--- a/Báo cáo.docx
+++ b/Báo cáo.docx
@@ -20,8 +20,20 @@
           <w:sz w:val="40"/>
           <w:szCs w:val="26"/>
         </w:rPr>
-        <w:t>Thông tin nhóm</w:t>
-      </w:r>
+        <w:t xml:space="preserve">Thông tin </w:t>
+      </w:r>
+      <w:proofErr w:type="spellStart"/>
+      <w:r>
+        <w:rPr>
+          <w:rFonts w:ascii="Arial" w:hAnsi="Arial" w:cs="Arial"/>
+          <w:b/>
+          <w:bCs/>
+          <w:sz w:val="40"/>
+          <w:szCs w:val="26"/>
+        </w:rPr>
+        <w:t>nhóm</w:t>
+      </w:r>
+      <w:proofErr w:type="spellEnd"/>
     </w:p>
     <w:p>
       <w:pPr>
@@ -31,13 +43,41 @@
           <w:szCs w:val="26"/>
         </w:rPr>
       </w:pPr>
-      <w:r>
-        <w:rPr>
-          <w:rFonts w:ascii="Arial" w:hAnsi="Arial" w:cs="Arial"/>
-          <w:sz w:val="26"/>
-          <w:szCs w:val="26"/>
-        </w:rPr>
-        <w:t>Tên nhóm: NULL</w:t>
+      <w:proofErr w:type="spellStart"/>
+      <w:r>
+        <w:rPr>
+          <w:rFonts w:ascii="Arial" w:hAnsi="Arial" w:cs="Arial"/>
+          <w:sz w:val="26"/>
+          <w:szCs w:val="26"/>
+        </w:rPr>
+        <w:t>Tên</w:t>
+      </w:r>
+      <w:proofErr w:type="spellEnd"/>
+      <w:r>
+        <w:rPr>
+          <w:rFonts w:ascii="Arial" w:hAnsi="Arial" w:cs="Arial"/>
+          <w:sz w:val="26"/>
+          <w:szCs w:val="26"/>
+        </w:rPr>
+        <w:t xml:space="preserve"> </w:t>
+      </w:r>
+      <w:proofErr w:type="spellStart"/>
+      <w:r>
+        <w:rPr>
+          <w:rFonts w:ascii="Arial" w:hAnsi="Arial" w:cs="Arial"/>
+          <w:sz w:val="26"/>
+          <w:szCs w:val="26"/>
+        </w:rPr>
+        <w:t>nhóm</w:t>
+      </w:r>
+      <w:proofErr w:type="spellEnd"/>
+      <w:r>
+        <w:rPr>
+          <w:rFonts w:ascii="Arial" w:hAnsi="Arial" w:cs="Arial"/>
+          <w:sz w:val="26"/>
+          <w:szCs w:val="26"/>
+        </w:rPr>
+        <w:t>: NULL</w:t>
       </w:r>
     </w:p>
     <w:p>
@@ -54,7 +94,25 @@
           <w:sz w:val="26"/>
           <w:szCs w:val="26"/>
         </w:rPr>
-        <w:t>Thành viên:</w:t>
+        <w:t xml:space="preserve">Thành </w:t>
+      </w:r>
+      <w:proofErr w:type="spellStart"/>
+      <w:r>
+        <w:rPr>
+          <w:rFonts w:ascii="Arial" w:hAnsi="Arial" w:cs="Arial"/>
+          <w:sz w:val="26"/>
+          <w:szCs w:val="26"/>
+        </w:rPr>
+        <w:t>viên</w:t>
+      </w:r>
+      <w:proofErr w:type="spellEnd"/>
+      <w:r>
+        <w:rPr>
+          <w:rFonts w:ascii="Arial" w:hAnsi="Arial" w:cs="Arial"/>
+          <w:sz w:val="26"/>
+          <w:szCs w:val="26"/>
+        </w:rPr>
+        <w:t>:</w:t>
       </w:r>
     </w:p>
     <w:p>
@@ -70,13 +128,41 @@
           <w:szCs w:val="26"/>
         </w:rPr>
       </w:pPr>
-      <w:r>
-        <w:rPr>
-          <w:rFonts w:ascii="Arial" w:hAnsi="Arial" w:cs="Arial"/>
-          <w:sz w:val="26"/>
-          <w:szCs w:val="26"/>
-        </w:rPr>
-        <w:t>Trần Nguyên Đăng Khoa</w:t>
+      <w:proofErr w:type="spellStart"/>
+      <w:r>
+        <w:rPr>
+          <w:rFonts w:ascii="Arial" w:hAnsi="Arial" w:cs="Arial"/>
+          <w:sz w:val="26"/>
+          <w:szCs w:val="26"/>
+        </w:rPr>
+        <w:t>Trần</w:t>
+      </w:r>
+      <w:proofErr w:type="spellEnd"/>
+      <w:r>
+        <w:rPr>
+          <w:rFonts w:ascii="Arial" w:hAnsi="Arial" w:cs="Arial"/>
+          <w:sz w:val="26"/>
+          <w:szCs w:val="26"/>
+        </w:rPr>
+        <w:t xml:space="preserve"> Nguyên </w:t>
+      </w:r>
+      <w:proofErr w:type="spellStart"/>
+      <w:r>
+        <w:rPr>
+          <w:rFonts w:ascii="Arial" w:hAnsi="Arial" w:cs="Arial"/>
+          <w:sz w:val="26"/>
+          <w:szCs w:val="26"/>
+        </w:rPr>
+        <w:t>Đăng</w:t>
+      </w:r>
+      <w:proofErr w:type="spellEnd"/>
+      <w:r>
+        <w:rPr>
+          <w:rFonts w:ascii="Arial" w:hAnsi="Arial" w:cs="Arial"/>
+          <w:sz w:val="26"/>
+          <w:szCs w:val="26"/>
+        </w:rPr>
+        <w:t xml:space="preserve"> Khoa</w:t>
       </w:r>
     </w:p>
     <w:p>
@@ -147,13 +233,59 @@
           <w:szCs w:val="26"/>
         </w:rPr>
       </w:pPr>
-      <w:r>
-        <w:rPr>
-          <w:rFonts w:ascii="Arial" w:hAnsi="Arial" w:cs="Arial"/>
-          <w:sz w:val="26"/>
-          <w:szCs w:val="26"/>
-        </w:rPr>
-        <w:t>Số điện thoại: 0394178680</w:t>
+      <w:proofErr w:type="spellStart"/>
+      <w:r>
+        <w:rPr>
+          <w:rFonts w:ascii="Arial" w:hAnsi="Arial" w:cs="Arial"/>
+          <w:sz w:val="26"/>
+          <w:szCs w:val="26"/>
+        </w:rPr>
+        <w:t>Số</w:t>
+      </w:r>
+      <w:proofErr w:type="spellEnd"/>
+      <w:r>
+        <w:rPr>
+          <w:rFonts w:ascii="Arial" w:hAnsi="Arial" w:cs="Arial"/>
+          <w:sz w:val="26"/>
+          <w:szCs w:val="26"/>
+        </w:rPr>
+        <w:t xml:space="preserve"> </w:t>
+      </w:r>
+      <w:proofErr w:type="spellStart"/>
+      <w:r>
+        <w:rPr>
+          <w:rFonts w:ascii="Arial" w:hAnsi="Arial" w:cs="Arial"/>
+          <w:sz w:val="26"/>
+          <w:szCs w:val="26"/>
+        </w:rPr>
+        <w:t>điện</w:t>
+      </w:r>
+      <w:proofErr w:type="spellEnd"/>
+      <w:r>
+        <w:rPr>
+          <w:rFonts w:ascii="Arial" w:hAnsi="Arial" w:cs="Arial"/>
+          <w:sz w:val="26"/>
+          <w:szCs w:val="26"/>
+        </w:rPr>
+        <w:t xml:space="preserve"> </w:t>
+      </w:r>
+      <w:proofErr w:type="spellStart"/>
+      <w:r>
+        <w:rPr>
+          <w:rFonts w:ascii="Arial" w:hAnsi="Arial" w:cs="Arial"/>
+          <w:sz w:val="26"/>
+          <w:szCs w:val="26"/>
+        </w:rPr>
+        <w:t>thoại</w:t>
+      </w:r>
+      <w:proofErr w:type="spellEnd"/>
+      <w:r>
+        <w:rPr>
+          <w:rFonts w:ascii="Arial" w:hAnsi="Arial" w:cs="Arial"/>
+          <w:sz w:val="26"/>
+          <w:szCs w:val="26"/>
+        </w:rPr>
+        <w:t>: 0394178680</w:t>
       </w:r>
     </w:p>
     <w:p>
@@ -169,13 +301,41 @@
           <w:szCs w:val="26"/>
         </w:rPr>
       </w:pPr>
-      <w:r>
-        <w:rPr>
-          <w:rFonts w:ascii="Arial" w:hAnsi="Arial" w:cs="Arial"/>
-          <w:sz w:val="26"/>
-          <w:szCs w:val="26"/>
-        </w:rPr>
-        <w:t>Nguyễn Hữu Minh</w:t>
+      <w:proofErr w:type="spellStart"/>
+      <w:r>
+        <w:rPr>
+          <w:rFonts w:ascii="Arial" w:hAnsi="Arial" w:cs="Arial"/>
+          <w:sz w:val="26"/>
+          <w:szCs w:val="26"/>
+        </w:rPr>
+        <w:t>Nguyễn</w:t>
+      </w:r>
+      <w:proofErr w:type="spellEnd"/>
+      <w:r>
+        <w:rPr>
+          <w:rFonts w:ascii="Arial" w:hAnsi="Arial" w:cs="Arial"/>
+          <w:sz w:val="26"/>
+          <w:szCs w:val="26"/>
+        </w:rPr>
+        <w:t xml:space="preserve"> </w:t>
+      </w:r>
+      <w:proofErr w:type="spellStart"/>
+      <w:r>
+        <w:rPr>
+          <w:rFonts w:ascii="Arial" w:hAnsi="Arial" w:cs="Arial"/>
+          <w:sz w:val="26"/>
+          <w:szCs w:val="26"/>
+        </w:rPr>
+        <w:t>Hữu</w:t>
+      </w:r>
+      <w:proofErr w:type="spellEnd"/>
+      <w:r>
+        <w:rPr>
+          <w:rFonts w:ascii="Arial" w:hAnsi="Arial" w:cs="Arial"/>
+          <w:sz w:val="26"/>
+          <w:szCs w:val="26"/>
+        </w:rPr>
+        <w:t xml:space="preserve"> Minh</w:t>
       </w:r>
     </w:p>
     <w:p>
@@ -245,7 +405,45 @@
             <w:sz w:val="26"/>
             <w:szCs w:val="26"/>
           </w:rPr>
-          <w:t>nhminh22@fitus.hcmus.edu.vn</w:t>
+          <w:t>nhminh22@</w:t>
+        </w:r>
+        <w:r>
+          <w:rPr>
+            <w:rStyle w:val="Hyperlink"/>
+            <w:rFonts w:ascii="Arial" w:hAnsi="Arial" w:cs="Arial"/>
+            <w:sz w:val="26"/>
+            <w:szCs w:val="26"/>
+            <w:lang w:val="vi-VN"/>
+          </w:rPr>
+          <w:t>cls</w:t>
+        </w:r>
+        <w:r>
+          <w:rPr>
+            <w:rStyle w:val="Hyperlink"/>
+            <w:rFonts w:ascii="Arial" w:hAnsi="Arial" w:cs="Arial"/>
+            <w:sz w:val="26"/>
+            <w:szCs w:val="26"/>
+          </w:rPr>
+          <w:t>.</w:t>
+        </w:r>
+        <w:r>
+          <w:rPr>
+            <w:rStyle w:val="Hyperlink"/>
+            <w:rFonts w:ascii="Arial" w:hAnsi="Arial" w:cs="Arial"/>
+            <w:sz w:val="26"/>
+            <w:szCs w:val="26"/>
+            <w:lang w:val="vi-VN"/>
+          </w:rPr>
+          <w:t>fitus</w:t>
+        </w:r>
+        <w:r>
+          <w:rPr>
+            <w:rStyle w:val="Hyperlink"/>
+            <w:rFonts w:ascii="Arial" w:hAnsi="Arial" w:cs="Arial"/>
+            <w:sz w:val="26"/>
+            <w:szCs w:val="26"/>
+          </w:rPr>
+          <w:t>.edu.vn</w:t>
         </w:r>
       </w:hyperlink>
     </w:p>
@@ -262,13 +460,59 @@
           <w:szCs w:val="26"/>
         </w:rPr>
       </w:pPr>
-      <w:r>
-        <w:rPr>
-          <w:rFonts w:ascii="Arial" w:hAnsi="Arial" w:cs="Arial"/>
-          <w:sz w:val="26"/>
-          <w:szCs w:val="26"/>
-        </w:rPr>
-        <w:t xml:space="preserve">Số điện thoại: </w:t>
+      <w:proofErr w:type="spellStart"/>
+      <w:r>
+        <w:rPr>
+          <w:rFonts w:ascii="Arial" w:hAnsi="Arial" w:cs="Arial"/>
+          <w:sz w:val="26"/>
+          <w:szCs w:val="26"/>
+        </w:rPr>
+        <w:t>Số</w:t>
+      </w:r>
+      <w:proofErr w:type="spellEnd"/>
+      <w:r>
+        <w:rPr>
+          <w:rFonts w:ascii="Arial" w:hAnsi="Arial" w:cs="Arial"/>
+          <w:sz w:val="26"/>
+          <w:szCs w:val="26"/>
+        </w:rPr>
+        <w:t xml:space="preserve"> </w:t>
+      </w:r>
+      <w:proofErr w:type="spellStart"/>
+      <w:r>
+        <w:rPr>
+          <w:rFonts w:ascii="Arial" w:hAnsi="Arial" w:cs="Arial"/>
+          <w:sz w:val="26"/>
+          <w:szCs w:val="26"/>
+        </w:rPr>
+        <w:t>điện</w:t>
+      </w:r>
+      <w:proofErr w:type="spellEnd"/>
+      <w:r>
+        <w:rPr>
+          <w:rFonts w:ascii="Arial" w:hAnsi="Arial" w:cs="Arial"/>
+          <w:sz w:val="26"/>
+          <w:szCs w:val="26"/>
+        </w:rPr>
+        <w:t xml:space="preserve"> </w:t>
+      </w:r>
+      <w:proofErr w:type="spellStart"/>
+      <w:r>
+        <w:rPr>
+          <w:rFonts w:ascii="Arial" w:hAnsi="Arial" w:cs="Arial"/>
+          <w:sz w:val="26"/>
+          <w:szCs w:val="26"/>
+        </w:rPr>
+        <w:t>thoại</w:t>
+      </w:r>
+      <w:proofErr w:type="spellEnd"/>
+      <w:r>
+        <w:rPr>
+          <w:rFonts w:ascii="Arial" w:hAnsi="Arial" w:cs="Arial"/>
+          <w:sz w:val="26"/>
+          <w:szCs w:val="26"/>
+        </w:rPr>
+        <w:t xml:space="preserve">: </w:t>
       </w:r>
       <w:r>
         <w:rPr>
@@ -297,8 +541,130 @@
           <w:sz w:val="40"/>
           <w:szCs w:val="26"/>
         </w:rPr>
-        <w:t>Danh sách công việc từng thành viên</w:t>
-      </w:r>
+        <w:t xml:space="preserve">Danh </w:t>
+      </w:r>
+      <w:proofErr w:type="spellStart"/>
+      <w:r>
+        <w:rPr>
+          <w:rFonts w:ascii="Arial" w:hAnsi="Arial" w:cs="Arial"/>
+          <w:b/>
+          <w:bCs/>
+          <w:sz w:val="40"/>
+          <w:szCs w:val="26"/>
+        </w:rPr>
+        <w:t>sách</w:t>
+      </w:r>
+      <w:proofErr w:type="spellEnd"/>
+      <w:r>
+        <w:rPr>
+          <w:rFonts w:ascii="Arial" w:hAnsi="Arial" w:cs="Arial"/>
+          <w:b/>
+          <w:bCs/>
+          <w:sz w:val="40"/>
+          <w:szCs w:val="26"/>
+        </w:rPr>
+        <w:t xml:space="preserve"> </w:t>
+      </w:r>
+      <w:proofErr w:type="spellStart"/>
+      <w:r>
+        <w:rPr>
+          <w:rFonts w:ascii="Arial" w:hAnsi="Arial" w:cs="Arial"/>
+          <w:b/>
+          <w:bCs/>
+          <w:sz w:val="40"/>
+          <w:szCs w:val="26"/>
+        </w:rPr>
+        <w:t>công</w:t>
+      </w:r>
+      <w:proofErr w:type="spellEnd"/>
+      <w:r>
+        <w:rPr>
+          <w:rFonts w:ascii="Arial" w:hAnsi="Arial" w:cs="Arial"/>
+          <w:b/>
+          <w:bCs/>
+          <w:sz w:val="40"/>
+          <w:szCs w:val="26"/>
+        </w:rPr>
+        <w:t xml:space="preserve"> </w:t>
+      </w:r>
+      <w:proofErr w:type="spellStart"/>
+      <w:r>
+        <w:rPr>
+          <w:rFonts w:ascii="Arial" w:hAnsi="Arial" w:cs="Arial"/>
+          <w:b/>
+          <w:bCs/>
+          <w:sz w:val="40"/>
+          <w:szCs w:val="26"/>
+        </w:rPr>
+        <w:t>việc</w:t>
+      </w:r>
+      <w:proofErr w:type="spellEnd"/>
+      <w:r>
+        <w:rPr>
+          <w:rFonts w:ascii="Arial" w:hAnsi="Arial" w:cs="Arial"/>
+          <w:b/>
+          <w:bCs/>
+          <w:sz w:val="40"/>
+          <w:szCs w:val="26"/>
+        </w:rPr>
+        <w:t xml:space="preserve"> </w:t>
+      </w:r>
+      <w:proofErr w:type="spellStart"/>
+      <w:r>
+        <w:rPr>
+          <w:rFonts w:ascii="Arial" w:hAnsi="Arial" w:cs="Arial"/>
+          <w:b/>
+          <w:bCs/>
+          <w:sz w:val="40"/>
+          <w:szCs w:val="26"/>
+        </w:rPr>
+        <w:t>từng</w:t>
+      </w:r>
+      <w:proofErr w:type="spellEnd"/>
+      <w:r>
+        <w:rPr>
+          <w:rFonts w:ascii="Arial" w:hAnsi="Arial" w:cs="Arial"/>
+          <w:b/>
+          <w:bCs/>
+          <w:sz w:val="40"/>
+          <w:szCs w:val="26"/>
+        </w:rPr>
+        <w:t xml:space="preserve"> </w:t>
+      </w:r>
+      <w:proofErr w:type="spellStart"/>
+      <w:r>
+        <w:rPr>
+          <w:rFonts w:ascii="Arial" w:hAnsi="Arial" w:cs="Arial"/>
+          <w:b/>
+          <w:bCs/>
+          <w:sz w:val="40"/>
+          <w:szCs w:val="26"/>
+        </w:rPr>
+        <w:t>thành</w:t>
+      </w:r>
+      <w:proofErr w:type="spellEnd"/>
+      <w:r>
+        <w:rPr>
+          <w:rFonts w:ascii="Arial" w:hAnsi="Arial" w:cs="Arial"/>
+          <w:b/>
+          <w:bCs/>
+          <w:sz w:val="40"/>
+          <w:szCs w:val="26"/>
+        </w:rPr>
+        <w:t xml:space="preserve"> </w:t>
+      </w:r>
+      <w:proofErr w:type="spellStart"/>
+      <w:r>
+        <w:rPr>
+          <w:rFonts w:ascii="Arial" w:hAnsi="Arial" w:cs="Arial"/>
+          <w:b/>
+          <w:bCs/>
+          <w:sz w:val="40"/>
+          <w:szCs w:val="26"/>
+        </w:rPr>
+        <w:t>viên</w:t>
+      </w:r>
+      <w:proofErr w:type="spellEnd"/>
     </w:p>
     <w:p>
       <w:pPr>
@@ -308,13 +674,41 @@
           <w:szCs w:val="26"/>
         </w:rPr>
       </w:pPr>
-      <w:r>
-        <w:rPr>
-          <w:rFonts w:ascii="Arial" w:hAnsi="Arial" w:cs="Arial"/>
-          <w:sz w:val="26"/>
-          <w:szCs w:val="26"/>
-        </w:rPr>
-        <w:t>Trần Nguyên Đăng Khoa</w:t>
+      <w:proofErr w:type="spellStart"/>
+      <w:r>
+        <w:rPr>
+          <w:rFonts w:ascii="Arial" w:hAnsi="Arial" w:cs="Arial"/>
+          <w:sz w:val="26"/>
+          <w:szCs w:val="26"/>
+        </w:rPr>
+        <w:t>Trần</w:t>
+      </w:r>
+      <w:proofErr w:type="spellEnd"/>
+      <w:r>
+        <w:rPr>
+          <w:rFonts w:ascii="Arial" w:hAnsi="Arial" w:cs="Arial"/>
+          <w:sz w:val="26"/>
+          <w:szCs w:val="26"/>
+        </w:rPr>
+        <w:t xml:space="preserve"> Nguyên </w:t>
+      </w:r>
+      <w:proofErr w:type="spellStart"/>
+      <w:r>
+        <w:rPr>
+          <w:rFonts w:ascii="Arial" w:hAnsi="Arial" w:cs="Arial"/>
+          <w:sz w:val="26"/>
+          <w:szCs w:val="26"/>
+        </w:rPr>
+        <w:t>Đăng</w:t>
+      </w:r>
+      <w:proofErr w:type="spellEnd"/>
+      <w:r>
+        <w:rPr>
+          <w:rFonts w:ascii="Arial" w:hAnsi="Arial" w:cs="Arial"/>
+          <w:sz w:val="26"/>
+          <w:szCs w:val="26"/>
+        </w:rPr>
+        <w:t xml:space="preserve"> Khoa</w:t>
       </w:r>
     </w:p>
     <w:p>
@@ -330,14 +724,106 @@
           <w:szCs w:val="26"/>
         </w:rPr>
       </w:pPr>
-      <w:r>
-        <w:rPr>
-          <w:rFonts w:ascii="Arial" w:hAnsi="Arial" w:cs="Arial"/>
-          <w:sz w:val="26"/>
-          <w:szCs w:val="26"/>
-        </w:rPr>
-        <w:t>Viết script tạo cơ sở dữ liệu</w:t>
-      </w:r>
+      <w:proofErr w:type="spellStart"/>
+      <w:r>
+        <w:rPr>
+          <w:rFonts w:ascii="Arial" w:hAnsi="Arial" w:cs="Arial"/>
+          <w:sz w:val="26"/>
+          <w:szCs w:val="26"/>
+        </w:rPr>
+        <w:t>Viết</w:t>
+      </w:r>
+      <w:proofErr w:type="spellEnd"/>
+      <w:r>
+        <w:rPr>
+          <w:rFonts w:ascii="Arial" w:hAnsi="Arial" w:cs="Arial"/>
+          <w:sz w:val="26"/>
+          <w:szCs w:val="26"/>
+        </w:rPr>
+        <w:t xml:space="preserve"> script </w:t>
+      </w:r>
+      <w:proofErr w:type="spellStart"/>
+      <w:r>
+        <w:rPr>
+          <w:rFonts w:ascii="Arial" w:hAnsi="Arial" w:cs="Arial"/>
+          <w:sz w:val="26"/>
+          <w:szCs w:val="26"/>
+        </w:rPr>
+        <w:t>tạo</w:t>
+      </w:r>
+      <w:proofErr w:type="spellEnd"/>
+      <w:r>
+        <w:rPr>
+          <w:rFonts w:ascii="Arial" w:hAnsi="Arial" w:cs="Arial"/>
+          <w:sz w:val="26"/>
+          <w:szCs w:val="26"/>
+        </w:rPr>
+        <w:t xml:space="preserve"> </w:t>
+      </w:r>
+      <w:proofErr w:type="spellStart"/>
+      <w:r>
+        <w:rPr>
+          <w:rFonts w:ascii="Arial" w:hAnsi="Arial" w:cs="Arial"/>
+          <w:sz w:val="26"/>
+          <w:szCs w:val="26"/>
+        </w:rPr>
+        <w:t>cơ</w:t>
+      </w:r>
+      <w:proofErr w:type="spellEnd"/>
+      <w:r>
+        <w:rPr>
+          <w:rFonts w:ascii="Arial" w:hAnsi="Arial" w:cs="Arial"/>
+          <w:sz w:val="26"/>
+          <w:szCs w:val="26"/>
+        </w:rPr>
+        <w:t xml:space="preserve"> </w:t>
+      </w:r>
+      <w:proofErr w:type="spellStart"/>
+      <w:r>
+        <w:rPr>
+          <w:rFonts w:ascii="Arial" w:hAnsi="Arial" w:cs="Arial"/>
+          <w:sz w:val="26"/>
+          <w:szCs w:val="26"/>
+        </w:rPr>
+        <w:t>sở</w:t>
+      </w:r>
+      <w:proofErr w:type="spellEnd"/>
+      <w:r>
+        <w:rPr>
+          <w:rFonts w:ascii="Arial" w:hAnsi="Arial" w:cs="Arial"/>
+          <w:sz w:val="26"/>
+          <w:szCs w:val="26"/>
+        </w:rPr>
+        <w:t xml:space="preserve"> </w:t>
+      </w:r>
+      <w:proofErr w:type="spellStart"/>
+      <w:r>
+        <w:rPr>
+          <w:rFonts w:ascii="Arial" w:hAnsi="Arial" w:cs="Arial"/>
+          <w:sz w:val="26"/>
+          <w:szCs w:val="26"/>
+        </w:rPr>
+        <w:t>dữ</w:t>
+      </w:r>
+      <w:proofErr w:type="spellEnd"/>
+      <w:r>
+        <w:rPr>
+          <w:rFonts w:ascii="Arial" w:hAnsi="Arial" w:cs="Arial"/>
+          <w:sz w:val="26"/>
+          <w:szCs w:val="26"/>
+        </w:rPr>
+        <w:t xml:space="preserve"> </w:t>
+      </w:r>
+      <w:proofErr w:type="spellStart"/>
+      <w:r>
+        <w:rPr>
+          <w:rFonts w:ascii="Arial" w:hAnsi="Arial" w:cs="Arial"/>
+          <w:sz w:val="26"/>
+          <w:szCs w:val="26"/>
+        </w:rPr>
+        <w:t>liệu</w:t>
+      </w:r>
+      <w:proofErr w:type="spellEnd"/>
     </w:p>
     <w:p>
       <w:pPr>
@@ -347,13 +833,41 @@
           <w:szCs w:val="26"/>
         </w:rPr>
       </w:pPr>
-      <w:r>
-        <w:rPr>
-          <w:rFonts w:ascii="Arial" w:hAnsi="Arial" w:cs="Arial"/>
-          <w:sz w:val="26"/>
-          <w:szCs w:val="26"/>
-        </w:rPr>
-        <w:t>Nguyễn Hữu Minh</w:t>
+      <w:proofErr w:type="spellStart"/>
+      <w:r>
+        <w:rPr>
+          <w:rFonts w:ascii="Arial" w:hAnsi="Arial" w:cs="Arial"/>
+          <w:sz w:val="26"/>
+          <w:szCs w:val="26"/>
+        </w:rPr>
+        <w:t>Nguyễn</w:t>
+      </w:r>
+      <w:proofErr w:type="spellEnd"/>
+      <w:r>
+        <w:rPr>
+          <w:rFonts w:ascii="Arial" w:hAnsi="Arial" w:cs="Arial"/>
+          <w:sz w:val="26"/>
+          <w:szCs w:val="26"/>
+        </w:rPr>
+        <w:t xml:space="preserve"> </w:t>
+      </w:r>
+      <w:proofErr w:type="spellStart"/>
+      <w:r>
+        <w:rPr>
+          <w:rFonts w:ascii="Arial" w:hAnsi="Arial" w:cs="Arial"/>
+          <w:sz w:val="26"/>
+          <w:szCs w:val="26"/>
+        </w:rPr>
+        <w:t>Hữu</w:t>
+      </w:r>
+      <w:proofErr w:type="spellEnd"/>
+      <w:r>
+        <w:rPr>
+          <w:rFonts w:ascii="Arial" w:hAnsi="Arial" w:cs="Arial"/>
+          <w:sz w:val="26"/>
+          <w:szCs w:val="26"/>
+        </w:rPr>
+        <w:t xml:space="preserve"> Minh</w:t>
       </w:r>
     </w:p>
     <w:p>
@@ -369,14 +883,70 @@
           <w:szCs w:val="26"/>
         </w:rPr>
       </w:pPr>
-      <w:r>
-        <w:rPr>
-          <w:rFonts w:ascii="Arial" w:hAnsi="Arial" w:cs="Arial"/>
-          <w:sz w:val="26"/>
-          <w:szCs w:val="26"/>
-        </w:rPr>
-        <w:t>Thiết kế giao diện</w:t>
-      </w:r>
+      <w:proofErr w:type="spellStart"/>
+      <w:r>
+        <w:rPr>
+          <w:rFonts w:ascii="Arial" w:hAnsi="Arial" w:cs="Arial"/>
+          <w:sz w:val="26"/>
+          <w:szCs w:val="26"/>
+        </w:rPr>
+        <w:t>Thiết</w:t>
+      </w:r>
+      <w:proofErr w:type="spellEnd"/>
+      <w:r>
+        <w:rPr>
+          <w:rFonts w:ascii="Arial" w:hAnsi="Arial" w:cs="Arial"/>
+          <w:sz w:val="26"/>
+          <w:szCs w:val="26"/>
+        </w:rPr>
+        <w:t xml:space="preserve"> </w:t>
+      </w:r>
+      <w:proofErr w:type="spellStart"/>
+      <w:r>
+        <w:rPr>
+          <w:rFonts w:ascii="Arial" w:hAnsi="Arial" w:cs="Arial"/>
+          <w:sz w:val="26"/>
+          <w:szCs w:val="26"/>
+        </w:rPr>
+        <w:t>kế</w:t>
+      </w:r>
+      <w:proofErr w:type="spellEnd"/>
+      <w:r>
+        <w:rPr>
+          <w:rFonts w:ascii="Arial" w:hAnsi="Arial" w:cs="Arial"/>
+          <w:sz w:val="26"/>
+          <w:szCs w:val="26"/>
+        </w:rPr>
+        <w:t xml:space="preserve"> </w:t>
+      </w:r>
+      <w:proofErr w:type="spellStart"/>
+      <w:r>
+        <w:rPr>
+          <w:rFonts w:ascii="Arial" w:hAnsi="Arial" w:cs="Arial"/>
+          <w:sz w:val="26"/>
+          <w:szCs w:val="26"/>
+        </w:rPr>
+        <w:t>giao</w:t>
+      </w:r>
+      <w:proofErr w:type="spellEnd"/>
+      <w:r>
+        <w:rPr>
+          <w:rFonts w:ascii="Arial" w:hAnsi="Arial" w:cs="Arial"/>
+          <w:sz w:val="26"/>
+          <w:szCs w:val="26"/>
+        </w:rPr>
+        <w:t xml:space="preserve"> </w:t>
+      </w:r>
+      <w:proofErr w:type="spellStart"/>
+      <w:r>
+        <w:rPr>
+          <w:rFonts w:ascii="Arial" w:hAnsi="Arial" w:cs="Arial"/>
+          <w:sz w:val="26"/>
+          <w:szCs w:val="26"/>
+        </w:rPr>
+        <w:t>diện</w:t>
+      </w:r>
+      <w:proofErr w:type="spellEnd"/>
     </w:p>
     <w:p>
       <w:pPr>
@@ -388,6 +958,7 @@
           <w:szCs w:val="26"/>
         </w:rPr>
       </w:pPr>
+      <w:proofErr w:type="spellStart"/>
       <w:r>
         <w:rPr>
           <w:rFonts w:ascii="Arial" w:hAnsi="Arial" w:cs="Arial"/>
@@ -396,8 +967,119 @@
           <w:sz w:val="40"/>
           <w:szCs w:val="26"/>
         </w:rPr>
-        <w:t>Bảng đóng góp từng thành viên</w:t>
-      </w:r>
+        <w:t>Bảng</w:t>
+      </w:r>
+      <w:proofErr w:type="spellEnd"/>
+      <w:r>
+        <w:rPr>
+          <w:rFonts w:ascii="Arial" w:hAnsi="Arial" w:cs="Arial"/>
+          <w:b/>
+          <w:bCs/>
+          <w:sz w:val="40"/>
+          <w:szCs w:val="26"/>
+        </w:rPr>
+        <w:t xml:space="preserve"> </w:t>
+      </w:r>
+      <w:proofErr w:type="spellStart"/>
+      <w:r>
+        <w:rPr>
+          <w:rFonts w:ascii="Arial" w:hAnsi="Arial" w:cs="Arial"/>
+          <w:b/>
+          <w:bCs/>
+          <w:sz w:val="40"/>
+          <w:szCs w:val="26"/>
+        </w:rPr>
+        <w:t>đóng</w:t>
+      </w:r>
+      <w:proofErr w:type="spellEnd"/>
+      <w:r>
+        <w:rPr>
+          <w:rFonts w:ascii="Arial" w:hAnsi="Arial" w:cs="Arial"/>
+          <w:b/>
+          <w:bCs/>
+          <w:sz w:val="40"/>
+          <w:szCs w:val="26"/>
+        </w:rPr>
+        <w:t xml:space="preserve"> </w:t>
+      </w:r>
+      <w:proofErr w:type="spellStart"/>
+      <w:r>
+        <w:rPr>
+          <w:rFonts w:ascii="Arial" w:hAnsi="Arial" w:cs="Arial"/>
+          <w:b/>
+          <w:bCs/>
+          <w:sz w:val="40"/>
+          <w:szCs w:val="26"/>
+        </w:rPr>
+        <w:t>góp</w:t>
+      </w:r>
+      <w:proofErr w:type="spellEnd"/>
+      <w:r>
+        <w:rPr>
+          <w:rFonts w:ascii="Arial" w:hAnsi="Arial" w:cs="Arial"/>
+          <w:b/>
+          <w:bCs/>
+          <w:sz w:val="40"/>
+          <w:szCs w:val="26"/>
+        </w:rPr>
+        <w:t xml:space="preserve"> </w:t>
+      </w:r>
+      <w:proofErr w:type="spellStart"/>
+      <w:r>
+        <w:rPr>
+          <w:rFonts w:ascii="Arial" w:hAnsi="Arial" w:cs="Arial"/>
+          <w:b/>
+          <w:bCs/>
+          <w:sz w:val="40"/>
+          <w:szCs w:val="26"/>
+        </w:rPr>
+        <w:t>từng</w:t>
+      </w:r>
+      <w:proofErr w:type="spellEnd"/>
+      <w:r>
+        <w:rPr>
+          <w:rFonts w:ascii="Arial" w:hAnsi="Arial" w:cs="Arial"/>
+          <w:b/>
+          <w:bCs/>
+          <w:sz w:val="40"/>
+          <w:szCs w:val="26"/>
+        </w:rPr>
+        <w:t xml:space="preserve"> </w:t>
+      </w:r>
+      <w:proofErr w:type="spellStart"/>
+      <w:r>
+        <w:rPr>
+          <w:rFonts w:ascii="Arial" w:hAnsi="Arial" w:cs="Arial"/>
+          <w:b/>
+          <w:bCs/>
+          <w:sz w:val="40"/>
+          <w:szCs w:val="26"/>
+        </w:rPr>
+        <w:t>thành</w:t>
+      </w:r>
+      <w:proofErr w:type="spellEnd"/>
+      <w:r>
+        <w:rPr>
+          <w:rFonts w:ascii="Arial" w:hAnsi="Arial" w:cs="Arial"/>
+          <w:b/>
+          <w:bCs/>
+          <w:sz w:val="40"/>
+          <w:szCs w:val="26"/>
+        </w:rPr>
+        <w:t xml:space="preserve"> </w:t>
+      </w:r>
+      <w:proofErr w:type="spellStart"/>
+      <w:r>
+        <w:rPr>
+          <w:rFonts w:ascii="Arial" w:hAnsi="Arial" w:cs="Arial"/>
+          <w:b/>
+          <w:bCs/>
+          <w:sz w:val="40"/>
+          <w:szCs w:val="26"/>
+        </w:rPr>
+        <w:t>viên</w:t>
+      </w:r>
+      <w:proofErr w:type="spellEnd"/>
     </w:p>
     <w:tbl>
       <w:tblPr>
@@ -436,8 +1118,19 @@
                 <w:sz w:val="26"/>
                 <w:szCs w:val="26"/>
               </w:rPr>
-              <w:t>Thành viên</w:t>
-            </w:r>
+              <w:t xml:space="preserve">Thành </w:t>
+            </w:r>
+            <w:proofErr w:type="spellStart"/>
+            <w:r>
+              <w:rPr>
+                <w:rFonts w:ascii="Arial" w:hAnsi="Arial" w:cs="Arial"/>
+                <w:bCs/>
+                <w:sz w:val="26"/>
+                <w:szCs w:val="26"/>
+              </w:rPr>
+              <w:t>viên</w:t>
+            </w:r>
+            <w:proofErr w:type="spellEnd"/>
           </w:p>
         </w:tc>
         <w:tc>
@@ -462,8 +1155,19 @@
                 <w:sz w:val="26"/>
                 <w:szCs w:val="26"/>
               </w:rPr>
-              <w:t>Công việc</w:t>
-            </w:r>
+              <w:t xml:space="preserve">Công </w:t>
+            </w:r>
+            <w:proofErr w:type="spellStart"/>
+            <w:r>
+              <w:rPr>
+                <w:rFonts w:ascii="Arial" w:hAnsi="Arial" w:cs="Arial"/>
+                <w:bCs/>
+                <w:sz w:val="26"/>
+                <w:szCs w:val="26"/>
+              </w:rPr>
+              <w:t>việc</w:t>
+            </w:r>
+            <w:proofErr w:type="spellEnd"/>
           </w:p>
         </w:tc>
         <w:tc>
@@ -481,15 +1185,37 @@
                 <w:szCs w:val="26"/>
               </w:rPr>
             </w:pPr>
-            <w:r>
-              <w:rPr>
-                <w:rFonts w:ascii="Arial" w:hAnsi="Arial" w:cs="Arial"/>
-                <w:bCs/>
-                <w:sz w:val="26"/>
-                <w:szCs w:val="26"/>
-              </w:rPr>
-              <w:t>Đóng góp</w:t>
-            </w:r>
+            <w:proofErr w:type="spellStart"/>
+            <w:r>
+              <w:rPr>
+                <w:rFonts w:ascii="Arial" w:hAnsi="Arial" w:cs="Arial"/>
+                <w:bCs/>
+                <w:sz w:val="26"/>
+                <w:szCs w:val="26"/>
+              </w:rPr>
+              <w:t>Đóng</w:t>
+            </w:r>
+            <w:proofErr w:type="spellEnd"/>
+            <w:r>
+              <w:rPr>
+                <w:rFonts w:ascii="Arial" w:hAnsi="Arial" w:cs="Arial"/>
+                <w:bCs/>
+                <w:sz w:val="26"/>
+                <w:szCs w:val="26"/>
+              </w:rPr>
+              <w:t xml:space="preserve"> </w:t>
+            </w:r>
+            <w:proofErr w:type="spellStart"/>
+            <w:r>
+              <w:rPr>
+                <w:rFonts w:ascii="Arial" w:hAnsi="Arial" w:cs="Arial"/>
+                <w:bCs/>
+                <w:sz w:val="26"/>
+                <w:szCs w:val="26"/>
+              </w:rPr>
+              <w:t>góp</w:t>
+            </w:r>
+            <w:proofErr w:type="spellEnd"/>
           </w:p>
         </w:tc>
       </w:tr>
@@ -510,14 +1236,45 @@
                 <w:szCs w:val="26"/>
               </w:rPr>
             </w:pPr>
-            <w:r>
-              <w:rPr>
-                <w:rFonts w:ascii="Arial" w:hAnsi="Arial" w:cs="Arial"/>
-                <w:bCs/>
-                <w:sz w:val="26"/>
-                <w:szCs w:val="26"/>
-              </w:rPr>
-              <w:t>Trần Nguyên Đăng Khoa</w:t>
+            <w:proofErr w:type="spellStart"/>
+            <w:r>
+              <w:rPr>
+                <w:rFonts w:ascii="Arial" w:hAnsi="Arial" w:cs="Arial"/>
+                <w:bCs/>
+                <w:sz w:val="26"/>
+                <w:szCs w:val="26"/>
+              </w:rPr>
+              <w:t>Trần</w:t>
+            </w:r>
+            <w:proofErr w:type="spellEnd"/>
+            <w:r>
+              <w:rPr>
+                <w:rFonts w:ascii="Arial" w:hAnsi="Arial" w:cs="Arial"/>
+                <w:bCs/>
+                <w:sz w:val="26"/>
+                <w:szCs w:val="26"/>
+              </w:rPr>
+              <w:t xml:space="preserve"> Nguyên </w:t>
+            </w:r>
+            <w:proofErr w:type="spellStart"/>
+            <w:r>
+              <w:rPr>
+                <w:rFonts w:ascii="Arial" w:hAnsi="Arial" w:cs="Arial"/>
+                <w:bCs/>
+                <w:sz w:val="26"/>
+                <w:szCs w:val="26"/>
+              </w:rPr>
+              <w:t>Đăng</w:t>
+            </w:r>
+            <w:proofErr w:type="spellEnd"/>
+            <w:r>
+              <w:rPr>
+                <w:rFonts w:ascii="Arial" w:hAnsi="Arial" w:cs="Arial"/>
+                <w:bCs/>
+                <w:sz w:val="26"/>
+                <w:szCs w:val="26"/>
+              </w:rPr>
+              <w:t xml:space="preserve"> Khoa</w:t>
             </w:r>
           </w:p>
         </w:tc>
@@ -534,15 +1291,117 @@
                 <w:szCs w:val="26"/>
               </w:rPr>
             </w:pPr>
-            <w:r>
-              <w:rPr>
-                <w:rFonts w:ascii="Arial" w:hAnsi="Arial" w:cs="Arial"/>
-                <w:bCs/>
-                <w:sz w:val="26"/>
-                <w:szCs w:val="26"/>
-              </w:rPr>
-              <w:t>Viết script tạo cơ sở dữ liệu</w:t>
-            </w:r>
+            <w:proofErr w:type="spellStart"/>
+            <w:r>
+              <w:rPr>
+                <w:rFonts w:ascii="Arial" w:hAnsi="Arial" w:cs="Arial"/>
+                <w:bCs/>
+                <w:sz w:val="26"/>
+                <w:szCs w:val="26"/>
+              </w:rPr>
+              <w:t>Viết</w:t>
+            </w:r>
+            <w:proofErr w:type="spellEnd"/>
+            <w:r>
+              <w:rPr>
+                <w:rFonts w:ascii="Arial" w:hAnsi="Arial" w:cs="Arial"/>
+                <w:bCs/>
+                <w:sz w:val="26"/>
+                <w:szCs w:val="26"/>
+              </w:rPr>
+              <w:t xml:space="preserve"> script </w:t>
+            </w:r>
+            <w:proofErr w:type="spellStart"/>
+            <w:r>
+              <w:rPr>
+                <w:rFonts w:ascii="Arial" w:hAnsi="Arial" w:cs="Arial"/>
+                <w:bCs/>
+                <w:sz w:val="26"/>
+                <w:szCs w:val="26"/>
+              </w:rPr>
+              <w:t>tạo</w:t>
+            </w:r>
+            <w:proofErr w:type="spellEnd"/>
+            <w:r>
+              <w:rPr>
+                <w:rFonts w:ascii="Arial" w:hAnsi="Arial" w:cs="Arial"/>
+                <w:bCs/>
+                <w:sz w:val="26"/>
+                <w:szCs w:val="26"/>
+              </w:rPr>
+              <w:t xml:space="preserve"> </w:t>
+            </w:r>
+            <w:proofErr w:type="spellStart"/>
+            <w:r>
+              <w:rPr>
+                <w:rFonts w:ascii="Arial" w:hAnsi="Arial" w:cs="Arial"/>
+                <w:bCs/>
+                <w:sz w:val="26"/>
+                <w:szCs w:val="26"/>
+              </w:rPr>
+              <w:t>cơ</w:t>
+            </w:r>
+            <w:proofErr w:type="spellEnd"/>
+            <w:r>
+              <w:rPr>
+                <w:rFonts w:ascii="Arial" w:hAnsi="Arial" w:cs="Arial"/>
+                <w:bCs/>
+                <w:sz w:val="26"/>
+                <w:szCs w:val="26"/>
+              </w:rPr>
+              <w:t xml:space="preserve"> </w:t>
+            </w:r>
+            <w:proofErr w:type="spellStart"/>
+            <w:r>
+              <w:rPr>
+                <w:rFonts w:ascii="Arial" w:hAnsi="Arial" w:cs="Arial"/>
+                <w:bCs/>
+                <w:sz w:val="26"/>
+                <w:szCs w:val="26"/>
+              </w:rPr>
+              <w:t>sở</w:t>
+            </w:r>
+            <w:proofErr w:type="spellEnd"/>
+            <w:r>
+              <w:rPr>
+                <w:rFonts w:ascii="Arial" w:hAnsi="Arial" w:cs="Arial"/>
+                <w:bCs/>
+                <w:sz w:val="26"/>
+                <w:szCs w:val="26"/>
+              </w:rPr>
+              <w:t xml:space="preserve"> </w:t>
+            </w:r>
+            <w:proofErr w:type="spellStart"/>
+            <w:r>
+              <w:rPr>
+                <w:rFonts w:ascii="Arial" w:hAnsi="Arial" w:cs="Arial"/>
+                <w:bCs/>
+                <w:sz w:val="26"/>
+                <w:szCs w:val="26"/>
+              </w:rPr>
+              <w:t>dữ</w:t>
+            </w:r>
+            <w:proofErr w:type="spellEnd"/>
+            <w:r>
+              <w:rPr>
+                <w:rFonts w:ascii="Arial" w:hAnsi="Arial" w:cs="Arial"/>
+                <w:bCs/>
+                <w:sz w:val="26"/>
+                <w:szCs w:val="26"/>
+              </w:rPr>
+              <w:t xml:space="preserve"> </w:t>
+            </w:r>
+            <w:proofErr w:type="spellStart"/>
+            <w:r>
+              <w:rPr>
+                <w:rFonts w:ascii="Arial" w:hAnsi="Arial" w:cs="Arial"/>
+                <w:bCs/>
+                <w:sz w:val="26"/>
+                <w:szCs w:val="26"/>
+              </w:rPr>
+              <w:t>liệu</w:t>
+            </w:r>
+            <w:proofErr w:type="spellEnd"/>
           </w:p>
         </w:tc>
         <w:tc>
@@ -589,14 +1448,45 @@
                 <w:szCs w:val="26"/>
               </w:rPr>
             </w:pPr>
-            <w:r>
-              <w:rPr>
-                <w:rFonts w:ascii="Arial" w:hAnsi="Arial" w:cs="Arial"/>
-                <w:bCs/>
-                <w:sz w:val="26"/>
-                <w:szCs w:val="26"/>
-              </w:rPr>
-              <w:t>Nguyễn Hữu Minh</w:t>
+            <w:proofErr w:type="spellStart"/>
+            <w:r>
+              <w:rPr>
+                <w:rFonts w:ascii="Arial" w:hAnsi="Arial" w:cs="Arial"/>
+                <w:bCs/>
+                <w:sz w:val="26"/>
+                <w:szCs w:val="26"/>
+              </w:rPr>
+              <w:t>Nguyễn</w:t>
+            </w:r>
+            <w:proofErr w:type="spellEnd"/>
+            <w:r>
+              <w:rPr>
+                <w:rFonts w:ascii="Arial" w:hAnsi="Arial" w:cs="Arial"/>
+                <w:bCs/>
+                <w:sz w:val="26"/>
+                <w:szCs w:val="26"/>
+              </w:rPr>
+              <w:t xml:space="preserve"> </w:t>
+            </w:r>
+            <w:proofErr w:type="spellStart"/>
+            <w:r>
+              <w:rPr>
+                <w:rFonts w:ascii="Arial" w:hAnsi="Arial" w:cs="Arial"/>
+                <w:bCs/>
+                <w:sz w:val="26"/>
+                <w:szCs w:val="26"/>
+              </w:rPr>
+              <w:t>Hữu</w:t>
+            </w:r>
+            <w:proofErr w:type="spellEnd"/>
+            <w:r>
+              <w:rPr>
+                <w:rFonts w:ascii="Arial" w:hAnsi="Arial" w:cs="Arial"/>
+                <w:bCs/>
+                <w:sz w:val="26"/>
+                <w:szCs w:val="26"/>
+              </w:rPr>
+              <w:t xml:space="preserve"> Minh</w:t>
             </w:r>
           </w:p>
         </w:tc>
@@ -613,15 +1503,77 @@
                 <w:szCs w:val="26"/>
               </w:rPr>
             </w:pPr>
-            <w:r>
-              <w:rPr>
-                <w:rFonts w:ascii="Arial" w:hAnsi="Arial" w:cs="Arial"/>
-                <w:bCs/>
-                <w:sz w:val="26"/>
-                <w:szCs w:val="26"/>
-              </w:rPr>
-              <w:t>Thiết kế giao diện</w:t>
-            </w:r>
+            <w:proofErr w:type="spellStart"/>
+            <w:r>
+              <w:rPr>
+                <w:rFonts w:ascii="Arial" w:hAnsi="Arial" w:cs="Arial"/>
+                <w:bCs/>
+                <w:sz w:val="26"/>
+                <w:szCs w:val="26"/>
+              </w:rPr>
+              <w:t>Thiết</w:t>
+            </w:r>
+            <w:proofErr w:type="spellEnd"/>
+            <w:r>
+              <w:rPr>
+                <w:rFonts w:ascii="Arial" w:hAnsi="Arial" w:cs="Arial"/>
+                <w:bCs/>
+                <w:sz w:val="26"/>
+                <w:szCs w:val="26"/>
+              </w:rPr>
+              <w:t xml:space="preserve"> </w:t>
+            </w:r>
+            <w:proofErr w:type="spellStart"/>
+            <w:r>
+              <w:rPr>
+                <w:rFonts w:ascii="Arial" w:hAnsi="Arial" w:cs="Arial"/>
+                <w:bCs/>
+                <w:sz w:val="26"/>
+                <w:szCs w:val="26"/>
+              </w:rPr>
+              <w:t>kế</w:t>
+            </w:r>
+            <w:proofErr w:type="spellEnd"/>
+            <w:r>
+              <w:rPr>
+                <w:rFonts w:ascii="Arial" w:hAnsi="Arial" w:cs="Arial"/>
+                <w:bCs/>
+                <w:sz w:val="26"/>
+                <w:szCs w:val="26"/>
+              </w:rPr>
+              <w:t xml:space="preserve"> </w:t>
+            </w:r>
+            <w:proofErr w:type="spellStart"/>
+            <w:r>
+              <w:rPr>
+                <w:rFonts w:ascii="Arial" w:hAnsi="Arial" w:cs="Arial"/>
+                <w:bCs/>
+                <w:sz w:val="26"/>
+                <w:szCs w:val="26"/>
+              </w:rPr>
+              <w:t>giao</w:t>
+            </w:r>
+            <w:proofErr w:type="spellEnd"/>
+            <w:r>
+              <w:rPr>
+                <w:rFonts w:ascii="Arial" w:hAnsi="Arial" w:cs="Arial"/>
+                <w:bCs/>
+                <w:sz w:val="26"/>
+                <w:szCs w:val="26"/>
+              </w:rPr>
+              <w:t xml:space="preserve"> </w:t>
+            </w:r>
+            <w:proofErr w:type="spellStart"/>
+            <w:r>
+              <w:rPr>
+                <w:rFonts w:ascii="Arial" w:hAnsi="Arial" w:cs="Arial"/>
+                <w:bCs/>
+                <w:sz w:val="26"/>
+                <w:szCs w:val="26"/>
+              </w:rPr>
+              <w:t>diện</w:t>
+            </w:r>
+            <w:proofErr w:type="spellEnd"/>
           </w:p>
         </w:tc>
         <w:tc>
@@ -637,8 +1589,19 @@
                 <w:bCs/>
                 <w:sz w:val="26"/>
                 <w:szCs w:val="26"/>
+                <w:lang w:val="vi-VN"/>
               </w:rPr>
             </w:pPr>
+            <w:r>
+              <w:rPr>
+                <w:rFonts w:ascii="Arial" w:hAnsi="Arial" w:cs="Arial"/>
+                <w:bCs/>
+                <w:sz w:val="26"/>
+                <w:szCs w:val="26"/>
+                <w:lang w:val="vi-VN"/>
+              </w:rPr>
+              <w:t>50</w:t>
+            </w:r>
           </w:p>
         </w:tc>
       </w:tr>
@@ -662,6 +1625,7 @@
                 <w:szCs w:val="26"/>
               </w:rPr>
             </w:pPr>
+            <w:proofErr w:type="spellStart"/>
             <w:r>
               <w:rPr>
                 <w:rFonts w:ascii="Arial" w:hAnsi="Arial" w:cs="Arial"/>
@@ -671,6 +1635,7 @@
               </w:rPr>
               <w:t>Tổng</w:t>
             </w:r>
+            <w:proofErr w:type="spellEnd"/>
           </w:p>
         </w:tc>
         <w:tc>
@@ -684,8 +1649,19 @@
                 <w:bCs/>
                 <w:sz w:val="26"/>
                 <w:szCs w:val="26"/>
+                <w:lang w:val="vi-VN"/>
               </w:rPr>
             </w:pPr>
+            <w:r>
+              <w:rPr>
+                <w:rFonts w:ascii="Arial" w:hAnsi="Arial" w:cs="Arial"/>
+                <w:bCs/>
+                <w:sz w:val="26"/>
+                <w:szCs w:val="26"/>
+                <w:lang w:val="vi-VN"/>
+              </w:rPr>
+              <w:t>100</w:t>
+            </w:r>
           </w:p>
         </w:tc>
       </w:tr>
@@ -709,6 +1685,7 @@
           <w:szCs w:val="26"/>
         </w:rPr>
       </w:pPr>
+      <w:proofErr w:type="spellStart"/>
       <w:r>
         <w:rPr>
           <w:rFonts w:ascii="Arial" w:hAnsi="Arial" w:cs="Arial"/>
@@ -716,8 +1693,169 @@
           <w:sz w:val="40"/>
           <w:szCs w:val="26"/>
         </w:rPr>
-        <w:t>Thiết kế cơ sở dữ liệu của hệ thống</w:t>
-      </w:r>
+        <w:t>Thiết</w:t>
+      </w:r>
+      <w:proofErr w:type="spellEnd"/>
+      <w:r>
+        <w:rPr>
+          <w:rFonts w:ascii="Arial" w:hAnsi="Arial" w:cs="Arial"/>
+          <w:b/>
+          <w:sz w:val="40"/>
+          <w:szCs w:val="26"/>
+        </w:rPr>
+        <w:t xml:space="preserve"> </w:t>
+      </w:r>
+      <w:proofErr w:type="spellStart"/>
+      <w:r>
+        <w:rPr>
+          <w:rFonts w:ascii="Arial" w:hAnsi="Arial" w:cs="Arial"/>
+          <w:b/>
+          <w:sz w:val="40"/>
+          <w:szCs w:val="26"/>
+        </w:rPr>
+        <w:t>kế</w:t>
+      </w:r>
+      <w:proofErr w:type="spellEnd"/>
+      <w:r>
+        <w:rPr>
+          <w:rFonts w:ascii="Arial" w:hAnsi="Arial" w:cs="Arial"/>
+          <w:b/>
+          <w:sz w:val="40"/>
+          <w:szCs w:val="26"/>
+        </w:rPr>
+        <w:t xml:space="preserve"> </w:t>
+      </w:r>
+      <w:proofErr w:type="spellStart"/>
+      <w:r>
+        <w:rPr>
+          <w:rFonts w:ascii="Arial" w:hAnsi="Arial" w:cs="Arial"/>
+          <w:b/>
+          <w:sz w:val="40"/>
+          <w:szCs w:val="26"/>
+        </w:rPr>
+        <w:t>cơ</w:t>
+      </w:r>
+      <w:proofErr w:type="spellEnd"/>
+      <w:r>
+        <w:rPr>
+          <w:rFonts w:ascii="Arial" w:hAnsi="Arial" w:cs="Arial"/>
+          <w:b/>
+          <w:sz w:val="40"/>
+          <w:szCs w:val="26"/>
+        </w:rPr>
+        <w:t xml:space="preserve"> </w:t>
+      </w:r>
+      <w:proofErr w:type="spellStart"/>
+      <w:r>
+        <w:rPr>
+          <w:rFonts w:ascii="Arial" w:hAnsi="Arial" w:cs="Arial"/>
+          <w:b/>
+          <w:sz w:val="40"/>
+          <w:szCs w:val="26"/>
+        </w:rPr>
+        <w:t>sở</w:t>
+      </w:r>
+      <w:proofErr w:type="spellEnd"/>
+      <w:r>
+        <w:rPr>
+          <w:rFonts w:ascii="Arial" w:hAnsi="Arial" w:cs="Arial"/>
+          <w:b/>
+          <w:sz w:val="40"/>
+          <w:szCs w:val="26"/>
+        </w:rPr>
+        <w:t xml:space="preserve"> </w:t>
+      </w:r>
+      <w:proofErr w:type="spellStart"/>
+      <w:r>
+        <w:rPr>
+          <w:rFonts w:ascii="Arial" w:hAnsi="Arial" w:cs="Arial"/>
+          <w:b/>
+          <w:sz w:val="40"/>
+          <w:szCs w:val="26"/>
+        </w:rPr>
+        <w:t>dữ</w:t>
+      </w:r>
+      <w:proofErr w:type="spellEnd"/>
+      <w:r>
+        <w:rPr>
+          <w:rFonts w:ascii="Arial" w:hAnsi="Arial" w:cs="Arial"/>
+          <w:b/>
+          <w:sz w:val="40"/>
+          <w:szCs w:val="26"/>
+        </w:rPr>
+        <w:t xml:space="preserve"> </w:t>
+      </w:r>
+      <w:proofErr w:type="spellStart"/>
+      <w:r>
+        <w:rPr>
+          <w:rFonts w:ascii="Arial" w:hAnsi="Arial" w:cs="Arial"/>
+          <w:b/>
+          <w:sz w:val="40"/>
+          <w:szCs w:val="26"/>
+        </w:rPr>
+        <w:t>liệu</w:t>
+      </w:r>
+      <w:proofErr w:type="spellEnd"/>
+      <w:r>
+        <w:rPr>
+          <w:rFonts w:ascii="Arial" w:hAnsi="Arial" w:cs="Arial"/>
+          <w:b/>
+          <w:sz w:val="40"/>
+          <w:szCs w:val="26"/>
+        </w:rPr>
+        <w:t xml:space="preserve"> </w:t>
+      </w:r>
+      <w:proofErr w:type="spellStart"/>
+      <w:r>
+        <w:rPr>
+          <w:rFonts w:ascii="Arial" w:hAnsi="Arial" w:cs="Arial"/>
+          <w:b/>
+          <w:sz w:val="40"/>
+          <w:szCs w:val="26"/>
+        </w:rPr>
+        <w:t>của</w:t>
+      </w:r>
+      <w:proofErr w:type="spellEnd"/>
+      <w:r>
+        <w:rPr>
+          <w:rFonts w:ascii="Arial" w:hAnsi="Arial" w:cs="Arial"/>
+          <w:b/>
+          <w:sz w:val="40"/>
+          <w:szCs w:val="26"/>
+        </w:rPr>
+        <w:t xml:space="preserve"> </w:t>
+      </w:r>
+      <w:proofErr w:type="spellStart"/>
+      <w:r>
+        <w:rPr>
+          <w:rFonts w:ascii="Arial" w:hAnsi="Arial" w:cs="Arial"/>
+          <w:b/>
+          <w:sz w:val="40"/>
+          <w:szCs w:val="26"/>
+        </w:rPr>
+        <w:t>hệ</w:t>
+      </w:r>
+      <w:proofErr w:type="spellEnd"/>
+      <w:r>
+        <w:rPr>
+          <w:rFonts w:ascii="Arial" w:hAnsi="Arial" w:cs="Arial"/>
+          <w:b/>
+          <w:sz w:val="40"/>
+          <w:szCs w:val="26"/>
+        </w:rPr>
+        <w:t xml:space="preserve"> </w:t>
+      </w:r>
+      <w:proofErr w:type="spellStart"/>
+      <w:r>
+        <w:rPr>
+          <w:rFonts w:ascii="Arial" w:hAnsi="Arial" w:cs="Arial"/>
+          <w:b/>
+          <w:sz w:val="40"/>
+          <w:szCs w:val="26"/>
+        </w:rPr>
+        <w:t>thống</w:t>
+      </w:r>
+      <w:proofErr w:type="spellEnd"/>
     </w:p>
     <w:tbl>
       <w:tblPr>
@@ -748,6 +1886,7 @@
                 <w:szCs w:val="26"/>
               </w:rPr>
             </w:pPr>
+            <w:proofErr w:type="spellStart"/>
             <w:r>
               <w:rPr>
                 <w:rFonts w:ascii="Arial" w:hAnsi="Arial" w:cs="Arial"/>
@@ -757,6 +1896,7 @@
               </w:rPr>
               <w:t>Bảng</w:t>
             </w:r>
+            <w:proofErr w:type="spellEnd"/>
           </w:p>
         </w:tc>
         <w:tc>
@@ -774,15 +1914,37 @@
                 <w:szCs w:val="26"/>
               </w:rPr>
             </w:pPr>
-            <w:r>
-              <w:rPr>
-                <w:rFonts w:ascii="Arial" w:hAnsi="Arial" w:cs="Arial"/>
-                <w:bCs/>
-                <w:sz w:val="26"/>
-                <w:szCs w:val="26"/>
-              </w:rPr>
-              <w:t>Mô tả</w:t>
-            </w:r>
+            <w:proofErr w:type="spellStart"/>
+            <w:r>
+              <w:rPr>
+                <w:rFonts w:ascii="Arial" w:hAnsi="Arial" w:cs="Arial"/>
+                <w:bCs/>
+                <w:sz w:val="26"/>
+                <w:szCs w:val="26"/>
+              </w:rPr>
+              <w:t>Mô</w:t>
+            </w:r>
+            <w:proofErr w:type="spellEnd"/>
+            <w:r>
+              <w:rPr>
+                <w:rFonts w:ascii="Arial" w:hAnsi="Arial" w:cs="Arial"/>
+                <w:bCs/>
+                <w:sz w:val="26"/>
+                <w:szCs w:val="26"/>
+              </w:rPr>
+              <w:t xml:space="preserve"> </w:t>
+            </w:r>
+            <w:proofErr w:type="spellStart"/>
+            <w:r>
+              <w:rPr>
+                <w:rFonts w:ascii="Arial" w:hAnsi="Arial" w:cs="Arial"/>
+                <w:bCs/>
+                <w:sz w:val="26"/>
+                <w:szCs w:val="26"/>
+              </w:rPr>
+              <w:t>tả</w:t>
+            </w:r>
+            <w:proofErr w:type="spellEnd"/>
           </w:p>
         </w:tc>
         <w:tc>
@@ -800,15 +1962,37 @@
                 <w:szCs w:val="26"/>
               </w:rPr>
             </w:pPr>
-            <w:r>
-              <w:rPr>
-                <w:rFonts w:ascii="Arial" w:hAnsi="Arial" w:cs="Arial"/>
-                <w:bCs/>
-                <w:sz w:val="26"/>
-                <w:szCs w:val="26"/>
-              </w:rPr>
-              <w:t>Khóa chính</w:t>
-            </w:r>
+            <w:proofErr w:type="spellStart"/>
+            <w:r>
+              <w:rPr>
+                <w:rFonts w:ascii="Arial" w:hAnsi="Arial" w:cs="Arial"/>
+                <w:bCs/>
+                <w:sz w:val="26"/>
+                <w:szCs w:val="26"/>
+              </w:rPr>
+              <w:t>Khóa</w:t>
+            </w:r>
+            <w:proofErr w:type="spellEnd"/>
+            <w:r>
+              <w:rPr>
+                <w:rFonts w:ascii="Arial" w:hAnsi="Arial" w:cs="Arial"/>
+                <w:bCs/>
+                <w:sz w:val="26"/>
+                <w:szCs w:val="26"/>
+              </w:rPr>
+              <w:t xml:space="preserve"> </w:t>
+            </w:r>
+            <w:proofErr w:type="spellStart"/>
+            <w:r>
+              <w:rPr>
+                <w:rFonts w:ascii="Arial" w:hAnsi="Arial" w:cs="Arial"/>
+                <w:bCs/>
+                <w:sz w:val="26"/>
+                <w:szCs w:val="26"/>
+              </w:rPr>
+              <w:t>chính</w:t>
+            </w:r>
+            <w:proofErr w:type="spellEnd"/>
           </w:p>
         </w:tc>
         <w:tc>
@@ -826,15 +2010,37 @@
                 <w:szCs w:val="26"/>
               </w:rPr>
             </w:pPr>
-            <w:r>
-              <w:rPr>
-                <w:rFonts w:ascii="Arial" w:hAnsi="Arial" w:cs="Arial"/>
-                <w:bCs/>
-                <w:sz w:val="26"/>
-                <w:szCs w:val="26"/>
-              </w:rPr>
-              <w:t>Khóa ngoại</w:t>
-            </w:r>
+            <w:proofErr w:type="spellStart"/>
+            <w:r>
+              <w:rPr>
+                <w:rFonts w:ascii="Arial" w:hAnsi="Arial" w:cs="Arial"/>
+                <w:bCs/>
+                <w:sz w:val="26"/>
+                <w:szCs w:val="26"/>
+              </w:rPr>
+              <w:t>Khóa</w:t>
+            </w:r>
+            <w:proofErr w:type="spellEnd"/>
+            <w:r>
+              <w:rPr>
+                <w:rFonts w:ascii="Arial" w:hAnsi="Arial" w:cs="Arial"/>
+                <w:bCs/>
+                <w:sz w:val="26"/>
+                <w:szCs w:val="26"/>
+              </w:rPr>
+              <w:t xml:space="preserve"> </w:t>
+            </w:r>
+            <w:proofErr w:type="spellStart"/>
+            <w:r>
+              <w:rPr>
+                <w:rFonts w:ascii="Arial" w:hAnsi="Arial" w:cs="Arial"/>
+                <w:bCs/>
+                <w:sz w:val="26"/>
+                <w:szCs w:val="26"/>
+              </w:rPr>
+              <w:t>ngoại</w:t>
+            </w:r>
+            <w:proofErr w:type="spellEnd"/>
           </w:p>
         </w:tc>
       </w:tr>
@@ -885,8 +2091,139 @@
                 <w:sz w:val="26"/>
                 <w:szCs w:val="26"/>
               </w:rPr>
-              <w:t>Lưu trữ thông tin mỗi tài khoản người dùng</w:t>
-            </w:r>
+              <w:t xml:space="preserve">Lưu </w:t>
+            </w:r>
+            <w:proofErr w:type="spellStart"/>
+            <w:r>
+              <w:rPr>
+                <w:rFonts w:ascii="Arial" w:hAnsi="Arial" w:cs="Arial"/>
+                <w:bCs/>
+                <w:sz w:val="26"/>
+                <w:szCs w:val="26"/>
+              </w:rPr>
+              <w:t>trữ</w:t>
+            </w:r>
+            <w:proofErr w:type="spellEnd"/>
+            <w:r>
+              <w:rPr>
+                <w:rFonts w:ascii="Arial" w:hAnsi="Arial" w:cs="Arial"/>
+                <w:bCs/>
+                <w:sz w:val="26"/>
+                <w:szCs w:val="26"/>
+              </w:rPr>
+              <w:t xml:space="preserve"> </w:t>
+            </w:r>
+            <w:proofErr w:type="spellStart"/>
+            <w:r>
+              <w:rPr>
+                <w:rFonts w:ascii="Arial" w:hAnsi="Arial" w:cs="Arial"/>
+                <w:bCs/>
+                <w:sz w:val="26"/>
+                <w:szCs w:val="26"/>
+              </w:rPr>
+              <w:t>thông</w:t>
+            </w:r>
+            <w:proofErr w:type="spellEnd"/>
+            <w:r>
+              <w:rPr>
+                <w:rFonts w:ascii="Arial" w:hAnsi="Arial" w:cs="Arial"/>
+                <w:bCs/>
+                <w:sz w:val="26"/>
+                <w:szCs w:val="26"/>
+              </w:rPr>
+              <w:t xml:space="preserve"> tin </w:t>
+            </w:r>
+            <w:proofErr w:type="spellStart"/>
+            <w:r>
+              <w:rPr>
+                <w:rFonts w:ascii="Arial" w:hAnsi="Arial" w:cs="Arial"/>
+                <w:bCs/>
+                <w:sz w:val="26"/>
+                <w:szCs w:val="26"/>
+              </w:rPr>
+              <w:t>mỗi</w:t>
+            </w:r>
+            <w:proofErr w:type="spellEnd"/>
+            <w:r>
+              <w:rPr>
+                <w:rFonts w:ascii="Arial" w:hAnsi="Arial" w:cs="Arial"/>
+                <w:bCs/>
+                <w:sz w:val="26"/>
+                <w:szCs w:val="26"/>
+              </w:rPr>
+              <w:t xml:space="preserve"> </w:t>
+            </w:r>
+            <w:proofErr w:type="spellStart"/>
+            <w:r>
+              <w:rPr>
+                <w:rFonts w:ascii="Arial" w:hAnsi="Arial" w:cs="Arial"/>
+                <w:bCs/>
+                <w:sz w:val="26"/>
+                <w:szCs w:val="26"/>
+              </w:rPr>
+              <w:t>tài</w:t>
+            </w:r>
+            <w:proofErr w:type="spellEnd"/>
+            <w:r>
+              <w:rPr>
+                <w:rFonts w:ascii="Arial" w:hAnsi="Arial" w:cs="Arial"/>
+                <w:bCs/>
+                <w:sz w:val="26"/>
+                <w:szCs w:val="26"/>
+              </w:rPr>
+              <w:t xml:space="preserve"> </w:t>
+            </w:r>
+            <w:proofErr w:type="spellStart"/>
+            <w:r>
+              <w:rPr>
+                <w:rFonts w:ascii="Arial" w:hAnsi="Arial" w:cs="Arial"/>
+                <w:bCs/>
+                <w:sz w:val="26"/>
+                <w:szCs w:val="26"/>
+              </w:rPr>
+              <w:t>khoản</w:t>
+            </w:r>
+            <w:proofErr w:type="spellEnd"/>
+            <w:r>
+              <w:rPr>
+                <w:rFonts w:ascii="Arial" w:hAnsi="Arial" w:cs="Arial"/>
+                <w:bCs/>
+                <w:sz w:val="26"/>
+                <w:szCs w:val="26"/>
+              </w:rPr>
+              <w:t xml:space="preserve"> </w:t>
+            </w:r>
+            <w:proofErr w:type="spellStart"/>
+            <w:r>
+              <w:rPr>
+                <w:rFonts w:ascii="Arial" w:hAnsi="Arial" w:cs="Arial"/>
+                <w:bCs/>
+                <w:sz w:val="26"/>
+                <w:szCs w:val="26"/>
+              </w:rPr>
+              <w:t>người</w:t>
+            </w:r>
+            <w:proofErr w:type="spellEnd"/>
+            <w:r>
+              <w:rPr>
+                <w:rFonts w:ascii="Arial" w:hAnsi="Arial" w:cs="Arial"/>
+                <w:bCs/>
+                <w:sz w:val="26"/>
+                <w:szCs w:val="26"/>
+              </w:rPr>
+              <w:t xml:space="preserve"> </w:t>
+            </w:r>
+            <w:proofErr w:type="spellStart"/>
+            <w:r>
+              <w:rPr>
+                <w:rFonts w:ascii="Arial" w:hAnsi="Arial" w:cs="Arial"/>
+                <w:bCs/>
+                <w:sz w:val="26"/>
+                <w:szCs w:val="26"/>
+              </w:rPr>
+              <w:t>dùng</w:t>
+            </w:r>
+            <w:proofErr w:type="spellEnd"/>
           </w:p>
         </w:tc>
         <w:tc>
@@ -904,6 +2241,7 @@
                 <w:szCs w:val="26"/>
               </w:rPr>
             </w:pPr>
+            <w:proofErr w:type="spellStart"/>
             <w:r>
               <w:rPr>
                 <w:rFonts w:ascii="Arial" w:hAnsi="Arial" w:cs="Arial"/>
@@ -913,6 +2251,7 @@
               </w:rPr>
               <w:t>user_id</w:t>
             </w:r>
+            <w:proofErr w:type="spellEnd"/>
           </w:p>
         </w:tc>
         <w:tc>
@@ -930,15 +2269,37 @@
                 <w:szCs w:val="26"/>
               </w:rPr>
             </w:pPr>
-            <w:r>
-              <w:rPr>
-                <w:rFonts w:ascii="Arial" w:hAnsi="Arial" w:cs="Arial"/>
-                <w:bCs/>
-                <w:sz w:val="26"/>
-                <w:szCs w:val="26"/>
-              </w:rPr>
-              <w:t>Không có</w:t>
-            </w:r>
+            <w:proofErr w:type="spellStart"/>
+            <w:r>
+              <w:rPr>
+                <w:rFonts w:ascii="Arial" w:hAnsi="Arial" w:cs="Arial"/>
+                <w:bCs/>
+                <w:sz w:val="26"/>
+                <w:szCs w:val="26"/>
+              </w:rPr>
+              <w:t>Không</w:t>
+            </w:r>
+            <w:proofErr w:type="spellEnd"/>
+            <w:r>
+              <w:rPr>
+                <w:rFonts w:ascii="Arial" w:hAnsi="Arial" w:cs="Arial"/>
+                <w:bCs/>
+                <w:sz w:val="26"/>
+                <w:szCs w:val="26"/>
+              </w:rPr>
+              <w:t xml:space="preserve"> </w:t>
+            </w:r>
+            <w:proofErr w:type="spellStart"/>
+            <w:r>
+              <w:rPr>
+                <w:rFonts w:ascii="Arial" w:hAnsi="Arial" w:cs="Arial"/>
+                <w:bCs/>
+                <w:sz w:val="26"/>
+                <w:szCs w:val="26"/>
+              </w:rPr>
+              <w:t>có</w:t>
+            </w:r>
+            <w:proofErr w:type="spellEnd"/>
           </w:p>
         </w:tc>
       </w:tr>
@@ -958,6 +2319,7 @@
                 <w:szCs w:val="26"/>
               </w:rPr>
             </w:pPr>
+            <w:proofErr w:type="spellStart"/>
             <w:r>
               <w:rPr>
                 <w:rFonts w:ascii="Arial" w:hAnsi="Arial" w:cs="Arial"/>
@@ -967,6 +2329,7 @@
               </w:rPr>
               <w:t>LoginHistory</w:t>
             </w:r>
+            <w:proofErr w:type="spellEnd"/>
           </w:p>
         </w:tc>
         <w:tc>
@@ -989,8 +2352,179 @@
                 <w:sz w:val="26"/>
                 <w:szCs w:val="26"/>
               </w:rPr>
-              <w:t>Lưu trữ lịch sử đăng nhập của mỗi tài khoản</w:t>
-            </w:r>
+              <w:t xml:space="preserve">Lưu </w:t>
+            </w:r>
+            <w:proofErr w:type="spellStart"/>
+            <w:r>
+              <w:rPr>
+                <w:rFonts w:ascii="Arial" w:hAnsi="Arial" w:cs="Arial"/>
+                <w:bCs/>
+                <w:sz w:val="26"/>
+                <w:szCs w:val="26"/>
+              </w:rPr>
+              <w:t>trữ</w:t>
+            </w:r>
+            <w:proofErr w:type="spellEnd"/>
+            <w:r>
+              <w:rPr>
+                <w:rFonts w:ascii="Arial" w:hAnsi="Arial" w:cs="Arial"/>
+                <w:bCs/>
+                <w:sz w:val="26"/>
+                <w:szCs w:val="26"/>
+              </w:rPr>
+              <w:t xml:space="preserve"> </w:t>
+            </w:r>
+            <w:proofErr w:type="spellStart"/>
+            <w:r>
+              <w:rPr>
+                <w:rFonts w:ascii="Arial" w:hAnsi="Arial" w:cs="Arial"/>
+                <w:bCs/>
+                <w:sz w:val="26"/>
+                <w:szCs w:val="26"/>
+              </w:rPr>
+              <w:t>lịch</w:t>
+            </w:r>
+            <w:proofErr w:type="spellEnd"/>
+            <w:r>
+              <w:rPr>
+                <w:rFonts w:ascii="Arial" w:hAnsi="Arial" w:cs="Arial"/>
+                <w:bCs/>
+                <w:sz w:val="26"/>
+                <w:szCs w:val="26"/>
+              </w:rPr>
+              <w:t xml:space="preserve"> </w:t>
+            </w:r>
+            <w:proofErr w:type="spellStart"/>
+            <w:r>
+              <w:rPr>
+                <w:rFonts w:ascii="Arial" w:hAnsi="Arial" w:cs="Arial"/>
+                <w:bCs/>
+                <w:sz w:val="26"/>
+                <w:szCs w:val="26"/>
+              </w:rPr>
+              <w:t>sử</w:t>
+            </w:r>
+            <w:proofErr w:type="spellEnd"/>
+            <w:r>
+              <w:rPr>
+                <w:rFonts w:ascii="Arial" w:hAnsi="Arial" w:cs="Arial"/>
+                <w:bCs/>
+                <w:sz w:val="26"/>
+                <w:szCs w:val="26"/>
+              </w:rPr>
+              <w:t xml:space="preserve"> </w:t>
+            </w:r>
+            <w:proofErr w:type="spellStart"/>
+            <w:r>
+              <w:rPr>
+                <w:rFonts w:ascii="Arial" w:hAnsi="Arial" w:cs="Arial"/>
+                <w:bCs/>
+                <w:sz w:val="26"/>
+                <w:szCs w:val="26"/>
+              </w:rPr>
+              <w:t>đăng</w:t>
+            </w:r>
+            <w:proofErr w:type="spellEnd"/>
+            <w:r>
+              <w:rPr>
+                <w:rFonts w:ascii="Arial" w:hAnsi="Arial" w:cs="Arial"/>
+                <w:bCs/>
+                <w:sz w:val="26"/>
+                <w:szCs w:val="26"/>
+              </w:rPr>
+              <w:t xml:space="preserve"> </w:t>
+            </w:r>
+            <w:proofErr w:type="spellStart"/>
+            <w:r>
+              <w:rPr>
+                <w:rFonts w:ascii="Arial" w:hAnsi="Arial" w:cs="Arial"/>
+                <w:bCs/>
+                <w:sz w:val="26"/>
+                <w:szCs w:val="26"/>
+              </w:rPr>
+              <w:t>nhập</w:t>
+            </w:r>
+            <w:proofErr w:type="spellEnd"/>
+            <w:r>
+              <w:rPr>
+                <w:rFonts w:ascii="Arial" w:hAnsi="Arial" w:cs="Arial"/>
+                <w:bCs/>
+                <w:sz w:val="26"/>
+                <w:szCs w:val="26"/>
+              </w:rPr>
+              <w:t xml:space="preserve"> </w:t>
+            </w:r>
+            <w:proofErr w:type="spellStart"/>
+            <w:r>
+              <w:rPr>
+                <w:rFonts w:ascii="Arial" w:hAnsi="Arial" w:cs="Arial"/>
+                <w:bCs/>
+                <w:sz w:val="26"/>
+                <w:szCs w:val="26"/>
+              </w:rPr>
+              <w:t>của</w:t>
+            </w:r>
+            <w:proofErr w:type="spellEnd"/>
+            <w:r>
+              <w:rPr>
+                <w:rFonts w:ascii="Arial" w:hAnsi="Arial" w:cs="Arial"/>
+                <w:bCs/>
+                <w:sz w:val="26"/>
+                <w:szCs w:val="26"/>
+              </w:rPr>
+              <w:t xml:space="preserve"> </w:t>
+            </w:r>
+            <w:proofErr w:type="spellStart"/>
+            <w:r>
+              <w:rPr>
+                <w:rFonts w:ascii="Arial" w:hAnsi="Arial" w:cs="Arial"/>
+                <w:bCs/>
+                <w:sz w:val="26"/>
+                <w:szCs w:val="26"/>
+              </w:rPr>
+              <w:t>mỗi</w:t>
+            </w:r>
+            <w:proofErr w:type="spellEnd"/>
+            <w:r>
+              <w:rPr>
+                <w:rFonts w:ascii="Arial" w:hAnsi="Arial" w:cs="Arial"/>
+                <w:bCs/>
+                <w:sz w:val="26"/>
+                <w:szCs w:val="26"/>
+              </w:rPr>
+              <w:t xml:space="preserve"> </w:t>
+            </w:r>
+            <w:proofErr w:type="spellStart"/>
+            <w:r>
+              <w:rPr>
+                <w:rFonts w:ascii="Arial" w:hAnsi="Arial" w:cs="Arial"/>
+                <w:bCs/>
+                <w:sz w:val="26"/>
+                <w:szCs w:val="26"/>
+              </w:rPr>
+              <w:t>tài</w:t>
+            </w:r>
+            <w:proofErr w:type="spellEnd"/>
+            <w:r>
+              <w:rPr>
+                <w:rFonts w:ascii="Arial" w:hAnsi="Arial" w:cs="Arial"/>
+                <w:bCs/>
+                <w:sz w:val="26"/>
+                <w:szCs w:val="26"/>
+              </w:rPr>
+              <w:t xml:space="preserve"> </w:t>
+            </w:r>
+            <w:proofErr w:type="spellStart"/>
+            <w:r>
+              <w:rPr>
+                <w:rFonts w:ascii="Arial" w:hAnsi="Arial" w:cs="Arial"/>
+                <w:bCs/>
+                <w:sz w:val="26"/>
+                <w:szCs w:val="26"/>
+              </w:rPr>
+              <w:t>khoản</w:t>
+            </w:r>
+            <w:proofErr w:type="spellEnd"/>
           </w:p>
         </w:tc>
         <w:tc>
@@ -1015,7 +2549,47 @@
                 <w:sz w:val="26"/>
                 <w:szCs w:val="26"/>
               </w:rPr>
-              <w:t>(user_id, login_time)</w:t>
+              <w:t>(</w:t>
+            </w:r>
+            <w:proofErr w:type="spellStart"/>
+            <w:r>
+              <w:rPr>
+                <w:rFonts w:ascii="Arial" w:hAnsi="Arial" w:cs="Arial"/>
+                <w:bCs/>
+                <w:sz w:val="26"/>
+                <w:szCs w:val="26"/>
+              </w:rPr>
+              <w:t>user_id</w:t>
+            </w:r>
+            <w:proofErr w:type="spellEnd"/>
+            <w:r>
+              <w:rPr>
+                <w:rFonts w:ascii="Arial" w:hAnsi="Arial" w:cs="Arial"/>
+                <w:bCs/>
+                <w:sz w:val="26"/>
+                <w:szCs w:val="26"/>
+              </w:rPr>
+              <w:t xml:space="preserve">, </w:t>
+            </w:r>
+            <w:proofErr w:type="spellStart"/>
+            <w:r>
+              <w:rPr>
+                <w:rFonts w:ascii="Arial" w:hAnsi="Arial" w:cs="Arial"/>
+                <w:bCs/>
+                <w:sz w:val="26"/>
+                <w:szCs w:val="26"/>
+              </w:rPr>
+              <w:t>login_time</w:t>
+            </w:r>
+            <w:proofErr w:type="spellEnd"/>
+            <w:r>
+              <w:rPr>
+                <w:rFonts w:ascii="Arial" w:hAnsi="Arial" w:cs="Arial"/>
+                <w:bCs/>
+                <w:sz w:val="26"/>
+                <w:szCs w:val="26"/>
+              </w:rPr>
+              <w:t>)</w:t>
             </w:r>
           </w:p>
         </w:tc>
@@ -1033,14 +2607,25 @@
                 <w:szCs w:val="26"/>
               </w:rPr>
             </w:pPr>
-            <w:r>
-              <w:rPr>
-                <w:rFonts w:ascii="Arial" w:hAnsi="Arial" w:cs="Arial"/>
-                <w:bCs/>
-                <w:sz w:val="26"/>
-                <w:szCs w:val="26"/>
-              </w:rPr>
-              <w:t xml:space="preserve">user_id </w:t>
+            <w:proofErr w:type="spellStart"/>
+            <w:r>
+              <w:rPr>
+                <w:rFonts w:ascii="Arial" w:hAnsi="Arial" w:cs="Arial"/>
+                <w:bCs/>
+                <w:sz w:val="26"/>
+                <w:szCs w:val="26"/>
+              </w:rPr>
+              <w:t>user_id</w:t>
+            </w:r>
+            <w:proofErr w:type="spellEnd"/>
+            <w:r>
+              <w:rPr>
+                <w:rFonts w:ascii="Arial" w:hAnsi="Arial" w:cs="Arial"/>
+                <w:bCs/>
+                <w:sz w:val="26"/>
+                <w:szCs w:val="26"/>
+              </w:rPr>
+              <w:t xml:space="preserve"> </w:t>
             </w:r>
             <w:r>
               <w:rPr>
@@ -1058,7 +2643,27 @@
                 <w:sz w:val="26"/>
                 <w:szCs w:val="26"/>
               </w:rPr>
-              <w:t xml:space="preserve"> Users(user_id)</w:t>
+              <w:t xml:space="preserve"> Users(</w:t>
+            </w:r>
+            <w:proofErr w:type="spellStart"/>
+            <w:r>
+              <w:rPr>
+                <w:rFonts w:ascii="Arial" w:hAnsi="Arial" w:cs="Arial"/>
+                <w:bCs/>
+                <w:sz w:val="26"/>
+                <w:szCs w:val="26"/>
+              </w:rPr>
+              <w:t>user_id</w:t>
+            </w:r>
+            <w:proofErr w:type="spellEnd"/>
+            <w:r>
+              <w:rPr>
+                <w:rFonts w:ascii="Arial" w:hAnsi="Arial" w:cs="Arial"/>
+                <w:bCs/>
+                <w:sz w:val="26"/>
+                <w:szCs w:val="26"/>
+              </w:rPr>
+              <w:t>)</w:t>
             </w:r>
           </w:p>
         </w:tc>
@@ -1079,6 +2684,7 @@
                 <w:szCs w:val="26"/>
               </w:rPr>
             </w:pPr>
+            <w:proofErr w:type="spellStart"/>
             <w:r>
               <w:rPr>
                 <w:rFonts w:ascii="Arial" w:hAnsi="Arial" w:cs="Arial"/>
@@ -1089,6 +2695,7 @@
               <w:lastRenderedPageBreak/>
               <w:t>FriendList</w:t>
             </w:r>
+            <w:proofErr w:type="spellEnd"/>
           </w:p>
         </w:tc>
         <w:tc>
@@ -1111,8 +2718,159 @@
                 <w:sz w:val="26"/>
                 <w:szCs w:val="26"/>
               </w:rPr>
-              <w:t>Lưu trữ danh sách bạn của mỗi tài khoản</w:t>
-            </w:r>
+              <w:t xml:space="preserve">Lưu </w:t>
+            </w:r>
+            <w:proofErr w:type="spellStart"/>
+            <w:r>
+              <w:rPr>
+                <w:rFonts w:ascii="Arial" w:hAnsi="Arial" w:cs="Arial"/>
+                <w:bCs/>
+                <w:sz w:val="26"/>
+                <w:szCs w:val="26"/>
+              </w:rPr>
+              <w:t>trữ</w:t>
+            </w:r>
+            <w:proofErr w:type="spellEnd"/>
+            <w:r>
+              <w:rPr>
+                <w:rFonts w:ascii="Arial" w:hAnsi="Arial" w:cs="Arial"/>
+                <w:bCs/>
+                <w:sz w:val="26"/>
+                <w:szCs w:val="26"/>
+              </w:rPr>
+              <w:t xml:space="preserve"> </w:t>
+            </w:r>
+            <w:proofErr w:type="spellStart"/>
+            <w:r>
+              <w:rPr>
+                <w:rFonts w:ascii="Arial" w:hAnsi="Arial" w:cs="Arial"/>
+                <w:bCs/>
+                <w:sz w:val="26"/>
+                <w:szCs w:val="26"/>
+              </w:rPr>
+              <w:t>danh</w:t>
+            </w:r>
+            <w:proofErr w:type="spellEnd"/>
+            <w:r>
+              <w:rPr>
+                <w:rFonts w:ascii="Arial" w:hAnsi="Arial" w:cs="Arial"/>
+                <w:bCs/>
+                <w:sz w:val="26"/>
+                <w:szCs w:val="26"/>
+              </w:rPr>
+              <w:t xml:space="preserve"> </w:t>
+            </w:r>
+            <w:proofErr w:type="spellStart"/>
+            <w:r>
+              <w:rPr>
+                <w:rFonts w:ascii="Arial" w:hAnsi="Arial" w:cs="Arial"/>
+                <w:bCs/>
+                <w:sz w:val="26"/>
+                <w:szCs w:val="26"/>
+              </w:rPr>
+              <w:t>sách</w:t>
+            </w:r>
+            <w:proofErr w:type="spellEnd"/>
+            <w:r>
+              <w:rPr>
+                <w:rFonts w:ascii="Arial" w:hAnsi="Arial" w:cs="Arial"/>
+                <w:bCs/>
+                <w:sz w:val="26"/>
+                <w:szCs w:val="26"/>
+              </w:rPr>
+              <w:t xml:space="preserve"> </w:t>
+            </w:r>
+            <w:proofErr w:type="spellStart"/>
+            <w:r>
+              <w:rPr>
+                <w:rFonts w:ascii="Arial" w:hAnsi="Arial" w:cs="Arial"/>
+                <w:bCs/>
+                <w:sz w:val="26"/>
+                <w:szCs w:val="26"/>
+              </w:rPr>
+              <w:t>bạn</w:t>
+            </w:r>
+            <w:proofErr w:type="spellEnd"/>
+            <w:r>
+              <w:rPr>
+                <w:rFonts w:ascii="Arial" w:hAnsi="Arial" w:cs="Arial"/>
+                <w:bCs/>
+                <w:sz w:val="26"/>
+                <w:szCs w:val="26"/>
+              </w:rPr>
+              <w:t xml:space="preserve"> </w:t>
+            </w:r>
+            <w:proofErr w:type="spellStart"/>
+            <w:r>
+              <w:rPr>
+                <w:rFonts w:ascii="Arial" w:hAnsi="Arial" w:cs="Arial"/>
+                <w:bCs/>
+                <w:sz w:val="26"/>
+                <w:szCs w:val="26"/>
+              </w:rPr>
+              <w:t>của</w:t>
+            </w:r>
+            <w:proofErr w:type="spellEnd"/>
+            <w:r>
+              <w:rPr>
+                <w:rFonts w:ascii="Arial" w:hAnsi="Arial" w:cs="Arial"/>
+                <w:bCs/>
+                <w:sz w:val="26"/>
+                <w:szCs w:val="26"/>
+              </w:rPr>
+              <w:t xml:space="preserve"> </w:t>
+            </w:r>
+            <w:proofErr w:type="spellStart"/>
+            <w:r>
+              <w:rPr>
+                <w:rFonts w:ascii="Arial" w:hAnsi="Arial" w:cs="Arial"/>
+                <w:bCs/>
+                <w:sz w:val="26"/>
+                <w:szCs w:val="26"/>
+              </w:rPr>
+              <w:t>mỗi</w:t>
+            </w:r>
+            <w:proofErr w:type="spellEnd"/>
+            <w:r>
+              <w:rPr>
+                <w:rFonts w:ascii="Arial" w:hAnsi="Arial" w:cs="Arial"/>
+                <w:bCs/>
+                <w:sz w:val="26"/>
+                <w:szCs w:val="26"/>
+              </w:rPr>
+              <w:t xml:space="preserve"> </w:t>
+            </w:r>
+            <w:proofErr w:type="spellStart"/>
+            <w:r>
+              <w:rPr>
+                <w:rFonts w:ascii="Arial" w:hAnsi="Arial" w:cs="Arial"/>
+                <w:bCs/>
+                <w:sz w:val="26"/>
+                <w:szCs w:val="26"/>
+              </w:rPr>
+              <w:t>tài</w:t>
+            </w:r>
+            <w:proofErr w:type="spellEnd"/>
+            <w:r>
+              <w:rPr>
+                <w:rFonts w:ascii="Arial" w:hAnsi="Arial" w:cs="Arial"/>
+                <w:bCs/>
+                <w:sz w:val="26"/>
+                <w:szCs w:val="26"/>
+              </w:rPr>
+              <w:t xml:space="preserve"> </w:t>
+            </w:r>
+            <w:proofErr w:type="spellStart"/>
+            <w:r>
+              <w:rPr>
+                <w:rFonts w:ascii="Arial" w:hAnsi="Arial" w:cs="Arial"/>
+                <w:bCs/>
+                <w:sz w:val="26"/>
+                <w:szCs w:val="26"/>
+              </w:rPr>
+              <w:t>khoản</w:t>
+            </w:r>
+            <w:proofErr w:type="spellEnd"/>
           </w:p>
         </w:tc>
         <w:tc>
@@ -1137,7 +2895,47 @@
                 <w:sz w:val="26"/>
                 <w:szCs w:val="26"/>
               </w:rPr>
-              <w:t>(user_id, friend_id)</w:t>
+              <w:t>(</w:t>
+            </w:r>
+            <w:proofErr w:type="spellStart"/>
+            <w:r>
+              <w:rPr>
+                <w:rFonts w:ascii="Arial" w:hAnsi="Arial" w:cs="Arial"/>
+                <w:bCs/>
+                <w:sz w:val="26"/>
+                <w:szCs w:val="26"/>
+              </w:rPr>
+              <w:t>user_id</w:t>
+            </w:r>
+            <w:proofErr w:type="spellEnd"/>
+            <w:r>
+              <w:rPr>
+                <w:rFonts w:ascii="Arial" w:hAnsi="Arial" w:cs="Arial"/>
+                <w:bCs/>
+                <w:sz w:val="26"/>
+                <w:szCs w:val="26"/>
+              </w:rPr>
+              <w:t xml:space="preserve">, </w:t>
+            </w:r>
+            <w:proofErr w:type="spellStart"/>
+            <w:r>
+              <w:rPr>
+                <w:rFonts w:ascii="Arial" w:hAnsi="Arial" w:cs="Arial"/>
+                <w:bCs/>
+                <w:sz w:val="26"/>
+                <w:szCs w:val="26"/>
+              </w:rPr>
+              <w:t>friend_id</w:t>
+            </w:r>
+            <w:proofErr w:type="spellEnd"/>
+            <w:r>
+              <w:rPr>
+                <w:rFonts w:ascii="Arial" w:hAnsi="Arial" w:cs="Arial"/>
+                <w:bCs/>
+                <w:sz w:val="26"/>
+                <w:szCs w:val="26"/>
+              </w:rPr>
+              <w:t>)</w:t>
             </w:r>
           </w:p>
         </w:tc>
@@ -1155,14 +2953,25 @@
                 <w:szCs w:val="26"/>
               </w:rPr>
             </w:pPr>
-            <w:r>
-              <w:rPr>
-                <w:rFonts w:ascii="Arial" w:hAnsi="Arial" w:cs="Arial"/>
-                <w:bCs/>
-                <w:sz w:val="26"/>
-                <w:szCs w:val="26"/>
-              </w:rPr>
-              <w:t xml:space="preserve">user_id </w:t>
+            <w:proofErr w:type="spellStart"/>
+            <w:r>
+              <w:rPr>
+                <w:rFonts w:ascii="Arial" w:hAnsi="Arial" w:cs="Arial"/>
+                <w:bCs/>
+                <w:sz w:val="26"/>
+                <w:szCs w:val="26"/>
+              </w:rPr>
+              <w:t>user_id</w:t>
+            </w:r>
+            <w:proofErr w:type="spellEnd"/>
+            <w:r>
+              <w:rPr>
+                <w:rFonts w:ascii="Arial" w:hAnsi="Arial" w:cs="Arial"/>
+                <w:bCs/>
+                <w:sz w:val="26"/>
+                <w:szCs w:val="26"/>
+              </w:rPr>
+              <w:t xml:space="preserve"> </w:t>
             </w:r>
             <w:r>
               <w:rPr>
@@ -1180,16 +2989,27 @@
                 <w:sz w:val="26"/>
                 <w:szCs w:val="26"/>
               </w:rPr>
-              <w:t xml:space="preserve"> </w:t>
-            </w:r>
-            <w:r>
-              <w:rPr>
-                <w:rFonts w:ascii="Arial" w:hAnsi="Arial" w:cs="Arial"/>
-                <w:bCs/>
-                <w:sz w:val="26"/>
-                <w:szCs w:val="26"/>
-              </w:rPr>
-              <w:t>Users(user_id)</w:t>
+              <w:t xml:space="preserve"> Users(</w:t>
+            </w:r>
+            <w:proofErr w:type="spellStart"/>
+            <w:r>
+              <w:rPr>
+                <w:rFonts w:ascii="Arial" w:hAnsi="Arial" w:cs="Arial"/>
+                <w:bCs/>
+                <w:sz w:val="26"/>
+                <w:szCs w:val="26"/>
+              </w:rPr>
+              <w:t>user_id</w:t>
+            </w:r>
+            <w:proofErr w:type="spellEnd"/>
+            <w:r>
+              <w:rPr>
+                <w:rFonts w:ascii="Arial" w:hAnsi="Arial" w:cs="Arial"/>
+                <w:bCs/>
+                <w:sz w:val="26"/>
+                <w:szCs w:val="26"/>
+              </w:rPr>
+              <w:t>)</w:t>
             </w:r>
           </w:p>
           <w:p>
@@ -1201,14 +3021,25 @@
                 <w:szCs w:val="26"/>
               </w:rPr>
             </w:pPr>
-            <w:r>
-              <w:rPr>
-                <w:rFonts w:ascii="Arial" w:hAnsi="Arial" w:cs="Arial"/>
-                <w:bCs/>
-                <w:sz w:val="26"/>
-                <w:szCs w:val="26"/>
-              </w:rPr>
-              <w:t xml:space="preserve">friend_id </w:t>
+            <w:proofErr w:type="spellStart"/>
+            <w:r>
+              <w:rPr>
+                <w:rFonts w:ascii="Arial" w:hAnsi="Arial" w:cs="Arial"/>
+                <w:bCs/>
+                <w:sz w:val="26"/>
+                <w:szCs w:val="26"/>
+              </w:rPr>
+              <w:t>friend_id</w:t>
+            </w:r>
+            <w:proofErr w:type="spellEnd"/>
+            <w:r>
+              <w:rPr>
+                <w:rFonts w:ascii="Arial" w:hAnsi="Arial" w:cs="Arial"/>
+                <w:bCs/>
+                <w:sz w:val="26"/>
+                <w:szCs w:val="26"/>
+              </w:rPr>
+              <w:t xml:space="preserve"> </w:t>
             </w:r>
             <w:r>
               <w:rPr>
@@ -1226,16 +3057,27 @@
                 <w:sz w:val="26"/>
                 <w:szCs w:val="26"/>
               </w:rPr>
-              <w:t xml:space="preserve"> </w:t>
-            </w:r>
-            <w:r>
-              <w:rPr>
-                <w:rFonts w:ascii="Arial" w:hAnsi="Arial" w:cs="Arial"/>
-                <w:bCs/>
-                <w:sz w:val="26"/>
-                <w:szCs w:val="26"/>
-              </w:rPr>
-              <w:t>Users(user_id)</w:t>
+              <w:t xml:space="preserve"> Users(</w:t>
+            </w:r>
+            <w:proofErr w:type="spellStart"/>
+            <w:r>
+              <w:rPr>
+                <w:rFonts w:ascii="Arial" w:hAnsi="Arial" w:cs="Arial"/>
+                <w:bCs/>
+                <w:sz w:val="26"/>
+                <w:szCs w:val="26"/>
+              </w:rPr>
+              <w:t>user_id</w:t>
+            </w:r>
+            <w:proofErr w:type="spellEnd"/>
+            <w:r>
+              <w:rPr>
+                <w:rFonts w:ascii="Arial" w:hAnsi="Arial" w:cs="Arial"/>
+                <w:bCs/>
+                <w:sz w:val="26"/>
+                <w:szCs w:val="26"/>
+              </w:rPr>
+              <w:t>)</w:t>
             </w:r>
           </w:p>
         </w:tc>
@@ -1287,8 +3129,139 @@
                 <w:sz w:val="26"/>
                 <w:szCs w:val="26"/>
               </w:rPr>
-              <w:t>Lưu trữ danh sách block của mỗi tài khoản</w:t>
-            </w:r>
+              <w:t xml:space="preserve">Lưu </w:t>
+            </w:r>
+            <w:proofErr w:type="spellStart"/>
+            <w:r>
+              <w:rPr>
+                <w:rFonts w:ascii="Arial" w:hAnsi="Arial" w:cs="Arial"/>
+                <w:bCs/>
+                <w:sz w:val="26"/>
+                <w:szCs w:val="26"/>
+              </w:rPr>
+              <w:t>trữ</w:t>
+            </w:r>
+            <w:proofErr w:type="spellEnd"/>
+            <w:r>
+              <w:rPr>
+                <w:rFonts w:ascii="Arial" w:hAnsi="Arial" w:cs="Arial"/>
+                <w:bCs/>
+                <w:sz w:val="26"/>
+                <w:szCs w:val="26"/>
+              </w:rPr>
+              <w:t xml:space="preserve"> </w:t>
+            </w:r>
+            <w:proofErr w:type="spellStart"/>
+            <w:r>
+              <w:rPr>
+                <w:rFonts w:ascii="Arial" w:hAnsi="Arial" w:cs="Arial"/>
+                <w:bCs/>
+                <w:sz w:val="26"/>
+                <w:szCs w:val="26"/>
+              </w:rPr>
+              <w:t>danh</w:t>
+            </w:r>
+            <w:proofErr w:type="spellEnd"/>
+            <w:r>
+              <w:rPr>
+                <w:rFonts w:ascii="Arial" w:hAnsi="Arial" w:cs="Arial"/>
+                <w:bCs/>
+                <w:sz w:val="26"/>
+                <w:szCs w:val="26"/>
+              </w:rPr>
+              <w:t xml:space="preserve"> </w:t>
+            </w:r>
+            <w:proofErr w:type="spellStart"/>
+            <w:r>
+              <w:rPr>
+                <w:rFonts w:ascii="Arial" w:hAnsi="Arial" w:cs="Arial"/>
+                <w:bCs/>
+                <w:sz w:val="26"/>
+                <w:szCs w:val="26"/>
+              </w:rPr>
+              <w:t>sách</w:t>
+            </w:r>
+            <w:proofErr w:type="spellEnd"/>
+            <w:r>
+              <w:rPr>
+                <w:rFonts w:ascii="Arial" w:hAnsi="Arial" w:cs="Arial"/>
+                <w:bCs/>
+                <w:sz w:val="26"/>
+                <w:szCs w:val="26"/>
+              </w:rPr>
+              <w:t xml:space="preserve"> block </w:t>
+            </w:r>
+            <w:proofErr w:type="spellStart"/>
+            <w:r>
+              <w:rPr>
+                <w:rFonts w:ascii="Arial" w:hAnsi="Arial" w:cs="Arial"/>
+                <w:bCs/>
+                <w:sz w:val="26"/>
+                <w:szCs w:val="26"/>
+              </w:rPr>
+              <w:t>của</w:t>
+            </w:r>
+            <w:proofErr w:type="spellEnd"/>
+            <w:r>
+              <w:rPr>
+                <w:rFonts w:ascii="Arial" w:hAnsi="Arial" w:cs="Arial"/>
+                <w:bCs/>
+                <w:sz w:val="26"/>
+                <w:szCs w:val="26"/>
+              </w:rPr>
+              <w:t xml:space="preserve"> </w:t>
+            </w:r>
+            <w:proofErr w:type="spellStart"/>
+            <w:r>
+              <w:rPr>
+                <w:rFonts w:ascii="Arial" w:hAnsi="Arial" w:cs="Arial"/>
+                <w:bCs/>
+                <w:sz w:val="26"/>
+                <w:szCs w:val="26"/>
+              </w:rPr>
+              <w:t>mỗi</w:t>
+            </w:r>
+            <w:proofErr w:type="spellEnd"/>
+            <w:r>
+              <w:rPr>
+                <w:rFonts w:ascii="Arial" w:hAnsi="Arial" w:cs="Arial"/>
+                <w:bCs/>
+                <w:sz w:val="26"/>
+                <w:szCs w:val="26"/>
+              </w:rPr>
+              <w:t xml:space="preserve"> </w:t>
+            </w:r>
+            <w:proofErr w:type="spellStart"/>
+            <w:r>
+              <w:rPr>
+                <w:rFonts w:ascii="Arial" w:hAnsi="Arial" w:cs="Arial"/>
+                <w:bCs/>
+                <w:sz w:val="26"/>
+                <w:szCs w:val="26"/>
+              </w:rPr>
+              <w:t>tài</w:t>
+            </w:r>
+            <w:proofErr w:type="spellEnd"/>
+            <w:r>
+              <w:rPr>
+                <w:rFonts w:ascii="Arial" w:hAnsi="Arial" w:cs="Arial"/>
+                <w:bCs/>
+                <w:sz w:val="26"/>
+                <w:szCs w:val="26"/>
+              </w:rPr>
+              <w:t xml:space="preserve"> </w:t>
+            </w:r>
+            <w:proofErr w:type="spellStart"/>
+            <w:r>
+              <w:rPr>
+                <w:rFonts w:ascii="Arial" w:hAnsi="Arial" w:cs="Arial"/>
+                <w:bCs/>
+                <w:sz w:val="26"/>
+                <w:szCs w:val="26"/>
+              </w:rPr>
+              <w:t>khoản</w:t>
+            </w:r>
+            <w:proofErr w:type="spellEnd"/>
           </w:p>
         </w:tc>
         <w:tc>
@@ -1313,7 +3286,47 @@
                 <w:sz w:val="26"/>
                 <w:szCs w:val="26"/>
               </w:rPr>
-              <w:t>(user_id, block_user_id)</w:t>
+              <w:t>(</w:t>
+            </w:r>
+            <w:proofErr w:type="spellStart"/>
+            <w:r>
+              <w:rPr>
+                <w:rFonts w:ascii="Arial" w:hAnsi="Arial" w:cs="Arial"/>
+                <w:bCs/>
+                <w:sz w:val="26"/>
+                <w:szCs w:val="26"/>
+              </w:rPr>
+              <w:t>user_id</w:t>
+            </w:r>
+            <w:proofErr w:type="spellEnd"/>
+            <w:r>
+              <w:rPr>
+                <w:rFonts w:ascii="Arial" w:hAnsi="Arial" w:cs="Arial"/>
+                <w:bCs/>
+                <w:sz w:val="26"/>
+                <w:szCs w:val="26"/>
+              </w:rPr>
+              <w:t xml:space="preserve">, </w:t>
+            </w:r>
+            <w:proofErr w:type="spellStart"/>
+            <w:r>
+              <w:rPr>
+                <w:rFonts w:ascii="Arial" w:hAnsi="Arial" w:cs="Arial"/>
+                <w:bCs/>
+                <w:sz w:val="26"/>
+                <w:szCs w:val="26"/>
+              </w:rPr>
+              <w:t>block_user_id</w:t>
+            </w:r>
+            <w:proofErr w:type="spellEnd"/>
+            <w:r>
+              <w:rPr>
+                <w:rFonts w:ascii="Arial" w:hAnsi="Arial" w:cs="Arial"/>
+                <w:bCs/>
+                <w:sz w:val="26"/>
+                <w:szCs w:val="26"/>
+              </w:rPr>
+              <w:t>)</w:t>
             </w:r>
           </w:p>
         </w:tc>
@@ -1331,14 +3344,25 @@
                 <w:szCs w:val="26"/>
               </w:rPr>
             </w:pPr>
-            <w:r>
-              <w:rPr>
-                <w:rFonts w:ascii="Arial" w:hAnsi="Arial" w:cs="Arial"/>
-                <w:bCs/>
-                <w:sz w:val="26"/>
-                <w:szCs w:val="26"/>
-              </w:rPr>
-              <w:t xml:space="preserve">user_id </w:t>
+            <w:proofErr w:type="spellStart"/>
+            <w:r>
+              <w:rPr>
+                <w:rFonts w:ascii="Arial" w:hAnsi="Arial" w:cs="Arial"/>
+                <w:bCs/>
+                <w:sz w:val="26"/>
+                <w:szCs w:val="26"/>
+              </w:rPr>
+              <w:t>user_id</w:t>
+            </w:r>
+            <w:proofErr w:type="spellEnd"/>
+            <w:r>
+              <w:rPr>
+                <w:rFonts w:ascii="Arial" w:hAnsi="Arial" w:cs="Arial"/>
+                <w:bCs/>
+                <w:sz w:val="26"/>
+                <w:szCs w:val="26"/>
+              </w:rPr>
+              <w:t xml:space="preserve"> </w:t>
             </w:r>
             <w:r>
               <w:rPr>
@@ -1356,16 +3380,27 @@
                 <w:sz w:val="26"/>
                 <w:szCs w:val="26"/>
               </w:rPr>
-              <w:t xml:space="preserve"> </w:t>
-            </w:r>
-            <w:r>
-              <w:rPr>
-                <w:rFonts w:ascii="Arial" w:hAnsi="Arial" w:cs="Arial"/>
-                <w:bCs/>
-                <w:sz w:val="26"/>
-                <w:szCs w:val="26"/>
-              </w:rPr>
-              <w:t>Users(user_id)</w:t>
+              <w:t xml:space="preserve"> Users(</w:t>
+            </w:r>
+            <w:proofErr w:type="spellStart"/>
+            <w:r>
+              <w:rPr>
+                <w:rFonts w:ascii="Arial" w:hAnsi="Arial" w:cs="Arial"/>
+                <w:bCs/>
+                <w:sz w:val="26"/>
+                <w:szCs w:val="26"/>
+              </w:rPr>
+              <w:t>user_id</w:t>
+            </w:r>
+            <w:proofErr w:type="spellEnd"/>
+            <w:r>
+              <w:rPr>
+                <w:rFonts w:ascii="Arial" w:hAnsi="Arial" w:cs="Arial"/>
+                <w:bCs/>
+                <w:sz w:val="26"/>
+                <w:szCs w:val="26"/>
+              </w:rPr>
+              <w:t>)</w:t>
             </w:r>
           </w:p>
           <w:p>
@@ -1377,14 +3412,25 @@
                 <w:szCs w:val="26"/>
               </w:rPr>
             </w:pPr>
-            <w:r>
-              <w:rPr>
-                <w:rFonts w:ascii="Arial" w:hAnsi="Arial" w:cs="Arial"/>
-                <w:bCs/>
-                <w:sz w:val="26"/>
-                <w:szCs w:val="26"/>
-              </w:rPr>
-              <w:t xml:space="preserve">blocked_user_id </w:t>
+            <w:proofErr w:type="spellStart"/>
+            <w:r>
+              <w:rPr>
+                <w:rFonts w:ascii="Arial" w:hAnsi="Arial" w:cs="Arial"/>
+                <w:bCs/>
+                <w:sz w:val="26"/>
+                <w:szCs w:val="26"/>
+              </w:rPr>
+              <w:t>blocked_user_id</w:t>
+            </w:r>
+            <w:proofErr w:type="spellEnd"/>
+            <w:r>
+              <w:rPr>
+                <w:rFonts w:ascii="Arial" w:hAnsi="Arial" w:cs="Arial"/>
+                <w:bCs/>
+                <w:sz w:val="26"/>
+                <w:szCs w:val="26"/>
+              </w:rPr>
+              <w:t xml:space="preserve"> </w:t>
             </w:r>
             <w:r>
               <w:rPr>
@@ -1402,16 +3448,27 @@
                 <w:sz w:val="26"/>
                 <w:szCs w:val="26"/>
               </w:rPr>
-              <w:t xml:space="preserve"> </w:t>
-            </w:r>
-            <w:r>
-              <w:rPr>
-                <w:rFonts w:ascii="Arial" w:hAnsi="Arial" w:cs="Arial"/>
-                <w:bCs/>
-                <w:sz w:val="26"/>
-                <w:szCs w:val="26"/>
-              </w:rPr>
-              <w:t>Users(user_id)</w:t>
+              <w:t xml:space="preserve"> Users(</w:t>
+            </w:r>
+            <w:proofErr w:type="spellStart"/>
+            <w:r>
+              <w:rPr>
+                <w:rFonts w:ascii="Arial" w:hAnsi="Arial" w:cs="Arial"/>
+                <w:bCs/>
+                <w:sz w:val="26"/>
+                <w:szCs w:val="26"/>
+              </w:rPr>
+              <w:t>user_id</w:t>
+            </w:r>
+            <w:proofErr w:type="spellEnd"/>
+            <w:r>
+              <w:rPr>
+                <w:rFonts w:ascii="Arial" w:hAnsi="Arial" w:cs="Arial"/>
+                <w:bCs/>
+                <w:sz w:val="26"/>
+                <w:szCs w:val="26"/>
+              </w:rPr>
+              <w:t>)</w:t>
             </w:r>
           </w:p>
         </w:tc>
@@ -1432,6 +3489,7 @@
                 <w:szCs w:val="26"/>
               </w:rPr>
             </w:pPr>
+            <w:proofErr w:type="spellStart"/>
             <w:r>
               <w:rPr>
                 <w:rFonts w:ascii="Arial" w:hAnsi="Arial" w:cs="Arial"/>
@@ -1441,6 +3499,7 @@
               </w:rPr>
               <w:t>GroupChat</w:t>
             </w:r>
+            <w:proofErr w:type="spellEnd"/>
           </w:p>
         </w:tc>
         <w:tc>
@@ -1463,7 +3522,87 @@
                 <w:sz w:val="26"/>
                 <w:szCs w:val="26"/>
               </w:rPr>
-              <w:t>Lưu trữ danh sách nhóm chat</w:t>
+              <w:t xml:space="preserve">Lưu </w:t>
+            </w:r>
+            <w:proofErr w:type="spellStart"/>
+            <w:r>
+              <w:rPr>
+                <w:rFonts w:ascii="Arial" w:hAnsi="Arial" w:cs="Arial"/>
+                <w:bCs/>
+                <w:sz w:val="26"/>
+                <w:szCs w:val="26"/>
+              </w:rPr>
+              <w:t>trữ</w:t>
+            </w:r>
+            <w:proofErr w:type="spellEnd"/>
+            <w:r>
+              <w:rPr>
+                <w:rFonts w:ascii="Arial" w:hAnsi="Arial" w:cs="Arial"/>
+                <w:bCs/>
+                <w:sz w:val="26"/>
+                <w:szCs w:val="26"/>
+              </w:rPr>
+              <w:t xml:space="preserve"> </w:t>
+            </w:r>
+            <w:proofErr w:type="spellStart"/>
+            <w:r>
+              <w:rPr>
+                <w:rFonts w:ascii="Arial" w:hAnsi="Arial" w:cs="Arial"/>
+                <w:bCs/>
+                <w:sz w:val="26"/>
+                <w:szCs w:val="26"/>
+              </w:rPr>
+              <w:t>danh</w:t>
+            </w:r>
+            <w:proofErr w:type="spellEnd"/>
+            <w:r>
+              <w:rPr>
+                <w:rFonts w:ascii="Arial" w:hAnsi="Arial" w:cs="Arial"/>
+                <w:bCs/>
+                <w:sz w:val="26"/>
+                <w:szCs w:val="26"/>
+              </w:rPr>
+              <w:t xml:space="preserve"> </w:t>
+            </w:r>
+            <w:proofErr w:type="spellStart"/>
+            <w:r>
+              <w:rPr>
+                <w:rFonts w:ascii="Arial" w:hAnsi="Arial" w:cs="Arial"/>
+                <w:bCs/>
+                <w:sz w:val="26"/>
+                <w:szCs w:val="26"/>
+              </w:rPr>
+              <w:t>sách</w:t>
+            </w:r>
+            <w:proofErr w:type="spellEnd"/>
+            <w:r>
+              <w:rPr>
+                <w:rFonts w:ascii="Arial" w:hAnsi="Arial" w:cs="Arial"/>
+                <w:bCs/>
+                <w:sz w:val="26"/>
+                <w:szCs w:val="26"/>
+              </w:rPr>
+              <w:t xml:space="preserve"> </w:t>
+            </w:r>
+            <w:proofErr w:type="spellStart"/>
+            <w:r>
+              <w:rPr>
+                <w:rFonts w:ascii="Arial" w:hAnsi="Arial" w:cs="Arial"/>
+                <w:bCs/>
+                <w:sz w:val="26"/>
+                <w:szCs w:val="26"/>
+              </w:rPr>
+              <w:t>nhóm</w:t>
+            </w:r>
+            <w:proofErr w:type="spellEnd"/>
+            <w:r>
+              <w:rPr>
+                <w:rFonts w:ascii="Arial" w:hAnsi="Arial" w:cs="Arial"/>
+                <w:bCs/>
+                <w:sz w:val="26"/>
+                <w:szCs w:val="26"/>
+              </w:rPr>
+              <w:t xml:space="preserve"> chat</w:t>
             </w:r>
           </w:p>
         </w:tc>
@@ -1482,6 +3621,7 @@
                 <w:szCs w:val="26"/>
               </w:rPr>
             </w:pPr>
+            <w:proofErr w:type="spellStart"/>
             <w:r>
               <w:rPr>
                 <w:rFonts w:ascii="Arial" w:hAnsi="Arial" w:cs="Arial"/>
@@ -1491,6 +3631,7 @@
               </w:rPr>
               <w:t>group_id</w:t>
             </w:r>
+            <w:proofErr w:type="spellEnd"/>
           </w:p>
         </w:tc>
         <w:tc>
@@ -1507,14 +3648,25 @@
                 <w:szCs w:val="26"/>
               </w:rPr>
             </w:pPr>
-            <w:r>
-              <w:rPr>
-                <w:rFonts w:ascii="Arial" w:hAnsi="Arial" w:cs="Arial"/>
-                <w:bCs/>
-                <w:sz w:val="26"/>
-                <w:szCs w:val="26"/>
-              </w:rPr>
-              <w:t xml:space="preserve">initial_member </w:t>
+            <w:proofErr w:type="spellStart"/>
+            <w:r>
+              <w:rPr>
+                <w:rFonts w:ascii="Arial" w:hAnsi="Arial" w:cs="Arial"/>
+                <w:bCs/>
+                <w:sz w:val="26"/>
+                <w:szCs w:val="26"/>
+              </w:rPr>
+              <w:t>initial_member</w:t>
+            </w:r>
+            <w:proofErr w:type="spellEnd"/>
+            <w:r>
+              <w:rPr>
+                <w:rFonts w:ascii="Arial" w:hAnsi="Arial" w:cs="Arial"/>
+                <w:bCs/>
+                <w:sz w:val="26"/>
+                <w:szCs w:val="26"/>
+              </w:rPr>
+              <w:t xml:space="preserve"> </w:t>
             </w:r>
             <w:r>
               <w:rPr>
@@ -1532,16 +3684,27 @@
                 <w:sz w:val="26"/>
                 <w:szCs w:val="26"/>
               </w:rPr>
-              <w:t xml:space="preserve"> </w:t>
-            </w:r>
-            <w:r>
-              <w:rPr>
-                <w:rFonts w:ascii="Arial" w:hAnsi="Arial" w:cs="Arial"/>
-                <w:bCs/>
-                <w:sz w:val="26"/>
-                <w:szCs w:val="26"/>
-              </w:rPr>
-              <w:t>Users(user_id)</w:t>
+              <w:t xml:space="preserve"> Users(</w:t>
+            </w:r>
+            <w:proofErr w:type="spellStart"/>
+            <w:r>
+              <w:rPr>
+                <w:rFonts w:ascii="Arial" w:hAnsi="Arial" w:cs="Arial"/>
+                <w:bCs/>
+                <w:sz w:val="26"/>
+                <w:szCs w:val="26"/>
+              </w:rPr>
+              <w:t>user_id</w:t>
+            </w:r>
+            <w:proofErr w:type="spellEnd"/>
+            <w:r>
+              <w:rPr>
+                <w:rFonts w:ascii="Arial" w:hAnsi="Arial" w:cs="Arial"/>
+                <w:bCs/>
+                <w:sz w:val="26"/>
+                <w:szCs w:val="26"/>
+              </w:rPr>
+              <w:t>)</w:t>
             </w:r>
           </w:p>
         </w:tc>
@@ -1562,6 +3725,7 @@
                 <w:szCs w:val="26"/>
               </w:rPr>
             </w:pPr>
+            <w:proofErr w:type="spellStart"/>
             <w:r>
               <w:rPr>
                 <w:rFonts w:ascii="Arial" w:hAnsi="Arial" w:cs="Arial"/>
@@ -1571,6 +3735,7 @@
               </w:rPr>
               <w:t>GroupMembers</w:t>
             </w:r>
+            <w:proofErr w:type="spellEnd"/>
           </w:p>
         </w:tc>
         <w:tc>
@@ -1593,8 +3758,139 @@
                 <w:sz w:val="26"/>
                 <w:szCs w:val="26"/>
               </w:rPr>
-              <w:t>Lưu trữ danh sách thành viên mỗi nhóm</w:t>
-            </w:r>
+              <w:t xml:space="preserve">Lưu </w:t>
+            </w:r>
+            <w:proofErr w:type="spellStart"/>
+            <w:r>
+              <w:rPr>
+                <w:rFonts w:ascii="Arial" w:hAnsi="Arial" w:cs="Arial"/>
+                <w:bCs/>
+                <w:sz w:val="26"/>
+                <w:szCs w:val="26"/>
+              </w:rPr>
+              <w:t>trữ</w:t>
+            </w:r>
+            <w:proofErr w:type="spellEnd"/>
+            <w:r>
+              <w:rPr>
+                <w:rFonts w:ascii="Arial" w:hAnsi="Arial" w:cs="Arial"/>
+                <w:bCs/>
+                <w:sz w:val="26"/>
+                <w:szCs w:val="26"/>
+              </w:rPr>
+              <w:t xml:space="preserve"> </w:t>
+            </w:r>
+            <w:proofErr w:type="spellStart"/>
+            <w:r>
+              <w:rPr>
+                <w:rFonts w:ascii="Arial" w:hAnsi="Arial" w:cs="Arial"/>
+                <w:bCs/>
+                <w:sz w:val="26"/>
+                <w:szCs w:val="26"/>
+              </w:rPr>
+              <w:t>danh</w:t>
+            </w:r>
+            <w:proofErr w:type="spellEnd"/>
+            <w:r>
+              <w:rPr>
+                <w:rFonts w:ascii="Arial" w:hAnsi="Arial" w:cs="Arial"/>
+                <w:bCs/>
+                <w:sz w:val="26"/>
+                <w:szCs w:val="26"/>
+              </w:rPr>
+              <w:t xml:space="preserve"> </w:t>
+            </w:r>
+            <w:proofErr w:type="spellStart"/>
+            <w:r>
+              <w:rPr>
+                <w:rFonts w:ascii="Arial" w:hAnsi="Arial" w:cs="Arial"/>
+                <w:bCs/>
+                <w:sz w:val="26"/>
+                <w:szCs w:val="26"/>
+              </w:rPr>
+              <w:t>sách</w:t>
+            </w:r>
+            <w:proofErr w:type="spellEnd"/>
+            <w:r>
+              <w:rPr>
+                <w:rFonts w:ascii="Arial" w:hAnsi="Arial" w:cs="Arial"/>
+                <w:bCs/>
+                <w:sz w:val="26"/>
+                <w:szCs w:val="26"/>
+              </w:rPr>
+              <w:t xml:space="preserve"> </w:t>
+            </w:r>
+            <w:proofErr w:type="spellStart"/>
+            <w:r>
+              <w:rPr>
+                <w:rFonts w:ascii="Arial" w:hAnsi="Arial" w:cs="Arial"/>
+                <w:bCs/>
+                <w:sz w:val="26"/>
+                <w:szCs w:val="26"/>
+              </w:rPr>
+              <w:t>thành</w:t>
+            </w:r>
+            <w:proofErr w:type="spellEnd"/>
+            <w:r>
+              <w:rPr>
+                <w:rFonts w:ascii="Arial" w:hAnsi="Arial" w:cs="Arial"/>
+                <w:bCs/>
+                <w:sz w:val="26"/>
+                <w:szCs w:val="26"/>
+              </w:rPr>
+              <w:t xml:space="preserve"> </w:t>
+            </w:r>
+            <w:proofErr w:type="spellStart"/>
+            <w:r>
+              <w:rPr>
+                <w:rFonts w:ascii="Arial" w:hAnsi="Arial" w:cs="Arial"/>
+                <w:bCs/>
+                <w:sz w:val="26"/>
+                <w:szCs w:val="26"/>
+              </w:rPr>
+              <w:t>viên</w:t>
+            </w:r>
+            <w:proofErr w:type="spellEnd"/>
+            <w:r>
+              <w:rPr>
+                <w:rFonts w:ascii="Arial" w:hAnsi="Arial" w:cs="Arial"/>
+                <w:bCs/>
+                <w:sz w:val="26"/>
+                <w:szCs w:val="26"/>
+              </w:rPr>
+              <w:t xml:space="preserve"> </w:t>
+            </w:r>
+            <w:proofErr w:type="spellStart"/>
+            <w:r>
+              <w:rPr>
+                <w:rFonts w:ascii="Arial" w:hAnsi="Arial" w:cs="Arial"/>
+                <w:bCs/>
+                <w:sz w:val="26"/>
+                <w:szCs w:val="26"/>
+              </w:rPr>
+              <w:t>mỗi</w:t>
+            </w:r>
+            <w:proofErr w:type="spellEnd"/>
+            <w:r>
+              <w:rPr>
+                <w:rFonts w:ascii="Arial" w:hAnsi="Arial" w:cs="Arial"/>
+                <w:bCs/>
+                <w:sz w:val="26"/>
+                <w:szCs w:val="26"/>
+              </w:rPr>
+              <w:t xml:space="preserve"> </w:t>
+            </w:r>
+            <w:proofErr w:type="spellStart"/>
+            <w:r>
+              <w:rPr>
+                <w:rFonts w:ascii="Arial" w:hAnsi="Arial" w:cs="Arial"/>
+                <w:bCs/>
+                <w:sz w:val="26"/>
+                <w:szCs w:val="26"/>
+              </w:rPr>
+              <w:t>nhóm</w:t>
+            </w:r>
+            <w:proofErr w:type="spellEnd"/>
           </w:p>
         </w:tc>
         <w:tc>
@@ -1619,7 +3915,47 @@
                 <w:sz w:val="26"/>
                 <w:szCs w:val="26"/>
               </w:rPr>
-              <w:t>(group_id, user_id)</w:t>
+              <w:t>(</w:t>
+            </w:r>
+            <w:proofErr w:type="spellStart"/>
+            <w:r>
+              <w:rPr>
+                <w:rFonts w:ascii="Arial" w:hAnsi="Arial" w:cs="Arial"/>
+                <w:bCs/>
+                <w:sz w:val="26"/>
+                <w:szCs w:val="26"/>
+              </w:rPr>
+              <w:t>group_id</w:t>
+            </w:r>
+            <w:proofErr w:type="spellEnd"/>
+            <w:r>
+              <w:rPr>
+                <w:rFonts w:ascii="Arial" w:hAnsi="Arial" w:cs="Arial"/>
+                <w:bCs/>
+                <w:sz w:val="26"/>
+                <w:szCs w:val="26"/>
+              </w:rPr>
+              <w:t xml:space="preserve">, </w:t>
+            </w:r>
+            <w:proofErr w:type="spellStart"/>
+            <w:r>
+              <w:rPr>
+                <w:rFonts w:ascii="Arial" w:hAnsi="Arial" w:cs="Arial"/>
+                <w:bCs/>
+                <w:sz w:val="26"/>
+                <w:szCs w:val="26"/>
+              </w:rPr>
+              <w:t>user_id</w:t>
+            </w:r>
+            <w:proofErr w:type="spellEnd"/>
+            <w:r>
+              <w:rPr>
+                <w:rFonts w:ascii="Arial" w:hAnsi="Arial" w:cs="Arial"/>
+                <w:bCs/>
+                <w:sz w:val="26"/>
+                <w:szCs w:val="26"/>
+              </w:rPr>
+              <w:t>)</w:t>
             </w:r>
           </w:p>
         </w:tc>
@@ -1637,14 +3973,25 @@
                 <w:szCs w:val="26"/>
               </w:rPr>
             </w:pPr>
-            <w:r>
-              <w:rPr>
-                <w:rFonts w:ascii="Arial" w:hAnsi="Arial" w:cs="Arial"/>
-                <w:bCs/>
-                <w:sz w:val="26"/>
-                <w:szCs w:val="26"/>
-              </w:rPr>
-              <w:t xml:space="preserve">group_id </w:t>
+            <w:proofErr w:type="spellStart"/>
+            <w:r>
+              <w:rPr>
+                <w:rFonts w:ascii="Arial" w:hAnsi="Arial" w:cs="Arial"/>
+                <w:bCs/>
+                <w:sz w:val="26"/>
+                <w:szCs w:val="26"/>
+              </w:rPr>
+              <w:t>group_id</w:t>
+            </w:r>
+            <w:proofErr w:type="spellEnd"/>
+            <w:r>
+              <w:rPr>
+                <w:rFonts w:ascii="Arial" w:hAnsi="Arial" w:cs="Arial"/>
+                <w:bCs/>
+                <w:sz w:val="26"/>
+                <w:szCs w:val="26"/>
+              </w:rPr>
+              <w:t xml:space="preserve"> </w:t>
             </w:r>
             <w:r>
               <w:rPr>
@@ -1662,7 +4009,47 @@
                 <w:sz w:val="26"/>
                 <w:szCs w:val="26"/>
               </w:rPr>
-              <w:t xml:space="preserve"> GroupChat(group_id)</w:t>
+              <w:t xml:space="preserve"> </w:t>
+            </w:r>
+            <w:proofErr w:type="spellStart"/>
+            <w:r>
+              <w:rPr>
+                <w:rFonts w:ascii="Arial" w:hAnsi="Arial" w:cs="Arial"/>
+                <w:bCs/>
+                <w:sz w:val="26"/>
+                <w:szCs w:val="26"/>
+              </w:rPr>
+              <w:t>GroupChat</w:t>
+            </w:r>
+            <w:proofErr w:type="spellEnd"/>
+            <w:r>
+              <w:rPr>
+                <w:rFonts w:ascii="Arial" w:hAnsi="Arial" w:cs="Arial"/>
+                <w:bCs/>
+                <w:sz w:val="26"/>
+                <w:szCs w:val="26"/>
+              </w:rPr>
+              <w:t>(</w:t>
+            </w:r>
+            <w:proofErr w:type="spellStart"/>
+            <w:r>
+              <w:rPr>
+                <w:rFonts w:ascii="Arial" w:hAnsi="Arial" w:cs="Arial"/>
+                <w:bCs/>
+                <w:sz w:val="26"/>
+                <w:szCs w:val="26"/>
+              </w:rPr>
+              <w:t>group_id</w:t>
+            </w:r>
+            <w:proofErr w:type="spellEnd"/>
+            <w:r>
+              <w:rPr>
+                <w:rFonts w:ascii="Arial" w:hAnsi="Arial" w:cs="Arial"/>
+                <w:bCs/>
+                <w:sz w:val="26"/>
+                <w:szCs w:val="26"/>
+              </w:rPr>
+              <w:t>)</w:t>
             </w:r>
           </w:p>
           <w:p>
@@ -1674,14 +4061,25 @@
                 <w:szCs w:val="26"/>
               </w:rPr>
             </w:pPr>
-            <w:r>
-              <w:rPr>
-                <w:rFonts w:ascii="Arial" w:hAnsi="Arial" w:cs="Arial"/>
-                <w:bCs/>
-                <w:sz w:val="26"/>
-                <w:szCs w:val="26"/>
-              </w:rPr>
-              <w:t xml:space="preserve">user_id </w:t>
+            <w:proofErr w:type="spellStart"/>
+            <w:r>
+              <w:rPr>
+                <w:rFonts w:ascii="Arial" w:hAnsi="Arial" w:cs="Arial"/>
+                <w:bCs/>
+                <w:sz w:val="26"/>
+                <w:szCs w:val="26"/>
+              </w:rPr>
+              <w:t>user_id</w:t>
+            </w:r>
+            <w:proofErr w:type="spellEnd"/>
+            <w:r>
+              <w:rPr>
+                <w:rFonts w:ascii="Arial" w:hAnsi="Arial" w:cs="Arial"/>
+                <w:bCs/>
+                <w:sz w:val="26"/>
+                <w:szCs w:val="26"/>
+              </w:rPr>
+              <w:t xml:space="preserve"> </w:t>
             </w:r>
             <w:r>
               <w:rPr>
@@ -1699,7 +4097,27 @@
                 <w:sz w:val="26"/>
                 <w:szCs w:val="26"/>
               </w:rPr>
-              <w:t xml:space="preserve"> Users(user_id)</w:t>
+              <w:t xml:space="preserve"> Users(</w:t>
+            </w:r>
+            <w:proofErr w:type="spellStart"/>
+            <w:r>
+              <w:rPr>
+                <w:rFonts w:ascii="Arial" w:hAnsi="Arial" w:cs="Arial"/>
+                <w:bCs/>
+                <w:sz w:val="26"/>
+                <w:szCs w:val="26"/>
+              </w:rPr>
+              <w:t>user_id</w:t>
+            </w:r>
+            <w:proofErr w:type="spellEnd"/>
+            <w:r>
+              <w:rPr>
+                <w:rFonts w:ascii="Arial" w:hAnsi="Arial" w:cs="Arial"/>
+                <w:bCs/>
+                <w:sz w:val="26"/>
+                <w:szCs w:val="26"/>
+              </w:rPr>
+              <w:t>)</w:t>
             </w:r>
           </w:p>
         </w:tc>
@@ -1720,6 +4138,7 @@
                 <w:szCs w:val="26"/>
               </w:rPr>
             </w:pPr>
+            <w:proofErr w:type="spellStart"/>
             <w:r>
               <w:rPr>
                 <w:rFonts w:ascii="Arial" w:hAnsi="Arial" w:cs="Arial"/>
@@ -1729,6 +4148,7 @@
               </w:rPr>
               <w:t>ChatDM</w:t>
             </w:r>
+            <w:proofErr w:type="spellEnd"/>
           </w:p>
         </w:tc>
         <w:tc>
@@ -1751,8 +4171,119 @@
                 <w:sz w:val="26"/>
                 <w:szCs w:val="26"/>
               </w:rPr>
-              <w:t>Lưu lịch sử chat giữa các người dùng</w:t>
-            </w:r>
+              <w:t xml:space="preserve">Lưu </w:t>
+            </w:r>
+            <w:proofErr w:type="spellStart"/>
+            <w:r>
+              <w:rPr>
+                <w:rFonts w:ascii="Arial" w:hAnsi="Arial" w:cs="Arial"/>
+                <w:bCs/>
+                <w:sz w:val="26"/>
+                <w:szCs w:val="26"/>
+              </w:rPr>
+              <w:t>lịch</w:t>
+            </w:r>
+            <w:proofErr w:type="spellEnd"/>
+            <w:r>
+              <w:rPr>
+                <w:rFonts w:ascii="Arial" w:hAnsi="Arial" w:cs="Arial"/>
+                <w:bCs/>
+                <w:sz w:val="26"/>
+                <w:szCs w:val="26"/>
+              </w:rPr>
+              <w:t xml:space="preserve"> </w:t>
+            </w:r>
+            <w:proofErr w:type="spellStart"/>
+            <w:r>
+              <w:rPr>
+                <w:rFonts w:ascii="Arial" w:hAnsi="Arial" w:cs="Arial"/>
+                <w:bCs/>
+                <w:sz w:val="26"/>
+                <w:szCs w:val="26"/>
+              </w:rPr>
+              <w:t>sử</w:t>
+            </w:r>
+            <w:proofErr w:type="spellEnd"/>
+            <w:r>
+              <w:rPr>
+                <w:rFonts w:ascii="Arial" w:hAnsi="Arial" w:cs="Arial"/>
+                <w:bCs/>
+                <w:sz w:val="26"/>
+                <w:szCs w:val="26"/>
+              </w:rPr>
+              <w:t xml:space="preserve"> chat </w:t>
+            </w:r>
+            <w:proofErr w:type="spellStart"/>
+            <w:r>
+              <w:rPr>
+                <w:rFonts w:ascii="Arial" w:hAnsi="Arial" w:cs="Arial"/>
+                <w:bCs/>
+                <w:sz w:val="26"/>
+                <w:szCs w:val="26"/>
+              </w:rPr>
+              <w:t>giữa</w:t>
+            </w:r>
+            <w:proofErr w:type="spellEnd"/>
+            <w:r>
+              <w:rPr>
+                <w:rFonts w:ascii="Arial" w:hAnsi="Arial" w:cs="Arial"/>
+                <w:bCs/>
+                <w:sz w:val="26"/>
+                <w:szCs w:val="26"/>
+              </w:rPr>
+              <w:t xml:space="preserve"> </w:t>
+            </w:r>
+            <w:proofErr w:type="spellStart"/>
+            <w:r>
+              <w:rPr>
+                <w:rFonts w:ascii="Arial" w:hAnsi="Arial" w:cs="Arial"/>
+                <w:bCs/>
+                <w:sz w:val="26"/>
+                <w:szCs w:val="26"/>
+              </w:rPr>
+              <w:t>các</w:t>
+            </w:r>
+            <w:proofErr w:type="spellEnd"/>
+            <w:r>
+              <w:rPr>
+                <w:rFonts w:ascii="Arial" w:hAnsi="Arial" w:cs="Arial"/>
+                <w:bCs/>
+                <w:sz w:val="26"/>
+                <w:szCs w:val="26"/>
+              </w:rPr>
+              <w:t xml:space="preserve"> </w:t>
+            </w:r>
+            <w:proofErr w:type="spellStart"/>
+            <w:r>
+              <w:rPr>
+                <w:rFonts w:ascii="Arial" w:hAnsi="Arial" w:cs="Arial"/>
+                <w:bCs/>
+                <w:sz w:val="26"/>
+                <w:szCs w:val="26"/>
+              </w:rPr>
+              <w:t>người</w:t>
+            </w:r>
+            <w:proofErr w:type="spellEnd"/>
+            <w:r>
+              <w:rPr>
+                <w:rFonts w:ascii="Arial" w:hAnsi="Arial" w:cs="Arial"/>
+                <w:bCs/>
+                <w:sz w:val="26"/>
+                <w:szCs w:val="26"/>
+              </w:rPr>
+              <w:t xml:space="preserve"> </w:t>
+            </w:r>
+            <w:proofErr w:type="spellStart"/>
+            <w:r>
+              <w:rPr>
+                <w:rFonts w:ascii="Arial" w:hAnsi="Arial" w:cs="Arial"/>
+                <w:bCs/>
+                <w:sz w:val="26"/>
+                <w:szCs w:val="26"/>
+              </w:rPr>
+              <w:t>dùng</w:t>
+            </w:r>
+            <w:proofErr w:type="spellEnd"/>
           </w:p>
         </w:tc>
         <w:tc>
@@ -1777,7 +4308,67 @@
                 <w:sz w:val="26"/>
                 <w:szCs w:val="26"/>
               </w:rPr>
-              <w:t>(message_id, sender_id, receiver_id)</w:t>
+              <w:t>(</w:t>
+            </w:r>
+            <w:proofErr w:type="spellStart"/>
+            <w:r>
+              <w:rPr>
+                <w:rFonts w:ascii="Arial" w:hAnsi="Arial" w:cs="Arial"/>
+                <w:bCs/>
+                <w:sz w:val="26"/>
+                <w:szCs w:val="26"/>
+              </w:rPr>
+              <w:t>message_id</w:t>
+            </w:r>
+            <w:proofErr w:type="spellEnd"/>
+            <w:r>
+              <w:rPr>
+                <w:rFonts w:ascii="Arial" w:hAnsi="Arial" w:cs="Arial"/>
+                <w:bCs/>
+                <w:sz w:val="26"/>
+                <w:szCs w:val="26"/>
+              </w:rPr>
+              <w:t xml:space="preserve">, </w:t>
+            </w:r>
+            <w:proofErr w:type="spellStart"/>
+            <w:r>
+              <w:rPr>
+                <w:rFonts w:ascii="Arial" w:hAnsi="Arial" w:cs="Arial"/>
+                <w:bCs/>
+                <w:sz w:val="26"/>
+                <w:szCs w:val="26"/>
+              </w:rPr>
+              <w:t>sender_id</w:t>
+            </w:r>
+            <w:proofErr w:type="spellEnd"/>
+            <w:r>
+              <w:rPr>
+                <w:rFonts w:ascii="Arial" w:hAnsi="Arial" w:cs="Arial"/>
+                <w:bCs/>
+                <w:sz w:val="26"/>
+                <w:szCs w:val="26"/>
+              </w:rPr>
+              <w:t xml:space="preserve">, </w:t>
+            </w:r>
+            <w:proofErr w:type="spellStart"/>
+            <w:r>
+              <w:rPr>
+                <w:rFonts w:ascii="Arial" w:hAnsi="Arial" w:cs="Arial"/>
+                <w:bCs/>
+                <w:sz w:val="26"/>
+                <w:szCs w:val="26"/>
+              </w:rPr>
+              <w:t>receiver_id</w:t>
+            </w:r>
+            <w:proofErr w:type="spellEnd"/>
+            <w:r>
+              <w:rPr>
+                <w:rFonts w:ascii="Arial" w:hAnsi="Arial" w:cs="Arial"/>
+                <w:bCs/>
+                <w:sz w:val="26"/>
+                <w:szCs w:val="26"/>
+              </w:rPr>
+              <w:t>)</w:t>
             </w:r>
           </w:p>
         </w:tc>
@@ -1795,14 +4386,25 @@
                 <w:szCs w:val="26"/>
               </w:rPr>
             </w:pPr>
-            <w:r>
-              <w:rPr>
-                <w:rFonts w:ascii="Arial" w:hAnsi="Arial" w:cs="Arial"/>
-                <w:bCs/>
-                <w:sz w:val="26"/>
-                <w:szCs w:val="26"/>
-              </w:rPr>
-              <w:t xml:space="preserve">sender_id </w:t>
+            <w:proofErr w:type="spellStart"/>
+            <w:r>
+              <w:rPr>
+                <w:rFonts w:ascii="Arial" w:hAnsi="Arial" w:cs="Arial"/>
+                <w:bCs/>
+                <w:sz w:val="26"/>
+                <w:szCs w:val="26"/>
+              </w:rPr>
+              <w:t>sender_id</w:t>
+            </w:r>
+            <w:proofErr w:type="spellEnd"/>
+            <w:r>
+              <w:rPr>
+                <w:rFonts w:ascii="Arial" w:hAnsi="Arial" w:cs="Arial"/>
+                <w:bCs/>
+                <w:sz w:val="26"/>
+                <w:szCs w:val="26"/>
+              </w:rPr>
+              <w:t xml:space="preserve"> </w:t>
             </w:r>
             <w:r>
               <w:rPr>
@@ -1820,16 +4422,27 @@
                 <w:sz w:val="26"/>
                 <w:szCs w:val="26"/>
               </w:rPr>
-              <w:t xml:space="preserve"> </w:t>
-            </w:r>
-            <w:r>
-              <w:rPr>
-                <w:rFonts w:ascii="Arial" w:hAnsi="Arial" w:cs="Arial"/>
-                <w:bCs/>
-                <w:sz w:val="26"/>
-                <w:szCs w:val="26"/>
-              </w:rPr>
-              <w:t>Users(user_id)</w:t>
+              <w:t xml:space="preserve"> Users(</w:t>
+            </w:r>
+            <w:proofErr w:type="spellStart"/>
+            <w:r>
+              <w:rPr>
+                <w:rFonts w:ascii="Arial" w:hAnsi="Arial" w:cs="Arial"/>
+                <w:bCs/>
+                <w:sz w:val="26"/>
+                <w:szCs w:val="26"/>
+              </w:rPr>
+              <w:t>user_id</w:t>
+            </w:r>
+            <w:proofErr w:type="spellEnd"/>
+            <w:r>
+              <w:rPr>
+                <w:rFonts w:ascii="Arial" w:hAnsi="Arial" w:cs="Arial"/>
+                <w:bCs/>
+                <w:sz w:val="26"/>
+                <w:szCs w:val="26"/>
+              </w:rPr>
+              <w:t>)</w:t>
             </w:r>
           </w:p>
           <w:p>
@@ -1841,14 +4454,25 @@
                 <w:szCs w:val="26"/>
               </w:rPr>
             </w:pPr>
-            <w:r>
-              <w:rPr>
-                <w:rFonts w:ascii="Arial" w:hAnsi="Arial" w:cs="Arial"/>
-                <w:bCs/>
-                <w:sz w:val="26"/>
-                <w:szCs w:val="26"/>
-              </w:rPr>
-              <w:t xml:space="preserve">receiver_id </w:t>
+            <w:proofErr w:type="spellStart"/>
+            <w:r>
+              <w:rPr>
+                <w:rFonts w:ascii="Arial" w:hAnsi="Arial" w:cs="Arial"/>
+                <w:bCs/>
+                <w:sz w:val="26"/>
+                <w:szCs w:val="26"/>
+              </w:rPr>
+              <w:t>receiver_id</w:t>
+            </w:r>
+            <w:proofErr w:type="spellEnd"/>
+            <w:r>
+              <w:rPr>
+                <w:rFonts w:ascii="Arial" w:hAnsi="Arial" w:cs="Arial"/>
+                <w:bCs/>
+                <w:sz w:val="26"/>
+                <w:szCs w:val="26"/>
+              </w:rPr>
+              <w:t xml:space="preserve"> </w:t>
             </w:r>
             <w:r>
               <w:rPr>
@@ -1866,16 +4490,27 @@
                 <w:sz w:val="26"/>
                 <w:szCs w:val="26"/>
               </w:rPr>
-              <w:t xml:space="preserve"> </w:t>
-            </w:r>
-            <w:r>
-              <w:rPr>
-                <w:rFonts w:ascii="Arial" w:hAnsi="Arial" w:cs="Arial"/>
-                <w:bCs/>
-                <w:sz w:val="26"/>
-                <w:szCs w:val="26"/>
-              </w:rPr>
-              <w:t>Users(user_id)</w:t>
+              <w:t xml:space="preserve"> Users(</w:t>
+            </w:r>
+            <w:proofErr w:type="spellStart"/>
+            <w:r>
+              <w:rPr>
+                <w:rFonts w:ascii="Arial" w:hAnsi="Arial" w:cs="Arial"/>
+                <w:bCs/>
+                <w:sz w:val="26"/>
+                <w:szCs w:val="26"/>
+              </w:rPr>
+              <w:t>user_id</w:t>
+            </w:r>
+            <w:proofErr w:type="spellEnd"/>
+            <w:r>
+              <w:rPr>
+                <w:rFonts w:ascii="Arial" w:hAnsi="Arial" w:cs="Arial"/>
+                <w:bCs/>
+                <w:sz w:val="26"/>
+                <w:szCs w:val="26"/>
+              </w:rPr>
+              <w:t>)</w:t>
             </w:r>
           </w:p>
         </w:tc>
@@ -1896,6 +4531,7 @@
                 <w:szCs w:val="26"/>
               </w:rPr>
             </w:pPr>
+            <w:proofErr w:type="spellStart"/>
             <w:r>
               <w:rPr>
                 <w:rFonts w:ascii="Arial" w:hAnsi="Arial" w:cs="Arial"/>
@@ -1905,6 +4541,7 @@
               </w:rPr>
               <w:t>ChatGroup</w:t>
             </w:r>
+            <w:proofErr w:type="spellEnd"/>
           </w:p>
         </w:tc>
         <w:tc>
@@ -1927,8 +4564,79 @@
                 <w:sz w:val="26"/>
                 <w:szCs w:val="26"/>
               </w:rPr>
-              <w:t>Lưu lịch sử chat trong nhóm</w:t>
-            </w:r>
+              <w:t xml:space="preserve">Lưu </w:t>
+            </w:r>
+            <w:proofErr w:type="spellStart"/>
+            <w:r>
+              <w:rPr>
+                <w:rFonts w:ascii="Arial" w:hAnsi="Arial" w:cs="Arial"/>
+                <w:bCs/>
+                <w:sz w:val="26"/>
+                <w:szCs w:val="26"/>
+              </w:rPr>
+              <w:t>lịch</w:t>
+            </w:r>
+            <w:proofErr w:type="spellEnd"/>
+            <w:r>
+              <w:rPr>
+                <w:rFonts w:ascii="Arial" w:hAnsi="Arial" w:cs="Arial"/>
+                <w:bCs/>
+                <w:sz w:val="26"/>
+                <w:szCs w:val="26"/>
+              </w:rPr>
+              <w:t xml:space="preserve"> </w:t>
+            </w:r>
+            <w:proofErr w:type="spellStart"/>
+            <w:r>
+              <w:rPr>
+                <w:rFonts w:ascii="Arial" w:hAnsi="Arial" w:cs="Arial"/>
+                <w:bCs/>
+                <w:sz w:val="26"/>
+                <w:szCs w:val="26"/>
+              </w:rPr>
+              <w:t>sử</w:t>
+            </w:r>
+            <w:proofErr w:type="spellEnd"/>
+            <w:r>
+              <w:rPr>
+                <w:rFonts w:ascii="Arial" w:hAnsi="Arial" w:cs="Arial"/>
+                <w:bCs/>
+                <w:sz w:val="26"/>
+                <w:szCs w:val="26"/>
+              </w:rPr>
+              <w:t xml:space="preserve"> chat </w:t>
+            </w:r>
+            <w:proofErr w:type="spellStart"/>
+            <w:r>
+              <w:rPr>
+                <w:rFonts w:ascii="Arial" w:hAnsi="Arial" w:cs="Arial"/>
+                <w:bCs/>
+                <w:sz w:val="26"/>
+                <w:szCs w:val="26"/>
+              </w:rPr>
+              <w:t>trong</w:t>
+            </w:r>
+            <w:proofErr w:type="spellEnd"/>
+            <w:r>
+              <w:rPr>
+                <w:rFonts w:ascii="Arial" w:hAnsi="Arial" w:cs="Arial"/>
+                <w:bCs/>
+                <w:sz w:val="26"/>
+                <w:szCs w:val="26"/>
+              </w:rPr>
+              <w:t xml:space="preserve"> </w:t>
+            </w:r>
+            <w:proofErr w:type="spellStart"/>
+            <w:r>
+              <w:rPr>
+                <w:rFonts w:ascii="Arial" w:hAnsi="Arial" w:cs="Arial"/>
+                <w:bCs/>
+                <w:sz w:val="26"/>
+                <w:szCs w:val="26"/>
+              </w:rPr>
+              <w:t>nhóm</w:t>
+            </w:r>
+            <w:proofErr w:type="spellEnd"/>
           </w:p>
         </w:tc>
         <w:tc>
@@ -1953,7 +4661,67 @@
                 <w:sz w:val="26"/>
                 <w:szCs w:val="26"/>
               </w:rPr>
-              <w:t>(message_id, sender_id, receiver_id)</w:t>
+              <w:t>(</w:t>
+            </w:r>
+            <w:proofErr w:type="spellStart"/>
+            <w:r>
+              <w:rPr>
+                <w:rFonts w:ascii="Arial" w:hAnsi="Arial" w:cs="Arial"/>
+                <w:bCs/>
+                <w:sz w:val="26"/>
+                <w:szCs w:val="26"/>
+              </w:rPr>
+              <w:t>message_id</w:t>
+            </w:r>
+            <w:proofErr w:type="spellEnd"/>
+            <w:r>
+              <w:rPr>
+                <w:rFonts w:ascii="Arial" w:hAnsi="Arial" w:cs="Arial"/>
+                <w:bCs/>
+                <w:sz w:val="26"/>
+                <w:szCs w:val="26"/>
+              </w:rPr>
+              <w:t xml:space="preserve">, </w:t>
+            </w:r>
+            <w:proofErr w:type="spellStart"/>
+            <w:r>
+              <w:rPr>
+                <w:rFonts w:ascii="Arial" w:hAnsi="Arial" w:cs="Arial"/>
+                <w:bCs/>
+                <w:sz w:val="26"/>
+                <w:szCs w:val="26"/>
+              </w:rPr>
+              <w:t>sender_id</w:t>
+            </w:r>
+            <w:proofErr w:type="spellEnd"/>
+            <w:r>
+              <w:rPr>
+                <w:rFonts w:ascii="Arial" w:hAnsi="Arial" w:cs="Arial"/>
+                <w:bCs/>
+                <w:sz w:val="26"/>
+                <w:szCs w:val="26"/>
+              </w:rPr>
+              <w:t xml:space="preserve">, </w:t>
+            </w:r>
+            <w:proofErr w:type="spellStart"/>
+            <w:r>
+              <w:rPr>
+                <w:rFonts w:ascii="Arial" w:hAnsi="Arial" w:cs="Arial"/>
+                <w:bCs/>
+                <w:sz w:val="26"/>
+                <w:szCs w:val="26"/>
+              </w:rPr>
+              <w:t>receiver_id</w:t>
+            </w:r>
+            <w:proofErr w:type="spellEnd"/>
+            <w:r>
+              <w:rPr>
+                <w:rFonts w:ascii="Arial" w:hAnsi="Arial" w:cs="Arial"/>
+                <w:bCs/>
+                <w:sz w:val="26"/>
+                <w:szCs w:val="26"/>
+              </w:rPr>
+              <w:t>)</w:t>
             </w:r>
           </w:p>
         </w:tc>
@@ -1971,14 +4739,25 @@
                 <w:szCs w:val="26"/>
               </w:rPr>
             </w:pPr>
-            <w:r>
-              <w:rPr>
-                <w:rFonts w:ascii="Arial" w:hAnsi="Arial" w:cs="Arial"/>
-                <w:bCs/>
-                <w:sz w:val="26"/>
-                <w:szCs w:val="26"/>
-              </w:rPr>
-              <w:t xml:space="preserve">sender_id </w:t>
+            <w:proofErr w:type="spellStart"/>
+            <w:r>
+              <w:rPr>
+                <w:rFonts w:ascii="Arial" w:hAnsi="Arial" w:cs="Arial"/>
+                <w:bCs/>
+                <w:sz w:val="26"/>
+                <w:szCs w:val="26"/>
+              </w:rPr>
+              <w:t>sender_id</w:t>
+            </w:r>
+            <w:proofErr w:type="spellEnd"/>
+            <w:r>
+              <w:rPr>
+                <w:rFonts w:ascii="Arial" w:hAnsi="Arial" w:cs="Arial"/>
+                <w:bCs/>
+                <w:sz w:val="26"/>
+                <w:szCs w:val="26"/>
+              </w:rPr>
+              <w:t xml:space="preserve"> </w:t>
             </w:r>
             <w:r>
               <w:rPr>
@@ -1996,7 +4775,27 @@
                 <w:sz w:val="26"/>
                 <w:szCs w:val="26"/>
               </w:rPr>
-              <w:t xml:space="preserve"> Users(user_id)</w:t>
+              <w:t xml:space="preserve"> Users(</w:t>
+            </w:r>
+            <w:proofErr w:type="spellStart"/>
+            <w:r>
+              <w:rPr>
+                <w:rFonts w:ascii="Arial" w:hAnsi="Arial" w:cs="Arial"/>
+                <w:bCs/>
+                <w:sz w:val="26"/>
+                <w:szCs w:val="26"/>
+              </w:rPr>
+              <w:t>user_id</w:t>
+            </w:r>
+            <w:proofErr w:type="spellEnd"/>
+            <w:r>
+              <w:rPr>
+                <w:rFonts w:ascii="Arial" w:hAnsi="Arial" w:cs="Arial"/>
+                <w:bCs/>
+                <w:sz w:val="26"/>
+                <w:szCs w:val="26"/>
+              </w:rPr>
+              <w:t>)</w:t>
             </w:r>
           </w:p>
           <w:p>
@@ -2008,14 +4807,25 @@
                 <w:szCs w:val="26"/>
               </w:rPr>
             </w:pPr>
-            <w:r>
-              <w:rPr>
-                <w:rFonts w:ascii="Arial" w:hAnsi="Arial" w:cs="Arial"/>
-                <w:bCs/>
-                <w:sz w:val="26"/>
-                <w:szCs w:val="26"/>
-              </w:rPr>
-              <w:t xml:space="preserve">receiver_id </w:t>
+            <w:proofErr w:type="spellStart"/>
+            <w:r>
+              <w:rPr>
+                <w:rFonts w:ascii="Arial" w:hAnsi="Arial" w:cs="Arial"/>
+                <w:bCs/>
+                <w:sz w:val="26"/>
+                <w:szCs w:val="26"/>
+              </w:rPr>
+              <w:t>receiver_id</w:t>
+            </w:r>
+            <w:proofErr w:type="spellEnd"/>
+            <w:r>
+              <w:rPr>
+                <w:rFonts w:ascii="Arial" w:hAnsi="Arial" w:cs="Arial"/>
+                <w:bCs/>
+                <w:sz w:val="26"/>
+                <w:szCs w:val="26"/>
+              </w:rPr>
+              <w:t xml:space="preserve"> </w:t>
             </w:r>
             <w:r>
               <w:rPr>
@@ -2035,6 +4845,7 @@
               </w:rPr>
               <w:t xml:space="preserve"> </w:t>
             </w:r>
+            <w:proofErr w:type="spellStart"/>
             <w:r>
               <w:rPr>
                 <w:rFonts w:ascii="Arial" w:hAnsi="Arial" w:cs="Arial"/>
@@ -2044,6 +4855,7 @@
               </w:rPr>
               <w:t>GroupChat</w:t>
             </w:r>
+            <w:proofErr w:type="spellEnd"/>
             <w:r>
               <w:rPr>
                 <w:rFonts w:ascii="Arial" w:hAnsi="Arial" w:cs="Arial"/>
@@ -2053,23 +4865,25 @@
               </w:rPr>
               <w:t>(</w:t>
             </w:r>
-            <w:r>
-              <w:rPr>
-                <w:rFonts w:ascii="Arial" w:hAnsi="Arial" w:cs="Arial"/>
-                <w:bCs/>
-                <w:sz w:val="26"/>
-                <w:szCs w:val="26"/>
-              </w:rPr>
-              <w:t>group</w:t>
-            </w:r>
-            <w:r>
-              <w:rPr>
-                <w:rFonts w:ascii="Arial" w:hAnsi="Arial" w:cs="Arial"/>
-                <w:bCs/>
-                <w:sz w:val="26"/>
-                <w:szCs w:val="26"/>
-              </w:rPr>
-              <w:t>_id)</w:t>
+            <w:proofErr w:type="spellStart"/>
+            <w:r>
+              <w:rPr>
+                <w:rFonts w:ascii="Arial" w:hAnsi="Arial" w:cs="Arial"/>
+                <w:bCs/>
+                <w:sz w:val="26"/>
+                <w:szCs w:val="26"/>
+              </w:rPr>
+              <w:t>group_id</w:t>
+            </w:r>
+            <w:proofErr w:type="spellEnd"/>
+            <w:r>
+              <w:rPr>
+                <w:rFonts w:ascii="Arial" w:hAnsi="Arial" w:cs="Arial"/>
+                <w:bCs/>
+                <w:sz w:val="26"/>
+                <w:szCs w:val="26"/>
+              </w:rPr>
+              <w:t>)</w:t>
             </w:r>
           </w:p>
         </w:tc>
@@ -2121,7 +4935,167 @@
                 <w:sz w:val="26"/>
                 <w:szCs w:val="26"/>
               </w:rPr>
-              <w:t>Lưu danh sách các tài khoản bị báo cáo spam</w:t>
+              <w:t xml:space="preserve">Lưu </w:t>
+            </w:r>
+            <w:proofErr w:type="spellStart"/>
+            <w:r>
+              <w:rPr>
+                <w:rFonts w:ascii="Arial" w:hAnsi="Arial" w:cs="Arial"/>
+                <w:bCs/>
+                <w:sz w:val="26"/>
+                <w:szCs w:val="26"/>
+              </w:rPr>
+              <w:t>danh</w:t>
+            </w:r>
+            <w:proofErr w:type="spellEnd"/>
+            <w:r>
+              <w:rPr>
+                <w:rFonts w:ascii="Arial" w:hAnsi="Arial" w:cs="Arial"/>
+                <w:bCs/>
+                <w:sz w:val="26"/>
+                <w:szCs w:val="26"/>
+              </w:rPr>
+              <w:t xml:space="preserve"> </w:t>
+            </w:r>
+            <w:proofErr w:type="spellStart"/>
+            <w:r>
+              <w:rPr>
+                <w:rFonts w:ascii="Arial" w:hAnsi="Arial" w:cs="Arial"/>
+                <w:bCs/>
+                <w:sz w:val="26"/>
+                <w:szCs w:val="26"/>
+              </w:rPr>
+              <w:t>sách</w:t>
+            </w:r>
+            <w:proofErr w:type="spellEnd"/>
+            <w:r>
+              <w:rPr>
+                <w:rFonts w:ascii="Arial" w:hAnsi="Arial" w:cs="Arial"/>
+                <w:bCs/>
+                <w:sz w:val="26"/>
+                <w:szCs w:val="26"/>
+              </w:rPr>
+              <w:t xml:space="preserve"> </w:t>
+            </w:r>
+            <w:proofErr w:type="spellStart"/>
+            <w:r>
+              <w:rPr>
+                <w:rFonts w:ascii="Arial" w:hAnsi="Arial" w:cs="Arial"/>
+                <w:bCs/>
+                <w:sz w:val="26"/>
+                <w:szCs w:val="26"/>
+              </w:rPr>
+              <w:t>các</w:t>
+            </w:r>
+            <w:proofErr w:type="spellEnd"/>
+            <w:r>
+              <w:rPr>
+                <w:rFonts w:ascii="Arial" w:hAnsi="Arial" w:cs="Arial"/>
+                <w:bCs/>
+                <w:sz w:val="26"/>
+                <w:szCs w:val="26"/>
+              </w:rPr>
+              <w:t xml:space="preserve"> </w:t>
+            </w:r>
+            <w:proofErr w:type="spellStart"/>
+            <w:r>
+              <w:rPr>
+                <w:rFonts w:ascii="Arial" w:hAnsi="Arial" w:cs="Arial"/>
+                <w:bCs/>
+                <w:sz w:val="26"/>
+                <w:szCs w:val="26"/>
+              </w:rPr>
+              <w:t>tài</w:t>
+            </w:r>
+            <w:proofErr w:type="spellEnd"/>
+            <w:r>
+              <w:rPr>
+                <w:rFonts w:ascii="Arial" w:hAnsi="Arial" w:cs="Arial"/>
+                <w:bCs/>
+                <w:sz w:val="26"/>
+                <w:szCs w:val="26"/>
+              </w:rPr>
+              <w:t xml:space="preserve"> </w:t>
+            </w:r>
+            <w:proofErr w:type="spellStart"/>
+            <w:r>
+              <w:rPr>
+                <w:rFonts w:ascii="Arial" w:hAnsi="Arial" w:cs="Arial"/>
+                <w:bCs/>
+                <w:sz w:val="26"/>
+                <w:szCs w:val="26"/>
+              </w:rPr>
+              <w:t>khoản</w:t>
+            </w:r>
+            <w:proofErr w:type="spellEnd"/>
+            <w:r>
+              <w:rPr>
+                <w:rFonts w:ascii="Arial" w:hAnsi="Arial" w:cs="Arial"/>
+                <w:bCs/>
+                <w:sz w:val="26"/>
+                <w:szCs w:val="26"/>
+              </w:rPr>
+              <w:t xml:space="preserve"> </w:t>
+            </w:r>
+            <w:proofErr w:type="spellStart"/>
+            <w:r>
+              <w:rPr>
+                <w:rFonts w:ascii="Arial" w:hAnsi="Arial" w:cs="Arial"/>
+                <w:bCs/>
+                <w:sz w:val="26"/>
+                <w:szCs w:val="26"/>
+              </w:rPr>
+              <w:t>bị</w:t>
+            </w:r>
+            <w:proofErr w:type="spellEnd"/>
+            <w:r>
+              <w:rPr>
+                <w:rFonts w:ascii="Arial" w:hAnsi="Arial" w:cs="Arial"/>
+                <w:bCs/>
+                <w:sz w:val="26"/>
+                <w:szCs w:val="26"/>
+              </w:rPr>
+              <w:t xml:space="preserve"> </w:t>
+            </w:r>
+            <w:proofErr w:type="spellStart"/>
+            <w:r>
+              <w:rPr>
+                <w:rFonts w:ascii="Arial" w:hAnsi="Arial" w:cs="Arial"/>
+                <w:bCs/>
+                <w:sz w:val="26"/>
+                <w:szCs w:val="26"/>
+              </w:rPr>
+              <w:t>báo</w:t>
+            </w:r>
+            <w:proofErr w:type="spellEnd"/>
+            <w:r>
+              <w:rPr>
+                <w:rFonts w:ascii="Arial" w:hAnsi="Arial" w:cs="Arial"/>
+                <w:bCs/>
+                <w:sz w:val="26"/>
+                <w:szCs w:val="26"/>
+              </w:rPr>
+              <w:t xml:space="preserve"> </w:t>
+            </w:r>
+            <w:proofErr w:type="spellStart"/>
+            <w:r>
+              <w:rPr>
+                <w:rFonts w:ascii="Arial" w:hAnsi="Arial" w:cs="Arial"/>
+                <w:bCs/>
+                <w:sz w:val="26"/>
+                <w:szCs w:val="26"/>
+              </w:rPr>
+              <w:t>cáo</w:t>
+            </w:r>
+            <w:proofErr w:type="spellEnd"/>
+            <w:r>
+              <w:rPr>
+                <w:rFonts w:ascii="Arial" w:hAnsi="Arial" w:cs="Arial"/>
+                <w:bCs/>
+                <w:sz w:val="26"/>
+                <w:szCs w:val="26"/>
+              </w:rPr>
+              <w:t xml:space="preserve"> spam</w:t>
             </w:r>
           </w:p>
         </w:tc>
@@ -2147,7 +5121,47 @@
                 <w:sz w:val="26"/>
                 <w:szCs w:val="26"/>
               </w:rPr>
-              <w:t>(reported_user_id, report_time)</w:t>
+              <w:t>(</w:t>
+            </w:r>
+            <w:proofErr w:type="spellStart"/>
+            <w:r>
+              <w:rPr>
+                <w:rFonts w:ascii="Arial" w:hAnsi="Arial" w:cs="Arial"/>
+                <w:bCs/>
+                <w:sz w:val="26"/>
+                <w:szCs w:val="26"/>
+              </w:rPr>
+              <w:t>reported_user_id</w:t>
+            </w:r>
+            <w:proofErr w:type="spellEnd"/>
+            <w:r>
+              <w:rPr>
+                <w:rFonts w:ascii="Arial" w:hAnsi="Arial" w:cs="Arial"/>
+                <w:bCs/>
+                <w:sz w:val="26"/>
+                <w:szCs w:val="26"/>
+              </w:rPr>
+              <w:t xml:space="preserve">, </w:t>
+            </w:r>
+            <w:proofErr w:type="spellStart"/>
+            <w:r>
+              <w:rPr>
+                <w:rFonts w:ascii="Arial" w:hAnsi="Arial" w:cs="Arial"/>
+                <w:bCs/>
+                <w:sz w:val="26"/>
+                <w:szCs w:val="26"/>
+              </w:rPr>
+              <w:t>report_time</w:t>
+            </w:r>
+            <w:proofErr w:type="spellEnd"/>
+            <w:r>
+              <w:rPr>
+                <w:rFonts w:ascii="Arial" w:hAnsi="Arial" w:cs="Arial"/>
+                <w:bCs/>
+                <w:sz w:val="26"/>
+                <w:szCs w:val="26"/>
+              </w:rPr>
+              <w:t>)</w:t>
             </w:r>
           </w:p>
         </w:tc>
@@ -2165,14 +5179,25 @@
                 <w:szCs w:val="26"/>
               </w:rPr>
             </w:pPr>
-            <w:r>
-              <w:rPr>
-                <w:rFonts w:ascii="Arial" w:hAnsi="Arial" w:cs="Arial"/>
-                <w:bCs/>
-                <w:sz w:val="26"/>
-                <w:szCs w:val="26"/>
-              </w:rPr>
-              <w:t xml:space="preserve">reported_user_id </w:t>
+            <w:proofErr w:type="spellStart"/>
+            <w:r>
+              <w:rPr>
+                <w:rFonts w:ascii="Arial" w:hAnsi="Arial" w:cs="Arial"/>
+                <w:bCs/>
+                <w:sz w:val="26"/>
+                <w:szCs w:val="26"/>
+              </w:rPr>
+              <w:t>reported_user_id</w:t>
+            </w:r>
+            <w:proofErr w:type="spellEnd"/>
+            <w:r>
+              <w:rPr>
+                <w:rFonts w:ascii="Arial" w:hAnsi="Arial" w:cs="Arial"/>
+                <w:bCs/>
+                <w:sz w:val="26"/>
+                <w:szCs w:val="26"/>
+              </w:rPr>
+              <w:t xml:space="preserve"> </w:t>
             </w:r>
             <w:r>
               <w:rPr>
@@ -2190,16 +5215,27 @@
                 <w:sz w:val="26"/>
                 <w:szCs w:val="26"/>
               </w:rPr>
-              <w:t xml:space="preserve"> </w:t>
-            </w:r>
-            <w:r>
-              <w:rPr>
-                <w:rFonts w:ascii="Arial" w:hAnsi="Arial" w:cs="Arial"/>
-                <w:bCs/>
-                <w:sz w:val="26"/>
-                <w:szCs w:val="26"/>
-              </w:rPr>
-              <w:t>Users(user_id)</w:t>
+              <w:t xml:space="preserve"> Users(</w:t>
+            </w:r>
+            <w:proofErr w:type="spellStart"/>
+            <w:r>
+              <w:rPr>
+                <w:rFonts w:ascii="Arial" w:hAnsi="Arial" w:cs="Arial"/>
+                <w:bCs/>
+                <w:sz w:val="26"/>
+                <w:szCs w:val="26"/>
+              </w:rPr>
+              <w:t>user_id</w:t>
+            </w:r>
+            <w:proofErr w:type="spellEnd"/>
+            <w:r>
+              <w:rPr>
+                <w:rFonts w:ascii="Arial" w:hAnsi="Arial" w:cs="Arial"/>
+                <w:bCs/>
+                <w:sz w:val="26"/>
+                <w:szCs w:val="26"/>
+              </w:rPr>
+              <w:t>)</w:t>
             </w:r>
           </w:p>
         </w:tc>
@@ -2231,7 +5267,164 @@
           <w:sz w:val="40"/>
           <w:szCs w:val="26"/>
         </w:rPr>
-        <w:t>Danh sách các màn hình đã thiết kế</w:t>
+        <w:t xml:space="preserve">Danh </w:t>
+      </w:r>
+      <w:proofErr w:type="spellStart"/>
+      <w:r>
+        <w:rPr>
+          <w:rFonts w:ascii="Arial" w:hAnsi="Arial" w:cs="Arial"/>
+          <w:b/>
+          <w:sz w:val="40"/>
+          <w:szCs w:val="26"/>
+        </w:rPr>
+        <w:t>sách</w:t>
+      </w:r>
+      <w:proofErr w:type="spellEnd"/>
+      <w:r>
+        <w:rPr>
+          <w:rFonts w:ascii="Arial" w:hAnsi="Arial" w:cs="Arial"/>
+          <w:b/>
+          <w:sz w:val="40"/>
+          <w:szCs w:val="26"/>
+        </w:rPr>
+        <w:t xml:space="preserve"> </w:t>
+      </w:r>
+      <w:proofErr w:type="spellStart"/>
+      <w:r>
+        <w:rPr>
+          <w:rFonts w:ascii="Arial" w:hAnsi="Arial" w:cs="Arial"/>
+          <w:b/>
+          <w:sz w:val="40"/>
+          <w:szCs w:val="26"/>
+        </w:rPr>
+        <w:t>các</w:t>
+      </w:r>
+      <w:proofErr w:type="spellEnd"/>
+      <w:r>
+        <w:rPr>
+          <w:rFonts w:ascii="Arial" w:hAnsi="Arial" w:cs="Arial"/>
+          <w:b/>
+          <w:sz w:val="40"/>
+          <w:szCs w:val="26"/>
+        </w:rPr>
+        <w:t xml:space="preserve"> </w:t>
+      </w:r>
+      <w:proofErr w:type="spellStart"/>
+      <w:r>
+        <w:rPr>
+          <w:rFonts w:ascii="Arial" w:hAnsi="Arial" w:cs="Arial"/>
+          <w:b/>
+          <w:sz w:val="40"/>
+          <w:szCs w:val="26"/>
+        </w:rPr>
+        <w:t>màn</w:t>
+      </w:r>
+      <w:proofErr w:type="spellEnd"/>
+      <w:r>
+        <w:rPr>
+          <w:rFonts w:ascii="Arial" w:hAnsi="Arial" w:cs="Arial"/>
+          <w:b/>
+          <w:sz w:val="40"/>
+          <w:szCs w:val="26"/>
+        </w:rPr>
+        <w:t xml:space="preserve"> </w:t>
+      </w:r>
+      <w:proofErr w:type="spellStart"/>
+      <w:r>
+        <w:rPr>
+          <w:rFonts w:ascii="Arial" w:hAnsi="Arial" w:cs="Arial"/>
+          <w:b/>
+          <w:sz w:val="40"/>
+          <w:szCs w:val="26"/>
+        </w:rPr>
+        <w:t>hình</w:t>
+      </w:r>
+      <w:proofErr w:type="spellEnd"/>
+      <w:r>
+        <w:rPr>
+          <w:rFonts w:ascii="Arial" w:hAnsi="Arial" w:cs="Arial"/>
+          <w:b/>
+          <w:sz w:val="40"/>
+          <w:szCs w:val="26"/>
+        </w:rPr>
+        <w:t xml:space="preserve"> </w:t>
+      </w:r>
+      <w:proofErr w:type="spellStart"/>
+      <w:r>
+        <w:rPr>
+          <w:rFonts w:ascii="Arial" w:hAnsi="Arial" w:cs="Arial"/>
+          <w:b/>
+          <w:sz w:val="40"/>
+          <w:szCs w:val="26"/>
+        </w:rPr>
+        <w:t>đã</w:t>
+      </w:r>
+      <w:proofErr w:type="spellEnd"/>
+      <w:r>
+        <w:rPr>
+          <w:rFonts w:ascii="Arial" w:hAnsi="Arial" w:cs="Arial"/>
+          <w:b/>
+          <w:sz w:val="40"/>
+          <w:szCs w:val="26"/>
+        </w:rPr>
+        <w:t xml:space="preserve"> </w:t>
+      </w:r>
+      <w:proofErr w:type="spellStart"/>
+      <w:r>
+        <w:rPr>
+          <w:rFonts w:ascii="Arial" w:hAnsi="Arial" w:cs="Arial"/>
+          <w:b/>
+          <w:sz w:val="40"/>
+          <w:szCs w:val="26"/>
+        </w:rPr>
+        <w:t>thiết</w:t>
+      </w:r>
+      <w:proofErr w:type="spellEnd"/>
+      <w:r>
+        <w:rPr>
+          <w:rFonts w:ascii="Arial" w:hAnsi="Arial" w:cs="Arial"/>
+          <w:b/>
+          <w:sz w:val="40"/>
+          <w:szCs w:val="26"/>
+        </w:rPr>
+        <w:t xml:space="preserve"> </w:t>
+      </w:r>
+      <w:proofErr w:type="spellStart"/>
+      <w:r>
+        <w:rPr>
+          <w:rFonts w:ascii="Arial" w:hAnsi="Arial" w:cs="Arial"/>
+          <w:b/>
+          <w:sz w:val="40"/>
+          <w:szCs w:val="26"/>
+        </w:rPr>
+        <w:t>kế</w:t>
+      </w:r>
+      <w:proofErr w:type="spellEnd"/>
+    </w:p>
+    <w:p>
+      <w:pPr>
+        <w:pStyle w:val="ListParagraph"/>
+        <w:numPr>
+          <w:ilvl w:val="0"/>
+          <w:numId w:val="3"/>
+        </w:numPr>
+        <w:rPr>
+          <w:rFonts w:ascii="Arial" w:hAnsi="Arial" w:cs="Arial"/>
+          <w:bCs/>
+          <w:sz w:val="28"/>
+          <w:szCs w:val="28"/>
+          <w:lang w:val="vi-VN"/>
+        </w:rPr>
+      </w:pPr>
+      <w:r>
+        <w:rPr>
+          <w:rFonts w:ascii="Arial" w:hAnsi="Arial" w:cs="Arial"/>
+          <w:bCs/>
+          <w:sz w:val="28"/>
+          <w:szCs w:val="28"/>
+          <w:lang w:val="vi-VN"/>
+        </w:rPr>
+        <w:t>User</w:t>
       </w:r>
     </w:p>
     <w:sectPr>
@@ -2247,6 +5440,95 @@
 <file path=word/numbering.xml><?xml version="1.0" encoding="utf-8"?>
 <w:numbering xmlns:wpc="http://schemas.microsoft.com/office/word/2010/wordprocessingCanvas" xmlns:cx="http://schemas.microsoft.com/office/drawing/2014/chartex" xmlns:cx1="http://schemas.microsoft.com/office/drawing/2015/9/8/chartex" xmlns:cx2="http://schemas.microsoft.com/office/drawing/2015/10/21/chartex" xmlns:cx3="http://schemas.microsoft.com/office/drawing/2016/5/9/chartex" xmlns:cx4="http://schemas.microsoft.com/office/drawing/2016/5/10/chartex" xmlns:cx5="http://schemas.microsoft.com/office/drawing/2016/5/11/chartex" xmlns:cx6="http://schemas.microsoft.com/office/drawing/2016/5/12/chartex" xmlns:cx7="http://schemas.microsoft.com/office/drawing/2016/5/13/chartex" xmlns:cx8="http://schemas.microsoft.com/office/drawing/2016/5/14/chartex" xmlns:mc="http://schemas.openxmlformats.org/markup-compatibility/2006" xmlns:aink="http://schemas.microsoft.com/office/drawing/2016/ink" xmlns:am3d="http://schemas.microsoft.com/office/drawing/2017/model3d" xmlns:o="urn:schemas-microsoft-com:office:office" xmlns:oel="http://schemas.microsoft.com/office/2019/extlst" xmlns:r="http://schemas.openxmlformats.org/officeDocument/2006/relationships" xmlns:m="http://schemas.openxmlformats.org/officeDocument/2006/math" xmlns:v="urn:schemas-microsoft-com:vml" xmlns:wp14="http://schemas.microsoft.com/office/word/2010/wordprocessingDrawing" xmlns:wp="http://schemas.openxmlformats.org/drawingml/2006/wordprocessingDrawing" xmlns:w10="urn:schemas-microsoft-com:office:word" xmlns:w="http://schemas.openxmlformats.org/wordprocessingml/2006/main" xmlns:w14="http://schemas.microsoft.com/office/word/2010/wordml" xmlns:w15="http://schemas.microsoft.com/office/word/2012/wordml" xmlns:w16cex="http://schemas.microsoft.com/office/word/2018/wordml/cex" xmlns:w16cid="http://schemas.microsoft.com/office/word/2016/wordml/cid" xmlns:w16="http://schemas.microsoft.com/office/word/2018/wordml" xmlns:w16du="http://schemas.microsoft.com/office/word/2023/wordml/word16du" xmlns:w16sdtdh="http://schemas.microsoft.com/office/word/2020/wordml/sdtdatahash" xmlns:w16se="http://schemas.microsoft.com/office/word/2015/wordml/symex" xmlns:wpg="http://schemas.microsoft.com/office/word/2010/wordprocessingGroup" xmlns:wpi="http://schemas.microsoft.com/office/word/2010/wordprocessingInk" xmlns:wne="http://schemas.microsoft.com/office/word/2006/wordml" xmlns:wps="http://schemas.microsoft.com/office/word/2010/wordprocessingShape" mc:Ignorable="w14 w15 w16se w16cid w16 w16cex w16sdtdh w16du wp14">
   <w:abstractNum w:abstractNumId="0" w15:restartNumberingAfterBreak="0">
+    <w:nsid w:val="42533548"/>
+    <w:multiLevelType w:val="hybridMultilevel"/>
+    <w:tmpl w:val="9396786E"/>
+    <w:lvl w:ilvl="0" w:tplc="0409000F">
+      <w:start w:val="1"/>
+      <w:numFmt w:val="decimal"/>
+      <w:lvlText w:val="%1."/>
+      <w:lvlJc w:val="left"/>
+      <w:pPr>
+        <w:ind w:left="720" w:hanging="360"/>
+      </w:pPr>
+      <w:rPr>
+        <w:rFonts w:hint="default"/>
+      </w:rPr>
+    </w:lvl>
+    <w:lvl w:ilvl="1" w:tplc="04090019" w:tentative="1">
+      <w:start w:val="1"/>
+      <w:numFmt w:val="lowerLetter"/>
+      <w:lvlText w:val="%2."/>
+      <w:lvlJc w:val="left"/>
+      <w:pPr>
+        <w:ind w:left="1440" w:hanging="360"/>
+      </w:pPr>
+    </w:lvl>
+    <w:lvl w:ilvl="2" w:tplc="0409001B" w:tentative="1">
+      <w:start w:val="1"/>
+      <w:numFmt w:val="lowerRoman"/>
+      <w:lvlText w:val="%3."/>
+      <w:lvlJc w:val="right"/>
+      <w:pPr>
+        <w:ind w:left="2160" w:hanging="180"/>
+      </w:pPr>
+    </w:lvl>
+    <w:lvl w:ilvl="3" w:tplc="0409000F" w:tentative="1">
+      <w:start w:val="1"/>
+      <w:numFmt w:val="decimal"/>
+      <w:lvlText w:val="%4."/>
+      <w:lvlJc w:val="left"/>
+      <w:pPr>
+        <w:ind w:left="2880" w:hanging="360"/>
+      </w:pPr>
+    </w:lvl>
+    <w:lvl w:ilvl="4" w:tplc="04090019" w:tentative="1">
+      <w:start w:val="1"/>
+      <w:numFmt w:val="lowerLetter"/>
+      <w:lvlText w:val="%5."/>
+      <w:lvlJc w:val="left"/>
+      <w:pPr>
+        <w:ind w:left="3600" w:hanging="360"/>
+      </w:pPr>
+    </w:lvl>
+    <w:lvl w:ilvl="5" w:tplc="0409001B" w:tentative="1">
+      <w:start w:val="1"/>
+      <w:numFmt w:val="lowerRoman"/>
+      <w:lvlText w:val="%6."/>
+      <w:lvlJc w:val="right"/>
+      <w:pPr>
+        <w:ind w:left="4320" w:hanging="180"/>
+      </w:pPr>
+    </w:lvl>
+    <w:lvl w:ilvl="6" w:tplc="0409000F" w:tentative="1">
+      <w:start w:val="1"/>
+      <w:numFmt w:val="decimal"/>
+      <w:lvlText w:val="%7."/>
+      <w:lvlJc w:val="left"/>
+      <w:pPr>
+        <w:ind w:left="5040" w:hanging="360"/>
+      </w:pPr>
+    </w:lvl>
+    <w:lvl w:ilvl="7" w:tplc="04090019" w:tentative="1">
+      <w:start w:val="1"/>
+      <w:numFmt w:val="lowerLetter"/>
+      <w:lvlText w:val="%8."/>
+      <w:lvlJc w:val="left"/>
+      <w:pPr>
+        <w:ind w:left="5760" w:hanging="360"/>
+      </w:pPr>
+    </w:lvl>
+    <w:lvl w:ilvl="8" w:tplc="0409001B" w:tentative="1">
+      <w:start w:val="1"/>
+      <w:numFmt w:val="lowerRoman"/>
+      <w:lvlText w:val="%9."/>
+      <w:lvlJc w:val="right"/>
+      <w:pPr>
+        <w:ind w:left="6480" w:hanging="180"/>
+      </w:pPr>
+    </w:lvl>
+  </w:abstractNum>
+  <w:abstractNum w:abstractNumId="1" w15:restartNumberingAfterBreak="0">
     <w:nsid w:val="4C745321"/>
     <w:multiLevelType w:val="hybridMultilevel"/>
     <w:tmpl w:val="FD6CCF2C"/>
@@ -2358,7 +5640,7 @@
       </w:rPr>
     </w:lvl>
   </w:abstractNum>
-  <w:abstractNum w:abstractNumId="1" w15:restartNumberingAfterBreak="0">
+  <w:abstractNum w:abstractNumId="2" w15:restartNumberingAfterBreak="0">
     <w:nsid w:val="77F00F90"/>
     <w:multiLevelType w:val="hybridMultilevel"/>
     <w:tmpl w:val="282A4916"/>
@@ -2471,9 +5753,12 @@
     </w:lvl>
   </w:abstractNum>
   <w:num w:numId="1" w16cid:durableId="1584796208">
+    <w:abstractNumId w:val="2"/>
+  </w:num>
+  <w:num w:numId="2" w16cid:durableId="1548296410">
     <w:abstractNumId w:val="1"/>
   </w:num>
-  <w:num w:numId="2" w16cid:durableId="1548296410">
+  <w:num w:numId="3" w16cid:durableId="1209564386">
     <w:abstractNumId w:val="0"/>
   </w:num>
 </w:numbering>
@@ -3082,6 +6367,7 @@
   <w:style w:type="character" w:default="1" w:styleId="DefaultParagraphFont">
     <w:name w:val="Default Paragraph Font"/>
     <w:uiPriority w:val="1"/>
+    <w:semiHidden/>
     <w:unhideWhenUsed/>
   </w:style>
   <w:style w:type="table" w:default="1" w:styleId="TableNormal">

--- a/Báo cáo.docx
+++ b/Báo cáo.docx
@@ -20,8 +20,20 @@
           <w:sz w:val="40"/>
           <w:szCs w:val="26"/>
         </w:rPr>
-        <w:t>Thông tin nhóm</w:t>
-      </w:r>
+        <w:t xml:space="preserve">Thông tin </w:t>
+      </w:r>
+      <w:proofErr w:type="spellStart"/>
+      <w:r>
+        <w:rPr>
+          <w:rFonts w:ascii="Arial" w:hAnsi="Arial" w:cs="Arial"/>
+          <w:b/>
+          <w:bCs/>
+          <w:sz w:val="40"/>
+          <w:szCs w:val="26"/>
+        </w:rPr>
+        <w:t>nhóm</w:t>
+      </w:r>
+      <w:proofErr w:type="spellEnd"/>
     </w:p>
     <w:p>
       <w:pPr>
@@ -31,13 +43,41 @@
           <w:szCs w:val="26"/>
         </w:rPr>
       </w:pPr>
-      <w:r>
-        <w:rPr>
-          <w:rFonts w:ascii="Arial" w:hAnsi="Arial" w:cs="Arial"/>
-          <w:sz w:val="26"/>
-          <w:szCs w:val="26"/>
-        </w:rPr>
-        <w:t>Tên nhóm: NULL</w:t>
+      <w:proofErr w:type="spellStart"/>
+      <w:r>
+        <w:rPr>
+          <w:rFonts w:ascii="Arial" w:hAnsi="Arial" w:cs="Arial"/>
+          <w:sz w:val="26"/>
+          <w:szCs w:val="26"/>
+        </w:rPr>
+        <w:t>Tên</w:t>
+      </w:r>
+      <w:proofErr w:type="spellEnd"/>
+      <w:r>
+        <w:rPr>
+          <w:rFonts w:ascii="Arial" w:hAnsi="Arial" w:cs="Arial"/>
+          <w:sz w:val="26"/>
+          <w:szCs w:val="26"/>
+        </w:rPr>
+        <w:t xml:space="preserve"> </w:t>
+      </w:r>
+      <w:proofErr w:type="spellStart"/>
+      <w:r>
+        <w:rPr>
+          <w:rFonts w:ascii="Arial" w:hAnsi="Arial" w:cs="Arial"/>
+          <w:sz w:val="26"/>
+          <w:szCs w:val="26"/>
+        </w:rPr>
+        <w:t>nhóm</w:t>
+      </w:r>
+      <w:proofErr w:type="spellEnd"/>
+      <w:r>
+        <w:rPr>
+          <w:rFonts w:ascii="Arial" w:hAnsi="Arial" w:cs="Arial"/>
+          <w:sz w:val="26"/>
+          <w:szCs w:val="26"/>
+        </w:rPr>
+        <w:t>: NULL</w:t>
       </w:r>
     </w:p>
     <w:p>
@@ -54,7 +94,25 @@
           <w:sz w:val="26"/>
           <w:szCs w:val="26"/>
         </w:rPr>
-        <w:t>Thành viên:</w:t>
+        <w:t xml:space="preserve">Thành </w:t>
+      </w:r>
+      <w:proofErr w:type="spellStart"/>
+      <w:r>
+        <w:rPr>
+          <w:rFonts w:ascii="Arial" w:hAnsi="Arial" w:cs="Arial"/>
+          <w:sz w:val="26"/>
+          <w:szCs w:val="26"/>
+        </w:rPr>
+        <w:t>viên</w:t>
+      </w:r>
+      <w:proofErr w:type="spellEnd"/>
+      <w:r>
+        <w:rPr>
+          <w:rFonts w:ascii="Arial" w:hAnsi="Arial" w:cs="Arial"/>
+          <w:sz w:val="26"/>
+          <w:szCs w:val="26"/>
+        </w:rPr>
+        <w:t>:</w:t>
       </w:r>
     </w:p>
     <w:p>
@@ -70,13 +128,41 @@
           <w:szCs w:val="26"/>
         </w:rPr>
       </w:pPr>
-      <w:r>
-        <w:rPr>
-          <w:rFonts w:ascii="Arial" w:hAnsi="Arial" w:cs="Arial"/>
-          <w:sz w:val="26"/>
-          <w:szCs w:val="26"/>
-        </w:rPr>
-        <w:t>Trần Nguyên Đăng Khoa</w:t>
+      <w:proofErr w:type="spellStart"/>
+      <w:r>
+        <w:rPr>
+          <w:rFonts w:ascii="Arial" w:hAnsi="Arial" w:cs="Arial"/>
+          <w:sz w:val="26"/>
+          <w:szCs w:val="26"/>
+        </w:rPr>
+        <w:t>Trần</w:t>
+      </w:r>
+      <w:proofErr w:type="spellEnd"/>
+      <w:r>
+        <w:rPr>
+          <w:rFonts w:ascii="Arial" w:hAnsi="Arial" w:cs="Arial"/>
+          <w:sz w:val="26"/>
+          <w:szCs w:val="26"/>
+        </w:rPr>
+        <w:t xml:space="preserve"> Nguyên </w:t>
+      </w:r>
+      <w:proofErr w:type="spellStart"/>
+      <w:r>
+        <w:rPr>
+          <w:rFonts w:ascii="Arial" w:hAnsi="Arial" w:cs="Arial"/>
+          <w:sz w:val="26"/>
+          <w:szCs w:val="26"/>
+        </w:rPr>
+        <w:t>Đăng</w:t>
+      </w:r>
+      <w:proofErr w:type="spellEnd"/>
+      <w:r>
+        <w:rPr>
+          <w:rFonts w:ascii="Arial" w:hAnsi="Arial" w:cs="Arial"/>
+          <w:sz w:val="26"/>
+          <w:szCs w:val="26"/>
+        </w:rPr>
+        <w:t xml:space="preserve"> Khoa</w:t>
       </w:r>
     </w:p>
     <w:p>
@@ -147,13 +233,59 @@
           <w:szCs w:val="26"/>
         </w:rPr>
       </w:pPr>
-      <w:r>
-        <w:rPr>
-          <w:rFonts w:ascii="Arial" w:hAnsi="Arial" w:cs="Arial"/>
-          <w:sz w:val="26"/>
-          <w:szCs w:val="26"/>
-        </w:rPr>
-        <w:t>Số điện thoại: 0394178680</w:t>
+      <w:proofErr w:type="spellStart"/>
+      <w:r>
+        <w:rPr>
+          <w:rFonts w:ascii="Arial" w:hAnsi="Arial" w:cs="Arial"/>
+          <w:sz w:val="26"/>
+          <w:szCs w:val="26"/>
+        </w:rPr>
+        <w:t>Số</w:t>
+      </w:r>
+      <w:proofErr w:type="spellEnd"/>
+      <w:r>
+        <w:rPr>
+          <w:rFonts w:ascii="Arial" w:hAnsi="Arial" w:cs="Arial"/>
+          <w:sz w:val="26"/>
+          <w:szCs w:val="26"/>
+        </w:rPr>
+        <w:t xml:space="preserve"> </w:t>
+      </w:r>
+      <w:proofErr w:type="spellStart"/>
+      <w:r>
+        <w:rPr>
+          <w:rFonts w:ascii="Arial" w:hAnsi="Arial" w:cs="Arial"/>
+          <w:sz w:val="26"/>
+          <w:szCs w:val="26"/>
+        </w:rPr>
+        <w:t>điện</w:t>
+      </w:r>
+      <w:proofErr w:type="spellEnd"/>
+      <w:r>
+        <w:rPr>
+          <w:rFonts w:ascii="Arial" w:hAnsi="Arial" w:cs="Arial"/>
+          <w:sz w:val="26"/>
+          <w:szCs w:val="26"/>
+        </w:rPr>
+        <w:t xml:space="preserve"> </w:t>
+      </w:r>
+      <w:proofErr w:type="spellStart"/>
+      <w:r>
+        <w:rPr>
+          <w:rFonts w:ascii="Arial" w:hAnsi="Arial" w:cs="Arial"/>
+          <w:sz w:val="26"/>
+          <w:szCs w:val="26"/>
+        </w:rPr>
+        <w:t>thoại</w:t>
+      </w:r>
+      <w:proofErr w:type="spellEnd"/>
+      <w:r>
+        <w:rPr>
+          <w:rFonts w:ascii="Arial" w:hAnsi="Arial" w:cs="Arial"/>
+          <w:sz w:val="26"/>
+          <w:szCs w:val="26"/>
+        </w:rPr>
+        <w:t>: 0394178680</w:t>
       </w:r>
     </w:p>
     <w:p>
@@ -169,13 +301,41 @@
           <w:szCs w:val="26"/>
         </w:rPr>
       </w:pPr>
-      <w:r>
-        <w:rPr>
-          <w:rFonts w:ascii="Arial" w:hAnsi="Arial" w:cs="Arial"/>
-          <w:sz w:val="26"/>
-          <w:szCs w:val="26"/>
-        </w:rPr>
-        <w:t>Nguyễn Hữu Minh</w:t>
+      <w:proofErr w:type="spellStart"/>
+      <w:r>
+        <w:rPr>
+          <w:rFonts w:ascii="Arial" w:hAnsi="Arial" w:cs="Arial"/>
+          <w:sz w:val="26"/>
+          <w:szCs w:val="26"/>
+        </w:rPr>
+        <w:t>Nguyễn</w:t>
+      </w:r>
+      <w:proofErr w:type="spellEnd"/>
+      <w:r>
+        <w:rPr>
+          <w:rFonts w:ascii="Arial" w:hAnsi="Arial" w:cs="Arial"/>
+          <w:sz w:val="26"/>
+          <w:szCs w:val="26"/>
+        </w:rPr>
+        <w:t xml:space="preserve"> </w:t>
+      </w:r>
+      <w:proofErr w:type="spellStart"/>
+      <w:r>
+        <w:rPr>
+          <w:rFonts w:ascii="Arial" w:hAnsi="Arial" w:cs="Arial"/>
+          <w:sz w:val="26"/>
+          <w:szCs w:val="26"/>
+        </w:rPr>
+        <w:t>Hữu</w:t>
+      </w:r>
+      <w:proofErr w:type="spellEnd"/>
+      <w:r>
+        <w:rPr>
+          <w:rFonts w:ascii="Arial" w:hAnsi="Arial" w:cs="Arial"/>
+          <w:sz w:val="26"/>
+          <w:szCs w:val="26"/>
+        </w:rPr>
+        <w:t xml:space="preserve"> Minh</w:t>
       </w:r>
     </w:p>
     <w:p>
@@ -300,13 +460,59 @@
           <w:szCs w:val="26"/>
         </w:rPr>
       </w:pPr>
-      <w:r>
-        <w:rPr>
-          <w:rFonts w:ascii="Arial" w:hAnsi="Arial" w:cs="Arial"/>
-          <w:sz w:val="26"/>
-          <w:szCs w:val="26"/>
-        </w:rPr>
-        <w:t xml:space="preserve">Số điện thoại: </w:t>
+      <w:proofErr w:type="spellStart"/>
+      <w:r>
+        <w:rPr>
+          <w:rFonts w:ascii="Arial" w:hAnsi="Arial" w:cs="Arial"/>
+          <w:sz w:val="26"/>
+          <w:szCs w:val="26"/>
+        </w:rPr>
+        <w:t>Số</w:t>
+      </w:r>
+      <w:proofErr w:type="spellEnd"/>
+      <w:r>
+        <w:rPr>
+          <w:rFonts w:ascii="Arial" w:hAnsi="Arial" w:cs="Arial"/>
+          <w:sz w:val="26"/>
+          <w:szCs w:val="26"/>
+        </w:rPr>
+        <w:t xml:space="preserve"> </w:t>
+      </w:r>
+      <w:proofErr w:type="spellStart"/>
+      <w:r>
+        <w:rPr>
+          <w:rFonts w:ascii="Arial" w:hAnsi="Arial" w:cs="Arial"/>
+          <w:sz w:val="26"/>
+          <w:szCs w:val="26"/>
+        </w:rPr>
+        <w:t>điện</w:t>
+      </w:r>
+      <w:proofErr w:type="spellEnd"/>
+      <w:r>
+        <w:rPr>
+          <w:rFonts w:ascii="Arial" w:hAnsi="Arial" w:cs="Arial"/>
+          <w:sz w:val="26"/>
+          <w:szCs w:val="26"/>
+        </w:rPr>
+        <w:t xml:space="preserve"> </w:t>
+      </w:r>
+      <w:proofErr w:type="spellStart"/>
+      <w:r>
+        <w:rPr>
+          <w:rFonts w:ascii="Arial" w:hAnsi="Arial" w:cs="Arial"/>
+          <w:sz w:val="26"/>
+          <w:szCs w:val="26"/>
+        </w:rPr>
+        <w:t>thoại</w:t>
+      </w:r>
+      <w:proofErr w:type="spellEnd"/>
+      <w:r>
+        <w:rPr>
+          <w:rFonts w:ascii="Arial" w:hAnsi="Arial" w:cs="Arial"/>
+          <w:sz w:val="26"/>
+          <w:szCs w:val="26"/>
+        </w:rPr>
+        <w:t xml:space="preserve">: </w:t>
       </w:r>
       <w:r>
         <w:rPr>
@@ -335,8 +541,130 @@
           <w:sz w:val="40"/>
           <w:szCs w:val="26"/>
         </w:rPr>
-        <w:t>Danh sách công việc từng thành viên</w:t>
-      </w:r>
+        <w:t xml:space="preserve">Danh </w:t>
+      </w:r>
+      <w:proofErr w:type="spellStart"/>
+      <w:r>
+        <w:rPr>
+          <w:rFonts w:ascii="Arial" w:hAnsi="Arial" w:cs="Arial"/>
+          <w:b/>
+          <w:bCs/>
+          <w:sz w:val="40"/>
+          <w:szCs w:val="26"/>
+        </w:rPr>
+        <w:t>sách</w:t>
+      </w:r>
+      <w:proofErr w:type="spellEnd"/>
+      <w:r>
+        <w:rPr>
+          <w:rFonts w:ascii="Arial" w:hAnsi="Arial" w:cs="Arial"/>
+          <w:b/>
+          <w:bCs/>
+          <w:sz w:val="40"/>
+          <w:szCs w:val="26"/>
+        </w:rPr>
+        <w:t xml:space="preserve"> </w:t>
+      </w:r>
+      <w:proofErr w:type="spellStart"/>
+      <w:r>
+        <w:rPr>
+          <w:rFonts w:ascii="Arial" w:hAnsi="Arial" w:cs="Arial"/>
+          <w:b/>
+          <w:bCs/>
+          <w:sz w:val="40"/>
+          <w:szCs w:val="26"/>
+        </w:rPr>
+        <w:t>công</w:t>
+      </w:r>
+      <w:proofErr w:type="spellEnd"/>
+      <w:r>
+        <w:rPr>
+          <w:rFonts w:ascii="Arial" w:hAnsi="Arial" w:cs="Arial"/>
+          <w:b/>
+          <w:bCs/>
+          <w:sz w:val="40"/>
+          <w:szCs w:val="26"/>
+        </w:rPr>
+        <w:t xml:space="preserve"> </w:t>
+      </w:r>
+      <w:proofErr w:type="spellStart"/>
+      <w:r>
+        <w:rPr>
+          <w:rFonts w:ascii="Arial" w:hAnsi="Arial" w:cs="Arial"/>
+          <w:b/>
+          <w:bCs/>
+          <w:sz w:val="40"/>
+          <w:szCs w:val="26"/>
+        </w:rPr>
+        <w:t>việc</w:t>
+      </w:r>
+      <w:proofErr w:type="spellEnd"/>
+      <w:r>
+        <w:rPr>
+          <w:rFonts w:ascii="Arial" w:hAnsi="Arial" w:cs="Arial"/>
+          <w:b/>
+          <w:bCs/>
+          <w:sz w:val="40"/>
+          <w:szCs w:val="26"/>
+        </w:rPr>
+        <w:t xml:space="preserve"> </w:t>
+      </w:r>
+      <w:proofErr w:type="spellStart"/>
+      <w:r>
+        <w:rPr>
+          <w:rFonts w:ascii="Arial" w:hAnsi="Arial" w:cs="Arial"/>
+          <w:b/>
+          <w:bCs/>
+          <w:sz w:val="40"/>
+          <w:szCs w:val="26"/>
+        </w:rPr>
+        <w:t>từng</w:t>
+      </w:r>
+      <w:proofErr w:type="spellEnd"/>
+      <w:r>
+        <w:rPr>
+          <w:rFonts w:ascii="Arial" w:hAnsi="Arial" w:cs="Arial"/>
+          <w:b/>
+          <w:bCs/>
+          <w:sz w:val="40"/>
+          <w:szCs w:val="26"/>
+        </w:rPr>
+        <w:t xml:space="preserve"> </w:t>
+      </w:r>
+      <w:proofErr w:type="spellStart"/>
+      <w:r>
+        <w:rPr>
+          <w:rFonts w:ascii="Arial" w:hAnsi="Arial" w:cs="Arial"/>
+          <w:b/>
+          <w:bCs/>
+          <w:sz w:val="40"/>
+          <w:szCs w:val="26"/>
+        </w:rPr>
+        <w:t>thành</w:t>
+      </w:r>
+      <w:proofErr w:type="spellEnd"/>
+      <w:r>
+        <w:rPr>
+          <w:rFonts w:ascii="Arial" w:hAnsi="Arial" w:cs="Arial"/>
+          <w:b/>
+          <w:bCs/>
+          <w:sz w:val="40"/>
+          <w:szCs w:val="26"/>
+        </w:rPr>
+        <w:t xml:space="preserve"> </w:t>
+      </w:r>
+      <w:proofErr w:type="spellStart"/>
+      <w:r>
+        <w:rPr>
+          <w:rFonts w:ascii="Arial" w:hAnsi="Arial" w:cs="Arial"/>
+          <w:b/>
+          <w:bCs/>
+          <w:sz w:val="40"/>
+          <w:szCs w:val="26"/>
+        </w:rPr>
+        <w:t>viên</w:t>
+      </w:r>
+      <w:proofErr w:type="spellEnd"/>
     </w:p>
     <w:p>
       <w:pPr>
@@ -346,13 +674,41 @@
           <w:szCs w:val="26"/>
         </w:rPr>
       </w:pPr>
-      <w:r>
-        <w:rPr>
-          <w:rFonts w:ascii="Arial" w:hAnsi="Arial" w:cs="Arial"/>
-          <w:sz w:val="26"/>
-          <w:szCs w:val="26"/>
-        </w:rPr>
-        <w:t>Trần Nguyên Đăng Khoa</w:t>
+      <w:proofErr w:type="spellStart"/>
+      <w:r>
+        <w:rPr>
+          <w:rFonts w:ascii="Arial" w:hAnsi="Arial" w:cs="Arial"/>
+          <w:sz w:val="26"/>
+          <w:szCs w:val="26"/>
+        </w:rPr>
+        <w:t>Trần</w:t>
+      </w:r>
+      <w:proofErr w:type="spellEnd"/>
+      <w:r>
+        <w:rPr>
+          <w:rFonts w:ascii="Arial" w:hAnsi="Arial" w:cs="Arial"/>
+          <w:sz w:val="26"/>
+          <w:szCs w:val="26"/>
+        </w:rPr>
+        <w:t xml:space="preserve"> Nguyên </w:t>
+      </w:r>
+      <w:proofErr w:type="spellStart"/>
+      <w:r>
+        <w:rPr>
+          <w:rFonts w:ascii="Arial" w:hAnsi="Arial" w:cs="Arial"/>
+          <w:sz w:val="26"/>
+          <w:szCs w:val="26"/>
+        </w:rPr>
+        <w:t>Đăng</w:t>
+      </w:r>
+      <w:proofErr w:type="spellEnd"/>
+      <w:r>
+        <w:rPr>
+          <w:rFonts w:ascii="Arial" w:hAnsi="Arial" w:cs="Arial"/>
+          <w:sz w:val="26"/>
+          <w:szCs w:val="26"/>
+        </w:rPr>
+        <w:t xml:space="preserve"> Khoa</w:t>
       </w:r>
     </w:p>
     <w:p>
@@ -368,14 +724,106 @@
           <w:szCs w:val="26"/>
         </w:rPr>
       </w:pPr>
-      <w:r>
-        <w:rPr>
-          <w:rFonts w:ascii="Arial" w:hAnsi="Arial" w:cs="Arial"/>
-          <w:sz w:val="26"/>
-          <w:szCs w:val="26"/>
-        </w:rPr>
-        <w:t>Viết script tạo cơ sở dữ liệu</w:t>
-      </w:r>
+      <w:proofErr w:type="spellStart"/>
+      <w:r>
+        <w:rPr>
+          <w:rFonts w:ascii="Arial" w:hAnsi="Arial" w:cs="Arial"/>
+          <w:sz w:val="26"/>
+          <w:szCs w:val="26"/>
+        </w:rPr>
+        <w:t>Viết</w:t>
+      </w:r>
+      <w:proofErr w:type="spellEnd"/>
+      <w:r>
+        <w:rPr>
+          <w:rFonts w:ascii="Arial" w:hAnsi="Arial" w:cs="Arial"/>
+          <w:sz w:val="26"/>
+          <w:szCs w:val="26"/>
+        </w:rPr>
+        <w:t xml:space="preserve"> script </w:t>
+      </w:r>
+      <w:proofErr w:type="spellStart"/>
+      <w:r>
+        <w:rPr>
+          <w:rFonts w:ascii="Arial" w:hAnsi="Arial" w:cs="Arial"/>
+          <w:sz w:val="26"/>
+          <w:szCs w:val="26"/>
+        </w:rPr>
+        <w:t>tạo</w:t>
+      </w:r>
+      <w:proofErr w:type="spellEnd"/>
+      <w:r>
+        <w:rPr>
+          <w:rFonts w:ascii="Arial" w:hAnsi="Arial" w:cs="Arial"/>
+          <w:sz w:val="26"/>
+          <w:szCs w:val="26"/>
+        </w:rPr>
+        <w:t xml:space="preserve"> </w:t>
+      </w:r>
+      <w:proofErr w:type="spellStart"/>
+      <w:r>
+        <w:rPr>
+          <w:rFonts w:ascii="Arial" w:hAnsi="Arial" w:cs="Arial"/>
+          <w:sz w:val="26"/>
+          <w:szCs w:val="26"/>
+        </w:rPr>
+        <w:t>cơ</w:t>
+      </w:r>
+      <w:proofErr w:type="spellEnd"/>
+      <w:r>
+        <w:rPr>
+          <w:rFonts w:ascii="Arial" w:hAnsi="Arial" w:cs="Arial"/>
+          <w:sz w:val="26"/>
+          <w:szCs w:val="26"/>
+        </w:rPr>
+        <w:t xml:space="preserve"> </w:t>
+      </w:r>
+      <w:proofErr w:type="spellStart"/>
+      <w:r>
+        <w:rPr>
+          <w:rFonts w:ascii="Arial" w:hAnsi="Arial" w:cs="Arial"/>
+          <w:sz w:val="26"/>
+          <w:szCs w:val="26"/>
+        </w:rPr>
+        <w:t>sở</w:t>
+      </w:r>
+      <w:proofErr w:type="spellEnd"/>
+      <w:r>
+        <w:rPr>
+          <w:rFonts w:ascii="Arial" w:hAnsi="Arial" w:cs="Arial"/>
+          <w:sz w:val="26"/>
+          <w:szCs w:val="26"/>
+        </w:rPr>
+        <w:t xml:space="preserve"> </w:t>
+      </w:r>
+      <w:proofErr w:type="spellStart"/>
+      <w:r>
+        <w:rPr>
+          <w:rFonts w:ascii="Arial" w:hAnsi="Arial" w:cs="Arial"/>
+          <w:sz w:val="26"/>
+          <w:szCs w:val="26"/>
+        </w:rPr>
+        <w:t>dữ</w:t>
+      </w:r>
+      <w:proofErr w:type="spellEnd"/>
+      <w:r>
+        <w:rPr>
+          <w:rFonts w:ascii="Arial" w:hAnsi="Arial" w:cs="Arial"/>
+          <w:sz w:val="26"/>
+          <w:szCs w:val="26"/>
+        </w:rPr>
+        <w:t xml:space="preserve"> </w:t>
+      </w:r>
+      <w:proofErr w:type="spellStart"/>
+      <w:r>
+        <w:rPr>
+          <w:rFonts w:ascii="Arial" w:hAnsi="Arial" w:cs="Arial"/>
+          <w:sz w:val="26"/>
+          <w:szCs w:val="26"/>
+        </w:rPr>
+        <w:t>liệu</w:t>
+      </w:r>
+      <w:proofErr w:type="spellEnd"/>
     </w:p>
     <w:p>
       <w:pPr>
@@ -390,14 +838,160 @@
           <w:szCs w:val="26"/>
         </w:rPr>
       </w:pPr>
-      <w:r>
-        <w:rPr>
-          <w:rFonts w:ascii="Arial" w:hAnsi="Arial" w:cs="Arial"/>
-          <w:sz w:val="26"/>
-          <w:szCs w:val="26"/>
-        </w:rPr>
-        <w:t>Lập trình phân hệ dành cho người quản trị</w:t>
-      </w:r>
+      <w:proofErr w:type="spellStart"/>
+      <w:r>
+        <w:rPr>
+          <w:rFonts w:ascii="Arial" w:hAnsi="Arial" w:cs="Arial"/>
+          <w:sz w:val="26"/>
+          <w:szCs w:val="26"/>
+        </w:rPr>
+        <w:t>Lập</w:t>
+      </w:r>
+      <w:proofErr w:type="spellEnd"/>
+      <w:r>
+        <w:rPr>
+          <w:rFonts w:ascii="Arial" w:hAnsi="Arial" w:cs="Arial"/>
+          <w:sz w:val="26"/>
+          <w:szCs w:val="26"/>
+        </w:rPr>
+        <w:t xml:space="preserve"> </w:t>
+      </w:r>
+      <w:proofErr w:type="spellStart"/>
+      <w:r>
+        <w:rPr>
+          <w:rFonts w:ascii="Arial" w:hAnsi="Arial" w:cs="Arial"/>
+          <w:sz w:val="26"/>
+          <w:szCs w:val="26"/>
+        </w:rPr>
+        <w:t>trình</w:t>
+      </w:r>
+      <w:proofErr w:type="spellEnd"/>
+      <w:r>
+        <w:rPr>
+          <w:rFonts w:ascii="Arial" w:hAnsi="Arial" w:cs="Arial"/>
+          <w:sz w:val="26"/>
+          <w:szCs w:val="26"/>
+        </w:rPr>
+        <w:t xml:space="preserve"> </w:t>
+      </w:r>
+      <w:proofErr w:type="spellStart"/>
+      <w:r>
+        <w:rPr>
+          <w:rFonts w:ascii="Arial" w:hAnsi="Arial" w:cs="Arial"/>
+          <w:sz w:val="26"/>
+          <w:szCs w:val="26"/>
+        </w:rPr>
+        <w:t>phân</w:t>
+      </w:r>
+      <w:proofErr w:type="spellEnd"/>
+      <w:r>
+        <w:rPr>
+          <w:rFonts w:ascii="Arial" w:hAnsi="Arial" w:cs="Arial"/>
+          <w:sz w:val="26"/>
+          <w:szCs w:val="26"/>
+        </w:rPr>
+        <w:t xml:space="preserve"> </w:t>
+      </w:r>
+      <w:proofErr w:type="spellStart"/>
+      <w:r>
+        <w:rPr>
+          <w:rFonts w:ascii="Arial" w:hAnsi="Arial" w:cs="Arial"/>
+          <w:sz w:val="26"/>
+          <w:szCs w:val="26"/>
+        </w:rPr>
+        <w:t>hệ</w:t>
+      </w:r>
+      <w:proofErr w:type="spellEnd"/>
+      <w:r>
+        <w:rPr>
+          <w:rFonts w:ascii="Arial" w:hAnsi="Arial" w:cs="Arial"/>
+          <w:sz w:val="26"/>
+          <w:szCs w:val="26"/>
+        </w:rPr>
+        <w:t xml:space="preserve"> </w:t>
+      </w:r>
+      <w:proofErr w:type="spellStart"/>
+      <w:r>
+        <w:rPr>
+          <w:rFonts w:ascii="Arial" w:hAnsi="Arial" w:cs="Arial"/>
+          <w:sz w:val="26"/>
+          <w:szCs w:val="26"/>
+        </w:rPr>
+        <w:t>dành</w:t>
+      </w:r>
+      <w:proofErr w:type="spellEnd"/>
+      <w:r>
+        <w:rPr>
+          <w:rFonts w:ascii="Arial" w:hAnsi="Arial" w:cs="Arial"/>
+          <w:sz w:val="26"/>
+          <w:szCs w:val="26"/>
+        </w:rPr>
+        <w:t xml:space="preserve"> </w:t>
+      </w:r>
+      <w:proofErr w:type="spellStart"/>
+      <w:r>
+        <w:rPr>
+          <w:rFonts w:ascii="Arial" w:hAnsi="Arial" w:cs="Arial"/>
+          <w:sz w:val="26"/>
+          <w:szCs w:val="26"/>
+        </w:rPr>
+        <w:t>cho</w:t>
+      </w:r>
+      <w:proofErr w:type="spellEnd"/>
+      <w:r>
+        <w:rPr>
+          <w:rFonts w:ascii="Arial" w:hAnsi="Arial" w:cs="Arial"/>
+          <w:sz w:val="26"/>
+          <w:szCs w:val="26"/>
+        </w:rPr>
+        <w:t xml:space="preserve"> </w:t>
+      </w:r>
+      <w:proofErr w:type="spellStart"/>
+      <w:r>
+        <w:rPr>
+          <w:rFonts w:ascii="Arial" w:hAnsi="Arial" w:cs="Arial"/>
+          <w:sz w:val="26"/>
+          <w:szCs w:val="26"/>
+        </w:rPr>
+        <w:t>người</w:t>
+      </w:r>
+      <w:proofErr w:type="spellEnd"/>
+      <w:r>
+        <w:rPr>
+          <w:rFonts w:ascii="Arial" w:hAnsi="Arial" w:cs="Arial"/>
+          <w:sz w:val="26"/>
+          <w:szCs w:val="26"/>
+        </w:rPr>
+        <w:t xml:space="preserve"> </w:t>
+      </w:r>
+      <w:proofErr w:type="spellStart"/>
+      <w:r>
+        <w:rPr>
+          <w:rFonts w:ascii="Arial" w:hAnsi="Arial" w:cs="Arial"/>
+          <w:sz w:val="26"/>
+          <w:szCs w:val="26"/>
+        </w:rPr>
+        <w:t>quản</w:t>
+      </w:r>
+      <w:proofErr w:type="spellEnd"/>
+      <w:r>
+        <w:rPr>
+          <w:rFonts w:ascii="Arial" w:hAnsi="Arial" w:cs="Arial"/>
+          <w:sz w:val="26"/>
+          <w:szCs w:val="26"/>
+        </w:rPr>
+        <w:t xml:space="preserve"> </w:t>
+      </w:r>
+      <w:proofErr w:type="spellStart"/>
+      <w:r>
+        <w:rPr>
+          <w:rFonts w:ascii="Arial" w:hAnsi="Arial" w:cs="Arial"/>
+          <w:sz w:val="26"/>
+          <w:szCs w:val="26"/>
+        </w:rPr>
+        <w:t>trị</w:t>
+      </w:r>
+      <w:proofErr w:type="spellEnd"/>
     </w:p>
     <w:p>
       <w:pPr>
@@ -407,13 +1001,41 @@
           <w:szCs w:val="26"/>
         </w:rPr>
       </w:pPr>
-      <w:r>
-        <w:rPr>
-          <w:rFonts w:ascii="Arial" w:hAnsi="Arial" w:cs="Arial"/>
-          <w:sz w:val="26"/>
-          <w:szCs w:val="26"/>
-        </w:rPr>
-        <w:t>Nguyễn Hữu Minh</w:t>
+      <w:proofErr w:type="spellStart"/>
+      <w:r>
+        <w:rPr>
+          <w:rFonts w:ascii="Arial" w:hAnsi="Arial" w:cs="Arial"/>
+          <w:sz w:val="26"/>
+          <w:szCs w:val="26"/>
+        </w:rPr>
+        <w:t>Nguyễn</w:t>
+      </w:r>
+      <w:proofErr w:type="spellEnd"/>
+      <w:r>
+        <w:rPr>
+          <w:rFonts w:ascii="Arial" w:hAnsi="Arial" w:cs="Arial"/>
+          <w:sz w:val="26"/>
+          <w:szCs w:val="26"/>
+        </w:rPr>
+        <w:t xml:space="preserve"> </w:t>
+      </w:r>
+      <w:proofErr w:type="spellStart"/>
+      <w:r>
+        <w:rPr>
+          <w:rFonts w:ascii="Arial" w:hAnsi="Arial" w:cs="Arial"/>
+          <w:sz w:val="26"/>
+          <w:szCs w:val="26"/>
+        </w:rPr>
+        <w:t>Hữu</w:t>
+      </w:r>
+      <w:proofErr w:type="spellEnd"/>
+      <w:r>
+        <w:rPr>
+          <w:rFonts w:ascii="Arial" w:hAnsi="Arial" w:cs="Arial"/>
+          <w:sz w:val="26"/>
+          <w:szCs w:val="26"/>
+        </w:rPr>
+        <w:t xml:space="preserve"> Minh</w:t>
       </w:r>
     </w:p>
     <w:p>
@@ -429,14 +1051,70 @@
           <w:szCs w:val="26"/>
         </w:rPr>
       </w:pPr>
-      <w:r>
-        <w:rPr>
-          <w:rFonts w:ascii="Arial" w:hAnsi="Arial" w:cs="Arial"/>
-          <w:sz w:val="26"/>
-          <w:szCs w:val="26"/>
-        </w:rPr>
-        <w:t>Thiết kế giao diện</w:t>
-      </w:r>
+      <w:proofErr w:type="spellStart"/>
+      <w:r>
+        <w:rPr>
+          <w:rFonts w:ascii="Arial" w:hAnsi="Arial" w:cs="Arial"/>
+          <w:sz w:val="26"/>
+          <w:szCs w:val="26"/>
+        </w:rPr>
+        <w:t>Thiết</w:t>
+      </w:r>
+      <w:proofErr w:type="spellEnd"/>
+      <w:r>
+        <w:rPr>
+          <w:rFonts w:ascii="Arial" w:hAnsi="Arial" w:cs="Arial"/>
+          <w:sz w:val="26"/>
+          <w:szCs w:val="26"/>
+        </w:rPr>
+        <w:t xml:space="preserve"> </w:t>
+      </w:r>
+      <w:proofErr w:type="spellStart"/>
+      <w:r>
+        <w:rPr>
+          <w:rFonts w:ascii="Arial" w:hAnsi="Arial" w:cs="Arial"/>
+          <w:sz w:val="26"/>
+          <w:szCs w:val="26"/>
+        </w:rPr>
+        <w:t>kế</w:t>
+      </w:r>
+      <w:proofErr w:type="spellEnd"/>
+      <w:r>
+        <w:rPr>
+          <w:rFonts w:ascii="Arial" w:hAnsi="Arial" w:cs="Arial"/>
+          <w:sz w:val="26"/>
+          <w:szCs w:val="26"/>
+        </w:rPr>
+        <w:t xml:space="preserve"> </w:t>
+      </w:r>
+      <w:proofErr w:type="spellStart"/>
+      <w:r>
+        <w:rPr>
+          <w:rFonts w:ascii="Arial" w:hAnsi="Arial" w:cs="Arial"/>
+          <w:sz w:val="26"/>
+          <w:szCs w:val="26"/>
+        </w:rPr>
+        <w:t>giao</w:t>
+      </w:r>
+      <w:proofErr w:type="spellEnd"/>
+      <w:r>
+        <w:rPr>
+          <w:rFonts w:ascii="Arial" w:hAnsi="Arial" w:cs="Arial"/>
+          <w:sz w:val="26"/>
+          <w:szCs w:val="26"/>
+        </w:rPr>
+        <w:t xml:space="preserve"> </w:t>
+      </w:r>
+      <w:proofErr w:type="spellStart"/>
+      <w:r>
+        <w:rPr>
+          <w:rFonts w:ascii="Arial" w:hAnsi="Arial" w:cs="Arial"/>
+          <w:sz w:val="26"/>
+          <w:szCs w:val="26"/>
+        </w:rPr>
+        <w:t>diện</w:t>
+      </w:r>
+      <w:proofErr w:type="spellEnd"/>
     </w:p>
     <w:p>
       <w:pPr>
@@ -451,14 +1129,160 @@
           <w:szCs w:val="26"/>
         </w:rPr>
       </w:pPr>
-      <w:r>
-        <w:rPr>
-          <w:rFonts w:ascii="Arial" w:hAnsi="Arial" w:cs="Arial"/>
-          <w:sz w:val="26"/>
-          <w:szCs w:val="26"/>
-        </w:rPr>
-        <w:t>Lập trình phân hệ dành cho người sử dụng</w:t>
-      </w:r>
+      <w:proofErr w:type="spellStart"/>
+      <w:r>
+        <w:rPr>
+          <w:rFonts w:ascii="Arial" w:hAnsi="Arial" w:cs="Arial"/>
+          <w:sz w:val="26"/>
+          <w:szCs w:val="26"/>
+        </w:rPr>
+        <w:t>Lập</w:t>
+      </w:r>
+      <w:proofErr w:type="spellEnd"/>
+      <w:r>
+        <w:rPr>
+          <w:rFonts w:ascii="Arial" w:hAnsi="Arial" w:cs="Arial"/>
+          <w:sz w:val="26"/>
+          <w:szCs w:val="26"/>
+        </w:rPr>
+        <w:t xml:space="preserve"> </w:t>
+      </w:r>
+      <w:proofErr w:type="spellStart"/>
+      <w:r>
+        <w:rPr>
+          <w:rFonts w:ascii="Arial" w:hAnsi="Arial" w:cs="Arial"/>
+          <w:sz w:val="26"/>
+          <w:szCs w:val="26"/>
+        </w:rPr>
+        <w:t>trình</w:t>
+      </w:r>
+      <w:proofErr w:type="spellEnd"/>
+      <w:r>
+        <w:rPr>
+          <w:rFonts w:ascii="Arial" w:hAnsi="Arial" w:cs="Arial"/>
+          <w:sz w:val="26"/>
+          <w:szCs w:val="26"/>
+        </w:rPr>
+        <w:t xml:space="preserve"> </w:t>
+      </w:r>
+      <w:proofErr w:type="spellStart"/>
+      <w:r>
+        <w:rPr>
+          <w:rFonts w:ascii="Arial" w:hAnsi="Arial" w:cs="Arial"/>
+          <w:sz w:val="26"/>
+          <w:szCs w:val="26"/>
+        </w:rPr>
+        <w:t>phân</w:t>
+      </w:r>
+      <w:proofErr w:type="spellEnd"/>
+      <w:r>
+        <w:rPr>
+          <w:rFonts w:ascii="Arial" w:hAnsi="Arial" w:cs="Arial"/>
+          <w:sz w:val="26"/>
+          <w:szCs w:val="26"/>
+        </w:rPr>
+        <w:t xml:space="preserve"> </w:t>
+      </w:r>
+      <w:proofErr w:type="spellStart"/>
+      <w:r>
+        <w:rPr>
+          <w:rFonts w:ascii="Arial" w:hAnsi="Arial" w:cs="Arial"/>
+          <w:sz w:val="26"/>
+          <w:szCs w:val="26"/>
+        </w:rPr>
+        <w:t>hệ</w:t>
+      </w:r>
+      <w:proofErr w:type="spellEnd"/>
+      <w:r>
+        <w:rPr>
+          <w:rFonts w:ascii="Arial" w:hAnsi="Arial" w:cs="Arial"/>
+          <w:sz w:val="26"/>
+          <w:szCs w:val="26"/>
+        </w:rPr>
+        <w:t xml:space="preserve"> </w:t>
+      </w:r>
+      <w:proofErr w:type="spellStart"/>
+      <w:r>
+        <w:rPr>
+          <w:rFonts w:ascii="Arial" w:hAnsi="Arial" w:cs="Arial"/>
+          <w:sz w:val="26"/>
+          <w:szCs w:val="26"/>
+        </w:rPr>
+        <w:t>dành</w:t>
+      </w:r>
+      <w:proofErr w:type="spellEnd"/>
+      <w:r>
+        <w:rPr>
+          <w:rFonts w:ascii="Arial" w:hAnsi="Arial" w:cs="Arial"/>
+          <w:sz w:val="26"/>
+          <w:szCs w:val="26"/>
+        </w:rPr>
+        <w:t xml:space="preserve"> </w:t>
+      </w:r>
+      <w:proofErr w:type="spellStart"/>
+      <w:r>
+        <w:rPr>
+          <w:rFonts w:ascii="Arial" w:hAnsi="Arial" w:cs="Arial"/>
+          <w:sz w:val="26"/>
+          <w:szCs w:val="26"/>
+        </w:rPr>
+        <w:t>cho</w:t>
+      </w:r>
+      <w:proofErr w:type="spellEnd"/>
+      <w:r>
+        <w:rPr>
+          <w:rFonts w:ascii="Arial" w:hAnsi="Arial" w:cs="Arial"/>
+          <w:sz w:val="26"/>
+          <w:szCs w:val="26"/>
+        </w:rPr>
+        <w:t xml:space="preserve"> </w:t>
+      </w:r>
+      <w:proofErr w:type="spellStart"/>
+      <w:r>
+        <w:rPr>
+          <w:rFonts w:ascii="Arial" w:hAnsi="Arial" w:cs="Arial"/>
+          <w:sz w:val="26"/>
+          <w:szCs w:val="26"/>
+        </w:rPr>
+        <w:t>người</w:t>
+      </w:r>
+      <w:proofErr w:type="spellEnd"/>
+      <w:r>
+        <w:rPr>
+          <w:rFonts w:ascii="Arial" w:hAnsi="Arial" w:cs="Arial"/>
+          <w:sz w:val="26"/>
+          <w:szCs w:val="26"/>
+        </w:rPr>
+        <w:t xml:space="preserve"> </w:t>
+      </w:r>
+      <w:proofErr w:type="spellStart"/>
+      <w:r>
+        <w:rPr>
+          <w:rFonts w:ascii="Arial" w:hAnsi="Arial" w:cs="Arial"/>
+          <w:sz w:val="26"/>
+          <w:szCs w:val="26"/>
+        </w:rPr>
+        <w:t>sử</w:t>
+      </w:r>
+      <w:proofErr w:type="spellEnd"/>
+      <w:r>
+        <w:rPr>
+          <w:rFonts w:ascii="Arial" w:hAnsi="Arial" w:cs="Arial"/>
+          <w:sz w:val="26"/>
+          <w:szCs w:val="26"/>
+        </w:rPr>
+        <w:t xml:space="preserve"> </w:t>
+      </w:r>
+      <w:proofErr w:type="spellStart"/>
+      <w:r>
+        <w:rPr>
+          <w:rFonts w:ascii="Arial" w:hAnsi="Arial" w:cs="Arial"/>
+          <w:sz w:val="26"/>
+          <w:szCs w:val="26"/>
+        </w:rPr>
+        <w:t>dụng</w:t>
+      </w:r>
+      <w:proofErr w:type="spellEnd"/>
     </w:p>
     <w:p>
       <w:pPr>
@@ -470,6 +1294,7 @@
           <w:szCs w:val="26"/>
         </w:rPr>
       </w:pPr>
+      <w:proofErr w:type="spellStart"/>
       <w:r>
         <w:rPr>
           <w:rFonts w:ascii="Arial" w:hAnsi="Arial" w:cs="Arial"/>
@@ -478,8 +1303,119 @@
           <w:sz w:val="40"/>
           <w:szCs w:val="26"/>
         </w:rPr>
-        <w:t>Bảng đóng góp từng thành viên</w:t>
-      </w:r>
+        <w:t>Bảng</w:t>
+      </w:r>
+      <w:proofErr w:type="spellEnd"/>
+      <w:r>
+        <w:rPr>
+          <w:rFonts w:ascii="Arial" w:hAnsi="Arial" w:cs="Arial"/>
+          <w:b/>
+          <w:bCs/>
+          <w:sz w:val="40"/>
+          <w:szCs w:val="26"/>
+        </w:rPr>
+        <w:t xml:space="preserve"> </w:t>
+      </w:r>
+      <w:proofErr w:type="spellStart"/>
+      <w:r>
+        <w:rPr>
+          <w:rFonts w:ascii="Arial" w:hAnsi="Arial" w:cs="Arial"/>
+          <w:b/>
+          <w:bCs/>
+          <w:sz w:val="40"/>
+          <w:szCs w:val="26"/>
+        </w:rPr>
+        <w:t>đóng</w:t>
+      </w:r>
+      <w:proofErr w:type="spellEnd"/>
+      <w:r>
+        <w:rPr>
+          <w:rFonts w:ascii="Arial" w:hAnsi="Arial" w:cs="Arial"/>
+          <w:b/>
+          <w:bCs/>
+          <w:sz w:val="40"/>
+          <w:szCs w:val="26"/>
+        </w:rPr>
+        <w:t xml:space="preserve"> </w:t>
+      </w:r>
+      <w:proofErr w:type="spellStart"/>
+      <w:r>
+        <w:rPr>
+          <w:rFonts w:ascii="Arial" w:hAnsi="Arial" w:cs="Arial"/>
+          <w:b/>
+          <w:bCs/>
+          <w:sz w:val="40"/>
+          <w:szCs w:val="26"/>
+        </w:rPr>
+        <w:t>góp</w:t>
+      </w:r>
+      <w:proofErr w:type="spellEnd"/>
+      <w:r>
+        <w:rPr>
+          <w:rFonts w:ascii="Arial" w:hAnsi="Arial" w:cs="Arial"/>
+          <w:b/>
+          <w:bCs/>
+          <w:sz w:val="40"/>
+          <w:szCs w:val="26"/>
+        </w:rPr>
+        <w:t xml:space="preserve"> </w:t>
+      </w:r>
+      <w:proofErr w:type="spellStart"/>
+      <w:r>
+        <w:rPr>
+          <w:rFonts w:ascii="Arial" w:hAnsi="Arial" w:cs="Arial"/>
+          <w:b/>
+          <w:bCs/>
+          <w:sz w:val="40"/>
+          <w:szCs w:val="26"/>
+        </w:rPr>
+        <w:t>từng</w:t>
+      </w:r>
+      <w:proofErr w:type="spellEnd"/>
+      <w:r>
+        <w:rPr>
+          <w:rFonts w:ascii="Arial" w:hAnsi="Arial" w:cs="Arial"/>
+          <w:b/>
+          <w:bCs/>
+          <w:sz w:val="40"/>
+          <w:szCs w:val="26"/>
+        </w:rPr>
+        <w:t xml:space="preserve"> </w:t>
+      </w:r>
+      <w:proofErr w:type="spellStart"/>
+      <w:r>
+        <w:rPr>
+          <w:rFonts w:ascii="Arial" w:hAnsi="Arial" w:cs="Arial"/>
+          <w:b/>
+          <w:bCs/>
+          <w:sz w:val="40"/>
+          <w:szCs w:val="26"/>
+        </w:rPr>
+        <w:t>thành</w:t>
+      </w:r>
+      <w:proofErr w:type="spellEnd"/>
+      <w:r>
+        <w:rPr>
+          <w:rFonts w:ascii="Arial" w:hAnsi="Arial" w:cs="Arial"/>
+          <w:b/>
+          <w:bCs/>
+          <w:sz w:val="40"/>
+          <w:szCs w:val="26"/>
+        </w:rPr>
+        <w:t xml:space="preserve"> </w:t>
+      </w:r>
+      <w:proofErr w:type="spellStart"/>
+      <w:r>
+        <w:rPr>
+          <w:rFonts w:ascii="Arial" w:hAnsi="Arial" w:cs="Arial"/>
+          <w:b/>
+          <w:bCs/>
+          <w:sz w:val="40"/>
+          <w:szCs w:val="26"/>
+        </w:rPr>
+        <w:t>viên</w:t>
+      </w:r>
+      <w:proofErr w:type="spellEnd"/>
     </w:p>
     <w:tbl>
       <w:tblPr>
@@ -518,8 +1454,19 @@
                 <w:sz w:val="26"/>
                 <w:szCs w:val="26"/>
               </w:rPr>
-              <w:t>Thành viên</w:t>
-            </w:r>
+              <w:t xml:space="preserve">Thành </w:t>
+            </w:r>
+            <w:proofErr w:type="spellStart"/>
+            <w:r>
+              <w:rPr>
+                <w:rFonts w:ascii="Arial" w:hAnsi="Arial" w:cs="Arial"/>
+                <w:bCs/>
+                <w:sz w:val="26"/>
+                <w:szCs w:val="26"/>
+              </w:rPr>
+              <w:t>viên</w:t>
+            </w:r>
+            <w:proofErr w:type="spellEnd"/>
           </w:p>
         </w:tc>
         <w:tc>
@@ -544,8 +1491,19 @@
                 <w:sz w:val="26"/>
                 <w:szCs w:val="26"/>
               </w:rPr>
-              <w:t>Công việc</w:t>
-            </w:r>
+              <w:t xml:space="preserve">Công </w:t>
+            </w:r>
+            <w:proofErr w:type="spellStart"/>
+            <w:r>
+              <w:rPr>
+                <w:rFonts w:ascii="Arial" w:hAnsi="Arial" w:cs="Arial"/>
+                <w:bCs/>
+                <w:sz w:val="26"/>
+                <w:szCs w:val="26"/>
+              </w:rPr>
+              <w:t>việc</w:t>
+            </w:r>
+            <w:proofErr w:type="spellEnd"/>
           </w:p>
         </w:tc>
         <w:tc>
@@ -563,15 +1521,37 @@
                 <w:szCs w:val="26"/>
               </w:rPr>
             </w:pPr>
-            <w:r>
-              <w:rPr>
-                <w:rFonts w:ascii="Arial" w:hAnsi="Arial" w:cs="Arial"/>
-                <w:bCs/>
-                <w:sz w:val="26"/>
-                <w:szCs w:val="26"/>
-              </w:rPr>
-              <w:t>Đóng góp</w:t>
-            </w:r>
+            <w:proofErr w:type="spellStart"/>
+            <w:r>
+              <w:rPr>
+                <w:rFonts w:ascii="Arial" w:hAnsi="Arial" w:cs="Arial"/>
+                <w:bCs/>
+                <w:sz w:val="26"/>
+                <w:szCs w:val="26"/>
+              </w:rPr>
+              <w:t>Đóng</w:t>
+            </w:r>
+            <w:proofErr w:type="spellEnd"/>
+            <w:r>
+              <w:rPr>
+                <w:rFonts w:ascii="Arial" w:hAnsi="Arial" w:cs="Arial"/>
+                <w:bCs/>
+                <w:sz w:val="26"/>
+                <w:szCs w:val="26"/>
+              </w:rPr>
+              <w:t xml:space="preserve"> </w:t>
+            </w:r>
+            <w:proofErr w:type="spellStart"/>
+            <w:r>
+              <w:rPr>
+                <w:rFonts w:ascii="Arial" w:hAnsi="Arial" w:cs="Arial"/>
+                <w:bCs/>
+                <w:sz w:val="26"/>
+                <w:szCs w:val="26"/>
+              </w:rPr>
+              <w:t>góp</w:t>
+            </w:r>
+            <w:proofErr w:type="spellEnd"/>
           </w:p>
         </w:tc>
       </w:tr>
@@ -592,14 +1572,45 @@
                 <w:szCs w:val="26"/>
               </w:rPr>
             </w:pPr>
-            <w:r>
-              <w:rPr>
-                <w:rFonts w:ascii="Arial" w:hAnsi="Arial" w:cs="Arial"/>
-                <w:bCs/>
-                <w:sz w:val="26"/>
-                <w:szCs w:val="26"/>
-              </w:rPr>
-              <w:t>Trần Nguyên Đăng Khoa</w:t>
+            <w:proofErr w:type="spellStart"/>
+            <w:r>
+              <w:rPr>
+                <w:rFonts w:ascii="Arial" w:hAnsi="Arial" w:cs="Arial"/>
+                <w:bCs/>
+                <w:sz w:val="26"/>
+                <w:szCs w:val="26"/>
+              </w:rPr>
+              <w:t>Trần</w:t>
+            </w:r>
+            <w:proofErr w:type="spellEnd"/>
+            <w:r>
+              <w:rPr>
+                <w:rFonts w:ascii="Arial" w:hAnsi="Arial" w:cs="Arial"/>
+                <w:bCs/>
+                <w:sz w:val="26"/>
+                <w:szCs w:val="26"/>
+              </w:rPr>
+              <w:t xml:space="preserve"> Nguyên </w:t>
+            </w:r>
+            <w:proofErr w:type="spellStart"/>
+            <w:r>
+              <w:rPr>
+                <w:rFonts w:ascii="Arial" w:hAnsi="Arial" w:cs="Arial"/>
+                <w:bCs/>
+                <w:sz w:val="26"/>
+                <w:szCs w:val="26"/>
+              </w:rPr>
+              <w:t>Đăng</w:t>
+            </w:r>
+            <w:proofErr w:type="spellEnd"/>
+            <w:r>
+              <w:rPr>
+                <w:rFonts w:ascii="Arial" w:hAnsi="Arial" w:cs="Arial"/>
+                <w:bCs/>
+                <w:sz w:val="26"/>
+                <w:szCs w:val="26"/>
+              </w:rPr>
+              <w:t xml:space="preserve"> Khoa</w:t>
             </w:r>
           </w:p>
         </w:tc>
@@ -616,15 +1627,117 @@
                 <w:szCs w:val="26"/>
               </w:rPr>
             </w:pPr>
-            <w:r>
-              <w:rPr>
-                <w:rFonts w:ascii="Arial" w:hAnsi="Arial" w:cs="Arial"/>
-                <w:bCs/>
-                <w:sz w:val="26"/>
-                <w:szCs w:val="26"/>
-              </w:rPr>
-              <w:t>Viết script tạo cơ sở dữ liệu</w:t>
-            </w:r>
+            <w:proofErr w:type="spellStart"/>
+            <w:r>
+              <w:rPr>
+                <w:rFonts w:ascii="Arial" w:hAnsi="Arial" w:cs="Arial"/>
+                <w:bCs/>
+                <w:sz w:val="26"/>
+                <w:szCs w:val="26"/>
+              </w:rPr>
+              <w:t>Viết</w:t>
+            </w:r>
+            <w:proofErr w:type="spellEnd"/>
+            <w:r>
+              <w:rPr>
+                <w:rFonts w:ascii="Arial" w:hAnsi="Arial" w:cs="Arial"/>
+                <w:bCs/>
+                <w:sz w:val="26"/>
+                <w:szCs w:val="26"/>
+              </w:rPr>
+              <w:t xml:space="preserve"> script </w:t>
+            </w:r>
+            <w:proofErr w:type="spellStart"/>
+            <w:r>
+              <w:rPr>
+                <w:rFonts w:ascii="Arial" w:hAnsi="Arial" w:cs="Arial"/>
+                <w:bCs/>
+                <w:sz w:val="26"/>
+                <w:szCs w:val="26"/>
+              </w:rPr>
+              <w:t>tạo</w:t>
+            </w:r>
+            <w:proofErr w:type="spellEnd"/>
+            <w:r>
+              <w:rPr>
+                <w:rFonts w:ascii="Arial" w:hAnsi="Arial" w:cs="Arial"/>
+                <w:bCs/>
+                <w:sz w:val="26"/>
+                <w:szCs w:val="26"/>
+              </w:rPr>
+              <w:t xml:space="preserve"> </w:t>
+            </w:r>
+            <w:proofErr w:type="spellStart"/>
+            <w:r>
+              <w:rPr>
+                <w:rFonts w:ascii="Arial" w:hAnsi="Arial" w:cs="Arial"/>
+                <w:bCs/>
+                <w:sz w:val="26"/>
+                <w:szCs w:val="26"/>
+              </w:rPr>
+              <w:t>cơ</w:t>
+            </w:r>
+            <w:proofErr w:type="spellEnd"/>
+            <w:r>
+              <w:rPr>
+                <w:rFonts w:ascii="Arial" w:hAnsi="Arial" w:cs="Arial"/>
+                <w:bCs/>
+                <w:sz w:val="26"/>
+                <w:szCs w:val="26"/>
+              </w:rPr>
+              <w:t xml:space="preserve"> </w:t>
+            </w:r>
+            <w:proofErr w:type="spellStart"/>
+            <w:r>
+              <w:rPr>
+                <w:rFonts w:ascii="Arial" w:hAnsi="Arial" w:cs="Arial"/>
+                <w:bCs/>
+                <w:sz w:val="26"/>
+                <w:szCs w:val="26"/>
+              </w:rPr>
+              <w:t>sở</w:t>
+            </w:r>
+            <w:proofErr w:type="spellEnd"/>
+            <w:r>
+              <w:rPr>
+                <w:rFonts w:ascii="Arial" w:hAnsi="Arial" w:cs="Arial"/>
+                <w:bCs/>
+                <w:sz w:val="26"/>
+                <w:szCs w:val="26"/>
+              </w:rPr>
+              <w:t xml:space="preserve"> </w:t>
+            </w:r>
+            <w:proofErr w:type="spellStart"/>
+            <w:r>
+              <w:rPr>
+                <w:rFonts w:ascii="Arial" w:hAnsi="Arial" w:cs="Arial"/>
+                <w:bCs/>
+                <w:sz w:val="26"/>
+                <w:szCs w:val="26"/>
+              </w:rPr>
+              <w:t>dữ</w:t>
+            </w:r>
+            <w:proofErr w:type="spellEnd"/>
+            <w:r>
+              <w:rPr>
+                <w:rFonts w:ascii="Arial" w:hAnsi="Arial" w:cs="Arial"/>
+                <w:bCs/>
+                <w:sz w:val="26"/>
+                <w:szCs w:val="26"/>
+              </w:rPr>
+              <w:t xml:space="preserve"> </w:t>
+            </w:r>
+            <w:proofErr w:type="spellStart"/>
+            <w:r>
+              <w:rPr>
+                <w:rFonts w:ascii="Arial" w:hAnsi="Arial" w:cs="Arial"/>
+                <w:bCs/>
+                <w:sz w:val="26"/>
+                <w:szCs w:val="26"/>
+              </w:rPr>
+              <w:t>liệu</w:t>
+            </w:r>
+            <w:proofErr w:type="spellEnd"/>
           </w:p>
         </w:tc>
         <w:tc>
@@ -671,14 +1784,45 @@
                 <w:szCs w:val="26"/>
               </w:rPr>
             </w:pPr>
-            <w:r>
-              <w:rPr>
-                <w:rFonts w:ascii="Arial" w:hAnsi="Arial" w:cs="Arial"/>
-                <w:bCs/>
-                <w:sz w:val="26"/>
-                <w:szCs w:val="26"/>
-              </w:rPr>
-              <w:t>Nguyễn Hữu Minh</w:t>
+            <w:proofErr w:type="spellStart"/>
+            <w:r>
+              <w:rPr>
+                <w:rFonts w:ascii="Arial" w:hAnsi="Arial" w:cs="Arial"/>
+                <w:bCs/>
+                <w:sz w:val="26"/>
+                <w:szCs w:val="26"/>
+              </w:rPr>
+              <w:t>Nguyễn</w:t>
+            </w:r>
+            <w:proofErr w:type="spellEnd"/>
+            <w:r>
+              <w:rPr>
+                <w:rFonts w:ascii="Arial" w:hAnsi="Arial" w:cs="Arial"/>
+                <w:bCs/>
+                <w:sz w:val="26"/>
+                <w:szCs w:val="26"/>
+              </w:rPr>
+              <w:t xml:space="preserve"> </w:t>
+            </w:r>
+            <w:proofErr w:type="spellStart"/>
+            <w:r>
+              <w:rPr>
+                <w:rFonts w:ascii="Arial" w:hAnsi="Arial" w:cs="Arial"/>
+                <w:bCs/>
+                <w:sz w:val="26"/>
+                <w:szCs w:val="26"/>
+              </w:rPr>
+              <w:t>Hữu</w:t>
+            </w:r>
+            <w:proofErr w:type="spellEnd"/>
+            <w:r>
+              <w:rPr>
+                <w:rFonts w:ascii="Arial" w:hAnsi="Arial" w:cs="Arial"/>
+                <w:bCs/>
+                <w:sz w:val="26"/>
+                <w:szCs w:val="26"/>
+              </w:rPr>
+              <w:t xml:space="preserve"> Minh</w:t>
             </w:r>
           </w:p>
         </w:tc>
@@ -695,15 +1839,197 @@
                 <w:szCs w:val="26"/>
               </w:rPr>
             </w:pPr>
-            <w:r>
-              <w:rPr>
-                <w:rFonts w:ascii="Arial" w:hAnsi="Arial" w:cs="Arial"/>
-                <w:bCs/>
-                <w:sz w:val="26"/>
-                <w:szCs w:val="26"/>
-              </w:rPr>
-              <w:t>Thiết kế giao diện</w:t>
-            </w:r>
+            <w:proofErr w:type="spellStart"/>
+            <w:r>
+              <w:rPr>
+                <w:rFonts w:ascii="Arial" w:hAnsi="Arial" w:cs="Arial"/>
+                <w:bCs/>
+                <w:sz w:val="26"/>
+                <w:szCs w:val="26"/>
+              </w:rPr>
+              <w:t>Thiết</w:t>
+            </w:r>
+            <w:proofErr w:type="spellEnd"/>
+            <w:r>
+              <w:rPr>
+                <w:rFonts w:ascii="Arial" w:hAnsi="Arial" w:cs="Arial"/>
+                <w:bCs/>
+                <w:sz w:val="26"/>
+                <w:szCs w:val="26"/>
+              </w:rPr>
+              <w:t xml:space="preserve"> </w:t>
+            </w:r>
+            <w:proofErr w:type="spellStart"/>
+            <w:r>
+              <w:rPr>
+                <w:rFonts w:ascii="Arial" w:hAnsi="Arial" w:cs="Arial"/>
+                <w:bCs/>
+                <w:sz w:val="26"/>
+                <w:szCs w:val="26"/>
+              </w:rPr>
+              <w:t>kế</w:t>
+            </w:r>
+            <w:proofErr w:type="spellEnd"/>
+            <w:r>
+              <w:rPr>
+                <w:rFonts w:ascii="Arial" w:hAnsi="Arial" w:cs="Arial"/>
+                <w:bCs/>
+                <w:sz w:val="26"/>
+                <w:szCs w:val="26"/>
+              </w:rPr>
+              <w:t xml:space="preserve"> </w:t>
+            </w:r>
+            <w:proofErr w:type="spellStart"/>
+            <w:r>
+              <w:rPr>
+                <w:rFonts w:ascii="Arial" w:hAnsi="Arial" w:cs="Arial"/>
+                <w:bCs/>
+                <w:sz w:val="26"/>
+                <w:szCs w:val="26"/>
+              </w:rPr>
+              <w:t>giao</w:t>
+            </w:r>
+            <w:proofErr w:type="spellEnd"/>
+            <w:r>
+              <w:rPr>
+                <w:rFonts w:ascii="Arial" w:hAnsi="Arial" w:cs="Arial"/>
+                <w:bCs/>
+                <w:sz w:val="26"/>
+                <w:szCs w:val="26"/>
+              </w:rPr>
+              <w:t xml:space="preserve"> </w:t>
+            </w:r>
+            <w:proofErr w:type="spellStart"/>
+            <w:r>
+              <w:rPr>
+                <w:rFonts w:ascii="Arial" w:hAnsi="Arial" w:cs="Arial"/>
+                <w:bCs/>
+                <w:sz w:val="26"/>
+                <w:szCs w:val="26"/>
+              </w:rPr>
+              <w:t>diện</w:t>
+            </w:r>
+            <w:proofErr w:type="spellEnd"/>
+            <w:r>
+              <w:rPr>
+                <w:rFonts w:ascii="Arial" w:hAnsi="Arial" w:cs="Arial"/>
+                <w:bCs/>
+                <w:sz w:val="26"/>
+                <w:szCs w:val="26"/>
+              </w:rPr>
+              <w:t xml:space="preserve"> </w:t>
+            </w:r>
+            <w:proofErr w:type="spellStart"/>
+            <w:r>
+              <w:rPr>
+                <w:rFonts w:ascii="Arial" w:hAnsi="Arial" w:cs="Arial"/>
+                <w:bCs/>
+                <w:sz w:val="26"/>
+                <w:szCs w:val="26"/>
+              </w:rPr>
+              <w:t>người</w:t>
+            </w:r>
+            <w:proofErr w:type="spellEnd"/>
+            <w:r>
+              <w:rPr>
+                <w:rFonts w:ascii="Arial" w:hAnsi="Arial" w:cs="Arial"/>
+                <w:bCs/>
+                <w:sz w:val="26"/>
+                <w:szCs w:val="26"/>
+              </w:rPr>
+              <w:t xml:space="preserve"> </w:t>
+            </w:r>
+            <w:proofErr w:type="spellStart"/>
+            <w:r>
+              <w:rPr>
+                <w:rFonts w:ascii="Arial" w:hAnsi="Arial" w:cs="Arial"/>
+                <w:bCs/>
+                <w:sz w:val="26"/>
+                <w:szCs w:val="26"/>
+              </w:rPr>
+              <w:t>dùng</w:t>
+            </w:r>
+            <w:proofErr w:type="spellEnd"/>
+            <w:r>
+              <w:rPr>
+                <w:rFonts w:ascii="Arial" w:hAnsi="Arial" w:cs="Arial"/>
+                <w:bCs/>
+                <w:sz w:val="26"/>
+                <w:szCs w:val="26"/>
+              </w:rPr>
+              <w:t xml:space="preserve"> </w:t>
+            </w:r>
+            <w:proofErr w:type="spellStart"/>
+            <w:r>
+              <w:rPr>
+                <w:rFonts w:ascii="Arial" w:hAnsi="Arial" w:cs="Arial"/>
+                <w:bCs/>
+                <w:sz w:val="26"/>
+                <w:szCs w:val="26"/>
+              </w:rPr>
+              <w:t>và</w:t>
+            </w:r>
+            <w:proofErr w:type="spellEnd"/>
+            <w:r>
+              <w:rPr>
+                <w:rFonts w:ascii="Arial" w:hAnsi="Arial" w:cs="Arial"/>
+                <w:bCs/>
+                <w:sz w:val="26"/>
+                <w:szCs w:val="26"/>
+              </w:rPr>
+              <w:t xml:space="preserve"> </w:t>
+            </w:r>
+            <w:proofErr w:type="spellStart"/>
+            <w:r>
+              <w:rPr>
+                <w:rFonts w:ascii="Arial" w:hAnsi="Arial" w:cs="Arial"/>
+                <w:bCs/>
+                <w:sz w:val="26"/>
+                <w:szCs w:val="26"/>
+              </w:rPr>
+              <w:t>quản</w:t>
+            </w:r>
+            <w:proofErr w:type="spellEnd"/>
+            <w:r>
+              <w:rPr>
+                <w:rFonts w:ascii="Arial" w:hAnsi="Arial" w:cs="Arial"/>
+                <w:bCs/>
+                <w:sz w:val="26"/>
+                <w:szCs w:val="26"/>
+              </w:rPr>
+              <w:t xml:space="preserve"> </w:t>
+            </w:r>
+            <w:proofErr w:type="spellStart"/>
+            <w:r>
+              <w:rPr>
+                <w:rFonts w:ascii="Arial" w:hAnsi="Arial" w:cs="Arial"/>
+                <w:bCs/>
+                <w:sz w:val="26"/>
+                <w:szCs w:val="26"/>
+              </w:rPr>
+              <w:t>trị</w:t>
+            </w:r>
+            <w:proofErr w:type="spellEnd"/>
+            <w:r>
+              <w:rPr>
+                <w:rFonts w:ascii="Arial" w:hAnsi="Arial" w:cs="Arial"/>
+                <w:bCs/>
+                <w:sz w:val="26"/>
+                <w:szCs w:val="26"/>
+              </w:rPr>
+              <w:t xml:space="preserve"> </w:t>
+            </w:r>
+            <w:proofErr w:type="spellStart"/>
+            <w:r>
+              <w:rPr>
+                <w:rFonts w:ascii="Arial" w:hAnsi="Arial" w:cs="Arial"/>
+                <w:bCs/>
+                <w:sz w:val="26"/>
+                <w:szCs w:val="26"/>
+              </w:rPr>
+              <w:t>viên</w:t>
+            </w:r>
+            <w:proofErr w:type="spellEnd"/>
           </w:p>
         </w:tc>
         <w:tc>
@@ -755,6 +2081,7 @@
                 <w:szCs w:val="26"/>
               </w:rPr>
             </w:pPr>
+            <w:proofErr w:type="spellStart"/>
             <w:r>
               <w:rPr>
                 <w:rFonts w:ascii="Arial" w:hAnsi="Arial" w:cs="Arial"/>
@@ -764,6 +2091,7 @@
               </w:rPr>
               <w:t>Tổng</w:t>
             </w:r>
+            <w:proofErr w:type="spellEnd"/>
           </w:p>
         </w:tc>
         <w:tc>
@@ -813,6 +2141,7 @@
           <w:szCs w:val="26"/>
         </w:rPr>
       </w:pPr>
+      <w:proofErr w:type="spellStart"/>
       <w:r>
         <w:rPr>
           <w:rFonts w:ascii="Arial" w:hAnsi="Arial" w:cs="Arial"/>
@@ -820,8 +2149,169 @@
           <w:sz w:val="40"/>
           <w:szCs w:val="26"/>
         </w:rPr>
-        <w:t>Thiết kế cơ sở dữ liệu của hệ thống</w:t>
-      </w:r>
+        <w:t>Thiết</w:t>
+      </w:r>
+      <w:proofErr w:type="spellEnd"/>
+      <w:r>
+        <w:rPr>
+          <w:rFonts w:ascii="Arial" w:hAnsi="Arial" w:cs="Arial"/>
+          <w:b/>
+          <w:sz w:val="40"/>
+          <w:szCs w:val="26"/>
+        </w:rPr>
+        <w:t xml:space="preserve"> </w:t>
+      </w:r>
+      <w:proofErr w:type="spellStart"/>
+      <w:r>
+        <w:rPr>
+          <w:rFonts w:ascii="Arial" w:hAnsi="Arial" w:cs="Arial"/>
+          <w:b/>
+          <w:sz w:val="40"/>
+          <w:szCs w:val="26"/>
+        </w:rPr>
+        <w:t>kế</w:t>
+      </w:r>
+      <w:proofErr w:type="spellEnd"/>
+      <w:r>
+        <w:rPr>
+          <w:rFonts w:ascii="Arial" w:hAnsi="Arial" w:cs="Arial"/>
+          <w:b/>
+          <w:sz w:val="40"/>
+          <w:szCs w:val="26"/>
+        </w:rPr>
+        <w:t xml:space="preserve"> </w:t>
+      </w:r>
+      <w:proofErr w:type="spellStart"/>
+      <w:r>
+        <w:rPr>
+          <w:rFonts w:ascii="Arial" w:hAnsi="Arial" w:cs="Arial"/>
+          <w:b/>
+          <w:sz w:val="40"/>
+          <w:szCs w:val="26"/>
+        </w:rPr>
+        <w:t>cơ</w:t>
+      </w:r>
+      <w:proofErr w:type="spellEnd"/>
+      <w:r>
+        <w:rPr>
+          <w:rFonts w:ascii="Arial" w:hAnsi="Arial" w:cs="Arial"/>
+          <w:b/>
+          <w:sz w:val="40"/>
+          <w:szCs w:val="26"/>
+        </w:rPr>
+        <w:t xml:space="preserve"> </w:t>
+      </w:r>
+      <w:proofErr w:type="spellStart"/>
+      <w:r>
+        <w:rPr>
+          <w:rFonts w:ascii="Arial" w:hAnsi="Arial" w:cs="Arial"/>
+          <w:b/>
+          <w:sz w:val="40"/>
+          <w:szCs w:val="26"/>
+        </w:rPr>
+        <w:t>sở</w:t>
+      </w:r>
+      <w:proofErr w:type="spellEnd"/>
+      <w:r>
+        <w:rPr>
+          <w:rFonts w:ascii="Arial" w:hAnsi="Arial" w:cs="Arial"/>
+          <w:b/>
+          <w:sz w:val="40"/>
+          <w:szCs w:val="26"/>
+        </w:rPr>
+        <w:t xml:space="preserve"> </w:t>
+      </w:r>
+      <w:proofErr w:type="spellStart"/>
+      <w:r>
+        <w:rPr>
+          <w:rFonts w:ascii="Arial" w:hAnsi="Arial" w:cs="Arial"/>
+          <w:b/>
+          <w:sz w:val="40"/>
+          <w:szCs w:val="26"/>
+        </w:rPr>
+        <w:t>dữ</w:t>
+      </w:r>
+      <w:proofErr w:type="spellEnd"/>
+      <w:r>
+        <w:rPr>
+          <w:rFonts w:ascii="Arial" w:hAnsi="Arial" w:cs="Arial"/>
+          <w:b/>
+          <w:sz w:val="40"/>
+          <w:szCs w:val="26"/>
+        </w:rPr>
+        <w:t xml:space="preserve"> </w:t>
+      </w:r>
+      <w:proofErr w:type="spellStart"/>
+      <w:r>
+        <w:rPr>
+          <w:rFonts w:ascii="Arial" w:hAnsi="Arial" w:cs="Arial"/>
+          <w:b/>
+          <w:sz w:val="40"/>
+          <w:szCs w:val="26"/>
+        </w:rPr>
+        <w:t>liệu</w:t>
+      </w:r>
+      <w:proofErr w:type="spellEnd"/>
+      <w:r>
+        <w:rPr>
+          <w:rFonts w:ascii="Arial" w:hAnsi="Arial" w:cs="Arial"/>
+          <w:b/>
+          <w:sz w:val="40"/>
+          <w:szCs w:val="26"/>
+        </w:rPr>
+        <w:t xml:space="preserve"> </w:t>
+      </w:r>
+      <w:proofErr w:type="spellStart"/>
+      <w:r>
+        <w:rPr>
+          <w:rFonts w:ascii="Arial" w:hAnsi="Arial" w:cs="Arial"/>
+          <w:b/>
+          <w:sz w:val="40"/>
+          <w:szCs w:val="26"/>
+        </w:rPr>
+        <w:t>của</w:t>
+      </w:r>
+      <w:proofErr w:type="spellEnd"/>
+      <w:r>
+        <w:rPr>
+          <w:rFonts w:ascii="Arial" w:hAnsi="Arial" w:cs="Arial"/>
+          <w:b/>
+          <w:sz w:val="40"/>
+          <w:szCs w:val="26"/>
+        </w:rPr>
+        <w:t xml:space="preserve"> </w:t>
+      </w:r>
+      <w:proofErr w:type="spellStart"/>
+      <w:r>
+        <w:rPr>
+          <w:rFonts w:ascii="Arial" w:hAnsi="Arial" w:cs="Arial"/>
+          <w:b/>
+          <w:sz w:val="40"/>
+          <w:szCs w:val="26"/>
+        </w:rPr>
+        <w:t>hệ</w:t>
+      </w:r>
+      <w:proofErr w:type="spellEnd"/>
+      <w:r>
+        <w:rPr>
+          <w:rFonts w:ascii="Arial" w:hAnsi="Arial" w:cs="Arial"/>
+          <w:b/>
+          <w:sz w:val="40"/>
+          <w:szCs w:val="26"/>
+        </w:rPr>
+        <w:t xml:space="preserve"> </w:t>
+      </w:r>
+      <w:proofErr w:type="spellStart"/>
+      <w:r>
+        <w:rPr>
+          <w:rFonts w:ascii="Arial" w:hAnsi="Arial" w:cs="Arial"/>
+          <w:b/>
+          <w:sz w:val="40"/>
+          <w:szCs w:val="26"/>
+        </w:rPr>
+        <w:t>thống</w:t>
+      </w:r>
+      <w:proofErr w:type="spellEnd"/>
     </w:p>
     <w:tbl>
       <w:tblPr>
@@ -852,6 +2342,7 @@
                 <w:szCs w:val="26"/>
               </w:rPr>
             </w:pPr>
+            <w:proofErr w:type="spellStart"/>
             <w:r>
               <w:rPr>
                 <w:rFonts w:ascii="Arial" w:hAnsi="Arial" w:cs="Arial"/>
@@ -861,6 +2352,7 @@
               </w:rPr>
               <w:t>Bảng</w:t>
             </w:r>
+            <w:proofErr w:type="spellEnd"/>
           </w:p>
         </w:tc>
         <w:tc>
@@ -878,15 +2370,37 @@
                 <w:szCs w:val="26"/>
               </w:rPr>
             </w:pPr>
-            <w:r>
-              <w:rPr>
-                <w:rFonts w:ascii="Arial" w:hAnsi="Arial" w:cs="Arial"/>
-                <w:bCs/>
-                <w:sz w:val="26"/>
-                <w:szCs w:val="26"/>
-              </w:rPr>
-              <w:t>Mô tả</w:t>
-            </w:r>
+            <w:proofErr w:type="spellStart"/>
+            <w:r>
+              <w:rPr>
+                <w:rFonts w:ascii="Arial" w:hAnsi="Arial" w:cs="Arial"/>
+                <w:bCs/>
+                <w:sz w:val="26"/>
+                <w:szCs w:val="26"/>
+              </w:rPr>
+              <w:t>Mô</w:t>
+            </w:r>
+            <w:proofErr w:type="spellEnd"/>
+            <w:r>
+              <w:rPr>
+                <w:rFonts w:ascii="Arial" w:hAnsi="Arial" w:cs="Arial"/>
+                <w:bCs/>
+                <w:sz w:val="26"/>
+                <w:szCs w:val="26"/>
+              </w:rPr>
+              <w:t xml:space="preserve"> </w:t>
+            </w:r>
+            <w:proofErr w:type="spellStart"/>
+            <w:r>
+              <w:rPr>
+                <w:rFonts w:ascii="Arial" w:hAnsi="Arial" w:cs="Arial"/>
+                <w:bCs/>
+                <w:sz w:val="26"/>
+                <w:szCs w:val="26"/>
+              </w:rPr>
+              <w:t>tả</w:t>
+            </w:r>
+            <w:proofErr w:type="spellEnd"/>
           </w:p>
         </w:tc>
         <w:tc>
@@ -904,15 +2418,37 @@
                 <w:szCs w:val="26"/>
               </w:rPr>
             </w:pPr>
-            <w:r>
-              <w:rPr>
-                <w:rFonts w:ascii="Arial" w:hAnsi="Arial" w:cs="Arial"/>
-                <w:bCs/>
-                <w:sz w:val="26"/>
-                <w:szCs w:val="26"/>
-              </w:rPr>
-              <w:t>Khóa chính</w:t>
-            </w:r>
+            <w:proofErr w:type="spellStart"/>
+            <w:r>
+              <w:rPr>
+                <w:rFonts w:ascii="Arial" w:hAnsi="Arial" w:cs="Arial"/>
+                <w:bCs/>
+                <w:sz w:val="26"/>
+                <w:szCs w:val="26"/>
+              </w:rPr>
+              <w:t>Khóa</w:t>
+            </w:r>
+            <w:proofErr w:type="spellEnd"/>
+            <w:r>
+              <w:rPr>
+                <w:rFonts w:ascii="Arial" w:hAnsi="Arial" w:cs="Arial"/>
+                <w:bCs/>
+                <w:sz w:val="26"/>
+                <w:szCs w:val="26"/>
+              </w:rPr>
+              <w:t xml:space="preserve"> </w:t>
+            </w:r>
+            <w:proofErr w:type="spellStart"/>
+            <w:r>
+              <w:rPr>
+                <w:rFonts w:ascii="Arial" w:hAnsi="Arial" w:cs="Arial"/>
+                <w:bCs/>
+                <w:sz w:val="26"/>
+                <w:szCs w:val="26"/>
+              </w:rPr>
+              <w:t>chính</w:t>
+            </w:r>
+            <w:proofErr w:type="spellEnd"/>
           </w:p>
         </w:tc>
         <w:tc>
@@ -930,15 +2466,37 @@
                 <w:szCs w:val="26"/>
               </w:rPr>
             </w:pPr>
-            <w:r>
-              <w:rPr>
-                <w:rFonts w:ascii="Arial" w:hAnsi="Arial" w:cs="Arial"/>
-                <w:bCs/>
-                <w:sz w:val="26"/>
-                <w:szCs w:val="26"/>
-              </w:rPr>
-              <w:t>Khóa ngoại</w:t>
-            </w:r>
+            <w:proofErr w:type="spellStart"/>
+            <w:r>
+              <w:rPr>
+                <w:rFonts w:ascii="Arial" w:hAnsi="Arial" w:cs="Arial"/>
+                <w:bCs/>
+                <w:sz w:val="26"/>
+                <w:szCs w:val="26"/>
+              </w:rPr>
+              <w:t>Khóa</w:t>
+            </w:r>
+            <w:proofErr w:type="spellEnd"/>
+            <w:r>
+              <w:rPr>
+                <w:rFonts w:ascii="Arial" w:hAnsi="Arial" w:cs="Arial"/>
+                <w:bCs/>
+                <w:sz w:val="26"/>
+                <w:szCs w:val="26"/>
+              </w:rPr>
+              <w:t xml:space="preserve"> </w:t>
+            </w:r>
+            <w:proofErr w:type="spellStart"/>
+            <w:r>
+              <w:rPr>
+                <w:rFonts w:ascii="Arial" w:hAnsi="Arial" w:cs="Arial"/>
+                <w:bCs/>
+                <w:sz w:val="26"/>
+                <w:szCs w:val="26"/>
+              </w:rPr>
+              <w:t>ngoại</w:t>
+            </w:r>
+            <w:proofErr w:type="spellEnd"/>
           </w:p>
         </w:tc>
       </w:tr>
@@ -989,8 +2547,139 @@
                 <w:sz w:val="26"/>
                 <w:szCs w:val="26"/>
               </w:rPr>
-              <w:t>Lưu trữ thông tin mỗi tài khoản người dùng</w:t>
-            </w:r>
+              <w:t xml:space="preserve">Lưu </w:t>
+            </w:r>
+            <w:proofErr w:type="spellStart"/>
+            <w:r>
+              <w:rPr>
+                <w:rFonts w:ascii="Arial" w:hAnsi="Arial" w:cs="Arial"/>
+                <w:bCs/>
+                <w:sz w:val="26"/>
+                <w:szCs w:val="26"/>
+              </w:rPr>
+              <w:t>trữ</w:t>
+            </w:r>
+            <w:proofErr w:type="spellEnd"/>
+            <w:r>
+              <w:rPr>
+                <w:rFonts w:ascii="Arial" w:hAnsi="Arial" w:cs="Arial"/>
+                <w:bCs/>
+                <w:sz w:val="26"/>
+                <w:szCs w:val="26"/>
+              </w:rPr>
+              <w:t xml:space="preserve"> </w:t>
+            </w:r>
+            <w:proofErr w:type="spellStart"/>
+            <w:r>
+              <w:rPr>
+                <w:rFonts w:ascii="Arial" w:hAnsi="Arial" w:cs="Arial"/>
+                <w:bCs/>
+                <w:sz w:val="26"/>
+                <w:szCs w:val="26"/>
+              </w:rPr>
+              <w:t>thông</w:t>
+            </w:r>
+            <w:proofErr w:type="spellEnd"/>
+            <w:r>
+              <w:rPr>
+                <w:rFonts w:ascii="Arial" w:hAnsi="Arial" w:cs="Arial"/>
+                <w:bCs/>
+                <w:sz w:val="26"/>
+                <w:szCs w:val="26"/>
+              </w:rPr>
+              <w:t xml:space="preserve"> tin </w:t>
+            </w:r>
+            <w:proofErr w:type="spellStart"/>
+            <w:r>
+              <w:rPr>
+                <w:rFonts w:ascii="Arial" w:hAnsi="Arial" w:cs="Arial"/>
+                <w:bCs/>
+                <w:sz w:val="26"/>
+                <w:szCs w:val="26"/>
+              </w:rPr>
+              <w:t>mỗi</w:t>
+            </w:r>
+            <w:proofErr w:type="spellEnd"/>
+            <w:r>
+              <w:rPr>
+                <w:rFonts w:ascii="Arial" w:hAnsi="Arial" w:cs="Arial"/>
+                <w:bCs/>
+                <w:sz w:val="26"/>
+                <w:szCs w:val="26"/>
+              </w:rPr>
+              <w:t xml:space="preserve"> </w:t>
+            </w:r>
+            <w:proofErr w:type="spellStart"/>
+            <w:r>
+              <w:rPr>
+                <w:rFonts w:ascii="Arial" w:hAnsi="Arial" w:cs="Arial"/>
+                <w:bCs/>
+                <w:sz w:val="26"/>
+                <w:szCs w:val="26"/>
+              </w:rPr>
+              <w:t>tài</w:t>
+            </w:r>
+            <w:proofErr w:type="spellEnd"/>
+            <w:r>
+              <w:rPr>
+                <w:rFonts w:ascii="Arial" w:hAnsi="Arial" w:cs="Arial"/>
+                <w:bCs/>
+                <w:sz w:val="26"/>
+                <w:szCs w:val="26"/>
+              </w:rPr>
+              <w:t xml:space="preserve"> </w:t>
+            </w:r>
+            <w:proofErr w:type="spellStart"/>
+            <w:r>
+              <w:rPr>
+                <w:rFonts w:ascii="Arial" w:hAnsi="Arial" w:cs="Arial"/>
+                <w:bCs/>
+                <w:sz w:val="26"/>
+                <w:szCs w:val="26"/>
+              </w:rPr>
+              <w:t>khoản</w:t>
+            </w:r>
+            <w:proofErr w:type="spellEnd"/>
+            <w:r>
+              <w:rPr>
+                <w:rFonts w:ascii="Arial" w:hAnsi="Arial" w:cs="Arial"/>
+                <w:bCs/>
+                <w:sz w:val="26"/>
+                <w:szCs w:val="26"/>
+              </w:rPr>
+              <w:t xml:space="preserve"> </w:t>
+            </w:r>
+            <w:proofErr w:type="spellStart"/>
+            <w:r>
+              <w:rPr>
+                <w:rFonts w:ascii="Arial" w:hAnsi="Arial" w:cs="Arial"/>
+                <w:bCs/>
+                <w:sz w:val="26"/>
+                <w:szCs w:val="26"/>
+              </w:rPr>
+              <w:t>người</w:t>
+            </w:r>
+            <w:proofErr w:type="spellEnd"/>
+            <w:r>
+              <w:rPr>
+                <w:rFonts w:ascii="Arial" w:hAnsi="Arial" w:cs="Arial"/>
+                <w:bCs/>
+                <w:sz w:val="26"/>
+                <w:szCs w:val="26"/>
+              </w:rPr>
+              <w:t xml:space="preserve"> </w:t>
+            </w:r>
+            <w:proofErr w:type="spellStart"/>
+            <w:r>
+              <w:rPr>
+                <w:rFonts w:ascii="Arial" w:hAnsi="Arial" w:cs="Arial"/>
+                <w:bCs/>
+                <w:sz w:val="26"/>
+                <w:szCs w:val="26"/>
+              </w:rPr>
+              <w:t>dùng</w:t>
+            </w:r>
+            <w:proofErr w:type="spellEnd"/>
           </w:p>
         </w:tc>
         <w:tc>
@@ -1008,6 +2697,7 @@
                 <w:szCs w:val="26"/>
               </w:rPr>
             </w:pPr>
+            <w:proofErr w:type="spellStart"/>
             <w:r>
               <w:rPr>
                 <w:rFonts w:ascii="Arial" w:hAnsi="Arial" w:cs="Arial"/>
@@ -1017,6 +2707,7 @@
               </w:rPr>
               <w:t>user_id</w:t>
             </w:r>
+            <w:proofErr w:type="spellEnd"/>
           </w:p>
         </w:tc>
         <w:tc>
@@ -1034,15 +2725,37 @@
                 <w:szCs w:val="26"/>
               </w:rPr>
             </w:pPr>
-            <w:r>
-              <w:rPr>
-                <w:rFonts w:ascii="Arial" w:hAnsi="Arial" w:cs="Arial"/>
-                <w:bCs/>
-                <w:sz w:val="26"/>
-                <w:szCs w:val="26"/>
-              </w:rPr>
-              <w:t>Không có</w:t>
-            </w:r>
+            <w:proofErr w:type="spellStart"/>
+            <w:r>
+              <w:rPr>
+                <w:rFonts w:ascii="Arial" w:hAnsi="Arial" w:cs="Arial"/>
+                <w:bCs/>
+                <w:sz w:val="26"/>
+                <w:szCs w:val="26"/>
+              </w:rPr>
+              <w:t>Không</w:t>
+            </w:r>
+            <w:proofErr w:type="spellEnd"/>
+            <w:r>
+              <w:rPr>
+                <w:rFonts w:ascii="Arial" w:hAnsi="Arial" w:cs="Arial"/>
+                <w:bCs/>
+                <w:sz w:val="26"/>
+                <w:szCs w:val="26"/>
+              </w:rPr>
+              <w:t xml:space="preserve"> </w:t>
+            </w:r>
+            <w:proofErr w:type="spellStart"/>
+            <w:r>
+              <w:rPr>
+                <w:rFonts w:ascii="Arial" w:hAnsi="Arial" w:cs="Arial"/>
+                <w:bCs/>
+                <w:sz w:val="26"/>
+                <w:szCs w:val="26"/>
+              </w:rPr>
+              <w:t>có</w:t>
+            </w:r>
+            <w:proofErr w:type="spellEnd"/>
           </w:p>
         </w:tc>
       </w:tr>
@@ -1062,6 +2775,7 @@
                 <w:szCs w:val="26"/>
               </w:rPr>
             </w:pPr>
+            <w:proofErr w:type="spellStart"/>
             <w:r>
               <w:rPr>
                 <w:rFonts w:ascii="Arial" w:hAnsi="Arial" w:cs="Arial"/>
@@ -1072,6 +2786,7 @@
               <w:lastRenderedPageBreak/>
               <w:t>LoginHistory</w:t>
             </w:r>
+            <w:proofErr w:type="spellEnd"/>
           </w:p>
         </w:tc>
         <w:tc>
@@ -1094,8 +2809,179 @@
                 <w:sz w:val="26"/>
                 <w:szCs w:val="26"/>
               </w:rPr>
-              <w:t>Lưu trữ lịch sử đăng nhập của mỗi tài khoản</w:t>
-            </w:r>
+              <w:t xml:space="preserve">Lưu </w:t>
+            </w:r>
+            <w:proofErr w:type="spellStart"/>
+            <w:r>
+              <w:rPr>
+                <w:rFonts w:ascii="Arial" w:hAnsi="Arial" w:cs="Arial"/>
+                <w:bCs/>
+                <w:sz w:val="26"/>
+                <w:szCs w:val="26"/>
+              </w:rPr>
+              <w:t>trữ</w:t>
+            </w:r>
+            <w:proofErr w:type="spellEnd"/>
+            <w:r>
+              <w:rPr>
+                <w:rFonts w:ascii="Arial" w:hAnsi="Arial" w:cs="Arial"/>
+                <w:bCs/>
+                <w:sz w:val="26"/>
+                <w:szCs w:val="26"/>
+              </w:rPr>
+              <w:t xml:space="preserve"> </w:t>
+            </w:r>
+            <w:proofErr w:type="spellStart"/>
+            <w:r>
+              <w:rPr>
+                <w:rFonts w:ascii="Arial" w:hAnsi="Arial" w:cs="Arial"/>
+                <w:bCs/>
+                <w:sz w:val="26"/>
+                <w:szCs w:val="26"/>
+              </w:rPr>
+              <w:t>lịch</w:t>
+            </w:r>
+            <w:proofErr w:type="spellEnd"/>
+            <w:r>
+              <w:rPr>
+                <w:rFonts w:ascii="Arial" w:hAnsi="Arial" w:cs="Arial"/>
+                <w:bCs/>
+                <w:sz w:val="26"/>
+                <w:szCs w:val="26"/>
+              </w:rPr>
+              <w:t xml:space="preserve"> </w:t>
+            </w:r>
+            <w:proofErr w:type="spellStart"/>
+            <w:r>
+              <w:rPr>
+                <w:rFonts w:ascii="Arial" w:hAnsi="Arial" w:cs="Arial"/>
+                <w:bCs/>
+                <w:sz w:val="26"/>
+                <w:szCs w:val="26"/>
+              </w:rPr>
+              <w:t>sử</w:t>
+            </w:r>
+            <w:proofErr w:type="spellEnd"/>
+            <w:r>
+              <w:rPr>
+                <w:rFonts w:ascii="Arial" w:hAnsi="Arial" w:cs="Arial"/>
+                <w:bCs/>
+                <w:sz w:val="26"/>
+                <w:szCs w:val="26"/>
+              </w:rPr>
+              <w:t xml:space="preserve"> </w:t>
+            </w:r>
+            <w:proofErr w:type="spellStart"/>
+            <w:r>
+              <w:rPr>
+                <w:rFonts w:ascii="Arial" w:hAnsi="Arial" w:cs="Arial"/>
+                <w:bCs/>
+                <w:sz w:val="26"/>
+                <w:szCs w:val="26"/>
+              </w:rPr>
+              <w:t>đăng</w:t>
+            </w:r>
+            <w:proofErr w:type="spellEnd"/>
+            <w:r>
+              <w:rPr>
+                <w:rFonts w:ascii="Arial" w:hAnsi="Arial" w:cs="Arial"/>
+                <w:bCs/>
+                <w:sz w:val="26"/>
+                <w:szCs w:val="26"/>
+              </w:rPr>
+              <w:t xml:space="preserve"> </w:t>
+            </w:r>
+            <w:proofErr w:type="spellStart"/>
+            <w:r>
+              <w:rPr>
+                <w:rFonts w:ascii="Arial" w:hAnsi="Arial" w:cs="Arial"/>
+                <w:bCs/>
+                <w:sz w:val="26"/>
+                <w:szCs w:val="26"/>
+              </w:rPr>
+              <w:t>nhập</w:t>
+            </w:r>
+            <w:proofErr w:type="spellEnd"/>
+            <w:r>
+              <w:rPr>
+                <w:rFonts w:ascii="Arial" w:hAnsi="Arial" w:cs="Arial"/>
+                <w:bCs/>
+                <w:sz w:val="26"/>
+                <w:szCs w:val="26"/>
+              </w:rPr>
+              <w:t xml:space="preserve"> </w:t>
+            </w:r>
+            <w:proofErr w:type="spellStart"/>
+            <w:r>
+              <w:rPr>
+                <w:rFonts w:ascii="Arial" w:hAnsi="Arial" w:cs="Arial"/>
+                <w:bCs/>
+                <w:sz w:val="26"/>
+                <w:szCs w:val="26"/>
+              </w:rPr>
+              <w:t>của</w:t>
+            </w:r>
+            <w:proofErr w:type="spellEnd"/>
+            <w:r>
+              <w:rPr>
+                <w:rFonts w:ascii="Arial" w:hAnsi="Arial" w:cs="Arial"/>
+                <w:bCs/>
+                <w:sz w:val="26"/>
+                <w:szCs w:val="26"/>
+              </w:rPr>
+              <w:t xml:space="preserve"> </w:t>
+            </w:r>
+            <w:proofErr w:type="spellStart"/>
+            <w:r>
+              <w:rPr>
+                <w:rFonts w:ascii="Arial" w:hAnsi="Arial" w:cs="Arial"/>
+                <w:bCs/>
+                <w:sz w:val="26"/>
+                <w:szCs w:val="26"/>
+              </w:rPr>
+              <w:t>mỗi</w:t>
+            </w:r>
+            <w:proofErr w:type="spellEnd"/>
+            <w:r>
+              <w:rPr>
+                <w:rFonts w:ascii="Arial" w:hAnsi="Arial" w:cs="Arial"/>
+                <w:bCs/>
+                <w:sz w:val="26"/>
+                <w:szCs w:val="26"/>
+              </w:rPr>
+              <w:t xml:space="preserve"> </w:t>
+            </w:r>
+            <w:proofErr w:type="spellStart"/>
+            <w:r>
+              <w:rPr>
+                <w:rFonts w:ascii="Arial" w:hAnsi="Arial" w:cs="Arial"/>
+                <w:bCs/>
+                <w:sz w:val="26"/>
+                <w:szCs w:val="26"/>
+              </w:rPr>
+              <w:t>tài</w:t>
+            </w:r>
+            <w:proofErr w:type="spellEnd"/>
+            <w:r>
+              <w:rPr>
+                <w:rFonts w:ascii="Arial" w:hAnsi="Arial" w:cs="Arial"/>
+                <w:bCs/>
+                <w:sz w:val="26"/>
+                <w:szCs w:val="26"/>
+              </w:rPr>
+              <w:t xml:space="preserve"> </w:t>
+            </w:r>
+            <w:proofErr w:type="spellStart"/>
+            <w:r>
+              <w:rPr>
+                <w:rFonts w:ascii="Arial" w:hAnsi="Arial" w:cs="Arial"/>
+                <w:bCs/>
+                <w:sz w:val="26"/>
+                <w:szCs w:val="26"/>
+              </w:rPr>
+              <w:t>khoản</w:t>
+            </w:r>
+            <w:proofErr w:type="spellEnd"/>
           </w:p>
         </w:tc>
         <w:tc>
@@ -1120,7 +3006,47 @@
                 <w:sz w:val="26"/>
                 <w:szCs w:val="26"/>
               </w:rPr>
-              <w:t>(user_id, login_time)</w:t>
+              <w:t>(</w:t>
+            </w:r>
+            <w:proofErr w:type="spellStart"/>
+            <w:r>
+              <w:rPr>
+                <w:rFonts w:ascii="Arial" w:hAnsi="Arial" w:cs="Arial"/>
+                <w:bCs/>
+                <w:sz w:val="26"/>
+                <w:szCs w:val="26"/>
+              </w:rPr>
+              <w:t>user_id</w:t>
+            </w:r>
+            <w:proofErr w:type="spellEnd"/>
+            <w:r>
+              <w:rPr>
+                <w:rFonts w:ascii="Arial" w:hAnsi="Arial" w:cs="Arial"/>
+                <w:bCs/>
+                <w:sz w:val="26"/>
+                <w:szCs w:val="26"/>
+              </w:rPr>
+              <w:t xml:space="preserve">, </w:t>
+            </w:r>
+            <w:proofErr w:type="spellStart"/>
+            <w:r>
+              <w:rPr>
+                <w:rFonts w:ascii="Arial" w:hAnsi="Arial" w:cs="Arial"/>
+                <w:bCs/>
+                <w:sz w:val="26"/>
+                <w:szCs w:val="26"/>
+              </w:rPr>
+              <w:t>login_time</w:t>
+            </w:r>
+            <w:proofErr w:type="spellEnd"/>
+            <w:r>
+              <w:rPr>
+                <w:rFonts w:ascii="Arial" w:hAnsi="Arial" w:cs="Arial"/>
+                <w:bCs/>
+                <w:sz w:val="26"/>
+                <w:szCs w:val="26"/>
+              </w:rPr>
+              <w:t>)</w:t>
             </w:r>
           </w:p>
         </w:tc>
@@ -1138,14 +3064,25 @@
                 <w:szCs w:val="26"/>
               </w:rPr>
             </w:pPr>
-            <w:r>
-              <w:rPr>
-                <w:rFonts w:ascii="Arial" w:hAnsi="Arial" w:cs="Arial"/>
-                <w:bCs/>
-                <w:sz w:val="26"/>
-                <w:szCs w:val="26"/>
-              </w:rPr>
-              <w:t xml:space="preserve">user_id </w:t>
+            <w:proofErr w:type="spellStart"/>
+            <w:r>
+              <w:rPr>
+                <w:rFonts w:ascii="Arial" w:hAnsi="Arial" w:cs="Arial"/>
+                <w:bCs/>
+                <w:sz w:val="26"/>
+                <w:szCs w:val="26"/>
+              </w:rPr>
+              <w:t>user_id</w:t>
+            </w:r>
+            <w:proofErr w:type="spellEnd"/>
+            <w:r>
+              <w:rPr>
+                <w:rFonts w:ascii="Arial" w:hAnsi="Arial" w:cs="Arial"/>
+                <w:bCs/>
+                <w:sz w:val="26"/>
+                <w:szCs w:val="26"/>
+              </w:rPr>
+              <w:t xml:space="preserve"> </w:t>
             </w:r>
             <w:r>
               <w:rPr>
@@ -1163,7 +3100,27 @@
                 <w:sz w:val="26"/>
                 <w:szCs w:val="26"/>
               </w:rPr>
-              <w:t xml:space="preserve"> Users(user_id)</w:t>
+              <w:t xml:space="preserve"> Users(</w:t>
+            </w:r>
+            <w:proofErr w:type="spellStart"/>
+            <w:r>
+              <w:rPr>
+                <w:rFonts w:ascii="Arial" w:hAnsi="Arial" w:cs="Arial"/>
+                <w:bCs/>
+                <w:sz w:val="26"/>
+                <w:szCs w:val="26"/>
+              </w:rPr>
+              <w:t>user_id</w:t>
+            </w:r>
+            <w:proofErr w:type="spellEnd"/>
+            <w:r>
+              <w:rPr>
+                <w:rFonts w:ascii="Arial" w:hAnsi="Arial" w:cs="Arial"/>
+                <w:bCs/>
+                <w:sz w:val="26"/>
+                <w:szCs w:val="26"/>
+              </w:rPr>
+              <w:t>)</w:t>
             </w:r>
           </w:p>
         </w:tc>
@@ -1184,6 +3141,7 @@
                 <w:szCs w:val="26"/>
               </w:rPr>
             </w:pPr>
+            <w:proofErr w:type="spellStart"/>
             <w:r>
               <w:rPr>
                 <w:rFonts w:ascii="Arial" w:hAnsi="Arial" w:cs="Arial"/>
@@ -1193,6 +3151,7 @@
               </w:rPr>
               <w:t>FriendList</w:t>
             </w:r>
+            <w:proofErr w:type="spellEnd"/>
           </w:p>
         </w:tc>
         <w:tc>
@@ -1215,8 +3174,159 @@
                 <w:sz w:val="26"/>
                 <w:szCs w:val="26"/>
               </w:rPr>
-              <w:t>Lưu trữ danh sách bạn của mỗi tài khoản</w:t>
-            </w:r>
+              <w:t xml:space="preserve">Lưu </w:t>
+            </w:r>
+            <w:proofErr w:type="spellStart"/>
+            <w:r>
+              <w:rPr>
+                <w:rFonts w:ascii="Arial" w:hAnsi="Arial" w:cs="Arial"/>
+                <w:bCs/>
+                <w:sz w:val="26"/>
+                <w:szCs w:val="26"/>
+              </w:rPr>
+              <w:t>trữ</w:t>
+            </w:r>
+            <w:proofErr w:type="spellEnd"/>
+            <w:r>
+              <w:rPr>
+                <w:rFonts w:ascii="Arial" w:hAnsi="Arial" w:cs="Arial"/>
+                <w:bCs/>
+                <w:sz w:val="26"/>
+                <w:szCs w:val="26"/>
+              </w:rPr>
+              <w:t xml:space="preserve"> </w:t>
+            </w:r>
+            <w:proofErr w:type="spellStart"/>
+            <w:r>
+              <w:rPr>
+                <w:rFonts w:ascii="Arial" w:hAnsi="Arial" w:cs="Arial"/>
+                <w:bCs/>
+                <w:sz w:val="26"/>
+                <w:szCs w:val="26"/>
+              </w:rPr>
+              <w:t>danh</w:t>
+            </w:r>
+            <w:proofErr w:type="spellEnd"/>
+            <w:r>
+              <w:rPr>
+                <w:rFonts w:ascii="Arial" w:hAnsi="Arial" w:cs="Arial"/>
+                <w:bCs/>
+                <w:sz w:val="26"/>
+                <w:szCs w:val="26"/>
+              </w:rPr>
+              <w:t xml:space="preserve"> </w:t>
+            </w:r>
+            <w:proofErr w:type="spellStart"/>
+            <w:r>
+              <w:rPr>
+                <w:rFonts w:ascii="Arial" w:hAnsi="Arial" w:cs="Arial"/>
+                <w:bCs/>
+                <w:sz w:val="26"/>
+                <w:szCs w:val="26"/>
+              </w:rPr>
+              <w:t>sách</w:t>
+            </w:r>
+            <w:proofErr w:type="spellEnd"/>
+            <w:r>
+              <w:rPr>
+                <w:rFonts w:ascii="Arial" w:hAnsi="Arial" w:cs="Arial"/>
+                <w:bCs/>
+                <w:sz w:val="26"/>
+                <w:szCs w:val="26"/>
+              </w:rPr>
+              <w:t xml:space="preserve"> </w:t>
+            </w:r>
+            <w:proofErr w:type="spellStart"/>
+            <w:r>
+              <w:rPr>
+                <w:rFonts w:ascii="Arial" w:hAnsi="Arial" w:cs="Arial"/>
+                <w:bCs/>
+                <w:sz w:val="26"/>
+                <w:szCs w:val="26"/>
+              </w:rPr>
+              <w:t>bạn</w:t>
+            </w:r>
+            <w:proofErr w:type="spellEnd"/>
+            <w:r>
+              <w:rPr>
+                <w:rFonts w:ascii="Arial" w:hAnsi="Arial" w:cs="Arial"/>
+                <w:bCs/>
+                <w:sz w:val="26"/>
+                <w:szCs w:val="26"/>
+              </w:rPr>
+              <w:t xml:space="preserve"> </w:t>
+            </w:r>
+            <w:proofErr w:type="spellStart"/>
+            <w:r>
+              <w:rPr>
+                <w:rFonts w:ascii="Arial" w:hAnsi="Arial" w:cs="Arial"/>
+                <w:bCs/>
+                <w:sz w:val="26"/>
+                <w:szCs w:val="26"/>
+              </w:rPr>
+              <w:t>của</w:t>
+            </w:r>
+            <w:proofErr w:type="spellEnd"/>
+            <w:r>
+              <w:rPr>
+                <w:rFonts w:ascii="Arial" w:hAnsi="Arial" w:cs="Arial"/>
+                <w:bCs/>
+                <w:sz w:val="26"/>
+                <w:szCs w:val="26"/>
+              </w:rPr>
+              <w:t xml:space="preserve"> </w:t>
+            </w:r>
+            <w:proofErr w:type="spellStart"/>
+            <w:r>
+              <w:rPr>
+                <w:rFonts w:ascii="Arial" w:hAnsi="Arial" w:cs="Arial"/>
+                <w:bCs/>
+                <w:sz w:val="26"/>
+                <w:szCs w:val="26"/>
+              </w:rPr>
+              <w:t>mỗi</w:t>
+            </w:r>
+            <w:proofErr w:type="spellEnd"/>
+            <w:r>
+              <w:rPr>
+                <w:rFonts w:ascii="Arial" w:hAnsi="Arial" w:cs="Arial"/>
+                <w:bCs/>
+                <w:sz w:val="26"/>
+                <w:szCs w:val="26"/>
+              </w:rPr>
+              <w:t xml:space="preserve"> </w:t>
+            </w:r>
+            <w:proofErr w:type="spellStart"/>
+            <w:r>
+              <w:rPr>
+                <w:rFonts w:ascii="Arial" w:hAnsi="Arial" w:cs="Arial"/>
+                <w:bCs/>
+                <w:sz w:val="26"/>
+                <w:szCs w:val="26"/>
+              </w:rPr>
+              <w:t>tài</w:t>
+            </w:r>
+            <w:proofErr w:type="spellEnd"/>
+            <w:r>
+              <w:rPr>
+                <w:rFonts w:ascii="Arial" w:hAnsi="Arial" w:cs="Arial"/>
+                <w:bCs/>
+                <w:sz w:val="26"/>
+                <w:szCs w:val="26"/>
+              </w:rPr>
+              <w:t xml:space="preserve"> </w:t>
+            </w:r>
+            <w:proofErr w:type="spellStart"/>
+            <w:r>
+              <w:rPr>
+                <w:rFonts w:ascii="Arial" w:hAnsi="Arial" w:cs="Arial"/>
+                <w:bCs/>
+                <w:sz w:val="26"/>
+                <w:szCs w:val="26"/>
+              </w:rPr>
+              <w:t>khoản</w:t>
+            </w:r>
+            <w:proofErr w:type="spellEnd"/>
           </w:p>
         </w:tc>
         <w:tc>
@@ -1241,7 +3351,47 @@
                 <w:sz w:val="26"/>
                 <w:szCs w:val="26"/>
               </w:rPr>
-              <w:t>(user_id, friend_id)</w:t>
+              <w:t>(</w:t>
+            </w:r>
+            <w:proofErr w:type="spellStart"/>
+            <w:r>
+              <w:rPr>
+                <w:rFonts w:ascii="Arial" w:hAnsi="Arial" w:cs="Arial"/>
+                <w:bCs/>
+                <w:sz w:val="26"/>
+                <w:szCs w:val="26"/>
+              </w:rPr>
+              <w:t>user_id</w:t>
+            </w:r>
+            <w:proofErr w:type="spellEnd"/>
+            <w:r>
+              <w:rPr>
+                <w:rFonts w:ascii="Arial" w:hAnsi="Arial" w:cs="Arial"/>
+                <w:bCs/>
+                <w:sz w:val="26"/>
+                <w:szCs w:val="26"/>
+              </w:rPr>
+              <w:t xml:space="preserve">, </w:t>
+            </w:r>
+            <w:proofErr w:type="spellStart"/>
+            <w:r>
+              <w:rPr>
+                <w:rFonts w:ascii="Arial" w:hAnsi="Arial" w:cs="Arial"/>
+                <w:bCs/>
+                <w:sz w:val="26"/>
+                <w:szCs w:val="26"/>
+              </w:rPr>
+              <w:t>friend_id</w:t>
+            </w:r>
+            <w:proofErr w:type="spellEnd"/>
+            <w:r>
+              <w:rPr>
+                <w:rFonts w:ascii="Arial" w:hAnsi="Arial" w:cs="Arial"/>
+                <w:bCs/>
+                <w:sz w:val="26"/>
+                <w:szCs w:val="26"/>
+              </w:rPr>
+              <w:t>)</w:t>
             </w:r>
           </w:p>
         </w:tc>
@@ -1259,14 +3409,25 @@
                 <w:szCs w:val="26"/>
               </w:rPr>
             </w:pPr>
-            <w:r>
-              <w:rPr>
-                <w:rFonts w:ascii="Arial" w:hAnsi="Arial" w:cs="Arial"/>
-                <w:bCs/>
-                <w:sz w:val="26"/>
-                <w:szCs w:val="26"/>
-              </w:rPr>
-              <w:t xml:space="preserve">user_id </w:t>
+            <w:proofErr w:type="spellStart"/>
+            <w:r>
+              <w:rPr>
+                <w:rFonts w:ascii="Arial" w:hAnsi="Arial" w:cs="Arial"/>
+                <w:bCs/>
+                <w:sz w:val="26"/>
+                <w:szCs w:val="26"/>
+              </w:rPr>
+              <w:t>user_id</w:t>
+            </w:r>
+            <w:proofErr w:type="spellEnd"/>
+            <w:r>
+              <w:rPr>
+                <w:rFonts w:ascii="Arial" w:hAnsi="Arial" w:cs="Arial"/>
+                <w:bCs/>
+                <w:sz w:val="26"/>
+                <w:szCs w:val="26"/>
+              </w:rPr>
+              <w:t xml:space="preserve"> </w:t>
             </w:r>
             <w:r>
               <w:rPr>
@@ -1284,7 +3445,27 @@
                 <w:sz w:val="26"/>
                 <w:szCs w:val="26"/>
               </w:rPr>
-              <w:t xml:space="preserve"> Users(user_id)</w:t>
+              <w:t xml:space="preserve"> Users(</w:t>
+            </w:r>
+            <w:proofErr w:type="spellStart"/>
+            <w:r>
+              <w:rPr>
+                <w:rFonts w:ascii="Arial" w:hAnsi="Arial" w:cs="Arial"/>
+                <w:bCs/>
+                <w:sz w:val="26"/>
+                <w:szCs w:val="26"/>
+              </w:rPr>
+              <w:t>user_id</w:t>
+            </w:r>
+            <w:proofErr w:type="spellEnd"/>
+            <w:r>
+              <w:rPr>
+                <w:rFonts w:ascii="Arial" w:hAnsi="Arial" w:cs="Arial"/>
+                <w:bCs/>
+                <w:sz w:val="26"/>
+                <w:szCs w:val="26"/>
+              </w:rPr>
+              <w:t>)</w:t>
             </w:r>
           </w:p>
           <w:p>
@@ -1296,14 +3477,25 @@
                 <w:szCs w:val="26"/>
               </w:rPr>
             </w:pPr>
-            <w:r>
-              <w:rPr>
-                <w:rFonts w:ascii="Arial" w:hAnsi="Arial" w:cs="Arial"/>
-                <w:bCs/>
-                <w:sz w:val="26"/>
-                <w:szCs w:val="26"/>
-              </w:rPr>
-              <w:t xml:space="preserve">friend_id </w:t>
+            <w:proofErr w:type="spellStart"/>
+            <w:r>
+              <w:rPr>
+                <w:rFonts w:ascii="Arial" w:hAnsi="Arial" w:cs="Arial"/>
+                <w:bCs/>
+                <w:sz w:val="26"/>
+                <w:szCs w:val="26"/>
+              </w:rPr>
+              <w:t>friend_id</w:t>
+            </w:r>
+            <w:proofErr w:type="spellEnd"/>
+            <w:r>
+              <w:rPr>
+                <w:rFonts w:ascii="Arial" w:hAnsi="Arial" w:cs="Arial"/>
+                <w:bCs/>
+                <w:sz w:val="26"/>
+                <w:szCs w:val="26"/>
+              </w:rPr>
+              <w:t xml:space="preserve"> </w:t>
             </w:r>
             <w:r>
               <w:rPr>
@@ -1321,7 +3513,27 @@
                 <w:sz w:val="26"/>
                 <w:szCs w:val="26"/>
               </w:rPr>
-              <w:t xml:space="preserve"> Users(user_id)</w:t>
+              <w:t xml:space="preserve"> Users(</w:t>
+            </w:r>
+            <w:proofErr w:type="spellStart"/>
+            <w:r>
+              <w:rPr>
+                <w:rFonts w:ascii="Arial" w:hAnsi="Arial" w:cs="Arial"/>
+                <w:bCs/>
+                <w:sz w:val="26"/>
+                <w:szCs w:val="26"/>
+              </w:rPr>
+              <w:t>user_id</w:t>
+            </w:r>
+            <w:proofErr w:type="spellEnd"/>
+            <w:r>
+              <w:rPr>
+                <w:rFonts w:ascii="Arial" w:hAnsi="Arial" w:cs="Arial"/>
+                <w:bCs/>
+                <w:sz w:val="26"/>
+                <w:szCs w:val="26"/>
+              </w:rPr>
+              <w:t>)</w:t>
             </w:r>
           </w:p>
         </w:tc>
@@ -1373,8 +3585,139 @@
                 <w:sz w:val="26"/>
                 <w:szCs w:val="26"/>
               </w:rPr>
-              <w:t>Lưu trữ danh sách block của mỗi tài khoản</w:t>
-            </w:r>
+              <w:t xml:space="preserve">Lưu </w:t>
+            </w:r>
+            <w:proofErr w:type="spellStart"/>
+            <w:r>
+              <w:rPr>
+                <w:rFonts w:ascii="Arial" w:hAnsi="Arial" w:cs="Arial"/>
+                <w:bCs/>
+                <w:sz w:val="26"/>
+                <w:szCs w:val="26"/>
+              </w:rPr>
+              <w:t>trữ</w:t>
+            </w:r>
+            <w:proofErr w:type="spellEnd"/>
+            <w:r>
+              <w:rPr>
+                <w:rFonts w:ascii="Arial" w:hAnsi="Arial" w:cs="Arial"/>
+                <w:bCs/>
+                <w:sz w:val="26"/>
+                <w:szCs w:val="26"/>
+              </w:rPr>
+              <w:t xml:space="preserve"> </w:t>
+            </w:r>
+            <w:proofErr w:type="spellStart"/>
+            <w:r>
+              <w:rPr>
+                <w:rFonts w:ascii="Arial" w:hAnsi="Arial" w:cs="Arial"/>
+                <w:bCs/>
+                <w:sz w:val="26"/>
+                <w:szCs w:val="26"/>
+              </w:rPr>
+              <w:t>danh</w:t>
+            </w:r>
+            <w:proofErr w:type="spellEnd"/>
+            <w:r>
+              <w:rPr>
+                <w:rFonts w:ascii="Arial" w:hAnsi="Arial" w:cs="Arial"/>
+                <w:bCs/>
+                <w:sz w:val="26"/>
+                <w:szCs w:val="26"/>
+              </w:rPr>
+              <w:t xml:space="preserve"> </w:t>
+            </w:r>
+            <w:proofErr w:type="spellStart"/>
+            <w:r>
+              <w:rPr>
+                <w:rFonts w:ascii="Arial" w:hAnsi="Arial" w:cs="Arial"/>
+                <w:bCs/>
+                <w:sz w:val="26"/>
+                <w:szCs w:val="26"/>
+              </w:rPr>
+              <w:t>sách</w:t>
+            </w:r>
+            <w:proofErr w:type="spellEnd"/>
+            <w:r>
+              <w:rPr>
+                <w:rFonts w:ascii="Arial" w:hAnsi="Arial" w:cs="Arial"/>
+                <w:bCs/>
+                <w:sz w:val="26"/>
+                <w:szCs w:val="26"/>
+              </w:rPr>
+              <w:t xml:space="preserve"> block </w:t>
+            </w:r>
+            <w:proofErr w:type="spellStart"/>
+            <w:r>
+              <w:rPr>
+                <w:rFonts w:ascii="Arial" w:hAnsi="Arial" w:cs="Arial"/>
+                <w:bCs/>
+                <w:sz w:val="26"/>
+                <w:szCs w:val="26"/>
+              </w:rPr>
+              <w:t>của</w:t>
+            </w:r>
+            <w:proofErr w:type="spellEnd"/>
+            <w:r>
+              <w:rPr>
+                <w:rFonts w:ascii="Arial" w:hAnsi="Arial" w:cs="Arial"/>
+                <w:bCs/>
+                <w:sz w:val="26"/>
+                <w:szCs w:val="26"/>
+              </w:rPr>
+              <w:t xml:space="preserve"> </w:t>
+            </w:r>
+            <w:proofErr w:type="spellStart"/>
+            <w:r>
+              <w:rPr>
+                <w:rFonts w:ascii="Arial" w:hAnsi="Arial" w:cs="Arial"/>
+                <w:bCs/>
+                <w:sz w:val="26"/>
+                <w:szCs w:val="26"/>
+              </w:rPr>
+              <w:t>mỗi</w:t>
+            </w:r>
+            <w:proofErr w:type="spellEnd"/>
+            <w:r>
+              <w:rPr>
+                <w:rFonts w:ascii="Arial" w:hAnsi="Arial" w:cs="Arial"/>
+                <w:bCs/>
+                <w:sz w:val="26"/>
+                <w:szCs w:val="26"/>
+              </w:rPr>
+              <w:t xml:space="preserve"> </w:t>
+            </w:r>
+            <w:proofErr w:type="spellStart"/>
+            <w:r>
+              <w:rPr>
+                <w:rFonts w:ascii="Arial" w:hAnsi="Arial" w:cs="Arial"/>
+                <w:bCs/>
+                <w:sz w:val="26"/>
+                <w:szCs w:val="26"/>
+              </w:rPr>
+              <w:t>tài</w:t>
+            </w:r>
+            <w:proofErr w:type="spellEnd"/>
+            <w:r>
+              <w:rPr>
+                <w:rFonts w:ascii="Arial" w:hAnsi="Arial" w:cs="Arial"/>
+                <w:bCs/>
+                <w:sz w:val="26"/>
+                <w:szCs w:val="26"/>
+              </w:rPr>
+              <w:t xml:space="preserve"> </w:t>
+            </w:r>
+            <w:proofErr w:type="spellStart"/>
+            <w:r>
+              <w:rPr>
+                <w:rFonts w:ascii="Arial" w:hAnsi="Arial" w:cs="Arial"/>
+                <w:bCs/>
+                <w:sz w:val="26"/>
+                <w:szCs w:val="26"/>
+              </w:rPr>
+              <w:t>khoản</w:t>
+            </w:r>
+            <w:proofErr w:type="spellEnd"/>
           </w:p>
         </w:tc>
         <w:tc>
@@ -1399,7 +3742,47 @@
                 <w:sz w:val="26"/>
                 <w:szCs w:val="26"/>
               </w:rPr>
-              <w:t>(user_id, block_user_id)</w:t>
+              <w:t>(</w:t>
+            </w:r>
+            <w:proofErr w:type="spellStart"/>
+            <w:r>
+              <w:rPr>
+                <w:rFonts w:ascii="Arial" w:hAnsi="Arial" w:cs="Arial"/>
+                <w:bCs/>
+                <w:sz w:val="26"/>
+                <w:szCs w:val="26"/>
+              </w:rPr>
+              <w:t>user_id</w:t>
+            </w:r>
+            <w:proofErr w:type="spellEnd"/>
+            <w:r>
+              <w:rPr>
+                <w:rFonts w:ascii="Arial" w:hAnsi="Arial" w:cs="Arial"/>
+                <w:bCs/>
+                <w:sz w:val="26"/>
+                <w:szCs w:val="26"/>
+              </w:rPr>
+              <w:t xml:space="preserve">, </w:t>
+            </w:r>
+            <w:proofErr w:type="spellStart"/>
+            <w:r>
+              <w:rPr>
+                <w:rFonts w:ascii="Arial" w:hAnsi="Arial" w:cs="Arial"/>
+                <w:bCs/>
+                <w:sz w:val="26"/>
+                <w:szCs w:val="26"/>
+              </w:rPr>
+              <w:t>block_user_id</w:t>
+            </w:r>
+            <w:proofErr w:type="spellEnd"/>
+            <w:r>
+              <w:rPr>
+                <w:rFonts w:ascii="Arial" w:hAnsi="Arial" w:cs="Arial"/>
+                <w:bCs/>
+                <w:sz w:val="26"/>
+                <w:szCs w:val="26"/>
+              </w:rPr>
+              <w:t>)</w:t>
             </w:r>
           </w:p>
         </w:tc>
@@ -1417,14 +3800,25 @@
                 <w:szCs w:val="26"/>
               </w:rPr>
             </w:pPr>
-            <w:r>
-              <w:rPr>
-                <w:rFonts w:ascii="Arial" w:hAnsi="Arial" w:cs="Arial"/>
-                <w:bCs/>
-                <w:sz w:val="26"/>
-                <w:szCs w:val="26"/>
-              </w:rPr>
-              <w:t xml:space="preserve">user_id </w:t>
+            <w:proofErr w:type="spellStart"/>
+            <w:r>
+              <w:rPr>
+                <w:rFonts w:ascii="Arial" w:hAnsi="Arial" w:cs="Arial"/>
+                <w:bCs/>
+                <w:sz w:val="26"/>
+                <w:szCs w:val="26"/>
+              </w:rPr>
+              <w:t>user_id</w:t>
+            </w:r>
+            <w:proofErr w:type="spellEnd"/>
+            <w:r>
+              <w:rPr>
+                <w:rFonts w:ascii="Arial" w:hAnsi="Arial" w:cs="Arial"/>
+                <w:bCs/>
+                <w:sz w:val="26"/>
+                <w:szCs w:val="26"/>
+              </w:rPr>
+              <w:t xml:space="preserve"> </w:t>
             </w:r>
             <w:r>
               <w:rPr>
@@ -1442,7 +3836,27 @@
                 <w:sz w:val="26"/>
                 <w:szCs w:val="26"/>
               </w:rPr>
-              <w:t xml:space="preserve"> Users(user_id)</w:t>
+              <w:t xml:space="preserve"> Users(</w:t>
+            </w:r>
+            <w:proofErr w:type="spellStart"/>
+            <w:r>
+              <w:rPr>
+                <w:rFonts w:ascii="Arial" w:hAnsi="Arial" w:cs="Arial"/>
+                <w:bCs/>
+                <w:sz w:val="26"/>
+                <w:szCs w:val="26"/>
+              </w:rPr>
+              <w:t>user_id</w:t>
+            </w:r>
+            <w:proofErr w:type="spellEnd"/>
+            <w:r>
+              <w:rPr>
+                <w:rFonts w:ascii="Arial" w:hAnsi="Arial" w:cs="Arial"/>
+                <w:bCs/>
+                <w:sz w:val="26"/>
+                <w:szCs w:val="26"/>
+              </w:rPr>
+              <w:t>)</w:t>
             </w:r>
           </w:p>
           <w:p>
@@ -1454,14 +3868,25 @@
                 <w:szCs w:val="26"/>
               </w:rPr>
             </w:pPr>
-            <w:r>
-              <w:rPr>
-                <w:rFonts w:ascii="Arial" w:hAnsi="Arial" w:cs="Arial"/>
-                <w:bCs/>
-                <w:sz w:val="26"/>
-                <w:szCs w:val="26"/>
-              </w:rPr>
-              <w:t xml:space="preserve">blocked_user_id </w:t>
+            <w:proofErr w:type="spellStart"/>
+            <w:r>
+              <w:rPr>
+                <w:rFonts w:ascii="Arial" w:hAnsi="Arial" w:cs="Arial"/>
+                <w:bCs/>
+                <w:sz w:val="26"/>
+                <w:szCs w:val="26"/>
+              </w:rPr>
+              <w:t>blocked_user_id</w:t>
+            </w:r>
+            <w:proofErr w:type="spellEnd"/>
+            <w:r>
+              <w:rPr>
+                <w:rFonts w:ascii="Arial" w:hAnsi="Arial" w:cs="Arial"/>
+                <w:bCs/>
+                <w:sz w:val="26"/>
+                <w:szCs w:val="26"/>
+              </w:rPr>
+              <w:t xml:space="preserve"> </w:t>
             </w:r>
             <w:r>
               <w:rPr>
@@ -1479,7 +3904,27 @@
                 <w:sz w:val="26"/>
                 <w:szCs w:val="26"/>
               </w:rPr>
-              <w:t xml:space="preserve"> Users(user_id)</w:t>
+              <w:t xml:space="preserve"> Users(</w:t>
+            </w:r>
+            <w:proofErr w:type="spellStart"/>
+            <w:r>
+              <w:rPr>
+                <w:rFonts w:ascii="Arial" w:hAnsi="Arial" w:cs="Arial"/>
+                <w:bCs/>
+                <w:sz w:val="26"/>
+                <w:szCs w:val="26"/>
+              </w:rPr>
+              <w:t>user_id</w:t>
+            </w:r>
+            <w:proofErr w:type="spellEnd"/>
+            <w:r>
+              <w:rPr>
+                <w:rFonts w:ascii="Arial" w:hAnsi="Arial" w:cs="Arial"/>
+                <w:bCs/>
+                <w:sz w:val="26"/>
+                <w:szCs w:val="26"/>
+              </w:rPr>
+              <w:t>)</w:t>
             </w:r>
           </w:p>
         </w:tc>
@@ -1500,6 +3945,7 @@
                 <w:szCs w:val="26"/>
               </w:rPr>
             </w:pPr>
+            <w:proofErr w:type="spellStart"/>
             <w:r>
               <w:rPr>
                 <w:rFonts w:ascii="Arial" w:hAnsi="Arial" w:cs="Arial"/>
@@ -1509,6 +3955,7 @@
               </w:rPr>
               <w:t>GroupChat</w:t>
             </w:r>
+            <w:proofErr w:type="spellEnd"/>
           </w:p>
         </w:tc>
         <w:tc>
@@ -1531,7 +3978,87 @@
                 <w:sz w:val="26"/>
                 <w:szCs w:val="26"/>
               </w:rPr>
-              <w:t>Lưu trữ danh sách nhóm chat</w:t>
+              <w:t xml:space="preserve">Lưu </w:t>
+            </w:r>
+            <w:proofErr w:type="spellStart"/>
+            <w:r>
+              <w:rPr>
+                <w:rFonts w:ascii="Arial" w:hAnsi="Arial" w:cs="Arial"/>
+                <w:bCs/>
+                <w:sz w:val="26"/>
+                <w:szCs w:val="26"/>
+              </w:rPr>
+              <w:t>trữ</w:t>
+            </w:r>
+            <w:proofErr w:type="spellEnd"/>
+            <w:r>
+              <w:rPr>
+                <w:rFonts w:ascii="Arial" w:hAnsi="Arial" w:cs="Arial"/>
+                <w:bCs/>
+                <w:sz w:val="26"/>
+                <w:szCs w:val="26"/>
+              </w:rPr>
+              <w:t xml:space="preserve"> </w:t>
+            </w:r>
+            <w:proofErr w:type="spellStart"/>
+            <w:r>
+              <w:rPr>
+                <w:rFonts w:ascii="Arial" w:hAnsi="Arial" w:cs="Arial"/>
+                <w:bCs/>
+                <w:sz w:val="26"/>
+                <w:szCs w:val="26"/>
+              </w:rPr>
+              <w:t>danh</w:t>
+            </w:r>
+            <w:proofErr w:type="spellEnd"/>
+            <w:r>
+              <w:rPr>
+                <w:rFonts w:ascii="Arial" w:hAnsi="Arial" w:cs="Arial"/>
+                <w:bCs/>
+                <w:sz w:val="26"/>
+                <w:szCs w:val="26"/>
+              </w:rPr>
+              <w:t xml:space="preserve"> </w:t>
+            </w:r>
+            <w:proofErr w:type="spellStart"/>
+            <w:r>
+              <w:rPr>
+                <w:rFonts w:ascii="Arial" w:hAnsi="Arial" w:cs="Arial"/>
+                <w:bCs/>
+                <w:sz w:val="26"/>
+                <w:szCs w:val="26"/>
+              </w:rPr>
+              <w:t>sách</w:t>
+            </w:r>
+            <w:proofErr w:type="spellEnd"/>
+            <w:r>
+              <w:rPr>
+                <w:rFonts w:ascii="Arial" w:hAnsi="Arial" w:cs="Arial"/>
+                <w:bCs/>
+                <w:sz w:val="26"/>
+                <w:szCs w:val="26"/>
+              </w:rPr>
+              <w:t xml:space="preserve"> </w:t>
+            </w:r>
+            <w:proofErr w:type="spellStart"/>
+            <w:r>
+              <w:rPr>
+                <w:rFonts w:ascii="Arial" w:hAnsi="Arial" w:cs="Arial"/>
+                <w:bCs/>
+                <w:sz w:val="26"/>
+                <w:szCs w:val="26"/>
+              </w:rPr>
+              <w:t>nhóm</w:t>
+            </w:r>
+            <w:proofErr w:type="spellEnd"/>
+            <w:r>
+              <w:rPr>
+                <w:rFonts w:ascii="Arial" w:hAnsi="Arial" w:cs="Arial"/>
+                <w:bCs/>
+                <w:sz w:val="26"/>
+                <w:szCs w:val="26"/>
+              </w:rPr>
+              <w:t xml:space="preserve"> chat</w:t>
             </w:r>
           </w:p>
         </w:tc>
@@ -1550,6 +4077,7 @@
                 <w:szCs w:val="26"/>
               </w:rPr>
             </w:pPr>
+            <w:proofErr w:type="spellStart"/>
             <w:r>
               <w:rPr>
                 <w:rFonts w:ascii="Arial" w:hAnsi="Arial" w:cs="Arial"/>
@@ -1559,6 +4087,7 @@
               </w:rPr>
               <w:t>group_id</w:t>
             </w:r>
+            <w:proofErr w:type="spellEnd"/>
           </w:p>
         </w:tc>
         <w:tc>
@@ -1575,14 +4104,25 @@
                 <w:szCs w:val="26"/>
               </w:rPr>
             </w:pPr>
-            <w:r>
-              <w:rPr>
-                <w:rFonts w:ascii="Arial" w:hAnsi="Arial" w:cs="Arial"/>
-                <w:bCs/>
-                <w:sz w:val="26"/>
-                <w:szCs w:val="26"/>
-              </w:rPr>
-              <w:t xml:space="preserve">initial_member </w:t>
+            <w:proofErr w:type="spellStart"/>
+            <w:r>
+              <w:rPr>
+                <w:rFonts w:ascii="Arial" w:hAnsi="Arial" w:cs="Arial"/>
+                <w:bCs/>
+                <w:sz w:val="26"/>
+                <w:szCs w:val="26"/>
+              </w:rPr>
+              <w:t>initial_member</w:t>
+            </w:r>
+            <w:proofErr w:type="spellEnd"/>
+            <w:r>
+              <w:rPr>
+                <w:rFonts w:ascii="Arial" w:hAnsi="Arial" w:cs="Arial"/>
+                <w:bCs/>
+                <w:sz w:val="26"/>
+                <w:szCs w:val="26"/>
+              </w:rPr>
+              <w:t xml:space="preserve"> </w:t>
             </w:r>
             <w:r>
               <w:rPr>
@@ -1600,7 +4140,27 @@
                 <w:sz w:val="26"/>
                 <w:szCs w:val="26"/>
               </w:rPr>
-              <w:t xml:space="preserve"> Users(user_id)</w:t>
+              <w:t xml:space="preserve"> Users(</w:t>
+            </w:r>
+            <w:proofErr w:type="spellStart"/>
+            <w:r>
+              <w:rPr>
+                <w:rFonts w:ascii="Arial" w:hAnsi="Arial" w:cs="Arial"/>
+                <w:bCs/>
+                <w:sz w:val="26"/>
+                <w:szCs w:val="26"/>
+              </w:rPr>
+              <w:t>user_id</w:t>
+            </w:r>
+            <w:proofErr w:type="spellEnd"/>
+            <w:r>
+              <w:rPr>
+                <w:rFonts w:ascii="Arial" w:hAnsi="Arial" w:cs="Arial"/>
+                <w:bCs/>
+                <w:sz w:val="26"/>
+                <w:szCs w:val="26"/>
+              </w:rPr>
+              <w:t>)</w:t>
             </w:r>
           </w:p>
         </w:tc>
@@ -1621,6 +4181,7 @@
                 <w:szCs w:val="26"/>
               </w:rPr>
             </w:pPr>
+            <w:proofErr w:type="spellStart"/>
             <w:r>
               <w:rPr>
                 <w:rFonts w:ascii="Arial" w:hAnsi="Arial" w:cs="Arial"/>
@@ -1630,6 +4191,7 @@
               </w:rPr>
               <w:t>GroupMembers</w:t>
             </w:r>
+            <w:proofErr w:type="spellEnd"/>
           </w:p>
         </w:tc>
         <w:tc>
@@ -1652,8 +4214,139 @@
                 <w:sz w:val="26"/>
                 <w:szCs w:val="26"/>
               </w:rPr>
-              <w:t>Lưu trữ danh sách thành viên mỗi nhóm</w:t>
-            </w:r>
+              <w:t xml:space="preserve">Lưu </w:t>
+            </w:r>
+            <w:proofErr w:type="spellStart"/>
+            <w:r>
+              <w:rPr>
+                <w:rFonts w:ascii="Arial" w:hAnsi="Arial" w:cs="Arial"/>
+                <w:bCs/>
+                <w:sz w:val="26"/>
+                <w:szCs w:val="26"/>
+              </w:rPr>
+              <w:t>trữ</w:t>
+            </w:r>
+            <w:proofErr w:type="spellEnd"/>
+            <w:r>
+              <w:rPr>
+                <w:rFonts w:ascii="Arial" w:hAnsi="Arial" w:cs="Arial"/>
+                <w:bCs/>
+                <w:sz w:val="26"/>
+                <w:szCs w:val="26"/>
+              </w:rPr>
+              <w:t xml:space="preserve"> </w:t>
+            </w:r>
+            <w:proofErr w:type="spellStart"/>
+            <w:r>
+              <w:rPr>
+                <w:rFonts w:ascii="Arial" w:hAnsi="Arial" w:cs="Arial"/>
+                <w:bCs/>
+                <w:sz w:val="26"/>
+                <w:szCs w:val="26"/>
+              </w:rPr>
+              <w:t>danh</w:t>
+            </w:r>
+            <w:proofErr w:type="spellEnd"/>
+            <w:r>
+              <w:rPr>
+                <w:rFonts w:ascii="Arial" w:hAnsi="Arial" w:cs="Arial"/>
+                <w:bCs/>
+                <w:sz w:val="26"/>
+                <w:szCs w:val="26"/>
+              </w:rPr>
+              <w:t xml:space="preserve"> </w:t>
+            </w:r>
+            <w:proofErr w:type="spellStart"/>
+            <w:r>
+              <w:rPr>
+                <w:rFonts w:ascii="Arial" w:hAnsi="Arial" w:cs="Arial"/>
+                <w:bCs/>
+                <w:sz w:val="26"/>
+                <w:szCs w:val="26"/>
+              </w:rPr>
+              <w:t>sách</w:t>
+            </w:r>
+            <w:proofErr w:type="spellEnd"/>
+            <w:r>
+              <w:rPr>
+                <w:rFonts w:ascii="Arial" w:hAnsi="Arial" w:cs="Arial"/>
+                <w:bCs/>
+                <w:sz w:val="26"/>
+                <w:szCs w:val="26"/>
+              </w:rPr>
+              <w:t xml:space="preserve"> </w:t>
+            </w:r>
+            <w:proofErr w:type="spellStart"/>
+            <w:r>
+              <w:rPr>
+                <w:rFonts w:ascii="Arial" w:hAnsi="Arial" w:cs="Arial"/>
+                <w:bCs/>
+                <w:sz w:val="26"/>
+                <w:szCs w:val="26"/>
+              </w:rPr>
+              <w:t>thành</w:t>
+            </w:r>
+            <w:proofErr w:type="spellEnd"/>
+            <w:r>
+              <w:rPr>
+                <w:rFonts w:ascii="Arial" w:hAnsi="Arial" w:cs="Arial"/>
+                <w:bCs/>
+                <w:sz w:val="26"/>
+                <w:szCs w:val="26"/>
+              </w:rPr>
+              <w:t xml:space="preserve"> </w:t>
+            </w:r>
+            <w:proofErr w:type="spellStart"/>
+            <w:r>
+              <w:rPr>
+                <w:rFonts w:ascii="Arial" w:hAnsi="Arial" w:cs="Arial"/>
+                <w:bCs/>
+                <w:sz w:val="26"/>
+                <w:szCs w:val="26"/>
+              </w:rPr>
+              <w:t>viên</w:t>
+            </w:r>
+            <w:proofErr w:type="spellEnd"/>
+            <w:r>
+              <w:rPr>
+                <w:rFonts w:ascii="Arial" w:hAnsi="Arial" w:cs="Arial"/>
+                <w:bCs/>
+                <w:sz w:val="26"/>
+                <w:szCs w:val="26"/>
+              </w:rPr>
+              <w:t xml:space="preserve"> </w:t>
+            </w:r>
+            <w:proofErr w:type="spellStart"/>
+            <w:r>
+              <w:rPr>
+                <w:rFonts w:ascii="Arial" w:hAnsi="Arial" w:cs="Arial"/>
+                <w:bCs/>
+                <w:sz w:val="26"/>
+                <w:szCs w:val="26"/>
+              </w:rPr>
+              <w:t>mỗi</w:t>
+            </w:r>
+            <w:proofErr w:type="spellEnd"/>
+            <w:r>
+              <w:rPr>
+                <w:rFonts w:ascii="Arial" w:hAnsi="Arial" w:cs="Arial"/>
+                <w:bCs/>
+                <w:sz w:val="26"/>
+                <w:szCs w:val="26"/>
+              </w:rPr>
+              <w:t xml:space="preserve"> </w:t>
+            </w:r>
+            <w:proofErr w:type="spellStart"/>
+            <w:r>
+              <w:rPr>
+                <w:rFonts w:ascii="Arial" w:hAnsi="Arial" w:cs="Arial"/>
+                <w:bCs/>
+                <w:sz w:val="26"/>
+                <w:szCs w:val="26"/>
+              </w:rPr>
+              <w:t>nhóm</w:t>
+            </w:r>
+            <w:proofErr w:type="spellEnd"/>
           </w:p>
         </w:tc>
         <w:tc>
@@ -1678,7 +4371,47 @@
                 <w:sz w:val="26"/>
                 <w:szCs w:val="26"/>
               </w:rPr>
-              <w:t>(group_id, user_id)</w:t>
+              <w:t>(</w:t>
+            </w:r>
+            <w:proofErr w:type="spellStart"/>
+            <w:r>
+              <w:rPr>
+                <w:rFonts w:ascii="Arial" w:hAnsi="Arial" w:cs="Arial"/>
+                <w:bCs/>
+                <w:sz w:val="26"/>
+                <w:szCs w:val="26"/>
+              </w:rPr>
+              <w:t>group_id</w:t>
+            </w:r>
+            <w:proofErr w:type="spellEnd"/>
+            <w:r>
+              <w:rPr>
+                <w:rFonts w:ascii="Arial" w:hAnsi="Arial" w:cs="Arial"/>
+                <w:bCs/>
+                <w:sz w:val="26"/>
+                <w:szCs w:val="26"/>
+              </w:rPr>
+              <w:t xml:space="preserve">, </w:t>
+            </w:r>
+            <w:proofErr w:type="spellStart"/>
+            <w:r>
+              <w:rPr>
+                <w:rFonts w:ascii="Arial" w:hAnsi="Arial" w:cs="Arial"/>
+                <w:bCs/>
+                <w:sz w:val="26"/>
+                <w:szCs w:val="26"/>
+              </w:rPr>
+              <w:t>user_id</w:t>
+            </w:r>
+            <w:proofErr w:type="spellEnd"/>
+            <w:r>
+              <w:rPr>
+                <w:rFonts w:ascii="Arial" w:hAnsi="Arial" w:cs="Arial"/>
+                <w:bCs/>
+                <w:sz w:val="26"/>
+                <w:szCs w:val="26"/>
+              </w:rPr>
+              <w:t>)</w:t>
             </w:r>
           </w:p>
         </w:tc>
@@ -1696,14 +4429,25 @@
                 <w:szCs w:val="26"/>
               </w:rPr>
             </w:pPr>
-            <w:r>
-              <w:rPr>
-                <w:rFonts w:ascii="Arial" w:hAnsi="Arial" w:cs="Arial"/>
-                <w:bCs/>
-                <w:sz w:val="26"/>
-                <w:szCs w:val="26"/>
-              </w:rPr>
-              <w:t xml:space="preserve">group_id </w:t>
+            <w:proofErr w:type="spellStart"/>
+            <w:r>
+              <w:rPr>
+                <w:rFonts w:ascii="Arial" w:hAnsi="Arial" w:cs="Arial"/>
+                <w:bCs/>
+                <w:sz w:val="26"/>
+                <w:szCs w:val="26"/>
+              </w:rPr>
+              <w:t>group_id</w:t>
+            </w:r>
+            <w:proofErr w:type="spellEnd"/>
+            <w:r>
+              <w:rPr>
+                <w:rFonts w:ascii="Arial" w:hAnsi="Arial" w:cs="Arial"/>
+                <w:bCs/>
+                <w:sz w:val="26"/>
+                <w:szCs w:val="26"/>
+              </w:rPr>
+              <w:t xml:space="preserve"> </w:t>
             </w:r>
             <w:r>
               <w:rPr>
@@ -1721,7 +4465,47 @@
                 <w:sz w:val="26"/>
                 <w:szCs w:val="26"/>
               </w:rPr>
-              <w:t xml:space="preserve"> GroupChat(group_id)</w:t>
+              <w:t xml:space="preserve"> </w:t>
+            </w:r>
+            <w:proofErr w:type="spellStart"/>
+            <w:r>
+              <w:rPr>
+                <w:rFonts w:ascii="Arial" w:hAnsi="Arial" w:cs="Arial"/>
+                <w:bCs/>
+                <w:sz w:val="26"/>
+                <w:szCs w:val="26"/>
+              </w:rPr>
+              <w:t>GroupChat</w:t>
+            </w:r>
+            <w:proofErr w:type="spellEnd"/>
+            <w:r>
+              <w:rPr>
+                <w:rFonts w:ascii="Arial" w:hAnsi="Arial" w:cs="Arial"/>
+                <w:bCs/>
+                <w:sz w:val="26"/>
+                <w:szCs w:val="26"/>
+              </w:rPr>
+              <w:t>(</w:t>
+            </w:r>
+            <w:proofErr w:type="spellStart"/>
+            <w:r>
+              <w:rPr>
+                <w:rFonts w:ascii="Arial" w:hAnsi="Arial" w:cs="Arial"/>
+                <w:bCs/>
+                <w:sz w:val="26"/>
+                <w:szCs w:val="26"/>
+              </w:rPr>
+              <w:t>group_id</w:t>
+            </w:r>
+            <w:proofErr w:type="spellEnd"/>
+            <w:r>
+              <w:rPr>
+                <w:rFonts w:ascii="Arial" w:hAnsi="Arial" w:cs="Arial"/>
+                <w:bCs/>
+                <w:sz w:val="26"/>
+                <w:szCs w:val="26"/>
+              </w:rPr>
+              <w:t>)</w:t>
             </w:r>
           </w:p>
           <w:p>
@@ -1733,14 +4517,25 @@
                 <w:szCs w:val="26"/>
               </w:rPr>
             </w:pPr>
-            <w:r>
-              <w:rPr>
-                <w:rFonts w:ascii="Arial" w:hAnsi="Arial" w:cs="Arial"/>
-                <w:bCs/>
-                <w:sz w:val="26"/>
-                <w:szCs w:val="26"/>
-              </w:rPr>
-              <w:t xml:space="preserve">user_id </w:t>
+            <w:proofErr w:type="spellStart"/>
+            <w:r>
+              <w:rPr>
+                <w:rFonts w:ascii="Arial" w:hAnsi="Arial" w:cs="Arial"/>
+                <w:bCs/>
+                <w:sz w:val="26"/>
+                <w:szCs w:val="26"/>
+              </w:rPr>
+              <w:t>user_id</w:t>
+            </w:r>
+            <w:proofErr w:type="spellEnd"/>
+            <w:r>
+              <w:rPr>
+                <w:rFonts w:ascii="Arial" w:hAnsi="Arial" w:cs="Arial"/>
+                <w:bCs/>
+                <w:sz w:val="26"/>
+                <w:szCs w:val="26"/>
+              </w:rPr>
+              <w:t xml:space="preserve"> </w:t>
             </w:r>
             <w:r>
               <w:rPr>
@@ -1758,7 +4553,27 @@
                 <w:sz w:val="26"/>
                 <w:szCs w:val="26"/>
               </w:rPr>
-              <w:t xml:space="preserve"> Users(user_id)</w:t>
+              <w:t xml:space="preserve"> Users(</w:t>
+            </w:r>
+            <w:proofErr w:type="spellStart"/>
+            <w:r>
+              <w:rPr>
+                <w:rFonts w:ascii="Arial" w:hAnsi="Arial" w:cs="Arial"/>
+                <w:bCs/>
+                <w:sz w:val="26"/>
+                <w:szCs w:val="26"/>
+              </w:rPr>
+              <w:t>user_id</w:t>
+            </w:r>
+            <w:proofErr w:type="spellEnd"/>
+            <w:r>
+              <w:rPr>
+                <w:rFonts w:ascii="Arial" w:hAnsi="Arial" w:cs="Arial"/>
+                <w:bCs/>
+                <w:sz w:val="26"/>
+                <w:szCs w:val="26"/>
+              </w:rPr>
+              <w:t>)</w:t>
             </w:r>
           </w:p>
         </w:tc>
@@ -1779,6 +4594,7 @@
                 <w:szCs w:val="26"/>
               </w:rPr>
             </w:pPr>
+            <w:proofErr w:type="spellStart"/>
             <w:r>
               <w:rPr>
                 <w:rFonts w:ascii="Arial" w:hAnsi="Arial" w:cs="Arial"/>
@@ -1788,6 +4604,7 @@
               </w:rPr>
               <w:t>ChatDM</w:t>
             </w:r>
+            <w:proofErr w:type="spellEnd"/>
           </w:p>
         </w:tc>
         <w:tc>
@@ -1810,8 +4627,119 @@
                 <w:sz w:val="26"/>
                 <w:szCs w:val="26"/>
               </w:rPr>
-              <w:t>Lưu lịch sử chat giữa các người dùng</w:t>
-            </w:r>
+              <w:t xml:space="preserve">Lưu </w:t>
+            </w:r>
+            <w:proofErr w:type="spellStart"/>
+            <w:r>
+              <w:rPr>
+                <w:rFonts w:ascii="Arial" w:hAnsi="Arial" w:cs="Arial"/>
+                <w:bCs/>
+                <w:sz w:val="26"/>
+                <w:szCs w:val="26"/>
+              </w:rPr>
+              <w:t>lịch</w:t>
+            </w:r>
+            <w:proofErr w:type="spellEnd"/>
+            <w:r>
+              <w:rPr>
+                <w:rFonts w:ascii="Arial" w:hAnsi="Arial" w:cs="Arial"/>
+                <w:bCs/>
+                <w:sz w:val="26"/>
+                <w:szCs w:val="26"/>
+              </w:rPr>
+              <w:t xml:space="preserve"> </w:t>
+            </w:r>
+            <w:proofErr w:type="spellStart"/>
+            <w:r>
+              <w:rPr>
+                <w:rFonts w:ascii="Arial" w:hAnsi="Arial" w:cs="Arial"/>
+                <w:bCs/>
+                <w:sz w:val="26"/>
+                <w:szCs w:val="26"/>
+              </w:rPr>
+              <w:t>sử</w:t>
+            </w:r>
+            <w:proofErr w:type="spellEnd"/>
+            <w:r>
+              <w:rPr>
+                <w:rFonts w:ascii="Arial" w:hAnsi="Arial" w:cs="Arial"/>
+                <w:bCs/>
+                <w:sz w:val="26"/>
+                <w:szCs w:val="26"/>
+              </w:rPr>
+              <w:t xml:space="preserve"> chat </w:t>
+            </w:r>
+            <w:proofErr w:type="spellStart"/>
+            <w:r>
+              <w:rPr>
+                <w:rFonts w:ascii="Arial" w:hAnsi="Arial" w:cs="Arial"/>
+                <w:bCs/>
+                <w:sz w:val="26"/>
+                <w:szCs w:val="26"/>
+              </w:rPr>
+              <w:t>giữa</w:t>
+            </w:r>
+            <w:proofErr w:type="spellEnd"/>
+            <w:r>
+              <w:rPr>
+                <w:rFonts w:ascii="Arial" w:hAnsi="Arial" w:cs="Arial"/>
+                <w:bCs/>
+                <w:sz w:val="26"/>
+                <w:szCs w:val="26"/>
+              </w:rPr>
+              <w:t xml:space="preserve"> </w:t>
+            </w:r>
+            <w:proofErr w:type="spellStart"/>
+            <w:r>
+              <w:rPr>
+                <w:rFonts w:ascii="Arial" w:hAnsi="Arial" w:cs="Arial"/>
+                <w:bCs/>
+                <w:sz w:val="26"/>
+                <w:szCs w:val="26"/>
+              </w:rPr>
+              <w:t>các</w:t>
+            </w:r>
+            <w:proofErr w:type="spellEnd"/>
+            <w:r>
+              <w:rPr>
+                <w:rFonts w:ascii="Arial" w:hAnsi="Arial" w:cs="Arial"/>
+                <w:bCs/>
+                <w:sz w:val="26"/>
+                <w:szCs w:val="26"/>
+              </w:rPr>
+              <w:t xml:space="preserve"> </w:t>
+            </w:r>
+            <w:proofErr w:type="spellStart"/>
+            <w:r>
+              <w:rPr>
+                <w:rFonts w:ascii="Arial" w:hAnsi="Arial" w:cs="Arial"/>
+                <w:bCs/>
+                <w:sz w:val="26"/>
+                <w:szCs w:val="26"/>
+              </w:rPr>
+              <w:t>người</w:t>
+            </w:r>
+            <w:proofErr w:type="spellEnd"/>
+            <w:r>
+              <w:rPr>
+                <w:rFonts w:ascii="Arial" w:hAnsi="Arial" w:cs="Arial"/>
+                <w:bCs/>
+                <w:sz w:val="26"/>
+                <w:szCs w:val="26"/>
+              </w:rPr>
+              <w:t xml:space="preserve"> </w:t>
+            </w:r>
+            <w:proofErr w:type="spellStart"/>
+            <w:r>
+              <w:rPr>
+                <w:rFonts w:ascii="Arial" w:hAnsi="Arial" w:cs="Arial"/>
+                <w:bCs/>
+                <w:sz w:val="26"/>
+                <w:szCs w:val="26"/>
+              </w:rPr>
+              <w:t>dùng</w:t>
+            </w:r>
+            <w:proofErr w:type="spellEnd"/>
           </w:p>
         </w:tc>
         <w:tc>
@@ -1836,7 +4764,67 @@
                 <w:sz w:val="26"/>
                 <w:szCs w:val="26"/>
               </w:rPr>
-              <w:t>(message_id, sender_id, receiver_id)</w:t>
+              <w:t>(</w:t>
+            </w:r>
+            <w:proofErr w:type="spellStart"/>
+            <w:r>
+              <w:rPr>
+                <w:rFonts w:ascii="Arial" w:hAnsi="Arial" w:cs="Arial"/>
+                <w:bCs/>
+                <w:sz w:val="26"/>
+                <w:szCs w:val="26"/>
+              </w:rPr>
+              <w:t>message_id</w:t>
+            </w:r>
+            <w:proofErr w:type="spellEnd"/>
+            <w:r>
+              <w:rPr>
+                <w:rFonts w:ascii="Arial" w:hAnsi="Arial" w:cs="Arial"/>
+                <w:bCs/>
+                <w:sz w:val="26"/>
+                <w:szCs w:val="26"/>
+              </w:rPr>
+              <w:t xml:space="preserve">, </w:t>
+            </w:r>
+            <w:proofErr w:type="spellStart"/>
+            <w:r>
+              <w:rPr>
+                <w:rFonts w:ascii="Arial" w:hAnsi="Arial" w:cs="Arial"/>
+                <w:bCs/>
+                <w:sz w:val="26"/>
+                <w:szCs w:val="26"/>
+              </w:rPr>
+              <w:t>sender_id</w:t>
+            </w:r>
+            <w:proofErr w:type="spellEnd"/>
+            <w:r>
+              <w:rPr>
+                <w:rFonts w:ascii="Arial" w:hAnsi="Arial" w:cs="Arial"/>
+                <w:bCs/>
+                <w:sz w:val="26"/>
+                <w:szCs w:val="26"/>
+              </w:rPr>
+              <w:t xml:space="preserve">, </w:t>
+            </w:r>
+            <w:proofErr w:type="spellStart"/>
+            <w:r>
+              <w:rPr>
+                <w:rFonts w:ascii="Arial" w:hAnsi="Arial" w:cs="Arial"/>
+                <w:bCs/>
+                <w:sz w:val="26"/>
+                <w:szCs w:val="26"/>
+              </w:rPr>
+              <w:t>receiver_id</w:t>
+            </w:r>
+            <w:proofErr w:type="spellEnd"/>
+            <w:r>
+              <w:rPr>
+                <w:rFonts w:ascii="Arial" w:hAnsi="Arial" w:cs="Arial"/>
+                <w:bCs/>
+                <w:sz w:val="26"/>
+                <w:szCs w:val="26"/>
+              </w:rPr>
+              <w:t>)</w:t>
             </w:r>
           </w:p>
         </w:tc>
@@ -1854,14 +4842,25 @@
                 <w:szCs w:val="26"/>
               </w:rPr>
             </w:pPr>
-            <w:r>
-              <w:rPr>
-                <w:rFonts w:ascii="Arial" w:hAnsi="Arial" w:cs="Arial"/>
-                <w:bCs/>
-                <w:sz w:val="26"/>
-                <w:szCs w:val="26"/>
-              </w:rPr>
-              <w:t xml:space="preserve">sender_id </w:t>
+            <w:proofErr w:type="spellStart"/>
+            <w:r>
+              <w:rPr>
+                <w:rFonts w:ascii="Arial" w:hAnsi="Arial" w:cs="Arial"/>
+                <w:bCs/>
+                <w:sz w:val="26"/>
+                <w:szCs w:val="26"/>
+              </w:rPr>
+              <w:t>sender_id</w:t>
+            </w:r>
+            <w:proofErr w:type="spellEnd"/>
+            <w:r>
+              <w:rPr>
+                <w:rFonts w:ascii="Arial" w:hAnsi="Arial" w:cs="Arial"/>
+                <w:bCs/>
+                <w:sz w:val="26"/>
+                <w:szCs w:val="26"/>
+              </w:rPr>
+              <w:t xml:space="preserve"> </w:t>
             </w:r>
             <w:r>
               <w:rPr>
@@ -1879,7 +4878,27 @@
                 <w:sz w:val="26"/>
                 <w:szCs w:val="26"/>
               </w:rPr>
-              <w:t xml:space="preserve"> Users(user_id)</w:t>
+              <w:t xml:space="preserve"> Users(</w:t>
+            </w:r>
+            <w:proofErr w:type="spellStart"/>
+            <w:r>
+              <w:rPr>
+                <w:rFonts w:ascii="Arial" w:hAnsi="Arial" w:cs="Arial"/>
+                <w:bCs/>
+                <w:sz w:val="26"/>
+                <w:szCs w:val="26"/>
+              </w:rPr>
+              <w:t>user_id</w:t>
+            </w:r>
+            <w:proofErr w:type="spellEnd"/>
+            <w:r>
+              <w:rPr>
+                <w:rFonts w:ascii="Arial" w:hAnsi="Arial" w:cs="Arial"/>
+                <w:bCs/>
+                <w:sz w:val="26"/>
+                <w:szCs w:val="26"/>
+              </w:rPr>
+              <w:t>)</w:t>
             </w:r>
           </w:p>
           <w:p>
@@ -1891,14 +4910,25 @@
                 <w:szCs w:val="26"/>
               </w:rPr>
             </w:pPr>
-            <w:r>
-              <w:rPr>
-                <w:rFonts w:ascii="Arial" w:hAnsi="Arial" w:cs="Arial"/>
-                <w:bCs/>
-                <w:sz w:val="26"/>
-                <w:szCs w:val="26"/>
-              </w:rPr>
-              <w:t xml:space="preserve">receiver_id </w:t>
+            <w:proofErr w:type="spellStart"/>
+            <w:r>
+              <w:rPr>
+                <w:rFonts w:ascii="Arial" w:hAnsi="Arial" w:cs="Arial"/>
+                <w:bCs/>
+                <w:sz w:val="26"/>
+                <w:szCs w:val="26"/>
+              </w:rPr>
+              <w:t>receiver_id</w:t>
+            </w:r>
+            <w:proofErr w:type="spellEnd"/>
+            <w:r>
+              <w:rPr>
+                <w:rFonts w:ascii="Arial" w:hAnsi="Arial" w:cs="Arial"/>
+                <w:bCs/>
+                <w:sz w:val="26"/>
+                <w:szCs w:val="26"/>
+              </w:rPr>
+              <w:t xml:space="preserve"> </w:t>
             </w:r>
             <w:r>
               <w:rPr>
@@ -1916,7 +4946,27 @@
                 <w:sz w:val="26"/>
                 <w:szCs w:val="26"/>
               </w:rPr>
-              <w:t xml:space="preserve"> Users(user_id)</w:t>
+              <w:t xml:space="preserve"> Users(</w:t>
+            </w:r>
+            <w:proofErr w:type="spellStart"/>
+            <w:r>
+              <w:rPr>
+                <w:rFonts w:ascii="Arial" w:hAnsi="Arial" w:cs="Arial"/>
+                <w:bCs/>
+                <w:sz w:val="26"/>
+                <w:szCs w:val="26"/>
+              </w:rPr>
+              <w:t>user_id</w:t>
+            </w:r>
+            <w:proofErr w:type="spellEnd"/>
+            <w:r>
+              <w:rPr>
+                <w:rFonts w:ascii="Arial" w:hAnsi="Arial" w:cs="Arial"/>
+                <w:bCs/>
+                <w:sz w:val="26"/>
+                <w:szCs w:val="26"/>
+              </w:rPr>
+              <w:t>)</w:t>
             </w:r>
           </w:p>
         </w:tc>
@@ -1937,6 +4987,7 @@
                 <w:szCs w:val="26"/>
               </w:rPr>
             </w:pPr>
+            <w:proofErr w:type="spellStart"/>
             <w:r>
               <w:rPr>
                 <w:rFonts w:ascii="Arial" w:hAnsi="Arial" w:cs="Arial"/>
@@ -1946,6 +4997,7 @@
               </w:rPr>
               <w:t>ChatGroup</w:t>
             </w:r>
+            <w:proofErr w:type="spellEnd"/>
           </w:p>
         </w:tc>
         <w:tc>
@@ -1968,8 +5020,79 @@
                 <w:sz w:val="26"/>
                 <w:szCs w:val="26"/>
               </w:rPr>
-              <w:t>Lưu lịch sử chat trong nhóm</w:t>
-            </w:r>
+              <w:t xml:space="preserve">Lưu </w:t>
+            </w:r>
+            <w:proofErr w:type="spellStart"/>
+            <w:r>
+              <w:rPr>
+                <w:rFonts w:ascii="Arial" w:hAnsi="Arial" w:cs="Arial"/>
+                <w:bCs/>
+                <w:sz w:val="26"/>
+                <w:szCs w:val="26"/>
+              </w:rPr>
+              <w:t>lịch</w:t>
+            </w:r>
+            <w:proofErr w:type="spellEnd"/>
+            <w:r>
+              <w:rPr>
+                <w:rFonts w:ascii="Arial" w:hAnsi="Arial" w:cs="Arial"/>
+                <w:bCs/>
+                <w:sz w:val="26"/>
+                <w:szCs w:val="26"/>
+              </w:rPr>
+              <w:t xml:space="preserve"> </w:t>
+            </w:r>
+            <w:proofErr w:type="spellStart"/>
+            <w:r>
+              <w:rPr>
+                <w:rFonts w:ascii="Arial" w:hAnsi="Arial" w:cs="Arial"/>
+                <w:bCs/>
+                <w:sz w:val="26"/>
+                <w:szCs w:val="26"/>
+              </w:rPr>
+              <w:t>sử</w:t>
+            </w:r>
+            <w:proofErr w:type="spellEnd"/>
+            <w:r>
+              <w:rPr>
+                <w:rFonts w:ascii="Arial" w:hAnsi="Arial" w:cs="Arial"/>
+                <w:bCs/>
+                <w:sz w:val="26"/>
+                <w:szCs w:val="26"/>
+              </w:rPr>
+              <w:t xml:space="preserve"> chat </w:t>
+            </w:r>
+            <w:proofErr w:type="spellStart"/>
+            <w:r>
+              <w:rPr>
+                <w:rFonts w:ascii="Arial" w:hAnsi="Arial" w:cs="Arial"/>
+                <w:bCs/>
+                <w:sz w:val="26"/>
+                <w:szCs w:val="26"/>
+              </w:rPr>
+              <w:t>trong</w:t>
+            </w:r>
+            <w:proofErr w:type="spellEnd"/>
+            <w:r>
+              <w:rPr>
+                <w:rFonts w:ascii="Arial" w:hAnsi="Arial" w:cs="Arial"/>
+                <w:bCs/>
+                <w:sz w:val="26"/>
+                <w:szCs w:val="26"/>
+              </w:rPr>
+              <w:t xml:space="preserve"> </w:t>
+            </w:r>
+            <w:proofErr w:type="spellStart"/>
+            <w:r>
+              <w:rPr>
+                <w:rFonts w:ascii="Arial" w:hAnsi="Arial" w:cs="Arial"/>
+                <w:bCs/>
+                <w:sz w:val="26"/>
+                <w:szCs w:val="26"/>
+              </w:rPr>
+              <w:t>nhóm</w:t>
+            </w:r>
+            <w:proofErr w:type="spellEnd"/>
           </w:p>
         </w:tc>
         <w:tc>
@@ -1994,7 +5117,67 @@
                 <w:sz w:val="26"/>
                 <w:szCs w:val="26"/>
               </w:rPr>
-              <w:t>(message_id, sender_id, receiver_id)</w:t>
+              <w:t>(</w:t>
+            </w:r>
+            <w:proofErr w:type="spellStart"/>
+            <w:r>
+              <w:rPr>
+                <w:rFonts w:ascii="Arial" w:hAnsi="Arial" w:cs="Arial"/>
+                <w:bCs/>
+                <w:sz w:val="26"/>
+                <w:szCs w:val="26"/>
+              </w:rPr>
+              <w:t>message_id</w:t>
+            </w:r>
+            <w:proofErr w:type="spellEnd"/>
+            <w:r>
+              <w:rPr>
+                <w:rFonts w:ascii="Arial" w:hAnsi="Arial" w:cs="Arial"/>
+                <w:bCs/>
+                <w:sz w:val="26"/>
+                <w:szCs w:val="26"/>
+              </w:rPr>
+              <w:t xml:space="preserve">, </w:t>
+            </w:r>
+            <w:proofErr w:type="spellStart"/>
+            <w:r>
+              <w:rPr>
+                <w:rFonts w:ascii="Arial" w:hAnsi="Arial" w:cs="Arial"/>
+                <w:bCs/>
+                <w:sz w:val="26"/>
+                <w:szCs w:val="26"/>
+              </w:rPr>
+              <w:t>sender_id</w:t>
+            </w:r>
+            <w:proofErr w:type="spellEnd"/>
+            <w:r>
+              <w:rPr>
+                <w:rFonts w:ascii="Arial" w:hAnsi="Arial" w:cs="Arial"/>
+                <w:bCs/>
+                <w:sz w:val="26"/>
+                <w:szCs w:val="26"/>
+              </w:rPr>
+              <w:t xml:space="preserve">, </w:t>
+            </w:r>
+            <w:proofErr w:type="spellStart"/>
+            <w:r>
+              <w:rPr>
+                <w:rFonts w:ascii="Arial" w:hAnsi="Arial" w:cs="Arial"/>
+                <w:bCs/>
+                <w:sz w:val="26"/>
+                <w:szCs w:val="26"/>
+              </w:rPr>
+              <w:t>receiver_id</w:t>
+            </w:r>
+            <w:proofErr w:type="spellEnd"/>
+            <w:r>
+              <w:rPr>
+                <w:rFonts w:ascii="Arial" w:hAnsi="Arial" w:cs="Arial"/>
+                <w:bCs/>
+                <w:sz w:val="26"/>
+                <w:szCs w:val="26"/>
+              </w:rPr>
+              <w:t>)</w:t>
             </w:r>
           </w:p>
         </w:tc>
@@ -2012,14 +5195,25 @@
                 <w:szCs w:val="26"/>
               </w:rPr>
             </w:pPr>
-            <w:r>
-              <w:rPr>
-                <w:rFonts w:ascii="Arial" w:hAnsi="Arial" w:cs="Arial"/>
-                <w:bCs/>
-                <w:sz w:val="26"/>
-                <w:szCs w:val="26"/>
-              </w:rPr>
-              <w:t xml:space="preserve">sender_id </w:t>
+            <w:proofErr w:type="spellStart"/>
+            <w:r>
+              <w:rPr>
+                <w:rFonts w:ascii="Arial" w:hAnsi="Arial" w:cs="Arial"/>
+                <w:bCs/>
+                <w:sz w:val="26"/>
+                <w:szCs w:val="26"/>
+              </w:rPr>
+              <w:t>sender_id</w:t>
+            </w:r>
+            <w:proofErr w:type="spellEnd"/>
+            <w:r>
+              <w:rPr>
+                <w:rFonts w:ascii="Arial" w:hAnsi="Arial" w:cs="Arial"/>
+                <w:bCs/>
+                <w:sz w:val="26"/>
+                <w:szCs w:val="26"/>
+              </w:rPr>
+              <w:t xml:space="preserve"> </w:t>
             </w:r>
             <w:r>
               <w:rPr>
@@ -2037,7 +5231,27 @@
                 <w:sz w:val="26"/>
                 <w:szCs w:val="26"/>
               </w:rPr>
-              <w:t xml:space="preserve"> Users(user_id)</w:t>
+              <w:t xml:space="preserve"> Users(</w:t>
+            </w:r>
+            <w:proofErr w:type="spellStart"/>
+            <w:r>
+              <w:rPr>
+                <w:rFonts w:ascii="Arial" w:hAnsi="Arial" w:cs="Arial"/>
+                <w:bCs/>
+                <w:sz w:val="26"/>
+                <w:szCs w:val="26"/>
+              </w:rPr>
+              <w:t>user_id</w:t>
+            </w:r>
+            <w:proofErr w:type="spellEnd"/>
+            <w:r>
+              <w:rPr>
+                <w:rFonts w:ascii="Arial" w:hAnsi="Arial" w:cs="Arial"/>
+                <w:bCs/>
+                <w:sz w:val="26"/>
+                <w:szCs w:val="26"/>
+              </w:rPr>
+              <w:t>)</w:t>
             </w:r>
           </w:p>
           <w:p>
@@ -2049,14 +5263,25 @@
                 <w:szCs w:val="26"/>
               </w:rPr>
             </w:pPr>
-            <w:r>
-              <w:rPr>
-                <w:rFonts w:ascii="Arial" w:hAnsi="Arial" w:cs="Arial"/>
-                <w:bCs/>
-                <w:sz w:val="26"/>
-                <w:szCs w:val="26"/>
-              </w:rPr>
-              <w:t xml:space="preserve">receiver_id </w:t>
+            <w:proofErr w:type="spellStart"/>
+            <w:r>
+              <w:rPr>
+                <w:rFonts w:ascii="Arial" w:hAnsi="Arial" w:cs="Arial"/>
+                <w:bCs/>
+                <w:sz w:val="26"/>
+                <w:szCs w:val="26"/>
+              </w:rPr>
+              <w:t>receiver_id</w:t>
+            </w:r>
+            <w:proofErr w:type="spellEnd"/>
+            <w:r>
+              <w:rPr>
+                <w:rFonts w:ascii="Arial" w:hAnsi="Arial" w:cs="Arial"/>
+                <w:bCs/>
+                <w:sz w:val="26"/>
+                <w:szCs w:val="26"/>
+              </w:rPr>
+              <w:t xml:space="preserve"> </w:t>
             </w:r>
             <w:r>
               <w:rPr>
@@ -2074,7 +5299,47 @@
                 <w:sz w:val="26"/>
                 <w:szCs w:val="26"/>
               </w:rPr>
-              <w:t xml:space="preserve"> GroupChat(group_id)</w:t>
+              <w:t xml:space="preserve"> </w:t>
+            </w:r>
+            <w:proofErr w:type="spellStart"/>
+            <w:r>
+              <w:rPr>
+                <w:rFonts w:ascii="Arial" w:hAnsi="Arial" w:cs="Arial"/>
+                <w:bCs/>
+                <w:sz w:val="26"/>
+                <w:szCs w:val="26"/>
+              </w:rPr>
+              <w:t>GroupChat</w:t>
+            </w:r>
+            <w:proofErr w:type="spellEnd"/>
+            <w:r>
+              <w:rPr>
+                <w:rFonts w:ascii="Arial" w:hAnsi="Arial" w:cs="Arial"/>
+                <w:bCs/>
+                <w:sz w:val="26"/>
+                <w:szCs w:val="26"/>
+              </w:rPr>
+              <w:t>(</w:t>
+            </w:r>
+            <w:proofErr w:type="spellStart"/>
+            <w:r>
+              <w:rPr>
+                <w:rFonts w:ascii="Arial" w:hAnsi="Arial" w:cs="Arial"/>
+                <w:bCs/>
+                <w:sz w:val="26"/>
+                <w:szCs w:val="26"/>
+              </w:rPr>
+              <w:t>group_id</w:t>
+            </w:r>
+            <w:proofErr w:type="spellEnd"/>
+            <w:r>
+              <w:rPr>
+                <w:rFonts w:ascii="Arial" w:hAnsi="Arial" w:cs="Arial"/>
+                <w:bCs/>
+                <w:sz w:val="26"/>
+                <w:szCs w:val="26"/>
+              </w:rPr>
+              <w:t>)</w:t>
             </w:r>
           </w:p>
         </w:tc>
@@ -2126,7 +5391,167 @@
                 <w:sz w:val="26"/>
                 <w:szCs w:val="26"/>
               </w:rPr>
-              <w:t>Lưu danh sách các tài khoản bị báo cáo spam</w:t>
+              <w:t xml:space="preserve">Lưu </w:t>
+            </w:r>
+            <w:proofErr w:type="spellStart"/>
+            <w:r>
+              <w:rPr>
+                <w:rFonts w:ascii="Arial" w:hAnsi="Arial" w:cs="Arial"/>
+                <w:bCs/>
+                <w:sz w:val="26"/>
+                <w:szCs w:val="26"/>
+              </w:rPr>
+              <w:t>danh</w:t>
+            </w:r>
+            <w:proofErr w:type="spellEnd"/>
+            <w:r>
+              <w:rPr>
+                <w:rFonts w:ascii="Arial" w:hAnsi="Arial" w:cs="Arial"/>
+                <w:bCs/>
+                <w:sz w:val="26"/>
+                <w:szCs w:val="26"/>
+              </w:rPr>
+              <w:t xml:space="preserve"> </w:t>
+            </w:r>
+            <w:proofErr w:type="spellStart"/>
+            <w:r>
+              <w:rPr>
+                <w:rFonts w:ascii="Arial" w:hAnsi="Arial" w:cs="Arial"/>
+                <w:bCs/>
+                <w:sz w:val="26"/>
+                <w:szCs w:val="26"/>
+              </w:rPr>
+              <w:t>sách</w:t>
+            </w:r>
+            <w:proofErr w:type="spellEnd"/>
+            <w:r>
+              <w:rPr>
+                <w:rFonts w:ascii="Arial" w:hAnsi="Arial" w:cs="Arial"/>
+                <w:bCs/>
+                <w:sz w:val="26"/>
+                <w:szCs w:val="26"/>
+              </w:rPr>
+              <w:t xml:space="preserve"> </w:t>
+            </w:r>
+            <w:proofErr w:type="spellStart"/>
+            <w:r>
+              <w:rPr>
+                <w:rFonts w:ascii="Arial" w:hAnsi="Arial" w:cs="Arial"/>
+                <w:bCs/>
+                <w:sz w:val="26"/>
+                <w:szCs w:val="26"/>
+              </w:rPr>
+              <w:t>các</w:t>
+            </w:r>
+            <w:proofErr w:type="spellEnd"/>
+            <w:r>
+              <w:rPr>
+                <w:rFonts w:ascii="Arial" w:hAnsi="Arial" w:cs="Arial"/>
+                <w:bCs/>
+                <w:sz w:val="26"/>
+                <w:szCs w:val="26"/>
+              </w:rPr>
+              <w:t xml:space="preserve"> </w:t>
+            </w:r>
+            <w:proofErr w:type="spellStart"/>
+            <w:r>
+              <w:rPr>
+                <w:rFonts w:ascii="Arial" w:hAnsi="Arial" w:cs="Arial"/>
+                <w:bCs/>
+                <w:sz w:val="26"/>
+                <w:szCs w:val="26"/>
+              </w:rPr>
+              <w:t>tài</w:t>
+            </w:r>
+            <w:proofErr w:type="spellEnd"/>
+            <w:r>
+              <w:rPr>
+                <w:rFonts w:ascii="Arial" w:hAnsi="Arial" w:cs="Arial"/>
+                <w:bCs/>
+                <w:sz w:val="26"/>
+                <w:szCs w:val="26"/>
+              </w:rPr>
+              <w:t xml:space="preserve"> </w:t>
+            </w:r>
+            <w:proofErr w:type="spellStart"/>
+            <w:r>
+              <w:rPr>
+                <w:rFonts w:ascii="Arial" w:hAnsi="Arial" w:cs="Arial"/>
+                <w:bCs/>
+                <w:sz w:val="26"/>
+                <w:szCs w:val="26"/>
+              </w:rPr>
+              <w:t>khoản</w:t>
+            </w:r>
+            <w:proofErr w:type="spellEnd"/>
+            <w:r>
+              <w:rPr>
+                <w:rFonts w:ascii="Arial" w:hAnsi="Arial" w:cs="Arial"/>
+                <w:bCs/>
+                <w:sz w:val="26"/>
+                <w:szCs w:val="26"/>
+              </w:rPr>
+              <w:t xml:space="preserve"> </w:t>
+            </w:r>
+            <w:proofErr w:type="spellStart"/>
+            <w:r>
+              <w:rPr>
+                <w:rFonts w:ascii="Arial" w:hAnsi="Arial" w:cs="Arial"/>
+                <w:bCs/>
+                <w:sz w:val="26"/>
+                <w:szCs w:val="26"/>
+              </w:rPr>
+              <w:t>bị</w:t>
+            </w:r>
+            <w:proofErr w:type="spellEnd"/>
+            <w:r>
+              <w:rPr>
+                <w:rFonts w:ascii="Arial" w:hAnsi="Arial" w:cs="Arial"/>
+                <w:bCs/>
+                <w:sz w:val="26"/>
+                <w:szCs w:val="26"/>
+              </w:rPr>
+              <w:t xml:space="preserve"> </w:t>
+            </w:r>
+            <w:proofErr w:type="spellStart"/>
+            <w:r>
+              <w:rPr>
+                <w:rFonts w:ascii="Arial" w:hAnsi="Arial" w:cs="Arial"/>
+                <w:bCs/>
+                <w:sz w:val="26"/>
+                <w:szCs w:val="26"/>
+              </w:rPr>
+              <w:t>báo</w:t>
+            </w:r>
+            <w:proofErr w:type="spellEnd"/>
+            <w:r>
+              <w:rPr>
+                <w:rFonts w:ascii="Arial" w:hAnsi="Arial" w:cs="Arial"/>
+                <w:bCs/>
+                <w:sz w:val="26"/>
+                <w:szCs w:val="26"/>
+              </w:rPr>
+              <w:t xml:space="preserve"> </w:t>
+            </w:r>
+            <w:proofErr w:type="spellStart"/>
+            <w:r>
+              <w:rPr>
+                <w:rFonts w:ascii="Arial" w:hAnsi="Arial" w:cs="Arial"/>
+                <w:bCs/>
+                <w:sz w:val="26"/>
+                <w:szCs w:val="26"/>
+              </w:rPr>
+              <w:t>cáo</w:t>
+            </w:r>
+            <w:proofErr w:type="spellEnd"/>
+            <w:r>
+              <w:rPr>
+                <w:rFonts w:ascii="Arial" w:hAnsi="Arial" w:cs="Arial"/>
+                <w:bCs/>
+                <w:sz w:val="26"/>
+                <w:szCs w:val="26"/>
+              </w:rPr>
+              <w:t xml:space="preserve"> spam</w:t>
             </w:r>
           </w:p>
         </w:tc>
@@ -2152,7 +5577,47 @@
                 <w:sz w:val="26"/>
                 <w:szCs w:val="26"/>
               </w:rPr>
-              <w:t>(reported_user_id, report_time)</w:t>
+              <w:t>(</w:t>
+            </w:r>
+            <w:proofErr w:type="spellStart"/>
+            <w:r>
+              <w:rPr>
+                <w:rFonts w:ascii="Arial" w:hAnsi="Arial" w:cs="Arial"/>
+                <w:bCs/>
+                <w:sz w:val="26"/>
+                <w:szCs w:val="26"/>
+              </w:rPr>
+              <w:t>reported_user_id</w:t>
+            </w:r>
+            <w:proofErr w:type="spellEnd"/>
+            <w:r>
+              <w:rPr>
+                <w:rFonts w:ascii="Arial" w:hAnsi="Arial" w:cs="Arial"/>
+                <w:bCs/>
+                <w:sz w:val="26"/>
+                <w:szCs w:val="26"/>
+              </w:rPr>
+              <w:t xml:space="preserve">, </w:t>
+            </w:r>
+            <w:proofErr w:type="spellStart"/>
+            <w:r>
+              <w:rPr>
+                <w:rFonts w:ascii="Arial" w:hAnsi="Arial" w:cs="Arial"/>
+                <w:bCs/>
+                <w:sz w:val="26"/>
+                <w:szCs w:val="26"/>
+              </w:rPr>
+              <w:t>report_time</w:t>
+            </w:r>
+            <w:proofErr w:type="spellEnd"/>
+            <w:r>
+              <w:rPr>
+                <w:rFonts w:ascii="Arial" w:hAnsi="Arial" w:cs="Arial"/>
+                <w:bCs/>
+                <w:sz w:val="26"/>
+                <w:szCs w:val="26"/>
+              </w:rPr>
+              <w:t>)</w:t>
             </w:r>
           </w:p>
         </w:tc>
@@ -2170,14 +5635,25 @@
                 <w:szCs w:val="26"/>
               </w:rPr>
             </w:pPr>
-            <w:r>
-              <w:rPr>
-                <w:rFonts w:ascii="Arial" w:hAnsi="Arial" w:cs="Arial"/>
-                <w:bCs/>
-                <w:sz w:val="26"/>
-                <w:szCs w:val="26"/>
-              </w:rPr>
-              <w:t xml:space="preserve">reported_user_id </w:t>
+            <w:proofErr w:type="spellStart"/>
+            <w:r>
+              <w:rPr>
+                <w:rFonts w:ascii="Arial" w:hAnsi="Arial" w:cs="Arial"/>
+                <w:bCs/>
+                <w:sz w:val="26"/>
+                <w:szCs w:val="26"/>
+              </w:rPr>
+              <w:t>reported_user_id</w:t>
+            </w:r>
+            <w:proofErr w:type="spellEnd"/>
+            <w:r>
+              <w:rPr>
+                <w:rFonts w:ascii="Arial" w:hAnsi="Arial" w:cs="Arial"/>
+                <w:bCs/>
+                <w:sz w:val="26"/>
+                <w:szCs w:val="26"/>
+              </w:rPr>
+              <w:t xml:space="preserve"> </w:t>
             </w:r>
             <w:r>
               <w:rPr>
@@ -2195,7 +5671,27 @@
                 <w:sz w:val="26"/>
                 <w:szCs w:val="26"/>
               </w:rPr>
-              <w:t xml:space="preserve"> Users(user_id)</w:t>
+              <w:t xml:space="preserve"> Users(</w:t>
+            </w:r>
+            <w:proofErr w:type="spellStart"/>
+            <w:r>
+              <w:rPr>
+                <w:rFonts w:ascii="Arial" w:hAnsi="Arial" w:cs="Arial"/>
+                <w:bCs/>
+                <w:sz w:val="26"/>
+                <w:szCs w:val="26"/>
+              </w:rPr>
+              <w:t>user_id</w:t>
+            </w:r>
+            <w:proofErr w:type="spellEnd"/>
+            <w:r>
+              <w:rPr>
+                <w:rFonts w:ascii="Arial" w:hAnsi="Arial" w:cs="Arial"/>
+                <w:bCs/>
+                <w:sz w:val="26"/>
+                <w:szCs w:val="26"/>
+              </w:rPr>
+              <w:t>)</w:t>
             </w:r>
           </w:p>
         </w:tc>
@@ -2227,8 +5723,139 @@
           <w:sz w:val="40"/>
           <w:szCs w:val="26"/>
         </w:rPr>
-        <w:t>Danh sách các màn hình đã thiết kế</w:t>
-      </w:r>
+        <w:t xml:space="preserve">Danh </w:t>
+      </w:r>
+      <w:proofErr w:type="spellStart"/>
+      <w:r>
+        <w:rPr>
+          <w:rFonts w:ascii="Arial" w:hAnsi="Arial" w:cs="Arial"/>
+          <w:b/>
+          <w:sz w:val="40"/>
+          <w:szCs w:val="26"/>
+        </w:rPr>
+        <w:t>sách</w:t>
+      </w:r>
+      <w:proofErr w:type="spellEnd"/>
+      <w:r>
+        <w:rPr>
+          <w:rFonts w:ascii="Arial" w:hAnsi="Arial" w:cs="Arial"/>
+          <w:b/>
+          <w:sz w:val="40"/>
+          <w:szCs w:val="26"/>
+        </w:rPr>
+        <w:t xml:space="preserve"> </w:t>
+      </w:r>
+      <w:proofErr w:type="spellStart"/>
+      <w:r>
+        <w:rPr>
+          <w:rFonts w:ascii="Arial" w:hAnsi="Arial" w:cs="Arial"/>
+          <w:b/>
+          <w:sz w:val="40"/>
+          <w:szCs w:val="26"/>
+        </w:rPr>
+        <w:t>các</w:t>
+      </w:r>
+      <w:proofErr w:type="spellEnd"/>
+      <w:r>
+        <w:rPr>
+          <w:rFonts w:ascii="Arial" w:hAnsi="Arial" w:cs="Arial"/>
+          <w:b/>
+          <w:sz w:val="40"/>
+          <w:szCs w:val="26"/>
+        </w:rPr>
+        <w:t xml:space="preserve"> </w:t>
+      </w:r>
+      <w:proofErr w:type="spellStart"/>
+      <w:r>
+        <w:rPr>
+          <w:rFonts w:ascii="Arial" w:hAnsi="Arial" w:cs="Arial"/>
+          <w:b/>
+          <w:sz w:val="40"/>
+          <w:szCs w:val="26"/>
+        </w:rPr>
+        <w:t>màn</w:t>
+      </w:r>
+      <w:proofErr w:type="spellEnd"/>
+      <w:r>
+        <w:rPr>
+          <w:rFonts w:ascii="Arial" w:hAnsi="Arial" w:cs="Arial"/>
+          <w:b/>
+          <w:sz w:val="40"/>
+          <w:szCs w:val="26"/>
+        </w:rPr>
+        <w:t xml:space="preserve"> </w:t>
+      </w:r>
+      <w:proofErr w:type="spellStart"/>
+      <w:r>
+        <w:rPr>
+          <w:rFonts w:ascii="Arial" w:hAnsi="Arial" w:cs="Arial"/>
+          <w:b/>
+          <w:sz w:val="40"/>
+          <w:szCs w:val="26"/>
+        </w:rPr>
+        <w:t>hình</w:t>
+      </w:r>
+      <w:proofErr w:type="spellEnd"/>
+      <w:r>
+        <w:rPr>
+          <w:rFonts w:ascii="Arial" w:hAnsi="Arial" w:cs="Arial"/>
+          <w:b/>
+          <w:sz w:val="40"/>
+          <w:szCs w:val="26"/>
+        </w:rPr>
+        <w:t xml:space="preserve"> </w:t>
+      </w:r>
+      <w:proofErr w:type="spellStart"/>
+      <w:r>
+        <w:rPr>
+          <w:rFonts w:ascii="Arial" w:hAnsi="Arial" w:cs="Arial"/>
+          <w:b/>
+          <w:sz w:val="40"/>
+          <w:szCs w:val="26"/>
+        </w:rPr>
+        <w:t>đã</w:t>
+      </w:r>
+      <w:proofErr w:type="spellEnd"/>
+      <w:r>
+        <w:rPr>
+          <w:rFonts w:ascii="Arial" w:hAnsi="Arial" w:cs="Arial"/>
+          <w:b/>
+          <w:sz w:val="40"/>
+          <w:szCs w:val="26"/>
+        </w:rPr>
+        <w:t xml:space="preserve"> </w:t>
+      </w:r>
+      <w:proofErr w:type="spellStart"/>
+      <w:r>
+        <w:rPr>
+          <w:rFonts w:ascii="Arial" w:hAnsi="Arial" w:cs="Arial"/>
+          <w:b/>
+          <w:sz w:val="40"/>
+          <w:szCs w:val="26"/>
+        </w:rPr>
+        <w:t>thiết</w:t>
+      </w:r>
+      <w:proofErr w:type="spellEnd"/>
+      <w:r>
+        <w:rPr>
+          <w:rFonts w:ascii="Arial" w:hAnsi="Arial" w:cs="Arial"/>
+          <w:b/>
+          <w:sz w:val="40"/>
+          <w:szCs w:val="26"/>
+        </w:rPr>
+        <w:t xml:space="preserve"> </w:t>
+      </w:r>
+      <w:proofErr w:type="spellStart"/>
+      <w:r>
+        <w:rPr>
+          <w:rFonts w:ascii="Arial" w:hAnsi="Arial" w:cs="Arial"/>
+          <w:b/>
+          <w:sz w:val="40"/>
+          <w:szCs w:val="26"/>
+        </w:rPr>
+        <w:t>kế</w:t>
+      </w:r>
+      <w:proofErr w:type="spellEnd"/>
     </w:p>
     <w:p>
       <w:pPr>
@@ -2245,7 +5872,74 @@
           <w:lang w:val="vi-VN"/>
         </w:rPr>
       </w:pPr>
-      <w:r>
+      <w:proofErr w:type="spellStart"/>
+      <w:r>
+        <w:rPr>
+          <w:rFonts w:ascii="Arial" w:hAnsi="Arial" w:cs="Arial"/>
+          <w:bCs/>
+          <w:sz w:val="28"/>
+          <w:szCs w:val="28"/>
+        </w:rPr>
+        <w:t>Phân</w:t>
+      </w:r>
+      <w:proofErr w:type="spellEnd"/>
+      <w:r>
+        <w:rPr>
+          <w:rFonts w:ascii="Arial" w:hAnsi="Arial" w:cs="Arial"/>
+          <w:bCs/>
+          <w:sz w:val="28"/>
+          <w:szCs w:val="28"/>
+        </w:rPr>
+        <w:t xml:space="preserve"> </w:t>
+      </w:r>
+      <w:proofErr w:type="spellStart"/>
+      <w:r>
+        <w:rPr>
+          <w:rFonts w:ascii="Arial" w:hAnsi="Arial" w:cs="Arial"/>
+          <w:bCs/>
+          <w:sz w:val="28"/>
+          <w:szCs w:val="28"/>
+        </w:rPr>
+        <w:t>hệ</w:t>
+      </w:r>
+      <w:proofErr w:type="spellEnd"/>
+      <w:r>
+        <w:rPr>
+          <w:rFonts w:ascii="Arial" w:hAnsi="Arial" w:cs="Arial"/>
+          <w:bCs/>
+          <w:sz w:val="28"/>
+          <w:szCs w:val="28"/>
+        </w:rPr>
+        <w:t xml:space="preserve"> </w:t>
+      </w:r>
+      <w:proofErr w:type="spellStart"/>
+      <w:r>
+        <w:rPr>
+          <w:rFonts w:ascii="Arial" w:hAnsi="Arial" w:cs="Arial"/>
+          <w:bCs/>
+          <w:sz w:val="28"/>
+          <w:szCs w:val="28"/>
+        </w:rPr>
+        <w:t>người</w:t>
+      </w:r>
+      <w:proofErr w:type="spellEnd"/>
+      <w:r>
+        <w:rPr>
+          <w:rFonts w:ascii="Arial" w:hAnsi="Arial" w:cs="Arial"/>
+          <w:bCs/>
+          <w:sz w:val="28"/>
+          <w:szCs w:val="28"/>
+        </w:rPr>
+        <w:t xml:space="preserve"> dung</w:t>
+      </w:r>
+    </w:p>
+    <w:p>
+      <w:pPr>
+        <w:pStyle w:val="ListParagraph"/>
+        <w:numPr>
+          <w:ilvl w:val="0"/>
+          <w:numId w:val="4"/>
+        </w:numPr>
         <w:rPr>
           <w:rFonts w:ascii="Arial" w:hAnsi="Arial" w:cs="Arial"/>
           <w:bCs/>
@@ -2253,7 +5947,2338 @@
           <w:szCs w:val="28"/>
           <w:lang w:val="vi-VN"/>
         </w:rPr>
-        <w:t>User</w:t>
+      </w:pPr>
+      <w:proofErr w:type="spellStart"/>
+      <w:r>
+        <w:rPr>
+          <w:rFonts w:ascii="Arial" w:hAnsi="Arial" w:cs="Arial"/>
+          <w:bCs/>
+          <w:sz w:val="28"/>
+          <w:szCs w:val="28"/>
+        </w:rPr>
+        <w:t>Màn</w:t>
+      </w:r>
+      <w:proofErr w:type="spellEnd"/>
+      <w:r>
+        <w:rPr>
+          <w:rFonts w:ascii="Arial" w:hAnsi="Arial" w:cs="Arial"/>
+          <w:bCs/>
+          <w:sz w:val="28"/>
+          <w:szCs w:val="28"/>
+        </w:rPr>
+        <w:t xml:space="preserve"> </w:t>
+      </w:r>
+      <w:proofErr w:type="spellStart"/>
+      <w:r>
+        <w:rPr>
+          <w:rFonts w:ascii="Arial" w:hAnsi="Arial" w:cs="Arial"/>
+          <w:bCs/>
+          <w:sz w:val="28"/>
+          <w:szCs w:val="28"/>
+        </w:rPr>
+        <w:t>hình</w:t>
+      </w:r>
+      <w:proofErr w:type="spellEnd"/>
+      <w:r>
+        <w:rPr>
+          <w:rFonts w:ascii="Arial" w:hAnsi="Arial" w:cs="Arial"/>
+          <w:bCs/>
+          <w:sz w:val="28"/>
+          <w:szCs w:val="28"/>
+        </w:rPr>
+        <w:t xml:space="preserve"> </w:t>
+      </w:r>
+      <w:proofErr w:type="spellStart"/>
+      <w:r>
+        <w:rPr>
+          <w:rFonts w:ascii="Arial" w:hAnsi="Arial" w:cs="Arial"/>
+          <w:bCs/>
+          <w:sz w:val="28"/>
+          <w:szCs w:val="28"/>
+        </w:rPr>
+        <w:t>chính</w:t>
+      </w:r>
+      <w:proofErr w:type="spellEnd"/>
+      <w:r>
+        <w:rPr>
+          <w:rFonts w:ascii="Arial" w:hAnsi="Arial" w:cs="Arial"/>
+          <w:bCs/>
+          <w:sz w:val="28"/>
+          <w:szCs w:val="28"/>
+        </w:rPr>
+        <w:t>:</w:t>
+      </w:r>
+    </w:p>
+    <w:p>
+      <w:pPr>
+        <w:pStyle w:val="ListParagraph"/>
+        <w:ind w:left="1080"/>
+        <w:rPr>
+          <w:rFonts w:ascii="Arial" w:hAnsi="Arial" w:cs="Arial"/>
+          <w:bCs/>
+          <w:sz w:val="28"/>
+          <w:szCs w:val="28"/>
+          <w:lang w:val="vi-VN"/>
+        </w:rPr>
+      </w:pPr>
+      <w:r>
+        <w:rPr>
+          <w:noProof/>
+        </w:rPr>
+        <w:drawing>
+          <wp:anchor distT="0" distB="0" distL="114300" distR="114300" simplePos="0" relativeHeight="251658240" behindDoc="0" locked="0" layoutInCell="1" allowOverlap="1" wp14:anchorId="51873C8B" wp14:editId="2495FA04">
+            <wp:simplePos x="0" y="0"/>
+            <wp:positionH relativeFrom="margin">
+              <wp:align>center</wp:align>
+            </wp:positionH>
+            <wp:positionV relativeFrom="paragraph">
+              <wp:posOffset>212090</wp:posOffset>
+            </wp:positionV>
+            <wp:extent cx="3619500" cy="2046605"/>
+            <wp:effectExtent l="0" t="0" r="0" b="0"/>
+            <wp:wrapTopAndBottom/>
+            <wp:docPr id="1661609565" name="Picture 1" descr="A screenshot of a computer&#10;&#10;Description automatically generated"/>
+            <wp:cNvGraphicFramePr>
+              <a:graphicFrameLocks xmlns:a="http://schemas.openxmlformats.org/drawingml/2006/main" noChangeAspect="1"/>
+            </wp:cNvGraphicFramePr>
+            <a:graphic xmlns:a="http://schemas.openxmlformats.org/drawingml/2006/main">
+              <a:graphicData uri="http://schemas.openxmlformats.org/drawingml/2006/picture">
+                <pic:pic xmlns:pic="http://schemas.openxmlformats.org/drawingml/2006/picture">
+                  <pic:nvPicPr>
+                    <pic:cNvPr id="1661609565" name="Picture 1" descr="A screenshot of a computer&#10;&#10;Description automatically generated"/>
+                    <pic:cNvPicPr/>
+                  </pic:nvPicPr>
+                  <pic:blipFill>
+                    <a:blip r:embed="rId7" cstate="print">
+                      <a:extLst>
+                        <a:ext uri="{28A0092B-C50C-407E-A947-70E740481C1C}">
+                          <a14:useLocalDpi xmlns:a14="http://schemas.microsoft.com/office/drawing/2010/main" val="0"/>
+                        </a:ext>
+                      </a:extLst>
+                    </a:blip>
+                    <a:stretch>
+                      <a:fillRect/>
+                    </a:stretch>
+                  </pic:blipFill>
+                  <pic:spPr>
+                    <a:xfrm>
+                      <a:off x="0" y="0"/>
+                      <a:ext cx="3619500" cy="2046605"/>
+                    </a:xfrm>
+                    <a:prstGeom prst="rect">
+                      <a:avLst/>
+                    </a:prstGeom>
+                  </pic:spPr>
+                </pic:pic>
+              </a:graphicData>
+            </a:graphic>
+            <wp14:sizeRelH relativeFrom="margin">
+              <wp14:pctWidth>0</wp14:pctWidth>
+            </wp14:sizeRelH>
+            <wp14:sizeRelV relativeFrom="margin">
+              <wp14:pctHeight>0</wp14:pctHeight>
+            </wp14:sizeRelV>
+          </wp:anchor>
+        </w:drawing>
+      </w:r>
+    </w:p>
+    <w:p>
+      <w:pPr>
+        <w:pStyle w:val="ListParagraph"/>
+        <w:numPr>
+          <w:ilvl w:val="0"/>
+          <w:numId w:val="4"/>
+        </w:numPr>
+        <w:rPr>
+          <w:rFonts w:ascii="Arial" w:hAnsi="Arial" w:cs="Arial"/>
+          <w:bCs/>
+          <w:sz w:val="28"/>
+          <w:szCs w:val="28"/>
+          <w:lang w:val="vi-VN"/>
+        </w:rPr>
+      </w:pPr>
+      <w:r>
+        <w:rPr>
+          <w:rFonts w:ascii="Arial" w:hAnsi="Arial" w:cs="Arial"/>
+          <w:bCs/>
+          <w:sz w:val="28"/>
+          <w:szCs w:val="28"/>
+        </w:rPr>
+        <w:lastRenderedPageBreak/>
+        <w:t xml:space="preserve">Profile </w:t>
+      </w:r>
+      <w:proofErr w:type="spellStart"/>
+      <w:r>
+        <w:rPr>
+          <w:rFonts w:ascii="Arial" w:hAnsi="Arial" w:cs="Arial"/>
+          <w:bCs/>
+          <w:sz w:val="28"/>
+          <w:szCs w:val="28"/>
+        </w:rPr>
+        <w:t>cá</w:t>
+      </w:r>
+      <w:proofErr w:type="spellEnd"/>
+      <w:r>
+        <w:rPr>
+          <w:rFonts w:ascii="Arial" w:hAnsi="Arial" w:cs="Arial"/>
+          <w:bCs/>
+          <w:sz w:val="28"/>
+          <w:szCs w:val="28"/>
+        </w:rPr>
+        <w:t xml:space="preserve"> </w:t>
+      </w:r>
+      <w:proofErr w:type="spellStart"/>
+      <w:r>
+        <w:rPr>
+          <w:rFonts w:ascii="Arial" w:hAnsi="Arial" w:cs="Arial"/>
+          <w:bCs/>
+          <w:sz w:val="28"/>
+          <w:szCs w:val="28"/>
+        </w:rPr>
+        <w:t>nhân</w:t>
+      </w:r>
+      <w:proofErr w:type="spellEnd"/>
+      <w:r>
+        <w:rPr>
+          <w:rFonts w:ascii="Arial" w:hAnsi="Arial" w:cs="Arial"/>
+          <w:bCs/>
+          <w:sz w:val="28"/>
+          <w:szCs w:val="28"/>
+        </w:rPr>
+        <w:t>:</w:t>
+      </w:r>
+    </w:p>
+    <w:p>
+      <w:pPr>
+        <w:pStyle w:val="ListParagraph"/>
+        <w:rPr>
+          <w:rFonts w:ascii="Arial" w:hAnsi="Arial" w:cs="Arial"/>
+          <w:bCs/>
+          <w:sz w:val="28"/>
+          <w:szCs w:val="28"/>
+          <w:lang w:val="vi-VN"/>
+        </w:rPr>
+      </w:pPr>
+    </w:p>
+    <w:p>
+      <w:pPr>
+        <w:pStyle w:val="ListParagraph"/>
+        <w:ind w:left="1080"/>
+        <w:jc w:val="center"/>
+        <w:rPr>
+          <w:rFonts w:ascii="Arial" w:hAnsi="Arial" w:cs="Arial"/>
+          <w:bCs/>
+          <w:sz w:val="28"/>
+          <w:szCs w:val="28"/>
+          <w:lang w:val="vi-VN"/>
+        </w:rPr>
+      </w:pPr>
+      <w:r>
+        <w:rPr>
+          <w:noProof/>
+        </w:rPr>
+        <w:drawing>
+          <wp:inline distT="0" distB="0" distL="0" distR="0" wp14:anchorId="52531B56" wp14:editId="36656BC2">
+            <wp:extent cx="2407920" cy="2450239"/>
+            <wp:effectExtent l="0" t="0" r="0" b="7620"/>
+            <wp:docPr id="1206989507" name="Picture 1" descr="A screenshot of a computer&#10;&#10;Description automatically generated"/>
+            <wp:cNvGraphicFramePr>
+              <a:graphicFrameLocks xmlns:a="http://schemas.openxmlformats.org/drawingml/2006/main" noChangeAspect="1"/>
+            </wp:cNvGraphicFramePr>
+            <a:graphic xmlns:a="http://schemas.openxmlformats.org/drawingml/2006/main">
+              <a:graphicData uri="http://schemas.openxmlformats.org/drawingml/2006/picture">
+                <pic:pic xmlns:pic="http://schemas.openxmlformats.org/drawingml/2006/picture">
+                  <pic:nvPicPr>
+                    <pic:cNvPr id="1206989507" name="Picture 1" descr="A screenshot of a computer&#10;&#10;Description automatically generated"/>
+                    <pic:cNvPicPr/>
+                  </pic:nvPicPr>
+                  <pic:blipFill>
+                    <a:blip r:embed="rId8"/>
+                    <a:stretch>
+                      <a:fillRect/>
+                    </a:stretch>
+                  </pic:blipFill>
+                  <pic:spPr>
+                    <a:xfrm>
+                      <a:off x="0" y="0"/>
+                      <a:ext cx="2413922" cy="2456346"/>
+                    </a:xfrm>
+                    <a:prstGeom prst="rect">
+                      <a:avLst/>
+                    </a:prstGeom>
+                  </pic:spPr>
+                </pic:pic>
+              </a:graphicData>
+            </a:graphic>
+          </wp:inline>
+        </w:drawing>
+      </w:r>
+    </w:p>
+    <w:p>
+      <w:pPr>
+        <w:pStyle w:val="ListParagraph"/>
+        <w:numPr>
+          <w:ilvl w:val="0"/>
+          <w:numId w:val="4"/>
+        </w:numPr>
+        <w:rPr>
+          <w:rFonts w:ascii="Arial" w:hAnsi="Arial" w:cs="Arial"/>
+          <w:bCs/>
+          <w:sz w:val="28"/>
+          <w:szCs w:val="28"/>
+          <w:lang w:val="vi-VN"/>
+        </w:rPr>
+      </w:pPr>
+      <w:r>
+        <w:rPr>
+          <w:rFonts w:ascii="Arial" w:hAnsi="Arial" w:cs="Arial"/>
+          <w:bCs/>
+          <w:sz w:val="28"/>
+          <w:szCs w:val="28"/>
+        </w:rPr>
+        <w:t xml:space="preserve">Danh </w:t>
+      </w:r>
+      <w:proofErr w:type="spellStart"/>
+      <w:r>
+        <w:rPr>
+          <w:rFonts w:ascii="Arial" w:hAnsi="Arial" w:cs="Arial"/>
+          <w:bCs/>
+          <w:sz w:val="28"/>
+          <w:szCs w:val="28"/>
+        </w:rPr>
+        <w:t>sách</w:t>
+      </w:r>
+      <w:proofErr w:type="spellEnd"/>
+      <w:r>
+        <w:rPr>
+          <w:rFonts w:ascii="Arial" w:hAnsi="Arial" w:cs="Arial"/>
+          <w:bCs/>
+          <w:sz w:val="28"/>
+          <w:szCs w:val="28"/>
+        </w:rPr>
+        <w:t xml:space="preserve"> </w:t>
+      </w:r>
+      <w:proofErr w:type="spellStart"/>
+      <w:r>
+        <w:rPr>
+          <w:rFonts w:ascii="Arial" w:hAnsi="Arial" w:cs="Arial"/>
+          <w:bCs/>
+          <w:sz w:val="28"/>
+          <w:szCs w:val="28"/>
+        </w:rPr>
+        <w:t>yêu</w:t>
+      </w:r>
+      <w:proofErr w:type="spellEnd"/>
+      <w:r>
+        <w:rPr>
+          <w:rFonts w:ascii="Arial" w:hAnsi="Arial" w:cs="Arial"/>
+          <w:bCs/>
+          <w:sz w:val="28"/>
+          <w:szCs w:val="28"/>
+        </w:rPr>
+        <w:t xml:space="preserve"> </w:t>
+      </w:r>
+      <w:proofErr w:type="spellStart"/>
+      <w:r>
+        <w:rPr>
+          <w:rFonts w:ascii="Arial" w:hAnsi="Arial" w:cs="Arial"/>
+          <w:bCs/>
+          <w:sz w:val="28"/>
+          <w:szCs w:val="28"/>
+        </w:rPr>
+        <w:t>cầu</w:t>
+      </w:r>
+      <w:proofErr w:type="spellEnd"/>
+      <w:r>
+        <w:rPr>
+          <w:rFonts w:ascii="Arial" w:hAnsi="Arial" w:cs="Arial"/>
+          <w:bCs/>
+          <w:sz w:val="28"/>
+          <w:szCs w:val="28"/>
+        </w:rPr>
+        <w:t xml:space="preserve"> </w:t>
+      </w:r>
+      <w:proofErr w:type="spellStart"/>
+      <w:r>
+        <w:rPr>
+          <w:rFonts w:ascii="Arial" w:hAnsi="Arial" w:cs="Arial"/>
+          <w:bCs/>
+          <w:sz w:val="28"/>
+          <w:szCs w:val="28"/>
+        </w:rPr>
+        <w:t>kết</w:t>
+      </w:r>
+      <w:proofErr w:type="spellEnd"/>
+      <w:r>
+        <w:rPr>
+          <w:rFonts w:ascii="Arial" w:hAnsi="Arial" w:cs="Arial"/>
+          <w:bCs/>
+          <w:sz w:val="28"/>
+          <w:szCs w:val="28"/>
+        </w:rPr>
+        <w:t xml:space="preserve"> </w:t>
+      </w:r>
+      <w:proofErr w:type="spellStart"/>
+      <w:r>
+        <w:rPr>
+          <w:rFonts w:ascii="Arial" w:hAnsi="Arial" w:cs="Arial"/>
+          <w:bCs/>
+          <w:sz w:val="28"/>
+          <w:szCs w:val="28"/>
+        </w:rPr>
+        <w:t>bạn</w:t>
+      </w:r>
+      <w:proofErr w:type="spellEnd"/>
+      <w:r>
+        <w:rPr>
+          <w:rFonts w:ascii="Arial" w:hAnsi="Arial" w:cs="Arial"/>
+          <w:bCs/>
+          <w:sz w:val="28"/>
+          <w:szCs w:val="28"/>
+        </w:rPr>
+        <w:t>:</w:t>
+      </w:r>
+    </w:p>
+    <w:p>
+      <w:pPr>
+        <w:pStyle w:val="ListParagraph"/>
+        <w:ind w:left="1080"/>
+        <w:jc w:val="center"/>
+        <w:rPr>
+          <w:rFonts w:ascii="Arial" w:hAnsi="Arial" w:cs="Arial"/>
+          <w:bCs/>
+          <w:sz w:val="28"/>
+          <w:szCs w:val="28"/>
+          <w:lang w:val="vi-VN"/>
+        </w:rPr>
+      </w:pPr>
+      <w:r>
+        <w:rPr>
+          <w:noProof/>
+        </w:rPr>
+        <w:drawing>
+          <wp:inline distT="0" distB="0" distL="0" distR="0" wp14:anchorId="2D644A00" wp14:editId="2B465DD5">
+            <wp:extent cx="3086100" cy="2508775"/>
+            <wp:effectExtent l="0" t="0" r="0" b="6350"/>
+            <wp:docPr id="1760227346" name="Picture 1" descr="A screenshot of a computer&#10;&#10;Description automatically generated"/>
+            <wp:cNvGraphicFramePr>
+              <a:graphicFrameLocks xmlns:a="http://schemas.openxmlformats.org/drawingml/2006/main" noChangeAspect="1"/>
+            </wp:cNvGraphicFramePr>
+            <a:graphic xmlns:a="http://schemas.openxmlformats.org/drawingml/2006/main">
+              <a:graphicData uri="http://schemas.openxmlformats.org/drawingml/2006/picture">
+                <pic:pic xmlns:pic="http://schemas.openxmlformats.org/drawingml/2006/picture">
+                  <pic:nvPicPr>
+                    <pic:cNvPr id="1760227346" name="Picture 1" descr="A screenshot of a computer&#10;&#10;Description automatically generated"/>
+                    <pic:cNvPicPr/>
+                  </pic:nvPicPr>
+                  <pic:blipFill>
+                    <a:blip r:embed="rId9"/>
+                    <a:stretch>
+                      <a:fillRect/>
+                    </a:stretch>
+                  </pic:blipFill>
+                  <pic:spPr>
+                    <a:xfrm>
+                      <a:off x="0" y="0"/>
+                      <a:ext cx="3097759" cy="2518253"/>
+                    </a:xfrm>
+                    <a:prstGeom prst="rect">
+                      <a:avLst/>
+                    </a:prstGeom>
+                  </pic:spPr>
+                </pic:pic>
+              </a:graphicData>
+            </a:graphic>
+          </wp:inline>
+        </w:drawing>
+      </w:r>
+    </w:p>
+    <w:p>
+      <w:pPr>
+        <w:pStyle w:val="ListParagraph"/>
+        <w:numPr>
+          <w:ilvl w:val="0"/>
+          <w:numId w:val="4"/>
+        </w:numPr>
+        <w:rPr>
+          <w:rFonts w:ascii="Arial" w:hAnsi="Arial" w:cs="Arial"/>
+          <w:bCs/>
+          <w:sz w:val="28"/>
+          <w:szCs w:val="28"/>
+          <w:lang w:val="vi-VN"/>
+        </w:rPr>
+      </w:pPr>
+      <w:proofErr w:type="spellStart"/>
+      <w:r>
+        <w:rPr>
+          <w:rFonts w:ascii="Arial" w:hAnsi="Arial" w:cs="Arial"/>
+          <w:bCs/>
+          <w:sz w:val="28"/>
+          <w:szCs w:val="28"/>
+        </w:rPr>
+        <w:t>Tùy</w:t>
+      </w:r>
+      <w:proofErr w:type="spellEnd"/>
+      <w:r>
+        <w:rPr>
+          <w:rFonts w:ascii="Arial" w:hAnsi="Arial" w:cs="Arial"/>
+          <w:bCs/>
+          <w:sz w:val="28"/>
+          <w:szCs w:val="28"/>
+        </w:rPr>
+        <w:t xml:space="preserve"> </w:t>
+      </w:r>
+      <w:proofErr w:type="spellStart"/>
+      <w:r>
+        <w:rPr>
+          <w:rFonts w:ascii="Arial" w:hAnsi="Arial" w:cs="Arial"/>
+          <w:bCs/>
+          <w:sz w:val="28"/>
+          <w:szCs w:val="28"/>
+        </w:rPr>
+        <w:t>chỉnh</w:t>
+      </w:r>
+      <w:proofErr w:type="spellEnd"/>
+      <w:r>
+        <w:rPr>
+          <w:rFonts w:ascii="Arial" w:hAnsi="Arial" w:cs="Arial"/>
+          <w:bCs/>
+          <w:sz w:val="28"/>
+          <w:szCs w:val="28"/>
+        </w:rPr>
+        <w:t xml:space="preserve"> </w:t>
+      </w:r>
+      <w:proofErr w:type="spellStart"/>
+      <w:r>
+        <w:rPr>
+          <w:rFonts w:ascii="Arial" w:hAnsi="Arial" w:cs="Arial"/>
+          <w:bCs/>
+          <w:sz w:val="28"/>
+          <w:szCs w:val="28"/>
+        </w:rPr>
+        <w:t>nhóm</w:t>
+      </w:r>
+      <w:proofErr w:type="spellEnd"/>
+      <w:r>
+        <w:rPr>
+          <w:rFonts w:ascii="Arial" w:hAnsi="Arial" w:cs="Arial"/>
+          <w:bCs/>
+          <w:sz w:val="28"/>
+          <w:szCs w:val="28"/>
+        </w:rPr>
+        <w:t>:</w:t>
+      </w:r>
+    </w:p>
+    <w:p>
+      <w:pPr>
+        <w:pStyle w:val="ListParagraph"/>
+        <w:ind w:left="1080"/>
+        <w:rPr>
+          <w:rFonts w:ascii="Arial" w:hAnsi="Arial" w:cs="Arial"/>
+          <w:bCs/>
+          <w:sz w:val="28"/>
+          <w:szCs w:val="28"/>
+          <w:lang w:val="vi-VN"/>
+        </w:rPr>
+      </w:pPr>
+      <w:r>
+        <w:rPr>
+          <w:rFonts w:ascii="Arial" w:hAnsi="Arial" w:cs="Arial"/>
+          <w:bCs/>
+          <w:sz w:val="28"/>
+          <w:szCs w:val="28"/>
+          <w:lang w:val="vi-VN"/>
+        </w:rPr>
+        <w:drawing>
+          <wp:anchor distT="0" distB="0" distL="114300" distR="114300" simplePos="0" relativeHeight="251659264" behindDoc="0" locked="0" layoutInCell="1" allowOverlap="1" wp14:anchorId="652720CC" wp14:editId="50609737">
+            <wp:simplePos x="0" y="0"/>
+            <wp:positionH relativeFrom="margin">
+              <wp:align>center</wp:align>
+            </wp:positionH>
+            <wp:positionV relativeFrom="paragraph">
+              <wp:posOffset>241935</wp:posOffset>
+            </wp:positionV>
+            <wp:extent cx="4552315" cy="2103120"/>
+            <wp:effectExtent l="0" t="0" r="635" b="0"/>
+            <wp:wrapTopAndBottom/>
+            <wp:docPr id="1584252879" name="Picture 1" descr="A screenshot of a group&#10;&#10;Description automatically generated"/>
+            <wp:cNvGraphicFramePr>
+              <a:graphicFrameLocks xmlns:a="http://schemas.openxmlformats.org/drawingml/2006/main" noChangeAspect="1"/>
+            </wp:cNvGraphicFramePr>
+            <a:graphic xmlns:a="http://schemas.openxmlformats.org/drawingml/2006/main">
+              <a:graphicData uri="http://schemas.openxmlformats.org/drawingml/2006/picture">
+                <pic:pic xmlns:pic="http://schemas.openxmlformats.org/drawingml/2006/picture">
+                  <pic:nvPicPr>
+                    <pic:cNvPr id="1584252879" name="Picture 1" descr="A screenshot of a group&#10;&#10;Description automatically generated"/>
+                    <pic:cNvPicPr/>
+                  </pic:nvPicPr>
+                  <pic:blipFill>
+                    <a:blip r:embed="rId10" cstate="print">
+                      <a:extLst>
+                        <a:ext uri="{28A0092B-C50C-407E-A947-70E740481C1C}">
+                          <a14:useLocalDpi xmlns:a14="http://schemas.microsoft.com/office/drawing/2010/main" val="0"/>
+                        </a:ext>
+                      </a:extLst>
+                    </a:blip>
+                    <a:stretch>
+                      <a:fillRect/>
+                    </a:stretch>
+                  </pic:blipFill>
+                  <pic:spPr>
+                    <a:xfrm>
+                      <a:off x="0" y="0"/>
+                      <a:ext cx="4552315" cy="2103120"/>
+                    </a:xfrm>
+                    <a:prstGeom prst="rect">
+                      <a:avLst/>
+                    </a:prstGeom>
+                  </pic:spPr>
+                </pic:pic>
+              </a:graphicData>
+            </a:graphic>
+            <wp14:sizeRelH relativeFrom="margin">
+              <wp14:pctWidth>0</wp14:pctWidth>
+            </wp14:sizeRelH>
+            <wp14:sizeRelV relativeFrom="margin">
+              <wp14:pctHeight>0</wp14:pctHeight>
+            </wp14:sizeRelV>
+          </wp:anchor>
+        </w:drawing>
+      </w:r>
+    </w:p>
+    <w:p>
+      <w:pPr>
+        <w:pStyle w:val="ListParagraph"/>
+        <w:ind w:left="1080"/>
+        <w:rPr>
+          <w:rFonts w:ascii="Arial" w:hAnsi="Arial" w:cs="Arial"/>
+          <w:bCs/>
+          <w:sz w:val="28"/>
+          <w:szCs w:val="28"/>
+          <w:lang w:val="vi-VN"/>
+        </w:rPr>
+      </w:pPr>
+      <w:r>
+        <w:rPr>
+          <w:rFonts w:ascii="Arial" w:hAnsi="Arial" w:cs="Arial"/>
+          <w:bCs/>
+          <w:sz w:val="28"/>
+          <w:szCs w:val="28"/>
+          <w:lang w:val="vi-VN"/>
+        </w:rPr>
+        <w:lastRenderedPageBreak/>
+        <w:drawing>
+          <wp:anchor distT="0" distB="0" distL="114300" distR="114300" simplePos="0" relativeHeight="251660288" behindDoc="0" locked="0" layoutInCell="1" allowOverlap="1" wp14:anchorId="40B43C05" wp14:editId="370DABDA">
+            <wp:simplePos x="0" y="0"/>
+            <wp:positionH relativeFrom="column">
+              <wp:posOffset>1562100</wp:posOffset>
+            </wp:positionH>
+            <wp:positionV relativeFrom="paragraph">
+              <wp:posOffset>7620</wp:posOffset>
+            </wp:positionV>
+            <wp:extent cx="3101340" cy="2520315"/>
+            <wp:effectExtent l="0" t="0" r="3810" b="0"/>
+            <wp:wrapTopAndBottom/>
+            <wp:docPr id="378538193" name="Picture 1" descr="A screenshot of a member menu&#10;&#10;Description automatically generated"/>
+            <wp:cNvGraphicFramePr>
+              <a:graphicFrameLocks xmlns:a="http://schemas.openxmlformats.org/drawingml/2006/main" noChangeAspect="1"/>
+            </wp:cNvGraphicFramePr>
+            <a:graphic xmlns:a="http://schemas.openxmlformats.org/drawingml/2006/main">
+              <a:graphicData uri="http://schemas.openxmlformats.org/drawingml/2006/picture">
+                <pic:pic xmlns:pic="http://schemas.openxmlformats.org/drawingml/2006/picture">
+                  <pic:nvPicPr>
+                    <pic:cNvPr id="378538193" name="Picture 1" descr="A screenshot of a member menu&#10;&#10;Description automatically generated"/>
+                    <pic:cNvPicPr/>
+                  </pic:nvPicPr>
+                  <pic:blipFill>
+                    <a:blip r:embed="rId11" cstate="print">
+                      <a:extLst>
+                        <a:ext uri="{28A0092B-C50C-407E-A947-70E740481C1C}">
+                          <a14:useLocalDpi xmlns:a14="http://schemas.microsoft.com/office/drawing/2010/main" val="0"/>
+                        </a:ext>
+                      </a:extLst>
+                    </a:blip>
+                    <a:stretch>
+                      <a:fillRect/>
+                    </a:stretch>
+                  </pic:blipFill>
+                  <pic:spPr>
+                    <a:xfrm>
+                      <a:off x="0" y="0"/>
+                      <a:ext cx="3101340" cy="2520315"/>
+                    </a:xfrm>
+                    <a:prstGeom prst="rect">
+                      <a:avLst/>
+                    </a:prstGeom>
+                  </pic:spPr>
+                </pic:pic>
+              </a:graphicData>
+            </a:graphic>
+            <wp14:sizeRelH relativeFrom="margin">
+              <wp14:pctWidth>0</wp14:pctWidth>
+            </wp14:sizeRelH>
+            <wp14:sizeRelV relativeFrom="margin">
+              <wp14:pctHeight>0</wp14:pctHeight>
+            </wp14:sizeRelV>
+          </wp:anchor>
+        </w:drawing>
+      </w:r>
+    </w:p>
+    <w:p>
+      <w:pPr>
+        <w:pStyle w:val="ListParagraph"/>
+        <w:numPr>
+          <w:ilvl w:val="0"/>
+          <w:numId w:val="4"/>
+        </w:numPr>
+        <w:rPr>
+          <w:rFonts w:ascii="Arial" w:hAnsi="Arial" w:cs="Arial"/>
+          <w:bCs/>
+          <w:sz w:val="28"/>
+          <w:szCs w:val="28"/>
+          <w:lang w:val="vi-VN"/>
+        </w:rPr>
+      </w:pPr>
+      <w:r>
+        <w:rPr>
+          <w:rFonts w:ascii="Arial" w:hAnsi="Arial" w:cs="Arial"/>
+          <w:bCs/>
+          <w:sz w:val="28"/>
+          <w:szCs w:val="28"/>
+          <w:lang w:val="vi-VN"/>
+        </w:rPr>
+        <w:drawing>
+          <wp:anchor distT="0" distB="0" distL="114300" distR="114300" simplePos="0" relativeHeight="251662336" behindDoc="0" locked="0" layoutInCell="1" allowOverlap="1" wp14:anchorId="101176E3" wp14:editId="0B55B7C7">
+            <wp:simplePos x="0" y="0"/>
+            <wp:positionH relativeFrom="column">
+              <wp:posOffset>1981200</wp:posOffset>
+            </wp:positionH>
+            <wp:positionV relativeFrom="paragraph">
+              <wp:posOffset>330200</wp:posOffset>
+            </wp:positionV>
+            <wp:extent cx="2194560" cy="2230755"/>
+            <wp:effectExtent l="0" t="0" r="0" b="0"/>
+            <wp:wrapSquare wrapText="bothSides"/>
+            <wp:docPr id="1978210139" name="Picture 1"/>
+            <wp:cNvGraphicFramePr>
+              <a:graphicFrameLocks xmlns:a="http://schemas.openxmlformats.org/drawingml/2006/main" noChangeAspect="1"/>
+            </wp:cNvGraphicFramePr>
+            <a:graphic xmlns:a="http://schemas.openxmlformats.org/drawingml/2006/main">
+              <a:graphicData uri="http://schemas.openxmlformats.org/drawingml/2006/picture">
+                <pic:pic xmlns:pic="http://schemas.openxmlformats.org/drawingml/2006/picture">
+                  <pic:nvPicPr>
+                    <pic:cNvPr id="1978210139" name=""/>
+                    <pic:cNvPicPr/>
+                  </pic:nvPicPr>
+                  <pic:blipFill>
+                    <a:blip r:embed="rId12">
+                      <a:extLst>
+                        <a:ext uri="{28A0092B-C50C-407E-A947-70E740481C1C}">
+                          <a14:useLocalDpi xmlns:a14="http://schemas.microsoft.com/office/drawing/2010/main" val="0"/>
+                        </a:ext>
+                      </a:extLst>
+                    </a:blip>
+                    <a:stretch>
+                      <a:fillRect/>
+                    </a:stretch>
+                  </pic:blipFill>
+                  <pic:spPr>
+                    <a:xfrm>
+                      <a:off x="0" y="0"/>
+                      <a:ext cx="2194560" cy="2230755"/>
+                    </a:xfrm>
+                    <a:prstGeom prst="rect">
+                      <a:avLst/>
+                    </a:prstGeom>
+                  </pic:spPr>
+                </pic:pic>
+              </a:graphicData>
+            </a:graphic>
+            <wp14:sizeRelH relativeFrom="margin">
+              <wp14:pctWidth>0</wp14:pctWidth>
+            </wp14:sizeRelH>
+            <wp14:sizeRelV relativeFrom="margin">
+              <wp14:pctHeight>0</wp14:pctHeight>
+            </wp14:sizeRelV>
+          </wp:anchor>
+        </w:drawing>
+      </w:r>
+      <w:r>
+        <w:rPr>
+          <w:rFonts w:ascii="Arial" w:hAnsi="Arial" w:cs="Arial"/>
+          <w:bCs/>
+          <w:sz w:val="28"/>
+          <w:szCs w:val="28"/>
+          <w:lang w:val="vi-VN"/>
+        </w:rPr>
+        <w:drawing>
+          <wp:anchor distT="0" distB="0" distL="114300" distR="114300" simplePos="0" relativeHeight="251661312" behindDoc="0" locked="0" layoutInCell="1" allowOverlap="1" wp14:anchorId="14F32801" wp14:editId="4A95CD1F">
+            <wp:simplePos x="0" y="0"/>
+            <wp:positionH relativeFrom="margin">
+              <wp:posOffset>-327660</wp:posOffset>
+            </wp:positionH>
+            <wp:positionV relativeFrom="paragraph">
+              <wp:posOffset>330200</wp:posOffset>
+            </wp:positionV>
+            <wp:extent cx="2172970" cy="2209800"/>
+            <wp:effectExtent l="0" t="0" r="0" b="0"/>
+            <wp:wrapSquare wrapText="bothSides"/>
+            <wp:docPr id="545897397" name="Picture 1" descr="A screenshot of a computer screen&#10;&#10;Description automatically generated"/>
+            <wp:cNvGraphicFramePr>
+              <a:graphicFrameLocks xmlns:a="http://schemas.openxmlformats.org/drawingml/2006/main" noChangeAspect="1"/>
+            </wp:cNvGraphicFramePr>
+            <a:graphic xmlns:a="http://schemas.openxmlformats.org/drawingml/2006/main">
+              <a:graphicData uri="http://schemas.openxmlformats.org/drawingml/2006/picture">
+                <pic:pic xmlns:pic="http://schemas.openxmlformats.org/drawingml/2006/picture">
+                  <pic:nvPicPr>
+                    <pic:cNvPr id="545897397" name="Picture 1" descr="A screenshot of a computer screen&#10;&#10;Description automatically generated"/>
+                    <pic:cNvPicPr/>
+                  </pic:nvPicPr>
+                  <pic:blipFill>
+                    <a:blip r:embed="rId13">
+                      <a:extLst>
+                        <a:ext uri="{28A0092B-C50C-407E-A947-70E740481C1C}">
+                          <a14:useLocalDpi xmlns:a14="http://schemas.microsoft.com/office/drawing/2010/main" val="0"/>
+                        </a:ext>
+                      </a:extLst>
+                    </a:blip>
+                    <a:stretch>
+                      <a:fillRect/>
+                    </a:stretch>
+                  </pic:blipFill>
+                  <pic:spPr>
+                    <a:xfrm>
+                      <a:off x="0" y="0"/>
+                      <a:ext cx="2172970" cy="2209800"/>
+                    </a:xfrm>
+                    <a:prstGeom prst="rect">
+                      <a:avLst/>
+                    </a:prstGeom>
+                  </pic:spPr>
+                </pic:pic>
+              </a:graphicData>
+            </a:graphic>
+            <wp14:sizeRelH relativeFrom="margin">
+              <wp14:pctWidth>0</wp14:pctWidth>
+            </wp14:sizeRelH>
+            <wp14:sizeRelV relativeFrom="margin">
+              <wp14:pctHeight>0</wp14:pctHeight>
+            </wp14:sizeRelV>
+          </wp:anchor>
+        </w:drawing>
+      </w:r>
+      <w:r>
+        <w:rPr>
+          <w:rFonts w:ascii="Arial" w:hAnsi="Arial" w:cs="Arial"/>
+          <w:bCs/>
+          <w:sz w:val="28"/>
+          <w:szCs w:val="28"/>
+          <w:lang w:val="vi-VN"/>
+        </w:rPr>
+        <w:drawing>
+          <wp:anchor distT="0" distB="0" distL="114300" distR="114300" simplePos="0" relativeHeight="251663360" behindDoc="0" locked="0" layoutInCell="1" allowOverlap="1" wp14:anchorId="65DB26DF" wp14:editId="08E6BD6D">
+            <wp:simplePos x="0" y="0"/>
+            <wp:positionH relativeFrom="column">
+              <wp:posOffset>4312920</wp:posOffset>
+            </wp:positionH>
+            <wp:positionV relativeFrom="paragraph">
+              <wp:posOffset>330200</wp:posOffset>
+            </wp:positionV>
+            <wp:extent cx="2158365" cy="2194560"/>
+            <wp:effectExtent l="0" t="0" r="0" b="0"/>
+            <wp:wrapSquare wrapText="bothSides"/>
+            <wp:docPr id="413316882" name="Picture 1" descr="A screenshot of a computer&#10;&#10;Description automatically generated"/>
+            <wp:cNvGraphicFramePr>
+              <a:graphicFrameLocks xmlns:a="http://schemas.openxmlformats.org/drawingml/2006/main" noChangeAspect="1"/>
+            </wp:cNvGraphicFramePr>
+            <a:graphic xmlns:a="http://schemas.openxmlformats.org/drawingml/2006/main">
+              <a:graphicData uri="http://schemas.openxmlformats.org/drawingml/2006/picture">
+                <pic:pic xmlns:pic="http://schemas.openxmlformats.org/drawingml/2006/picture">
+                  <pic:nvPicPr>
+                    <pic:cNvPr id="413316882" name="Picture 1" descr="A screenshot of a computer&#10;&#10;Description automatically generated"/>
+                    <pic:cNvPicPr/>
+                  </pic:nvPicPr>
+                  <pic:blipFill>
+                    <a:blip r:embed="rId14">
+                      <a:extLst>
+                        <a:ext uri="{28A0092B-C50C-407E-A947-70E740481C1C}">
+                          <a14:useLocalDpi xmlns:a14="http://schemas.microsoft.com/office/drawing/2010/main" val="0"/>
+                        </a:ext>
+                      </a:extLst>
+                    </a:blip>
+                    <a:stretch>
+                      <a:fillRect/>
+                    </a:stretch>
+                  </pic:blipFill>
+                  <pic:spPr>
+                    <a:xfrm>
+                      <a:off x="0" y="0"/>
+                      <a:ext cx="2158365" cy="2194560"/>
+                    </a:xfrm>
+                    <a:prstGeom prst="rect">
+                      <a:avLst/>
+                    </a:prstGeom>
+                  </pic:spPr>
+                </pic:pic>
+              </a:graphicData>
+            </a:graphic>
+            <wp14:sizeRelH relativeFrom="margin">
+              <wp14:pctWidth>0</wp14:pctWidth>
+            </wp14:sizeRelH>
+            <wp14:sizeRelV relativeFrom="margin">
+              <wp14:pctHeight>0</wp14:pctHeight>
+            </wp14:sizeRelV>
+          </wp:anchor>
+        </w:drawing>
+      </w:r>
+      <w:proofErr w:type="spellStart"/>
+      <w:r>
+        <w:rPr>
+          <w:rFonts w:ascii="Arial" w:hAnsi="Arial" w:cs="Arial"/>
+          <w:bCs/>
+          <w:sz w:val="28"/>
+          <w:szCs w:val="28"/>
+        </w:rPr>
+        <w:t>Đăng</w:t>
+      </w:r>
+      <w:proofErr w:type="spellEnd"/>
+      <w:r>
+        <w:rPr>
+          <w:rFonts w:ascii="Arial" w:hAnsi="Arial" w:cs="Arial"/>
+          <w:bCs/>
+          <w:sz w:val="28"/>
+          <w:szCs w:val="28"/>
+        </w:rPr>
+        <w:t xml:space="preserve"> </w:t>
+      </w:r>
+      <w:proofErr w:type="spellStart"/>
+      <w:r>
+        <w:rPr>
+          <w:rFonts w:ascii="Arial" w:hAnsi="Arial" w:cs="Arial"/>
+          <w:bCs/>
+          <w:sz w:val="28"/>
+          <w:szCs w:val="28"/>
+        </w:rPr>
+        <w:t>nhập</w:t>
+      </w:r>
+      <w:proofErr w:type="spellEnd"/>
+      <w:r>
+        <w:rPr>
+          <w:rFonts w:ascii="Arial" w:hAnsi="Arial" w:cs="Arial"/>
+          <w:bCs/>
+          <w:sz w:val="28"/>
+          <w:szCs w:val="28"/>
+        </w:rPr>
+        <w:t>/</w:t>
+      </w:r>
+      <w:proofErr w:type="spellStart"/>
+      <w:r>
+        <w:rPr>
+          <w:rFonts w:ascii="Arial" w:hAnsi="Arial" w:cs="Arial"/>
+          <w:bCs/>
+          <w:sz w:val="28"/>
+          <w:szCs w:val="28"/>
+        </w:rPr>
+        <w:t>đăng</w:t>
+      </w:r>
+      <w:proofErr w:type="spellEnd"/>
+      <w:r>
+        <w:rPr>
+          <w:rFonts w:ascii="Arial" w:hAnsi="Arial" w:cs="Arial"/>
+          <w:bCs/>
+          <w:sz w:val="28"/>
+          <w:szCs w:val="28"/>
+        </w:rPr>
+        <w:t xml:space="preserve"> </w:t>
+      </w:r>
+      <w:proofErr w:type="spellStart"/>
+      <w:r>
+        <w:rPr>
+          <w:rFonts w:ascii="Arial" w:hAnsi="Arial" w:cs="Arial"/>
+          <w:bCs/>
+          <w:sz w:val="28"/>
+          <w:szCs w:val="28"/>
+        </w:rPr>
+        <w:t>kí</w:t>
+      </w:r>
+      <w:proofErr w:type="spellEnd"/>
+      <w:r>
+        <w:rPr>
+          <w:rFonts w:ascii="Arial" w:hAnsi="Arial" w:cs="Arial"/>
+          <w:bCs/>
+          <w:sz w:val="28"/>
+          <w:szCs w:val="28"/>
+        </w:rPr>
+        <w:t>:</w:t>
+      </w:r>
+    </w:p>
+    <w:p>
+      <w:pPr>
+        <w:rPr>
+          <w:rFonts w:ascii="Arial" w:hAnsi="Arial" w:cs="Arial"/>
+          <w:bCs/>
+          <w:sz w:val="28"/>
+          <w:szCs w:val="28"/>
+          <w:lang w:val="vi-VN"/>
+        </w:rPr>
+      </w:pPr>
+    </w:p>
+    <w:p>
+      <w:pPr>
+        <w:pStyle w:val="ListParagraph"/>
+        <w:numPr>
+          <w:ilvl w:val="0"/>
+          <w:numId w:val="3"/>
+        </w:numPr>
+        <w:rPr>
+          <w:rFonts w:ascii="Arial" w:hAnsi="Arial" w:cs="Arial"/>
+          <w:bCs/>
+          <w:sz w:val="28"/>
+          <w:szCs w:val="28"/>
+        </w:rPr>
+      </w:pPr>
+      <w:proofErr w:type="spellStart"/>
+      <w:r>
+        <w:rPr>
+          <w:rFonts w:ascii="Arial" w:hAnsi="Arial" w:cs="Arial"/>
+          <w:bCs/>
+          <w:sz w:val="28"/>
+          <w:szCs w:val="28"/>
+        </w:rPr>
+        <w:t>Phân</w:t>
+      </w:r>
+      <w:proofErr w:type="spellEnd"/>
+      <w:r>
+        <w:rPr>
+          <w:rFonts w:ascii="Arial" w:hAnsi="Arial" w:cs="Arial"/>
+          <w:bCs/>
+          <w:sz w:val="28"/>
+          <w:szCs w:val="28"/>
+        </w:rPr>
+        <w:t xml:space="preserve"> </w:t>
+      </w:r>
+      <w:proofErr w:type="spellStart"/>
+      <w:r>
+        <w:rPr>
+          <w:rFonts w:ascii="Arial" w:hAnsi="Arial" w:cs="Arial"/>
+          <w:bCs/>
+          <w:sz w:val="28"/>
+          <w:szCs w:val="28"/>
+        </w:rPr>
+        <w:t>hệ</w:t>
+      </w:r>
+      <w:proofErr w:type="spellEnd"/>
+      <w:r>
+        <w:rPr>
+          <w:rFonts w:ascii="Arial" w:hAnsi="Arial" w:cs="Arial"/>
+          <w:bCs/>
+          <w:sz w:val="28"/>
+          <w:szCs w:val="28"/>
+        </w:rPr>
+        <w:t xml:space="preserve"> </w:t>
+      </w:r>
+      <w:proofErr w:type="spellStart"/>
+      <w:r>
+        <w:rPr>
+          <w:rFonts w:ascii="Arial" w:hAnsi="Arial" w:cs="Arial"/>
+          <w:bCs/>
+          <w:sz w:val="28"/>
+          <w:szCs w:val="28"/>
+        </w:rPr>
+        <w:t>quản</w:t>
+      </w:r>
+      <w:proofErr w:type="spellEnd"/>
+      <w:r>
+        <w:rPr>
+          <w:rFonts w:ascii="Arial" w:hAnsi="Arial" w:cs="Arial"/>
+          <w:bCs/>
+          <w:sz w:val="28"/>
+          <w:szCs w:val="28"/>
+        </w:rPr>
+        <w:t xml:space="preserve"> </w:t>
+      </w:r>
+      <w:proofErr w:type="spellStart"/>
+      <w:r>
+        <w:rPr>
+          <w:rFonts w:ascii="Arial" w:hAnsi="Arial" w:cs="Arial"/>
+          <w:bCs/>
+          <w:sz w:val="28"/>
+          <w:szCs w:val="28"/>
+        </w:rPr>
+        <w:t>trị</w:t>
+      </w:r>
+      <w:proofErr w:type="spellEnd"/>
+      <w:r>
+        <w:rPr>
+          <w:rFonts w:ascii="Arial" w:hAnsi="Arial" w:cs="Arial"/>
+          <w:bCs/>
+          <w:sz w:val="28"/>
+          <w:szCs w:val="28"/>
+        </w:rPr>
+        <w:t xml:space="preserve"> </w:t>
+      </w:r>
+      <w:proofErr w:type="spellStart"/>
+      <w:r>
+        <w:rPr>
+          <w:rFonts w:ascii="Arial" w:hAnsi="Arial" w:cs="Arial"/>
+          <w:bCs/>
+          <w:sz w:val="28"/>
+          <w:szCs w:val="28"/>
+        </w:rPr>
+        <w:t>viên</w:t>
+      </w:r>
+      <w:proofErr w:type="spellEnd"/>
+      <w:r>
+        <w:rPr>
+          <w:rFonts w:ascii="Arial" w:hAnsi="Arial" w:cs="Arial"/>
+          <w:bCs/>
+          <w:sz w:val="28"/>
+          <w:szCs w:val="28"/>
+        </w:rPr>
+        <w:t>:</w:t>
+      </w:r>
+    </w:p>
+    <w:p>
+      <w:pPr>
+        <w:pStyle w:val="ListParagraph"/>
+        <w:numPr>
+          <w:ilvl w:val="0"/>
+          <w:numId w:val="5"/>
+        </w:numPr>
+        <w:rPr>
+          <w:rFonts w:ascii="Arial" w:hAnsi="Arial" w:cs="Arial"/>
+          <w:bCs/>
+          <w:sz w:val="28"/>
+          <w:szCs w:val="28"/>
+        </w:rPr>
+      </w:pPr>
+      <w:r>
+        <w:rPr>
+          <w:rFonts w:ascii="Arial" w:hAnsi="Arial" w:cs="Arial"/>
+          <w:bCs/>
+          <w:sz w:val="28"/>
+          <w:szCs w:val="28"/>
+        </w:rPr>
+        <w:drawing>
+          <wp:anchor distT="0" distB="0" distL="114300" distR="114300" simplePos="0" relativeHeight="251664384" behindDoc="0" locked="0" layoutInCell="1" allowOverlap="1" wp14:anchorId="73C487D9" wp14:editId="3BB91048">
+            <wp:simplePos x="0" y="0"/>
+            <wp:positionH relativeFrom="margin">
+              <wp:posOffset>1615440</wp:posOffset>
+            </wp:positionH>
+            <wp:positionV relativeFrom="paragraph">
+              <wp:posOffset>314960</wp:posOffset>
+            </wp:positionV>
+            <wp:extent cx="2446020" cy="2089785"/>
+            <wp:effectExtent l="0" t="0" r="0" b="5715"/>
+            <wp:wrapTopAndBottom/>
+            <wp:docPr id="836712052" name="Picture 1"/>
+            <wp:cNvGraphicFramePr>
+              <a:graphicFrameLocks xmlns:a="http://schemas.openxmlformats.org/drawingml/2006/main" noChangeAspect="1"/>
+            </wp:cNvGraphicFramePr>
+            <a:graphic xmlns:a="http://schemas.openxmlformats.org/drawingml/2006/main">
+              <a:graphicData uri="http://schemas.openxmlformats.org/drawingml/2006/picture">
+                <pic:pic xmlns:pic="http://schemas.openxmlformats.org/drawingml/2006/picture">
+                  <pic:nvPicPr>
+                    <pic:cNvPr id="836712052" name=""/>
+                    <pic:cNvPicPr/>
+                  </pic:nvPicPr>
+                  <pic:blipFill>
+                    <a:blip r:embed="rId15" cstate="print">
+                      <a:extLst>
+                        <a:ext uri="{28A0092B-C50C-407E-A947-70E740481C1C}">
+                          <a14:useLocalDpi xmlns:a14="http://schemas.microsoft.com/office/drawing/2010/main" val="0"/>
+                        </a:ext>
+                      </a:extLst>
+                    </a:blip>
+                    <a:stretch>
+                      <a:fillRect/>
+                    </a:stretch>
+                  </pic:blipFill>
+                  <pic:spPr>
+                    <a:xfrm>
+                      <a:off x="0" y="0"/>
+                      <a:ext cx="2446020" cy="2089785"/>
+                    </a:xfrm>
+                    <a:prstGeom prst="rect">
+                      <a:avLst/>
+                    </a:prstGeom>
+                  </pic:spPr>
+                </pic:pic>
+              </a:graphicData>
+            </a:graphic>
+            <wp14:sizeRelH relativeFrom="margin">
+              <wp14:pctWidth>0</wp14:pctWidth>
+            </wp14:sizeRelH>
+            <wp14:sizeRelV relativeFrom="margin">
+              <wp14:pctHeight>0</wp14:pctHeight>
+            </wp14:sizeRelV>
+          </wp:anchor>
+        </w:drawing>
+      </w:r>
+      <w:proofErr w:type="spellStart"/>
+      <w:r>
+        <w:rPr>
+          <w:rFonts w:ascii="Arial" w:hAnsi="Arial" w:cs="Arial"/>
+          <w:bCs/>
+          <w:sz w:val="28"/>
+          <w:szCs w:val="28"/>
+        </w:rPr>
+        <w:t>Màn</w:t>
+      </w:r>
+      <w:proofErr w:type="spellEnd"/>
+      <w:r>
+        <w:rPr>
+          <w:rFonts w:ascii="Arial" w:hAnsi="Arial" w:cs="Arial"/>
+          <w:bCs/>
+          <w:sz w:val="28"/>
+          <w:szCs w:val="28"/>
+        </w:rPr>
+        <w:t xml:space="preserve"> </w:t>
+      </w:r>
+      <w:proofErr w:type="spellStart"/>
+      <w:r>
+        <w:rPr>
+          <w:rFonts w:ascii="Arial" w:hAnsi="Arial" w:cs="Arial"/>
+          <w:bCs/>
+          <w:sz w:val="28"/>
+          <w:szCs w:val="28"/>
+        </w:rPr>
+        <w:t>hình</w:t>
+      </w:r>
+      <w:proofErr w:type="spellEnd"/>
+      <w:r>
+        <w:rPr>
+          <w:rFonts w:ascii="Arial" w:hAnsi="Arial" w:cs="Arial"/>
+          <w:bCs/>
+          <w:sz w:val="28"/>
+          <w:szCs w:val="28"/>
+        </w:rPr>
+        <w:t xml:space="preserve"> </w:t>
+      </w:r>
+      <w:proofErr w:type="spellStart"/>
+      <w:r>
+        <w:rPr>
+          <w:rFonts w:ascii="Arial" w:hAnsi="Arial" w:cs="Arial"/>
+          <w:bCs/>
+          <w:sz w:val="28"/>
+          <w:szCs w:val="28"/>
+        </w:rPr>
+        <w:t>chính</w:t>
+      </w:r>
+      <w:proofErr w:type="spellEnd"/>
+      <w:r>
+        <w:rPr>
+          <w:rFonts w:ascii="Arial" w:hAnsi="Arial" w:cs="Arial"/>
+          <w:bCs/>
+          <w:sz w:val="28"/>
+          <w:szCs w:val="28"/>
+        </w:rPr>
+        <w:t>:</w:t>
+      </w:r>
+    </w:p>
+    <w:p>
+      <w:pPr>
+        <w:pStyle w:val="ListParagraph"/>
+        <w:ind w:left="1080"/>
+        <w:rPr>
+          <w:rFonts w:ascii="Arial" w:hAnsi="Arial" w:cs="Arial"/>
+          <w:bCs/>
+          <w:sz w:val="28"/>
+          <w:szCs w:val="28"/>
+        </w:rPr>
+      </w:pPr>
+    </w:p>
+    <w:p>
+      <w:pPr>
+        <w:pStyle w:val="ListParagraph"/>
+        <w:numPr>
+          <w:ilvl w:val="0"/>
+          <w:numId w:val="5"/>
+        </w:numPr>
+        <w:rPr>
+          <w:rFonts w:ascii="Arial" w:hAnsi="Arial" w:cs="Arial"/>
+          <w:bCs/>
+          <w:sz w:val="28"/>
+          <w:szCs w:val="28"/>
+        </w:rPr>
+      </w:pPr>
+      <w:r>
+        <w:rPr>
+          <w:rFonts w:ascii="Arial" w:hAnsi="Arial" w:cs="Arial"/>
+          <w:bCs/>
+          <w:sz w:val="28"/>
+          <w:szCs w:val="28"/>
+        </w:rPr>
+        <w:drawing>
+          <wp:anchor distT="0" distB="0" distL="114300" distR="114300" simplePos="0" relativeHeight="251665408" behindDoc="0" locked="0" layoutInCell="1" allowOverlap="1" wp14:anchorId="75476479" wp14:editId="438AB7C6">
+            <wp:simplePos x="0" y="0"/>
+            <wp:positionH relativeFrom="margin">
+              <wp:align>center</wp:align>
+            </wp:positionH>
+            <wp:positionV relativeFrom="paragraph">
+              <wp:posOffset>351155</wp:posOffset>
+            </wp:positionV>
+            <wp:extent cx="2948940" cy="2397125"/>
+            <wp:effectExtent l="0" t="0" r="3810" b="3175"/>
+            <wp:wrapTopAndBottom/>
+            <wp:docPr id="1912498286" name="Picture 1" descr="A screenshot of a computer&#10;&#10;Description automatically generated"/>
+            <wp:cNvGraphicFramePr>
+              <a:graphicFrameLocks xmlns:a="http://schemas.openxmlformats.org/drawingml/2006/main" noChangeAspect="1"/>
+            </wp:cNvGraphicFramePr>
+            <a:graphic xmlns:a="http://schemas.openxmlformats.org/drawingml/2006/main">
+              <a:graphicData uri="http://schemas.openxmlformats.org/drawingml/2006/picture">
+                <pic:pic xmlns:pic="http://schemas.openxmlformats.org/drawingml/2006/picture">
+                  <pic:nvPicPr>
+                    <pic:cNvPr id="1912498286" name="Picture 1" descr="A screenshot of a computer&#10;&#10;Description automatically generated"/>
+                    <pic:cNvPicPr/>
+                  </pic:nvPicPr>
+                  <pic:blipFill>
+                    <a:blip r:embed="rId16" cstate="print">
+                      <a:extLst>
+                        <a:ext uri="{28A0092B-C50C-407E-A947-70E740481C1C}">
+                          <a14:useLocalDpi xmlns:a14="http://schemas.microsoft.com/office/drawing/2010/main" val="0"/>
+                        </a:ext>
+                      </a:extLst>
+                    </a:blip>
+                    <a:stretch>
+                      <a:fillRect/>
+                    </a:stretch>
+                  </pic:blipFill>
+                  <pic:spPr>
+                    <a:xfrm>
+                      <a:off x="0" y="0"/>
+                      <a:ext cx="2948940" cy="2397125"/>
+                    </a:xfrm>
+                    <a:prstGeom prst="rect">
+                      <a:avLst/>
+                    </a:prstGeom>
+                  </pic:spPr>
+                </pic:pic>
+              </a:graphicData>
+            </a:graphic>
+            <wp14:sizeRelH relativeFrom="margin">
+              <wp14:pctWidth>0</wp14:pctWidth>
+            </wp14:sizeRelH>
+            <wp14:sizeRelV relativeFrom="margin">
+              <wp14:pctHeight>0</wp14:pctHeight>
+            </wp14:sizeRelV>
+          </wp:anchor>
+        </w:drawing>
+      </w:r>
+      <w:r>
+        <w:rPr>
+          <w:rFonts w:ascii="Arial" w:hAnsi="Arial" w:cs="Arial"/>
+          <w:bCs/>
+          <w:sz w:val="28"/>
+          <w:szCs w:val="28"/>
+        </w:rPr>
+        <w:t xml:space="preserve">Quản </w:t>
+      </w:r>
+      <w:proofErr w:type="spellStart"/>
+      <w:r>
+        <w:rPr>
+          <w:rFonts w:ascii="Arial" w:hAnsi="Arial" w:cs="Arial"/>
+          <w:bCs/>
+          <w:sz w:val="28"/>
+          <w:szCs w:val="28"/>
+        </w:rPr>
+        <w:t>lí</w:t>
+      </w:r>
+      <w:proofErr w:type="spellEnd"/>
+      <w:r>
+        <w:rPr>
+          <w:rFonts w:ascii="Arial" w:hAnsi="Arial" w:cs="Arial"/>
+          <w:bCs/>
+          <w:sz w:val="28"/>
+          <w:szCs w:val="28"/>
+        </w:rPr>
+        <w:t xml:space="preserve"> </w:t>
+      </w:r>
+      <w:proofErr w:type="spellStart"/>
+      <w:r>
+        <w:rPr>
+          <w:rFonts w:ascii="Arial" w:hAnsi="Arial" w:cs="Arial"/>
+          <w:bCs/>
+          <w:sz w:val="28"/>
+          <w:szCs w:val="28"/>
+        </w:rPr>
+        <w:t>nhóm</w:t>
+      </w:r>
+      <w:proofErr w:type="spellEnd"/>
+      <w:r>
+        <w:rPr>
+          <w:rFonts w:ascii="Arial" w:hAnsi="Arial" w:cs="Arial"/>
+          <w:bCs/>
+          <w:sz w:val="28"/>
+          <w:szCs w:val="28"/>
+        </w:rPr>
+        <w:t>:</w:t>
+      </w:r>
+    </w:p>
+    <w:p>
+      <w:pPr>
+        <w:rPr>
+          <w:rFonts w:ascii="Arial" w:hAnsi="Arial" w:cs="Arial"/>
+          <w:bCs/>
+          <w:sz w:val="28"/>
+          <w:szCs w:val="28"/>
+        </w:rPr>
+      </w:pPr>
+    </w:p>
+    <w:p>
+      <w:pPr>
+        <w:pStyle w:val="ListParagraph"/>
+        <w:numPr>
+          <w:ilvl w:val="0"/>
+          <w:numId w:val="5"/>
+        </w:numPr>
+        <w:rPr>
+          <w:rFonts w:ascii="Arial" w:hAnsi="Arial" w:cs="Arial"/>
+          <w:bCs/>
+          <w:sz w:val="28"/>
+          <w:szCs w:val="28"/>
+        </w:rPr>
+      </w:pPr>
+      <w:r>
+        <w:rPr>
+          <w:rFonts w:ascii="Arial" w:hAnsi="Arial" w:cs="Arial"/>
+          <w:bCs/>
+          <w:sz w:val="28"/>
+          <w:szCs w:val="28"/>
+        </w:rPr>
+        <w:drawing>
+          <wp:anchor distT="0" distB="0" distL="114300" distR="114300" simplePos="0" relativeHeight="251666432" behindDoc="0" locked="0" layoutInCell="1" allowOverlap="1" wp14:anchorId="52B596DE" wp14:editId="5CE11FB8">
+            <wp:simplePos x="0" y="0"/>
+            <wp:positionH relativeFrom="column">
+              <wp:posOffset>1447800</wp:posOffset>
+            </wp:positionH>
+            <wp:positionV relativeFrom="paragraph">
+              <wp:posOffset>302260</wp:posOffset>
+            </wp:positionV>
+            <wp:extent cx="3009900" cy="2571115"/>
+            <wp:effectExtent l="0" t="0" r="0" b="635"/>
+            <wp:wrapTopAndBottom/>
+            <wp:docPr id="1058399680" name="Picture 1" descr="A screenshot of a computer&#10;&#10;Description automatically generated"/>
+            <wp:cNvGraphicFramePr>
+              <a:graphicFrameLocks xmlns:a="http://schemas.openxmlformats.org/drawingml/2006/main" noChangeAspect="1"/>
+            </wp:cNvGraphicFramePr>
+            <a:graphic xmlns:a="http://schemas.openxmlformats.org/drawingml/2006/main">
+              <a:graphicData uri="http://schemas.openxmlformats.org/drawingml/2006/picture">
+                <pic:pic xmlns:pic="http://schemas.openxmlformats.org/drawingml/2006/picture">
+                  <pic:nvPicPr>
+                    <pic:cNvPr id="1058399680" name="Picture 1" descr="A screenshot of a computer&#10;&#10;Description automatically generated"/>
+                    <pic:cNvPicPr/>
+                  </pic:nvPicPr>
+                  <pic:blipFill>
+                    <a:blip r:embed="rId17" cstate="print">
+                      <a:extLst>
+                        <a:ext uri="{28A0092B-C50C-407E-A947-70E740481C1C}">
+                          <a14:useLocalDpi xmlns:a14="http://schemas.microsoft.com/office/drawing/2010/main" val="0"/>
+                        </a:ext>
+                      </a:extLst>
+                    </a:blip>
+                    <a:stretch>
+                      <a:fillRect/>
+                    </a:stretch>
+                  </pic:blipFill>
+                  <pic:spPr>
+                    <a:xfrm>
+                      <a:off x="0" y="0"/>
+                      <a:ext cx="3009900" cy="2571115"/>
+                    </a:xfrm>
+                    <a:prstGeom prst="rect">
+                      <a:avLst/>
+                    </a:prstGeom>
+                  </pic:spPr>
+                </pic:pic>
+              </a:graphicData>
+            </a:graphic>
+            <wp14:sizeRelH relativeFrom="margin">
+              <wp14:pctWidth>0</wp14:pctWidth>
+            </wp14:sizeRelH>
+            <wp14:sizeRelV relativeFrom="margin">
+              <wp14:pctHeight>0</wp14:pctHeight>
+            </wp14:sizeRelV>
+          </wp:anchor>
+        </w:drawing>
+      </w:r>
+      <w:r>
+        <w:rPr>
+          <w:rFonts w:ascii="Arial" w:hAnsi="Arial" w:cs="Arial"/>
+          <w:bCs/>
+          <w:sz w:val="28"/>
+          <w:szCs w:val="28"/>
+        </w:rPr>
+        <w:t xml:space="preserve">Quản </w:t>
+      </w:r>
+      <w:proofErr w:type="spellStart"/>
+      <w:r>
+        <w:rPr>
+          <w:rFonts w:ascii="Arial" w:hAnsi="Arial" w:cs="Arial"/>
+          <w:bCs/>
+          <w:sz w:val="28"/>
+          <w:szCs w:val="28"/>
+        </w:rPr>
+        <w:t>lí</w:t>
+      </w:r>
+      <w:proofErr w:type="spellEnd"/>
+      <w:r>
+        <w:rPr>
+          <w:rFonts w:ascii="Arial" w:hAnsi="Arial" w:cs="Arial"/>
+          <w:bCs/>
+          <w:sz w:val="28"/>
+          <w:szCs w:val="28"/>
+        </w:rPr>
+        <w:t xml:space="preserve"> Spam:</w:t>
+      </w:r>
+    </w:p>
+    <w:p>
+      <w:pPr>
+        <w:rPr>
+          <w:rFonts w:ascii="Arial" w:hAnsi="Arial" w:cs="Arial"/>
+          <w:bCs/>
+          <w:sz w:val="28"/>
+          <w:szCs w:val="28"/>
+        </w:rPr>
+      </w:pPr>
+    </w:p>
+    <w:p>
+      <w:pPr>
+        <w:pStyle w:val="ListParagraph"/>
+        <w:numPr>
+          <w:ilvl w:val="0"/>
+          <w:numId w:val="5"/>
+        </w:numPr>
+        <w:rPr>
+          <w:rFonts w:ascii="Arial" w:hAnsi="Arial" w:cs="Arial"/>
+          <w:bCs/>
+          <w:sz w:val="28"/>
+          <w:szCs w:val="28"/>
+        </w:rPr>
+      </w:pPr>
+      <w:r>
+        <w:rPr>
+          <w:rFonts w:ascii="Arial" w:hAnsi="Arial" w:cs="Arial"/>
+          <w:bCs/>
+          <w:sz w:val="28"/>
+          <w:szCs w:val="28"/>
+        </w:rPr>
+        <w:t xml:space="preserve">Danh </w:t>
+      </w:r>
+      <w:proofErr w:type="spellStart"/>
+      <w:r>
+        <w:rPr>
+          <w:rFonts w:ascii="Arial" w:hAnsi="Arial" w:cs="Arial"/>
+          <w:bCs/>
+          <w:sz w:val="28"/>
+          <w:szCs w:val="28"/>
+        </w:rPr>
+        <w:t>sách</w:t>
+      </w:r>
+      <w:proofErr w:type="spellEnd"/>
+      <w:r>
+        <w:rPr>
+          <w:rFonts w:ascii="Arial" w:hAnsi="Arial" w:cs="Arial"/>
+          <w:bCs/>
+          <w:sz w:val="28"/>
+          <w:szCs w:val="28"/>
+        </w:rPr>
+        <w:t xml:space="preserve"> </w:t>
+      </w:r>
+      <w:proofErr w:type="spellStart"/>
+      <w:r>
+        <w:rPr>
+          <w:rFonts w:ascii="Arial" w:hAnsi="Arial" w:cs="Arial"/>
+          <w:bCs/>
+          <w:sz w:val="28"/>
+          <w:szCs w:val="28"/>
+        </w:rPr>
+        <w:t>người</w:t>
+      </w:r>
+      <w:proofErr w:type="spellEnd"/>
+      <w:r>
+        <w:rPr>
+          <w:rFonts w:ascii="Arial" w:hAnsi="Arial" w:cs="Arial"/>
+          <w:bCs/>
+          <w:sz w:val="28"/>
+          <w:szCs w:val="28"/>
+        </w:rPr>
+        <w:t xml:space="preserve"> </w:t>
+      </w:r>
+      <w:proofErr w:type="spellStart"/>
+      <w:r>
+        <w:rPr>
+          <w:rFonts w:ascii="Arial" w:hAnsi="Arial" w:cs="Arial"/>
+          <w:bCs/>
+          <w:sz w:val="28"/>
+          <w:szCs w:val="28"/>
+        </w:rPr>
+        <w:t>dùng</w:t>
+      </w:r>
+      <w:proofErr w:type="spellEnd"/>
+      <w:r>
+        <w:rPr>
+          <w:rFonts w:ascii="Arial" w:hAnsi="Arial" w:cs="Arial"/>
+          <w:bCs/>
+          <w:sz w:val="28"/>
+          <w:szCs w:val="28"/>
+        </w:rPr>
+        <w:t xml:space="preserve"> </w:t>
+      </w:r>
+      <w:proofErr w:type="spellStart"/>
+      <w:r>
+        <w:rPr>
+          <w:rFonts w:ascii="Arial" w:hAnsi="Arial" w:cs="Arial"/>
+          <w:bCs/>
+          <w:sz w:val="28"/>
+          <w:szCs w:val="28"/>
+        </w:rPr>
+        <w:t>mới</w:t>
+      </w:r>
+      <w:proofErr w:type="spellEnd"/>
+      <w:r>
+        <w:rPr>
+          <w:rFonts w:ascii="Arial" w:hAnsi="Arial" w:cs="Arial"/>
+          <w:bCs/>
+          <w:sz w:val="28"/>
+          <w:szCs w:val="28"/>
+        </w:rPr>
+        <w:t>:</w:t>
+      </w:r>
+    </w:p>
+    <w:p>
+      <w:pPr>
+        <w:rPr>
+          <w:rFonts w:ascii="Arial" w:hAnsi="Arial" w:cs="Arial"/>
+          <w:bCs/>
+          <w:sz w:val="28"/>
+          <w:szCs w:val="28"/>
+        </w:rPr>
+      </w:pPr>
+      <w:r>
+        <w:lastRenderedPageBreak/>
+        <w:drawing>
+          <wp:anchor distT="0" distB="0" distL="114300" distR="114300" simplePos="0" relativeHeight="251667456" behindDoc="0" locked="0" layoutInCell="1" allowOverlap="1" wp14:anchorId="1876D2E1" wp14:editId="29000CD9">
+            <wp:simplePos x="0" y="0"/>
+            <wp:positionH relativeFrom="margin">
+              <wp:align>center</wp:align>
+            </wp:positionH>
+            <wp:positionV relativeFrom="paragraph">
+              <wp:posOffset>0</wp:posOffset>
+            </wp:positionV>
+            <wp:extent cx="4500245" cy="2146935"/>
+            <wp:effectExtent l="0" t="0" r="0" b="5715"/>
+            <wp:wrapTopAndBottom/>
+            <wp:docPr id="1151645699" name="Picture 1" descr="A screenshot of a graph&#10;&#10;Description automatically generated"/>
+            <wp:cNvGraphicFramePr>
+              <a:graphicFrameLocks xmlns:a="http://schemas.openxmlformats.org/drawingml/2006/main" noChangeAspect="1"/>
+            </wp:cNvGraphicFramePr>
+            <a:graphic xmlns:a="http://schemas.openxmlformats.org/drawingml/2006/main">
+              <a:graphicData uri="http://schemas.openxmlformats.org/drawingml/2006/picture">
+                <pic:pic xmlns:pic="http://schemas.openxmlformats.org/drawingml/2006/picture">
+                  <pic:nvPicPr>
+                    <pic:cNvPr id="1151645699" name="Picture 1" descr="A screenshot of a graph&#10;&#10;Description automatically generated"/>
+                    <pic:cNvPicPr/>
+                  </pic:nvPicPr>
+                  <pic:blipFill>
+                    <a:blip r:embed="rId18" cstate="print">
+                      <a:extLst>
+                        <a:ext uri="{28A0092B-C50C-407E-A947-70E740481C1C}">
+                          <a14:useLocalDpi xmlns:a14="http://schemas.microsoft.com/office/drawing/2010/main" val="0"/>
+                        </a:ext>
+                      </a:extLst>
+                    </a:blip>
+                    <a:stretch>
+                      <a:fillRect/>
+                    </a:stretch>
+                  </pic:blipFill>
+                  <pic:spPr>
+                    <a:xfrm>
+                      <a:off x="0" y="0"/>
+                      <a:ext cx="4500245" cy="2146935"/>
+                    </a:xfrm>
+                    <a:prstGeom prst="rect">
+                      <a:avLst/>
+                    </a:prstGeom>
+                  </pic:spPr>
+                </pic:pic>
+              </a:graphicData>
+            </a:graphic>
+            <wp14:sizeRelH relativeFrom="margin">
+              <wp14:pctWidth>0</wp14:pctWidth>
+            </wp14:sizeRelH>
+            <wp14:sizeRelV relativeFrom="margin">
+              <wp14:pctHeight>0</wp14:pctHeight>
+            </wp14:sizeRelV>
+          </wp:anchor>
+        </w:drawing>
+      </w:r>
+    </w:p>
+    <w:p>
+      <w:pPr>
+        <w:pStyle w:val="ListParagraph"/>
+        <w:numPr>
+          <w:ilvl w:val="0"/>
+          <w:numId w:val="5"/>
+        </w:numPr>
+        <w:rPr>
+          <w:rFonts w:ascii="Arial" w:hAnsi="Arial" w:cs="Arial"/>
+          <w:bCs/>
+          <w:sz w:val="28"/>
+          <w:szCs w:val="28"/>
+        </w:rPr>
+      </w:pPr>
+      <w:r>
+        <w:rPr>
+          <w:lang w:val="vi-VN"/>
+        </w:rPr>
+        <w:drawing>
+          <wp:anchor distT="0" distB="0" distL="114300" distR="114300" simplePos="0" relativeHeight="251668480" behindDoc="0" locked="0" layoutInCell="1" allowOverlap="1" wp14:anchorId="18067E2A" wp14:editId="682D32BB">
+            <wp:simplePos x="0" y="0"/>
+            <wp:positionH relativeFrom="margin">
+              <wp:align>center</wp:align>
+            </wp:positionH>
+            <wp:positionV relativeFrom="paragraph">
+              <wp:posOffset>405130</wp:posOffset>
+            </wp:positionV>
+            <wp:extent cx="4817745" cy="2247900"/>
+            <wp:effectExtent l="0" t="0" r="1905" b="0"/>
+            <wp:wrapTopAndBottom/>
+            <wp:docPr id="882818424" name="Picture 1" descr="A screenshot of a computer&#10;&#10;Description automatically generated"/>
+            <wp:cNvGraphicFramePr>
+              <a:graphicFrameLocks xmlns:a="http://schemas.openxmlformats.org/drawingml/2006/main" noChangeAspect="1"/>
+            </wp:cNvGraphicFramePr>
+            <a:graphic xmlns:a="http://schemas.openxmlformats.org/drawingml/2006/main">
+              <a:graphicData uri="http://schemas.openxmlformats.org/drawingml/2006/picture">
+                <pic:pic xmlns:pic="http://schemas.openxmlformats.org/drawingml/2006/picture">
+                  <pic:nvPicPr>
+                    <pic:cNvPr id="882818424" name="Picture 1" descr="A screenshot of a computer&#10;&#10;Description automatically generated"/>
+                    <pic:cNvPicPr/>
+                  </pic:nvPicPr>
+                  <pic:blipFill>
+                    <a:blip r:embed="rId19" cstate="print">
+                      <a:extLst>
+                        <a:ext uri="{28A0092B-C50C-407E-A947-70E740481C1C}">
+                          <a14:useLocalDpi xmlns:a14="http://schemas.microsoft.com/office/drawing/2010/main" val="0"/>
+                        </a:ext>
+                      </a:extLst>
+                    </a:blip>
+                    <a:stretch>
+                      <a:fillRect/>
+                    </a:stretch>
+                  </pic:blipFill>
+                  <pic:spPr>
+                    <a:xfrm>
+                      <a:off x="0" y="0"/>
+                      <a:ext cx="4817745" cy="2247900"/>
+                    </a:xfrm>
+                    <a:prstGeom prst="rect">
+                      <a:avLst/>
+                    </a:prstGeom>
+                  </pic:spPr>
+                </pic:pic>
+              </a:graphicData>
+            </a:graphic>
+            <wp14:sizeRelH relativeFrom="margin">
+              <wp14:pctWidth>0</wp14:pctWidth>
+            </wp14:sizeRelH>
+            <wp14:sizeRelV relativeFrom="margin">
+              <wp14:pctHeight>0</wp14:pctHeight>
+            </wp14:sizeRelV>
+          </wp:anchor>
+        </w:drawing>
+      </w:r>
+      <w:r>
+        <w:rPr>
+          <w:rFonts w:ascii="Arial" w:hAnsi="Arial" w:cs="Arial"/>
+          <w:bCs/>
+          <w:sz w:val="28"/>
+          <w:szCs w:val="28"/>
+        </w:rPr>
+        <w:t xml:space="preserve">Danh </w:t>
+      </w:r>
+      <w:proofErr w:type="spellStart"/>
+      <w:r>
+        <w:rPr>
+          <w:rFonts w:ascii="Arial" w:hAnsi="Arial" w:cs="Arial"/>
+          <w:bCs/>
+          <w:sz w:val="28"/>
+          <w:szCs w:val="28"/>
+        </w:rPr>
+        <w:t>sách</w:t>
+      </w:r>
+      <w:proofErr w:type="spellEnd"/>
+      <w:r>
+        <w:rPr>
+          <w:rFonts w:ascii="Arial" w:hAnsi="Arial" w:cs="Arial"/>
+          <w:bCs/>
+          <w:sz w:val="28"/>
+          <w:szCs w:val="28"/>
+        </w:rPr>
+        <w:t xml:space="preserve"> </w:t>
+      </w:r>
+      <w:proofErr w:type="spellStart"/>
+      <w:r>
+        <w:rPr>
+          <w:rFonts w:ascii="Arial" w:hAnsi="Arial" w:cs="Arial"/>
+          <w:bCs/>
+          <w:sz w:val="28"/>
+          <w:szCs w:val="28"/>
+        </w:rPr>
+        <w:t>người</w:t>
+      </w:r>
+      <w:proofErr w:type="spellEnd"/>
+      <w:r>
+        <w:rPr>
+          <w:rFonts w:ascii="Arial" w:hAnsi="Arial" w:cs="Arial"/>
+          <w:bCs/>
+          <w:sz w:val="28"/>
+          <w:szCs w:val="28"/>
+        </w:rPr>
+        <w:t xml:space="preserve"> </w:t>
+      </w:r>
+      <w:proofErr w:type="spellStart"/>
+      <w:r>
+        <w:rPr>
+          <w:rFonts w:ascii="Arial" w:hAnsi="Arial" w:cs="Arial"/>
+          <w:bCs/>
+          <w:sz w:val="28"/>
+          <w:szCs w:val="28"/>
+        </w:rPr>
+        <w:t>dùng</w:t>
+      </w:r>
+      <w:proofErr w:type="spellEnd"/>
+      <w:r>
+        <w:rPr>
+          <w:rFonts w:ascii="Arial" w:hAnsi="Arial" w:cs="Arial"/>
+          <w:bCs/>
+          <w:sz w:val="28"/>
+          <w:szCs w:val="28"/>
+        </w:rPr>
+        <w:t xml:space="preserve"> </w:t>
+      </w:r>
+      <w:proofErr w:type="spellStart"/>
+      <w:r>
+        <w:rPr>
+          <w:rFonts w:ascii="Arial" w:hAnsi="Arial" w:cs="Arial"/>
+          <w:bCs/>
+          <w:sz w:val="28"/>
+          <w:szCs w:val="28"/>
+        </w:rPr>
+        <w:t>hoạt</w:t>
+      </w:r>
+      <w:proofErr w:type="spellEnd"/>
+      <w:r>
+        <w:rPr>
+          <w:rFonts w:ascii="Arial" w:hAnsi="Arial" w:cs="Arial"/>
+          <w:bCs/>
+          <w:sz w:val="28"/>
+          <w:szCs w:val="28"/>
+        </w:rPr>
+        <w:t xml:space="preserve"> </w:t>
+      </w:r>
+      <w:proofErr w:type="spellStart"/>
+      <w:r>
+        <w:rPr>
+          <w:rFonts w:ascii="Arial" w:hAnsi="Arial" w:cs="Arial"/>
+          <w:bCs/>
+          <w:sz w:val="28"/>
+          <w:szCs w:val="28"/>
+        </w:rPr>
+        <w:t>động</w:t>
+      </w:r>
+      <w:proofErr w:type="spellEnd"/>
+      <w:r>
+        <w:rPr>
+          <w:rFonts w:ascii="Arial" w:hAnsi="Arial" w:cs="Arial"/>
+          <w:bCs/>
+          <w:sz w:val="28"/>
+          <w:szCs w:val="28"/>
+        </w:rPr>
+        <w:t>:</w:t>
+      </w:r>
+    </w:p>
+    <w:p>
+      <w:pPr>
+        <w:pStyle w:val="ListParagraph"/>
+        <w:rPr>
+          <w:rFonts w:ascii="Arial" w:hAnsi="Arial" w:cs="Arial"/>
+          <w:bCs/>
+          <w:sz w:val="28"/>
+          <w:szCs w:val="28"/>
+          <w:lang w:val="vi-VN"/>
+        </w:rPr>
+      </w:pPr>
+    </w:p>
+    <w:p>
+      <w:pPr>
+        <w:pStyle w:val="ListParagraph"/>
+        <w:numPr>
+          <w:ilvl w:val="0"/>
+          <w:numId w:val="5"/>
+        </w:numPr>
+        <w:rPr>
+          <w:rFonts w:ascii="Arial" w:hAnsi="Arial" w:cs="Arial"/>
+          <w:bCs/>
+          <w:sz w:val="28"/>
+          <w:szCs w:val="28"/>
+        </w:rPr>
+      </w:pPr>
+      <w:r>
+        <w:rPr>
+          <w:rFonts w:ascii="Arial" w:hAnsi="Arial" w:cs="Arial"/>
+          <w:bCs/>
+          <w:sz w:val="28"/>
+          <w:szCs w:val="28"/>
+        </w:rPr>
+        <w:drawing>
+          <wp:anchor distT="0" distB="0" distL="114300" distR="114300" simplePos="0" relativeHeight="251669504" behindDoc="0" locked="0" layoutInCell="1" allowOverlap="1" wp14:anchorId="0243DA94" wp14:editId="3C65C16E">
+            <wp:simplePos x="0" y="0"/>
+            <wp:positionH relativeFrom="margin">
+              <wp:align>center</wp:align>
+            </wp:positionH>
+            <wp:positionV relativeFrom="paragraph">
+              <wp:posOffset>231775</wp:posOffset>
+            </wp:positionV>
+            <wp:extent cx="2317750" cy="2633345"/>
+            <wp:effectExtent l="0" t="0" r="6350" b="0"/>
+            <wp:wrapTopAndBottom/>
+            <wp:docPr id="1023933526" name="Picture 1" descr="A screenshot of a login form&#10;&#10;Description automatically generated"/>
+            <wp:cNvGraphicFramePr>
+              <a:graphicFrameLocks xmlns:a="http://schemas.openxmlformats.org/drawingml/2006/main" noChangeAspect="1"/>
+            </wp:cNvGraphicFramePr>
+            <a:graphic xmlns:a="http://schemas.openxmlformats.org/drawingml/2006/main">
+              <a:graphicData uri="http://schemas.openxmlformats.org/drawingml/2006/picture">
+                <pic:pic xmlns:pic="http://schemas.openxmlformats.org/drawingml/2006/picture">
+                  <pic:nvPicPr>
+                    <pic:cNvPr id="1023933526" name="Picture 1" descr="A screenshot of a login form&#10;&#10;Description automatically generated"/>
+                    <pic:cNvPicPr/>
+                  </pic:nvPicPr>
+                  <pic:blipFill>
+                    <a:blip r:embed="rId20">
+                      <a:extLst>
+                        <a:ext uri="{28A0092B-C50C-407E-A947-70E740481C1C}">
+                          <a14:useLocalDpi xmlns:a14="http://schemas.microsoft.com/office/drawing/2010/main" val="0"/>
+                        </a:ext>
+                      </a:extLst>
+                    </a:blip>
+                    <a:stretch>
+                      <a:fillRect/>
+                    </a:stretch>
+                  </pic:blipFill>
+                  <pic:spPr>
+                    <a:xfrm>
+                      <a:off x="0" y="0"/>
+                      <a:ext cx="2317750" cy="2633345"/>
+                    </a:xfrm>
+                    <a:prstGeom prst="rect">
+                      <a:avLst/>
+                    </a:prstGeom>
+                  </pic:spPr>
+                </pic:pic>
+              </a:graphicData>
+            </a:graphic>
+            <wp14:sizeRelH relativeFrom="margin">
+              <wp14:pctWidth>0</wp14:pctWidth>
+            </wp14:sizeRelH>
+            <wp14:sizeRelV relativeFrom="margin">
+              <wp14:pctHeight>0</wp14:pctHeight>
+            </wp14:sizeRelV>
+          </wp:anchor>
+        </w:drawing>
+      </w:r>
+      <w:proofErr w:type="spellStart"/>
+      <w:r>
+        <w:rPr>
+          <w:rFonts w:ascii="Arial" w:hAnsi="Arial" w:cs="Arial"/>
+          <w:bCs/>
+          <w:sz w:val="28"/>
+          <w:szCs w:val="28"/>
+        </w:rPr>
+        <w:t>Thêm</w:t>
+      </w:r>
+      <w:proofErr w:type="spellEnd"/>
+      <w:r>
+        <w:rPr>
+          <w:rFonts w:ascii="Arial" w:hAnsi="Arial" w:cs="Arial"/>
+          <w:bCs/>
+          <w:sz w:val="28"/>
+          <w:szCs w:val="28"/>
+        </w:rPr>
+        <w:t xml:space="preserve"> </w:t>
+      </w:r>
+      <w:proofErr w:type="spellStart"/>
+      <w:r>
+        <w:rPr>
+          <w:rFonts w:ascii="Arial" w:hAnsi="Arial" w:cs="Arial"/>
+          <w:bCs/>
+          <w:sz w:val="28"/>
+          <w:szCs w:val="28"/>
+        </w:rPr>
+        <w:t>người</w:t>
+      </w:r>
+      <w:proofErr w:type="spellEnd"/>
+      <w:r>
+        <w:rPr>
+          <w:rFonts w:ascii="Arial" w:hAnsi="Arial" w:cs="Arial"/>
+          <w:bCs/>
+          <w:sz w:val="28"/>
+          <w:szCs w:val="28"/>
+        </w:rPr>
+        <w:t xml:space="preserve"> </w:t>
+      </w:r>
+      <w:proofErr w:type="spellStart"/>
+      <w:r>
+        <w:rPr>
+          <w:rFonts w:ascii="Arial" w:hAnsi="Arial" w:cs="Arial"/>
+          <w:bCs/>
+          <w:sz w:val="28"/>
+          <w:szCs w:val="28"/>
+        </w:rPr>
+        <w:t>dùng</w:t>
+      </w:r>
+      <w:proofErr w:type="spellEnd"/>
+      <w:r>
+        <w:rPr>
+          <w:rFonts w:ascii="Arial" w:hAnsi="Arial" w:cs="Arial"/>
+          <w:bCs/>
+          <w:sz w:val="28"/>
+          <w:szCs w:val="28"/>
+        </w:rPr>
+        <w:t>:</w:t>
+      </w:r>
+    </w:p>
+    <w:p>
+      <w:pPr>
+        <w:pStyle w:val="ListParagraph"/>
+        <w:numPr>
+          <w:ilvl w:val="0"/>
+          <w:numId w:val="5"/>
+        </w:numPr>
+        <w:rPr>
+          <w:rFonts w:ascii="Arial" w:hAnsi="Arial" w:cs="Arial"/>
+          <w:bCs/>
+          <w:sz w:val="28"/>
+          <w:szCs w:val="28"/>
+        </w:rPr>
+      </w:pPr>
+      <w:r>
+        <w:rPr>
+          <w:rFonts w:ascii="Arial" w:hAnsi="Arial" w:cs="Arial"/>
+          <w:bCs/>
+          <w:sz w:val="28"/>
+          <w:szCs w:val="28"/>
+        </w:rPr>
+        <w:lastRenderedPageBreak/>
+        <w:t xml:space="preserve">Quản </w:t>
+      </w:r>
+      <w:proofErr w:type="spellStart"/>
+      <w:r>
+        <w:rPr>
+          <w:rFonts w:ascii="Arial" w:hAnsi="Arial" w:cs="Arial"/>
+          <w:bCs/>
+          <w:sz w:val="28"/>
+          <w:szCs w:val="28"/>
+        </w:rPr>
+        <w:t>lí</w:t>
+      </w:r>
+      <w:proofErr w:type="spellEnd"/>
+      <w:r>
+        <w:rPr>
+          <w:rFonts w:ascii="Arial" w:hAnsi="Arial" w:cs="Arial"/>
+          <w:bCs/>
+          <w:sz w:val="28"/>
+          <w:szCs w:val="28"/>
+        </w:rPr>
+        <w:t xml:space="preserve"> </w:t>
+      </w:r>
+      <w:proofErr w:type="spellStart"/>
+      <w:r>
+        <w:rPr>
+          <w:rFonts w:ascii="Arial" w:hAnsi="Arial" w:cs="Arial"/>
+          <w:bCs/>
+          <w:sz w:val="28"/>
+          <w:szCs w:val="28"/>
+        </w:rPr>
+        <w:t>người</w:t>
+      </w:r>
+      <w:proofErr w:type="spellEnd"/>
+      <w:r>
+        <w:rPr>
+          <w:rFonts w:ascii="Arial" w:hAnsi="Arial" w:cs="Arial"/>
+          <w:bCs/>
+          <w:sz w:val="28"/>
+          <w:szCs w:val="28"/>
+        </w:rPr>
+        <w:t xml:space="preserve"> </w:t>
+      </w:r>
+      <w:proofErr w:type="spellStart"/>
+      <w:r>
+        <w:rPr>
+          <w:rFonts w:ascii="Arial" w:hAnsi="Arial" w:cs="Arial"/>
+          <w:bCs/>
+          <w:sz w:val="28"/>
+          <w:szCs w:val="28"/>
+        </w:rPr>
+        <w:t>dùng</w:t>
+      </w:r>
+      <w:proofErr w:type="spellEnd"/>
+      <w:r>
+        <w:rPr>
+          <w:rFonts w:ascii="Arial" w:hAnsi="Arial" w:cs="Arial"/>
+          <w:bCs/>
+          <w:sz w:val="28"/>
+          <w:szCs w:val="28"/>
+        </w:rPr>
+        <w:t xml:space="preserve"> (click </w:t>
+      </w:r>
+      <w:proofErr w:type="spellStart"/>
+      <w:r>
+        <w:rPr>
+          <w:rFonts w:ascii="Arial" w:hAnsi="Arial" w:cs="Arial"/>
+          <w:bCs/>
+          <w:sz w:val="28"/>
+          <w:szCs w:val="28"/>
+        </w:rPr>
+        <w:t>vào</w:t>
+      </w:r>
+      <w:proofErr w:type="spellEnd"/>
+      <w:r>
+        <w:rPr>
+          <w:rFonts w:ascii="Arial" w:hAnsi="Arial" w:cs="Arial"/>
+          <w:bCs/>
+          <w:sz w:val="28"/>
+          <w:szCs w:val="28"/>
+        </w:rPr>
+        <w:t xml:space="preserve"> </w:t>
+      </w:r>
+      <w:proofErr w:type="spellStart"/>
+      <w:r>
+        <w:rPr>
+          <w:rFonts w:ascii="Arial" w:hAnsi="Arial" w:cs="Arial"/>
+          <w:bCs/>
+          <w:sz w:val="28"/>
+          <w:szCs w:val="28"/>
+        </w:rPr>
+        <w:t>người</w:t>
+      </w:r>
+      <w:proofErr w:type="spellEnd"/>
+      <w:r>
+        <w:rPr>
+          <w:rFonts w:ascii="Arial" w:hAnsi="Arial" w:cs="Arial"/>
+          <w:bCs/>
+          <w:sz w:val="28"/>
+          <w:szCs w:val="28"/>
+        </w:rPr>
+        <w:t xml:space="preserve"> </w:t>
+      </w:r>
+      <w:proofErr w:type="spellStart"/>
+      <w:r>
+        <w:rPr>
+          <w:rFonts w:ascii="Arial" w:hAnsi="Arial" w:cs="Arial"/>
+          <w:bCs/>
+          <w:sz w:val="28"/>
+          <w:szCs w:val="28"/>
+        </w:rPr>
+        <w:t>dùng</w:t>
+      </w:r>
+      <w:proofErr w:type="spellEnd"/>
+      <w:r>
+        <w:rPr>
+          <w:rFonts w:ascii="Arial" w:hAnsi="Arial" w:cs="Arial"/>
+          <w:bCs/>
+          <w:sz w:val="28"/>
+          <w:szCs w:val="28"/>
+        </w:rPr>
+        <w:t xml:space="preserve"> </w:t>
+      </w:r>
+      <w:proofErr w:type="spellStart"/>
+      <w:r>
+        <w:rPr>
+          <w:rFonts w:ascii="Arial" w:hAnsi="Arial" w:cs="Arial"/>
+          <w:bCs/>
+          <w:sz w:val="28"/>
+          <w:szCs w:val="28"/>
+        </w:rPr>
+        <w:t>trên</w:t>
+      </w:r>
+      <w:proofErr w:type="spellEnd"/>
+      <w:r>
+        <w:rPr>
+          <w:rFonts w:ascii="Arial" w:hAnsi="Arial" w:cs="Arial"/>
+          <w:bCs/>
+          <w:sz w:val="28"/>
+          <w:szCs w:val="28"/>
+        </w:rPr>
+        <w:t xml:space="preserve"> </w:t>
+      </w:r>
+      <w:proofErr w:type="spellStart"/>
+      <w:r>
+        <w:rPr>
+          <w:rFonts w:ascii="Arial" w:hAnsi="Arial" w:cs="Arial"/>
+          <w:bCs/>
+          <w:sz w:val="28"/>
+          <w:szCs w:val="28"/>
+        </w:rPr>
+        <w:t>danh</w:t>
+      </w:r>
+      <w:proofErr w:type="spellEnd"/>
+      <w:r>
+        <w:rPr>
+          <w:rFonts w:ascii="Arial" w:hAnsi="Arial" w:cs="Arial"/>
+          <w:bCs/>
+          <w:sz w:val="28"/>
+          <w:szCs w:val="28"/>
+        </w:rPr>
+        <w:t xml:space="preserve"> </w:t>
+      </w:r>
+      <w:proofErr w:type="spellStart"/>
+      <w:r>
+        <w:rPr>
+          <w:rFonts w:ascii="Arial" w:hAnsi="Arial" w:cs="Arial"/>
+          <w:bCs/>
+          <w:sz w:val="28"/>
+          <w:szCs w:val="28"/>
+        </w:rPr>
+        <w:t>sách</w:t>
+      </w:r>
+      <w:proofErr w:type="spellEnd"/>
+      <w:r>
+        <w:rPr>
+          <w:rFonts w:ascii="Arial" w:hAnsi="Arial" w:cs="Arial"/>
+          <w:bCs/>
+          <w:sz w:val="28"/>
+          <w:szCs w:val="28"/>
+        </w:rPr>
+        <w:t xml:space="preserve"> </w:t>
+      </w:r>
+      <w:proofErr w:type="spellStart"/>
+      <w:r>
+        <w:rPr>
+          <w:rFonts w:ascii="Arial" w:hAnsi="Arial" w:cs="Arial"/>
+          <w:bCs/>
+          <w:sz w:val="28"/>
+          <w:szCs w:val="28"/>
+        </w:rPr>
+        <w:t>màn</w:t>
+      </w:r>
+      <w:proofErr w:type="spellEnd"/>
+      <w:r>
+        <w:rPr>
+          <w:rFonts w:ascii="Arial" w:hAnsi="Arial" w:cs="Arial"/>
+          <w:bCs/>
+          <w:sz w:val="28"/>
+          <w:szCs w:val="28"/>
+        </w:rPr>
+        <w:t xml:space="preserve"> </w:t>
+      </w:r>
+      <w:proofErr w:type="spellStart"/>
+      <w:r>
+        <w:rPr>
+          <w:rFonts w:ascii="Arial" w:hAnsi="Arial" w:cs="Arial"/>
+          <w:bCs/>
+          <w:sz w:val="28"/>
+          <w:szCs w:val="28"/>
+        </w:rPr>
+        <w:t>hình</w:t>
+      </w:r>
+      <w:proofErr w:type="spellEnd"/>
+      <w:r>
+        <w:rPr>
+          <w:rFonts w:ascii="Arial" w:hAnsi="Arial" w:cs="Arial"/>
+          <w:bCs/>
+          <w:sz w:val="28"/>
+          <w:szCs w:val="28"/>
+        </w:rPr>
+        <w:t xml:space="preserve"> </w:t>
+      </w:r>
+      <w:proofErr w:type="spellStart"/>
+      <w:r>
+        <w:rPr>
+          <w:rFonts w:ascii="Arial" w:hAnsi="Arial" w:cs="Arial"/>
+          <w:bCs/>
+          <w:sz w:val="28"/>
+          <w:szCs w:val="28"/>
+        </w:rPr>
+        <w:t>chính</w:t>
+      </w:r>
+      <w:proofErr w:type="spellEnd"/>
+      <w:r>
+        <w:rPr>
+          <w:rFonts w:ascii="Arial" w:hAnsi="Arial" w:cs="Arial"/>
+          <w:bCs/>
+          <w:sz w:val="28"/>
+          <w:szCs w:val="28"/>
+        </w:rPr>
+        <w:t>):</w:t>
+      </w:r>
+    </w:p>
+    <w:p>
+      <w:pPr>
+        <w:pStyle w:val="ListParagraph"/>
+        <w:ind w:left="1080"/>
+        <w:rPr>
+          <w:rFonts w:ascii="Arial" w:hAnsi="Arial" w:cs="Arial"/>
+          <w:bCs/>
+          <w:sz w:val="28"/>
+          <w:szCs w:val="28"/>
+        </w:rPr>
+      </w:pPr>
+    </w:p>
+    <w:p>
+      <w:pPr>
+        <w:pStyle w:val="ListParagraph"/>
+        <w:ind w:left="1080"/>
+        <w:jc w:val="center"/>
+        <w:rPr>
+          <w:rFonts w:ascii="Arial" w:hAnsi="Arial" w:cs="Arial"/>
+          <w:bCs/>
+          <w:sz w:val="28"/>
+          <w:szCs w:val="28"/>
+        </w:rPr>
+      </w:pPr>
+      <w:r>
+        <w:rPr>
+          <w:rFonts w:ascii="Arial" w:hAnsi="Arial" w:cs="Arial"/>
+          <w:bCs/>
+          <w:sz w:val="28"/>
+          <w:szCs w:val="28"/>
+        </w:rPr>
+        <w:drawing>
+          <wp:inline distT="0" distB="0" distL="0" distR="0" wp14:anchorId="48CBAA5D" wp14:editId="322E6438">
+            <wp:extent cx="3769301" cy="3924300"/>
+            <wp:effectExtent l="0" t="0" r="3175" b="0"/>
+            <wp:docPr id="48433642" name="Picture 1" descr="A screenshot of a computer&#10;&#10;Description automatically generated"/>
+            <wp:cNvGraphicFramePr>
+              <a:graphicFrameLocks xmlns:a="http://schemas.openxmlformats.org/drawingml/2006/main" noChangeAspect="1"/>
+            </wp:cNvGraphicFramePr>
+            <a:graphic xmlns:a="http://schemas.openxmlformats.org/drawingml/2006/main">
+              <a:graphicData uri="http://schemas.openxmlformats.org/drawingml/2006/picture">
+                <pic:pic xmlns:pic="http://schemas.openxmlformats.org/drawingml/2006/picture">
+                  <pic:nvPicPr>
+                    <pic:cNvPr id="48433642" name="Picture 1" descr="A screenshot of a computer&#10;&#10;Description automatically generated"/>
+                    <pic:cNvPicPr/>
+                  </pic:nvPicPr>
+                  <pic:blipFill>
+                    <a:blip r:embed="rId21"/>
+                    <a:stretch>
+                      <a:fillRect/>
+                    </a:stretch>
+                  </pic:blipFill>
+                  <pic:spPr>
+                    <a:xfrm>
+                      <a:off x="0" y="0"/>
+                      <a:ext cx="3774074" cy="3929269"/>
+                    </a:xfrm>
+                    <a:prstGeom prst="rect">
+                      <a:avLst/>
+                    </a:prstGeom>
+                  </pic:spPr>
+                </pic:pic>
+              </a:graphicData>
+            </a:graphic>
+          </wp:inline>
+        </w:drawing>
       </w:r>
     </w:p>
     <w:sectPr>
@@ -2269,6 +8294,95 @@
 <file path=word/numbering.xml><?xml version="1.0" encoding="utf-8"?>
 <w:numbering xmlns:wpc="http://schemas.microsoft.com/office/word/2010/wordprocessingCanvas" xmlns:cx="http://schemas.microsoft.com/office/drawing/2014/chartex" xmlns:cx1="http://schemas.microsoft.com/office/drawing/2015/9/8/chartex" xmlns:cx2="http://schemas.microsoft.com/office/drawing/2015/10/21/chartex" xmlns:cx3="http://schemas.microsoft.com/office/drawing/2016/5/9/chartex" xmlns:cx4="http://schemas.microsoft.com/office/drawing/2016/5/10/chartex" xmlns:cx5="http://schemas.microsoft.com/office/drawing/2016/5/11/chartex" xmlns:cx6="http://schemas.microsoft.com/office/drawing/2016/5/12/chartex" xmlns:cx7="http://schemas.microsoft.com/office/drawing/2016/5/13/chartex" xmlns:cx8="http://schemas.microsoft.com/office/drawing/2016/5/14/chartex" xmlns:mc="http://schemas.openxmlformats.org/markup-compatibility/2006" xmlns:aink="http://schemas.microsoft.com/office/drawing/2016/ink" xmlns:am3d="http://schemas.microsoft.com/office/drawing/2017/model3d" xmlns:o="urn:schemas-microsoft-com:office:office" xmlns:oel="http://schemas.microsoft.com/office/2019/extlst" xmlns:r="http://schemas.openxmlformats.org/officeDocument/2006/relationships" xmlns:m="http://schemas.openxmlformats.org/officeDocument/2006/math" xmlns:v="urn:schemas-microsoft-com:vml" xmlns:wp14="http://schemas.microsoft.com/office/word/2010/wordprocessingDrawing" xmlns:wp="http://schemas.openxmlformats.org/drawingml/2006/wordprocessingDrawing" xmlns:w10="urn:schemas-microsoft-com:office:word" xmlns:w="http://schemas.openxmlformats.org/wordprocessingml/2006/main" xmlns:w14="http://schemas.microsoft.com/office/word/2010/wordml" xmlns:w15="http://schemas.microsoft.com/office/word/2012/wordml" xmlns:w16cex="http://schemas.microsoft.com/office/word/2018/wordml/cex" xmlns:w16cid="http://schemas.microsoft.com/office/word/2016/wordml/cid" xmlns:w16="http://schemas.microsoft.com/office/word/2018/wordml" xmlns:w16du="http://schemas.microsoft.com/office/word/2023/wordml/word16du" xmlns:w16sdtdh="http://schemas.microsoft.com/office/word/2020/wordml/sdtdatahash" xmlns:w16se="http://schemas.microsoft.com/office/word/2015/wordml/symex" xmlns:wpg="http://schemas.microsoft.com/office/word/2010/wordprocessingGroup" xmlns:wpi="http://schemas.microsoft.com/office/word/2010/wordprocessingInk" xmlns:wne="http://schemas.microsoft.com/office/word/2006/wordml" xmlns:wps="http://schemas.microsoft.com/office/word/2010/wordprocessingShape" mc:Ignorable="w14 w15 w16se w16cid w16 w16cex w16sdtdh w16du wp14">
   <w:abstractNum w:abstractNumId="0" w15:restartNumberingAfterBreak="0">
+    <w:nsid w:val="003E67C5"/>
+    <w:multiLevelType w:val="hybridMultilevel"/>
+    <w:tmpl w:val="893AEF5E"/>
+    <w:lvl w:ilvl="0" w:tplc="B508A356">
+      <w:start w:val="1"/>
+      <w:numFmt w:val="lowerLetter"/>
+      <w:lvlText w:val="%1."/>
+      <w:lvlJc w:val="left"/>
+      <w:pPr>
+        <w:ind w:left="1080" w:hanging="360"/>
+      </w:pPr>
+      <w:rPr>
+        <w:rFonts w:hint="default"/>
+      </w:rPr>
+    </w:lvl>
+    <w:lvl w:ilvl="1" w:tplc="04090019" w:tentative="1">
+      <w:start w:val="1"/>
+      <w:numFmt w:val="lowerLetter"/>
+      <w:lvlText w:val="%2."/>
+      <w:lvlJc w:val="left"/>
+      <w:pPr>
+        <w:ind w:left="1800" w:hanging="360"/>
+      </w:pPr>
+    </w:lvl>
+    <w:lvl w:ilvl="2" w:tplc="0409001B" w:tentative="1">
+      <w:start w:val="1"/>
+      <w:numFmt w:val="lowerRoman"/>
+      <w:lvlText w:val="%3."/>
+      <w:lvlJc w:val="right"/>
+      <w:pPr>
+        <w:ind w:left="2520" w:hanging="180"/>
+      </w:pPr>
+    </w:lvl>
+    <w:lvl w:ilvl="3" w:tplc="0409000F" w:tentative="1">
+      <w:start w:val="1"/>
+      <w:numFmt w:val="decimal"/>
+      <w:lvlText w:val="%4."/>
+      <w:lvlJc w:val="left"/>
+      <w:pPr>
+        <w:ind w:left="3240" w:hanging="360"/>
+      </w:pPr>
+    </w:lvl>
+    <w:lvl w:ilvl="4" w:tplc="04090019" w:tentative="1">
+      <w:start w:val="1"/>
+      <w:numFmt w:val="lowerLetter"/>
+      <w:lvlText w:val="%5."/>
+      <w:lvlJc w:val="left"/>
+      <w:pPr>
+        <w:ind w:left="3960" w:hanging="360"/>
+      </w:pPr>
+    </w:lvl>
+    <w:lvl w:ilvl="5" w:tplc="0409001B" w:tentative="1">
+      <w:start w:val="1"/>
+      <w:numFmt w:val="lowerRoman"/>
+      <w:lvlText w:val="%6."/>
+      <w:lvlJc w:val="right"/>
+      <w:pPr>
+        <w:ind w:left="4680" w:hanging="180"/>
+      </w:pPr>
+    </w:lvl>
+    <w:lvl w:ilvl="6" w:tplc="0409000F" w:tentative="1">
+      <w:start w:val="1"/>
+      <w:numFmt w:val="decimal"/>
+      <w:lvlText w:val="%7."/>
+      <w:lvlJc w:val="left"/>
+      <w:pPr>
+        <w:ind w:left="5400" w:hanging="360"/>
+      </w:pPr>
+    </w:lvl>
+    <w:lvl w:ilvl="7" w:tplc="04090019" w:tentative="1">
+      <w:start w:val="1"/>
+      <w:numFmt w:val="lowerLetter"/>
+      <w:lvlText w:val="%8."/>
+      <w:lvlJc w:val="left"/>
+      <w:pPr>
+        <w:ind w:left="6120" w:hanging="360"/>
+      </w:pPr>
+    </w:lvl>
+    <w:lvl w:ilvl="8" w:tplc="0409001B" w:tentative="1">
+      <w:start w:val="1"/>
+      <w:numFmt w:val="lowerRoman"/>
+      <w:lvlText w:val="%9."/>
+      <w:lvlJc w:val="right"/>
+      <w:pPr>
+        <w:ind w:left="6840" w:hanging="180"/>
+      </w:pPr>
+    </w:lvl>
+  </w:abstractNum>
+  <w:abstractNum w:abstractNumId="1" w15:restartNumberingAfterBreak="0">
     <w:nsid w:val="42533548"/>
     <w:multiLevelType w:val="hybridMultilevel"/>
     <w:tmpl w:val="9396786E"/>
@@ -2357,7 +8471,7 @@
       </w:pPr>
     </w:lvl>
   </w:abstractNum>
-  <w:abstractNum w:abstractNumId="1" w15:restartNumberingAfterBreak="0">
+  <w:abstractNum w:abstractNumId="2" w15:restartNumberingAfterBreak="0">
     <w:nsid w:val="4C745321"/>
     <w:multiLevelType w:val="hybridMultilevel"/>
     <w:tmpl w:val="FD6CCF2C"/>
@@ -2469,7 +8583,7 @@
       </w:rPr>
     </w:lvl>
   </w:abstractNum>
-  <w:abstractNum w:abstractNumId="2" w15:restartNumberingAfterBreak="0">
+  <w:abstractNum w:abstractNumId="3" w15:restartNumberingAfterBreak="0">
     <w:nsid w:val="77F00F90"/>
     <w:multiLevelType w:val="hybridMultilevel"/>
     <w:tmpl w:val="282A4916"/>
@@ -2581,14 +8695,109 @@
       </w:rPr>
     </w:lvl>
   </w:abstractNum>
+  <w:abstractNum w:abstractNumId="4" w15:restartNumberingAfterBreak="0">
+    <w:nsid w:val="7D7716B9"/>
+    <w:multiLevelType w:val="hybridMultilevel"/>
+    <w:tmpl w:val="1682F9C0"/>
+    <w:lvl w:ilvl="0" w:tplc="0F7EBD1A">
+      <w:start w:val="1"/>
+      <w:numFmt w:val="lowerLetter"/>
+      <w:lvlText w:val="%1."/>
+      <w:lvlJc w:val="left"/>
+      <w:pPr>
+        <w:ind w:left="1080" w:hanging="360"/>
+      </w:pPr>
+      <w:rPr>
+        <w:rFonts w:hint="default"/>
+      </w:rPr>
+    </w:lvl>
+    <w:lvl w:ilvl="1" w:tplc="04090019" w:tentative="1">
+      <w:start w:val="1"/>
+      <w:numFmt w:val="lowerLetter"/>
+      <w:lvlText w:val="%2."/>
+      <w:lvlJc w:val="left"/>
+      <w:pPr>
+        <w:ind w:left="1800" w:hanging="360"/>
+      </w:pPr>
+    </w:lvl>
+    <w:lvl w:ilvl="2" w:tplc="0409001B" w:tentative="1">
+      <w:start w:val="1"/>
+      <w:numFmt w:val="lowerRoman"/>
+      <w:lvlText w:val="%3."/>
+      <w:lvlJc w:val="right"/>
+      <w:pPr>
+        <w:ind w:left="2520" w:hanging="180"/>
+      </w:pPr>
+    </w:lvl>
+    <w:lvl w:ilvl="3" w:tplc="0409000F" w:tentative="1">
+      <w:start w:val="1"/>
+      <w:numFmt w:val="decimal"/>
+      <w:lvlText w:val="%4."/>
+      <w:lvlJc w:val="left"/>
+      <w:pPr>
+        <w:ind w:left="3240" w:hanging="360"/>
+      </w:pPr>
+    </w:lvl>
+    <w:lvl w:ilvl="4" w:tplc="04090019" w:tentative="1">
+      <w:start w:val="1"/>
+      <w:numFmt w:val="lowerLetter"/>
+      <w:lvlText w:val="%5."/>
+      <w:lvlJc w:val="left"/>
+      <w:pPr>
+        <w:ind w:left="3960" w:hanging="360"/>
+      </w:pPr>
+    </w:lvl>
+    <w:lvl w:ilvl="5" w:tplc="0409001B" w:tentative="1">
+      <w:start w:val="1"/>
+      <w:numFmt w:val="lowerRoman"/>
+      <w:lvlText w:val="%6."/>
+      <w:lvlJc w:val="right"/>
+      <w:pPr>
+        <w:ind w:left="4680" w:hanging="180"/>
+      </w:pPr>
+    </w:lvl>
+    <w:lvl w:ilvl="6" w:tplc="0409000F" w:tentative="1">
+      <w:start w:val="1"/>
+      <w:numFmt w:val="decimal"/>
+      <w:lvlText w:val="%7."/>
+      <w:lvlJc w:val="left"/>
+      <w:pPr>
+        <w:ind w:left="5400" w:hanging="360"/>
+      </w:pPr>
+    </w:lvl>
+    <w:lvl w:ilvl="7" w:tplc="04090019" w:tentative="1">
+      <w:start w:val="1"/>
+      <w:numFmt w:val="lowerLetter"/>
+      <w:lvlText w:val="%8."/>
+      <w:lvlJc w:val="left"/>
+      <w:pPr>
+        <w:ind w:left="6120" w:hanging="360"/>
+      </w:pPr>
+    </w:lvl>
+    <w:lvl w:ilvl="8" w:tplc="0409001B" w:tentative="1">
+      <w:start w:val="1"/>
+      <w:numFmt w:val="lowerRoman"/>
+      <w:lvlText w:val="%9."/>
+      <w:lvlJc w:val="right"/>
+      <w:pPr>
+        <w:ind w:left="6840" w:hanging="180"/>
+      </w:pPr>
+    </w:lvl>
+  </w:abstractNum>
   <w:num w:numId="1" w16cid:durableId="1584796208">
+    <w:abstractNumId w:val="3"/>
+  </w:num>
+  <w:num w:numId="2" w16cid:durableId="1548296410">
     <w:abstractNumId w:val="2"/>
   </w:num>
-  <w:num w:numId="2" w16cid:durableId="1548296410">
+  <w:num w:numId="3" w16cid:durableId="1209564386">
     <w:abstractNumId w:val="1"/>
   </w:num>
-  <w:num w:numId="3" w16cid:durableId="1209564386">
+  <w:num w:numId="4" w16cid:durableId="969240041">
     <w:abstractNumId w:val="0"/>
+  </w:num>
+  <w:num w:numId="5" w16cid:durableId="1617442285">
+    <w:abstractNumId w:val="4"/>
   </w:num>
 </w:numbering>
 </file>

--- a/Báo cáo.docx
+++ b/Báo cáo.docx
@@ -2,6 +2,1885 @@
 <file path=word/document.xml><?xml version="1.0" encoding="utf-8"?>
 <w:document xmlns:wpc="http://schemas.microsoft.com/office/word/2010/wordprocessingCanvas" xmlns:cx="http://schemas.microsoft.com/office/drawing/2014/chartex" xmlns:cx1="http://schemas.microsoft.com/office/drawing/2015/9/8/chartex" xmlns:cx2="http://schemas.microsoft.com/office/drawing/2015/10/21/chartex" xmlns:cx3="http://schemas.microsoft.com/office/drawing/2016/5/9/chartex" xmlns:cx4="http://schemas.microsoft.com/office/drawing/2016/5/10/chartex" xmlns:cx5="http://schemas.microsoft.com/office/drawing/2016/5/11/chartex" xmlns:cx6="http://schemas.microsoft.com/office/drawing/2016/5/12/chartex" xmlns:cx7="http://schemas.microsoft.com/office/drawing/2016/5/13/chartex" xmlns:cx8="http://schemas.microsoft.com/office/drawing/2016/5/14/chartex" xmlns:mc="http://schemas.openxmlformats.org/markup-compatibility/2006" xmlns:aink="http://schemas.microsoft.com/office/drawing/2016/ink" xmlns:am3d="http://schemas.microsoft.com/office/drawing/2017/model3d" xmlns:o="urn:schemas-microsoft-com:office:office" xmlns:oel="http://schemas.microsoft.com/office/2019/extlst" xmlns:r="http://schemas.openxmlformats.org/officeDocument/2006/relationships" xmlns:m="http://schemas.openxmlformats.org/officeDocument/2006/math" xmlns:v="urn:schemas-microsoft-com:vml" xmlns:wp14="http://schemas.microsoft.com/office/word/2010/wordprocessingDrawing" xmlns:wp="http://schemas.openxmlformats.org/drawingml/2006/wordprocessingDrawing" xmlns:w10="urn:schemas-microsoft-com:office:word" xmlns:w="http://schemas.openxmlformats.org/wordprocessingml/2006/main" xmlns:w14="http://schemas.microsoft.com/office/word/2010/wordml" xmlns:w15="http://schemas.microsoft.com/office/word/2012/wordml" xmlns:w16cex="http://schemas.microsoft.com/office/word/2018/wordml/cex" xmlns:w16cid="http://schemas.microsoft.com/office/word/2016/wordml/cid" xmlns:w16="http://schemas.microsoft.com/office/word/2018/wordml" xmlns:w16du="http://schemas.microsoft.com/office/word/2023/wordml/word16du" xmlns:w16sdtdh="http://schemas.microsoft.com/office/word/2020/wordml/sdtdatahash" xmlns:w16se="http://schemas.microsoft.com/office/word/2015/wordml/symex" xmlns:wpg="http://schemas.microsoft.com/office/word/2010/wordprocessingGroup" xmlns:wpi="http://schemas.microsoft.com/office/word/2010/wordprocessingInk" xmlns:wne="http://schemas.microsoft.com/office/word/2006/wordml" xmlns:wps="http://schemas.microsoft.com/office/word/2010/wordprocessingShape" mc:Ignorable="w14 w15 w16se w16cid w16 w16cex w16sdtdh w16du wp14">
   <w:body>
+    <w:sdt>
+      <w:sdtPr>
+        <w:id w:val="1424531211"/>
+        <w:docPartObj>
+          <w:docPartGallery w:val="Cover Pages"/>
+          <w:docPartUnique/>
+        </w:docPartObj>
+      </w:sdtPr>
+      <w:sdtEndPr>
+        <w:rPr>
+          <w:rFonts w:ascii="Arial" w:hAnsi="Arial" w:cs="Arial"/>
+          <w:b/>
+          <w:bCs/>
+          <w:sz w:val="40"/>
+          <w:szCs w:val="26"/>
+        </w:rPr>
+      </w:sdtEndPr>
+      <w:sdtContent>
+        <w:p>
+          <w:r>
+            <w:rPr>
+              <w:noProof/>
+            </w:rPr>
+            <mc:AlternateContent>
+              <mc:Choice Requires="wpg">
+                <w:drawing>
+                  <wp:anchor distT="0" distB="0" distL="114300" distR="114300" simplePos="0" relativeHeight="251680768" behindDoc="0" locked="0" layoutInCell="1" allowOverlap="1" wp14:anchorId="51581B0A" wp14:editId="3C1230DD">
+                    <wp:simplePos x="0" y="0"/>
+                    <wp:positionH relativeFrom="page">
+                      <wp:align>center</wp:align>
+                    </wp:positionH>
+                    <mc:AlternateContent>
+                      <mc:Choice Requires="wp14">
+                        <wp:positionV relativeFrom="page">
+                          <wp14:pctPosVOffset>2300</wp14:pctPosVOffset>
+                        </wp:positionV>
+                      </mc:Choice>
+                      <mc:Fallback>
+                        <wp:positionV relativeFrom="page">
+                          <wp:posOffset>231140</wp:posOffset>
+                        </wp:positionV>
+                      </mc:Fallback>
+                    </mc:AlternateContent>
+                    <wp:extent cx="7315200" cy="1215391"/>
+                    <wp:effectExtent l="0" t="0" r="1270" b="1905"/>
+                    <wp:wrapNone/>
+                    <wp:docPr id="149" name="Group 51"/>
+                    <wp:cNvGraphicFramePr/>
+                    <a:graphic xmlns:a="http://schemas.openxmlformats.org/drawingml/2006/main">
+                      <a:graphicData uri="http://schemas.microsoft.com/office/word/2010/wordprocessingGroup">
+                        <wpg:wgp>
+                          <wpg:cNvGrpSpPr/>
+                          <wpg:grpSpPr>
+                            <a:xfrm>
+                              <a:off x="0" y="0"/>
+                              <a:ext cx="7315200" cy="1215391"/>
+                              <a:chOff x="0" y="-1"/>
+                              <a:chExt cx="7315200" cy="1216153"/>
+                            </a:xfrm>
+                          </wpg:grpSpPr>
+                          <wps:wsp>
+                            <wps:cNvPr id="150" name="Rectangle 51"/>
+                            <wps:cNvSpPr/>
+                            <wps:spPr>
+                              <a:xfrm>
+                                <a:off x="0" y="-1"/>
+                                <a:ext cx="7315200" cy="1130373"/>
+                              </a:xfrm>
+                              <a:custGeom>
+                                <a:avLst/>
+                                <a:gdLst>
+                                  <a:gd name="connsiteX0" fmla="*/ 0 w 7312660"/>
+                                  <a:gd name="connsiteY0" fmla="*/ 0 h 1215390"/>
+                                  <a:gd name="connsiteX1" fmla="*/ 7312660 w 7312660"/>
+                                  <a:gd name="connsiteY1" fmla="*/ 0 h 1215390"/>
+                                  <a:gd name="connsiteX2" fmla="*/ 7312660 w 7312660"/>
+                                  <a:gd name="connsiteY2" fmla="*/ 1215390 h 1215390"/>
+                                  <a:gd name="connsiteX3" fmla="*/ 0 w 7312660"/>
+                                  <a:gd name="connsiteY3" fmla="*/ 1215390 h 1215390"/>
+                                  <a:gd name="connsiteX4" fmla="*/ 0 w 7312660"/>
+                                  <a:gd name="connsiteY4" fmla="*/ 0 h 1215390"/>
+                                  <a:gd name="connsiteX0" fmla="*/ 0 w 7312660"/>
+                                  <a:gd name="connsiteY0" fmla="*/ 0 h 1215390"/>
+                                  <a:gd name="connsiteX1" fmla="*/ 7312660 w 7312660"/>
+                                  <a:gd name="connsiteY1" fmla="*/ 0 h 1215390"/>
+                                  <a:gd name="connsiteX2" fmla="*/ 7312660 w 7312660"/>
+                                  <a:gd name="connsiteY2" fmla="*/ 1215390 h 1215390"/>
+                                  <a:gd name="connsiteX3" fmla="*/ 3667125 w 7312660"/>
+                                  <a:gd name="connsiteY3" fmla="*/ 1209675 h 1215390"/>
+                                  <a:gd name="connsiteX4" fmla="*/ 0 w 7312660"/>
+                                  <a:gd name="connsiteY4" fmla="*/ 1215390 h 1215390"/>
+                                  <a:gd name="connsiteX5" fmla="*/ 0 w 7312660"/>
+                                  <a:gd name="connsiteY5" fmla="*/ 0 h 1215390"/>
+                                  <a:gd name="connsiteX0" fmla="*/ 0 w 7312660"/>
+                                  <a:gd name="connsiteY0" fmla="*/ 0 h 1215390"/>
+                                  <a:gd name="connsiteX1" fmla="*/ 7312660 w 7312660"/>
+                                  <a:gd name="connsiteY1" fmla="*/ 0 h 1215390"/>
+                                  <a:gd name="connsiteX2" fmla="*/ 7312660 w 7312660"/>
+                                  <a:gd name="connsiteY2" fmla="*/ 1215390 h 1215390"/>
+                                  <a:gd name="connsiteX3" fmla="*/ 3619500 w 7312660"/>
+                                  <a:gd name="connsiteY3" fmla="*/ 733425 h 1215390"/>
+                                  <a:gd name="connsiteX4" fmla="*/ 0 w 7312660"/>
+                                  <a:gd name="connsiteY4" fmla="*/ 1215390 h 1215390"/>
+                                  <a:gd name="connsiteX5" fmla="*/ 0 w 7312660"/>
+                                  <a:gd name="connsiteY5" fmla="*/ 0 h 1215390"/>
+                                  <a:gd name="connsiteX0" fmla="*/ 0 w 7312660"/>
+                                  <a:gd name="connsiteY0" fmla="*/ 0 h 1215390"/>
+                                  <a:gd name="connsiteX1" fmla="*/ 7312660 w 7312660"/>
+                                  <a:gd name="connsiteY1" fmla="*/ 0 h 1215390"/>
+                                  <a:gd name="connsiteX2" fmla="*/ 7312660 w 7312660"/>
+                                  <a:gd name="connsiteY2" fmla="*/ 1129665 h 1215390"/>
+                                  <a:gd name="connsiteX3" fmla="*/ 3619500 w 7312660"/>
+                                  <a:gd name="connsiteY3" fmla="*/ 733425 h 1215390"/>
+                                  <a:gd name="connsiteX4" fmla="*/ 0 w 7312660"/>
+                                  <a:gd name="connsiteY4" fmla="*/ 1215390 h 1215390"/>
+                                  <a:gd name="connsiteX5" fmla="*/ 0 w 7312660"/>
+                                  <a:gd name="connsiteY5" fmla="*/ 0 h 1215390"/>
+                                  <a:gd name="connsiteX0" fmla="*/ 9525 w 7322185"/>
+                                  <a:gd name="connsiteY0" fmla="*/ 0 h 1129665"/>
+                                  <a:gd name="connsiteX1" fmla="*/ 7322185 w 7322185"/>
+                                  <a:gd name="connsiteY1" fmla="*/ 0 h 1129665"/>
+                                  <a:gd name="connsiteX2" fmla="*/ 7322185 w 7322185"/>
+                                  <a:gd name="connsiteY2" fmla="*/ 1129665 h 1129665"/>
+                                  <a:gd name="connsiteX3" fmla="*/ 3629025 w 7322185"/>
+                                  <a:gd name="connsiteY3" fmla="*/ 733425 h 1129665"/>
+                                  <a:gd name="connsiteX4" fmla="*/ 0 w 7322185"/>
+                                  <a:gd name="connsiteY4" fmla="*/ 1091565 h 1129665"/>
+                                  <a:gd name="connsiteX5" fmla="*/ 9525 w 7322185"/>
+                                  <a:gd name="connsiteY5" fmla="*/ 0 h 1129665"/>
+                                  <a:gd name="connsiteX0" fmla="*/ 0 w 7312660"/>
+                                  <a:gd name="connsiteY0" fmla="*/ 0 h 1129665"/>
+                                  <a:gd name="connsiteX1" fmla="*/ 7312660 w 7312660"/>
+                                  <a:gd name="connsiteY1" fmla="*/ 0 h 1129665"/>
+                                  <a:gd name="connsiteX2" fmla="*/ 7312660 w 7312660"/>
+                                  <a:gd name="connsiteY2" fmla="*/ 1129665 h 1129665"/>
+                                  <a:gd name="connsiteX3" fmla="*/ 3619500 w 7312660"/>
+                                  <a:gd name="connsiteY3" fmla="*/ 733425 h 1129665"/>
+                                  <a:gd name="connsiteX4" fmla="*/ 0 w 7312660"/>
+                                  <a:gd name="connsiteY4" fmla="*/ 1091565 h 1129665"/>
+                                  <a:gd name="connsiteX5" fmla="*/ 0 w 7312660"/>
+                                  <a:gd name="connsiteY5" fmla="*/ 0 h 1129665"/>
+                                </a:gdLst>
+                                <a:ahLst/>
+                                <a:cxnLst>
+                                  <a:cxn ang="0">
+                                    <a:pos x="connsiteX0" y="connsiteY0"/>
+                                  </a:cxn>
+                                  <a:cxn ang="0">
+                                    <a:pos x="connsiteX1" y="connsiteY1"/>
+                                  </a:cxn>
+                                  <a:cxn ang="0">
+                                    <a:pos x="connsiteX2" y="connsiteY2"/>
+                                  </a:cxn>
+                                  <a:cxn ang="0">
+                                    <a:pos x="connsiteX3" y="connsiteY3"/>
+                                  </a:cxn>
+                                  <a:cxn ang="0">
+                                    <a:pos x="connsiteX4" y="connsiteY4"/>
+                                  </a:cxn>
+                                  <a:cxn ang="0">
+                                    <a:pos x="connsiteX5" y="connsiteY5"/>
+                                  </a:cxn>
+                                </a:cxnLst>
+                                <a:rect l="l" t="t" r="r" b="b"/>
+                                <a:pathLst>
+                                  <a:path w="7312660" h="1129665">
+                                    <a:moveTo>
+                                      <a:pt x="0" y="0"/>
+                                    </a:moveTo>
+                                    <a:lnTo>
+                                      <a:pt x="7312660" y="0"/>
+                                    </a:lnTo>
+                                    <a:lnTo>
+                                      <a:pt x="7312660" y="1129665"/>
+                                    </a:lnTo>
+                                    <a:lnTo>
+                                      <a:pt x="3619500" y="733425"/>
+                                    </a:lnTo>
+                                    <a:lnTo>
+                                      <a:pt x="0" y="1091565"/>
+                                    </a:lnTo>
+                                    <a:lnTo>
+                                      <a:pt x="0" y="0"/>
+                                    </a:lnTo>
+                                    <a:close/>
+                                  </a:path>
+                                </a:pathLst>
+                              </a:custGeom>
+                              <a:ln>
+                                <a:noFill/>
+                              </a:ln>
+                            </wps:spPr>
+                            <wps:style>
+                              <a:lnRef idx="2">
+                                <a:schemeClr val="accent1">
+                                  <a:shade val="50000"/>
+                                </a:schemeClr>
+                              </a:lnRef>
+                              <a:fillRef idx="1">
+                                <a:schemeClr val="accent1"/>
+                              </a:fillRef>
+                              <a:effectRef idx="0">
+                                <a:schemeClr val="accent1"/>
+                              </a:effectRef>
+                              <a:fontRef idx="minor">
+                                <a:schemeClr val="lt1"/>
+                              </a:fontRef>
+                            </wps:style>
+                            <wps:bodyPr rot="0" spcFirstLastPara="0" vertOverflow="overflow" horzOverflow="overflow" vert="horz" wrap="square" lIns="91440" tIns="45720" rIns="91440" bIns="45720" numCol="1" spcCol="0" rtlCol="0" fromWordArt="0" anchor="ctr" anchorCtr="0" forceAA="0" compatLnSpc="1">
+                              <a:prstTxWarp prst="textNoShape">
+                                <a:avLst/>
+                              </a:prstTxWarp>
+                              <a:noAutofit/>
+                            </wps:bodyPr>
+                          </wps:wsp>
+                          <wps:wsp>
+                            <wps:cNvPr id="151" name="Rectangle 151"/>
+                            <wps:cNvSpPr/>
+                            <wps:spPr>
+                              <a:xfrm>
+                                <a:off x="0" y="0"/>
+                                <a:ext cx="7315200" cy="1216152"/>
+                              </a:xfrm>
+                              <a:prstGeom prst="rect">
+                                <a:avLst/>
+                              </a:prstGeom>
+                              <a:blipFill>
+                                <a:blip r:embed="rId9"/>
+                                <a:stretch>
+                                  <a:fillRect r="-7574"/>
+                                </a:stretch>
+                              </a:blipFill>
+                              <a:ln>
+                                <a:noFill/>
+                              </a:ln>
+                            </wps:spPr>
+                            <wps:style>
+                              <a:lnRef idx="2">
+                                <a:schemeClr val="accent1">
+                                  <a:shade val="50000"/>
+                                </a:schemeClr>
+                              </a:lnRef>
+                              <a:fillRef idx="1">
+                                <a:schemeClr val="accent1"/>
+                              </a:fillRef>
+                              <a:effectRef idx="0">
+                                <a:schemeClr val="accent1"/>
+                              </a:effectRef>
+                              <a:fontRef idx="minor">
+                                <a:schemeClr val="lt1"/>
+                              </a:fontRef>
+                            </wps:style>
+                            <wps:bodyPr rot="0" spcFirstLastPara="0" vertOverflow="overflow" horzOverflow="overflow" vert="horz" wrap="square" lIns="91440" tIns="45720" rIns="91440" bIns="45720" numCol="1" spcCol="0" rtlCol="0" fromWordArt="0" anchor="ctr" anchorCtr="0" forceAA="0" compatLnSpc="1">
+                              <a:prstTxWarp prst="textNoShape">
+                                <a:avLst/>
+                              </a:prstTxWarp>
+                              <a:noAutofit/>
+                            </wps:bodyPr>
+                          </wps:wsp>
+                        </wpg:wgp>
+                      </a:graphicData>
+                    </a:graphic>
+                    <wp14:sizeRelH relativeFrom="page">
+                      <wp14:pctWidth>94100</wp14:pctWidth>
+                    </wp14:sizeRelH>
+                    <wp14:sizeRelV relativeFrom="page">
+                      <wp14:pctHeight>12100</wp14:pctHeight>
+                    </wp14:sizeRelV>
+                  </wp:anchor>
+                </w:drawing>
+              </mc:Choice>
+              <mc:Fallback>
+                <w:pict>
+                  <v:group w14:anchorId="1B815CDF" id="Group 51" o:spid="_x0000_s1026" style="position:absolute;margin-left:0;margin-top:0;width:8in;height:95.7pt;z-index:251680768;mso-width-percent:941;mso-height-percent:121;mso-top-percent:23;mso-position-horizontal:center;mso-position-horizontal-relative:page;mso-position-vertical-relative:page;mso-width-percent:941;mso-height-percent:121;mso-top-percent:23" coordorigin="" coordsize="73152,12161" o:gfxdata="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">
+                    <v:shape id="Rectangle 51" o:spid="_x0000_s1027" style="position:absolute;width:73152;height:11303;visibility:visible;mso-wrap-style:square;v-text-anchor:middle" coordsize="7312660,1129665" o:gfxdata="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" path="m,l7312660,r,1129665l3619500,733425,,1091565,,xe" fillcolor="#156082 [3204]" stroked="f" strokeweight="1pt">
+                      <v:stroke joinstyle="miter"/>
+                      <v:path arrowok="t" o:connecttype="custom" o:connectlocs="0,0;7315200,0;7315200,1130373;3620757,733885;0,1092249;0,0" o:connectangles="0,0,0,0,0,0"/>
+                    </v:shape>
+                    <v:rect id="Rectangle 151" o:spid="_x0000_s1028" style="position:absolute;width:73152;height:12161;visibility:visible;mso-wrap-style:square;v-text-anchor:middle" o:gfxdata="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" stroked="f" strokeweight="1pt">
+                      <v:fill r:id="rId10" o:title="" recolor="t" rotate="t" type="frame"/>
+                    </v:rect>
+                    <w10:wrap anchorx="page" anchory="page"/>
+                  </v:group>
+                </w:pict>
+              </mc:Fallback>
+            </mc:AlternateContent>
+          </w:r>
+          <w:r>
+            <w:rPr>
+              <w:noProof/>
+            </w:rPr>
+            <mc:AlternateContent>
+              <mc:Choice Requires="wps">
+                <w:drawing>
+                  <wp:anchor distT="0" distB="0" distL="114300" distR="114300" simplePos="0" relativeHeight="251679744" behindDoc="0" locked="0" layoutInCell="1" allowOverlap="1" wp14:anchorId="2B44A4AD" wp14:editId="35A4DA64">
+                    <wp:simplePos x="0" y="0"/>
+                    <wp:positionH relativeFrom="page">
+                      <wp:align>center</wp:align>
+                    </wp:positionH>
+                    <mc:AlternateContent>
+                      <mc:Choice Requires="wp14">
+                        <wp:positionV relativeFrom="page">
+                          <wp14:pctPosVOffset>70000</wp14:pctPosVOffset>
+                        </wp:positionV>
+                      </mc:Choice>
+                      <mc:Fallback>
+                        <wp:positionV relativeFrom="page">
+                          <wp:posOffset>7040880</wp:posOffset>
+                        </wp:positionV>
+                      </mc:Fallback>
+                    </mc:AlternateContent>
+                    <wp:extent cx="7315200" cy="1009650"/>
+                    <wp:effectExtent l="0" t="0" r="0" b="0"/>
+                    <wp:wrapSquare wrapText="bothSides"/>
+                    <wp:docPr id="153" name="Text Box 53"/>
+                    <wp:cNvGraphicFramePr/>
+                    <a:graphic xmlns:a="http://schemas.openxmlformats.org/drawingml/2006/main">
+                      <a:graphicData uri="http://schemas.microsoft.com/office/word/2010/wordprocessingShape">
+                        <wps:wsp>
+                          <wps:cNvSpPr txBox="1"/>
+                          <wps:spPr>
+                            <a:xfrm>
+                              <a:off x="0" y="0"/>
+                              <a:ext cx="7315200" cy="1009650"/>
+                            </a:xfrm>
+                            <a:prstGeom prst="rect">
+                              <a:avLst/>
+                            </a:prstGeom>
+                            <a:noFill/>
+                            <a:ln w="6350">
+                              <a:noFill/>
+                            </a:ln>
+                            <a:effectLst/>
+                          </wps:spPr>
+                          <wps:style>
+                            <a:lnRef idx="0">
+                              <a:schemeClr val="accent1"/>
+                            </a:lnRef>
+                            <a:fillRef idx="0">
+                              <a:schemeClr val="accent1"/>
+                            </a:fillRef>
+                            <a:effectRef idx="0">
+                              <a:schemeClr val="accent1"/>
+                            </a:effectRef>
+                            <a:fontRef idx="minor">
+                              <a:schemeClr val="dk1"/>
+                            </a:fontRef>
+                          </wps:style>
+                          <wps:txbx>
+                            <w:txbxContent>
+                              <w:p>
+                                <w:pPr>
+                                  <w:pStyle w:val="NoSpacing"/>
+                                  <w:jc w:val="right"/>
+                                  <w:rPr>
+                                    <w:color w:val="156082" w:themeColor="accent1"/>
+                                    <w:sz w:val="28"/>
+                                    <w:szCs w:val="28"/>
+                                    <w:lang w:val="vi-VN"/>
+                                  </w:rPr>
+                                </w:pPr>
+                                <w:r>
+                                  <w:rPr>
+                                    <w:color w:val="156082" w:themeColor="accent1"/>
+                                    <w:sz w:val="36"/>
+                                    <w:szCs w:val="36"/>
+                                    <w:lang w:val="vi-VN"/>
+                                  </w:rPr>
+                                  <w:t>Lecturers</w:t>
+                                </w:r>
+                              </w:p>
+                              <w:sdt>
+                                <w:sdtPr>
+                                  <w:rPr>
+                                    <w:color w:val="595959" w:themeColor="text1" w:themeTint="A6"/>
+                                    <w:sz w:val="28"/>
+                                    <w:szCs w:val="28"/>
+                                  </w:rPr>
+                                  <w:alias w:val="Abstract"/>
+                                  <w:tag w:val=""/>
+                                  <w:id w:val="1375273687"/>
+                                  <w:dataBinding w:prefixMappings="xmlns:ns0='http://schemas.microsoft.com/office/2006/coverPageProps' " w:xpath="/ns0:CoverPageProperties[1]/ns0:Abstract[1]" w:storeItemID="{55AF091B-3C7A-41E3-B477-F2FDAA23CFDA}"/>
+                                  <w:text w:multiLine="1"/>
+                                </w:sdtPr>
+                                <w:sdtContent>
+                                  <w:p>
+                                    <w:pPr>
+                                      <w:pStyle w:val="NoSpacing"/>
+                                      <w:jc w:val="right"/>
+                                      <w:rPr>
+                                        <w:color w:val="595959" w:themeColor="text1" w:themeTint="A6"/>
+                                        <w:sz w:val="20"/>
+                                        <w:szCs w:val="20"/>
+                                      </w:rPr>
+                                    </w:pPr>
+                                    <w:r>
+                                      <w:rPr>
+                                        <w:color w:val="595959" w:themeColor="text1" w:themeTint="A6"/>
+                                        <w:sz w:val="28"/>
+                                        <w:szCs w:val="28"/>
+                                        <w:lang w:val="vi-VN"/>
+                                      </w:rPr>
+                                      <w:t>Trương Phước Lộc</w:t>
+                                    </w:r>
+                                    <w:r>
+                                      <w:rPr>
+                                        <w:color w:val="595959" w:themeColor="text1" w:themeTint="A6"/>
+                                        <w:sz w:val="28"/>
+                                        <w:szCs w:val="28"/>
+                                        <w:lang w:val="vi-VN"/>
+                                      </w:rPr>
+                                      <w:br/>
+                                      <w:t>Hồ Thanh Tuấn</w:t>
+                                    </w:r>
+                                  </w:p>
+                                </w:sdtContent>
+                              </w:sdt>
+                            </w:txbxContent>
+                          </wps:txbx>
+                          <wps:bodyPr rot="0" spcFirstLastPara="0" vertOverflow="overflow" horzOverflow="overflow" vert="horz" wrap="square" lIns="1600200" tIns="0" rIns="685800" bIns="0" numCol="1" spcCol="0" rtlCol="0" fromWordArt="0" anchor="t" anchorCtr="0" forceAA="0" compatLnSpc="1">
+                            <a:prstTxWarp prst="textNoShape">
+                              <a:avLst/>
+                            </a:prstTxWarp>
+                            <a:spAutoFit/>
+                          </wps:bodyPr>
+                        </wps:wsp>
+                      </a:graphicData>
+                    </a:graphic>
+                    <wp14:sizeRelH relativeFrom="page">
+                      <wp14:pctWidth>94100</wp14:pctWidth>
+                    </wp14:sizeRelH>
+                    <wp14:sizeRelV relativeFrom="page">
+                      <wp14:pctHeight>10000</wp14:pctHeight>
+                    </wp14:sizeRelV>
+                  </wp:anchor>
+                </w:drawing>
+              </mc:Choice>
+              <mc:Fallback>
+                <w:pict>
+                  <v:shapetype w14:anchorId="2B44A4AD" id="_x0000_t202" coordsize="21600,21600" o:spt="202" path="m,l,21600r21600,l21600,xe">
+                    <v:stroke joinstyle="miter"/>
+                    <v:path gradientshapeok="t" o:connecttype="rect"/>
+                  </v:shapetype>
+                  <v:shape id="Text Box 53" o:spid="_x0000_s1026" type="#_x0000_t202" style="position:absolute;margin-left:0;margin-top:0;width:8in;height:79.5pt;z-index:251679744;visibility:visible;mso-wrap-style:square;mso-width-percent:941;mso-height-percent:100;mso-top-percent:700;mso-wrap-distance-left:9pt;mso-wrap-distance-top:0;mso-wrap-distance-right:9pt;mso-wrap-distance-bottom:0;mso-position-horizontal:center;mso-position-horizontal-relative:page;mso-position-vertical-relative:page;mso-width-percent:941;mso-height-percent:100;mso-top-percent:700;mso-width-relative:page;mso-height-relative:page;v-text-anchor:top" o:gfxdata="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" filled="f" stroked="f" strokeweight=".5pt">
+                    <v:textbox style="mso-fit-shape-to-text:t" inset="126pt,0,54pt,0">
+                      <w:txbxContent>
+                        <w:p>
+                          <w:pPr>
+                            <w:pStyle w:val="NoSpacing"/>
+                            <w:jc w:val="right"/>
+                            <w:rPr>
+                              <w:color w:val="156082" w:themeColor="accent1"/>
+                              <w:sz w:val="28"/>
+                              <w:szCs w:val="28"/>
+                              <w:lang w:val="vi-VN"/>
+                            </w:rPr>
+                          </w:pPr>
+                          <w:r>
+                            <w:rPr>
+                              <w:color w:val="156082" w:themeColor="accent1"/>
+                              <w:sz w:val="36"/>
+                              <w:szCs w:val="36"/>
+                              <w:lang w:val="vi-VN"/>
+                            </w:rPr>
+                            <w:t>Lecturers</w:t>
+                          </w:r>
+                        </w:p>
+                        <w:sdt>
+                          <w:sdtPr>
+                            <w:rPr>
+                              <w:color w:val="595959" w:themeColor="text1" w:themeTint="A6"/>
+                              <w:sz w:val="28"/>
+                              <w:szCs w:val="28"/>
+                            </w:rPr>
+                            <w:alias w:val="Abstract"/>
+                            <w:tag w:val=""/>
+                            <w:id w:val="1375273687"/>
+                            <w:dataBinding w:prefixMappings="xmlns:ns0='http://schemas.microsoft.com/office/2006/coverPageProps' " w:xpath="/ns0:CoverPageProperties[1]/ns0:Abstract[1]" w:storeItemID="{55AF091B-3C7A-41E3-B477-F2FDAA23CFDA}"/>
+                            <w:text w:multiLine="1"/>
+                          </w:sdtPr>
+                          <w:sdtContent>
+                            <w:p>
+                              <w:pPr>
+                                <w:pStyle w:val="NoSpacing"/>
+                                <w:jc w:val="right"/>
+                                <w:rPr>
+                                  <w:color w:val="595959" w:themeColor="text1" w:themeTint="A6"/>
+                                  <w:sz w:val="20"/>
+                                  <w:szCs w:val="20"/>
+                                </w:rPr>
+                              </w:pPr>
+                              <w:r>
+                                <w:rPr>
+                                  <w:color w:val="595959" w:themeColor="text1" w:themeTint="A6"/>
+                                  <w:sz w:val="28"/>
+                                  <w:szCs w:val="28"/>
+                                  <w:lang w:val="vi-VN"/>
+                                </w:rPr>
+                                <w:t>Trương Phước Lộc</w:t>
+                              </w:r>
+                              <w:r>
+                                <w:rPr>
+                                  <w:color w:val="595959" w:themeColor="text1" w:themeTint="A6"/>
+                                  <w:sz w:val="28"/>
+                                  <w:szCs w:val="28"/>
+                                  <w:lang w:val="vi-VN"/>
+                                </w:rPr>
+                                <w:br/>
+                                <w:t>Hồ Thanh Tuấn</w:t>
+                              </w:r>
+                            </w:p>
+                          </w:sdtContent>
+                        </w:sdt>
+                      </w:txbxContent>
+                    </v:textbox>
+                    <w10:wrap type="square" anchorx="page" anchory="page"/>
+                  </v:shape>
+                </w:pict>
+              </mc:Fallback>
+            </mc:AlternateContent>
+          </w:r>
+          <w:r>
+            <w:rPr>
+              <w:noProof/>
+            </w:rPr>
+            <mc:AlternateContent>
+              <mc:Choice Requires="wps">
+                <w:drawing>
+                  <wp:anchor distT="0" distB="0" distL="114300" distR="114300" simplePos="0" relativeHeight="251677696" behindDoc="0" locked="0" layoutInCell="1" allowOverlap="1" wp14:anchorId="37DF8E8C" wp14:editId="166C5D5D">
+                    <wp:simplePos x="0" y="0"/>
+                    <wp:positionH relativeFrom="page">
+                      <wp:align>center</wp:align>
+                    </wp:positionH>
+                    <mc:AlternateContent>
+                      <mc:Choice Requires="wp14">
+                        <wp:positionV relativeFrom="page">
+                          <wp14:pctPosVOffset>30000</wp14:pctPosVOffset>
+                        </wp:positionV>
+                      </mc:Choice>
+                      <mc:Fallback>
+                        <wp:positionV relativeFrom="page">
+                          <wp:posOffset>3017520</wp:posOffset>
+                        </wp:positionV>
+                      </mc:Fallback>
+                    </mc:AlternateContent>
+                    <wp:extent cx="7315200" cy="3638550"/>
+                    <wp:effectExtent l="0" t="0" r="0" b="6350"/>
+                    <wp:wrapSquare wrapText="bothSides"/>
+                    <wp:docPr id="154" name="Text Box 54"/>
+                    <wp:cNvGraphicFramePr/>
+                    <a:graphic xmlns:a="http://schemas.openxmlformats.org/drawingml/2006/main">
+                      <a:graphicData uri="http://schemas.microsoft.com/office/word/2010/wordprocessingShape">
+                        <wps:wsp>
+                          <wps:cNvSpPr txBox="1"/>
+                          <wps:spPr>
+                            <a:xfrm>
+                              <a:off x="0" y="0"/>
+                              <a:ext cx="7315200" cy="3638550"/>
+                            </a:xfrm>
+                            <a:prstGeom prst="rect">
+                              <a:avLst/>
+                            </a:prstGeom>
+                            <a:noFill/>
+                            <a:ln w="6350">
+                              <a:noFill/>
+                            </a:ln>
+                            <a:effectLst/>
+                          </wps:spPr>
+                          <wps:style>
+                            <a:lnRef idx="0">
+                              <a:schemeClr val="accent1"/>
+                            </a:lnRef>
+                            <a:fillRef idx="0">
+                              <a:schemeClr val="accent1"/>
+                            </a:fillRef>
+                            <a:effectRef idx="0">
+                              <a:schemeClr val="accent1"/>
+                            </a:effectRef>
+                            <a:fontRef idx="minor">
+                              <a:schemeClr val="dk1"/>
+                            </a:fontRef>
+                          </wps:style>
+                          <wps:txbx>
+                            <w:txbxContent>
+                              <w:p>
+                                <w:pPr>
+                                  <w:jc w:val="right"/>
+                                  <w:rPr>
+                                    <w:color w:val="156082" w:themeColor="accent1"/>
+                                    <w:sz w:val="64"/>
+                                    <w:szCs w:val="64"/>
+                                  </w:rPr>
+                                </w:pPr>
+                                <w:sdt>
+                                  <w:sdtPr>
+                                    <w:rPr>
+                                      <w:caps/>
+                                      <w:color w:val="156082" w:themeColor="accent1"/>
+                                      <w:sz w:val="64"/>
+                                      <w:szCs w:val="64"/>
+                                    </w:rPr>
+                                    <w:alias w:val="Title"/>
+                                    <w:tag w:val=""/>
+                                    <w:id w:val="630141079"/>
+                                    <w:dataBinding w:prefixMappings="xmlns:ns0='http://purl.org/dc/elements/1.1/' xmlns:ns1='http://schemas.openxmlformats.org/package/2006/metadata/core-properties' " w:xpath="/ns1:coreProperties[1]/ns0:title[1]" w:storeItemID="{6C3C8BC8-F283-45AE-878A-BAB7291924A1}"/>
+                                    <w:text w:multiLine="1"/>
+                                  </w:sdtPr>
+                                  <w:sdtEndPr>
+                                    <w:rPr>
+                                      <w:caps w:val="0"/>
+                                    </w:rPr>
+                                  </w:sdtEndPr>
+                                  <w:sdtContent>
+                                    <w:r>
+                                      <w:rPr>
+                                        <w:caps/>
+                                        <w:color w:val="156082" w:themeColor="accent1"/>
+                                        <w:sz w:val="64"/>
+                                        <w:szCs w:val="64"/>
+                                        <w:lang w:val="vi-VN"/>
+                                      </w:rPr>
+                                      <w:t>Chat Room</w:t>
+                                    </w:r>
+                                  </w:sdtContent>
+                                </w:sdt>
+                              </w:p>
+                              <w:sdt>
+                                <w:sdtPr>
+                                  <w:rPr>
+                                    <w:color w:val="404040" w:themeColor="text1" w:themeTint="BF"/>
+                                    <w:sz w:val="36"/>
+                                    <w:szCs w:val="36"/>
+                                  </w:rPr>
+                                  <w:alias w:val="Subtitle"/>
+                                  <w:tag w:val=""/>
+                                  <w:id w:val="1759551507"/>
+                                  <w:dataBinding w:prefixMappings="xmlns:ns0='http://purl.org/dc/elements/1.1/' xmlns:ns1='http://schemas.openxmlformats.org/package/2006/metadata/core-properties' " w:xpath="/ns1:coreProperties[1]/ns0:subject[1]" w:storeItemID="{6C3C8BC8-F283-45AE-878A-BAB7291924A1}"/>
+                                  <w:text/>
+                                </w:sdtPr>
+                                <w:sdtContent>
+                                  <w:p>
+                                    <w:pPr>
+                                      <w:jc w:val="right"/>
+                                      <w:rPr>
+                                        <w:smallCaps/>
+                                        <w:color w:val="404040" w:themeColor="text1" w:themeTint="BF"/>
+                                        <w:sz w:val="36"/>
+                                        <w:szCs w:val="36"/>
+                                      </w:rPr>
+                                    </w:pPr>
+                                    <w:r>
+                                      <w:rPr>
+                                        <w:color w:val="404040" w:themeColor="text1" w:themeTint="BF"/>
+                                        <w:sz w:val="36"/>
+                                        <w:szCs w:val="36"/>
+                                        <w:lang w:val="vi-VN"/>
+                                      </w:rPr>
+                                      <w:t>Java Programming</w:t>
+                                    </w:r>
+                                  </w:p>
+                                </w:sdtContent>
+                              </w:sdt>
+                            </w:txbxContent>
+                          </wps:txbx>
+                          <wps:bodyPr rot="0" spcFirstLastPara="0" vertOverflow="overflow" horzOverflow="overflow" vert="horz" wrap="square" lIns="1600200" tIns="0" rIns="685800" bIns="0" numCol="1" spcCol="0" rtlCol="0" fromWordArt="0" anchor="b" anchorCtr="0" forceAA="0" compatLnSpc="1">
+                            <a:prstTxWarp prst="textNoShape">
+                              <a:avLst/>
+                            </a:prstTxWarp>
+                            <a:noAutofit/>
+                          </wps:bodyPr>
+                        </wps:wsp>
+                      </a:graphicData>
+                    </a:graphic>
+                    <wp14:sizeRelH relativeFrom="page">
+                      <wp14:pctWidth>94100</wp14:pctWidth>
+                    </wp14:sizeRelH>
+                    <wp14:sizeRelV relativeFrom="page">
+                      <wp14:pctHeight>36300</wp14:pctHeight>
+                    </wp14:sizeRelV>
+                  </wp:anchor>
+                </w:drawing>
+              </mc:Choice>
+              <mc:Fallback>
+                <w:pict>
+                  <v:shape w14:anchorId="37DF8E8C" id="Text Box 54" o:spid="_x0000_s1027" type="#_x0000_t202" style="position:absolute;margin-left:0;margin-top:0;width:8in;height:286.5pt;z-index:251677696;visibility:visible;mso-wrap-style:square;mso-width-percent:941;mso-height-percent:363;mso-top-percent:300;mso-wrap-distance-left:9pt;mso-wrap-distance-top:0;mso-wrap-distance-right:9pt;mso-wrap-distance-bottom:0;mso-position-horizontal:center;mso-position-horizontal-relative:page;mso-position-vertical-relative:page;mso-width-percent:941;mso-height-percent:363;mso-top-percent:300;mso-width-relative:page;mso-height-relative:page;v-text-anchor:bottom" o:gfxdata="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" filled="f" stroked="f" strokeweight=".5pt">
+                    <v:textbox inset="126pt,0,54pt,0">
+                      <w:txbxContent>
+                        <w:p>
+                          <w:pPr>
+                            <w:jc w:val="right"/>
+                            <w:rPr>
+                              <w:color w:val="156082" w:themeColor="accent1"/>
+                              <w:sz w:val="64"/>
+                              <w:szCs w:val="64"/>
+                            </w:rPr>
+                          </w:pPr>
+                          <w:sdt>
+                            <w:sdtPr>
+                              <w:rPr>
+                                <w:caps/>
+                                <w:color w:val="156082" w:themeColor="accent1"/>
+                                <w:sz w:val="64"/>
+                                <w:szCs w:val="64"/>
+                              </w:rPr>
+                              <w:alias w:val="Title"/>
+                              <w:tag w:val=""/>
+                              <w:id w:val="630141079"/>
+                              <w:dataBinding w:prefixMappings="xmlns:ns0='http://purl.org/dc/elements/1.1/' xmlns:ns1='http://schemas.openxmlformats.org/package/2006/metadata/core-properties' " w:xpath="/ns1:coreProperties[1]/ns0:title[1]" w:storeItemID="{6C3C8BC8-F283-45AE-878A-BAB7291924A1}"/>
+                              <w:text w:multiLine="1"/>
+                            </w:sdtPr>
+                            <w:sdtEndPr>
+                              <w:rPr>
+                                <w:caps w:val="0"/>
+                              </w:rPr>
+                            </w:sdtEndPr>
+                            <w:sdtContent>
+                              <w:r>
+                                <w:rPr>
+                                  <w:caps/>
+                                  <w:color w:val="156082" w:themeColor="accent1"/>
+                                  <w:sz w:val="64"/>
+                                  <w:szCs w:val="64"/>
+                                  <w:lang w:val="vi-VN"/>
+                                </w:rPr>
+                                <w:t>Chat Room</w:t>
+                              </w:r>
+                            </w:sdtContent>
+                          </w:sdt>
+                        </w:p>
+                        <w:sdt>
+                          <w:sdtPr>
+                            <w:rPr>
+                              <w:color w:val="404040" w:themeColor="text1" w:themeTint="BF"/>
+                              <w:sz w:val="36"/>
+                              <w:szCs w:val="36"/>
+                            </w:rPr>
+                            <w:alias w:val="Subtitle"/>
+                            <w:tag w:val=""/>
+                            <w:id w:val="1759551507"/>
+                            <w:dataBinding w:prefixMappings="xmlns:ns0='http://purl.org/dc/elements/1.1/' xmlns:ns1='http://schemas.openxmlformats.org/package/2006/metadata/core-properties' " w:xpath="/ns1:coreProperties[1]/ns0:subject[1]" w:storeItemID="{6C3C8BC8-F283-45AE-878A-BAB7291924A1}"/>
+                            <w:text/>
+                          </w:sdtPr>
+                          <w:sdtContent>
+                            <w:p>
+                              <w:pPr>
+                                <w:jc w:val="right"/>
+                                <w:rPr>
+                                  <w:smallCaps/>
+                                  <w:color w:val="404040" w:themeColor="text1" w:themeTint="BF"/>
+                                  <w:sz w:val="36"/>
+                                  <w:szCs w:val="36"/>
+                                </w:rPr>
+                              </w:pPr>
+                              <w:r>
+                                <w:rPr>
+                                  <w:color w:val="404040" w:themeColor="text1" w:themeTint="BF"/>
+                                  <w:sz w:val="36"/>
+                                  <w:szCs w:val="36"/>
+                                  <w:lang w:val="vi-VN"/>
+                                </w:rPr>
+                                <w:t>Java Programming</w:t>
+                              </w:r>
+                            </w:p>
+                          </w:sdtContent>
+                        </w:sdt>
+                      </w:txbxContent>
+                    </v:textbox>
+                    <w10:wrap type="square" anchorx="page" anchory="page"/>
+                  </v:shape>
+                </w:pict>
+              </mc:Fallback>
+            </mc:AlternateContent>
+          </w:r>
+        </w:p>
+        <w:p>
+          <w:pPr>
+            <w:rPr>
+              <w:rFonts w:ascii="Arial" w:hAnsi="Arial" w:cs="Arial"/>
+              <w:b/>
+              <w:bCs/>
+              <w:sz w:val="40"/>
+              <w:szCs w:val="26"/>
+            </w:rPr>
+          </w:pPr>
+          <w:r>
+            <w:rPr>
+              <w:noProof/>
+            </w:rPr>
+            <mc:AlternateContent>
+              <mc:Choice Requires="wps">
+                <w:drawing>
+                  <wp:anchor distT="0" distB="0" distL="114300" distR="114300" simplePos="0" relativeHeight="251678720" behindDoc="0" locked="0" layoutInCell="1" allowOverlap="1" wp14:anchorId="20E96D26" wp14:editId="78EAAF47">
+                    <wp:simplePos x="0" y="0"/>
+                    <wp:positionH relativeFrom="page">
+                      <wp:posOffset>228600</wp:posOffset>
+                    </wp:positionH>
+                    <wp:positionV relativeFrom="page">
+                      <wp:posOffset>7645400</wp:posOffset>
+                    </wp:positionV>
+                    <wp:extent cx="7315200" cy="1501140"/>
+                    <wp:effectExtent l="0" t="0" r="0" b="3810"/>
+                    <wp:wrapSquare wrapText="bothSides"/>
+                    <wp:docPr id="152" name="Text Box 52"/>
+                    <wp:cNvGraphicFramePr/>
+                    <a:graphic xmlns:a="http://schemas.openxmlformats.org/drawingml/2006/main">
+                      <a:graphicData uri="http://schemas.microsoft.com/office/word/2010/wordprocessingShape">
+                        <wps:wsp>
+                          <wps:cNvSpPr txBox="1"/>
+                          <wps:spPr>
+                            <a:xfrm>
+                              <a:off x="0" y="0"/>
+                              <a:ext cx="7315200" cy="1501140"/>
+                            </a:xfrm>
+                            <a:prstGeom prst="rect">
+                              <a:avLst/>
+                            </a:prstGeom>
+                            <a:noFill/>
+                            <a:ln w="6350">
+                              <a:noFill/>
+                            </a:ln>
+                            <a:effectLst/>
+                          </wps:spPr>
+                          <wps:style>
+                            <a:lnRef idx="0">
+                              <a:schemeClr val="accent1"/>
+                            </a:lnRef>
+                            <a:fillRef idx="0">
+                              <a:schemeClr val="accent1"/>
+                            </a:fillRef>
+                            <a:effectRef idx="0">
+                              <a:schemeClr val="accent1"/>
+                            </a:effectRef>
+                            <a:fontRef idx="minor">
+                              <a:schemeClr val="dk1"/>
+                            </a:fontRef>
+                          </wps:style>
+                          <wps:txbx>
+                            <w:txbxContent>
+                              <w:p>
+                                <w:pPr>
+                                  <w:pStyle w:val="NoSpacing"/>
+                                  <w:jc w:val="right"/>
+                                  <w:rPr>
+                                    <w:color w:val="595959" w:themeColor="text1" w:themeTint="A6"/>
+                                    <w:sz w:val="28"/>
+                                    <w:szCs w:val="28"/>
+                                    <w:lang w:val="vi-VN"/>
+                                  </w:rPr>
+                                </w:pPr>
+                                <w:r>
+                                  <w:rPr>
+                                    <w:color w:val="595959" w:themeColor="text1" w:themeTint="A6"/>
+                                    <w:sz w:val="28"/>
+                                    <w:szCs w:val="28"/>
+                                    <w:lang w:val="vi-VN"/>
+                                  </w:rPr>
+                                  <w:t>22127268 – Nguyễn Hữu Minh</w:t>
+                                </w:r>
+                              </w:p>
+                              <w:p>
+                                <w:pPr>
+                                  <w:pStyle w:val="NoSpacing"/>
+                                  <w:jc w:val="right"/>
+                                  <w:rPr>
+                                    <w:color w:val="595959" w:themeColor="text1" w:themeTint="A6"/>
+                                    <w:sz w:val="28"/>
+                                    <w:szCs w:val="28"/>
+                                    <w:lang w:val="vi-VN"/>
+                                  </w:rPr>
+                                </w:pPr>
+                                <w:r>
+                                  <w:rPr>
+                                    <w:color w:val="595959" w:themeColor="text1" w:themeTint="A6"/>
+                                    <w:sz w:val="28"/>
+                                    <w:szCs w:val="28"/>
+                                    <w:lang w:val="vi-VN"/>
+                                  </w:rPr>
+                                  <w:t>22127199 – Trần Nguyên Đăng Khoa</w:t>
+                                </w:r>
+                              </w:p>
+                              <w:p>
+                                <w:pPr>
+                                  <w:pStyle w:val="NoSpacing"/>
+                                  <w:jc w:val="right"/>
+                                  <w:rPr>
+                                    <w:color w:val="595959" w:themeColor="text1" w:themeTint="A6"/>
+                                    <w:sz w:val="18"/>
+                                    <w:szCs w:val="18"/>
+                                    <w:lang w:val="vi-VN"/>
+                                  </w:rPr>
+                                </w:pPr>
+                              </w:p>
+                            </w:txbxContent>
+                          </wps:txbx>
+                          <wps:bodyPr rot="0" spcFirstLastPara="0" vertOverflow="overflow" horzOverflow="overflow" vert="horz" wrap="square" lIns="1600200" tIns="0" rIns="685800" bIns="0" numCol="1" spcCol="0" rtlCol="0" fromWordArt="0" anchor="b" anchorCtr="0" forceAA="0" compatLnSpc="1">
+                            <a:prstTxWarp prst="textNoShape">
+                              <a:avLst/>
+                            </a:prstTxWarp>
+                            <a:noAutofit/>
+                          </wps:bodyPr>
+                        </wps:wsp>
+                      </a:graphicData>
+                    </a:graphic>
+                    <wp14:sizeRelH relativeFrom="page">
+                      <wp14:pctWidth>94100</wp14:pctWidth>
+                    </wp14:sizeRelH>
+                    <wp14:sizeRelV relativeFrom="page">
+                      <wp14:pctHeight>0</wp14:pctHeight>
+                    </wp14:sizeRelV>
+                  </wp:anchor>
+                </w:drawing>
+              </mc:Choice>
+              <mc:Fallback>
+                <w:pict>
+                  <v:shape w14:anchorId="20E96D26" id="Text Box 52" o:spid="_x0000_s1028" type="#_x0000_t202" style="position:absolute;margin-left:18pt;margin-top:602pt;width:8in;height:118.2pt;z-index:251678720;visibility:visible;mso-wrap-style:square;mso-width-percent:941;mso-height-percent:0;mso-wrap-distance-left:9pt;mso-wrap-distance-top:0;mso-wrap-distance-right:9pt;mso-wrap-distance-bottom:0;mso-position-horizontal:absolute;mso-position-horizontal-relative:page;mso-position-vertical:absolute;mso-position-vertical-relative:page;mso-width-percent:941;mso-height-percent:0;mso-width-relative:page;mso-height-relative:page;v-text-anchor:bottom" o:gfxdata="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" filled="f" stroked="f" strokeweight=".5pt">
+                    <v:textbox inset="126pt,0,54pt,0">
+                      <w:txbxContent>
+                        <w:p>
+                          <w:pPr>
+                            <w:pStyle w:val="NoSpacing"/>
+                            <w:jc w:val="right"/>
+                            <w:rPr>
+                              <w:color w:val="595959" w:themeColor="text1" w:themeTint="A6"/>
+                              <w:sz w:val="28"/>
+                              <w:szCs w:val="28"/>
+                              <w:lang w:val="vi-VN"/>
+                            </w:rPr>
+                          </w:pPr>
+                          <w:r>
+                            <w:rPr>
+                              <w:color w:val="595959" w:themeColor="text1" w:themeTint="A6"/>
+                              <w:sz w:val="28"/>
+                              <w:szCs w:val="28"/>
+                              <w:lang w:val="vi-VN"/>
+                            </w:rPr>
+                            <w:t>22127268 – Nguyễn Hữu Minh</w:t>
+                          </w:r>
+                        </w:p>
+                        <w:p>
+                          <w:pPr>
+                            <w:pStyle w:val="NoSpacing"/>
+                            <w:jc w:val="right"/>
+                            <w:rPr>
+                              <w:color w:val="595959" w:themeColor="text1" w:themeTint="A6"/>
+                              <w:sz w:val="28"/>
+                              <w:szCs w:val="28"/>
+                              <w:lang w:val="vi-VN"/>
+                            </w:rPr>
+                          </w:pPr>
+                          <w:r>
+                            <w:rPr>
+                              <w:color w:val="595959" w:themeColor="text1" w:themeTint="A6"/>
+                              <w:sz w:val="28"/>
+                              <w:szCs w:val="28"/>
+                              <w:lang w:val="vi-VN"/>
+                            </w:rPr>
+                            <w:t>22127199 – Trần Nguyên Đăng Khoa</w:t>
+                          </w:r>
+                        </w:p>
+                        <w:p>
+                          <w:pPr>
+                            <w:pStyle w:val="NoSpacing"/>
+                            <w:jc w:val="right"/>
+                            <w:rPr>
+                              <w:color w:val="595959" w:themeColor="text1" w:themeTint="A6"/>
+                              <w:sz w:val="18"/>
+                              <w:szCs w:val="18"/>
+                              <w:lang w:val="vi-VN"/>
+                            </w:rPr>
+                          </w:pPr>
+                        </w:p>
+                      </w:txbxContent>
+                    </v:textbox>
+                    <w10:wrap type="square" anchorx="page" anchory="page"/>
+                  </v:shape>
+                </w:pict>
+              </mc:Fallback>
+            </mc:AlternateContent>
+          </w:r>
+          <w:r>
+            <w:rPr>
+              <w:rFonts w:ascii="Arial" w:hAnsi="Arial" w:cs="Arial"/>
+              <w:b/>
+              <w:bCs/>
+              <w:sz w:val="40"/>
+              <w:szCs w:val="26"/>
+            </w:rPr>
+            <w:br w:type="page"/>
+          </w:r>
+        </w:p>
+      </w:sdtContent>
+    </w:sdt>
+    <w:sdt>
+      <w:sdtPr>
+        <w:id w:val="-865212413"/>
+        <w:docPartObj>
+          <w:docPartGallery w:val="Table of Contents"/>
+          <w:docPartUnique/>
+        </w:docPartObj>
+      </w:sdtPr>
+      <w:sdtEndPr>
+        <w:rPr>
+          <w:rFonts w:asciiTheme="minorHAnsi" w:eastAsiaTheme="minorHAnsi" w:hAnsiTheme="minorHAnsi" w:cstheme="minorBidi"/>
+          <w:b/>
+          <w:bCs/>
+          <w:noProof/>
+          <w:color w:val="auto"/>
+          <w:kern w:val="2"/>
+          <w:sz w:val="28"/>
+          <w:szCs w:val="28"/>
+          <w14:ligatures w14:val="standardContextual"/>
+        </w:rPr>
+      </w:sdtEndPr>
+      <w:sdtContent>
+        <w:p>
+          <w:pPr>
+            <w:pStyle w:val="TOCHeading"/>
+            <w:rPr>
+              <w:lang w:val="vi-VN"/>
+            </w:rPr>
+          </w:pPr>
+          <w:r>
+            <w:rPr>
+              <w:lang w:val="vi-VN"/>
+            </w:rPr>
+            <w:t>Mục lục</w:t>
+          </w:r>
+        </w:p>
+        <w:p>
+          <w:pPr>
+            <w:rPr>
+              <w:lang w:val="vi-VN"/>
+            </w:rPr>
+          </w:pPr>
+        </w:p>
+        <w:p>
+          <w:pPr>
+            <w:pStyle w:val="TOC1"/>
+            <w:tabs>
+              <w:tab w:val="right" w:leader="dot" w:pos="9350"/>
+            </w:tabs>
+            <w:rPr>
+              <w:rFonts w:cstheme="minorBidi"/>
+              <w:noProof/>
+              <w:kern w:val="2"/>
+              <w:sz w:val="32"/>
+              <w:szCs w:val="32"/>
+              <w14:ligatures w14:val="standardContextual"/>
+            </w:rPr>
+          </w:pPr>
+          <w:r>
+            <w:rPr>
+              <w:sz w:val="28"/>
+              <w:szCs w:val="28"/>
+            </w:rPr>
+            <w:fldChar w:fldCharType="begin"/>
+          </w:r>
+          <w:r>
+            <w:rPr>
+              <w:sz w:val="28"/>
+              <w:szCs w:val="28"/>
+            </w:rPr>
+            <w:instrText xml:space="preserve"> TOC \o "1-3" \h \z \u </w:instrText>
+          </w:r>
+          <w:r>
+            <w:rPr>
+              <w:sz w:val="28"/>
+              <w:szCs w:val="28"/>
+            </w:rPr>
+            <w:fldChar w:fldCharType="separate"/>
+          </w:r>
+          <w:hyperlink w:anchor="_Toc182832340" w:history="1">
+            <w:r>
+              <w:rPr>
+                <w:rStyle w:val="Hyperlink"/>
+                <w:rFonts w:ascii="Arial" w:hAnsi="Arial" w:cs="Arial"/>
+                <w:b/>
+                <w:bCs/>
+                <w:noProof/>
+                <w:sz w:val="28"/>
+                <w:szCs w:val="28"/>
+              </w:rPr>
+              <w:t>Thông tin nhóm</w:t>
+            </w:r>
+            <w:r>
+              <w:rPr>
+                <w:noProof/>
+                <w:webHidden/>
+                <w:sz w:val="28"/>
+                <w:szCs w:val="28"/>
+              </w:rPr>
+              <w:tab/>
+            </w:r>
+            <w:r>
+              <w:rPr>
+                <w:noProof/>
+                <w:webHidden/>
+                <w:sz w:val="28"/>
+                <w:szCs w:val="28"/>
+              </w:rPr>
+              <w:fldChar w:fldCharType="begin"/>
+            </w:r>
+            <w:r>
+              <w:rPr>
+                <w:noProof/>
+                <w:webHidden/>
+                <w:sz w:val="28"/>
+                <w:szCs w:val="28"/>
+              </w:rPr>
+              <w:instrText xml:space="preserve"> PAGEREF _Toc182832340 \h </w:instrText>
+            </w:r>
+            <w:r>
+              <w:rPr>
+                <w:noProof/>
+                <w:webHidden/>
+                <w:sz w:val="28"/>
+                <w:szCs w:val="28"/>
+              </w:rPr>
+            </w:r>
+            <w:r>
+              <w:rPr>
+                <w:noProof/>
+                <w:webHidden/>
+                <w:sz w:val="28"/>
+                <w:szCs w:val="28"/>
+              </w:rPr>
+              <w:fldChar w:fldCharType="separate"/>
+            </w:r>
+            <w:r>
+              <w:rPr>
+                <w:noProof/>
+                <w:webHidden/>
+                <w:sz w:val="28"/>
+                <w:szCs w:val="28"/>
+              </w:rPr>
+              <w:t>2</w:t>
+            </w:r>
+            <w:r>
+              <w:rPr>
+                <w:noProof/>
+                <w:webHidden/>
+                <w:sz w:val="28"/>
+                <w:szCs w:val="28"/>
+              </w:rPr>
+              <w:fldChar w:fldCharType="end"/>
+            </w:r>
+          </w:hyperlink>
+        </w:p>
+        <w:p>
+          <w:pPr>
+            <w:pStyle w:val="TOC1"/>
+            <w:tabs>
+              <w:tab w:val="right" w:leader="dot" w:pos="9350"/>
+            </w:tabs>
+            <w:rPr>
+              <w:rFonts w:cstheme="minorBidi"/>
+              <w:noProof/>
+              <w:kern w:val="2"/>
+              <w:sz w:val="32"/>
+              <w:szCs w:val="32"/>
+              <w14:ligatures w14:val="standardContextual"/>
+            </w:rPr>
+          </w:pPr>
+          <w:hyperlink w:anchor="_Toc182832341" w:history="1">
+            <w:r>
+              <w:rPr>
+                <w:rStyle w:val="Hyperlink"/>
+                <w:rFonts w:ascii="Arial" w:hAnsi="Arial" w:cs="Arial"/>
+                <w:b/>
+                <w:bCs/>
+                <w:noProof/>
+                <w:sz w:val="28"/>
+                <w:szCs w:val="28"/>
+              </w:rPr>
+              <w:t>Danh sách công việc từng thành viên</w:t>
+            </w:r>
+            <w:r>
+              <w:rPr>
+                <w:noProof/>
+                <w:webHidden/>
+                <w:sz w:val="28"/>
+                <w:szCs w:val="28"/>
+              </w:rPr>
+              <w:tab/>
+            </w:r>
+            <w:r>
+              <w:rPr>
+                <w:noProof/>
+                <w:webHidden/>
+                <w:sz w:val="28"/>
+                <w:szCs w:val="28"/>
+              </w:rPr>
+              <w:fldChar w:fldCharType="begin"/>
+            </w:r>
+            <w:r>
+              <w:rPr>
+                <w:noProof/>
+                <w:webHidden/>
+                <w:sz w:val="28"/>
+                <w:szCs w:val="28"/>
+              </w:rPr>
+              <w:instrText xml:space="preserve"> PAGEREF _Toc182832341 \h </w:instrText>
+            </w:r>
+            <w:r>
+              <w:rPr>
+                <w:noProof/>
+                <w:webHidden/>
+                <w:sz w:val="28"/>
+                <w:szCs w:val="28"/>
+              </w:rPr>
+            </w:r>
+            <w:r>
+              <w:rPr>
+                <w:noProof/>
+                <w:webHidden/>
+                <w:sz w:val="28"/>
+                <w:szCs w:val="28"/>
+              </w:rPr>
+              <w:fldChar w:fldCharType="separate"/>
+            </w:r>
+            <w:r>
+              <w:rPr>
+                <w:noProof/>
+                <w:webHidden/>
+                <w:sz w:val="28"/>
+                <w:szCs w:val="28"/>
+              </w:rPr>
+              <w:t>2</w:t>
+            </w:r>
+            <w:r>
+              <w:rPr>
+                <w:noProof/>
+                <w:webHidden/>
+                <w:sz w:val="28"/>
+                <w:szCs w:val="28"/>
+              </w:rPr>
+              <w:fldChar w:fldCharType="end"/>
+            </w:r>
+          </w:hyperlink>
+        </w:p>
+        <w:p>
+          <w:pPr>
+            <w:pStyle w:val="TOC1"/>
+            <w:tabs>
+              <w:tab w:val="right" w:leader="dot" w:pos="9350"/>
+            </w:tabs>
+            <w:rPr>
+              <w:rFonts w:cstheme="minorBidi"/>
+              <w:noProof/>
+              <w:kern w:val="2"/>
+              <w:sz w:val="32"/>
+              <w:szCs w:val="32"/>
+              <w14:ligatures w14:val="standardContextual"/>
+            </w:rPr>
+          </w:pPr>
+          <w:hyperlink w:anchor="_Toc182832342" w:history="1">
+            <w:r>
+              <w:rPr>
+                <w:rStyle w:val="Hyperlink"/>
+                <w:rFonts w:ascii="Arial" w:hAnsi="Arial" w:cs="Arial"/>
+                <w:b/>
+                <w:bCs/>
+                <w:noProof/>
+                <w:sz w:val="28"/>
+                <w:szCs w:val="28"/>
+              </w:rPr>
+              <w:t>Bảng đóng góp từng thành viên</w:t>
+            </w:r>
+            <w:r>
+              <w:rPr>
+                <w:noProof/>
+                <w:webHidden/>
+                <w:sz w:val="28"/>
+                <w:szCs w:val="28"/>
+              </w:rPr>
+              <w:tab/>
+            </w:r>
+            <w:r>
+              <w:rPr>
+                <w:noProof/>
+                <w:webHidden/>
+                <w:sz w:val="28"/>
+                <w:szCs w:val="28"/>
+              </w:rPr>
+              <w:fldChar w:fldCharType="begin"/>
+            </w:r>
+            <w:r>
+              <w:rPr>
+                <w:noProof/>
+                <w:webHidden/>
+                <w:sz w:val="28"/>
+                <w:szCs w:val="28"/>
+              </w:rPr>
+              <w:instrText xml:space="preserve"> PAGEREF _Toc182832342 \h </w:instrText>
+            </w:r>
+            <w:r>
+              <w:rPr>
+                <w:noProof/>
+                <w:webHidden/>
+                <w:sz w:val="28"/>
+                <w:szCs w:val="28"/>
+              </w:rPr>
+            </w:r>
+            <w:r>
+              <w:rPr>
+                <w:noProof/>
+                <w:webHidden/>
+                <w:sz w:val="28"/>
+                <w:szCs w:val="28"/>
+              </w:rPr>
+              <w:fldChar w:fldCharType="separate"/>
+            </w:r>
+            <w:r>
+              <w:rPr>
+                <w:noProof/>
+                <w:webHidden/>
+                <w:sz w:val="28"/>
+                <w:szCs w:val="28"/>
+              </w:rPr>
+              <w:t>2</w:t>
+            </w:r>
+            <w:r>
+              <w:rPr>
+                <w:noProof/>
+                <w:webHidden/>
+                <w:sz w:val="28"/>
+                <w:szCs w:val="28"/>
+              </w:rPr>
+              <w:fldChar w:fldCharType="end"/>
+            </w:r>
+          </w:hyperlink>
+        </w:p>
+        <w:p>
+          <w:pPr>
+            <w:pStyle w:val="TOC1"/>
+            <w:tabs>
+              <w:tab w:val="right" w:leader="dot" w:pos="9350"/>
+            </w:tabs>
+            <w:rPr>
+              <w:rFonts w:cstheme="minorBidi"/>
+              <w:noProof/>
+              <w:kern w:val="2"/>
+              <w:sz w:val="32"/>
+              <w:szCs w:val="32"/>
+              <w14:ligatures w14:val="standardContextual"/>
+            </w:rPr>
+          </w:pPr>
+          <w:hyperlink w:anchor="_Toc182832343" w:history="1">
+            <w:r>
+              <w:rPr>
+                <w:rStyle w:val="Hyperlink"/>
+                <w:rFonts w:ascii="Arial" w:hAnsi="Arial" w:cs="Arial"/>
+                <w:b/>
+                <w:noProof/>
+                <w:sz w:val="28"/>
+                <w:szCs w:val="28"/>
+              </w:rPr>
+              <w:t>Thiết kế cơ sở dữ liệu của hệ thống</w:t>
+            </w:r>
+            <w:r>
+              <w:rPr>
+                <w:noProof/>
+                <w:webHidden/>
+                <w:sz w:val="28"/>
+                <w:szCs w:val="28"/>
+              </w:rPr>
+              <w:tab/>
+            </w:r>
+            <w:r>
+              <w:rPr>
+                <w:noProof/>
+                <w:webHidden/>
+                <w:sz w:val="28"/>
+                <w:szCs w:val="28"/>
+              </w:rPr>
+              <w:fldChar w:fldCharType="begin"/>
+            </w:r>
+            <w:r>
+              <w:rPr>
+                <w:noProof/>
+                <w:webHidden/>
+                <w:sz w:val="28"/>
+                <w:szCs w:val="28"/>
+              </w:rPr>
+              <w:instrText xml:space="preserve"> PAGEREF _Toc182832343 \h </w:instrText>
+            </w:r>
+            <w:r>
+              <w:rPr>
+                <w:noProof/>
+                <w:webHidden/>
+                <w:sz w:val="28"/>
+                <w:szCs w:val="28"/>
+              </w:rPr>
+            </w:r>
+            <w:r>
+              <w:rPr>
+                <w:noProof/>
+                <w:webHidden/>
+                <w:sz w:val="28"/>
+                <w:szCs w:val="28"/>
+              </w:rPr>
+              <w:fldChar w:fldCharType="separate"/>
+            </w:r>
+            <w:r>
+              <w:rPr>
+                <w:noProof/>
+                <w:webHidden/>
+                <w:sz w:val="28"/>
+                <w:szCs w:val="28"/>
+              </w:rPr>
+              <w:t>2</w:t>
+            </w:r>
+            <w:r>
+              <w:rPr>
+                <w:noProof/>
+                <w:webHidden/>
+                <w:sz w:val="28"/>
+                <w:szCs w:val="28"/>
+              </w:rPr>
+              <w:fldChar w:fldCharType="end"/>
+            </w:r>
+          </w:hyperlink>
+        </w:p>
+        <w:p>
+          <w:pPr>
+            <w:pStyle w:val="TOC1"/>
+            <w:tabs>
+              <w:tab w:val="right" w:leader="dot" w:pos="9350"/>
+            </w:tabs>
+            <w:rPr>
+              <w:rFonts w:cstheme="minorBidi"/>
+              <w:noProof/>
+              <w:kern w:val="2"/>
+              <w:sz w:val="32"/>
+              <w:szCs w:val="32"/>
+              <w14:ligatures w14:val="standardContextual"/>
+            </w:rPr>
+          </w:pPr>
+          <w:hyperlink w:anchor="_Toc182832344" w:history="1">
+            <w:r>
+              <w:rPr>
+                <w:rStyle w:val="Hyperlink"/>
+                <w:rFonts w:ascii="Arial" w:hAnsi="Arial" w:cs="Arial"/>
+                <w:b/>
+                <w:noProof/>
+                <w:sz w:val="28"/>
+                <w:szCs w:val="28"/>
+              </w:rPr>
+              <w:t>Danh sách các màn hình đã thiết kế</w:t>
+            </w:r>
+            <w:r>
+              <w:rPr>
+                <w:noProof/>
+                <w:webHidden/>
+                <w:sz w:val="28"/>
+                <w:szCs w:val="28"/>
+              </w:rPr>
+              <w:tab/>
+            </w:r>
+            <w:r>
+              <w:rPr>
+                <w:noProof/>
+                <w:webHidden/>
+                <w:sz w:val="28"/>
+                <w:szCs w:val="28"/>
+              </w:rPr>
+              <w:fldChar w:fldCharType="begin"/>
+            </w:r>
+            <w:r>
+              <w:rPr>
+                <w:noProof/>
+                <w:webHidden/>
+                <w:sz w:val="28"/>
+                <w:szCs w:val="28"/>
+              </w:rPr>
+              <w:instrText xml:space="preserve"> PAGEREF _Toc182832344 \h </w:instrText>
+            </w:r>
+            <w:r>
+              <w:rPr>
+                <w:noProof/>
+                <w:webHidden/>
+                <w:sz w:val="28"/>
+                <w:szCs w:val="28"/>
+              </w:rPr>
+            </w:r>
+            <w:r>
+              <w:rPr>
+                <w:noProof/>
+                <w:webHidden/>
+                <w:sz w:val="28"/>
+                <w:szCs w:val="28"/>
+              </w:rPr>
+              <w:fldChar w:fldCharType="separate"/>
+            </w:r>
+            <w:r>
+              <w:rPr>
+                <w:noProof/>
+                <w:webHidden/>
+                <w:sz w:val="28"/>
+                <w:szCs w:val="28"/>
+              </w:rPr>
+              <w:t>3</w:t>
+            </w:r>
+            <w:r>
+              <w:rPr>
+                <w:noProof/>
+                <w:webHidden/>
+                <w:sz w:val="28"/>
+                <w:szCs w:val="28"/>
+              </w:rPr>
+              <w:fldChar w:fldCharType="end"/>
+            </w:r>
+          </w:hyperlink>
+        </w:p>
+        <w:p>
+          <w:pPr>
+            <w:pStyle w:val="TOC2"/>
+            <w:tabs>
+              <w:tab w:val="left" w:pos="720"/>
+              <w:tab w:val="right" w:leader="dot" w:pos="9350"/>
+            </w:tabs>
+            <w:rPr>
+              <w:rFonts w:cstheme="minorBidi"/>
+              <w:noProof/>
+              <w:kern w:val="2"/>
+              <w:sz w:val="32"/>
+              <w:szCs w:val="32"/>
+              <w14:ligatures w14:val="standardContextual"/>
+            </w:rPr>
+          </w:pPr>
+          <w:hyperlink w:anchor="_Toc182832345" w:history="1">
+            <w:r>
+              <w:rPr>
+                <w:rStyle w:val="Hyperlink"/>
+                <w:rFonts w:ascii="Arial" w:hAnsi="Arial" w:cs="Arial"/>
+                <w:bCs/>
+                <w:noProof/>
+                <w:sz w:val="28"/>
+                <w:szCs w:val="28"/>
+                <w:lang w:val="vi-VN"/>
+              </w:rPr>
+              <w:t>1.</w:t>
+            </w:r>
+            <w:r>
+              <w:rPr>
+                <w:rFonts w:cstheme="minorBidi"/>
+                <w:noProof/>
+                <w:kern w:val="2"/>
+                <w:sz w:val="32"/>
+                <w:szCs w:val="32"/>
+                <w14:ligatures w14:val="standardContextual"/>
+              </w:rPr>
+              <w:tab/>
+            </w:r>
+            <w:r>
+              <w:rPr>
+                <w:rStyle w:val="Hyperlink"/>
+                <w:rFonts w:ascii="Arial" w:hAnsi="Arial" w:cs="Arial"/>
+                <w:bCs/>
+                <w:noProof/>
+                <w:sz w:val="28"/>
+                <w:szCs w:val="28"/>
+              </w:rPr>
+              <w:t>Phân hệ người dung</w:t>
+            </w:r>
+            <w:r>
+              <w:rPr>
+                <w:noProof/>
+                <w:webHidden/>
+                <w:sz w:val="28"/>
+                <w:szCs w:val="28"/>
+              </w:rPr>
+              <w:tab/>
+            </w:r>
+            <w:r>
+              <w:rPr>
+                <w:noProof/>
+                <w:webHidden/>
+                <w:sz w:val="28"/>
+                <w:szCs w:val="28"/>
+              </w:rPr>
+              <w:fldChar w:fldCharType="begin"/>
+            </w:r>
+            <w:r>
+              <w:rPr>
+                <w:noProof/>
+                <w:webHidden/>
+                <w:sz w:val="28"/>
+                <w:szCs w:val="28"/>
+              </w:rPr>
+              <w:instrText xml:space="preserve"> PAGEREF _Toc182832345 \h </w:instrText>
+            </w:r>
+            <w:r>
+              <w:rPr>
+                <w:noProof/>
+                <w:webHidden/>
+                <w:sz w:val="28"/>
+                <w:szCs w:val="28"/>
+              </w:rPr>
+            </w:r>
+            <w:r>
+              <w:rPr>
+                <w:noProof/>
+                <w:webHidden/>
+                <w:sz w:val="28"/>
+                <w:szCs w:val="28"/>
+              </w:rPr>
+              <w:fldChar w:fldCharType="separate"/>
+            </w:r>
+            <w:r>
+              <w:rPr>
+                <w:noProof/>
+                <w:webHidden/>
+                <w:sz w:val="28"/>
+                <w:szCs w:val="28"/>
+              </w:rPr>
+              <w:t>3</w:t>
+            </w:r>
+            <w:r>
+              <w:rPr>
+                <w:noProof/>
+                <w:webHidden/>
+                <w:sz w:val="28"/>
+                <w:szCs w:val="28"/>
+              </w:rPr>
+              <w:fldChar w:fldCharType="end"/>
+            </w:r>
+          </w:hyperlink>
+        </w:p>
+        <w:p>
+          <w:pPr>
+            <w:pStyle w:val="TOC2"/>
+            <w:tabs>
+              <w:tab w:val="left" w:pos="720"/>
+              <w:tab w:val="right" w:leader="dot" w:pos="9350"/>
+            </w:tabs>
+            <w:rPr>
+              <w:rFonts w:cstheme="minorBidi"/>
+              <w:noProof/>
+              <w:kern w:val="2"/>
+              <w:sz w:val="32"/>
+              <w:szCs w:val="32"/>
+              <w14:ligatures w14:val="standardContextual"/>
+            </w:rPr>
+          </w:pPr>
+          <w:hyperlink w:anchor="_Toc182832346" w:history="1">
+            <w:r>
+              <w:rPr>
+                <w:rStyle w:val="Hyperlink"/>
+                <w:rFonts w:ascii="Arial" w:hAnsi="Arial" w:cs="Arial"/>
+                <w:bCs/>
+                <w:noProof/>
+                <w:sz w:val="28"/>
+                <w:szCs w:val="28"/>
+              </w:rPr>
+              <w:t>2.</w:t>
+            </w:r>
+            <w:r>
+              <w:rPr>
+                <w:rFonts w:cstheme="minorBidi"/>
+                <w:noProof/>
+                <w:kern w:val="2"/>
+                <w:sz w:val="32"/>
+                <w:szCs w:val="32"/>
+                <w14:ligatures w14:val="standardContextual"/>
+              </w:rPr>
+              <w:tab/>
+            </w:r>
+            <w:r>
+              <w:rPr>
+                <w:rStyle w:val="Hyperlink"/>
+                <w:rFonts w:ascii="Arial" w:hAnsi="Arial" w:cs="Arial"/>
+                <w:bCs/>
+                <w:noProof/>
+                <w:sz w:val="28"/>
+                <w:szCs w:val="28"/>
+              </w:rPr>
+              <w:t>Phân hệ quản trị viên:</w:t>
+            </w:r>
+            <w:r>
+              <w:rPr>
+                <w:noProof/>
+                <w:webHidden/>
+                <w:sz w:val="28"/>
+                <w:szCs w:val="28"/>
+              </w:rPr>
+              <w:tab/>
+            </w:r>
+            <w:r>
+              <w:rPr>
+                <w:noProof/>
+                <w:webHidden/>
+                <w:sz w:val="28"/>
+                <w:szCs w:val="28"/>
+              </w:rPr>
+              <w:fldChar w:fldCharType="begin"/>
+            </w:r>
+            <w:r>
+              <w:rPr>
+                <w:noProof/>
+                <w:webHidden/>
+                <w:sz w:val="28"/>
+                <w:szCs w:val="28"/>
+              </w:rPr>
+              <w:instrText xml:space="preserve"> PAGEREF _Toc182832346 \h </w:instrText>
+            </w:r>
+            <w:r>
+              <w:rPr>
+                <w:noProof/>
+                <w:webHidden/>
+                <w:sz w:val="28"/>
+                <w:szCs w:val="28"/>
+              </w:rPr>
+            </w:r>
+            <w:r>
+              <w:rPr>
+                <w:noProof/>
+                <w:webHidden/>
+                <w:sz w:val="28"/>
+                <w:szCs w:val="28"/>
+              </w:rPr>
+              <w:fldChar w:fldCharType="separate"/>
+            </w:r>
+            <w:r>
+              <w:rPr>
+                <w:noProof/>
+                <w:webHidden/>
+                <w:sz w:val="28"/>
+                <w:szCs w:val="28"/>
+              </w:rPr>
+              <w:t>6</w:t>
+            </w:r>
+            <w:r>
+              <w:rPr>
+                <w:noProof/>
+                <w:webHidden/>
+                <w:sz w:val="28"/>
+                <w:szCs w:val="28"/>
+              </w:rPr>
+              <w:fldChar w:fldCharType="end"/>
+            </w:r>
+          </w:hyperlink>
+        </w:p>
+        <w:p>
+          <w:pPr>
+            <w:pStyle w:val="TOC2"/>
+            <w:tabs>
+              <w:tab w:val="left" w:pos="720"/>
+              <w:tab w:val="right" w:leader="dot" w:pos="9350"/>
+            </w:tabs>
+            <w:rPr>
+              <w:rFonts w:cstheme="minorBidi"/>
+              <w:noProof/>
+              <w:kern w:val="2"/>
+              <w:sz w:val="32"/>
+              <w:szCs w:val="32"/>
+              <w14:ligatures w14:val="standardContextual"/>
+            </w:rPr>
+          </w:pPr>
+          <w:hyperlink w:anchor="_Toc182832347" w:history="1">
+            <w:r>
+              <w:rPr>
+                <w:rStyle w:val="Hyperlink"/>
+                <w:rFonts w:ascii="Arial" w:hAnsi="Arial" w:cs="Arial"/>
+                <w:bCs/>
+                <w:noProof/>
+                <w:sz w:val="28"/>
+                <w:szCs w:val="28"/>
+                <w:lang w:val="vi-VN"/>
+              </w:rPr>
+              <w:t>3.</w:t>
+            </w:r>
+            <w:r>
+              <w:rPr>
+                <w:rFonts w:cstheme="minorBidi"/>
+                <w:noProof/>
+                <w:kern w:val="2"/>
+                <w:sz w:val="32"/>
+                <w:szCs w:val="32"/>
+                <w14:ligatures w14:val="standardContextual"/>
+              </w:rPr>
+              <w:tab/>
+            </w:r>
+            <w:r>
+              <w:rPr>
+                <w:rStyle w:val="Hyperlink"/>
+                <w:rFonts w:ascii="Arial" w:hAnsi="Arial" w:cs="Arial"/>
+                <w:bCs/>
+                <w:noProof/>
+                <w:sz w:val="28"/>
+                <w:szCs w:val="28"/>
+                <w:lang w:val="vi-VN"/>
+              </w:rPr>
+              <w:t>Liên kết giữa các giao diện:</w:t>
+            </w:r>
+            <w:r>
+              <w:rPr>
+                <w:noProof/>
+                <w:webHidden/>
+                <w:sz w:val="28"/>
+                <w:szCs w:val="28"/>
+              </w:rPr>
+              <w:tab/>
+            </w:r>
+            <w:r>
+              <w:rPr>
+                <w:noProof/>
+                <w:webHidden/>
+                <w:sz w:val="28"/>
+                <w:szCs w:val="28"/>
+              </w:rPr>
+              <w:fldChar w:fldCharType="begin"/>
+            </w:r>
+            <w:r>
+              <w:rPr>
+                <w:noProof/>
+                <w:webHidden/>
+                <w:sz w:val="28"/>
+                <w:szCs w:val="28"/>
+              </w:rPr>
+              <w:instrText xml:space="preserve"> PAGEREF _Toc182832347 \h </w:instrText>
+            </w:r>
+            <w:r>
+              <w:rPr>
+                <w:noProof/>
+                <w:webHidden/>
+                <w:sz w:val="28"/>
+                <w:szCs w:val="28"/>
+              </w:rPr>
+            </w:r>
+            <w:r>
+              <w:rPr>
+                <w:noProof/>
+                <w:webHidden/>
+                <w:sz w:val="28"/>
+                <w:szCs w:val="28"/>
+              </w:rPr>
+              <w:fldChar w:fldCharType="separate"/>
+            </w:r>
+            <w:r>
+              <w:rPr>
+                <w:noProof/>
+                <w:webHidden/>
+                <w:sz w:val="28"/>
+                <w:szCs w:val="28"/>
+              </w:rPr>
+              <w:t>10</w:t>
+            </w:r>
+            <w:r>
+              <w:rPr>
+                <w:noProof/>
+                <w:webHidden/>
+                <w:sz w:val="28"/>
+                <w:szCs w:val="28"/>
+              </w:rPr>
+              <w:fldChar w:fldCharType="end"/>
+            </w:r>
+          </w:hyperlink>
+        </w:p>
+        <w:p>
+          <w:pPr>
+            <w:rPr>
+              <w:sz w:val="28"/>
+              <w:szCs w:val="28"/>
+            </w:rPr>
+          </w:pPr>
+          <w:r>
+            <w:rPr>
+              <w:b/>
+              <w:bCs/>
+              <w:noProof/>
+              <w:sz w:val="28"/>
+              <w:szCs w:val="28"/>
+            </w:rPr>
+            <w:fldChar w:fldCharType="end"/>
+          </w:r>
+        </w:p>
+      </w:sdtContent>
+    </w:sdt>
     <w:p>
       <w:pPr>
         <w:rPr>
@@ -20,6 +1899,28 @@
           <w:sz w:val="40"/>
           <w:szCs w:val="26"/>
         </w:rPr>
+        <w:br w:type="page"/>
+      </w:r>
+    </w:p>
+    <w:p>
+      <w:pPr>
+        <w:pStyle w:val="Heading1"/>
+        <w:rPr>
+          <w:rFonts w:ascii="Arial" w:hAnsi="Arial" w:cs="Arial"/>
+          <w:b/>
+          <w:bCs/>
+          <w:szCs w:val="26"/>
+        </w:rPr>
+      </w:pPr>
+      <w:bookmarkStart w:id="0" w:name="_Toc182832340"/>
+      <w:r>
+        <w:rPr>
+          <w:rFonts w:ascii="Arial" w:hAnsi="Arial" w:cs="Arial"/>
+          <w:b/>
+          <w:bCs/>
+          <w:szCs w:val="26"/>
+        </w:rPr>
+        <w:lastRenderedPageBreak/>
         <w:t xml:space="preserve">Thông tin </w:t>
       </w:r>
       <w:proofErr w:type="spellStart"/>
@@ -28,11 +1929,11 @@
           <w:rFonts w:ascii="Arial" w:hAnsi="Arial" w:cs="Arial"/>
           <w:b/>
           <w:bCs/>
-          <w:sz w:val="40"/>
           <w:szCs w:val="26"/>
         </w:rPr>
         <w:t>nhóm</w:t>
       </w:r>
+      <w:bookmarkEnd w:id="0"/>
       <w:proofErr w:type="spellEnd"/>
     </w:p>
     <w:p>
@@ -208,7 +2109,7 @@
         </w:rPr>
         <w:t xml:space="preserve">Email: </w:t>
       </w:r>
-      <w:hyperlink r:id="rId5" w:history="1">
+      <w:hyperlink r:id="rId11" w:history="1">
         <w:r>
           <w:rPr>
             <w:rStyle w:val="Hyperlink"/>
@@ -397,7 +2298,7 @@
         </w:rPr>
         <w:t xml:space="preserve">Email: </w:t>
       </w:r>
-      <w:hyperlink r:id="rId6" w:history="1">
+      <w:hyperlink r:id="rId12" w:history="1">
         <w:r>
           <w:rPr>
             <w:rStyle w:val="Hyperlink"/>
@@ -415,7 +2316,7 @@
             <w:szCs w:val="26"/>
             <w:lang w:val="vi-VN"/>
           </w:rPr>
-          <w:t>cls</w:t>
+          <w:t>clc</w:t>
         </w:r>
         <w:r>
           <w:rPr>
@@ -525,20 +2426,20 @@
     </w:p>
     <w:p>
       <w:pPr>
+        <w:pStyle w:val="Heading1"/>
         <w:rPr>
           <w:rFonts w:ascii="Arial" w:hAnsi="Arial" w:cs="Arial"/>
           <w:b/>
           <w:bCs/>
-          <w:sz w:val="40"/>
           <w:szCs w:val="26"/>
         </w:rPr>
       </w:pPr>
+      <w:bookmarkStart w:id="1" w:name="_Toc182832341"/>
       <w:r>
         <w:rPr>
           <w:rFonts w:ascii="Arial" w:hAnsi="Arial" w:cs="Arial"/>
           <w:b/>
           <w:bCs/>
-          <w:sz w:val="40"/>
           <w:szCs w:val="26"/>
         </w:rPr>
         <w:t xml:space="preserve">Danh </w:t>
@@ -549,7 +2450,6 @@
           <w:rFonts w:ascii="Arial" w:hAnsi="Arial" w:cs="Arial"/>
           <w:b/>
           <w:bCs/>
-          <w:sz w:val="40"/>
           <w:szCs w:val="26"/>
         </w:rPr>
         <w:t>sách</w:t>
@@ -560,7 +2460,6 @@
           <w:rFonts w:ascii="Arial" w:hAnsi="Arial" w:cs="Arial"/>
           <w:b/>
           <w:bCs/>
-          <w:sz w:val="40"/>
           <w:szCs w:val="26"/>
         </w:rPr>
         <w:t xml:space="preserve"> </w:t>
@@ -571,7 +2470,6 @@
           <w:rFonts w:ascii="Arial" w:hAnsi="Arial" w:cs="Arial"/>
           <w:b/>
           <w:bCs/>
-          <w:sz w:val="40"/>
           <w:szCs w:val="26"/>
         </w:rPr>
         <w:t>công</w:t>
@@ -582,7 +2480,6 @@
           <w:rFonts w:ascii="Arial" w:hAnsi="Arial" w:cs="Arial"/>
           <w:b/>
           <w:bCs/>
-          <w:sz w:val="40"/>
           <w:szCs w:val="26"/>
         </w:rPr>
         <w:t xml:space="preserve"> </w:t>
@@ -593,7 +2490,6 @@
           <w:rFonts w:ascii="Arial" w:hAnsi="Arial" w:cs="Arial"/>
           <w:b/>
           <w:bCs/>
-          <w:sz w:val="40"/>
           <w:szCs w:val="26"/>
         </w:rPr>
         <w:t>việc</w:t>
@@ -604,7 +2500,6 @@
           <w:rFonts w:ascii="Arial" w:hAnsi="Arial" w:cs="Arial"/>
           <w:b/>
           <w:bCs/>
-          <w:sz w:val="40"/>
           <w:szCs w:val="26"/>
         </w:rPr>
         <w:t xml:space="preserve"> </w:t>
@@ -615,7 +2510,6 @@
           <w:rFonts w:ascii="Arial" w:hAnsi="Arial" w:cs="Arial"/>
           <w:b/>
           <w:bCs/>
-          <w:sz w:val="40"/>
           <w:szCs w:val="26"/>
         </w:rPr>
         <w:t>từng</w:t>
@@ -626,7 +2520,6 @@
           <w:rFonts w:ascii="Arial" w:hAnsi="Arial" w:cs="Arial"/>
           <w:b/>
           <w:bCs/>
-          <w:sz w:val="40"/>
           <w:szCs w:val="26"/>
         </w:rPr>
         <w:t xml:space="preserve"> </w:t>
@@ -637,7 +2530,6 @@
           <w:rFonts w:ascii="Arial" w:hAnsi="Arial" w:cs="Arial"/>
           <w:b/>
           <w:bCs/>
-          <w:sz w:val="40"/>
           <w:szCs w:val="26"/>
         </w:rPr>
         <w:t>thành</w:t>
@@ -648,7 +2540,6 @@
           <w:rFonts w:ascii="Arial" w:hAnsi="Arial" w:cs="Arial"/>
           <w:b/>
           <w:bCs/>
-          <w:sz w:val="40"/>
           <w:szCs w:val="26"/>
         </w:rPr>
         <w:t xml:space="preserve"> </w:t>
@@ -659,11 +2550,11 @@
           <w:rFonts w:ascii="Arial" w:hAnsi="Arial" w:cs="Arial"/>
           <w:b/>
           <w:bCs/>
-          <w:sz w:val="40"/>
           <w:szCs w:val="26"/>
         </w:rPr>
         <w:t>viên</w:t>
       </w:r>
+      <w:bookmarkEnd w:id="1"/>
       <w:proofErr w:type="spellEnd"/>
     </w:p>
     <w:p>
@@ -1286,21 +3177,21 @@
     </w:p>
     <w:p>
       <w:pPr>
+        <w:pStyle w:val="Heading1"/>
         <w:rPr>
           <w:rFonts w:ascii="Arial" w:hAnsi="Arial" w:cs="Arial"/>
           <w:b/>
           <w:bCs/>
-          <w:sz w:val="40"/>
           <w:szCs w:val="26"/>
         </w:rPr>
       </w:pPr>
+      <w:bookmarkStart w:id="2" w:name="_Toc182832342"/>
       <w:proofErr w:type="spellStart"/>
       <w:r>
         <w:rPr>
           <w:rFonts w:ascii="Arial" w:hAnsi="Arial" w:cs="Arial"/>
           <w:b/>
           <w:bCs/>
-          <w:sz w:val="40"/>
           <w:szCs w:val="26"/>
         </w:rPr>
         <w:t>Bảng</w:t>
@@ -1311,7 +3202,6 @@
           <w:rFonts w:ascii="Arial" w:hAnsi="Arial" w:cs="Arial"/>
           <w:b/>
           <w:bCs/>
-          <w:sz w:val="40"/>
           <w:szCs w:val="26"/>
         </w:rPr>
         <w:t xml:space="preserve"> </w:t>
@@ -1322,7 +3212,6 @@
           <w:rFonts w:ascii="Arial" w:hAnsi="Arial" w:cs="Arial"/>
           <w:b/>
           <w:bCs/>
-          <w:sz w:val="40"/>
           <w:szCs w:val="26"/>
         </w:rPr>
         <w:t>đóng</w:t>
@@ -1333,7 +3222,6 @@
           <w:rFonts w:ascii="Arial" w:hAnsi="Arial" w:cs="Arial"/>
           <w:b/>
           <w:bCs/>
-          <w:sz w:val="40"/>
           <w:szCs w:val="26"/>
         </w:rPr>
         <w:t xml:space="preserve"> </w:t>
@@ -1344,7 +3232,6 @@
           <w:rFonts w:ascii="Arial" w:hAnsi="Arial" w:cs="Arial"/>
           <w:b/>
           <w:bCs/>
-          <w:sz w:val="40"/>
           <w:szCs w:val="26"/>
         </w:rPr>
         <w:t>góp</w:t>
@@ -1355,7 +3242,6 @@
           <w:rFonts w:ascii="Arial" w:hAnsi="Arial" w:cs="Arial"/>
           <w:b/>
           <w:bCs/>
-          <w:sz w:val="40"/>
           <w:szCs w:val="26"/>
         </w:rPr>
         <w:t xml:space="preserve"> </w:t>
@@ -1366,7 +3252,6 @@
           <w:rFonts w:ascii="Arial" w:hAnsi="Arial" w:cs="Arial"/>
           <w:b/>
           <w:bCs/>
-          <w:sz w:val="40"/>
           <w:szCs w:val="26"/>
         </w:rPr>
         <w:t>từng</w:t>
@@ -1377,7 +3262,6 @@
           <w:rFonts w:ascii="Arial" w:hAnsi="Arial" w:cs="Arial"/>
           <w:b/>
           <w:bCs/>
-          <w:sz w:val="40"/>
           <w:szCs w:val="26"/>
         </w:rPr>
         <w:t xml:space="preserve"> </w:t>
@@ -1388,7 +3272,6 @@
           <w:rFonts w:ascii="Arial" w:hAnsi="Arial" w:cs="Arial"/>
           <w:b/>
           <w:bCs/>
-          <w:sz w:val="40"/>
           <w:szCs w:val="26"/>
         </w:rPr>
         <w:t>thành</w:t>
@@ -1399,7 +3282,6 @@
           <w:rFonts w:ascii="Arial" w:hAnsi="Arial" w:cs="Arial"/>
           <w:b/>
           <w:bCs/>
-          <w:sz w:val="40"/>
           <w:szCs w:val="26"/>
         </w:rPr>
         <w:t xml:space="preserve"> </w:t>
@@ -1410,11 +3292,11 @@
           <w:rFonts w:ascii="Arial" w:hAnsi="Arial" w:cs="Arial"/>
           <w:b/>
           <w:bCs/>
-          <w:sz w:val="40"/>
           <w:szCs w:val="26"/>
         </w:rPr>
         <w:t>viên</w:t>
       </w:r>
+      <w:bookmarkEnd w:id="2"/>
       <w:proofErr w:type="spellEnd"/>
     </w:p>
     <w:tbl>
@@ -1910,126 +3792,6 @@
               <w:t>diện</w:t>
             </w:r>
             <w:proofErr w:type="spellEnd"/>
-            <w:r>
-              <w:rPr>
-                <w:rFonts w:ascii="Arial" w:hAnsi="Arial" w:cs="Arial"/>
-                <w:bCs/>
-                <w:sz w:val="26"/>
-                <w:szCs w:val="26"/>
-              </w:rPr>
-              <w:t xml:space="preserve"> </w:t>
-            </w:r>
-            <w:proofErr w:type="spellStart"/>
-            <w:r>
-              <w:rPr>
-                <w:rFonts w:ascii="Arial" w:hAnsi="Arial" w:cs="Arial"/>
-                <w:bCs/>
-                <w:sz w:val="26"/>
-                <w:szCs w:val="26"/>
-              </w:rPr>
-              <w:t>người</w:t>
-            </w:r>
-            <w:proofErr w:type="spellEnd"/>
-            <w:r>
-              <w:rPr>
-                <w:rFonts w:ascii="Arial" w:hAnsi="Arial" w:cs="Arial"/>
-                <w:bCs/>
-                <w:sz w:val="26"/>
-                <w:szCs w:val="26"/>
-              </w:rPr>
-              <w:t xml:space="preserve"> </w:t>
-            </w:r>
-            <w:proofErr w:type="spellStart"/>
-            <w:r>
-              <w:rPr>
-                <w:rFonts w:ascii="Arial" w:hAnsi="Arial" w:cs="Arial"/>
-                <w:bCs/>
-                <w:sz w:val="26"/>
-                <w:szCs w:val="26"/>
-              </w:rPr>
-              <w:t>dùng</w:t>
-            </w:r>
-            <w:proofErr w:type="spellEnd"/>
-            <w:r>
-              <w:rPr>
-                <w:rFonts w:ascii="Arial" w:hAnsi="Arial" w:cs="Arial"/>
-                <w:bCs/>
-                <w:sz w:val="26"/>
-                <w:szCs w:val="26"/>
-              </w:rPr>
-              <w:t xml:space="preserve"> </w:t>
-            </w:r>
-            <w:proofErr w:type="spellStart"/>
-            <w:r>
-              <w:rPr>
-                <w:rFonts w:ascii="Arial" w:hAnsi="Arial" w:cs="Arial"/>
-                <w:bCs/>
-                <w:sz w:val="26"/>
-                <w:szCs w:val="26"/>
-              </w:rPr>
-              <w:t>và</w:t>
-            </w:r>
-            <w:proofErr w:type="spellEnd"/>
-            <w:r>
-              <w:rPr>
-                <w:rFonts w:ascii="Arial" w:hAnsi="Arial" w:cs="Arial"/>
-                <w:bCs/>
-                <w:sz w:val="26"/>
-                <w:szCs w:val="26"/>
-              </w:rPr>
-              <w:t xml:space="preserve"> </w:t>
-            </w:r>
-            <w:proofErr w:type="spellStart"/>
-            <w:r>
-              <w:rPr>
-                <w:rFonts w:ascii="Arial" w:hAnsi="Arial" w:cs="Arial"/>
-                <w:bCs/>
-                <w:sz w:val="26"/>
-                <w:szCs w:val="26"/>
-              </w:rPr>
-              <w:t>quản</w:t>
-            </w:r>
-            <w:proofErr w:type="spellEnd"/>
-            <w:r>
-              <w:rPr>
-                <w:rFonts w:ascii="Arial" w:hAnsi="Arial" w:cs="Arial"/>
-                <w:bCs/>
-                <w:sz w:val="26"/>
-                <w:szCs w:val="26"/>
-              </w:rPr>
-              <w:t xml:space="preserve"> </w:t>
-            </w:r>
-            <w:proofErr w:type="spellStart"/>
-            <w:r>
-              <w:rPr>
-                <w:rFonts w:ascii="Arial" w:hAnsi="Arial" w:cs="Arial"/>
-                <w:bCs/>
-                <w:sz w:val="26"/>
-                <w:szCs w:val="26"/>
-              </w:rPr>
-              <w:t>trị</w:t>
-            </w:r>
-            <w:proofErr w:type="spellEnd"/>
-            <w:r>
-              <w:rPr>
-                <w:rFonts w:ascii="Arial" w:hAnsi="Arial" w:cs="Arial"/>
-                <w:bCs/>
-                <w:sz w:val="26"/>
-                <w:szCs w:val="26"/>
-              </w:rPr>
-              <w:t xml:space="preserve"> </w:t>
-            </w:r>
-            <w:proofErr w:type="spellStart"/>
-            <w:r>
-              <w:rPr>
-                <w:rFonts w:ascii="Arial" w:hAnsi="Arial" w:cs="Arial"/>
-                <w:bCs/>
-                <w:sz w:val="26"/>
-                <w:szCs w:val="26"/>
-              </w:rPr>
-              <w:t>viên</w:t>
-            </w:r>
-            <w:proofErr w:type="spellEnd"/>
           </w:p>
         </w:tc>
         <w:tc>
@@ -2134,19 +3896,19 @@
     </w:p>
     <w:p>
       <w:pPr>
+        <w:pStyle w:val="Heading1"/>
         <w:rPr>
           <w:rFonts w:ascii="Arial" w:hAnsi="Arial" w:cs="Arial"/>
           <w:b/>
-          <w:sz w:val="40"/>
           <w:szCs w:val="26"/>
         </w:rPr>
       </w:pPr>
+      <w:bookmarkStart w:id="3" w:name="_Toc182832343"/>
       <w:proofErr w:type="spellStart"/>
       <w:r>
         <w:rPr>
           <w:rFonts w:ascii="Arial" w:hAnsi="Arial" w:cs="Arial"/>
           <w:b/>
-          <w:sz w:val="40"/>
           <w:szCs w:val="26"/>
         </w:rPr>
         <w:t>Thiết</w:t>
@@ -2156,7 +3918,6 @@
         <w:rPr>
           <w:rFonts w:ascii="Arial" w:hAnsi="Arial" w:cs="Arial"/>
           <w:b/>
-          <w:sz w:val="40"/>
           <w:szCs w:val="26"/>
         </w:rPr>
         <w:t xml:space="preserve"> </w:t>
@@ -2166,7 +3927,6 @@
         <w:rPr>
           <w:rFonts w:ascii="Arial" w:hAnsi="Arial" w:cs="Arial"/>
           <w:b/>
-          <w:sz w:val="40"/>
           <w:szCs w:val="26"/>
         </w:rPr>
         <w:t>kế</w:t>
@@ -2176,7 +3936,6 @@
         <w:rPr>
           <w:rFonts w:ascii="Arial" w:hAnsi="Arial" w:cs="Arial"/>
           <w:b/>
-          <w:sz w:val="40"/>
           <w:szCs w:val="26"/>
         </w:rPr>
         <w:t xml:space="preserve"> </w:t>
@@ -2186,7 +3945,6 @@
         <w:rPr>
           <w:rFonts w:ascii="Arial" w:hAnsi="Arial" w:cs="Arial"/>
           <w:b/>
-          <w:sz w:val="40"/>
           <w:szCs w:val="26"/>
         </w:rPr>
         <w:t>cơ</w:t>
@@ -2196,7 +3954,6 @@
         <w:rPr>
           <w:rFonts w:ascii="Arial" w:hAnsi="Arial" w:cs="Arial"/>
           <w:b/>
-          <w:sz w:val="40"/>
           <w:szCs w:val="26"/>
         </w:rPr>
         <w:t xml:space="preserve"> </w:t>
@@ -2206,7 +3963,6 @@
         <w:rPr>
           <w:rFonts w:ascii="Arial" w:hAnsi="Arial" w:cs="Arial"/>
           <w:b/>
-          <w:sz w:val="40"/>
           <w:szCs w:val="26"/>
         </w:rPr>
         <w:t>sở</w:t>
@@ -2216,7 +3972,6 @@
         <w:rPr>
           <w:rFonts w:ascii="Arial" w:hAnsi="Arial" w:cs="Arial"/>
           <w:b/>
-          <w:sz w:val="40"/>
           <w:szCs w:val="26"/>
         </w:rPr>
         <w:t xml:space="preserve"> </w:t>
@@ -2226,7 +3981,6 @@
         <w:rPr>
           <w:rFonts w:ascii="Arial" w:hAnsi="Arial" w:cs="Arial"/>
           <w:b/>
-          <w:sz w:val="40"/>
           <w:szCs w:val="26"/>
         </w:rPr>
         <w:t>dữ</w:t>
@@ -2236,7 +3990,6 @@
         <w:rPr>
           <w:rFonts w:ascii="Arial" w:hAnsi="Arial" w:cs="Arial"/>
           <w:b/>
-          <w:sz w:val="40"/>
           <w:szCs w:val="26"/>
         </w:rPr>
         <w:t xml:space="preserve"> </w:t>
@@ -2246,7 +3999,6 @@
         <w:rPr>
           <w:rFonts w:ascii="Arial" w:hAnsi="Arial" w:cs="Arial"/>
           <w:b/>
-          <w:sz w:val="40"/>
           <w:szCs w:val="26"/>
         </w:rPr>
         <w:t>liệu</w:t>
@@ -2256,7 +4008,6 @@
         <w:rPr>
           <w:rFonts w:ascii="Arial" w:hAnsi="Arial" w:cs="Arial"/>
           <w:b/>
-          <w:sz w:val="40"/>
           <w:szCs w:val="26"/>
         </w:rPr>
         <w:t xml:space="preserve"> </w:t>
@@ -2266,7 +4017,6 @@
         <w:rPr>
           <w:rFonts w:ascii="Arial" w:hAnsi="Arial" w:cs="Arial"/>
           <w:b/>
-          <w:sz w:val="40"/>
           <w:szCs w:val="26"/>
         </w:rPr>
         <w:t>của</w:t>
@@ -2276,7 +4026,6 @@
         <w:rPr>
           <w:rFonts w:ascii="Arial" w:hAnsi="Arial" w:cs="Arial"/>
           <w:b/>
-          <w:sz w:val="40"/>
           <w:szCs w:val="26"/>
         </w:rPr>
         <w:t xml:space="preserve"> </w:t>
@@ -2286,7 +4035,6 @@
         <w:rPr>
           <w:rFonts w:ascii="Arial" w:hAnsi="Arial" w:cs="Arial"/>
           <w:b/>
-          <w:sz w:val="40"/>
           <w:szCs w:val="26"/>
         </w:rPr>
         <w:t>hệ</w:t>
@@ -2296,7 +4044,6 @@
         <w:rPr>
           <w:rFonts w:ascii="Arial" w:hAnsi="Arial" w:cs="Arial"/>
           <w:b/>
-          <w:sz w:val="40"/>
           <w:szCs w:val="26"/>
         </w:rPr>
         <w:t xml:space="preserve"> </w:t>
@@ -2306,11 +4053,11 @@
         <w:rPr>
           <w:rFonts w:ascii="Arial" w:hAnsi="Arial" w:cs="Arial"/>
           <w:b/>
-          <w:sz w:val="40"/>
           <w:szCs w:val="26"/>
         </w:rPr>
         <w:t>thống</w:t>
       </w:r>
+      <w:bookmarkEnd w:id="3"/>
       <w:proofErr w:type="spellEnd"/>
     </w:p>
     <w:tbl>
@@ -5709,18 +7456,18 @@
     </w:p>
     <w:p>
       <w:pPr>
+        <w:pStyle w:val="Heading1"/>
         <w:rPr>
           <w:rFonts w:ascii="Arial" w:hAnsi="Arial" w:cs="Arial"/>
           <w:b/>
-          <w:sz w:val="40"/>
           <w:szCs w:val="26"/>
         </w:rPr>
       </w:pPr>
+      <w:bookmarkStart w:id="4" w:name="_Toc182832344"/>
       <w:r>
         <w:rPr>
           <w:rFonts w:ascii="Arial" w:hAnsi="Arial" w:cs="Arial"/>
           <w:b/>
-          <w:sz w:val="40"/>
           <w:szCs w:val="26"/>
         </w:rPr>
         <w:t xml:space="preserve">Danh </w:t>
@@ -5730,7 +7477,6 @@
         <w:rPr>
           <w:rFonts w:ascii="Arial" w:hAnsi="Arial" w:cs="Arial"/>
           <w:b/>
-          <w:sz w:val="40"/>
           <w:szCs w:val="26"/>
         </w:rPr>
         <w:t>sách</w:t>
@@ -5740,7 +7486,6 @@
         <w:rPr>
           <w:rFonts w:ascii="Arial" w:hAnsi="Arial" w:cs="Arial"/>
           <w:b/>
-          <w:sz w:val="40"/>
           <w:szCs w:val="26"/>
         </w:rPr>
         <w:t xml:space="preserve"> </w:t>
@@ -5750,7 +7495,6 @@
         <w:rPr>
           <w:rFonts w:ascii="Arial" w:hAnsi="Arial" w:cs="Arial"/>
           <w:b/>
-          <w:sz w:val="40"/>
           <w:szCs w:val="26"/>
         </w:rPr>
         <w:t>các</w:t>
@@ -5760,7 +7504,6 @@
         <w:rPr>
           <w:rFonts w:ascii="Arial" w:hAnsi="Arial" w:cs="Arial"/>
           <w:b/>
-          <w:sz w:val="40"/>
           <w:szCs w:val="26"/>
         </w:rPr>
         <w:t xml:space="preserve"> </w:t>
@@ -5770,7 +7513,6 @@
         <w:rPr>
           <w:rFonts w:ascii="Arial" w:hAnsi="Arial" w:cs="Arial"/>
           <w:b/>
-          <w:sz w:val="40"/>
           <w:szCs w:val="26"/>
         </w:rPr>
         <w:t>màn</w:t>
@@ -5780,7 +7522,6 @@
         <w:rPr>
           <w:rFonts w:ascii="Arial" w:hAnsi="Arial" w:cs="Arial"/>
           <w:b/>
-          <w:sz w:val="40"/>
           <w:szCs w:val="26"/>
         </w:rPr>
         <w:t xml:space="preserve"> </w:t>
@@ -5790,7 +7531,6 @@
         <w:rPr>
           <w:rFonts w:ascii="Arial" w:hAnsi="Arial" w:cs="Arial"/>
           <w:b/>
-          <w:sz w:val="40"/>
           <w:szCs w:val="26"/>
         </w:rPr>
         <w:t>hình</w:t>
@@ -5800,7 +7540,6 @@
         <w:rPr>
           <w:rFonts w:ascii="Arial" w:hAnsi="Arial" w:cs="Arial"/>
           <w:b/>
-          <w:sz w:val="40"/>
           <w:szCs w:val="26"/>
         </w:rPr>
         <w:t xml:space="preserve"> </w:t>
@@ -5810,7 +7549,6 @@
         <w:rPr>
           <w:rFonts w:ascii="Arial" w:hAnsi="Arial" w:cs="Arial"/>
           <w:b/>
-          <w:sz w:val="40"/>
           <w:szCs w:val="26"/>
         </w:rPr>
         <w:t>đã</w:t>
@@ -5820,7 +7558,6 @@
         <w:rPr>
           <w:rFonts w:ascii="Arial" w:hAnsi="Arial" w:cs="Arial"/>
           <w:b/>
-          <w:sz w:val="40"/>
           <w:szCs w:val="26"/>
         </w:rPr>
         <w:t xml:space="preserve"> </w:t>
@@ -5830,7 +7567,6 @@
         <w:rPr>
           <w:rFonts w:ascii="Arial" w:hAnsi="Arial" w:cs="Arial"/>
           <w:b/>
-          <w:sz w:val="40"/>
           <w:szCs w:val="26"/>
         </w:rPr>
         <w:t>thiết</w:t>
@@ -5840,7 +7576,6 @@
         <w:rPr>
           <w:rFonts w:ascii="Arial" w:hAnsi="Arial" w:cs="Arial"/>
           <w:b/>
-          <w:sz w:val="40"/>
           <w:szCs w:val="26"/>
         </w:rPr>
         <w:t xml:space="preserve"> </w:t>
@@ -5850,11 +7585,11 @@
         <w:rPr>
           <w:rFonts w:ascii="Arial" w:hAnsi="Arial" w:cs="Arial"/>
           <w:b/>
-          <w:sz w:val="40"/>
           <w:szCs w:val="26"/>
         </w:rPr>
         <w:t>kế</w:t>
       </w:r>
+      <w:bookmarkEnd w:id="4"/>
       <w:proofErr w:type="spellEnd"/>
     </w:p>
     <w:p>
@@ -5864,6 +7599,7 @@
           <w:ilvl w:val="0"/>
           <w:numId w:val="3"/>
         </w:numPr>
+        <w:outlineLvl w:val="1"/>
         <w:rPr>
           <w:rFonts w:ascii="Arial" w:hAnsi="Arial" w:cs="Arial"/>
           <w:bCs/>
@@ -5872,6 +7608,7 @@
           <w:lang w:val="vi-VN"/>
         </w:rPr>
       </w:pPr>
+      <w:bookmarkStart w:id="5" w:name="_Toc182832345"/>
       <w:proofErr w:type="spellStart"/>
       <w:r>
         <w:rPr>
@@ -5931,6 +7668,26 @@
           <w:szCs w:val="28"/>
         </w:rPr>
         <w:t xml:space="preserve"> dung</w:t>
+      </w:r>
+      <w:bookmarkEnd w:id="5"/>
+    </w:p>
+    <w:p>
+      <w:pPr>
+        <w:rPr>
+          <w:rFonts w:ascii="Arial" w:hAnsi="Arial" w:cs="Arial"/>
+          <w:bCs/>
+          <w:sz w:val="28"/>
+          <w:szCs w:val="28"/>
+        </w:rPr>
+      </w:pPr>
+      <w:r>
+        <w:rPr>
+          <w:rFonts w:ascii="Arial" w:hAnsi="Arial" w:cs="Arial"/>
+          <w:bCs/>
+          <w:sz w:val="28"/>
+          <w:szCs w:val="28"/>
+        </w:rPr>
+        <w:br w:type="page"/>
       </w:r>
     </w:p>
     <w:p>
@@ -5956,6 +7713,7 @@
           <w:sz w:val="28"/>
           <w:szCs w:val="28"/>
         </w:rPr>
+        <w:lastRenderedPageBreak/>
         <w:t>Màn</w:t>
       </w:r>
       <w:proofErr w:type="spellEnd"/>
@@ -6049,7 +7807,7 @@
                     <pic:cNvPicPr/>
                   </pic:nvPicPr>
                   <pic:blipFill>
-                    <a:blip r:embed="rId7" cstate="print">
+                    <a:blip r:embed="rId13" cstate="print">
                       <a:extLst>
                         <a:ext uri="{28A0092B-C50C-407E-A947-70E740481C1C}">
                           <a14:useLocalDpi xmlns:a14="http://schemas.microsoft.com/office/drawing/2010/main" val="0"/>
@@ -6104,7 +7862,6 @@
           <w:sz w:val="28"/>
           <w:szCs w:val="28"/>
         </w:rPr>
-        <w:lastRenderedPageBreak/>
         <w:t xml:space="preserve">Profile </w:t>
       </w:r>
       <w:proofErr w:type="spellStart"/>
@@ -6178,8 +7935,8 @@
           <w:noProof/>
         </w:rPr>
         <w:drawing>
-          <wp:inline distT="0" distB="0" distL="0" distR="0" wp14:anchorId="52531B56" wp14:editId="36656BC2">
-            <wp:extent cx="2407920" cy="2450239"/>
+          <wp:inline distT="0" distB="0" distL="0" distR="0" wp14:anchorId="52531B56" wp14:editId="38DE8B3D">
+            <wp:extent cx="2636119" cy="2449830"/>
             <wp:effectExtent l="0" t="0" r="0" b="7620"/>
             <wp:docPr id="1206989507" name="Picture 1" descr="A screenshot of a computer&#10;&#10;Description automatically generated"/>
             <wp:cNvGraphicFramePr>
@@ -6193,7 +7950,7 @@
                     <pic:cNvPicPr/>
                   </pic:nvPicPr>
                   <pic:blipFill>
-                    <a:blip r:embed="rId8"/>
+                    <a:blip r:embed="rId14"/>
                     <a:stretch>
                       <a:fillRect/>
                     </a:stretch>
@@ -6201,7 +7958,7 @@
                   <pic:spPr>
                     <a:xfrm>
                       <a:off x="0" y="0"/>
-                      <a:ext cx="2413922" cy="2456346"/>
+                      <a:ext cx="2636119" cy="2449830"/>
                     </a:xfrm>
                     <a:prstGeom prst="rect">
                       <a:avLst/>
@@ -6372,7 +8129,7 @@
                     <pic:cNvPicPr/>
                   </pic:nvPicPr>
                   <pic:blipFill>
-                    <a:blip r:embed="rId9"/>
+                    <a:blip r:embed="rId15"/>
                     <a:stretch>
                       <a:fillRect/>
                     </a:stretch>
@@ -6405,17 +8162,26 @@
           <w:bCs/>
           <w:sz w:val="28"/>
           <w:szCs w:val="28"/>
-          <w:lang w:val="vi-VN"/>
         </w:rPr>
       </w:pPr>
-      <w:proofErr w:type="spellStart"/>
-      <w:r>
-        <w:rPr>
-          <w:rFonts w:ascii="Arial" w:hAnsi="Arial" w:cs="Arial"/>
-          <w:bCs/>
-          <w:sz w:val="28"/>
-          <w:szCs w:val="28"/>
-        </w:rPr>
+      <w:r>
+        <w:rPr>
+          <w:rFonts w:ascii="Arial" w:hAnsi="Arial" w:cs="Arial"/>
+          <w:bCs/>
+          <w:sz w:val="28"/>
+          <w:szCs w:val="28"/>
+        </w:rPr>
+        <w:br w:type="page"/>
+      </w:r>
+      <w:proofErr w:type="spellStart"/>
+      <w:r>
+        <w:rPr>
+          <w:rFonts w:ascii="Arial" w:hAnsi="Arial" w:cs="Arial"/>
+          <w:bCs/>
+          <w:sz w:val="28"/>
+          <w:szCs w:val="28"/>
+        </w:rPr>
+        <w:lastRenderedPageBreak/>
         <w:t>Tùy</w:t>
       </w:r>
       <w:proofErr w:type="spellEnd"/>
@@ -6485,18 +8251,19 @@
         <w:rPr>
           <w:rFonts w:ascii="Arial" w:hAnsi="Arial" w:cs="Arial"/>
           <w:bCs/>
+          <w:noProof/>
           <w:sz w:val="28"/>
           <w:szCs w:val="28"/>
           <w:lang w:val="vi-VN"/>
         </w:rPr>
         <w:drawing>
-          <wp:anchor distT="0" distB="0" distL="114300" distR="114300" simplePos="0" relativeHeight="251659264" behindDoc="0" locked="0" layoutInCell="1" allowOverlap="1" wp14:anchorId="652720CC" wp14:editId="50609737">
+          <wp:anchor distT="0" distB="0" distL="114300" distR="114300" simplePos="0" relativeHeight="251659264" behindDoc="0" locked="0" layoutInCell="1" allowOverlap="1" wp14:anchorId="652720CC" wp14:editId="62BA437F">
             <wp:simplePos x="0" y="0"/>
             <wp:positionH relativeFrom="margin">
               <wp:align>center</wp:align>
             </wp:positionH>
             <wp:positionV relativeFrom="paragraph">
-              <wp:posOffset>241935</wp:posOffset>
+              <wp:posOffset>245745</wp:posOffset>
             </wp:positionV>
             <wp:extent cx="4552315" cy="2103120"/>
             <wp:effectExtent l="0" t="0" r="635" b="0"/>
@@ -6513,7 +8280,7 @@
                     <pic:cNvPicPr/>
                   </pic:nvPicPr>
                   <pic:blipFill>
-                    <a:blip r:embed="rId10" cstate="print">
+                    <a:blip r:embed="rId16" cstate="print">
                       <a:extLst>
                         <a:ext uri="{28A0092B-C50C-407E-A947-70E740481C1C}">
                           <a14:useLocalDpi xmlns:a14="http://schemas.microsoft.com/office/drawing/2010/main" val="0"/>
@@ -6549,7 +8316,10 @@
     <w:p>
       <w:pPr>
         <w:pStyle w:val="ListParagraph"/>
-        <w:ind w:left="1080"/>
+        <w:numPr>
+          <w:ilvl w:val="0"/>
+          <w:numId w:val="6"/>
+        </w:numPr>
         <w:rPr>
           <w:rFonts w:ascii="Arial" w:hAnsi="Arial" w:cs="Arial"/>
           <w:bCs/>
@@ -6562,19 +8332,19 @@
         <w:rPr>
           <w:rFonts w:ascii="Arial" w:hAnsi="Arial" w:cs="Arial"/>
           <w:bCs/>
+          <w:noProof/>
           <w:sz w:val="28"/>
           <w:szCs w:val="28"/>
           <w:lang w:val="vi-VN"/>
         </w:rPr>
-        <w:lastRenderedPageBreak/>
         <w:drawing>
-          <wp:anchor distT="0" distB="0" distL="114300" distR="114300" simplePos="0" relativeHeight="251660288" behindDoc="0" locked="0" layoutInCell="1" allowOverlap="1" wp14:anchorId="40B43C05" wp14:editId="370DABDA">
+          <wp:anchor distT="0" distB="0" distL="114300" distR="114300" simplePos="0" relativeHeight="251660288" behindDoc="0" locked="0" layoutInCell="1" allowOverlap="1" wp14:anchorId="40B43C05" wp14:editId="3D28FC3B">
             <wp:simplePos x="0" y="0"/>
             <wp:positionH relativeFrom="column">
-              <wp:posOffset>1562100</wp:posOffset>
+              <wp:posOffset>1606550</wp:posOffset>
             </wp:positionH>
             <wp:positionV relativeFrom="paragraph">
-              <wp:posOffset>7620</wp:posOffset>
+              <wp:posOffset>2409825</wp:posOffset>
             </wp:positionV>
             <wp:extent cx="3101340" cy="2520315"/>
             <wp:effectExtent l="0" t="0" r="3810" b="0"/>
@@ -6591,7 +8361,7 @@
                     <pic:cNvPicPr/>
                   </pic:nvPicPr>
                   <pic:blipFill>
-                    <a:blip r:embed="rId11" cstate="print">
+                    <a:blip r:embed="rId17" cstate="print">
                       <a:extLst>
                         <a:ext uri="{28A0092B-C50C-407E-A947-70E740481C1C}">
                           <a14:useLocalDpi xmlns:a14="http://schemas.microsoft.com/office/drawing/2010/main" val="0"/>
@@ -6623,43 +8393,45 @@
           </wp:anchor>
         </w:drawing>
       </w:r>
+      <w:r>
+        <w:rPr>
+          <w:rFonts w:ascii="Arial" w:hAnsi="Arial" w:cs="Arial"/>
+          <w:bCs/>
+          <w:sz w:val="28"/>
+          <w:szCs w:val="28"/>
+          <w:lang w:val="vi-VN"/>
+        </w:rPr>
+        <w:t>Thêm thành viên vào nhóm</w:t>
+      </w:r>
     </w:p>
     <w:p>
       <w:pPr>
         <w:pStyle w:val="ListParagraph"/>
         <w:numPr>
           <w:ilvl w:val="0"/>
-          <w:numId w:val="4"/>
+          <w:numId w:val="6"/>
         </w:numPr>
         <w:rPr>
-          <w:rFonts w:ascii="Arial" w:hAnsi="Arial" w:cs="Arial"/>
-          <w:bCs/>
-          <w:sz w:val="28"/>
-          <w:szCs w:val="28"/>
-          <w:lang w:val="vi-VN"/>
+          <w:noProof/>
         </w:rPr>
       </w:pPr>
       <w:r>
         <w:rPr>
-          <w:rFonts w:ascii="Arial" w:hAnsi="Arial" w:cs="Arial"/>
-          <w:bCs/>
-          <w:sz w:val="28"/>
-          <w:szCs w:val="28"/>
-          <w:lang w:val="vi-VN"/>
+          <w:noProof/>
         </w:rPr>
         <w:drawing>
-          <wp:anchor distT="0" distB="0" distL="114300" distR="114300" simplePos="0" relativeHeight="251662336" behindDoc="0" locked="0" layoutInCell="1" allowOverlap="1" wp14:anchorId="101176E3" wp14:editId="0B55B7C7">
+          <wp:anchor distT="0" distB="0" distL="114300" distR="114300" simplePos="0" relativeHeight="251672576" behindDoc="0" locked="0" layoutInCell="1" allowOverlap="1" wp14:anchorId="068960DB" wp14:editId="7961906B">
             <wp:simplePos x="0" y="0"/>
-            <wp:positionH relativeFrom="column">
-              <wp:posOffset>1981200</wp:posOffset>
+            <wp:positionH relativeFrom="margin">
+              <wp:posOffset>3003550</wp:posOffset>
             </wp:positionH>
             <wp:positionV relativeFrom="paragraph">
-              <wp:posOffset>330200</wp:posOffset>
+              <wp:posOffset>2974975</wp:posOffset>
             </wp:positionV>
-            <wp:extent cx="2194560" cy="2230755"/>
+            <wp:extent cx="2362200" cy="2401570"/>
             <wp:effectExtent l="0" t="0" r="0" b="0"/>
-            <wp:wrapSquare wrapText="bothSides"/>
-            <wp:docPr id="1978210139" name="Picture 1"/>
+            <wp:wrapTopAndBottom/>
+            <wp:docPr id="1344241484" name="Picture 1" descr="A screenshot of a computer screen&#10;&#10;Description automatically generated"/>
             <wp:cNvGraphicFramePr>
               <a:graphicFrameLocks xmlns:a="http://schemas.openxmlformats.org/drawingml/2006/main" noChangeAspect="1"/>
             </wp:cNvGraphicFramePr>
@@ -6667,11 +8439,11 @@
               <a:graphicData uri="http://schemas.openxmlformats.org/drawingml/2006/picture">
                 <pic:pic xmlns:pic="http://schemas.openxmlformats.org/drawingml/2006/picture">
                   <pic:nvPicPr>
-                    <pic:cNvPr id="1978210139" name=""/>
+                    <pic:cNvPr id="1344241484" name="Picture 1" descr="A screenshot of a computer screen&#10;&#10;Description automatically generated"/>
                     <pic:cNvPicPr/>
                   </pic:nvPicPr>
                   <pic:blipFill>
-                    <a:blip r:embed="rId12">
+                    <a:blip r:embed="rId18">
                       <a:extLst>
                         <a:ext uri="{28A0092B-C50C-407E-A947-70E740481C1C}">
                           <a14:useLocalDpi xmlns:a14="http://schemas.microsoft.com/office/drawing/2010/main" val="0"/>
@@ -6685,7 +8457,7 @@
                   <pic:spPr>
                     <a:xfrm>
                       <a:off x="0" y="0"/>
-                      <a:ext cx="2194560" cy="2230755"/>
+                      <a:ext cx="2362200" cy="2401570"/>
                     </a:xfrm>
                     <a:prstGeom prst="rect">
                       <a:avLst/>
@@ -6705,25 +8477,21 @@
       </w:r>
       <w:r>
         <w:rPr>
-          <w:rFonts w:ascii="Arial" w:hAnsi="Arial" w:cs="Arial"/>
-          <w:bCs/>
-          <w:sz w:val="28"/>
-          <w:szCs w:val="28"/>
-          <w:lang w:val="vi-VN"/>
+          <w:noProof/>
         </w:rPr>
         <w:drawing>
-          <wp:anchor distT="0" distB="0" distL="114300" distR="114300" simplePos="0" relativeHeight="251661312" behindDoc="0" locked="0" layoutInCell="1" allowOverlap="1" wp14:anchorId="14F32801" wp14:editId="4A95CD1F">
+          <wp:anchor distT="0" distB="0" distL="114300" distR="114300" simplePos="0" relativeHeight="251671552" behindDoc="0" locked="0" layoutInCell="1" allowOverlap="1" wp14:anchorId="6F526BF0" wp14:editId="3F211358">
             <wp:simplePos x="0" y="0"/>
-            <wp:positionH relativeFrom="margin">
-              <wp:posOffset>-327660</wp:posOffset>
+            <wp:positionH relativeFrom="column">
+              <wp:posOffset>501650</wp:posOffset>
             </wp:positionH>
             <wp:positionV relativeFrom="paragraph">
-              <wp:posOffset>330200</wp:posOffset>
+              <wp:posOffset>2947035</wp:posOffset>
             </wp:positionV>
-            <wp:extent cx="2172970" cy="2209800"/>
+            <wp:extent cx="2368550" cy="2407285"/>
             <wp:effectExtent l="0" t="0" r="0" b="0"/>
-            <wp:wrapSquare wrapText="bothSides"/>
-            <wp:docPr id="545897397" name="Picture 1" descr="A screenshot of a computer screen&#10;&#10;Description automatically generated"/>
+            <wp:wrapTopAndBottom/>
+            <wp:docPr id="1911565035" name="Picture 1" descr="A screenshot of a computer screen&#10;&#10;Description automatically generated"/>
             <wp:cNvGraphicFramePr>
               <a:graphicFrameLocks xmlns:a="http://schemas.openxmlformats.org/drawingml/2006/main" noChangeAspect="1"/>
             </wp:cNvGraphicFramePr>
@@ -6731,11 +8499,11 @@
               <a:graphicData uri="http://schemas.openxmlformats.org/drawingml/2006/picture">
                 <pic:pic xmlns:pic="http://schemas.openxmlformats.org/drawingml/2006/picture">
                   <pic:nvPicPr>
-                    <pic:cNvPr id="545897397" name="Picture 1" descr="A screenshot of a computer screen&#10;&#10;Description automatically generated"/>
+                    <pic:cNvPr id="1911565035" name="Picture 1" descr="A screenshot of a computer screen&#10;&#10;Description automatically generated"/>
                     <pic:cNvPicPr/>
                   </pic:nvPicPr>
                   <pic:blipFill>
-                    <a:blip r:embed="rId13">
+                    <a:blip r:embed="rId19">
                       <a:extLst>
                         <a:ext uri="{28A0092B-C50C-407E-A947-70E740481C1C}">
                           <a14:useLocalDpi xmlns:a14="http://schemas.microsoft.com/office/drawing/2010/main" val="0"/>
@@ -6749,7 +8517,7 @@
                   <pic:spPr>
                     <a:xfrm>
                       <a:off x="0" y="0"/>
-                      <a:ext cx="2172970" cy="2209800"/>
+                      <a:ext cx="2368550" cy="2407285"/>
                     </a:xfrm>
                     <a:prstGeom prst="rect">
                       <a:avLst/>
@@ -6767,7 +8535,95 @@
           </wp:anchor>
         </w:drawing>
       </w:r>
-      <w:r>
+      <w:proofErr w:type="spellStart"/>
+      <w:r>
+        <w:rPr>
+          <w:rFonts w:ascii="Arial" w:hAnsi="Arial" w:cs="Arial"/>
+          <w:bCs/>
+          <w:sz w:val="28"/>
+          <w:szCs w:val="28"/>
+        </w:rPr>
+        <w:t>Đăng</w:t>
+      </w:r>
+      <w:proofErr w:type="spellEnd"/>
+      <w:r>
+        <w:rPr>
+          <w:rFonts w:ascii="Arial" w:hAnsi="Arial" w:cs="Arial"/>
+          <w:bCs/>
+          <w:sz w:val="28"/>
+          <w:szCs w:val="28"/>
+        </w:rPr>
+        <w:t xml:space="preserve"> </w:t>
+      </w:r>
+      <w:proofErr w:type="spellStart"/>
+      <w:r>
+        <w:rPr>
+          <w:rFonts w:ascii="Arial" w:hAnsi="Arial" w:cs="Arial"/>
+          <w:bCs/>
+          <w:sz w:val="28"/>
+          <w:szCs w:val="28"/>
+        </w:rPr>
+        <w:t>nhập</w:t>
+      </w:r>
+      <w:proofErr w:type="spellEnd"/>
+      <w:r>
+        <w:rPr>
+          <w:rFonts w:ascii="Arial" w:hAnsi="Arial" w:cs="Arial"/>
+          <w:bCs/>
+          <w:sz w:val="28"/>
+          <w:szCs w:val="28"/>
+        </w:rPr>
+        <w:t>/</w:t>
+      </w:r>
+      <w:proofErr w:type="spellStart"/>
+      <w:r>
+        <w:rPr>
+          <w:rFonts w:ascii="Arial" w:hAnsi="Arial" w:cs="Arial"/>
+          <w:bCs/>
+          <w:sz w:val="28"/>
+          <w:szCs w:val="28"/>
+        </w:rPr>
+        <w:t>đăng</w:t>
+      </w:r>
+      <w:proofErr w:type="spellEnd"/>
+      <w:r>
+        <w:rPr>
+          <w:rFonts w:ascii="Arial" w:hAnsi="Arial" w:cs="Arial"/>
+          <w:bCs/>
+          <w:sz w:val="28"/>
+          <w:szCs w:val="28"/>
+        </w:rPr>
+        <w:t xml:space="preserve"> </w:t>
+      </w:r>
+      <w:proofErr w:type="spellStart"/>
+      <w:r>
+        <w:rPr>
+          <w:rFonts w:ascii="Arial" w:hAnsi="Arial" w:cs="Arial"/>
+          <w:bCs/>
+          <w:sz w:val="28"/>
+          <w:szCs w:val="28"/>
+        </w:rPr>
+        <w:t>kí</w:t>
+      </w:r>
+      <w:proofErr w:type="spellEnd"/>
+      <w:r>
+        <w:rPr>
+          <w:rFonts w:ascii="Arial" w:hAnsi="Arial" w:cs="Arial"/>
+          <w:bCs/>
+          <w:sz w:val="28"/>
+          <w:szCs w:val="28"/>
+        </w:rPr>
+        <w:t>:</w:t>
+      </w:r>
+      <w:r>
+        <w:rPr>
+          <w:noProof/>
+        </w:rPr>
+        <w:t xml:space="preserve"> </w:t>
+      </w:r>
+    </w:p>
+    <w:p>
+      <w:pPr>
         <w:rPr>
           <w:rFonts w:ascii="Arial" w:hAnsi="Arial" w:cs="Arial"/>
           <w:bCs/>
@@ -6775,19 +8631,25 @@
           <w:szCs w:val="28"/>
           <w:lang w:val="vi-VN"/>
         </w:rPr>
+      </w:pPr>
+      <w:r>
+        <w:rPr>
+          <w:noProof/>
+        </w:rPr>
+        <w:lastRenderedPageBreak/>
         <w:drawing>
-          <wp:anchor distT="0" distB="0" distL="114300" distR="114300" simplePos="0" relativeHeight="251663360" behindDoc="0" locked="0" layoutInCell="1" allowOverlap="1" wp14:anchorId="65DB26DF" wp14:editId="08E6BD6D">
+          <wp:anchor distT="0" distB="0" distL="114300" distR="114300" simplePos="0" relativeHeight="251673600" behindDoc="0" locked="0" layoutInCell="1" allowOverlap="1" wp14:anchorId="7E7AD780" wp14:editId="1A0C4EA4">
             <wp:simplePos x="0" y="0"/>
             <wp:positionH relativeFrom="column">
-              <wp:posOffset>4312920</wp:posOffset>
+              <wp:posOffset>3067050</wp:posOffset>
             </wp:positionH>
             <wp:positionV relativeFrom="paragraph">
-              <wp:posOffset>330200</wp:posOffset>
+              <wp:posOffset>46990</wp:posOffset>
             </wp:positionV>
-            <wp:extent cx="2158365" cy="2194560"/>
-            <wp:effectExtent l="0" t="0" r="0" b="0"/>
-            <wp:wrapSquare wrapText="bothSides"/>
-            <wp:docPr id="413316882" name="Picture 1" descr="A screenshot of a computer&#10;&#10;Description automatically generated"/>
+            <wp:extent cx="2367915" cy="2359025"/>
+            <wp:effectExtent l="0" t="0" r="0" b="3175"/>
+            <wp:wrapTopAndBottom/>
+            <wp:docPr id="1109377268" name="Picture 1" descr="A screenshot of a computer&#10;&#10;Description automatically generated"/>
             <wp:cNvGraphicFramePr>
               <a:graphicFrameLocks xmlns:a="http://schemas.openxmlformats.org/drawingml/2006/main" noChangeAspect="1"/>
             </wp:cNvGraphicFramePr>
@@ -6795,1063 +8657,7 @@
               <a:graphicData uri="http://schemas.openxmlformats.org/drawingml/2006/picture">
                 <pic:pic xmlns:pic="http://schemas.openxmlformats.org/drawingml/2006/picture">
                   <pic:nvPicPr>
-                    <pic:cNvPr id="413316882" name="Picture 1" descr="A screenshot of a computer&#10;&#10;Description automatically generated"/>
-                    <pic:cNvPicPr/>
-                  </pic:nvPicPr>
-                  <pic:blipFill>
-                    <a:blip r:embed="rId14">
-                      <a:extLst>
-                        <a:ext uri="{28A0092B-C50C-407E-A947-70E740481C1C}">
-                          <a14:useLocalDpi xmlns:a14="http://schemas.microsoft.com/office/drawing/2010/main" val="0"/>
-                        </a:ext>
-                      </a:extLst>
-                    </a:blip>
-                    <a:stretch>
-                      <a:fillRect/>
-                    </a:stretch>
-                  </pic:blipFill>
-                  <pic:spPr>
-                    <a:xfrm>
-                      <a:off x="0" y="0"/>
-                      <a:ext cx="2158365" cy="2194560"/>
-                    </a:xfrm>
-                    <a:prstGeom prst="rect">
-                      <a:avLst/>
-                    </a:prstGeom>
-                  </pic:spPr>
-                </pic:pic>
-              </a:graphicData>
-            </a:graphic>
-            <wp14:sizeRelH relativeFrom="margin">
-              <wp14:pctWidth>0</wp14:pctWidth>
-            </wp14:sizeRelH>
-            <wp14:sizeRelV relativeFrom="margin">
-              <wp14:pctHeight>0</wp14:pctHeight>
-            </wp14:sizeRelV>
-          </wp:anchor>
-        </w:drawing>
-      </w:r>
-      <w:proofErr w:type="spellStart"/>
-      <w:r>
-        <w:rPr>
-          <w:rFonts w:ascii="Arial" w:hAnsi="Arial" w:cs="Arial"/>
-          <w:bCs/>
-          <w:sz w:val="28"/>
-          <w:szCs w:val="28"/>
-        </w:rPr>
-        <w:t>Đăng</w:t>
-      </w:r>
-      <w:proofErr w:type="spellEnd"/>
-      <w:r>
-        <w:rPr>
-          <w:rFonts w:ascii="Arial" w:hAnsi="Arial" w:cs="Arial"/>
-          <w:bCs/>
-          <w:sz w:val="28"/>
-          <w:szCs w:val="28"/>
-        </w:rPr>
-        <w:t xml:space="preserve"> </w:t>
-      </w:r>
-      <w:proofErr w:type="spellStart"/>
-      <w:r>
-        <w:rPr>
-          <w:rFonts w:ascii="Arial" w:hAnsi="Arial" w:cs="Arial"/>
-          <w:bCs/>
-          <w:sz w:val="28"/>
-          <w:szCs w:val="28"/>
-        </w:rPr>
-        <w:t>nhập</w:t>
-      </w:r>
-      <w:proofErr w:type="spellEnd"/>
-      <w:r>
-        <w:rPr>
-          <w:rFonts w:ascii="Arial" w:hAnsi="Arial" w:cs="Arial"/>
-          <w:bCs/>
-          <w:sz w:val="28"/>
-          <w:szCs w:val="28"/>
-        </w:rPr>
-        <w:t>/</w:t>
-      </w:r>
-      <w:proofErr w:type="spellStart"/>
-      <w:r>
-        <w:rPr>
-          <w:rFonts w:ascii="Arial" w:hAnsi="Arial" w:cs="Arial"/>
-          <w:bCs/>
-          <w:sz w:val="28"/>
-          <w:szCs w:val="28"/>
-        </w:rPr>
-        <w:t>đăng</w:t>
-      </w:r>
-      <w:proofErr w:type="spellEnd"/>
-      <w:r>
-        <w:rPr>
-          <w:rFonts w:ascii="Arial" w:hAnsi="Arial" w:cs="Arial"/>
-          <w:bCs/>
-          <w:sz w:val="28"/>
-          <w:szCs w:val="28"/>
-        </w:rPr>
-        <w:t xml:space="preserve"> </w:t>
-      </w:r>
-      <w:proofErr w:type="spellStart"/>
-      <w:r>
-        <w:rPr>
-          <w:rFonts w:ascii="Arial" w:hAnsi="Arial" w:cs="Arial"/>
-          <w:bCs/>
-          <w:sz w:val="28"/>
-          <w:szCs w:val="28"/>
-        </w:rPr>
-        <w:t>kí</w:t>
-      </w:r>
-      <w:proofErr w:type="spellEnd"/>
-      <w:r>
-        <w:rPr>
-          <w:rFonts w:ascii="Arial" w:hAnsi="Arial" w:cs="Arial"/>
-          <w:bCs/>
-          <w:sz w:val="28"/>
-          <w:szCs w:val="28"/>
-        </w:rPr>
-        <w:t>:</w:t>
-      </w:r>
-    </w:p>
-    <w:p>
-      <w:pPr>
-        <w:rPr>
-          <w:rFonts w:ascii="Arial" w:hAnsi="Arial" w:cs="Arial"/>
-          <w:bCs/>
-          <w:sz w:val="28"/>
-          <w:szCs w:val="28"/>
-          <w:lang w:val="vi-VN"/>
-        </w:rPr>
-      </w:pPr>
-    </w:p>
-    <w:p>
-      <w:pPr>
-        <w:pStyle w:val="ListParagraph"/>
-        <w:numPr>
-          <w:ilvl w:val="0"/>
-          <w:numId w:val="3"/>
-        </w:numPr>
-        <w:rPr>
-          <w:rFonts w:ascii="Arial" w:hAnsi="Arial" w:cs="Arial"/>
-          <w:bCs/>
-          <w:sz w:val="28"/>
-          <w:szCs w:val="28"/>
-        </w:rPr>
-      </w:pPr>
-      <w:proofErr w:type="spellStart"/>
-      <w:r>
-        <w:rPr>
-          <w:rFonts w:ascii="Arial" w:hAnsi="Arial" w:cs="Arial"/>
-          <w:bCs/>
-          <w:sz w:val="28"/>
-          <w:szCs w:val="28"/>
-        </w:rPr>
-        <w:t>Phân</w:t>
-      </w:r>
-      <w:proofErr w:type="spellEnd"/>
-      <w:r>
-        <w:rPr>
-          <w:rFonts w:ascii="Arial" w:hAnsi="Arial" w:cs="Arial"/>
-          <w:bCs/>
-          <w:sz w:val="28"/>
-          <w:szCs w:val="28"/>
-        </w:rPr>
-        <w:t xml:space="preserve"> </w:t>
-      </w:r>
-      <w:proofErr w:type="spellStart"/>
-      <w:r>
-        <w:rPr>
-          <w:rFonts w:ascii="Arial" w:hAnsi="Arial" w:cs="Arial"/>
-          <w:bCs/>
-          <w:sz w:val="28"/>
-          <w:szCs w:val="28"/>
-        </w:rPr>
-        <w:t>hệ</w:t>
-      </w:r>
-      <w:proofErr w:type="spellEnd"/>
-      <w:r>
-        <w:rPr>
-          <w:rFonts w:ascii="Arial" w:hAnsi="Arial" w:cs="Arial"/>
-          <w:bCs/>
-          <w:sz w:val="28"/>
-          <w:szCs w:val="28"/>
-        </w:rPr>
-        <w:t xml:space="preserve"> </w:t>
-      </w:r>
-      <w:proofErr w:type="spellStart"/>
-      <w:r>
-        <w:rPr>
-          <w:rFonts w:ascii="Arial" w:hAnsi="Arial" w:cs="Arial"/>
-          <w:bCs/>
-          <w:sz w:val="28"/>
-          <w:szCs w:val="28"/>
-        </w:rPr>
-        <w:t>quản</w:t>
-      </w:r>
-      <w:proofErr w:type="spellEnd"/>
-      <w:r>
-        <w:rPr>
-          <w:rFonts w:ascii="Arial" w:hAnsi="Arial" w:cs="Arial"/>
-          <w:bCs/>
-          <w:sz w:val="28"/>
-          <w:szCs w:val="28"/>
-        </w:rPr>
-        <w:t xml:space="preserve"> </w:t>
-      </w:r>
-      <w:proofErr w:type="spellStart"/>
-      <w:r>
-        <w:rPr>
-          <w:rFonts w:ascii="Arial" w:hAnsi="Arial" w:cs="Arial"/>
-          <w:bCs/>
-          <w:sz w:val="28"/>
-          <w:szCs w:val="28"/>
-        </w:rPr>
-        <w:t>trị</w:t>
-      </w:r>
-      <w:proofErr w:type="spellEnd"/>
-      <w:r>
-        <w:rPr>
-          <w:rFonts w:ascii="Arial" w:hAnsi="Arial" w:cs="Arial"/>
-          <w:bCs/>
-          <w:sz w:val="28"/>
-          <w:szCs w:val="28"/>
-        </w:rPr>
-        <w:t xml:space="preserve"> </w:t>
-      </w:r>
-      <w:proofErr w:type="spellStart"/>
-      <w:r>
-        <w:rPr>
-          <w:rFonts w:ascii="Arial" w:hAnsi="Arial" w:cs="Arial"/>
-          <w:bCs/>
-          <w:sz w:val="28"/>
-          <w:szCs w:val="28"/>
-        </w:rPr>
-        <w:t>viên</w:t>
-      </w:r>
-      <w:proofErr w:type="spellEnd"/>
-      <w:r>
-        <w:rPr>
-          <w:rFonts w:ascii="Arial" w:hAnsi="Arial" w:cs="Arial"/>
-          <w:bCs/>
-          <w:sz w:val="28"/>
-          <w:szCs w:val="28"/>
-        </w:rPr>
-        <w:t>:</w:t>
-      </w:r>
-    </w:p>
-    <w:p>
-      <w:pPr>
-        <w:pStyle w:val="ListParagraph"/>
-        <w:numPr>
-          <w:ilvl w:val="0"/>
-          <w:numId w:val="5"/>
-        </w:numPr>
-        <w:rPr>
-          <w:rFonts w:ascii="Arial" w:hAnsi="Arial" w:cs="Arial"/>
-          <w:bCs/>
-          <w:sz w:val="28"/>
-          <w:szCs w:val="28"/>
-        </w:rPr>
-      </w:pPr>
-      <w:r>
-        <w:rPr>
-          <w:rFonts w:ascii="Arial" w:hAnsi="Arial" w:cs="Arial"/>
-          <w:bCs/>
-          <w:sz w:val="28"/>
-          <w:szCs w:val="28"/>
-        </w:rPr>
-        <w:drawing>
-          <wp:anchor distT="0" distB="0" distL="114300" distR="114300" simplePos="0" relativeHeight="251664384" behindDoc="0" locked="0" layoutInCell="1" allowOverlap="1" wp14:anchorId="73C487D9" wp14:editId="3BB91048">
-            <wp:simplePos x="0" y="0"/>
-            <wp:positionH relativeFrom="margin">
-              <wp:posOffset>1615440</wp:posOffset>
-            </wp:positionH>
-            <wp:positionV relativeFrom="paragraph">
-              <wp:posOffset>314960</wp:posOffset>
-            </wp:positionV>
-            <wp:extent cx="2446020" cy="2089785"/>
-            <wp:effectExtent l="0" t="0" r="0" b="5715"/>
-            <wp:wrapTopAndBottom/>
-            <wp:docPr id="836712052" name="Picture 1"/>
-            <wp:cNvGraphicFramePr>
-              <a:graphicFrameLocks xmlns:a="http://schemas.openxmlformats.org/drawingml/2006/main" noChangeAspect="1"/>
-            </wp:cNvGraphicFramePr>
-            <a:graphic xmlns:a="http://schemas.openxmlformats.org/drawingml/2006/main">
-              <a:graphicData uri="http://schemas.openxmlformats.org/drawingml/2006/picture">
-                <pic:pic xmlns:pic="http://schemas.openxmlformats.org/drawingml/2006/picture">
-                  <pic:nvPicPr>
-                    <pic:cNvPr id="836712052" name=""/>
-                    <pic:cNvPicPr/>
-                  </pic:nvPicPr>
-                  <pic:blipFill>
-                    <a:blip r:embed="rId15" cstate="print">
-                      <a:extLst>
-                        <a:ext uri="{28A0092B-C50C-407E-A947-70E740481C1C}">
-                          <a14:useLocalDpi xmlns:a14="http://schemas.microsoft.com/office/drawing/2010/main" val="0"/>
-                        </a:ext>
-                      </a:extLst>
-                    </a:blip>
-                    <a:stretch>
-                      <a:fillRect/>
-                    </a:stretch>
-                  </pic:blipFill>
-                  <pic:spPr>
-                    <a:xfrm>
-                      <a:off x="0" y="0"/>
-                      <a:ext cx="2446020" cy="2089785"/>
-                    </a:xfrm>
-                    <a:prstGeom prst="rect">
-                      <a:avLst/>
-                    </a:prstGeom>
-                  </pic:spPr>
-                </pic:pic>
-              </a:graphicData>
-            </a:graphic>
-            <wp14:sizeRelH relativeFrom="margin">
-              <wp14:pctWidth>0</wp14:pctWidth>
-            </wp14:sizeRelH>
-            <wp14:sizeRelV relativeFrom="margin">
-              <wp14:pctHeight>0</wp14:pctHeight>
-            </wp14:sizeRelV>
-          </wp:anchor>
-        </w:drawing>
-      </w:r>
-      <w:proofErr w:type="spellStart"/>
-      <w:r>
-        <w:rPr>
-          <w:rFonts w:ascii="Arial" w:hAnsi="Arial" w:cs="Arial"/>
-          <w:bCs/>
-          <w:sz w:val="28"/>
-          <w:szCs w:val="28"/>
-        </w:rPr>
-        <w:t>Màn</w:t>
-      </w:r>
-      <w:proofErr w:type="spellEnd"/>
-      <w:r>
-        <w:rPr>
-          <w:rFonts w:ascii="Arial" w:hAnsi="Arial" w:cs="Arial"/>
-          <w:bCs/>
-          <w:sz w:val="28"/>
-          <w:szCs w:val="28"/>
-        </w:rPr>
-        <w:t xml:space="preserve"> </w:t>
-      </w:r>
-      <w:proofErr w:type="spellStart"/>
-      <w:r>
-        <w:rPr>
-          <w:rFonts w:ascii="Arial" w:hAnsi="Arial" w:cs="Arial"/>
-          <w:bCs/>
-          <w:sz w:val="28"/>
-          <w:szCs w:val="28"/>
-        </w:rPr>
-        <w:t>hình</w:t>
-      </w:r>
-      <w:proofErr w:type="spellEnd"/>
-      <w:r>
-        <w:rPr>
-          <w:rFonts w:ascii="Arial" w:hAnsi="Arial" w:cs="Arial"/>
-          <w:bCs/>
-          <w:sz w:val="28"/>
-          <w:szCs w:val="28"/>
-        </w:rPr>
-        <w:t xml:space="preserve"> </w:t>
-      </w:r>
-      <w:proofErr w:type="spellStart"/>
-      <w:r>
-        <w:rPr>
-          <w:rFonts w:ascii="Arial" w:hAnsi="Arial" w:cs="Arial"/>
-          <w:bCs/>
-          <w:sz w:val="28"/>
-          <w:szCs w:val="28"/>
-        </w:rPr>
-        <w:t>chính</w:t>
-      </w:r>
-      <w:proofErr w:type="spellEnd"/>
-      <w:r>
-        <w:rPr>
-          <w:rFonts w:ascii="Arial" w:hAnsi="Arial" w:cs="Arial"/>
-          <w:bCs/>
-          <w:sz w:val="28"/>
-          <w:szCs w:val="28"/>
-        </w:rPr>
-        <w:t>:</w:t>
-      </w:r>
-    </w:p>
-    <w:p>
-      <w:pPr>
-        <w:pStyle w:val="ListParagraph"/>
-        <w:ind w:left="1080"/>
-        <w:rPr>
-          <w:rFonts w:ascii="Arial" w:hAnsi="Arial" w:cs="Arial"/>
-          <w:bCs/>
-          <w:sz w:val="28"/>
-          <w:szCs w:val="28"/>
-        </w:rPr>
-      </w:pPr>
-    </w:p>
-    <w:p>
-      <w:pPr>
-        <w:pStyle w:val="ListParagraph"/>
-        <w:numPr>
-          <w:ilvl w:val="0"/>
-          <w:numId w:val="5"/>
-        </w:numPr>
-        <w:rPr>
-          <w:rFonts w:ascii="Arial" w:hAnsi="Arial" w:cs="Arial"/>
-          <w:bCs/>
-          <w:sz w:val="28"/>
-          <w:szCs w:val="28"/>
-        </w:rPr>
-      </w:pPr>
-      <w:r>
-        <w:rPr>
-          <w:rFonts w:ascii="Arial" w:hAnsi="Arial" w:cs="Arial"/>
-          <w:bCs/>
-          <w:sz w:val="28"/>
-          <w:szCs w:val="28"/>
-        </w:rPr>
-        <w:drawing>
-          <wp:anchor distT="0" distB="0" distL="114300" distR="114300" simplePos="0" relativeHeight="251665408" behindDoc="0" locked="0" layoutInCell="1" allowOverlap="1" wp14:anchorId="75476479" wp14:editId="438AB7C6">
-            <wp:simplePos x="0" y="0"/>
-            <wp:positionH relativeFrom="margin">
-              <wp:align>center</wp:align>
-            </wp:positionH>
-            <wp:positionV relativeFrom="paragraph">
-              <wp:posOffset>351155</wp:posOffset>
-            </wp:positionV>
-            <wp:extent cx="2948940" cy="2397125"/>
-            <wp:effectExtent l="0" t="0" r="3810" b="3175"/>
-            <wp:wrapTopAndBottom/>
-            <wp:docPr id="1912498286" name="Picture 1" descr="A screenshot of a computer&#10;&#10;Description automatically generated"/>
-            <wp:cNvGraphicFramePr>
-              <a:graphicFrameLocks xmlns:a="http://schemas.openxmlformats.org/drawingml/2006/main" noChangeAspect="1"/>
-            </wp:cNvGraphicFramePr>
-            <a:graphic xmlns:a="http://schemas.openxmlformats.org/drawingml/2006/main">
-              <a:graphicData uri="http://schemas.openxmlformats.org/drawingml/2006/picture">
-                <pic:pic xmlns:pic="http://schemas.openxmlformats.org/drawingml/2006/picture">
-                  <pic:nvPicPr>
-                    <pic:cNvPr id="1912498286" name="Picture 1" descr="A screenshot of a computer&#10;&#10;Description automatically generated"/>
-                    <pic:cNvPicPr/>
-                  </pic:nvPicPr>
-                  <pic:blipFill>
-                    <a:blip r:embed="rId16" cstate="print">
-                      <a:extLst>
-                        <a:ext uri="{28A0092B-C50C-407E-A947-70E740481C1C}">
-                          <a14:useLocalDpi xmlns:a14="http://schemas.microsoft.com/office/drawing/2010/main" val="0"/>
-                        </a:ext>
-                      </a:extLst>
-                    </a:blip>
-                    <a:stretch>
-                      <a:fillRect/>
-                    </a:stretch>
-                  </pic:blipFill>
-                  <pic:spPr>
-                    <a:xfrm>
-                      <a:off x="0" y="0"/>
-                      <a:ext cx="2948940" cy="2397125"/>
-                    </a:xfrm>
-                    <a:prstGeom prst="rect">
-                      <a:avLst/>
-                    </a:prstGeom>
-                  </pic:spPr>
-                </pic:pic>
-              </a:graphicData>
-            </a:graphic>
-            <wp14:sizeRelH relativeFrom="margin">
-              <wp14:pctWidth>0</wp14:pctWidth>
-            </wp14:sizeRelH>
-            <wp14:sizeRelV relativeFrom="margin">
-              <wp14:pctHeight>0</wp14:pctHeight>
-            </wp14:sizeRelV>
-          </wp:anchor>
-        </w:drawing>
-      </w:r>
-      <w:r>
-        <w:rPr>
-          <w:rFonts w:ascii="Arial" w:hAnsi="Arial" w:cs="Arial"/>
-          <w:bCs/>
-          <w:sz w:val="28"/>
-          <w:szCs w:val="28"/>
-        </w:rPr>
-        <w:t xml:space="preserve">Quản </w:t>
-      </w:r>
-      <w:proofErr w:type="spellStart"/>
-      <w:r>
-        <w:rPr>
-          <w:rFonts w:ascii="Arial" w:hAnsi="Arial" w:cs="Arial"/>
-          <w:bCs/>
-          <w:sz w:val="28"/>
-          <w:szCs w:val="28"/>
-        </w:rPr>
-        <w:t>lí</w:t>
-      </w:r>
-      <w:proofErr w:type="spellEnd"/>
-      <w:r>
-        <w:rPr>
-          <w:rFonts w:ascii="Arial" w:hAnsi="Arial" w:cs="Arial"/>
-          <w:bCs/>
-          <w:sz w:val="28"/>
-          <w:szCs w:val="28"/>
-        </w:rPr>
-        <w:t xml:space="preserve"> </w:t>
-      </w:r>
-      <w:proofErr w:type="spellStart"/>
-      <w:r>
-        <w:rPr>
-          <w:rFonts w:ascii="Arial" w:hAnsi="Arial" w:cs="Arial"/>
-          <w:bCs/>
-          <w:sz w:val="28"/>
-          <w:szCs w:val="28"/>
-        </w:rPr>
-        <w:t>nhóm</w:t>
-      </w:r>
-      <w:proofErr w:type="spellEnd"/>
-      <w:r>
-        <w:rPr>
-          <w:rFonts w:ascii="Arial" w:hAnsi="Arial" w:cs="Arial"/>
-          <w:bCs/>
-          <w:sz w:val="28"/>
-          <w:szCs w:val="28"/>
-        </w:rPr>
-        <w:t>:</w:t>
-      </w:r>
-    </w:p>
-    <w:p>
-      <w:pPr>
-        <w:rPr>
-          <w:rFonts w:ascii="Arial" w:hAnsi="Arial" w:cs="Arial"/>
-          <w:bCs/>
-          <w:sz w:val="28"/>
-          <w:szCs w:val="28"/>
-        </w:rPr>
-      </w:pPr>
-    </w:p>
-    <w:p>
-      <w:pPr>
-        <w:pStyle w:val="ListParagraph"/>
-        <w:numPr>
-          <w:ilvl w:val="0"/>
-          <w:numId w:val="5"/>
-        </w:numPr>
-        <w:rPr>
-          <w:rFonts w:ascii="Arial" w:hAnsi="Arial" w:cs="Arial"/>
-          <w:bCs/>
-          <w:sz w:val="28"/>
-          <w:szCs w:val="28"/>
-        </w:rPr>
-      </w:pPr>
-      <w:r>
-        <w:rPr>
-          <w:rFonts w:ascii="Arial" w:hAnsi="Arial" w:cs="Arial"/>
-          <w:bCs/>
-          <w:sz w:val="28"/>
-          <w:szCs w:val="28"/>
-        </w:rPr>
-        <w:drawing>
-          <wp:anchor distT="0" distB="0" distL="114300" distR="114300" simplePos="0" relativeHeight="251666432" behindDoc="0" locked="0" layoutInCell="1" allowOverlap="1" wp14:anchorId="52B596DE" wp14:editId="5CE11FB8">
-            <wp:simplePos x="0" y="0"/>
-            <wp:positionH relativeFrom="column">
-              <wp:posOffset>1447800</wp:posOffset>
-            </wp:positionH>
-            <wp:positionV relativeFrom="paragraph">
-              <wp:posOffset>302260</wp:posOffset>
-            </wp:positionV>
-            <wp:extent cx="3009900" cy="2571115"/>
-            <wp:effectExtent l="0" t="0" r="0" b="635"/>
-            <wp:wrapTopAndBottom/>
-            <wp:docPr id="1058399680" name="Picture 1" descr="A screenshot of a computer&#10;&#10;Description automatically generated"/>
-            <wp:cNvGraphicFramePr>
-              <a:graphicFrameLocks xmlns:a="http://schemas.openxmlformats.org/drawingml/2006/main" noChangeAspect="1"/>
-            </wp:cNvGraphicFramePr>
-            <a:graphic xmlns:a="http://schemas.openxmlformats.org/drawingml/2006/main">
-              <a:graphicData uri="http://schemas.openxmlformats.org/drawingml/2006/picture">
-                <pic:pic xmlns:pic="http://schemas.openxmlformats.org/drawingml/2006/picture">
-                  <pic:nvPicPr>
-                    <pic:cNvPr id="1058399680" name="Picture 1" descr="A screenshot of a computer&#10;&#10;Description automatically generated"/>
-                    <pic:cNvPicPr/>
-                  </pic:nvPicPr>
-                  <pic:blipFill>
-                    <a:blip r:embed="rId17" cstate="print">
-                      <a:extLst>
-                        <a:ext uri="{28A0092B-C50C-407E-A947-70E740481C1C}">
-                          <a14:useLocalDpi xmlns:a14="http://schemas.microsoft.com/office/drawing/2010/main" val="0"/>
-                        </a:ext>
-                      </a:extLst>
-                    </a:blip>
-                    <a:stretch>
-                      <a:fillRect/>
-                    </a:stretch>
-                  </pic:blipFill>
-                  <pic:spPr>
-                    <a:xfrm>
-                      <a:off x="0" y="0"/>
-                      <a:ext cx="3009900" cy="2571115"/>
-                    </a:xfrm>
-                    <a:prstGeom prst="rect">
-                      <a:avLst/>
-                    </a:prstGeom>
-                  </pic:spPr>
-                </pic:pic>
-              </a:graphicData>
-            </a:graphic>
-            <wp14:sizeRelH relativeFrom="margin">
-              <wp14:pctWidth>0</wp14:pctWidth>
-            </wp14:sizeRelH>
-            <wp14:sizeRelV relativeFrom="margin">
-              <wp14:pctHeight>0</wp14:pctHeight>
-            </wp14:sizeRelV>
-          </wp:anchor>
-        </w:drawing>
-      </w:r>
-      <w:r>
-        <w:rPr>
-          <w:rFonts w:ascii="Arial" w:hAnsi="Arial" w:cs="Arial"/>
-          <w:bCs/>
-          <w:sz w:val="28"/>
-          <w:szCs w:val="28"/>
-        </w:rPr>
-        <w:t xml:space="preserve">Quản </w:t>
-      </w:r>
-      <w:proofErr w:type="spellStart"/>
-      <w:r>
-        <w:rPr>
-          <w:rFonts w:ascii="Arial" w:hAnsi="Arial" w:cs="Arial"/>
-          <w:bCs/>
-          <w:sz w:val="28"/>
-          <w:szCs w:val="28"/>
-        </w:rPr>
-        <w:t>lí</w:t>
-      </w:r>
-      <w:proofErr w:type="spellEnd"/>
-      <w:r>
-        <w:rPr>
-          <w:rFonts w:ascii="Arial" w:hAnsi="Arial" w:cs="Arial"/>
-          <w:bCs/>
-          <w:sz w:val="28"/>
-          <w:szCs w:val="28"/>
-        </w:rPr>
-        <w:t xml:space="preserve"> Spam:</w:t>
-      </w:r>
-    </w:p>
-    <w:p>
-      <w:pPr>
-        <w:rPr>
-          <w:rFonts w:ascii="Arial" w:hAnsi="Arial" w:cs="Arial"/>
-          <w:bCs/>
-          <w:sz w:val="28"/>
-          <w:szCs w:val="28"/>
-        </w:rPr>
-      </w:pPr>
-    </w:p>
-    <w:p>
-      <w:pPr>
-        <w:pStyle w:val="ListParagraph"/>
-        <w:numPr>
-          <w:ilvl w:val="0"/>
-          <w:numId w:val="5"/>
-        </w:numPr>
-        <w:rPr>
-          <w:rFonts w:ascii="Arial" w:hAnsi="Arial" w:cs="Arial"/>
-          <w:bCs/>
-          <w:sz w:val="28"/>
-          <w:szCs w:val="28"/>
-        </w:rPr>
-      </w:pPr>
-      <w:r>
-        <w:rPr>
-          <w:rFonts w:ascii="Arial" w:hAnsi="Arial" w:cs="Arial"/>
-          <w:bCs/>
-          <w:sz w:val="28"/>
-          <w:szCs w:val="28"/>
-        </w:rPr>
-        <w:t xml:space="preserve">Danh </w:t>
-      </w:r>
-      <w:proofErr w:type="spellStart"/>
-      <w:r>
-        <w:rPr>
-          <w:rFonts w:ascii="Arial" w:hAnsi="Arial" w:cs="Arial"/>
-          <w:bCs/>
-          <w:sz w:val="28"/>
-          <w:szCs w:val="28"/>
-        </w:rPr>
-        <w:t>sách</w:t>
-      </w:r>
-      <w:proofErr w:type="spellEnd"/>
-      <w:r>
-        <w:rPr>
-          <w:rFonts w:ascii="Arial" w:hAnsi="Arial" w:cs="Arial"/>
-          <w:bCs/>
-          <w:sz w:val="28"/>
-          <w:szCs w:val="28"/>
-        </w:rPr>
-        <w:t xml:space="preserve"> </w:t>
-      </w:r>
-      <w:proofErr w:type="spellStart"/>
-      <w:r>
-        <w:rPr>
-          <w:rFonts w:ascii="Arial" w:hAnsi="Arial" w:cs="Arial"/>
-          <w:bCs/>
-          <w:sz w:val="28"/>
-          <w:szCs w:val="28"/>
-        </w:rPr>
-        <w:t>người</w:t>
-      </w:r>
-      <w:proofErr w:type="spellEnd"/>
-      <w:r>
-        <w:rPr>
-          <w:rFonts w:ascii="Arial" w:hAnsi="Arial" w:cs="Arial"/>
-          <w:bCs/>
-          <w:sz w:val="28"/>
-          <w:szCs w:val="28"/>
-        </w:rPr>
-        <w:t xml:space="preserve"> </w:t>
-      </w:r>
-      <w:proofErr w:type="spellStart"/>
-      <w:r>
-        <w:rPr>
-          <w:rFonts w:ascii="Arial" w:hAnsi="Arial" w:cs="Arial"/>
-          <w:bCs/>
-          <w:sz w:val="28"/>
-          <w:szCs w:val="28"/>
-        </w:rPr>
-        <w:t>dùng</w:t>
-      </w:r>
-      <w:proofErr w:type="spellEnd"/>
-      <w:r>
-        <w:rPr>
-          <w:rFonts w:ascii="Arial" w:hAnsi="Arial" w:cs="Arial"/>
-          <w:bCs/>
-          <w:sz w:val="28"/>
-          <w:szCs w:val="28"/>
-        </w:rPr>
-        <w:t xml:space="preserve"> </w:t>
-      </w:r>
-      <w:proofErr w:type="spellStart"/>
-      <w:r>
-        <w:rPr>
-          <w:rFonts w:ascii="Arial" w:hAnsi="Arial" w:cs="Arial"/>
-          <w:bCs/>
-          <w:sz w:val="28"/>
-          <w:szCs w:val="28"/>
-        </w:rPr>
-        <w:t>mới</w:t>
-      </w:r>
-      <w:proofErr w:type="spellEnd"/>
-      <w:r>
-        <w:rPr>
-          <w:rFonts w:ascii="Arial" w:hAnsi="Arial" w:cs="Arial"/>
-          <w:bCs/>
-          <w:sz w:val="28"/>
-          <w:szCs w:val="28"/>
-        </w:rPr>
-        <w:t>:</w:t>
-      </w:r>
-    </w:p>
-    <w:p>
-      <w:pPr>
-        <w:rPr>
-          <w:rFonts w:ascii="Arial" w:hAnsi="Arial" w:cs="Arial"/>
-          <w:bCs/>
-          <w:sz w:val="28"/>
-          <w:szCs w:val="28"/>
-        </w:rPr>
-      </w:pPr>
-      <w:r>
-        <w:lastRenderedPageBreak/>
-        <w:drawing>
-          <wp:anchor distT="0" distB="0" distL="114300" distR="114300" simplePos="0" relativeHeight="251667456" behindDoc="0" locked="0" layoutInCell="1" allowOverlap="1" wp14:anchorId="1876D2E1" wp14:editId="29000CD9">
-            <wp:simplePos x="0" y="0"/>
-            <wp:positionH relativeFrom="margin">
-              <wp:align>center</wp:align>
-            </wp:positionH>
-            <wp:positionV relativeFrom="paragraph">
-              <wp:posOffset>0</wp:posOffset>
-            </wp:positionV>
-            <wp:extent cx="4500245" cy="2146935"/>
-            <wp:effectExtent l="0" t="0" r="0" b="5715"/>
-            <wp:wrapTopAndBottom/>
-            <wp:docPr id="1151645699" name="Picture 1" descr="A screenshot of a graph&#10;&#10;Description automatically generated"/>
-            <wp:cNvGraphicFramePr>
-              <a:graphicFrameLocks xmlns:a="http://schemas.openxmlformats.org/drawingml/2006/main" noChangeAspect="1"/>
-            </wp:cNvGraphicFramePr>
-            <a:graphic xmlns:a="http://schemas.openxmlformats.org/drawingml/2006/main">
-              <a:graphicData uri="http://schemas.openxmlformats.org/drawingml/2006/picture">
-                <pic:pic xmlns:pic="http://schemas.openxmlformats.org/drawingml/2006/picture">
-                  <pic:nvPicPr>
-                    <pic:cNvPr id="1151645699" name="Picture 1" descr="A screenshot of a graph&#10;&#10;Description automatically generated"/>
-                    <pic:cNvPicPr/>
-                  </pic:nvPicPr>
-                  <pic:blipFill>
-                    <a:blip r:embed="rId18" cstate="print">
-                      <a:extLst>
-                        <a:ext uri="{28A0092B-C50C-407E-A947-70E740481C1C}">
-                          <a14:useLocalDpi xmlns:a14="http://schemas.microsoft.com/office/drawing/2010/main" val="0"/>
-                        </a:ext>
-                      </a:extLst>
-                    </a:blip>
-                    <a:stretch>
-                      <a:fillRect/>
-                    </a:stretch>
-                  </pic:blipFill>
-                  <pic:spPr>
-                    <a:xfrm>
-                      <a:off x="0" y="0"/>
-                      <a:ext cx="4500245" cy="2146935"/>
-                    </a:xfrm>
-                    <a:prstGeom prst="rect">
-                      <a:avLst/>
-                    </a:prstGeom>
-                  </pic:spPr>
-                </pic:pic>
-              </a:graphicData>
-            </a:graphic>
-            <wp14:sizeRelH relativeFrom="margin">
-              <wp14:pctWidth>0</wp14:pctWidth>
-            </wp14:sizeRelH>
-            <wp14:sizeRelV relativeFrom="margin">
-              <wp14:pctHeight>0</wp14:pctHeight>
-            </wp14:sizeRelV>
-          </wp:anchor>
-        </w:drawing>
-      </w:r>
-    </w:p>
-    <w:p>
-      <w:pPr>
-        <w:pStyle w:val="ListParagraph"/>
-        <w:numPr>
-          <w:ilvl w:val="0"/>
-          <w:numId w:val="5"/>
-        </w:numPr>
-        <w:rPr>
-          <w:rFonts w:ascii="Arial" w:hAnsi="Arial" w:cs="Arial"/>
-          <w:bCs/>
-          <w:sz w:val="28"/>
-          <w:szCs w:val="28"/>
-        </w:rPr>
-      </w:pPr>
-      <w:r>
-        <w:rPr>
-          <w:lang w:val="vi-VN"/>
-        </w:rPr>
-        <w:drawing>
-          <wp:anchor distT="0" distB="0" distL="114300" distR="114300" simplePos="0" relativeHeight="251668480" behindDoc="0" locked="0" layoutInCell="1" allowOverlap="1" wp14:anchorId="18067E2A" wp14:editId="682D32BB">
-            <wp:simplePos x="0" y="0"/>
-            <wp:positionH relativeFrom="margin">
-              <wp:align>center</wp:align>
-            </wp:positionH>
-            <wp:positionV relativeFrom="paragraph">
-              <wp:posOffset>405130</wp:posOffset>
-            </wp:positionV>
-            <wp:extent cx="4817745" cy="2247900"/>
-            <wp:effectExtent l="0" t="0" r="1905" b="0"/>
-            <wp:wrapTopAndBottom/>
-            <wp:docPr id="882818424" name="Picture 1" descr="A screenshot of a computer&#10;&#10;Description automatically generated"/>
-            <wp:cNvGraphicFramePr>
-              <a:graphicFrameLocks xmlns:a="http://schemas.openxmlformats.org/drawingml/2006/main" noChangeAspect="1"/>
-            </wp:cNvGraphicFramePr>
-            <a:graphic xmlns:a="http://schemas.openxmlformats.org/drawingml/2006/main">
-              <a:graphicData uri="http://schemas.openxmlformats.org/drawingml/2006/picture">
-                <pic:pic xmlns:pic="http://schemas.openxmlformats.org/drawingml/2006/picture">
-                  <pic:nvPicPr>
-                    <pic:cNvPr id="882818424" name="Picture 1" descr="A screenshot of a computer&#10;&#10;Description automatically generated"/>
-                    <pic:cNvPicPr/>
-                  </pic:nvPicPr>
-                  <pic:blipFill>
-                    <a:blip r:embed="rId19" cstate="print">
-                      <a:extLst>
-                        <a:ext uri="{28A0092B-C50C-407E-A947-70E740481C1C}">
-                          <a14:useLocalDpi xmlns:a14="http://schemas.microsoft.com/office/drawing/2010/main" val="0"/>
-                        </a:ext>
-                      </a:extLst>
-                    </a:blip>
-                    <a:stretch>
-                      <a:fillRect/>
-                    </a:stretch>
-                  </pic:blipFill>
-                  <pic:spPr>
-                    <a:xfrm>
-                      <a:off x="0" y="0"/>
-                      <a:ext cx="4817745" cy="2247900"/>
-                    </a:xfrm>
-                    <a:prstGeom prst="rect">
-                      <a:avLst/>
-                    </a:prstGeom>
-                  </pic:spPr>
-                </pic:pic>
-              </a:graphicData>
-            </a:graphic>
-            <wp14:sizeRelH relativeFrom="margin">
-              <wp14:pctWidth>0</wp14:pctWidth>
-            </wp14:sizeRelH>
-            <wp14:sizeRelV relativeFrom="margin">
-              <wp14:pctHeight>0</wp14:pctHeight>
-            </wp14:sizeRelV>
-          </wp:anchor>
-        </w:drawing>
-      </w:r>
-      <w:r>
-        <w:rPr>
-          <w:rFonts w:ascii="Arial" w:hAnsi="Arial" w:cs="Arial"/>
-          <w:bCs/>
-          <w:sz w:val="28"/>
-          <w:szCs w:val="28"/>
-        </w:rPr>
-        <w:t xml:space="preserve">Danh </w:t>
-      </w:r>
-      <w:proofErr w:type="spellStart"/>
-      <w:r>
-        <w:rPr>
-          <w:rFonts w:ascii="Arial" w:hAnsi="Arial" w:cs="Arial"/>
-          <w:bCs/>
-          <w:sz w:val="28"/>
-          <w:szCs w:val="28"/>
-        </w:rPr>
-        <w:t>sách</w:t>
-      </w:r>
-      <w:proofErr w:type="spellEnd"/>
-      <w:r>
-        <w:rPr>
-          <w:rFonts w:ascii="Arial" w:hAnsi="Arial" w:cs="Arial"/>
-          <w:bCs/>
-          <w:sz w:val="28"/>
-          <w:szCs w:val="28"/>
-        </w:rPr>
-        <w:t xml:space="preserve"> </w:t>
-      </w:r>
-      <w:proofErr w:type="spellStart"/>
-      <w:r>
-        <w:rPr>
-          <w:rFonts w:ascii="Arial" w:hAnsi="Arial" w:cs="Arial"/>
-          <w:bCs/>
-          <w:sz w:val="28"/>
-          <w:szCs w:val="28"/>
-        </w:rPr>
-        <w:t>người</w:t>
-      </w:r>
-      <w:proofErr w:type="spellEnd"/>
-      <w:r>
-        <w:rPr>
-          <w:rFonts w:ascii="Arial" w:hAnsi="Arial" w:cs="Arial"/>
-          <w:bCs/>
-          <w:sz w:val="28"/>
-          <w:szCs w:val="28"/>
-        </w:rPr>
-        <w:t xml:space="preserve"> </w:t>
-      </w:r>
-      <w:proofErr w:type="spellStart"/>
-      <w:r>
-        <w:rPr>
-          <w:rFonts w:ascii="Arial" w:hAnsi="Arial" w:cs="Arial"/>
-          <w:bCs/>
-          <w:sz w:val="28"/>
-          <w:szCs w:val="28"/>
-        </w:rPr>
-        <w:t>dùng</w:t>
-      </w:r>
-      <w:proofErr w:type="spellEnd"/>
-      <w:r>
-        <w:rPr>
-          <w:rFonts w:ascii="Arial" w:hAnsi="Arial" w:cs="Arial"/>
-          <w:bCs/>
-          <w:sz w:val="28"/>
-          <w:szCs w:val="28"/>
-        </w:rPr>
-        <w:t xml:space="preserve"> </w:t>
-      </w:r>
-      <w:proofErr w:type="spellStart"/>
-      <w:r>
-        <w:rPr>
-          <w:rFonts w:ascii="Arial" w:hAnsi="Arial" w:cs="Arial"/>
-          <w:bCs/>
-          <w:sz w:val="28"/>
-          <w:szCs w:val="28"/>
-        </w:rPr>
-        <w:t>hoạt</w:t>
-      </w:r>
-      <w:proofErr w:type="spellEnd"/>
-      <w:r>
-        <w:rPr>
-          <w:rFonts w:ascii="Arial" w:hAnsi="Arial" w:cs="Arial"/>
-          <w:bCs/>
-          <w:sz w:val="28"/>
-          <w:szCs w:val="28"/>
-        </w:rPr>
-        <w:t xml:space="preserve"> </w:t>
-      </w:r>
-      <w:proofErr w:type="spellStart"/>
-      <w:r>
-        <w:rPr>
-          <w:rFonts w:ascii="Arial" w:hAnsi="Arial" w:cs="Arial"/>
-          <w:bCs/>
-          <w:sz w:val="28"/>
-          <w:szCs w:val="28"/>
-        </w:rPr>
-        <w:t>động</w:t>
-      </w:r>
-      <w:proofErr w:type="spellEnd"/>
-      <w:r>
-        <w:rPr>
-          <w:rFonts w:ascii="Arial" w:hAnsi="Arial" w:cs="Arial"/>
-          <w:bCs/>
-          <w:sz w:val="28"/>
-          <w:szCs w:val="28"/>
-        </w:rPr>
-        <w:t>:</w:t>
-      </w:r>
-    </w:p>
-    <w:p>
-      <w:pPr>
-        <w:pStyle w:val="ListParagraph"/>
-        <w:rPr>
-          <w:rFonts w:ascii="Arial" w:hAnsi="Arial" w:cs="Arial"/>
-          <w:bCs/>
-          <w:sz w:val="28"/>
-          <w:szCs w:val="28"/>
-          <w:lang w:val="vi-VN"/>
-        </w:rPr>
-      </w:pPr>
-    </w:p>
-    <w:p>
-      <w:pPr>
-        <w:pStyle w:val="ListParagraph"/>
-        <w:numPr>
-          <w:ilvl w:val="0"/>
-          <w:numId w:val="5"/>
-        </w:numPr>
-        <w:rPr>
-          <w:rFonts w:ascii="Arial" w:hAnsi="Arial" w:cs="Arial"/>
-          <w:bCs/>
-          <w:sz w:val="28"/>
-          <w:szCs w:val="28"/>
-        </w:rPr>
-      </w:pPr>
-      <w:r>
-        <w:rPr>
-          <w:rFonts w:ascii="Arial" w:hAnsi="Arial" w:cs="Arial"/>
-          <w:bCs/>
-          <w:sz w:val="28"/>
-          <w:szCs w:val="28"/>
-        </w:rPr>
-        <w:drawing>
-          <wp:anchor distT="0" distB="0" distL="114300" distR="114300" simplePos="0" relativeHeight="251669504" behindDoc="0" locked="0" layoutInCell="1" allowOverlap="1" wp14:anchorId="0243DA94" wp14:editId="3C65C16E">
-            <wp:simplePos x="0" y="0"/>
-            <wp:positionH relativeFrom="margin">
-              <wp:align>center</wp:align>
-            </wp:positionH>
-            <wp:positionV relativeFrom="paragraph">
-              <wp:posOffset>231775</wp:posOffset>
-            </wp:positionV>
-            <wp:extent cx="2317750" cy="2633345"/>
-            <wp:effectExtent l="0" t="0" r="6350" b="0"/>
-            <wp:wrapTopAndBottom/>
-            <wp:docPr id="1023933526" name="Picture 1" descr="A screenshot of a login form&#10;&#10;Description automatically generated"/>
-            <wp:cNvGraphicFramePr>
-              <a:graphicFrameLocks xmlns:a="http://schemas.openxmlformats.org/drawingml/2006/main" noChangeAspect="1"/>
-            </wp:cNvGraphicFramePr>
-            <a:graphic xmlns:a="http://schemas.openxmlformats.org/drawingml/2006/main">
-              <a:graphicData uri="http://schemas.openxmlformats.org/drawingml/2006/picture">
-                <pic:pic xmlns:pic="http://schemas.openxmlformats.org/drawingml/2006/picture">
-                  <pic:nvPicPr>
-                    <pic:cNvPr id="1023933526" name="Picture 1" descr="A screenshot of a login form&#10;&#10;Description automatically generated"/>
+                    <pic:cNvPr id="1109377268" name="Picture 1" descr="A screenshot of a computer&#10;&#10;Description automatically generated"/>
                     <pic:cNvPicPr/>
                   </pic:nvPicPr>
                   <pic:blipFill>
@@ -7869,7 +8675,7 @@
                   <pic:spPr>
                     <a:xfrm>
                       <a:off x="0" y="0"/>
-                      <a:ext cx="2317750" cy="2633345"/>
+                      <a:ext cx="2367915" cy="2359025"/>
                     </a:xfrm>
                     <a:prstGeom prst="rect">
                       <a:avLst/>
@@ -7887,15 +8693,96 @@
           </wp:anchor>
         </w:drawing>
       </w:r>
-      <w:proofErr w:type="spellStart"/>
-      <w:r>
-        <w:rPr>
-          <w:rFonts w:ascii="Arial" w:hAnsi="Arial" w:cs="Arial"/>
-          <w:bCs/>
-          <w:sz w:val="28"/>
-          <w:szCs w:val="28"/>
-        </w:rPr>
-        <w:t>Thêm</w:t>
+      <w:r>
+        <w:rPr>
+          <w:rFonts w:ascii="Arial" w:hAnsi="Arial" w:cs="Arial"/>
+          <w:bCs/>
+          <w:sz w:val="28"/>
+          <w:szCs w:val="28"/>
+          <w:lang w:val="vi-VN"/>
+        </w:rPr>
+        <w:drawing>
+          <wp:anchor distT="0" distB="0" distL="114300" distR="114300" simplePos="0" relativeHeight="251674624" behindDoc="0" locked="0" layoutInCell="1" allowOverlap="1" wp14:anchorId="3465902F" wp14:editId="7019294A">
+            <wp:simplePos x="0" y="0"/>
+            <wp:positionH relativeFrom="column">
+              <wp:posOffset>298450</wp:posOffset>
+            </wp:positionH>
+            <wp:positionV relativeFrom="paragraph">
+              <wp:posOffset>60325</wp:posOffset>
+            </wp:positionV>
+            <wp:extent cx="2443480" cy="2380615"/>
+            <wp:effectExtent l="0" t="0" r="0" b="635"/>
+            <wp:wrapTopAndBottom/>
+            <wp:docPr id="1921625943" name="Picture 1" descr="A screenshot of a computer&#10;&#10;Description automatically generated"/>
+            <wp:cNvGraphicFramePr>
+              <a:graphicFrameLocks xmlns:a="http://schemas.openxmlformats.org/drawingml/2006/main" noChangeAspect="1"/>
+            </wp:cNvGraphicFramePr>
+            <a:graphic xmlns:a="http://schemas.openxmlformats.org/drawingml/2006/main">
+              <a:graphicData uri="http://schemas.openxmlformats.org/drawingml/2006/picture">
+                <pic:pic xmlns:pic="http://schemas.openxmlformats.org/drawingml/2006/picture">
+                  <pic:nvPicPr>
+                    <pic:cNvPr id="1921625943" name="Picture 1" descr="A screenshot of a computer&#10;&#10;Description automatically generated"/>
+                    <pic:cNvPicPr/>
+                  </pic:nvPicPr>
+                  <pic:blipFill>
+                    <a:blip r:embed="rId21">
+                      <a:extLst>
+                        <a:ext uri="{28A0092B-C50C-407E-A947-70E740481C1C}">
+                          <a14:useLocalDpi xmlns:a14="http://schemas.microsoft.com/office/drawing/2010/main" val="0"/>
+                        </a:ext>
+                      </a:extLst>
+                    </a:blip>
+                    <a:stretch>
+                      <a:fillRect/>
+                    </a:stretch>
+                  </pic:blipFill>
+                  <pic:spPr>
+                    <a:xfrm>
+                      <a:off x="0" y="0"/>
+                      <a:ext cx="2443480" cy="2380615"/>
+                    </a:xfrm>
+                    <a:prstGeom prst="rect">
+                      <a:avLst/>
+                    </a:prstGeom>
+                  </pic:spPr>
+                </pic:pic>
+              </a:graphicData>
+            </a:graphic>
+            <wp14:sizeRelH relativeFrom="margin">
+              <wp14:pctWidth>0</wp14:pctWidth>
+            </wp14:sizeRelH>
+            <wp14:sizeRelV relativeFrom="margin">
+              <wp14:pctHeight>0</wp14:pctHeight>
+            </wp14:sizeRelV>
+          </wp:anchor>
+        </w:drawing>
+      </w:r>
+    </w:p>
+    <w:p>
+      <w:pPr>
+        <w:pStyle w:val="ListParagraph"/>
+        <w:numPr>
+          <w:ilvl w:val="0"/>
+          <w:numId w:val="3"/>
+        </w:numPr>
+        <w:outlineLvl w:val="1"/>
+        <w:rPr>
+          <w:rFonts w:ascii="Arial" w:hAnsi="Arial" w:cs="Arial"/>
+          <w:bCs/>
+          <w:sz w:val="28"/>
+          <w:szCs w:val="28"/>
+        </w:rPr>
+      </w:pPr>
+      <w:bookmarkStart w:id="6" w:name="_Toc182832346"/>
+      <w:proofErr w:type="spellStart"/>
+      <w:r>
+        <w:rPr>
+          <w:rFonts w:ascii="Arial" w:hAnsi="Arial" w:cs="Arial"/>
+          <w:bCs/>
+          <w:sz w:val="28"/>
+          <w:szCs w:val="28"/>
+        </w:rPr>
+        <w:t>Phân</w:t>
       </w:r>
       <w:proofErr w:type="spellEnd"/>
       <w:r>
@@ -7915,7 +8802,7 @@
           <w:sz w:val="28"/>
           <w:szCs w:val="28"/>
         </w:rPr>
-        <w:t>người</w:t>
+        <w:t>hệ</w:t>
       </w:r>
       <w:proofErr w:type="spellEnd"/>
       <w:r>
@@ -7935,7 +8822,47 @@
           <w:sz w:val="28"/>
           <w:szCs w:val="28"/>
         </w:rPr>
-        <w:t>dùng</w:t>
+        <w:t>quản</w:t>
+      </w:r>
+      <w:proofErr w:type="spellEnd"/>
+      <w:r>
+        <w:rPr>
+          <w:rFonts w:ascii="Arial" w:hAnsi="Arial" w:cs="Arial"/>
+          <w:bCs/>
+          <w:sz w:val="28"/>
+          <w:szCs w:val="28"/>
+        </w:rPr>
+        <w:t xml:space="preserve"> </w:t>
+      </w:r>
+      <w:proofErr w:type="spellStart"/>
+      <w:r>
+        <w:rPr>
+          <w:rFonts w:ascii="Arial" w:hAnsi="Arial" w:cs="Arial"/>
+          <w:bCs/>
+          <w:sz w:val="28"/>
+          <w:szCs w:val="28"/>
+        </w:rPr>
+        <w:t>trị</w:t>
+      </w:r>
+      <w:proofErr w:type="spellEnd"/>
+      <w:r>
+        <w:rPr>
+          <w:rFonts w:ascii="Arial" w:hAnsi="Arial" w:cs="Arial"/>
+          <w:bCs/>
+          <w:sz w:val="28"/>
+          <w:szCs w:val="28"/>
+        </w:rPr>
+        <w:t xml:space="preserve"> </w:t>
+      </w:r>
+      <w:proofErr w:type="spellStart"/>
+      <w:r>
+        <w:rPr>
+          <w:rFonts w:ascii="Arial" w:hAnsi="Arial" w:cs="Arial"/>
+          <w:bCs/>
+          <w:sz w:val="28"/>
+          <w:szCs w:val="28"/>
+        </w:rPr>
+        <w:t>viên</w:t>
       </w:r>
       <w:proofErr w:type="spellEnd"/>
       <w:r>
@@ -7947,6 +8874,7 @@
         </w:rPr>
         <w:t>:</w:t>
       </w:r>
+      <w:bookmarkEnd w:id="6"/>
     </w:p>
     <w:p>
       <w:pPr>
@@ -7962,25 +8890,15 @@
           <w:szCs w:val="28"/>
         </w:rPr>
       </w:pPr>
-      <w:r>
-        <w:rPr>
-          <w:rFonts w:ascii="Arial" w:hAnsi="Arial" w:cs="Arial"/>
-          <w:bCs/>
-          <w:sz w:val="28"/>
-          <w:szCs w:val="28"/>
-        </w:rPr>
-        <w:lastRenderedPageBreak/>
-        <w:t xml:space="preserve">Quản </w:t>
-      </w:r>
-      <w:proofErr w:type="spellStart"/>
-      <w:r>
-        <w:rPr>
-          <w:rFonts w:ascii="Arial" w:hAnsi="Arial" w:cs="Arial"/>
-          <w:bCs/>
-          <w:sz w:val="28"/>
-          <w:szCs w:val="28"/>
-        </w:rPr>
-        <w:t>lí</w:t>
+      <w:proofErr w:type="spellStart"/>
+      <w:r>
+        <w:rPr>
+          <w:rFonts w:ascii="Arial" w:hAnsi="Arial" w:cs="Arial"/>
+          <w:bCs/>
+          <w:sz w:val="28"/>
+          <w:szCs w:val="28"/>
+        </w:rPr>
+        <w:t>Màn</w:t>
       </w:r>
       <w:proofErr w:type="spellEnd"/>
       <w:r>
@@ -8000,7 +8918,7 @@
           <w:sz w:val="28"/>
           <w:szCs w:val="28"/>
         </w:rPr>
-        <w:t>người</w:t>
+        <w:t>hình</w:t>
       </w:r>
       <w:proofErr w:type="spellEnd"/>
       <w:r>
@@ -8020,186 +8938,6 @@
           <w:sz w:val="28"/>
           <w:szCs w:val="28"/>
         </w:rPr>
-        <w:t>dùng</w:t>
-      </w:r>
-      <w:proofErr w:type="spellEnd"/>
-      <w:r>
-        <w:rPr>
-          <w:rFonts w:ascii="Arial" w:hAnsi="Arial" w:cs="Arial"/>
-          <w:bCs/>
-          <w:sz w:val="28"/>
-          <w:szCs w:val="28"/>
-        </w:rPr>
-        <w:t xml:space="preserve"> (click </w:t>
-      </w:r>
-      <w:proofErr w:type="spellStart"/>
-      <w:r>
-        <w:rPr>
-          <w:rFonts w:ascii="Arial" w:hAnsi="Arial" w:cs="Arial"/>
-          <w:bCs/>
-          <w:sz w:val="28"/>
-          <w:szCs w:val="28"/>
-        </w:rPr>
-        <w:t>vào</w:t>
-      </w:r>
-      <w:proofErr w:type="spellEnd"/>
-      <w:r>
-        <w:rPr>
-          <w:rFonts w:ascii="Arial" w:hAnsi="Arial" w:cs="Arial"/>
-          <w:bCs/>
-          <w:sz w:val="28"/>
-          <w:szCs w:val="28"/>
-        </w:rPr>
-        <w:t xml:space="preserve"> </w:t>
-      </w:r>
-      <w:proofErr w:type="spellStart"/>
-      <w:r>
-        <w:rPr>
-          <w:rFonts w:ascii="Arial" w:hAnsi="Arial" w:cs="Arial"/>
-          <w:bCs/>
-          <w:sz w:val="28"/>
-          <w:szCs w:val="28"/>
-        </w:rPr>
-        <w:t>người</w:t>
-      </w:r>
-      <w:proofErr w:type="spellEnd"/>
-      <w:r>
-        <w:rPr>
-          <w:rFonts w:ascii="Arial" w:hAnsi="Arial" w:cs="Arial"/>
-          <w:bCs/>
-          <w:sz w:val="28"/>
-          <w:szCs w:val="28"/>
-        </w:rPr>
-        <w:t xml:space="preserve"> </w:t>
-      </w:r>
-      <w:proofErr w:type="spellStart"/>
-      <w:r>
-        <w:rPr>
-          <w:rFonts w:ascii="Arial" w:hAnsi="Arial" w:cs="Arial"/>
-          <w:bCs/>
-          <w:sz w:val="28"/>
-          <w:szCs w:val="28"/>
-        </w:rPr>
-        <w:t>dùng</w:t>
-      </w:r>
-      <w:proofErr w:type="spellEnd"/>
-      <w:r>
-        <w:rPr>
-          <w:rFonts w:ascii="Arial" w:hAnsi="Arial" w:cs="Arial"/>
-          <w:bCs/>
-          <w:sz w:val="28"/>
-          <w:szCs w:val="28"/>
-        </w:rPr>
-        <w:t xml:space="preserve"> </w:t>
-      </w:r>
-      <w:proofErr w:type="spellStart"/>
-      <w:r>
-        <w:rPr>
-          <w:rFonts w:ascii="Arial" w:hAnsi="Arial" w:cs="Arial"/>
-          <w:bCs/>
-          <w:sz w:val="28"/>
-          <w:szCs w:val="28"/>
-        </w:rPr>
-        <w:t>trên</w:t>
-      </w:r>
-      <w:proofErr w:type="spellEnd"/>
-      <w:r>
-        <w:rPr>
-          <w:rFonts w:ascii="Arial" w:hAnsi="Arial" w:cs="Arial"/>
-          <w:bCs/>
-          <w:sz w:val="28"/>
-          <w:szCs w:val="28"/>
-        </w:rPr>
-        <w:t xml:space="preserve"> </w:t>
-      </w:r>
-      <w:proofErr w:type="spellStart"/>
-      <w:r>
-        <w:rPr>
-          <w:rFonts w:ascii="Arial" w:hAnsi="Arial" w:cs="Arial"/>
-          <w:bCs/>
-          <w:sz w:val="28"/>
-          <w:szCs w:val="28"/>
-        </w:rPr>
-        <w:t>danh</w:t>
-      </w:r>
-      <w:proofErr w:type="spellEnd"/>
-      <w:r>
-        <w:rPr>
-          <w:rFonts w:ascii="Arial" w:hAnsi="Arial" w:cs="Arial"/>
-          <w:bCs/>
-          <w:sz w:val="28"/>
-          <w:szCs w:val="28"/>
-        </w:rPr>
-        <w:t xml:space="preserve"> </w:t>
-      </w:r>
-      <w:proofErr w:type="spellStart"/>
-      <w:r>
-        <w:rPr>
-          <w:rFonts w:ascii="Arial" w:hAnsi="Arial" w:cs="Arial"/>
-          <w:bCs/>
-          <w:sz w:val="28"/>
-          <w:szCs w:val="28"/>
-        </w:rPr>
-        <w:t>sách</w:t>
-      </w:r>
-      <w:proofErr w:type="spellEnd"/>
-      <w:r>
-        <w:rPr>
-          <w:rFonts w:ascii="Arial" w:hAnsi="Arial" w:cs="Arial"/>
-          <w:bCs/>
-          <w:sz w:val="28"/>
-          <w:szCs w:val="28"/>
-        </w:rPr>
-        <w:t xml:space="preserve"> </w:t>
-      </w:r>
-      <w:proofErr w:type="spellStart"/>
-      <w:r>
-        <w:rPr>
-          <w:rFonts w:ascii="Arial" w:hAnsi="Arial" w:cs="Arial"/>
-          <w:bCs/>
-          <w:sz w:val="28"/>
-          <w:szCs w:val="28"/>
-        </w:rPr>
-        <w:t>màn</w:t>
-      </w:r>
-      <w:proofErr w:type="spellEnd"/>
-      <w:r>
-        <w:rPr>
-          <w:rFonts w:ascii="Arial" w:hAnsi="Arial" w:cs="Arial"/>
-          <w:bCs/>
-          <w:sz w:val="28"/>
-          <w:szCs w:val="28"/>
-        </w:rPr>
-        <w:t xml:space="preserve"> </w:t>
-      </w:r>
-      <w:proofErr w:type="spellStart"/>
-      <w:r>
-        <w:rPr>
-          <w:rFonts w:ascii="Arial" w:hAnsi="Arial" w:cs="Arial"/>
-          <w:bCs/>
-          <w:sz w:val="28"/>
-          <w:szCs w:val="28"/>
-        </w:rPr>
-        <w:t>hình</w:t>
-      </w:r>
-      <w:proofErr w:type="spellEnd"/>
-      <w:r>
-        <w:rPr>
-          <w:rFonts w:ascii="Arial" w:hAnsi="Arial" w:cs="Arial"/>
-          <w:bCs/>
-          <w:sz w:val="28"/>
-          <w:szCs w:val="28"/>
-        </w:rPr>
-        <w:t xml:space="preserve"> </w:t>
-      </w:r>
-      <w:proofErr w:type="spellStart"/>
-      <w:r>
-        <w:rPr>
-          <w:rFonts w:ascii="Arial" w:hAnsi="Arial" w:cs="Arial"/>
-          <w:bCs/>
-          <w:sz w:val="28"/>
-          <w:szCs w:val="28"/>
-        </w:rPr>
         <w:t>chính</w:t>
       </w:r>
       <w:proofErr w:type="spellEnd"/>
@@ -8210,13 +8948,874 @@
           <w:sz w:val="28"/>
           <w:szCs w:val="28"/>
         </w:rPr>
-        <w:t>):</w:t>
+        <w:t>:</w:t>
+      </w:r>
+    </w:p>
+    <w:p>
+      <w:pPr>
+        <w:rPr>
+          <w:rFonts w:ascii="Arial" w:hAnsi="Arial" w:cs="Arial"/>
+          <w:bCs/>
+          <w:sz w:val="28"/>
+          <w:szCs w:val="28"/>
+        </w:rPr>
+      </w:pPr>
+      <w:r>
+        <w:rPr>
+          <w:rFonts w:ascii="Arial" w:hAnsi="Arial" w:cs="Arial"/>
+          <w:bCs/>
+          <w:noProof/>
+          <w:sz w:val="28"/>
+          <w:szCs w:val="28"/>
+        </w:rPr>
+        <w:drawing>
+          <wp:anchor distT="0" distB="0" distL="114300" distR="114300" simplePos="0" relativeHeight="251664384" behindDoc="0" locked="0" layoutInCell="1" allowOverlap="1" wp14:anchorId="73C487D9" wp14:editId="78D45E5B">
+            <wp:simplePos x="0" y="0"/>
+            <wp:positionH relativeFrom="margin">
+              <wp:align>center</wp:align>
+            </wp:positionH>
+            <wp:positionV relativeFrom="paragraph">
+              <wp:posOffset>150495</wp:posOffset>
+            </wp:positionV>
+            <wp:extent cx="4046855" cy="3457575"/>
+            <wp:effectExtent l="0" t="0" r="0" b="9525"/>
+            <wp:wrapTopAndBottom/>
+            <wp:docPr id="836712052" name="Picture 1"/>
+            <wp:cNvGraphicFramePr>
+              <a:graphicFrameLocks xmlns:a="http://schemas.openxmlformats.org/drawingml/2006/main" noChangeAspect="1"/>
+            </wp:cNvGraphicFramePr>
+            <a:graphic xmlns:a="http://schemas.openxmlformats.org/drawingml/2006/main">
+              <a:graphicData uri="http://schemas.openxmlformats.org/drawingml/2006/picture">
+                <pic:pic xmlns:pic="http://schemas.openxmlformats.org/drawingml/2006/picture">
+                  <pic:nvPicPr>
+                    <pic:cNvPr id="836712052" name=""/>
+                    <pic:cNvPicPr/>
+                  </pic:nvPicPr>
+                  <pic:blipFill>
+                    <a:blip r:embed="rId22" cstate="print">
+                      <a:extLst>
+                        <a:ext uri="{28A0092B-C50C-407E-A947-70E740481C1C}">
+                          <a14:useLocalDpi xmlns:a14="http://schemas.microsoft.com/office/drawing/2010/main" val="0"/>
+                        </a:ext>
+                      </a:extLst>
+                    </a:blip>
+                    <a:stretch>
+                      <a:fillRect/>
+                    </a:stretch>
+                  </pic:blipFill>
+                  <pic:spPr>
+                    <a:xfrm>
+                      <a:off x="0" y="0"/>
+                      <a:ext cx="4046855" cy="3457575"/>
+                    </a:xfrm>
+                    <a:prstGeom prst="rect">
+                      <a:avLst/>
+                    </a:prstGeom>
+                  </pic:spPr>
+                </pic:pic>
+              </a:graphicData>
+            </a:graphic>
+            <wp14:sizeRelH relativeFrom="margin">
+              <wp14:pctWidth>0</wp14:pctWidth>
+            </wp14:sizeRelH>
+            <wp14:sizeRelV relativeFrom="margin">
+              <wp14:pctHeight>0</wp14:pctHeight>
+            </wp14:sizeRelV>
+          </wp:anchor>
+        </w:drawing>
+      </w:r>
+      <w:r>
+        <w:rPr>
+          <w:rFonts w:ascii="Arial" w:hAnsi="Arial" w:cs="Arial"/>
+          <w:bCs/>
+          <w:sz w:val="28"/>
+          <w:szCs w:val="28"/>
+        </w:rPr>
+        <w:br w:type="page"/>
       </w:r>
     </w:p>
     <w:p>
       <w:pPr>
         <w:pStyle w:val="ListParagraph"/>
         <w:ind w:left="1080"/>
+        <w:rPr>
+          <w:rFonts w:ascii="Arial" w:hAnsi="Arial" w:cs="Arial"/>
+          <w:bCs/>
+          <w:sz w:val="28"/>
+          <w:szCs w:val="28"/>
+        </w:rPr>
+      </w:pPr>
+    </w:p>
+    <w:p>
+      <w:pPr>
+        <w:pStyle w:val="ListParagraph"/>
+        <w:numPr>
+          <w:ilvl w:val="0"/>
+          <w:numId w:val="5"/>
+        </w:numPr>
+        <w:rPr>
+          <w:rFonts w:ascii="Arial" w:hAnsi="Arial" w:cs="Arial"/>
+          <w:bCs/>
+          <w:sz w:val="28"/>
+          <w:szCs w:val="28"/>
+        </w:rPr>
+      </w:pPr>
+      <w:r>
+        <w:rPr>
+          <w:rFonts w:ascii="Arial" w:hAnsi="Arial" w:cs="Arial"/>
+          <w:bCs/>
+          <w:sz w:val="28"/>
+          <w:szCs w:val="28"/>
+        </w:rPr>
+        <w:drawing>
+          <wp:anchor distT="0" distB="0" distL="114300" distR="114300" simplePos="0" relativeHeight="251683840" behindDoc="0" locked="0" layoutInCell="1" allowOverlap="1" wp14:anchorId="2C371C80" wp14:editId="10585648">
+            <wp:simplePos x="0" y="0"/>
+            <wp:positionH relativeFrom="margin">
+              <wp:align>center</wp:align>
+            </wp:positionH>
+            <wp:positionV relativeFrom="paragraph">
+              <wp:posOffset>377825</wp:posOffset>
+            </wp:positionV>
+            <wp:extent cx="3800475" cy="3089275"/>
+            <wp:effectExtent l="0" t="0" r="9525" b="0"/>
+            <wp:wrapTopAndBottom/>
+            <wp:docPr id="1518142939" name="Picture 1" descr="A screenshot of a group list&#10;&#10;Description automatically generated"/>
+            <wp:cNvGraphicFramePr>
+              <a:graphicFrameLocks xmlns:a="http://schemas.openxmlformats.org/drawingml/2006/main" noChangeAspect="1"/>
+            </wp:cNvGraphicFramePr>
+            <a:graphic xmlns:a="http://schemas.openxmlformats.org/drawingml/2006/main">
+              <a:graphicData uri="http://schemas.openxmlformats.org/drawingml/2006/picture">
+                <pic:pic xmlns:pic="http://schemas.openxmlformats.org/drawingml/2006/picture">
+                  <pic:nvPicPr>
+                    <pic:cNvPr id="1518142939" name="Picture 1" descr="A screenshot of a group list&#10;&#10;Description automatically generated"/>
+                    <pic:cNvPicPr/>
+                  </pic:nvPicPr>
+                  <pic:blipFill>
+                    <a:blip r:embed="rId23">
+                      <a:extLst>
+                        <a:ext uri="{28A0092B-C50C-407E-A947-70E740481C1C}">
+                          <a14:useLocalDpi xmlns:a14="http://schemas.microsoft.com/office/drawing/2010/main" val="0"/>
+                        </a:ext>
+                      </a:extLst>
+                    </a:blip>
+                    <a:stretch>
+                      <a:fillRect/>
+                    </a:stretch>
+                  </pic:blipFill>
+                  <pic:spPr>
+                    <a:xfrm>
+                      <a:off x="0" y="0"/>
+                      <a:ext cx="3800475" cy="3089275"/>
+                    </a:xfrm>
+                    <a:prstGeom prst="rect">
+                      <a:avLst/>
+                    </a:prstGeom>
+                  </pic:spPr>
+                </pic:pic>
+              </a:graphicData>
+            </a:graphic>
+            <wp14:sizeRelH relativeFrom="margin">
+              <wp14:pctWidth>0</wp14:pctWidth>
+            </wp14:sizeRelH>
+            <wp14:sizeRelV relativeFrom="margin">
+              <wp14:pctHeight>0</wp14:pctHeight>
+            </wp14:sizeRelV>
+          </wp:anchor>
+        </w:drawing>
+      </w:r>
+      <w:r>
+        <w:rPr>
+          <w:rFonts w:ascii="Arial" w:hAnsi="Arial" w:cs="Arial"/>
+          <w:bCs/>
+          <w:sz w:val="28"/>
+          <w:szCs w:val="28"/>
+        </w:rPr>
+        <w:t xml:space="preserve">Quản </w:t>
+      </w:r>
+      <w:proofErr w:type="spellStart"/>
+      <w:r>
+        <w:rPr>
+          <w:rFonts w:ascii="Arial" w:hAnsi="Arial" w:cs="Arial"/>
+          <w:bCs/>
+          <w:sz w:val="28"/>
+          <w:szCs w:val="28"/>
+        </w:rPr>
+        <w:t>lí</w:t>
+      </w:r>
+      <w:proofErr w:type="spellEnd"/>
+      <w:r>
+        <w:rPr>
+          <w:rFonts w:ascii="Arial" w:hAnsi="Arial" w:cs="Arial"/>
+          <w:bCs/>
+          <w:sz w:val="28"/>
+          <w:szCs w:val="28"/>
+        </w:rPr>
+        <w:t xml:space="preserve"> </w:t>
+      </w:r>
+      <w:proofErr w:type="spellStart"/>
+      <w:r>
+        <w:rPr>
+          <w:rFonts w:ascii="Arial" w:hAnsi="Arial" w:cs="Arial"/>
+          <w:bCs/>
+          <w:sz w:val="28"/>
+          <w:szCs w:val="28"/>
+        </w:rPr>
+        <w:t>nhóm</w:t>
+      </w:r>
+      <w:proofErr w:type="spellEnd"/>
+      <w:r>
+        <w:rPr>
+          <w:rFonts w:ascii="Arial" w:hAnsi="Arial" w:cs="Arial"/>
+          <w:bCs/>
+          <w:sz w:val="28"/>
+          <w:szCs w:val="28"/>
+        </w:rPr>
+        <w:t>:</w:t>
+      </w:r>
+    </w:p>
+    <w:p>
+      <w:pPr>
+        <w:rPr>
+          <w:rFonts w:ascii="Arial" w:hAnsi="Arial" w:cs="Arial"/>
+          <w:bCs/>
+          <w:sz w:val="28"/>
+          <w:szCs w:val="28"/>
+        </w:rPr>
+      </w:pPr>
+    </w:p>
+    <w:p>
+      <w:pPr>
+        <w:pStyle w:val="ListParagraph"/>
+        <w:numPr>
+          <w:ilvl w:val="0"/>
+          <w:numId w:val="5"/>
+        </w:numPr>
+        <w:rPr>
+          <w:rFonts w:ascii="Arial" w:hAnsi="Arial" w:cs="Arial"/>
+          <w:bCs/>
+          <w:sz w:val="28"/>
+          <w:szCs w:val="28"/>
+        </w:rPr>
+      </w:pPr>
+      <w:r>
+        <w:rPr>
+          <w:rFonts w:ascii="Arial" w:hAnsi="Arial" w:cs="Arial"/>
+          <w:bCs/>
+          <w:noProof/>
+          <w:sz w:val="28"/>
+          <w:szCs w:val="28"/>
+        </w:rPr>
+        <w:drawing>
+          <wp:anchor distT="0" distB="0" distL="114300" distR="114300" simplePos="0" relativeHeight="251666432" behindDoc="0" locked="0" layoutInCell="1" allowOverlap="1" wp14:anchorId="52B596DE" wp14:editId="3C3EC2BA">
+            <wp:simplePos x="0" y="0"/>
+            <wp:positionH relativeFrom="margin">
+              <wp:align>center</wp:align>
+            </wp:positionH>
+            <wp:positionV relativeFrom="paragraph">
+              <wp:posOffset>323850</wp:posOffset>
+            </wp:positionV>
+            <wp:extent cx="3727450" cy="3183890"/>
+            <wp:effectExtent l="0" t="0" r="6350" b="0"/>
+            <wp:wrapTopAndBottom/>
+            <wp:docPr id="1058399680" name="Picture 1" descr="A screenshot of a computer&#10;&#10;Description automatically generated"/>
+            <wp:cNvGraphicFramePr>
+              <a:graphicFrameLocks xmlns:a="http://schemas.openxmlformats.org/drawingml/2006/main" noChangeAspect="1"/>
+            </wp:cNvGraphicFramePr>
+            <a:graphic xmlns:a="http://schemas.openxmlformats.org/drawingml/2006/main">
+              <a:graphicData uri="http://schemas.openxmlformats.org/drawingml/2006/picture">
+                <pic:pic xmlns:pic="http://schemas.openxmlformats.org/drawingml/2006/picture">
+                  <pic:nvPicPr>
+                    <pic:cNvPr id="1058399680" name="Picture 1" descr="A screenshot of a computer&#10;&#10;Description automatically generated"/>
+                    <pic:cNvPicPr/>
+                  </pic:nvPicPr>
+                  <pic:blipFill>
+                    <a:blip r:embed="rId24" cstate="print">
+                      <a:extLst>
+                        <a:ext uri="{28A0092B-C50C-407E-A947-70E740481C1C}">
+                          <a14:useLocalDpi xmlns:a14="http://schemas.microsoft.com/office/drawing/2010/main" val="0"/>
+                        </a:ext>
+                      </a:extLst>
+                    </a:blip>
+                    <a:stretch>
+                      <a:fillRect/>
+                    </a:stretch>
+                  </pic:blipFill>
+                  <pic:spPr>
+                    <a:xfrm>
+                      <a:off x="0" y="0"/>
+                      <a:ext cx="3727450" cy="3183890"/>
+                    </a:xfrm>
+                    <a:prstGeom prst="rect">
+                      <a:avLst/>
+                    </a:prstGeom>
+                  </pic:spPr>
+                </pic:pic>
+              </a:graphicData>
+            </a:graphic>
+            <wp14:sizeRelH relativeFrom="margin">
+              <wp14:pctWidth>0</wp14:pctWidth>
+            </wp14:sizeRelH>
+            <wp14:sizeRelV relativeFrom="margin">
+              <wp14:pctHeight>0</wp14:pctHeight>
+            </wp14:sizeRelV>
+          </wp:anchor>
+        </w:drawing>
+      </w:r>
+      <w:r>
+        <w:rPr>
+          <w:rFonts w:ascii="Arial" w:hAnsi="Arial" w:cs="Arial"/>
+          <w:bCs/>
+          <w:sz w:val="28"/>
+          <w:szCs w:val="28"/>
+        </w:rPr>
+        <w:t xml:space="preserve">Quản </w:t>
+      </w:r>
+      <w:proofErr w:type="spellStart"/>
+      <w:r>
+        <w:rPr>
+          <w:rFonts w:ascii="Arial" w:hAnsi="Arial" w:cs="Arial"/>
+          <w:bCs/>
+          <w:sz w:val="28"/>
+          <w:szCs w:val="28"/>
+        </w:rPr>
+        <w:t>lí</w:t>
+      </w:r>
+      <w:proofErr w:type="spellEnd"/>
+      <w:r>
+        <w:rPr>
+          <w:rFonts w:ascii="Arial" w:hAnsi="Arial" w:cs="Arial"/>
+          <w:bCs/>
+          <w:sz w:val="28"/>
+          <w:szCs w:val="28"/>
+        </w:rPr>
+        <w:t xml:space="preserve"> Spam:</w:t>
+      </w:r>
+    </w:p>
+    <w:p>
+      <w:pPr>
+        <w:rPr>
+          <w:rFonts w:ascii="Arial" w:hAnsi="Arial" w:cs="Arial"/>
+          <w:bCs/>
+          <w:sz w:val="28"/>
+          <w:szCs w:val="28"/>
+        </w:rPr>
+      </w:pPr>
+    </w:p>
+    <w:p>
+      <w:pPr>
+        <w:pStyle w:val="ListParagraph"/>
+        <w:numPr>
+          <w:ilvl w:val="0"/>
+          <w:numId w:val="5"/>
+        </w:numPr>
+        <w:rPr>
+          <w:rFonts w:ascii="Arial" w:hAnsi="Arial" w:cs="Arial"/>
+          <w:bCs/>
+          <w:sz w:val="28"/>
+          <w:szCs w:val="28"/>
+        </w:rPr>
+      </w:pPr>
+      <w:r>
+        <w:rPr>
+          <w:noProof/>
+        </w:rPr>
+        <w:lastRenderedPageBreak/>
+        <w:drawing>
+          <wp:anchor distT="0" distB="0" distL="114300" distR="114300" simplePos="0" relativeHeight="251667456" behindDoc="0" locked="0" layoutInCell="1" allowOverlap="1" wp14:anchorId="1876D2E1" wp14:editId="6731040D">
+            <wp:simplePos x="0" y="0"/>
+            <wp:positionH relativeFrom="margin">
+              <wp:posOffset>-165735</wp:posOffset>
+            </wp:positionH>
+            <wp:positionV relativeFrom="paragraph">
+              <wp:posOffset>431165</wp:posOffset>
+            </wp:positionV>
+            <wp:extent cx="6295390" cy="3003550"/>
+            <wp:effectExtent l="0" t="0" r="0" b="6350"/>
+            <wp:wrapTopAndBottom/>
+            <wp:docPr id="1151645699" name="Picture 1" descr="A screenshot of a graph&#10;&#10;Description automatically generated"/>
+            <wp:cNvGraphicFramePr>
+              <a:graphicFrameLocks xmlns:a="http://schemas.openxmlformats.org/drawingml/2006/main" noChangeAspect="1"/>
+            </wp:cNvGraphicFramePr>
+            <a:graphic xmlns:a="http://schemas.openxmlformats.org/drawingml/2006/main">
+              <a:graphicData uri="http://schemas.openxmlformats.org/drawingml/2006/picture">
+                <pic:pic xmlns:pic="http://schemas.openxmlformats.org/drawingml/2006/picture">
+                  <pic:nvPicPr>
+                    <pic:cNvPr id="1151645699" name="Picture 1" descr="A screenshot of a graph&#10;&#10;Description automatically generated"/>
+                    <pic:cNvPicPr/>
+                  </pic:nvPicPr>
+                  <pic:blipFill>
+                    <a:blip r:embed="rId25" cstate="print">
+                      <a:extLst>
+                        <a:ext uri="{28A0092B-C50C-407E-A947-70E740481C1C}">
+                          <a14:useLocalDpi xmlns:a14="http://schemas.microsoft.com/office/drawing/2010/main" val="0"/>
+                        </a:ext>
+                      </a:extLst>
+                    </a:blip>
+                    <a:stretch>
+                      <a:fillRect/>
+                    </a:stretch>
+                  </pic:blipFill>
+                  <pic:spPr>
+                    <a:xfrm>
+                      <a:off x="0" y="0"/>
+                      <a:ext cx="6295390" cy="3003550"/>
+                    </a:xfrm>
+                    <a:prstGeom prst="rect">
+                      <a:avLst/>
+                    </a:prstGeom>
+                  </pic:spPr>
+                </pic:pic>
+              </a:graphicData>
+            </a:graphic>
+            <wp14:sizeRelH relativeFrom="margin">
+              <wp14:pctWidth>0</wp14:pctWidth>
+            </wp14:sizeRelH>
+            <wp14:sizeRelV relativeFrom="margin">
+              <wp14:pctHeight>0</wp14:pctHeight>
+            </wp14:sizeRelV>
+          </wp:anchor>
+        </w:drawing>
+      </w:r>
+      <w:r>
+        <w:rPr>
+          <w:rFonts w:ascii="Arial" w:hAnsi="Arial" w:cs="Arial"/>
+          <w:bCs/>
+          <w:sz w:val="28"/>
+          <w:szCs w:val="28"/>
+        </w:rPr>
+        <w:t xml:space="preserve">Danh </w:t>
+      </w:r>
+      <w:proofErr w:type="spellStart"/>
+      <w:r>
+        <w:rPr>
+          <w:rFonts w:ascii="Arial" w:hAnsi="Arial" w:cs="Arial"/>
+          <w:bCs/>
+          <w:sz w:val="28"/>
+          <w:szCs w:val="28"/>
+        </w:rPr>
+        <w:t>sách</w:t>
+      </w:r>
+      <w:proofErr w:type="spellEnd"/>
+      <w:r>
+        <w:rPr>
+          <w:rFonts w:ascii="Arial" w:hAnsi="Arial" w:cs="Arial"/>
+          <w:bCs/>
+          <w:sz w:val="28"/>
+          <w:szCs w:val="28"/>
+        </w:rPr>
+        <w:t xml:space="preserve"> </w:t>
+      </w:r>
+      <w:proofErr w:type="spellStart"/>
+      <w:r>
+        <w:rPr>
+          <w:rFonts w:ascii="Arial" w:hAnsi="Arial" w:cs="Arial"/>
+          <w:bCs/>
+          <w:sz w:val="28"/>
+          <w:szCs w:val="28"/>
+        </w:rPr>
+        <w:t>người</w:t>
+      </w:r>
+      <w:proofErr w:type="spellEnd"/>
+      <w:r>
+        <w:rPr>
+          <w:rFonts w:ascii="Arial" w:hAnsi="Arial" w:cs="Arial"/>
+          <w:bCs/>
+          <w:sz w:val="28"/>
+          <w:szCs w:val="28"/>
+        </w:rPr>
+        <w:t xml:space="preserve"> </w:t>
+      </w:r>
+      <w:proofErr w:type="spellStart"/>
+      <w:r>
+        <w:rPr>
+          <w:rFonts w:ascii="Arial" w:hAnsi="Arial" w:cs="Arial"/>
+          <w:bCs/>
+          <w:sz w:val="28"/>
+          <w:szCs w:val="28"/>
+        </w:rPr>
+        <w:t>dùng</w:t>
+      </w:r>
+      <w:proofErr w:type="spellEnd"/>
+      <w:r>
+        <w:rPr>
+          <w:rFonts w:ascii="Arial" w:hAnsi="Arial" w:cs="Arial"/>
+          <w:bCs/>
+          <w:sz w:val="28"/>
+          <w:szCs w:val="28"/>
+        </w:rPr>
+        <w:t xml:space="preserve"> </w:t>
+      </w:r>
+      <w:proofErr w:type="spellStart"/>
+      <w:r>
+        <w:rPr>
+          <w:rFonts w:ascii="Arial" w:hAnsi="Arial" w:cs="Arial"/>
+          <w:bCs/>
+          <w:sz w:val="28"/>
+          <w:szCs w:val="28"/>
+        </w:rPr>
+        <w:t>mới</w:t>
+      </w:r>
+      <w:proofErr w:type="spellEnd"/>
+      <w:r>
+        <w:rPr>
+          <w:rFonts w:ascii="Arial" w:hAnsi="Arial" w:cs="Arial"/>
+          <w:bCs/>
+          <w:sz w:val="28"/>
+          <w:szCs w:val="28"/>
+        </w:rPr>
+        <w:t>:</w:t>
+      </w:r>
+    </w:p>
+    <w:p>
+      <w:pPr>
+        <w:rPr>
+          <w:rFonts w:ascii="Arial" w:hAnsi="Arial" w:cs="Arial"/>
+          <w:bCs/>
+          <w:sz w:val="28"/>
+          <w:szCs w:val="28"/>
+        </w:rPr>
+      </w:pPr>
+    </w:p>
+    <w:p>
+      <w:pPr>
+        <w:pStyle w:val="ListParagraph"/>
+        <w:numPr>
+          <w:ilvl w:val="0"/>
+          <w:numId w:val="5"/>
+        </w:numPr>
+        <w:rPr>
+          <w:rFonts w:ascii="Arial" w:hAnsi="Arial" w:cs="Arial"/>
+          <w:bCs/>
+          <w:sz w:val="28"/>
+          <w:szCs w:val="28"/>
+        </w:rPr>
+      </w:pPr>
+      <w:r>
+        <w:rPr>
+          <w:noProof/>
+          <w:lang w:val="vi-VN"/>
+        </w:rPr>
+        <w:drawing>
+          <wp:anchor distT="0" distB="0" distL="114300" distR="114300" simplePos="0" relativeHeight="251668480" behindDoc="0" locked="0" layoutInCell="1" allowOverlap="1" wp14:anchorId="18067E2A" wp14:editId="0610834B">
+            <wp:simplePos x="0" y="0"/>
+            <wp:positionH relativeFrom="margin">
+              <wp:posOffset>-276225</wp:posOffset>
+            </wp:positionH>
+            <wp:positionV relativeFrom="paragraph">
+              <wp:posOffset>422275</wp:posOffset>
+            </wp:positionV>
+            <wp:extent cx="6395720" cy="2984500"/>
+            <wp:effectExtent l="0" t="0" r="5080" b="6350"/>
+            <wp:wrapTopAndBottom/>
+            <wp:docPr id="882818424" name="Picture 1" descr="A screenshot of a computer&#10;&#10;Description automatically generated"/>
+            <wp:cNvGraphicFramePr>
+              <a:graphicFrameLocks xmlns:a="http://schemas.openxmlformats.org/drawingml/2006/main" noChangeAspect="1"/>
+            </wp:cNvGraphicFramePr>
+            <a:graphic xmlns:a="http://schemas.openxmlformats.org/drawingml/2006/main">
+              <a:graphicData uri="http://schemas.openxmlformats.org/drawingml/2006/picture">
+                <pic:pic xmlns:pic="http://schemas.openxmlformats.org/drawingml/2006/picture">
+                  <pic:nvPicPr>
+                    <pic:cNvPr id="882818424" name="Picture 1" descr="A screenshot of a computer&#10;&#10;Description automatically generated"/>
+                    <pic:cNvPicPr/>
+                  </pic:nvPicPr>
+                  <pic:blipFill>
+                    <a:blip r:embed="rId26" cstate="print">
+                      <a:extLst>
+                        <a:ext uri="{28A0092B-C50C-407E-A947-70E740481C1C}">
+                          <a14:useLocalDpi xmlns:a14="http://schemas.microsoft.com/office/drawing/2010/main" val="0"/>
+                        </a:ext>
+                      </a:extLst>
+                    </a:blip>
+                    <a:stretch>
+                      <a:fillRect/>
+                    </a:stretch>
+                  </pic:blipFill>
+                  <pic:spPr>
+                    <a:xfrm>
+                      <a:off x="0" y="0"/>
+                      <a:ext cx="6395720" cy="2984500"/>
+                    </a:xfrm>
+                    <a:prstGeom prst="rect">
+                      <a:avLst/>
+                    </a:prstGeom>
+                  </pic:spPr>
+                </pic:pic>
+              </a:graphicData>
+            </a:graphic>
+            <wp14:sizeRelH relativeFrom="margin">
+              <wp14:pctWidth>0</wp14:pctWidth>
+            </wp14:sizeRelH>
+            <wp14:sizeRelV relativeFrom="margin">
+              <wp14:pctHeight>0</wp14:pctHeight>
+            </wp14:sizeRelV>
+          </wp:anchor>
+        </w:drawing>
+      </w:r>
+      <w:r>
+        <w:rPr>
+          <w:rFonts w:ascii="Arial" w:hAnsi="Arial" w:cs="Arial"/>
+          <w:bCs/>
+          <w:sz w:val="28"/>
+          <w:szCs w:val="28"/>
+        </w:rPr>
+        <w:t xml:space="preserve">Danh </w:t>
+      </w:r>
+      <w:proofErr w:type="spellStart"/>
+      <w:r>
+        <w:rPr>
+          <w:rFonts w:ascii="Arial" w:hAnsi="Arial" w:cs="Arial"/>
+          <w:bCs/>
+          <w:sz w:val="28"/>
+          <w:szCs w:val="28"/>
+        </w:rPr>
+        <w:t>sách</w:t>
+      </w:r>
+      <w:proofErr w:type="spellEnd"/>
+      <w:r>
+        <w:rPr>
+          <w:rFonts w:ascii="Arial" w:hAnsi="Arial" w:cs="Arial"/>
+          <w:bCs/>
+          <w:sz w:val="28"/>
+          <w:szCs w:val="28"/>
+        </w:rPr>
+        <w:t xml:space="preserve"> </w:t>
+      </w:r>
+      <w:proofErr w:type="spellStart"/>
+      <w:r>
+        <w:rPr>
+          <w:rFonts w:ascii="Arial" w:hAnsi="Arial" w:cs="Arial"/>
+          <w:bCs/>
+          <w:sz w:val="28"/>
+          <w:szCs w:val="28"/>
+        </w:rPr>
+        <w:t>người</w:t>
+      </w:r>
+      <w:proofErr w:type="spellEnd"/>
+      <w:r>
+        <w:rPr>
+          <w:rFonts w:ascii="Arial" w:hAnsi="Arial" w:cs="Arial"/>
+          <w:bCs/>
+          <w:sz w:val="28"/>
+          <w:szCs w:val="28"/>
+        </w:rPr>
+        <w:t xml:space="preserve"> </w:t>
+      </w:r>
+      <w:proofErr w:type="spellStart"/>
+      <w:r>
+        <w:rPr>
+          <w:rFonts w:ascii="Arial" w:hAnsi="Arial" w:cs="Arial"/>
+          <w:bCs/>
+          <w:sz w:val="28"/>
+          <w:szCs w:val="28"/>
+        </w:rPr>
+        <w:t>dùng</w:t>
+      </w:r>
+      <w:proofErr w:type="spellEnd"/>
+      <w:r>
+        <w:rPr>
+          <w:rFonts w:ascii="Arial" w:hAnsi="Arial" w:cs="Arial"/>
+          <w:bCs/>
+          <w:sz w:val="28"/>
+          <w:szCs w:val="28"/>
+        </w:rPr>
+        <w:t xml:space="preserve"> </w:t>
+      </w:r>
+      <w:proofErr w:type="spellStart"/>
+      <w:r>
+        <w:rPr>
+          <w:rFonts w:ascii="Arial" w:hAnsi="Arial" w:cs="Arial"/>
+          <w:bCs/>
+          <w:sz w:val="28"/>
+          <w:szCs w:val="28"/>
+        </w:rPr>
+        <w:t>hoạt</w:t>
+      </w:r>
+      <w:proofErr w:type="spellEnd"/>
+      <w:r>
+        <w:rPr>
+          <w:rFonts w:ascii="Arial" w:hAnsi="Arial" w:cs="Arial"/>
+          <w:bCs/>
+          <w:sz w:val="28"/>
+          <w:szCs w:val="28"/>
+        </w:rPr>
+        <w:t xml:space="preserve"> </w:t>
+      </w:r>
+      <w:proofErr w:type="spellStart"/>
+      <w:r>
+        <w:rPr>
+          <w:rFonts w:ascii="Arial" w:hAnsi="Arial" w:cs="Arial"/>
+          <w:bCs/>
+          <w:sz w:val="28"/>
+          <w:szCs w:val="28"/>
+        </w:rPr>
+        <w:t>động</w:t>
+      </w:r>
+      <w:proofErr w:type="spellEnd"/>
+      <w:r>
+        <w:rPr>
+          <w:rFonts w:ascii="Arial" w:hAnsi="Arial" w:cs="Arial"/>
+          <w:bCs/>
+          <w:sz w:val="28"/>
+          <w:szCs w:val="28"/>
+        </w:rPr>
+        <w:t>:</w:t>
+      </w:r>
+    </w:p>
+    <w:p>
+      <w:pPr>
+        <w:pStyle w:val="ListParagraph"/>
+        <w:rPr>
+          <w:rFonts w:ascii="Arial" w:hAnsi="Arial" w:cs="Arial"/>
+          <w:bCs/>
+          <w:sz w:val="28"/>
+          <w:szCs w:val="28"/>
+          <w:lang w:val="vi-VN"/>
+        </w:rPr>
+      </w:pPr>
+    </w:p>
+    <w:p>
+      <w:pPr>
+        <w:pStyle w:val="ListParagraph"/>
+        <w:numPr>
+          <w:ilvl w:val="0"/>
+          <w:numId w:val="5"/>
+        </w:numPr>
+        <w:rPr>
+          <w:rFonts w:ascii="Arial" w:hAnsi="Arial" w:cs="Arial"/>
+          <w:bCs/>
+          <w:sz w:val="28"/>
+          <w:szCs w:val="28"/>
+        </w:rPr>
+      </w:pPr>
+      <w:r>
+        <w:rPr>
+          <w:rFonts w:ascii="Arial" w:hAnsi="Arial" w:cs="Arial"/>
+          <w:bCs/>
+          <w:noProof/>
+          <w:sz w:val="28"/>
+          <w:szCs w:val="28"/>
+        </w:rPr>
+        <w:lastRenderedPageBreak/>
+        <w:drawing>
+          <wp:anchor distT="0" distB="0" distL="114300" distR="114300" simplePos="0" relativeHeight="251669504" behindDoc="0" locked="0" layoutInCell="1" allowOverlap="1" wp14:anchorId="0243DA94" wp14:editId="212150DA">
+            <wp:simplePos x="0" y="0"/>
+            <wp:positionH relativeFrom="margin">
+              <wp:posOffset>1301750</wp:posOffset>
+            </wp:positionH>
+            <wp:positionV relativeFrom="paragraph">
+              <wp:posOffset>382905</wp:posOffset>
+            </wp:positionV>
+            <wp:extent cx="2959100" cy="3361690"/>
+            <wp:effectExtent l="0" t="0" r="0" b="0"/>
+            <wp:wrapTopAndBottom/>
+            <wp:docPr id="1023933526" name="Picture 1" descr="A screenshot of a login form&#10;&#10;Description automatically generated"/>
+            <wp:cNvGraphicFramePr>
+              <a:graphicFrameLocks xmlns:a="http://schemas.openxmlformats.org/drawingml/2006/main" noChangeAspect="1"/>
+            </wp:cNvGraphicFramePr>
+            <a:graphic xmlns:a="http://schemas.openxmlformats.org/drawingml/2006/main">
+              <a:graphicData uri="http://schemas.openxmlformats.org/drawingml/2006/picture">
+                <pic:pic xmlns:pic="http://schemas.openxmlformats.org/drawingml/2006/picture">
+                  <pic:nvPicPr>
+                    <pic:cNvPr id="1023933526" name="Picture 1" descr="A screenshot of a login form&#10;&#10;Description automatically generated"/>
+                    <pic:cNvPicPr/>
+                  </pic:nvPicPr>
+                  <pic:blipFill>
+                    <a:blip r:embed="rId27">
+                      <a:extLst>
+                        <a:ext uri="{28A0092B-C50C-407E-A947-70E740481C1C}">
+                          <a14:useLocalDpi xmlns:a14="http://schemas.microsoft.com/office/drawing/2010/main" val="0"/>
+                        </a:ext>
+                      </a:extLst>
+                    </a:blip>
+                    <a:stretch>
+                      <a:fillRect/>
+                    </a:stretch>
+                  </pic:blipFill>
+                  <pic:spPr>
+                    <a:xfrm>
+                      <a:off x="0" y="0"/>
+                      <a:ext cx="2959100" cy="3361690"/>
+                    </a:xfrm>
+                    <a:prstGeom prst="rect">
+                      <a:avLst/>
+                    </a:prstGeom>
+                  </pic:spPr>
+                </pic:pic>
+              </a:graphicData>
+            </a:graphic>
+            <wp14:sizeRelH relativeFrom="margin">
+              <wp14:pctWidth>0</wp14:pctWidth>
+            </wp14:sizeRelH>
+            <wp14:sizeRelV relativeFrom="margin">
+              <wp14:pctHeight>0</wp14:pctHeight>
+            </wp14:sizeRelV>
+          </wp:anchor>
+        </w:drawing>
+      </w:r>
+      <w:proofErr w:type="spellStart"/>
+      <w:r>
+        <w:rPr>
+          <w:rFonts w:ascii="Arial" w:hAnsi="Arial" w:cs="Arial"/>
+          <w:bCs/>
+          <w:sz w:val="28"/>
+          <w:szCs w:val="28"/>
+        </w:rPr>
+        <w:t>Thêm</w:t>
+      </w:r>
+      <w:proofErr w:type="spellEnd"/>
+      <w:r>
+        <w:rPr>
+          <w:rFonts w:ascii="Arial" w:hAnsi="Arial" w:cs="Arial"/>
+          <w:bCs/>
+          <w:sz w:val="28"/>
+          <w:szCs w:val="28"/>
+        </w:rPr>
+        <w:t xml:space="preserve"> </w:t>
+      </w:r>
+      <w:proofErr w:type="spellStart"/>
+      <w:r>
+        <w:rPr>
+          <w:rFonts w:ascii="Arial" w:hAnsi="Arial" w:cs="Arial"/>
+          <w:bCs/>
+          <w:sz w:val="28"/>
+          <w:szCs w:val="28"/>
+        </w:rPr>
+        <w:t>người</w:t>
+      </w:r>
+      <w:proofErr w:type="spellEnd"/>
+      <w:r>
+        <w:rPr>
+          <w:rFonts w:ascii="Arial" w:hAnsi="Arial" w:cs="Arial"/>
+          <w:bCs/>
+          <w:sz w:val="28"/>
+          <w:szCs w:val="28"/>
+        </w:rPr>
+        <w:t xml:space="preserve"> </w:t>
+      </w:r>
+      <w:proofErr w:type="spellStart"/>
+      <w:r>
+        <w:rPr>
+          <w:rFonts w:ascii="Arial" w:hAnsi="Arial" w:cs="Arial"/>
+          <w:bCs/>
+          <w:sz w:val="28"/>
+          <w:szCs w:val="28"/>
+        </w:rPr>
+        <w:t>dùng</w:t>
+      </w:r>
+      <w:proofErr w:type="spellEnd"/>
+      <w:r>
+        <w:rPr>
+          <w:rFonts w:ascii="Arial" w:hAnsi="Arial" w:cs="Arial"/>
+          <w:bCs/>
+          <w:sz w:val="28"/>
+          <w:szCs w:val="28"/>
+        </w:rPr>
+        <w:t>:</w:t>
+      </w:r>
+    </w:p>
+    <w:p>
+      <w:pPr>
+        <w:pStyle w:val="ListParagraph"/>
         <w:rPr>
           <w:rFonts w:ascii="Arial" w:hAnsi="Arial" w:cs="Arial"/>
           <w:bCs/>
@@ -8229,7 +9828,6 @@
       <w:pPr>
         <w:pStyle w:val="ListParagraph"/>
         <w:ind w:left="1080"/>
-        <w:jc w:val="center"/>
         <w:rPr>
           <w:rFonts w:ascii="Arial" w:hAnsi="Arial" w:cs="Arial"/>
           <w:bCs/>
@@ -8237,17 +9835,41 @@
           <w:szCs w:val="28"/>
         </w:rPr>
       </w:pPr>
-      <w:r>
-        <w:rPr>
-          <w:rFonts w:ascii="Arial" w:hAnsi="Arial" w:cs="Arial"/>
-          <w:bCs/>
+    </w:p>
+    <w:p>
+      <w:pPr>
+        <w:pStyle w:val="ListParagraph"/>
+        <w:numPr>
+          <w:ilvl w:val="0"/>
+          <w:numId w:val="5"/>
+        </w:numPr>
+        <w:rPr>
+          <w:rFonts w:ascii="Arial" w:hAnsi="Arial" w:cs="Arial"/>
+          <w:bCs/>
+          <w:sz w:val="28"/>
+          <w:szCs w:val="28"/>
+        </w:rPr>
+      </w:pPr>
+      <w:r>
+        <w:rPr>
+          <w:rFonts w:ascii="Arial" w:hAnsi="Arial" w:cs="Arial"/>
+          <w:bCs/>
+          <w:noProof/>
           <w:sz w:val="28"/>
           <w:szCs w:val="28"/>
         </w:rPr>
         <w:drawing>
-          <wp:inline distT="0" distB="0" distL="0" distR="0" wp14:anchorId="48CBAA5D" wp14:editId="322E6438">
-            <wp:extent cx="3769301" cy="3924300"/>
-            <wp:effectExtent l="0" t="0" r="3175" b="0"/>
+          <wp:anchor distT="0" distB="0" distL="114300" distR="114300" simplePos="0" relativeHeight="251675648" behindDoc="0" locked="0" layoutInCell="1" allowOverlap="1" wp14:anchorId="48CBAA5D" wp14:editId="5A836EB7">
+            <wp:simplePos x="0" y="0"/>
+            <wp:positionH relativeFrom="margin">
+              <wp:posOffset>1218565</wp:posOffset>
+            </wp:positionH>
+            <wp:positionV relativeFrom="paragraph">
+              <wp:posOffset>4081145</wp:posOffset>
+            </wp:positionV>
+            <wp:extent cx="3220085" cy="3352800"/>
+            <wp:effectExtent l="0" t="0" r="0" b="0"/>
+            <wp:wrapTopAndBottom/>
             <wp:docPr id="48433642" name="Picture 1" descr="A screenshot of a computer&#10;&#10;Description automatically generated"/>
             <wp:cNvGraphicFramePr>
               <a:graphicFrameLocks xmlns:a="http://schemas.openxmlformats.org/drawingml/2006/main" noChangeAspect="1"/>
@@ -8260,7 +9882,13 @@
                     <pic:cNvPicPr/>
                   </pic:nvPicPr>
                   <pic:blipFill>
-                    <a:blip r:embed="rId21"/>
+                    <a:blip r:embed="rId28">
+                      <a:extLst>
+                        <a:ext uri="{28A0092B-C50C-407E-A947-70E740481C1C}">
+                          <a14:useLocalDpi xmlns:a14="http://schemas.microsoft.com/office/drawing/2010/main" val="0"/>
+                        </a:ext>
+                      </a:extLst>
+                    </a:blip>
                     <a:stretch>
                       <a:fillRect/>
                     </a:stretch>
@@ -8268,7 +9896,7 @@
                   <pic:spPr>
                     <a:xfrm>
                       <a:off x="0" y="0"/>
-                      <a:ext cx="3774074" cy="3929269"/>
+                      <a:ext cx="3220085" cy="3352800"/>
                     </a:xfrm>
                     <a:prstGeom prst="rect">
                       <a:avLst/>
@@ -8277,18 +9905,546 @@
                 </pic:pic>
               </a:graphicData>
             </a:graphic>
-          </wp:inline>
+          </wp:anchor>
         </w:drawing>
       </w:r>
+      <w:r>
+        <w:rPr>
+          <w:rFonts w:ascii="Arial" w:hAnsi="Arial" w:cs="Arial"/>
+          <w:bCs/>
+          <w:sz w:val="28"/>
+          <w:szCs w:val="28"/>
+        </w:rPr>
+        <w:t xml:space="preserve">Quản </w:t>
+      </w:r>
+      <w:proofErr w:type="spellStart"/>
+      <w:r>
+        <w:rPr>
+          <w:rFonts w:ascii="Arial" w:hAnsi="Arial" w:cs="Arial"/>
+          <w:bCs/>
+          <w:sz w:val="28"/>
+          <w:szCs w:val="28"/>
+        </w:rPr>
+        <w:t>lí</w:t>
+      </w:r>
+      <w:proofErr w:type="spellEnd"/>
+      <w:r>
+        <w:rPr>
+          <w:rFonts w:ascii="Arial" w:hAnsi="Arial" w:cs="Arial"/>
+          <w:bCs/>
+          <w:sz w:val="28"/>
+          <w:szCs w:val="28"/>
+        </w:rPr>
+        <w:t xml:space="preserve"> </w:t>
+      </w:r>
+      <w:proofErr w:type="spellStart"/>
+      <w:r>
+        <w:rPr>
+          <w:rFonts w:ascii="Arial" w:hAnsi="Arial" w:cs="Arial"/>
+          <w:bCs/>
+          <w:sz w:val="28"/>
+          <w:szCs w:val="28"/>
+        </w:rPr>
+        <w:t>người</w:t>
+      </w:r>
+      <w:proofErr w:type="spellEnd"/>
+      <w:r>
+        <w:rPr>
+          <w:rFonts w:ascii="Arial" w:hAnsi="Arial" w:cs="Arial"/>
+          <w:bCs/>
+          <w:sz w:val="28"/>
+          <w:szCs w:val="28"/>
+        </w:rPr>
+        <w:t xml:space="preserve"> </w:t>
+      </w:r>
+      <w:proofErr w:type="spellStart"/>
+      <w:r>
+        <w:rPr>
+          <w:rFonts w:ascii="Arial" w:hAnsi="Arial" w:cs="Arial"/>
+          <w:bCs/>
+          <w:sz w:val="28"/>
+          <w:szCs w:val="28"/>
+        </w:rPr>
+        <w:t>dùng</w:t>
+      </w:r>
+      <w:proofErr w:type="spellEnd"/>
+      <w:r>
+        <w:rPr>
+          <w:rFonts w:ascii="Arial" w:hAnsi="Arial" w:cs="Arial"/>
+          <w:bCs/>
+          <w:sz w:val="28"/>
+          <w:szCs w:val="28"/>
+        </w:rPr>
+        <w:t xml:space="preserve"> (click </w:t>
+      </w:r>
+      <w:proofErr w:type="spellStart"/>
+      <w:r>
+        <w:rPr>
+          <w:rFonts w:ascii="Arial" w:hAnsi="Arial" w:cs="Arial"/>
+          <w:bCs/>
+          <w:sz w:val="28"/>
+          <w:szCs w:val="28"/>
+        </w:rPr>
+        <w:t>vào</w:t>
+      </w:r>
+      <w:proofErr w:type="spellEnd"/>
+      <w:r>
+        <w:rPr>
+          <w:rFonts w:ascii="Arial" w:hAnsi="Arial" w:cs="Arial"/>
+          <w:bCs/>
+          <w:sz w:val="28"/>
+          <w:szCs w:val="28"/>
+        </w:rPr>
+        <w:t xml:space="preserve"> </w:t>
+      </w:r>
+      <w:proofErr w:type="spellStart"/>
+      <w:r>
+        <w:rPr>
+          <w:rFonts w:ascii="Arial" w:hAnsi="Arial" w:cs="Arial"/>
+          <w:bCs/>
+          <w:sz w:val="28"/>
+          <w:szCs w:val="28"/>
+        </w:rPr>
+        <w:t>người</w:t>
+      </w:r>
+      <w:proofErr w:type="spellEnd"/>
+      <w:r>
+        <w:rPr>
+          <w:rFonts w:ascii="Arial" w:hAnsi="Arial" w:cs="Arial"/>
+          <w:bCs/>
+          <w:sz w:val="28"/>
+          <w:szCs w:val="28"/>
+        </w:rPr>
+        <w:t xml:space="preserve"> </w:t>
+      </w:r>
+      <w:proofErr w:type="spellStart"/>
+      <w:r>
+        <w:rPr>
+          <w:rFonts w:ascii="Arial" w:hAnsi="Arial" w:cs="Arial"/>
+          <w:bCs/>
+          <w:sz w:val="28"/>
+          <w:szCs w:val="28"/>
+        </w:rPr>
+        <w:t>dùng</w:t>
+      </w:r>
+      <w:proofErr w:type="spellEnd"/>
+      <w:r>
+        <w:rPr>
+          <w:rFonts w:ascii="Arial" w:hAnsi="Arial" w:cs="Arial"/>
+          <w:bCs/>
+          <w:sz w:val="28"/>
+          <w:szCs w:val="28"/>
+        </w:rPr>
+        <w:t xml:space="preserve"> </w:t>
+      </w:r>
+      <w:proofErr w:type="spellStart"/>
+      <w:r>
+        <w:rPr>
+          <w:rFonts w:ascii="Arial" w:hAnsi="Arial" w:cs="Arial"/>
+          <w:bCs/>
+          <w:sz w:val="28"/>
+          <w:szCs w:val="28"/>
+        </w:rPr>
+        <w:t>trên</w:t>
+      </w:r>
+      <w:proofErr w:type="spellEnd"/>
+      <w:r>
+        <w:rPr>
+          <w:rFonts w:ascii="Arial" w:hAnsi="Arial" w:cs="Arial"/>
+          <w:bCs/>
+          <w:sz w:val="28"/>
+          <w:szCs w:val="28"/>
+        </w:rPr>
+        <w:t xml:space="preserve"> </w:t>
+      </w:r>
+      <w:proofErr w:type="spellStart"/>
+      <w:r>
+        <w:rPr>
+          <w:rFonts w:ascii="Arial" w:hAnsi="Arial" w:cs="Arial"/>
+          <w:bCs/>
+          <w:sz w:val="28"/>
+          <w:szCs w:val="28"/>
+        </w:rPr>
+        <w:t>danh</w:t>
+      </w:r>
+      <w:proofErr w:type="spellEnd"/>
+      <w:r>
+        <w:rPr>
+          <w:rFonts w:ascii="Arial" w:hAnsi="Arial" w:cs="Arial"/>
+          <w:bCs/>
+          <w:sz w:val="28"/>
+          <w:szCs w:val="28"/>
+        </w:rPr>
+        <w:t xml:space="preserve"> </w:t>
+      </w:r>
+      <w:proofErr w:type="spellStart"/>
+      <w:r>
+        <w:rPr>
+          <w:rFonts w:ascii="Arial" w:hAnsi="Arial" w:cs="Arial"/>
+          <w:bCs/>
+          <w:sz w:val="28"/>
+          <w:szCs w:val="28"/>
+        </w:rPr>
+        <w:t>sách</w:t>
+      </w:r>
+      <w:proofErr w:type="spellEnd"/>
+      <w:r>
+        <w:rPr>
+          <w:rFonts w:ascii="Arial" w:hAnsi="Arial" w:cs="Arial"/>
+          <w:bCs/>
+          <w:sz w:val="28"/>
+          <w:szCs w:val="28"/>
+        </w:rPr>
+        <w:t xml:space="preserve"> </w:t>
+      </w:r>
+      <w:proofErr w:type="spellStart"/>
+      <w:r>
+        <w:rPr>
+          <w:rFonts w:ascii="Arial" w:hAnsi="Arial" w:cs="Arial"/>
+          <w:bCs/>
+          <w:sz w:val="28"/>
+          <w:szCs w:val="28"/>
+        </w:rPr>
+        <w:t>màn</w:t>
+      </w:r>
+      <w:proofErr w:type="spellEnd"/>
+      <w:r>
+        <w:rPr>
+          <w:rFonts w:ascii="Arial" w:hAnsi="Arial" w:cs="Arial"/>
+          <w:bCs/>
+          <w:sz w:val="28"/>
+          <w:szCs w:val="28"/>
+        </w:rPr>
+        <w:t xml:space="preserve"> </w:t>
+      </w:r>
+      <w:proofErr w:type="spellStart"/>
+      <w:r>
+        <w:rPr>
+          <w:rFonts w:ascii="Arial" w:hAnsi="Arial" w:cs="Arial"/>
+          <w:bCs/>
+          <w:sz w:val="28"/>
+          <w:szCs w:val="28"/>
+        </w:rPr>
+        <w:t>hình</w:t>
+      </w:r>
+      <w:proofErr w:type="spellEnd"/>
+      <w:r>
+        <w:rPr>
+          <w:rFonts w:ascii="Arial" w:hAnsi="Arial" w:cs="Arial"/>
+          <w:bCs/>
+          <w:sz w:val="28"/>
+          <w:szCs w:val="28"/>
+        </w:rPr>
+        <w:t xml:space="preserve"> </w:t>
+      </w:r>
+      <w:proofErr w:type="spellStart"/>
+      <w:r>
+        <w:rPr>
+          <w:rFonts w:ascii="Arial" w:hAnsi="Arial" w:cs="Arial"/>
+          <w:bCs/>
+          <w:sz w:val="28"/>
+          <w:szCs w:val="28"/>
+        </w:rPr>
+        <w:t>chính</w:t>
+      </w:r>
+      <w:proofErr w:type="spellEnd"/>
+      <w:r>
+        <w:rPr>
+          <w:rFonts w:ascii="Arial" w:hAnsi="Arial" w:cs="Arial"/>
+          <w:bCs/>
+          <w:sz w:val="28"/>
+          <w:szCs w:val="28"/>
+        </w:rPr>
+        <w:t>):</w:t>
+      </w:r>
+    </w:p>
+    <w:p>
+      <w:pPr>
+        <w:pStyle w:val="ListParagraph"/>
+        <w:ind w:left="1080"/>
+        <w:rPr>
+          <w:rFonts w:ascii="Arial" w:hAnsi="Arial" w:cs="Arial"/>
+          <w:bCs/>
+          <w:sz w:val="28"/>
+          <w:szCs w:val="28"/>
+        </w:rPr>
+      </w:pPr>
+    </w:p>
+    <w:p>
+      <w:pPr>
+        <w:pStyle w:val="ListParagraph"/>
+        <w:ind w:left="1080"/>
+        <w:jc w:val="center"/>
+        <w:rPr>
+          <w:rFonts w:ascii="Arial" w:hAnsi="Arial" w:cs="Arial"/>
+          <w:bCs/>
+          <w:sz w:val="28"/>
+          <w:szCs w:val="28"/>
+        </w:rPr>
+      </w:pPr>
+    </w:p>
+    <w:p>
+      <w:pPr>
+        <w:pStyle w:val="ListParagraph"/>
+        <w:numPr>
+          <w:ilvl w:val="0"/>
+          <w:numId w:val="3"/>
+        </w:numPr>
+        <w:outlineLvl w:val="1"/>
+        <w:rPr>
+          <w:rFonts w:ascii="Arial" w:hAnsi="Arial" w:cs="Arial"/>
+          <w:bCs/>
+          <w:sz w:val="28"/>
+          <w:szCs w:val="28"/>
+          <w:lang w:val="vi-VN"/>
+        </w:rPr>
+      </w:pPr>
+      <w:bookmarkStart w:id="7" w:name="_Toc182832347"/>
+      <w:r>
+        <w:rPr>
+          <w:rFonts w:ascii="Arial" w:hAnsi="Arial" w:cs="Arial"/>
+          <w:bCs/>
+          <w:sz w:val="28"/>
+          <w:szCs w:val="28"/>
+          <w:lang w:val="vi-VN"/>
+        </w:rPr>
+        <w:t>Liên kết giữa các giao diện:</w:t>
+      </w:r>
+      <w:bookmarkEnd w:id="7"/>
+    </w:p>
+    <w:p>
+      <w:pPr>
+        <w:pStyle w:val="ListParagraph"/>
+        <w:rPr>
+          <w:rFonts w:ascii="Arial" w:hAnsi="Arial" w:cs="Arial"/>
+          <w:bCs/>
+          <w:sz w:val="28"/>
+          <w:szCs w:val="28"/>
+          <w:lang w:val="vi-VN"/>
+        </w:rPr>
+      </w:pPr>
+      <w:r>
+        <w:drawing>
+          <wp:anchor distT="0" distB="0" distL="114300" distR="114300" simplePos="0" relativeHeight="251670528" behindDoc="0" locked="0" layoutInCell="1" allowOverlap="1" wp14:anchorId="544DFBA3" wp14:editId="4BA312B1">
+            <wp:simplePos x="0" y="0"/>
+            <wp:positionH relativeFrom="margin">
+              <wp:align>right</wp:align>
+            </wp:positionH>
+            <wp:positionV relativeFrom="paragraph">
+              <wp:posOffset>282575</wp:posOffset>
+            </wp:positionV>
+            <wp:extent cx="5943600" cy="2753995"/>
+            <wp:effectExtent l="0" t="0" r="0" b="8255"/>
+            <wp:wrapTopAndBottom/>
+            <wp:docPr id="338732185" name="Picture 3" descr="A diagram of a user menu&#10;&#10;Description automatically generated"/>
+            <wp:cNvGraphicFramePr>
+              <a:graphicFrameLocks xmlns:a="http://schemas.openxmlformats.org/drawingml/2006/main" noChangeAspect="1"/>
+            </wp:cNvGraphicFramePr>
+            <a:graphic xmlns:a="http://schemas.openxmlformats.org/drawingml/2006/main">
+              <a:graphicData uri="http://schemas.openxmlformats.org/drawingml/2006/picture">
+                <pic:pic xmlns:pic="http://schemas.openxmlformats.org/drawingml/2006/picture">
+                  <pic:nvPicPr>
+                    <pic:cNvPr id="338732185" name="Picture 3" descr="A diagram of a user menu&#10;&#10;Description automatically generated"/>
+                    <pic:cNvPicPr>
+                      <a:picLocks noChangeAspect="1" noChangeArrowheads="1"/>
+                    </pic:cNvPicPr>
+                  </pic:nvPicPr>
+                  <pic:blipFill>
+                    <a:blip r:embed="rId29">
+                      <a:extLst>
+                        <a:ext uri="{28A0092B-C50C-407E-A947-70E740481C1C}">
+                          <a14:useLocalDpi xmlns:a14="http://schemas.microsoft.com/office/drawing/2010/main" val="0"/>
+                        </a:ext>
+                      </a:extLst>
+                    </a:blip>
+                    <a:srcRect/>
+                    <a:stretch>
+                      <a:fillRect/>
+                    </a:stretch>
+                  </pic:blipFill>
+                  <pic:spPr bwMode="auto">
+                    <a:xfrm>
+                      <a:off x="0" y="0"/>
+                      <a:ext cx="5943600" cy="2753995"/>
+                    </a:xfrm>
+                    <a:prstGeom prst="rect">
+                      <a:avLst/>
+                    </a:prstGeom>
+                    <a:noFill/>
+                    <a:ln>
+                      <a:noFill/>
+                    </a:ln>
+                  </pic:spPr>
+                </pic:pic>
+              </a:graphicData>
+            </a:graphic>
+          </wp:anchor>
+        </w:drawing>
+      </w:r>
+    </w:p>
+    <w:p>
+      <w:pPr>
+        <w:ind w:left="360"/>
+        <w:jc w:val="center"/>
+        <w:rPr>
+          <w:rFonts w:ascii="Arial" w:hAnsi="Arial" w:cs="Arial"/>
+          <w:bCs/>
+          <w:sz w:val="28"/>
+          <w:szCs w:val="28"/>
+        </w:rPr>
+      </w:pPr>
+    </w:p>
+    <w:p>
+      <w:pPr>
+        <w:ind w:left="360"/>
+        <w:rPr>
+          <w:rFonts w:ascii="Arial" w:hAnsi="Arial" w:cs="Arial"/>
+          <w:bCs/>
+          <w:sz w:val="28"/>
+          <w:szCs w:val="28"/>
+          <w:lang w:val="vi-VN"/>
+        </w:rPr>
+      </w:pPr>
     </w:p>
     <w:sectPr>
+      <w:footerReference w:type="default" r:id="rId30"/>
       <w:pgSz w:w="12240" w:h="15840"/>
       <w:pgMar w:top="1440" w:right="1440" w:bottom="1440" w:left="1440" w:header="720" w:footer="720" w:gutter="0"/>
+      <w:pgNumType w:start="0"/>
       <w:cols w:space="720"/>
+      <w:titlePg/>
       <w:docGrid w:linePitch="360"/>
     </w:sectPr>
   </w:body>
 </w:document>
+</file>
+
+<file path=word/endnotes.xml><?xml version="1.0" encoding="utf-8"?>
+<w:endnotes xmlns:wpc="http://schemas.microsoft.com/office/word/2010/wordprocessingCanvas" xmlns:cx="http://schemas.microsoft.com/office/drawing/2014/chartex" xmlns:cx1="http://schemas.microsoft.com/office/drawing/2015/9/8/chartex" xmlns:cx2="http://schemas.microsoft.com/office/drawing/2015/10/21/chartex" xmlns:cx3="http://schemas.microsoft.com/office/drawing/2016/5/9/chartex" xmlns:cx4="http://schemas.microsoft.com/office/drawing/2016/5/10/chartex" xmlns:cx5="http://schemas.microsoft.com/office/drawing/2016/5/11/chartex" xmlns:cx6="http://schemas.microsoft.com/office/drawing/2016/5/12/chartex" xmlns:cx7="http://schemas.microsoft.com/office/drawing/2016/5/13/chartex" xmlns:cx8="http://schemas.microsoft.com/office/drawing/2016/5/14/chartex" xmlns:mc="http://schemas.openxmlformats.org/markup-compatibility/2006" xmlns:aink="http://schemas.microsoft.com/office/drawing/2016/ink" xmlns:am3d="http://schemas.microsoft.com/office/drawing/2017/model3d" xmlns:o="urn:schemas-microsoft-com:office:office" xmlns:oel="http://schemas.microsoft.com/office/2019/extlst" xmlns:r="http://schemas.openxmlformats.org/officeDocument/2006/relationships" xmlns:m="http://schemas.openxmlformats.org/officeDocument/2006/math" xmlns:v="urn:schemas-microsoft-com:vml" xmlns:wp14="http://schemas.microsoft.com/office/word/2010/wordprocessingDrawing" xmlns:wp="http://schemas.openxmlformats.org/drawingml/2006/wordprocessingDrawing" xmlns:w10="urn:schemas-microsoft-com:office:word" xmlns:w="http://schemas.openxmlformats.org/wordprocessingml/2006/main" xmlns:w14="http://schemas.microsoft.com/office/word/2010/wordml" xmlns:w15="http://schemas.microsoft.com/office/word/2012/wordml" xmlns:w16cex="http://schemas.microsoft.com/office/word/2018/wordml/cex" xmlns:w16cid="http://schemas.microsoft.com/office/word/2016/wordml/cid" xmlns:w16="http://schemas.microsoft.com/office/word/2018/wordml" xmlns:w16du="http://schemas.microsoft.com/office/word/2023/wordml/word16du" xmlns:w16sdtdh="http://schemas.microsoft.com/office/word/2020/wordml/sdtdatahash" xmlns:w16se="http://schemas.microsoft.com/office/word/2015/wordml/symex" xmlns:wpg="http://schemas.microsoft.com/office/word/2010/wordprocessingGroup" xmlns:wpi="http://schemas.microsoft.com/office/word/2010/wordprocessingInk" xmlns:wne="http://schemas.microsoft.com/office/word/2006/wordml" xmlns:wps="http://schemas.microsoft.com/office/word/2010/wordprocessingShape" mc:Ignorable="w14 w15 w16se w16cid w16 w16cex w16sdtdh w16du wp14">
+  <w:endnote w:type="separator" w:id="-1">
+    <w:p>
+      <w:pPr>
+        <w:spacing w:after="0" w:line="240" w:lineRule="auto"/>
+      </w:pPr>
+      <w:r>
+        <w:separator/>
+      </w:r>
+    </w:p>
+  </w:endnote>
+  <w:endnote w:type="continuationSeparator" w:id="0">
+    <w:p>
+      <w:pPr>
+        <w:spacing w:after="0" w:line="240" w:lineRule="auto"/>
+      </w:pPr>
+      <w:r>
+        <w:continuationSeparator/>
+      </w:r>
+    </w:p>
+  </w:endnote>
+</w:endnotes>
+</file>
+
+<file path=word/footer1.xml><?xml version="1.0" encoding="utf-8"?>
+<w:ftr xmlns:wpc="http://schemas.microsoft.com/office/word/2010/wordprocessingCanvas" xmlns:cx="http://schemas.microsoft.com/office/drawing/2014/chartex" xmlns:cx1="http://schemas.microsoft.com/office/drawing/2015/9/8/chartex" xmlns:cx2="http://schemas.microsoft.com/office/drawing/2015/10/21/chartex" xmlns:cx3="http://schemas.microsoft.com/office/drawing/2016/5/9/chartex" xmlns:cx4="http://schemas.microsoft.com/office/drawing/2016/5/10/chartex" xmlns:cx5="http://schemas.microsoft.com/office/drawing/2016/5/11/chartex" xmlns:cx6="http://schemas.microsoft.com/office/drawing/2016/5/12/chartex" xmlns:cx7="http://schemas.microsoft.com/office/drawing/2016/5/13/chartex" xmlns:cx8="http://schemas.microsoft.com/office/drawing/2016/5/14/chartex" xmlns:mc="http://schemas.openxmlformats.org/markup-compatibility/2006" xmlns:aink="http://schemas.microsoft.com/office/drawing/2016/ink" xmlns:am3d="http://schemas.microsoft.com/office/drawing/2017/model3d" xmlns:o="urn:schemas-microsoft-com:office:office" xmlns:oel="http://schemas.microsoft.com/office/2019/extlst" xmlns:r="http://schemas.openxmlformats.org/officeDocument/2006/relationships" xmlns:m="http://schemas.openxmlformats.org/officeDocument/2006/math" xmlns:v="urn:schemas-microsoft-com:vml" xmlns:wp14="http://schemas.microsoft.com/office/word/2010/wordprocessingDrawing" xmlns:wp="http://schemas.openxmlformats.org/drawingml/2006/wordprocessingDrawing" xmlns:w10="urn:schemas-microsoft-com:office:word" xmlns:w="http://schemas.openxmlformats.org/wordprocessingml/2006/main" xmlns:w14="http://schemas.microsoft.com/office/word/2010/wordml" xmlns:w15="http://schemas.microsoft.com/office/word/2012/wordml" xmlns:w16cex="http://schemas.microsoft.com/office/word/2018/wordml/cex" xmlns:w16cid="http://schemas.microsoft.com/office/word/2016/wordml/cid" xmlns:w16="http://schemas.microsoft.com/office/word/2018/wordml" xmlns:w16du="http://schemas.microsoft.com/office/word/2023/wordml/word16du" xmlns:w16sdtdh="http://schemas.microsoft.com/office/word/2020/wordml/sdtdatahash" xmlns:w16se="http://schemas.microsoft.com/office/word/2015/wordml/symex" xmlns:wpg="http://schemas.microsoft.com/office/word/2010/wordprocessingGroup" xmlns:wpi="http://schemas.microsoft.com/office/word/2010/wordprocessingInk" xmlns:wne="http://schemas.microsoft.com/office/word/2006/wordml" xmlns:wps="http://schemas.microsoft.com/office/word/2010/wordprocessingShape" mc:Ignorable="w14 w15 w16se w16cid w16 w16cex w16sdtdh w16du wp14">
+  <w:sdt>
+    <w:sdtPr>
+      <w:id w:val="940024802"/>
+      <w:docPartObj>
+        <w:docPartGallery w:val="Page Numbers (Bottom of Page)"/>
+        <w:docPartUnique/>
+      </w:docPartObj>
+    </w:sdtPr>
+    <w:sdtEndPr>
+      <w:rPr>
+        <w:color w:val="7F7F7F" w:themeColor="background1" w:themeShade="7F"/>
+        <w:spacing w:val="60"/>
+      </w:rPr>
+    </w:sdtEndPr>
+    <w:sdtContent>
+      <w:p>
+        <w:pPr>
+          <w:pStyle w:val="Footer"/>
+          <w:pBdr>
+            <w:top w:val="single" w:sz="4" w:space="1" w:color="D9D9D9" w:themeColor="background1" w:themeShade="D9"/>
+          </w:pBdr>
+          <w:rPr>
+            <w:b/>
+            <w:bCs/>
+          </w:rPr>
+        </w:pPr>
+        <w:r>
+          <w:fldChar w:fldCharType="begin"/>
+        </w:r>
+        <w:r>
+          <w:instrText xml:space="preserve"> PAGE   \* MERGEFORMAT </w:instrText>
+        </w:r>
+        <w:r>
+          <w:fldChar w:fldCharType="separate"/>
+        </w:r>
+        <w:r>
+          <w:rPr>
+            <w:b/>
+            <w:bCs/>
+            <w:noProof/>
+          </w:rPr>
+          <w:t>2</w:t>
+        </w:r>
+        <w:r>
+          <w:rPr>
+            <w:b/>
+            <w:bCs/>
+            <w:noProof/>
+          </w:rPr>
+          <w:fldChar w:fldCharType="end"/>
+        </w:r>
+        <w:r>
+          <w:rPr>
+            <w:b/>
+            <w:bCs/>
+          </w:rPr>
+          <w:t xml:space="preserve"> | </w:t>
+        </w:r>
+        <w:r>
+          <w:rPr>
+            <w:color w:val="7F7F7F" w:themeColor="background1" w:themeShade="7F"/>
+            <w:spacing w:val="60"/>
+          </w:rPr>
+          <w:t>Page</w:t>
+        </w:r>
+      </w:p>
+    </w:sdtContent>
+  </w:sdt>
+  <w:p>
+    <w:pPr>
+      <w:pStyle w:val="Footer"/>
+    </w:pPr>
+  </w:p>
+</w:ftr>
+</file>
+
+<file path=word/footnotes.xml><?xml version="1.0" encoding="utf-8"?>
+<w:footnotes xmlns:wpc="http://schemas.microsoft.com/office/word/2010/wordprocessingCanvas" xmlns:cx="http://schemas.microsoft.com/office/drawing/2014/chartex" xmlns:cx1="http://schemas.microsoft.com/office/drawing/2015/9/8/chartex" xmlns:cx2="http://schemas.microsoft.com/office/drawing/2015/10/21/chartex" xmlns:cx3="http://schemas.microsoft.com/office/drawing/2016/5/9/chartex" xmlns:cx4="http://schemas.microsoft.com/office/drawing/2016/5/10/chartex" xmlns:cx5="http://schemas.microsoft.com/office/drawing/2016/5/11/chartex" xmlns:cx6="http://schemas.microsoft.com/office/drawing/2016/5/12/chartex" xmlns:cx7="http://schemas.microsoft.com/office/drawing/2016/5/13/chartex" xmlns:cx8="http://schemas.microsoft.com/office/drawing/2016/5/14/chartex" xmlns:mc="http://schemas.openxmlformats.org/markup-compatibility/2006" xmlns:aink="http://schemas.microsoft.com/office/drawing/2016/ink" xmlns:am3d="http://schemas.microsoft.com/office/drawing/2017/model3d" xmlns:o="urn:schemas-microsoft-com:office:office" xmlns:oel="http://schemas.microsoft.com/office/2019/extlst" xmlns:r="http://schemas.openxmlformats.org/officeDocument/2006/relationships" xmlns:m="http://schemas.openxmlformats.org/officeDocument/2006/math" xmlns:v="urn:schemas-microsoft-com:vml" xmlns:wp14="http://schemas.microsoft.com/office/word/2010/wordprocessingDrawing" xmlns:wp="http://schemas.openxmlformats.org/drawingml/2006/wordprocessingDrawing" xmlns:w10="urn:schemas-microsoft-com:office:word" xmlns:w="http://schemas.openxmlformats.org/wordprocessingml/2006/main" xmlns:w14="http://schemas.microsoft.com/office/word/2010/wordml" xmlns:w15="http://schemas.microsoft.com/office/word/2012/wordml" xmlns:w16cex="http://schemas.microsoft.com/office/word/2018/wordml/cex" xmlns:w16cid="http://schemas.microsoft.com/office/word/2016/wordml/cid" xmlns:w16="http://schemas.microsoft.com/office/word/2018/wordml" xmlns:w16du="http://schemas.microsoft.com/office/word/2023/wordml/word16du" xmlns:w16sdtdh="http://schemas.microsoft.com/office/word/2020/wordml/sdtdatahash" xmlns:w16se="http://schemas.microsoft.com/office/word/2015/wordml/symex" xmlns:wpg="http://schemas.microsoft.com/office/word/2010/wordprocessingGroup" xmlns:wpi="http://schemas.microsoft.com/office/word/2010/wordprocessingInk" xmlns:wne="http://schemas.microsoft.com/office/word/2006/wordml" xmlns:wps="http://schemas.microsoft.com/office/word/2010/wordprocessingShape" mc:Ignorable="w14 w15 w16se w16cid w16 w16cex w16sdtdh w16du wp14">
+  <w:footnote w:type="separator" w:id="-1">
+    <w:p>
+      <w:pPr>
+        <w:spacing w:after="0" w:line="240" w:lineRule="auto"/>
+      </w:pPr>
+      <w:r>
+        <w:separator/>
+      </w:r>
+    </w:p>
+  </w:footnote>
+  <w:footnote w:type="continuationSeparator" w:id="0">
+    <w:p>
+      <w:pPr>
+        <w:spacing w:after="0" w:line="240" w:lineRule="auto"/>
+      </w:pPr>
+      <w:r>
+        <w:continuationSeparator/>
+      </w:r>
+    </w:p>
+  </w:footnote>
+</w:footnotes>
 </file>
 
 <file path=word/numbering.xml><?xml version="1.0" encoding="utf-8"?>
@@ -8296,8 +10452,8 @@
   <w:abstractNum w:abstractNumId="0" w15:restartNumberingAfterBreak="0">
     <w:nsid w:val="003E67C5"/>
     <w:multiLevelType w:val="hybridMultilevel"/>
-    <w:tmpl w:val="893AEF5E"/>
-    <w:lvl w:ilvl="0" w:tplc="B508A356">
+    <w:tmpl w:val="E1EEEAE6"/>
+    <w:lvl w:ilvl="0" w:tplc="25FA2D26">
       <w:start w:val="1"/>
       <w:numFmt w:val="lowerLetter"/>
       <w:lvlText w:val="%1."/>
@@ -8306,7 +10462,9 @@
         <w:ind w:left="1080" w:hanging="360"/>
       </w:pPr>
       <w:rPr>
-        <w:rFonts w:hint="default"/>
+        <w:rFonts w:ascii="Arial" w:hAnsi="Arial" w:cs="Arial" w:hint="default"/>
+        <w:sz w:val="28"/>
+        <w:szCs w:val="28"/>
       </w:rPr>
     </w:lvl>
     <w:lvl w:ilvl="1" w:tplc="04090019" w:tentative="1">
@@ -8383,6 +10541,97 @@
     </w:lvl>
   </w:abstractNum>
   <w:abstractNum w:abstractNumId="1" w15:restartNumberingAfterBreak="0">
+    <w:nsid w:val="18B05A57"/>
+    <w:multiLevelType w:val="hybridMultilevel"/>
+    <w:tmpl w:val="22880F4C"/>
+    <w:lvl w:ilvl="0" w:tplc="15468A3C">
+      <w:start w:val="5"/>
+      <w:numFmt w:val="lowerLetter"/>
+      <w:lvlText w:val="%1."/>
+      <w:lvlJc w:val="left"/>
+      <w:pPr>
+        <w:ind w:left="1440" w:hanging="360"/>
+      </w:pPr>
+      <w:rPr>
+        <w:rFonts w:ascii="Arial" w:hAnsi="Arial" w:cs="Arial" w:hint="default"/>
+        <w:sz w:val="28"/>
+        <w:szCs w:val="28"/>
+      </w:rPr>
+    </w:lvl>
+    <w:lvl w:ilvl="1" w:tplc="04090019" w:tentative="1">
+      <w:start w:val="1"/>
+      <w:numFmt w:val="lowerLetter"/>
+      <w:lvlText w:val="%2."/>
+      <w:lvlJc w:val="left"/>
+      <w:pPr>
+        <w:ind w:left="2160" w:hanging="360"/>
+      </w:pPr>
+    </w:lvl>
+    <w:lvl w:ilvl="2" w:tplc="0409001B" w:tentative="1">
+      <w:start w:val="1"/>
+      <w:numFmt w:val="lowerRoman"/>
+      <w:lvlText w:val="%3."/>
+      <w:lvlJc w:val="right"/>
+      <w:pPr>
+        <w:ind w:left="2880" w:hanging="180"/>
+      </w:pPr>
+    </w:lvl>
+    <w:lvl w:ilvl="3" w:tplc="0409000F" w:tentative="1">
+      <w:start w:val="1"/>
+      <w:numFmt w:val="decimal"/>
+      <w:lvlText w:val="%4."/>
+      <w:lvlJc w:val="left"/>
+      <w:pPr>
+        <w:ind w:left="3600" w:hanging="360"/>
+      </w:pPr>
+    </w:lvl>
+    <w:lvl w:ilvl="4" w:tplc="04090019" w:tentative="1">
+      <w:start w:val="1"/>
+      <w:numFmt w:val="lowerLetter"/>
+      <w:lvlText w:val="%5."/>
+      <w:lvlJc w:val="left"/>
+      <w:pPr>
+        <w:ind w:left="4320" w:hanging="360"/>
+      </w:pPr>
+    </w:lvl>
+    <w:lvl w:ilvl="5" w:tplc="0409001B" w:tentative="1">
+      <w:start w:val="1"/>
+      <w:numFmt w:val="lowerRoman"/>
+      <w:lvlText w:val="%6."/>
+      <w:lvlJc w:val="right"/>
+      <w:pPr>
+        <w:ind w:left="5040" w:hanging="180"/>
+      </w:pPr>
+    </w:lvl>
+    <w:lvl w:ilvl="6" w:tplc="0409000F" w:tentative="1">
+      <w:start w:val="1"/>
+      <w:numFmt w:val="decimal"/>
+      <w:lvlText w:val="%7."/>
+      <w:lvlJc w:val="left"/>
+      <w:pPr>
+        <w:ind w:left="5760" w:hanging="360"/>
+      </w:pPr>
+    </w:lvl>
+    <w:lvl w:ilvl="7" w:tplc="04090019" w:tentative="1">
+      <w:start w:val="1"/>
+      <w:numFmt w:val="lowerLetter"/>
+      <w:lvlText w:val="%8."/>
+      <w:lvlJc w:val="left"/>
+      <w:pPr>
+        <w:ind w:left="6480" w:hanging="360"/>
+      </w:pPr>
+    </w:lvl>
+    <w:lvl w:ilvl="8" w:tplc="0409001B" w:tentative="1">
+      <w:start w:val="1"/>
+      <w:numFmt w:val="lowerRoman"/>
+      <w:lvlText w:val="%9."/>
+      <w:lvlJc w:val="right"/>
+      <w:pPr>
+        <w:ind w:left="7200" w:hanging="180"/>
+      </w:pPr>
+    </w:lvl>
+  </w:abstractNum>
+  <w:abstractNum w:abstractNumId="2" w15:restartNumberingAfterBreak="0">
     <w:nsid w:val="42533548"/>
     <w:multiLevelType w:val="hybridMultilevel"/>
     <w:tmpl w:val="9396786E"/>
@@ -8471,7 +10720,7 @@
       </w:pPr>
     </w:lvl>
   </w:abstractNum>
-  <w:abstractNum w:abstractNumId="2" w15:restartNumberingAfterBreak="0">
+  <w:abstractNum w:abstractNumId="3" w15:restartNumberingAfterBreak="0">
     <w:nsid w:val="4C745321"/>
     <w:multiLevelType w:val="hybridMultilevel"/>
     <w:tmpl w:val="FD6CCF2C"/>
@@ -8583,7 +10832,7 @@
       </w:rPr>
     </w:lvl>
   </w:abstractNum>
-  <w:abstractNum w:abstractNumId="3" w15:restartNumberingAfterBreak="0">
+  <w:abstractNum w:abstractNumId="4" w15:restartNumberingAfterBreak="0">
     <w:nsid w:val="77F00F90"/>
     <w:multiLevelType w:val="hybridMultilevel"/>
     <w:tmpl w:val="282A4916"/>
@@ -8695,7 +10944,7 @@
       </w:rPr>
     </w:lvl>
   </w:abstractNum>
-  <w:abstractNum w:abstractNumId="4" w15:restartNumberingAfterBreak="0">
+  <w:abstractNum w:abstractNumId="5" w15:restartNumberingAfterBreak="0">
     <w:nsid w:val="7D7716B9"/>
     <w:multiLevelType w:val="hybridMultilevel"/>
     <w:tmpl w:val="1682F9C0"/>
@@ -8785,19 +11034,22 @@
     </w:lvl>
   </w:abstractNum>
   <w:num w:numId="1" w16cid:durableId="1584796208">
+    <w:abstractNumId w:val="4"/>
+  </w:num>
+  <w:num w:numId="2" w16cid:durableId="1548296410">
     <w:abstractNumId w:val="3"/>
   </w:num>
-  <w:num w:numId="2" w16cid:durableId="1548296410">
+  <w:num w:numId="3" w16cid:durableId="1209564386">
     <w:abstractNumId w:val="2"/>
-  </w:num>
-  <w:num w:numId="3" w16cid:durableId="1209564386">
-    <w:abstractNumId w:val="1"/>
   </w:num>
   <w:num w:numId="4" w16cid:durableId="969240041">
     <w:abstractNumId w:val="0"/>
   </w:num>
   <w:num w:numId="5" w16cid:durableId="1617442285">
-    <w:abstractNumId w:val="4"/>
+    <w:abstractNumId w:val="5"/>
+  </w:num>
+  <w:num w:numId="6" w16cid:durableId="802888310">
+    <w:abstractNumId w:val="1"/>
   </w:num>
 </w:numbering>
 </file>
@@ -9405,7 +11657,6 @@
   <w:style w:type="character" w:default="1" w:styleId="DefaultParagraphFont">
     <w:name w:val="Default Paragraph Font"/>
     <w:uiPriority w:val="1"/>
-    <w:semiHidden/>
     <w:unhideWhenUsed/>
   </w:style>
   <w:style w:type="table" w:default="1" w:styleId="TableNormal">
@@ -9761,6 +12012,149 @@
       </w:tblBorders>
     </w:tblPr>
   </w:style>
+  <w:style w:type="paragraph" w:styleId="NoSpacing">
+    <w:name w:val="No Spacing"/>
+    <w:link w:val="NoSpacingChar"/>
+    <w:uiPriority w:val="1"/>
+    <w:qFormat/>
+    <w:rsid w:val="009E0A4B"/>
+    <w:pPr>
+      <w:spacing w:after="0" w:line="240" w:lineRule="auto"/>
+    </w:pPr>
+    <w:rPr>
+      <w:rFonts w:eastAsiaTheme="minorEastAsia"/>
+      <w:kern w:val="0"/>
+      <w14:ligatures w14:val="none"/>
+    </w:rPr>
+  </w:style>
+  <w:style w:type="character" w:customStyle="1" w:styleId="NoSpacingChar">
+    <w:name w:val="No Spacing Char"/>
+    <w:basedOn w:val="DefaultParagraphFont"/>
+    <w:link w:val="NoSpacing"/>
+    <w:uiPriority w:val="1"/>
+    <w:rsid w:val="009E0A4B"/>
+    <w:rPr>
+      <w:rFonts w:eastAsiaTheme="minorEastAsia"/>
+      <w:kern w:val="0"/>
+      <w14:ligatures w14:val="none"/>
+    </w:rPr>
+  </w:style>
+  <w:style w:type="paragraph" w:styleId="Header">
+    <w:name w:val="header"/>
+    <w:basedOn w:val="Normal"/>
+    <w:link w:val="HeaderChar"/>
+    <w:uiPriority w:val="99"/>
+    <w:unhideWhenUsed/>
+    <w:rsid w:val="009E0A4B"/>
+    <w:pPr>
+      <w:tabs>
+        <w:tab w:val="center" w:pos="4680"/>
+        <w:tab w:val="right" w:pos="9360"/>
+      </w:tabs>
+      <w:spacing w:after="0" w:line="240" w:lineRule="auto"/>
+    </w:pPr>
+  </w:style>
+  <w:style w:type="character" w:customStyle="1" w:styleId="HeaderChar">
+    <w:name w:val="Header Char"/>
+    <w:basedOn w:val="DefaultParagraphFont"/>
+    <w:link w:val="Header"/>
+    <w:uiPriority w:val="99"/>
+    <w:rsid w:val="009E0A4B"/>
+  </w:style>
+  <w:style w:type="paragraph" w:styleId="Footer">
+    <w:name w:val="footer"/>
+    <w:basedOn w:val="Normal"/>
+    <w:link w:val="FooterChar"/>
+    <w:uiPriority w:val="99"/>
+    <w:unhideWhenUsed/>
+    <w:rsid w:val="009E0A4B"/>
+    <w:pPr>
+      <w:tabs>
+        <w:tab w:val="center" w:pos="4680"/>
+        <w:tab w:val="right" w:pos="9360"/>
+      </w:tabs>
+      <w:spacing w:after="0" w:line="240" w:lineRule="auto"/>
+    </w:pPr>
+  </w:style>
+  <w:style w:type="character" w:customStyle="1" w:styleId="FooterChar">
+    <w:name w:val="Footer Char"/>
+    <w:basedOn w:val="DefaultParagraphFont"/>
+    <w:link w:val="Footer"/>
+    <w:uiPriority w:val="99"/>
+    <w:rsid w:val="009E0A4B"/>
+  </w:style>
+  <w:style w:type="paragraph" w:styleId="TOCHeading">
+    <w:name w:val="TOC Heading"/>
+    <w:basedOn w:val="Heading1"/>
+    <w:next w:val="Normal"/>
+    <w:uiPriority w:val="39"/>
+    <w:unhideWhenUsed/>
+    <w:qFormat/>
+    <w:rsid w:val="009E0A4B"/>
+    <w:pPr>
+      <w:spacing w:before="240" w:after="0"/>
+      <w:outlineLvl w:val="9"/>
+    </w:pPr>
+    <w:rPr>
+      <w:kern w:val="0"/>
+      <w:sz w:val="32"/>
+      <w:szCs w:val="32"/>
+      <w14:ligatures w14:val="none"/>
+    </w:rPr>
+  </w:style>
+  <w:style w:type="paragraph" w:styleId="TOC2">
+    <w:name w:val="toc 2"/>
+    <w:basedOn w:val="Normal"/>
+    <w:next w:val="Normal"/>
+    <w:autoRedefine/>
+    <w:uiPriority w:val="39"/>
+    <w:unhideWhenUsed/>
+    <w:rsid w:val="00AA2DDC"/>
+    <w:pPr>
+      <w:spacing w:after="100"/>
+      <w:ind w:left="220"/>
+    </w:pPr>
+    <w:rPr>
+      <w:rFonts w:eastAsiaTheme="minorEastAsia" w:cs="Times New Roman"/>
+      <w:kern w:val="0"/>
+      <w14:ligatures w14:val="none"/>
+    </w:rPr>
+  </w:style>
+  <w:style w:type="paragraph" w:styleId="TOC1">
+    <w:name w:val="toc 1"/>
+    <w:basedOn w:val="Normal"/>
+    <w:next w:val="Normal"/>
+    <w:autoRedefine/>
+    <w:uiPriority w:val="39"/>
+    <w:unhideWhenUsed/>
+    <w:rsid w:val="00AA2DDC"/>
+    <w:pPr>
+      <w:spacing w:after="100"/>
+    </w:pPr>
+    <w:rPr>
+      <w:rFonts w:eastAsiaTheme="minorEastAsia" w:cs="Times New Roman"/>
+      <w:kern w:val="0"/>
+      <w14:ligatures w14:val="none"/>
+    </w:rPr>
+  </w:style>
+  <w:style w:type="paragraph" w:styleId="TOC3">
+    <w:name w:val="toc 3"/>
+    <w:basedOn w:val="Normal"/>
+    <w:next w:val="Normal"/>
+    <w:autoRedefine/>
+    <w:uiPriority w:val="39"/>
+    <w:unhideWhenUsed/>
+    <w:rsid w:val="00AA2DDC"/>
+    <w:pPr>
+      <w:spacing w:after="100"/>
+      <w:ind w:left="440"/>
+    </w:pPr>
+    <w:rPr>
+      <w:rFonts w:eastAsiaTheme="minorEastAsia" w:cs="Times New Roman"/>
+      <w:kern w:val="0"/>
+      <w14:ligatures w14:val="none"/>
+    </w:rPr>
+  </w:style>
 </w:styles>
 </file>
 
@@ -10057,4 +12451,36 @@
     </a:ext>
   </a:extLst>
 </a:theme>
+</file>
+
+<file path=customXml/item1.xml><?xml version="1.0" encoding="utf-8"?>
+<CoverPageProperties xmlns="http://schemas.microsoft.com/office/2006/coverPageProps">
+  <PublishDate/>
+  <Abstract>Trương Phước Lộc
+Hồ Thanh Tuấn</Abstract>
+  <CompanyAddress/>
+  <CompanyPhone/>
+  <CompanyFax/>
+  <CompanyEmail/>
+</CoverPageProperties>
+</file>
+
+<file path=customXml/item2.xml><?xml version="1.0" encoding="utf-8"?>
+<b:Sources xmlns:b="http://schemas.openxmlformats.org/officeDocument/2006/bibliography" xmlns="http://schemas.openxmlformats.org/officeDocument/2006/bibliography" SelectedStyle="\APASixthEditionOfficeOnline.xsl" StyleName="APA" Version="6"/>
+</file>
+
+<file path=customXml/itemProps1.xml><?xml version="1.0" encoding="utf-8"?>
+<ds:datastoreItem xmlns:ds="http://schemas.openxmlformats.org/officeDocument/2006/customXml" ds:itemID="{55AF091B-3C7A-41E3-B477-F2FDAA23CFDA}">
+  <ds:schemaRefs>
+    <ds:schemaRef ds:uri="http://schemas.microsoft.com/office/2006/coverPageProps"/>
+  </ds:schemaRefs>
+</ds:datastoreItem>
+</file>
+
+<file path=customXml/itemProps2.xml><?xml version="1.0" encoding="utf-8"?>
+<ds:datastoreItem xmlns:ds="http://schemas.openxmlformats.org/officeDocument/2006/customXml" ds:itemID="{B96C3719-1CB3-49B8-9FFE-D3EDA64121A7}">
+  <ds:schemaRefs>
+    <ds:schemaRef ds:uri="http://schemas.openxmlformats.org/officeDocument/2006/bibliography"/>
+  </ds:schemaRefs>
+</ds:datastoreItem>
 </file>
--- a/Báo cáo.docx
+++ b/Báo cáo.docx
@@ -623,7 +623,16 @@
                                         <w:szCs w:val="64"/>
                                         <w:lang w:val="vi-VN"/>
                                       </w:rPr>
-                                      <w:t>Chat Room</w:t>
+                                      <w:t xml:space="preserve">Chat </w:t>
+                                    </w:r>
+                                    <w:r>
+                                      <w:rPr>
+                                        <w:caps/>
+                                        <w:color w:val="156082" w:themeColor="accent1"/>
+                                        <w:sz w:val="64"/>
+                                        <w:szCs w:val="64"/>
+                                      </w:rPr>
+                                      <w:t>App</w:t>
                                     </w:r>
                                   </w:sdtContent>
                                 </w:sdt>
@@ -726,7 +735,16 @@
                                   <w:szCs w:val="64"/>
                                   <w:lang w:val="vi-VN"/>
                                 </w:rPr>
-                                <w:t>Chat Room</w:t>
+                                <w:t xml:space="preserve">Chat </w:t>
+                              </w:r>
+                              <w:r>
+                                <w:rPr>
+                                  <w:caps/>
+                                  <w:color w:val="156082" w:themeColor="accent1"/>
+                                  <w:sz w:val="64"/>
+                                  <w:szCs w:val="64"/>
+                                </w:rPr>
+                                <w:t>App</w:t>
                               </w:r>
                             </w:sdtContent>
                           </w:sdt>
@@ -996,6 +1014,14 @@
     </w:sdt>
     <w:sdt>
       <w:sdtPr>
+        <w:rPr>
+          <w:rFonts w:asciiTheme="minorHAnsi" w:eastAsiaTheme="minorHAnsi" w:hAnsiTheme="minorHAnsi" w:cstheme="minorBidi"/>
+          <w:color w:val="auto"/>
+          <w:kern w:val="2"/>
+          <w:sz w:val="22"/>
+          <w:szCs w:val="22"/>
+          <w14:ligatures w14:val="standardContextual"/>
+        </w:rPr>
         <w:id w:val="-865212413"/>
         <w:docPartObj>
           <w:docPartGallery w:val="Table of Contents"/>
@@ -1004,15 +1030,11 @@
       </w:sdtPr>
       <w:sdtEndPr>
         <w:rPr>
-          <w:rFonts w:asciiTheme="minorHAnsi" w:eastAsiaTheme="minorHAnsi" w:hAnsiTheme="minorHAnsi" w:cstheme="minorBidi"/>
           <w:b/>
           <w:bCs/>
           <w:noProof/>
-          <w:color w:val="auto"/>
-          <w:kern w:val="2"/>
           <w:sz w:val="28"/>
           <w:szCs w:val="28"/>
-          <w14:ligatures w14:val="standardContextual"/>
         </w:rPr>
       </w:sdtEndPr>
       <w:sdtContent>
@@ -1450,7 +1472,7 @@
                 <w:sz w:val="28"/>
                 <w:szCs w:val="28"/>
               </w:rPr>
-              <w:t>Danh sách các màn hình đã thiết kế</w:t>
+              <w:t>Thiết kế của hệ thống</w:t>
             </w:r>
             <w:r>
               <w:rPr>
@@ -1753,12 +1775,9 @@
               <w:tab w:val="right" w:leader="dot" w:pos="9350"/>
             </w:tabs>
             <w:rPr>
-              <w:rFonts w:cstheme="minorBidi"/>
               <w:noProof/>
-              <w:kern w:val="2"/>
-              <w:sz w:val="32"/>
-              <w:szCs w:val="32"/>
-              <w14:ligatures w14:val="standardContextual"/>
+              <w:sz w:val="28"/>
+              <w:szCs w:val="28"/>
             </w:rPr>
           </w:pPr>
           <w:hyperlink w:anchor="_Toc182832347" w:history="1">
@@ -1921,20 +1940,9 @@
           <w:szCs w:val="26"/>
         </w:rPr>
         <w:lastRenderedPageBreak/>
-        <w:t xml:space="preserve">Thông tin </w:t>
-      </w:r>
-      <w:proofErr w:type="spellStart"/>
-      <w:r>
-        <w:rPr>
-          <w:rFonts w:ascii="Arial" w:hAnsi="Arial" w:cs="Arial"/>
-          <w:b/>
-          <w:bCs/>
-          <w:szCs w:val="26"/>
-        </w:rPr>
-        <w:t>nhóm</w:t>
+        <w:t>Thông tin nhóm</w:t>
       </w:r>
       <w:bookmarkEnd w:id="0"/>
-      <w:proofErr w:type="spellEnd"/>
     </w:p>
     <w:p>
       <w:pPr>
@@ -1944,41 +1952,13 @@
           <w:szCs w:val="26"/>
         </w:rPr>
       </w:pPr>
-      <w:proofErr w:type="spellStart"/>
       <w:r>
         <w:rPr>
           <w:rFonts w:ascii="Arial" w:hAnsi="Arial" w:cs="Arial"/>
           <w:sz w:val="26"/>
           <w:szCs w:val="26"/>
         </w:rPr>
-        <w:t>Tên</w:t>
-      </w:r>
-      <w:proofErr w:type="spellEnd"/>
-      <w:r>
-        <w:rPr>
-          <w:rFonts w:ascii="Arial" w:hAnsi="Arial" w:cs="Arial"/>
-          <w:sz w:val="26"/>
-          <w:szCs w:val="26"/>
-        </w:rPr>
-        <w:t xml:space="preserve"> </w:t>
-      </w:r>
-      <w:proofErr w:type="spellStart"/>
-      <w:r>
-        <w:rPr>
-          <w:rFonts w:ascii="Arial" w:hAnsi="Arial" w:cs="Arial"/>
-          <w:sz w:val="26"/>
-          <w:szCs w:val="26"/>
-        </w:rPr>
-        <w:t>nhóm</w:t>
-      </w:r>
-      <w:proofErr w:type="spellEnd"/>
-      <w:r>
-        <w:rPr>
-          <w:rFonts w:ascii="Arial" w:hAnsi="Arial" w:cs="Arial"/>
-          <w:sz w:val="26"/>
-          <w:szCs w:val="26"/>
-        </w:rPr>
-        <w:t>: NULL</w:t>
+        <w:t>Tên nhóm: NULL</w:t>
       </w:r>
     </w:p>
     <w:p>
@@ -1995,25 +1975,7 @@
           <w:sz w:val="26"/>
           <w:szCs w:val="26"/>
         </w:rPr>
-        <w:t xml:space="preserve">Thành </w:t>
-      </w:r>
-      <w:proofErr w:type="spellStart"/>
-      <w:r>
-        <w:rPr>
-          <w:rFonts w:ascii="Arial" w:hAnsi="Arial" w:cs="Arial"/>
-          <w:sz w:val="26"/>
-          <w:szCs w:val="26"/>
-        </w:rPr>
-        <w:t>viên</w:t>
-      </w:r>
-      <w:proofErr w:type="spellEnd"/>
-      <w:r>
-        <w:rPr>
-          <w:rFonts w:ascii="Arial" w:hAnsi="Arial" w:cs="Arial"/>
-          <w:sz w:val="26"/>
-          <w:szCs w:val="26"/>
-        </w:rPr>
-        <w:t>:</w:t>
+        <w:t>Thành viên:</w:t>
       </w:r>
     </w:p>
     <w:p>
@@ -2029,41 +1991,13 @@
           <w:szCs w:val="26"/>
         </w:rPr>
       </w:pPr>
-      <w:proofErr w:type="spellStart"/>
       <w:r>
         <w:rPr>
           <w:rFonts w:ascii="Arial" w:hAnsi="Arial" w:cs="Arial"/>
           <w:sz w:val="26"/>
           <w:szCs w:val="26"/>
         </w:rPr>
-        <w:t>Trần</w:t>
-      </w:r>
-      <w:proofErr w:type="spellEnd"/>
-      <w:r>
-        <w:rPr>
-          <w:rFonts w:ascii="Arial" w:hAnsi="Arial" w:cs="Arial"/>
-          <w:sz w:val="26"/>
-          <w:szCs w:val="26"/>
-        </w:rPr>
-        <w:t xml:space="preserve"> Nguyên </w:t>
-      </w:r>
-      <w:proofErr w:type="spellStart"/>
-      <w:r>
-        <w:rPr>
-          <w:rFonts w:ascii="Arial" w:hAnsi="Arial" w:cs="Arial"/>
-          <w:sz w:val="26"/>
-          <w:szCs w:val="26"/>
-        </w:rPr>
-        <w:t>Đăng</w:t>
-      </w:r>
-      <w:proofErr w:type="spellEnd"/>
-      <w:r>
-        <w:rPr>
-          <w:rFonts w:ascii="Arial" w:hAnsi="Arial" w:cs="Arial"/>
-          <w:sz w:val="26"/>
-          <w:szCs w:val="26"/>
-        </w:rPr>
-        <w:t xml:space="preserve"> Khoa</w:t>
+        <w:t>Trần Nguyên Đăng Khoa</w:t>
       </w:r>
     </w:p>
     <w:p>
@@ -2134,59 +2068,13 @@
           <w:szCs w:val="26"/>
         </w:rPr>
       </w:pPr>
-      <w:proofErr w:type="spellStart"/>
       <w:r>
         <w:rPr>
           <w:rFonts w:ascii="Arial" w:hAnsi="Arial" w:cs="Arial"/>
           <w:sz w:val="26"/>
           <w:szCs w:val="26"/>
         </w:rPr>
-        <w:t>Số</w:t>
-      </w:r>
-      <w:proofErr w:type="spellEnd"/>
-      <w:r>
-        <w:rPr>
-          <w:rFonts w:ascii="Arial" w:hAnsi="Arial" w:cs="Arial"/>
-          <w:sz w:val="26"/>
-          <w:szCs w:val="26"/>
-        </w:rPr>
-        <w:t xml:space="preserve"> </w:t>
-      </w:r>
-      <w:proofErr w:type="spellStart"/>
-      <w:r>
-        <w:rPr>
-          <w:rFonts w:ascii="Arial" w:hAnsi="Arial" w:cs="Arial"/>
-          <w:sz w:val="26"/>
-          <w:szCs w:val="26"/>
-        </w:rPr>
-        <w:t>điện</w:t>
-      </w:r>
-      <w:proofErr w:type="spellEnd"/>
-      <w:r>
-        <w:rPr>
-          <w:rFonts w:ascii="Arial" w:hAnsi="Arial" w:cs="Arial"/>
-          <w:sz w:val="26"/>
-          <w:szCs w:val="26"/>
-        </w:rPr>
-        <w:t xml:space="preserve"> </w:t>
-      </w:r>
-      <w:proofErr w:type="spellStart"/>
-      <w:r>
-        <w:rPr>
-          <w:rFonts w:ascii="Arial" w:hAnsi="Arial" w:cs="Arial"/>
-          <w:sz w:val="26"/>
-          <w:szCs w:val="26"/>
-        </w:rPr>
-        <w:t>thoại</w:t>
-      </w:r>
-      <w:proofErr w:type="spellEnd"/>
-      <w:r>
-        <w:rPr>
-          <w:rFonts w:ascii="Arial" w:hAnsi="Arial" w:cs="Arial"/>
-          <w:sz w:val="26"/>
-          <w:szCs w:val="26"/>
-        </w:rPr>
-        <w:t>: 0394178680</w:t>
+        <w:t>Số điện thoại: 0394178680</w:t>
       </w:r>
     </w:p>
     <w:p>
@@ -2202,41 +2090,13 @@
           <w:szCs w:val="26"/>
         </w:rPr>
       </w:pPr>
-      <w:proofErr w:type="spellStart"/>
       <w:r>
         <w:rPr>
           <w:rFonts w:ascii="Arial" w:hAnsi="Arial" w:cs="Arial"/>
           <w:sz w:val="26"/>
           <w:szCs w:val="26"/>
         </w:rPr>
-        <w:t>Nguyễn</w:t>
-      </w:r>
-      <w:proofErr w:type="spellEnd"/>
-      <w:r>
-        <w:rPr>
-          <w:rFonts w:ascii="Arial" w:hAnsi="Arial" w:cs="Arial"/>
-          <w:sz w:val="26"/>
-          <w:szCs w:val="26"/>
-        </w:rPr>
-        <w:t xml:space="preserve"> </w:t>
-      </w:r>
-      <w:proofErr w:type="spellStart"/>
-      <w:r>
-        <w:rPr>
-          <w:rFonts w:ascii="Arial" w:hAnsi="Arial" w:cs="Arial"/>
-          <w:sz w:val="26"/>
-          <w:szCs w:val="26"/>
-        </w:rPr>
-        <w:t>Hữu</w:t>
-      </w:r>
-      <w:proofErr w:type="spellEnd"/>
-      <w:r>
-        <w:rPr>
-          <w:rFonts w:ascii="Arial" w:hAnsi="Arial" w:cs="Arial"/>
-          <w:sz w:val="26"/>
-          <w:szCs w:val="26"/>
-        </w:rPr>
-        <w:t xml:space="preserve"> Minh</w:t>
+        <w:t>Nguyễn Hữu Minh</w:t>
       </w:r>
     </w:p>
     <w:p>
@@ -2361,59 +2221,13 @@
           <w:szCs w:val="26"/>
         </w:rPr>
       </w:pPr>
-      <w:proofErr w:type="spellStart"/>
       <w:r>
         <w:rPr>
           <w:rFonts w:ascii="Arial" w:hAnsi="Arial" w:cs="Arial"/>
           <w:sz w:val="26"/>
           <w:szCs w:val="26"/>
         </w:rPr>
-        <w:t>Số</w:t>
-      </w:r>
-      <w:proofErr w:type="spellEnd"/>
-      <w:r>
-        <w:rPr>
-          <w:rFonts w:ascii="Arial" w:hAnsi="Arial" w:cs="Arial"/>
-          <w:sz w:val="26"/>
-          <w:szCs w:val="26"/>
-        </w:rPr>
-        <w:t xml:space="preserve"> </w:t>
-      </w:r>
-      <w:proofErr w:type="spellStart"/>
-      <w:r>
-        <w:rPr>
-          <w:rFonts w:ascii="Arial" w:hAnsi="Arial" w:cs="Arial"/>
-          <w:sz w:val="26"/>
-          <w:szCs w:val="26"/>
-        </w:rPr>
-        <w:t>điện</w:t>
-      </w:r>
-      <w:proofErr w:type="spellEnd"/>
-      <w:r>
-        <w:rPr>
-          <w:rFonts w:ascii="Arial" w:hAnsi="Arial" w:cs="Arial"/>
-          <w:sz w:val="26"/>
-          <w:szCs w:val="26"/>
-        </w:rPr>
-        <w:t xml:space="preserve"> </w:t>
-      </w:r>
-      <w:proofErr w:type="spellStart"/>
-      <w:r>
-        <w:rPr>
-          <w:rFonts w:ascii="Arial" w:hAnsi="Arial" w:cs="Arial"/>
-          <w:sz w:val="26"/>
-          <w:szCs w:val="26"/>
-        </w:rPr>
-        <w:t>thoại</w:t>
-      </w:r>
-      <w:proofErr w:type="spellEnd"/>
-      <w:r>
-        <w:rPr>
-          <w:rFonts w:ascii="Arial" w:hAnsi="Arial" w:cs="Arial"/>
-          <w:sz w:val="26"/>
-          <w:szCs w:val="26"/>
-        </w:rPr>
-        <w:t xml:space="preserve">: </w:t>
+        <w:t xml:space="preserve">Số điện thoại: </w:t>
       </w:r>
       <w:r>
         <w:rPr>
@@ -2442,120 +2256,9 @@
           <w:bCs/>
           <w:szCs w:val="26"/>
         </w:rPr>
-        <w:t xml:space="preserve">Danh </w:t>
-      </w:r>
-      <w:proofErr w:type="spellStart"/>
-      <w:r>
-        <w:rPr>
-          <w:rFonts w:ascii="Arial" w:hAnsi="Arial" w:cs="Arial"/>
-          <w:b/>
-          <w:bCs/>
-          <w:szCs w:val="26"/>
-        </w:rPr>
-        <w:t>sách</w:t>
-      </w:r>
-      <w:proofErr w:type="spellEnd"/>
-      <w:r>
-        <w:rPr>
-          <w:rFonts w:ascii="Arial" w:hAnsi="Arial" w:cs="Arial"/>
-          <w:b/>
-          <w:bCs/>
-          <w:szCs w:val="26"/>
-        </w:rPr>
-        <w:t xml:space="preserve"> </w:t>
-      </w:r>
-      <w:proofErr w:type="spellStart"/>
-      <w:r>
-        <w:rPr>
-          <w:rFonts w:ascii="Arial" w:hAnsi="Arial" w:cs="Arial"/>
-          <w:b/>
-          <w:bCs/>
-          <w:szCs w:val="26"/>
-        </w:rPr>
-        <w:t>công</w:t>
-      </w:r>
-      <w:proofErr w:type="spellEnd"/>
-      <w:r>
-        <w:rPr>
-          <w:rFonts w:ascii="Arial" w:hAnsi="Arial" w:cs="Arial"/>
-          <w:b/>
-          <w:bCs/>
-          <w:szCs w:val="26"/>
-        </w:rPr>
-        <w:t xml:space="preserve"> </w:t>
-      </w:r>
-      <w:proofErr w:type="spellStart"/>
-      <w:r>
-        <w:rPr>
-          <w:rFonts w:ascii="Arial" w:hAnsi="Arial" w:cs="Arial"/>
-          <w:b/>
-          <w:bCs/>
-          <w:szCs w:val="26"/>
-        </w:rPr>
-        <w:t>việc</w:t>
-      </w:r>
-      <w:proofErr w:type="spellEnd"/>
-      <w:r>
-        <w:rPr>
-          <w:rFonts w:ascii="Arial" w:hAnsi="Arial" w:cs="Arial"/>
-          <w:b/>
-          <w:bCs/>
-          <w:szCs w:val="26"/>
-        </w:rPr>
-        <w:t xml:space="preserve"> </w:t>
-      </w:r>
-      <w:proofErr w:type="spellStart"/>
-      <w:r>
-        <w:rPr>
-          <w:rFonts w:ascii="Arial" w:hAnsi="Arial" w:cs="Arial"/>
-          <w:b/>
-          <w:bCs/>
-          <w:szCs w:val="26"/>
-        </w:rPr>
-        <w:t>từng</w:t>
-      </w:r>
-      <w:proofErr w:type="spellEnd"/>
-      <w:r>
-        <w:rPr>
-          <w:rFonts w:ascii="Arial" w:hAnsi="Arial" w:cs="Arial"/>
-          <w:b/>
-          <w:bCs/>
-          <w:szCs w:val="26"/>
-        </w:rPr>
-        <w:t xml:space="preserve"> </w:t>
-      </w:r>
-      <w:proofErr w:type="spellStart"/>
-      <w:r>
-        <w:rPr>
-          <w:rFonts w:ascii="Arial" w:hAnsi="Arial" w:cs="Arial"/>
-          <w:b/>
-          <w:bCs/>
-          <w:szCs w:val="26"/>
-        </w:rPr>
-        <w:t>thành</w:t>
-      </w:r>
-      <w:proofErr w:type="spellEnd"/>
-      <w:r>
-        <w:rPr>
-          <w:rFonts w:ascii="Arial" w:hAnsi="Arial" w:cs="Arial"/>
-          <w:b/>
-          <w:bCs/>
-          <w:szCs w:val="26"/>
-        </w:rPr>
-        <w:t xml:space="preserve"> </w:t>
-      </w:r>
-      <w:proofErr w:type="spellStart"/>
-      <w:r>
-        <w:rPr>
-          <w:rFonts w:ascii="Arial" w:hAnsi="Arial" w:cs="Arial"/>
-          <w:b/>
-          <w:bCs/>
-          <w:szCs w:val="26"/>
-        </w:rPr>
-        <w:t>viên</w:t>
+        <w:t>Danh sách công việc từng thành viên</w:t>
       </w:r>
       <w:bookmarkEnd w:id="1"/>
-      <w:proofErr w:type="spellEnd"/>
     </w:p>
     <w:p>
       <w:pPr>
@@ -2565,41 +2268,13 @@
           <w:szCs w:val="26"/>
         </w:rPr>
       </w:pPr>
-      <w:proofErr w:type="spellStart"/>
       <w:r>
         <w:rPr>
           <w:rFonts w:ascii="Arial" w:hAnsi="Arial" w:cs="Arial"/>
           <w:sz w:val="26"/>
           <w:szCs w:val="26"/>
         </w:rPr>
-        <w:t>Trần</w:t>
-      </w:r>
-      <w:proofErr w:type="spellEnd"/>
-      <w:r>
-        <w:rPr>
-          <w:rFonts w:ascii="Arial" w:hAnsi="Arial" w:cs="Arial"/>
-          <w:sz w:val="26"/>
-          <w:szCs w:val="26"/>
-        </w:rPr>
-        <w:t xml:space="preserve"> Nguyên </w:t>
-      </w:r>
-      <w:proofErr w:type="spellStart"/>
-      <w:r>
-        <w:rPr>
-          <w:rFonts w:ascii="Arial" w:hAnsi="Arial" w:cs="Arial"/>
-          <w:sz w:val="26"/>
-          <w:szCs w:val="26"/>
-        </w:rPr>
-        <w:t>Đăng</w:t>
-      </w:r>
-      <w:proofErr w:type="spellEnd"/>
-      <w:r>
-        <w:rPr>
-          <w:rFonts w:ascii="Arial" w:hAnsi="Arial" w:cs="Arial"/>
-          <w:sz w:val="26"/>
-          <w:szCs w:val="26"/>
-        </w:rPr>
-        <w:t xml:space="preserve"> Khoa</w:t>
+        <w:t>Trần Nguyên Đăng Khoa</w:t>
       </w:r>
     </w:p>
     <w:p>
@@ -2615,106 +2290,14 @@
           <w:szCs w:val="26"/>
         </w:rPr>
       </w:pPr>
-      <w:proofErr w:type="spellStart"/>
       <w:r>
         <w:rPr>
           <w:rFonts w:ascii="Arial" w:hAnsi="Arial" w:cs="Arial"/>
           <w:sz w:val="26"/>
           <w:szCs w:val="26"/>
         </w:rPr>
-        <w:t>Viết</w:t>
+        <w:t>Viết script tạo cơ sở dữ liệu</w:t>
       </w:r>
-      <w:proofErr w:type="spellEnd"/>
-      <w:r>
-        <w:rPr>
-          <w:rFonts w:ascii="Arial" w:hAnsi="Arial" w:cs="Arial"/>
-          <w:sz w:val="26"/>
-          <w:szCs w:val="26"/>
-        </w:rPr>
-        <w:t xml:space="preserve"> script </w:t>
-      </w:r>
-      <w:proofErr w:type="spellStart"/>
-      <w:r>
-        <w:rPr>
-          <w:rFonts w:ascii="Arial" w:hAnsi="Arial" w:cs="Arial"/>
-          <w:sz w:val="26"/>
-          <w:szCs w:val="26"/>
-        </w:rPr>
-        <w:t>tạo</w:t>
-      </w:r>
-      <w:proofErr w:type="spellEnd"/>
-      <w:r>
-        <w:rPr>
-          <w:rFonts w:ascii="Arial" w:hAnsi="Arial" w:cs="Arial"/>
-          <w:sz w:val="26"/>
-          <w:szCs w:val="26"/>
-        </w:rPr>
-        <w:t xml:space="preserve"> </w:t>
-      </w:r>
-      <w:proofErr w:type="spellStart"/>
-      <w:r>
-        <w:rPr>
-          <w:rFonts w:ascii="Arial" w:hAnsi="Arial" w:cs="Arial"/>
-          <w:sz w:val="26"/>
-          <w:szCs w:val="26"/>
-        </w:rPr>
-        <w:t>cơ</w:t>
-      </w:r>
-      <w:proofErr w:type="spellEnd"/>
-      <w:r>
-        <w:rPr>
-          <w:rFonts w:ascii="Arial" w:hAnsi="Arial" w:cs="Arial"/>
-          <w:sz w:val="26"/>
-          <w:szCs w:val="26"/>
-        </w:rPr>
-        <w:t xml:space="preserve"> </w:t>
-      </w:r>
-      <w:proofErr w:type="spellStart"/>
-      <w:r>
-        <w:rPr>
-          <w:rFonts w:ascii="Arial" w:hAnsi="Arial" w:cs="Arial"/>
-          <w:sz w:val="26"/>
-          <w:szCs w:val="26"/>
-        </w:rPr>
-        <w:t>sở</w:t>
-      </w:r>
-      <w:proofErr w:type="spellEnd"/>
-      <w:r>
-        <w:rPr>
-          <w:rFonts w:ascii="Arial" w:hAnsi="Arial" w:cs="Arial"/>
-          <w:sz w:val="26"/>
-          <w:szCs w:val="26"/>
-        </w:rPr>
-        <w:t xml:space="preserve"> </w:t>
-      </w:r>
-      <w:proofErr w:type="spellStart"/>
-      <w:r>
-        <w:rPr>
-          <w:rFonts w:ascii="Arial" w:hAnsi="Arial" w:cs="Arial"/>
-          <w:sz w:val="26"/>
-          <w:szCs w:val="26"/>
-        </w:rPr>
-        <w:t>dữ</w:t>
-      </w:r>
-      <w:proofErr w:type="spellEnd"/>
-      <w:r>
-        <w:rPr>
-          <w:rFonts w:ascii="Arial" w:hAnsi="Arial" w:cs="Arial"/>
-          <w:sz w:val="26"/>
-          <w:szCs w:val="26"/>
-        </w:rPr>
-        <w:t xml:space="preserve"> </w:t>
-      </w:r>
-      <w:proofErr w:type="spellStart"/>
-      <w:r>
-        <w:rPr>
-          <w:rFonts w:ascii="Arial" w:hAnsi="Arial" w:cs="Arial"/>
-          <w:sz w:val="26"/>
-          <w:szCs w:val="26"/>
-        </w:rPr>
-        <w:t>liệu</w:t>
-      </w:r>
-      <w:proofErr w:type="spellEnd"/>
     </w:p>
     <w:p>
       <w:pPr>
@@ -2729,204 +2312,30 @@
           <w:szCs w:val="26"/>
         </w:rPr>
       </w:pPr>
-      <w:proofErr w:type="spellStart"/>
       <w:r>
         <w:rPr>
           <w:rFonts w:ascii="Arial" w:hAnsi="Arial" w:cs="Arial"/>
           <w:sz w:val="26"/>
           <w:szCs w:val="26"/>
         </w:rPr>
-        <w:t>Lập</w:t>
+        <w:t>Lập trình phân hệ dành cho người quản trị</w:t>
       </w:r>
-      <w:proofErr w:type="spellEnd"/>
-      <w:r>
+    </w:p>
+    <w:p>
+      <w:pPr>
         <w:rPr>
           <w:rFonts w:ascii="Arial" w:hAnsi="Arial" w:cs="Arial"/>
           <w:sz w:val="26"/>
           <w:szCs w:val="26"/>
         </w:rPr>
-        <w:t xml:space="preserve"> </w:t>
-      </w:r>
-      <w:proofErr w:type="spellStart"/>
+      </w:pPr>
       <w:r>
         <w:rPr>
           <w:rFonts w:ascii="Arial" w:hAnsi="Arial" w:cs="Arial"/>
           <w:sz w:val="26"/>
           <w:szCs w:val="26"/>
         </w:rPr>
-        <w:t>trình</w:t>
-      </w:r>
-      <w:proofErr w:type="spellEnd"/>
-      <w:r>
-        <w:rPr>
-          <w:rFonts w:ascii="Arial" w:hAnsi="Arial" w:cs="Arial"/>
-          <w:sz w:val="26"/>
-          <w:szCs w:val="26"/>
-        </w:rPr>
-        <w:t xml:space="preserve"> </w:t>
-      </w:r>
-      <w:proofErr w:type="spellStart"/>
-      <w:r>
-        <w:rPr>
-          <w:rFonts w:ascii="Arial" w:hAnsi="Arial" w:cs="Arial"/>
-          <w:sz w:val="26"/>
-          <w:szCs w:val="26"/>
-        </w:rPr>
-        <w:t>phân</w:t>
-      </w:r>
-      <w:proofErr w:type="spellEnd"/>
-      <w:r>
-        <w:rPr>
-          <w:rFonts w:ascii="Arial" w:hAnsi="Arial" w:cs="Arial"/>
-          <w:sz w:val="26"/>
-          <w:szCs w:val="26"/>
-        </w:rPr>
-        <w:t xml:space="preserve"> </w:t>
-      </w:r>
-      <w:proofErr w:type="spellStart"/>
-      <w:r>
-        <w:rPr>
-          <w:rFonts w:ascii="Arial" w:hAnsi="Arial" w:cs="Arial"/>
-          <w:sz w:val="26"/>
-          <w:szCs w:val="26"/>
-        </w:rPr>
-        <w:t>hệ</w:t>
-      </w:r>
-      <w:proofErr w:type="spellEnd"/>
-      <w:r>
-        <w:rPr>
-          <w:rFonts w:ascii="Arial" w:hAnsi="Arial" w:cs="Arial"/>
-          <w:sz w:val="26"/>
-          <w:szCs w:val="26"/>
-        </w:rPr>
-        <w:t xml:space="preserve"> </w:t>
-      </w:r>
-      <w:proofErr w:type="spellStart"/>
-      <w:r>
-        <w:rPr>
-          <w:rFonts w:ascii="Arial" w:hAnsi="Arial" w:cs="Arial"/>
-          <w:sz w:val="26"/>
-          <w:szCs w:val="26"/>
-        </w:rPr>
-        <w:t>dành</w:t>
-      </w:r>
-      <w:proofErr w:type="spellEnd"/>
-      <w:r>
-        <w:rPr>
-          <w:rFonts w:ascii="Arial" w:hAnsi="Arial" w:cs="Arial"/>
-          <w:sz w:val="26"/>
-          <w:szCs w:val="26"/>
-        </w:rPr>
-        <w:t xml:space="preserve"> </w:t>
-      </w:r>
-      <w:proofErr w:type="spellStart"/>
-      <w:r>
-        <w:rPr>
-          <w:rFonts w:ascii="Arial" w:hAnsi="Arial" w:cs="Arial"/>
-          <w:sz w:val="26"/>
-          <w:szCs w:val="26"/>
-        </w:rPr>
-        <w:t>cho</w:t>
-      </w:r>
-      <w:proofErr w:type="spellEnd"/>
-      <w:r>
-        <w:rPr>
-          <w:rFonts w:ascii="Arial" w:hAnsi="Arial" w:cs="Arial"/>
-          <w:sz w:val="26"/>
-          <w:szCs w:val="26"/>
-        </w:rPr>
-        <w:t xml:space="preserve"> </w:t>
-      </w:r>
-      <w:proofErr w:type="spellStart"/>
-      <w:r>
-        <w:rPr>
-          <w:rFonts w:ascii="Arial" w:hAnsi="Arial" w:cs="Arial"/>
-          <w:sz w:val="26"/>
-          <w:szCs w:val="26"/>
-        </w:rPr>
-        <w:t>người</w:t>
-      </w:r>
-      <w:proofErr w:type="spellEnd"/>
-      <w:r>
-        <w:rPr>
-          <w:rFonts w:ascii="Arial" w:hAnsi="Arial" w:cs="Arial"/>
-          <w:sz w:val="26"/>
-          <w:szCs w:val="26"/>
-        </w:rPr>
-        <w:t xml:space="preserve"> </w:t>
-      </w:r>
-      <w:proofErr w:type="spellStart"/>
-      <w:r>
-        <w:rPr>
-          <w:rFonts w:ascii="Arial" w:hAnsi="Arial" w:cs="Arial"/>
-          <w:sz w:val="26"/>
-          <w:szCs w:val="26"/>
-        </w:rPr>
-        <w:t>quản</w:t>
-      </w:r>
-      <w:proofErr w:type="spellEnd"/>
-      <w:r>
-        <w:rPr>
-          <w:rFonts w:ascii="Arial" w:hAnsi="Arial" w:cs="Arial"/>
-          <w:sz w:val="26"/>
-          <w:szCs w:val="26"/>
-        </w:rPr>
-        <w:t xml:space="preserve"> </w:t>
-      </w:r>
-      <w:proofErr w:type="spellStart"/>
-      <w:r>
-        <w:rPr>
-          <w:rFonts w:ascii="Arial" w:hAnsi="Arial" w:cs="Arial"/>
-          <w:sz w:val="26"/>
-          <w:szCs w:val="26"/>
-        </w:rPr>
-        <w:t>trị</w:t>
-      </w:r>
-      <w:proofErr w:type="spellEnd"/>
-    </w:p>
-    <w:p>
-      <w:pPr>
-        <w:rPr>
-          <w:rFonts w:ascii="Arial" w:hAnsi="Arial" w:cs="Arial"/>
-          <w:sz w:val="26"/>
-          <w:szCs w:val="26"/>
-        </w:rPr>
-      </w:pPr>
-      <w:proofErr w:type="spellStart"/>
-      <w:r>
-        <w:rPr>
-          <w:rFonts w:ascii="Arial" w:hAnsi="Arial" w:cs="Arial"/>
-          <w:sz w:val="26"/>
-          <w:szCs w:val="26"/>
-        </w:rPr>
-        <w:t>Nguyễn</w:t>
-      </w:r>
-      <w:proofErr w:type="spellEnd"/>
-      <w:r>
-        <w:rPr>
-          <w:rFonts w:ascii="Arial" w:hAnsi="Arial" w:cs="Arial"/>
-          <w:sz w:val="26"/>
-          <w:szCs w:val="26"/>
-        </w:rPr>
-        <w:t xml:space="preserve"> </w:t>
-      </w:r>
-      <w:proofErr w:type="spellStart"/>
-      <w:r>
-        <w:rPr>
-          <w:rFonts w:ascii="Arial" w:hAnsi="Arial" w:cs="Arial"/>
-          <w:sz w:val="26"/>
-          <w:szCs w:val="26"/>
-        </w:rPr>
-        <w:t>Hữu</w:t>
-      </w:r>
-      <w:proofErr w:type="spellEnd"/>
-      <w:r>
-        <w:rPr>
-          <w:rFonts w:ascii="Arial" w:hAnsi="Arial" w:cs="Arial"/>
-          <w:sz w:val="26"/>
-          <w:szCs w:val="26"/>
-        </w:rPr>
-        <w:t xml:space="preserve"> Minh</w:t>
+        <w:t>Nguyễn Hữu Minh</w:t>
       </w:r>
     </w:p>
     <w:p>
@@ -2942,70 +2351,14 @@
           <w:szCs w:val="26"/>
         </w:rPr>
       </w:pPr>
-      <w:proofErr w:type="spellStart"/>
       <w:r>
         <w:rPr>
           <w:rFonts w:ascii="Arial" w:hAnsi="Arial" w:cs="Arial"/>
           <w:sz w:val="26"/>
           <w:szCs w:val="26"/>
         </w:rPr>
-        <w:t>Thiết</w:t>
+        <w:t>Thiết kế giao diện</w:t>
       </w:r>
-      <w:proofErr w:type="spellEnd"/>
-      <w:r>
-        <w:rPr>
-          <w:rFonts w:ascii="Arial" w:hAnsi="Arial" w:cs="Arial"/>
-          <w:sz w:val="26"/>
-          <w:szCs w:val="26"/>
-        </w:rPr>
-        <w:t xml:space="preserve"> </w:t>
-      </w:r>
-      <w:proofErr w:type="spellStart"/>
-      <w:r>
-        <w:rPr>
-          <w:rFonts w:ascii="Arial" w:hAnsi="Arial" w:cs="Arial"/>
-          <w:sz w:val="26"/>
-          <w:szCs w:val="26"/>
-        </w:rPr>
-        <w:t>kế</w:t>
-      </w:r>
-      <w:proofErr w:type="spellEnd"/>
-      <w:r>
-        <w:rPr>
-          <w:rFonts w:ascii="Arial" w:hAnsi="Arial" w:cs="Arial"/>
-          <w:sz w:val="26"/>
-          <w:szCs w:val="26"/>
-        </w:rPr>
-        <w:t xml:space="preserve"> </w:t>
-      </w:r>
-      <w:proofErr w:type="spellStart"/>
-      <w:r>
-        <w:rPr>
-          <w:rFonts w:ascii="Arial" w:hAnsi="Arial" w:cs="Arial"/>
-          <w:sz w:val="26"/>
-          <w:szCs w:val="26"/>
-        </w:rPr>
-        <w:t>giao</w:t>
-      </w:r>
-      <w:proofErr w:type="spellEnd"/>
-      <w:r>
-        <w:rPr>
-          <w:rFonts w:ascii="Arial" w:hAnsi="Arial" w:cs="Arial"/>
-          <w:sz w:val="26"/>
-          <w:szCs w:val="26"/>
-        </w:rPr>
-        <w:t xml:space="preserve"> </w:t>
-      </w:r>
-      <w:proofErr w:type="spellStart"/>
-      <w:r>
-        <w:rPr>
-          <w:rFonts w:ascii="Arial" w:hAnsi="Arial" w:cs="Arial"/>
-          <w:sz w:val="26"/>
-          <w:szCs w:val="26"/>
-        </w:rPr>
-        <w:t>diện</w:t>
-      </w:r>
-      <w:proofErr w:type="spellEnd"/>
     </w:p>
     <w:p>
       <w:pPr>
@@ -3020,160 +2373,14 @@
           <w:szCs w:val="26"/>
         </w:rPr>
       </w:pPr>
-      <w:proofErr w:type="spellStart"/>
       <w:r>
         <w:rPr>
           <w:rFonts w:ascii="Arial" w:hAnsi="Arial" w:cs="Arial"/>
           <w:sz w:val="26"/>
           <w:szCs w:val="26"/>
         </w:rPr>
-        <w:t>Lập</w:t>
+        <w:t>Lập trình phân hệ dành cho người sử dụng</w:t>
       </w:r>
-      <w:proofErr w:type="spellEnd"/>
-      <w:r>
-        <w:rPr>
-          <w:rFonts w:ascii="Arial" w:hAnsi="Arial" w:cs="Arial"/>
-          <w:sz w:val="26"/>
-          <w:szCs w:val="26"/>
-        </w:rPr>
-        <w:t xml:space="preserve"> </w:t>
-      </w:r>
-      <w:proofErr w:type="spellStart"/>
-      <w:r>
-        <w:rPr>
-          <w:rFonts w:ascii="Arial" w:hAnsi="Arial" w:cs="Arial"/>
-          <w:sz w:val="26"/>
-          <w:szCs w:val="26"/>
-        </w:rPr>
-        <w:t>trình</w:t>
-      </w:r>
-      <w:proofErr w:type="spellEnd"/>
-      <w:r>
-        <w:rPr>
-          <w:rFonts w:ascii="Arial" w:hAnsi="Arial" w:cs="Arial"/>
-          <w:sz w:val="26"/>
-          <w:szCs w:val="26"/>
-        </w:rPr>
-        <w:t xml:space="preserve"> </w:t>
-      </w:r>
-      <w:proofErr w:type="spellStart"/>
-      <w:r>
-        <w:rPr>
-          <w:rFonts w:ascii="Arial" w:hAnsi="Arial" w:cs="Arial"/>
-          <w:sz w:val="26"/>
-          <w:szCs w:val="26"/>
-        </w:rPr>
-        <w:t>phân</w:t>
-      </w:r>
-      <w:proofErr w:type="spellEnd"/>
-      <w:r>
-        <w:rPr>
-          <w:rFonts w:ascii="Arial" w:hAnsi="Arial" w:cs="Arial"/>
-          <w:sz w:val="26"/>
-          <w:szCs w:val="26"/>
-        </w:rPr>
-        <w:t xml:space="preserve"> </w:t>
-      </w:r>
-      <w:proofErr w:type="spellStart"/>
-      <w:r>
-        <w:rPr>
-          <w:rFonts w:ascii="Arial" w:hAnsi="Arial" w:cs="Arial"/>
-          <w:sz w:val="26"/>
-          <w:szCs w:val="26"/>
-        </w:rPr>
-        <w:t>hệ</w:t>
-      </w:r>
-      <w:proofErr w:type="spellEnd"/>
-      <w:r>
-        <w:rPr>
-          <w:rFonts w:ascii="Arial" w:hAnsi="Arial" w:cs="Arial"/>
-          <w:sz w:val="26"/>
-          <w:szCs w:val="26"/>
-        </w:rPr>
-        <w:t xml:space="preserve"> </w:t>
-      </w:r>
-      <w:proofErr w:type="spellStart"/>
-      <w:r>
-        <w:rPr>
-          <w:rFonts w:ascii="Arial" w:hAnsi="Arial" w:cs="Arial"/>
-          <w:sz w:val="26"/>
-          <w:szCs w:val="26"/>
-        </w:rPr>
-        <w:t>dành</w:t>
-      </w:r>
-      <w:proofErr w:type="spellEnd"/>
-      <w:r>
-        <w:rPr>
-          <w:rFonts w:ascii="Arial" w:hAnsi="Arial" w:cs="Arial"/>
-          <w:sz w:val="26"/>
-          <w:szCs w:val="26"/>
-        </w:rPr>
-        <w:t xml:space="preserve"> </w:t>
-      </w:r>
-      <w:proofErr w:type="spellStart"/>
-      <w:r>
-        <w:rPr>
-          <w:rFonts w:ascii="Arial" w:hAnsi="Arial" w:cs="Arial"/>
-          <w:sz w:val="26"/>
-          <w:szCs w:val="26"/>
-        </w:rPr>
-        <w:t>cho</w:t>
-      </w:r>
-      <w:proofErr w:type="spellEnd"/>
-      <w:r>
-        <w:rPr>
-          <w:rFonts w:ascii="Arial" w:hAnsi="Arial" w:cs="Arial"/>
-          <w:sz w:val="26"/>
-          <w:szCs w:val="26"/>
-        </w:rPr>
-        <w:t xml:space="preserve"> </w:t>
-      </w:r>
-      <w:proofErr w:type="spellStart"/>
-      <w:r>
-        <w:rPr>
-          <w:rFonts w:ascii="Arial" w:hAnsi="Arial" w:cs="Arial"/>
-          <w:sz w:val="26"/>
-          <w:szCs w:val="26"/>
-        </w:rPr>
-        <w:t>người</w:t>
-      </w:r>
-      <w:proofErr w:type="spellEnd"/>
-      <w:r>
-        <w:rPr>
-          <w:rFonts w:ascii="Arial" w:hAnsi="Arial" w:cs="Arial"/>
-          <w:sz w:val="26"/>
-          <w:szCs w:val="26"/>
-        </w:rPr>
-        <w:t xml:space="preserve"> </w:t>
-      </w:r>
-      <w:proofErr w:type="spellStart"/>
-      <w:r>
-        <w:rPr>
-          <w:rFonts w:ascii="Arial" w:hAnsi="Arial" w:cs="Arial"/>
-          <w:sz w:val="26"/>
-          <w:szCs w:val="26"/>
-        </w:rPr>
-        <w:t>sử</w:t>
-      </w:r>
-      <w:proofErr w:type="spellEnd"/>
-      <w:r>
-        <w:rPr>
-          <w:rFonts w:ascii="Arial" w:hAnsi="Arial" w:cs="Arial"/>
-          <w:sz w:val="26"/>
-          <w:szCs w:val="26"/>
-        </w:rPr>
-        <w:t xml:space="preserve"> </w:t>
-      </w:r>
-      <w:proofErr w:type="spellStart"/>
-      <w:r>
-        <w:rPr>
-          <w:rFonts w:ascii="Arial" w:hAnsi="Arial" w:cs="Arial"/>
-          <w:sz w:val="26"/>
-          <w:szCs w:val="26"/>
-        </w:rPr>
-        <w:t>dụng</w:t>
-      </w:r>
-      <w:proofErr w:type="spellEnd"/>
     </w:p>
     <w:p>
       <w:pPr>
@@ -3186,7 +2393,6 @@
         </w:rPr>
       </w:pPr>
       <w:bookmarkStart w:id="2" w:name="_Toc182832342"/>
-      <w:proofErr w:type="spellStart"/>
       <w:r>
         <w:rPr>
           <w:rFonts w:ascii="Arial" w:hAnsi="Arial" w:cs="Arial"/>
@@ -3194,110 +2400,9 @@
           <w:bCs/>
           <w:szCs w:val="26"/>
         </w:rPr>
-        <w:t>Bảng</w:t>
-      </w:r>
-      <w:proofErr w:type="spellEnd"/>
-      <w:r>
-        <w:rPr>
-          <w:rFonts w:ascii="Arial" w:hAnsi="Arial" w:cs="Arial"/>
-          <w:b/>
-          <w:bCs/>
-          <w:szCs w:val="26"/>
-        </w:rPr>
-        <w:t xml:space="preserve"> </w:t>
-      </w:r>
-      <w:proofErr w:type="spellStart"/>
-      <w:r>
-        <w:rPr>
-          <w:rFonts w:ascii="Arial" w:hAnsi="Arial" w:cs="Arial"/>
-          <w:b/>
-          <w:bCs/>
-          <w:szCs w:val="26"/>
-        </w:rPr>
-        <w:t>đóng</w:t>
-      </w:r>
-      <w:proofErr w:type="spellEnd"/>
-      <w:r>
-        <w:rPr>
-          <w:rFonts w:ascii="Arial" w:hAnsi="Arial" w:cs="Arial"/>
-          <w:b/>
-          <w:bCs/>
-          <w:szCs w:val="26"/>
-        </w:rPr>
-        <w:t xml:space="preserve"> </w:t>
-      </w:r>
-      <w:proofErr w:type="spellStart"/>
-      <w:r>
-        <w:rPr>
-          <w:rFonts w:ascii="Arial" w:hAnsi="Arial" w:cs="Arial"/>
-          <w:b/>
-          <w:bCs/>
-          <w:szCs w:val="26"/>
-        </w:rPr>
-        <w:t>góp</w:t>
-      </w:r>
-      <w:proofErr w:type="spellEnd"/>
-      <w:r>
-        <w:rPr>
-          <w:rFonts w:ascii="Arial" w:hAnsi="Arial" w:cs="Arial"/>
-          <w:b/>
-          <w:bCs/>
-          <w:szCs w:val="26"/>
-        </w:rPr>
-        <w:t xml:space="preserve"> </w:t>
-      </w:r>
-      <w:proofErr w:type="spellStart"/>
-      <w:r>
-        <w:rPr>
-          <w:rFonts w:ascii="Arial" w:hAnsi="Arial" w:cs="Arial"/>
-          <w:b/>
-          <w:bCs/>
-          <w:szCs w:val="26"/>
-        </w:rPr>
-        <w:t>từng</w:t>
-      </w:r>
-      <w:proofErr w:type="spellEnd"/>
-      <w:r>
-        <w:rPr>
-          <w:rFonts w:ascii="Arial" w:hAnsi="Arial" w:cs="Arial"/>
-          <w:b/>
-          <w:bCs/>
-          <w:szCs w:val="26"/>
-        </w:rPr>
-        <w:t xml:space="preserve"> </w:t>
-      </w:r>
-      <w:proofErr w:type="spellStart"/>
-      <w:r>
-        <w:rPr>
-          <w:rFonts w:ascii="Arial" w:hAnsi="Arial" w:cs="Arial"/>
-          <w:b/>
-          <w:bCs/>
-          <w:szCs w:val="26"/>
-        </w:rPr>
-        <w:t>thành</w:t>
-      </w:r>
-      <w:proofErr w:type="spellEnd"/>
-      <w:r>
-        <w:rPr>
-          <w:rFonts w:ascii="Arial" w:hAnsi="Arial" w:cs="Arial"/>
-          <w:b/>
-          <w:bCs/>
-          <w:szCs w:val="26"/>
-        </w:rPr>
-        <w:t xml:space="preserve"> </w:t>
-      </w:r>
-      <w:proofErr w:type="spellStart"/>
-      <w:r>
-        <w:rPr>
-          <w:rFonts w:ascii="Arial" w:hAnsi="Arial" w:cs="Arial"/>
-          <w:b/>
-          <w:bCs/>
-          <w:szCs w:val="26"/>
-        </w:rPr>
-        <w:t>viên</w:t>
+        <w:t>Bảng đóng góp từng thành viên</w:t>
       </w:r>
       <w:bookmarkEnd w:id="2"/>
-      <w:proofErr w:type="spellEnd"/>
     </w:p>
     <w:tbl>
       <w:tblPr>
@@ -3336,19 +2441,8 @@
                 <w:sz w:val="26"/>
                 <w:szCs w:val="26"/>
               </w:rPr>
-              <w:t xml:space="preserve">Thành </w:t>
-            </w:r>
-            <w:proofErr w:type="spellStart"/>
-            <w:r>
-              <w:rPr>
-                <w:rFonts w:ascii="Arial" w:hAnsi="Arial" w:cs="Arial"/>
-                <w:bCs/>
-                <w:sz w:val="26"/>
-                <w:szCs w:val="26"/>
-              </w:rPr>
-              <w:t>viên</w:t>
-            </w:r>
-            <w:proofErr w:type="spellEnd"/>
+              <w:t>Thành viên</w:t>
+            </w:r>
           </w:p>
         </w:tc>
         <w:tc>
@@ -3373,19 +2467,8 @@
                 <w:sz w:val="26"/>
                 <w:szCs w:val="26"/>
               </w:rPr>
-              <w:t xml:space="preserve">Công </w:t>
-            </w:r>
-            <w:proofErr w:type="spellStart"/>
-            <w:r>
-              <w:rPr>
-                <w:rFonts w:ascii="Arial" w:hAnsi="Arial" w:cs="Arial"/>
-                <w:bCs/>
-                <w:sz w:val="26"/>
-                <w:szCs w:val="26"/>
-              </w:rPr>
-              <w:t>việc</w:t>
-            </w:r>
-            <w:proofErr w:type="spellEnd"/>
+              <w:t>Công việc</w:t>
+            </w:r>
           </w:p>
         </w:tc>
         <w:tc>
@@ -3403,37 +2486,15 @@
                 <w:szCs w:val="26"/>
               </w:rPr>
             </w:pPr>
-            <w:proofErr w:type="spellStart"/>
-            <w:r>
-              <w:rPr>
-                <w:rFonts w:ascii="Arial" w:hAnsi="Arial" w:cs="Arial"/>
-                <w:bCs/>
-                <w:sz w:val="26"/>
-                <w:szCs w:val="26"/>
-              </w:rPr>
-              <w:t>Đóng</w:t>
-            </w:r>
-            <w:proofErr w:type="spellEnd"/>
-            <w:r>
-              <w:rPr>
-                <w:rFonts w:ascii="Arial" w:hAnsi="Arial" w:cs="Arial"/>
-                <w:bCs/>
-                <w:sz w:val="26"/>
-                <w:szCs w:val="26"/>
-              </w:rPr>
-              <w:t xml:space="preserve"> </w:t>
-            </w:r>
-            <w:proofErr w:type="spellStart"/>
-            <w:r>
-              <w:rPr>
-                <w:rFonts w:ascii="Arial" w:hAnsi="Arial" w:cs="Arial"/>
-                <w:bCs/>
-                <w:sz w:val="26"/>
-                <w:szCs w:val="26"/>
-              </w:rPr>
-              <w:t>góp</w:t>
-            </w:r>
-            <w:proofErr w:type="spellEnd"/>
+            <w:r>
+              <w:rPr>
+                <w:rFonts w:ascii="Arial" w:hAnsi="Arial" w:cs="Arial"/>
+                <w:bCs/>
+                <w:sz w:val="26"/>
+                <w:szCs w:val="26"/>
+              </w:rPr>
+              <w:t>Đóng góp</w:t>
+            </w:r>
           </w:p>
         </w:tc>
       </w:tr>
@@ -3454,45 +2515,14 @@
                 <w:szCs w:val="26"/>
               </w:rPr>
             </w:pPr>
-            <w:proofErr w:type="spellStart"/>
-            <w:r>
-              <w:rPr>
-                <w:rFonts w:ascii="Arial" w:hAnsi="Arial" w:cs="Arial"/>
-                <w:bCs/>
-                <w:sz w:val="26"/>
-                <w:szCs w:val="26"/>
-              </w:rPr>
-              <w:t>Trần</w:t>
-            </w:r>
-            <w:proofErr w:type="spellEnd"/>
-            <w:r>
-              <w:rPr>
-                <w:rFonts w:ascii="Arial" w:hAnsi="Arial" w:cs="Arial"/>
-                <w:bCs/>
-                <w:sz w:val="26"/>
-                <w:szCs w:val="26"/>
-              </w:rPr>
-              <w:t xml:space="preserve"> Nguyên </w:t>
-            </w:r>
-            <w:proofErr w:type="spellStart"/>
-            <w:r>
-              <w:rPr>
-                <w:rFonts w:ascii="Arial" w:hAnsi="Arial" w:cs="Arial"/>
-                <w:bCs/>
-                <w:sz w:val="26"/>
-                <w:szCs w:val="26"/>
-              </w:rPr>
-              <w:t>Đăng</w:t>
-            </w:r>
-            <w:proofErr w:type="spellEnd"/>
-            <w:r>
-              <w:rPr>
-                <w:rFonts w:ascii="Arial" w:hAnsi="Arial" w:cs="Arial"/>
-                <w:bCs/>
-                <w:sz w:val="26"/>
-                <w:szCs w:val="26"/>
-              </w:rPr>
-              <w:t xml:space="preserve"> Khoa</w:t>
+            <w:r>
+              <w:rPr>
+                <w:rFonts w:ascii="Arial" w:hAnsi="Arial" w:cs="Arial"/>
+                <w:bCs/>
+                <w:sz w:val="26"/>
+                <w:szCs w:val="26"/>
+              </w:rPr>
+              <w:t>Trần Nguyên Đăng Khoa</w:t>
             </w:r>
           </w:p>
         </w:tc>
@@ -3509,117 +2539,15 @@
                 <w:szCs w:val="26"/>
               </w:rPr>
             </w:pPr>
-            <w:proofErr w:type="spellStart"/>
-            <w:r>
-              <w:rPr>
-                <w:rFonts w:ascii="Arial" w:hAnsi="Arial" w:cs="Arial"/>
-                <w:bCs/>
-                <w:sz w:val="26"/>
-                <w:szCs w:val="26"/>
-              </w:rPr>
-              <w:t>Viết</w:t>
-            </w:r>
-            <w:proofErr w:type="spellEnd"/>
-            <w:r>
-              <w:rPr>
-                <w:rFonts w:ascii="Arial" w:hAnsi="Arial" w:cs="Arial"/>
-                <w:bCs/>
-                <w:sz w:val="26"/>
-                <w:szCs w:val="26"/>
-              </w:rPr>
-              <w:t xml:space="preserve"> script </w:t>
-            </w:r>
-            <w:proofErr w:type="spellStart"/>
-            <w:r>
-              <w:rPr>
-                <w:rFonts w:ascii="Arial" w:hAnsi="Arial" w:cs="Arial"/>
-                <w:bCs/>
-                <w:sz w:val="26"/>
-                <w:szCs w:val="26"/>
-              </w:rPr>
-              <w:t>tạo</w:t>
-            </w:r>
-            <w:proofErr w:type="spellEnd"/>
-            <w:r>
-              <w:rPr>
-                <w:rFonts w:ascii="Arial" w:hAnsi="Arial" w:cs="Arial"/>
-                <w:bCs/>
-                <w:sz w:val="26"/>
-                <w:szCs w:val="26"/>
-              </w:rPr>
-              <w:t xml:space="preserve"> </w:t>
-            </w:r>
-            <w:proofErr w:type="spellStart"/>
-            <w:r>
-              <w:rPr>
-                <w:rFonts w:ascii="Arial" w:hAnsi="Arial" w:cs="Arial"/>
-                <w:bCs/>
-                <w:sz w:val="26"/>
-                <w:szCs w:val="26"/>
-              </w:rPr>
-              <w:t>cơ</w:t>
-            </w:r>
-            <w:proofErr w:type="spellEnd"/>
-            <w:r>
-              <w:rPr>
-                <w:rFonts w:ascii="Arial" w:hAnsi="Arial" w:cs="Arial"/>
-                <w:bCs/>
-                <w:sz w:val="26"/>
-                <w:szCs w:val="26"/>
-              </w:rPr>
-              <w:t xml:space="preserve"> </w:t>
-            </w:r>
-            <w:proofErr w:type="spellStart"/>
-            <w:r>
-              <w:rPr>
-                <w:rFonts w:ascii="Arial" w:hAnsi="Arial" w:cs="Arial"/>
-                <w:bCs/>
-                <w:sz w:val="26"/>
-                <w:szCs w:val="26"/>
-              </w:rPr>
-              <w:t>sở</w:t>
-            </w:r>
-            <w:proofErr w:type="spellEnd"/>
-            <w:r>
-              <w:rPr>
-                <w:rFonts w:ascii="Arial" w:hAnsi="Arial" w:cs="Arial"/>
-                <w:bCs/>
-                <w:sz w:val="26"/>
-                <w:szCs w:val="26"/>
-              </w:rPr>
-              <w:t xml:space="preserve"> </w:t>
-            </w:r>
-            <w:proofErr w:type="spellStart"/>
-            <w:r>
-              <w:rPr>
-                <w:rFonts w:ascii="Arial" w:hAnsi="Arial" w:cs="Arial"/>
-                <w:bCs/>
-                <w:sz w:val="26"/>
-                <w:szCs w:val="26"/>
-              </w:rPr>
-              <w:t>dữ</w:t>
-            </w:r>
-            <w:proofErr w:type="spellEnd"/>
-            <w:r>
-              <w:rPr>
-                <w:rFonts w:ascii="Arial" w:hAnsi="Arial" w:cs="Arial"/>
-                <w:bCs/>
-                <w:sz w:val="26"/>
-                <w:szCs w:val="26"/>
-              </w:rPr>
-              <w:t xml:space="preserve"> </w:t>
-            </w:r>
-            <w:proofErr w:type="spellStart"/>
-            <w:r>
-              <w:rPr>
-                <w:rFonts w:ascii="Arial" w:hAnsi="Arial" w:cs="Arial"/>
-                <w:bCs/>
-                <w:sz w:val="26"/>
-                <w:szCs w:val="26"/>
-              </w:rPr>
-              <w:t>liệu</w:t>
-            </w:r>
-            <w:proofErr w:type="spellEnd"/>
+            <w:r>
+              <w:rPr>
+                <w:rFonts w:ascii="Arial" w:hAnsi="Arial" w:cs="Arial"/>
+                <w:bCs/>
+                <w:sz w:val="26"/>
+                <w:szCs w:val="26"/>
+              </w:rPr>
+              <w:t>Viết script tạo cơ sở dữ liệu</w:t>
+            </w:r>
           </w:p>
         </w:tc>
         <w:tc>
@@ -3666,45 +2594,14 @@
                 <w:szCs w:val="26"/>
               </w:rPr>
             </w:pPr>
-            <w:proofErr w:type="spellStart"/>
-            <w:r>
-              <w:rPr>
-                <w:rFonts w:ascii="Arial" w:hAnsi="Arial" w:cs="Arial"/>
-                <w:bCs/>
-                <w:sz w:val="26"/>
-                <w:szCs w:val="26"/>
-              </w:rPr>
-              <w:t>Nguyễn</w:t>
-            </w:r>
-            <w:proofErr w:type="spellEnd"/>
-            <w:r>
-              <w:rPr>
-                <w:rFonts w:ascii="Arial" w:hAnsi="Arial" w:cs="Arial"/>
-                <w:bCs/>
-                <w:sz w:val="26"/>
-                <w:szCs w:val="26"/>
-              </w:rPr>
-              <w:t xml:space="preserve"> </w:t>
-            </w:r>
-            <w:proofErr w:type="spellStart"/>
-            <w:r>
-              <w:rPr>
-                <w:rFonts w:ascii="Arial" w:hAnsi="Arial" w:cs="Arial"/>
-                <w:bCs/>
-                <w:sz w:val="26"/>
-                <w:szCs w:val="26"/>
-              </w:rPr>
-              <w:t>Hữu</w:t>
-            </w:r>
-            <w:proofErr w:type="spellEnd"/>
-            <w:r>
-              <w:rPr>
-                <w:rFonts w:ascii="Arial" w:hAnsi="Arial" w:cs="Arial"/>
-                <w:bCs/>
-                <w:sz w:val="26"/>
-                <w:szCs w:val="26"/>
-              </w:rPr>
-              <w:t xml:space="preserve"> Minh</w:t>
+            <w:r>
+              <w:rPr>
+                <w:rFonts w:ascii="Arial" w:hAnsi="Arial" w:cs="Arial"/>
+                <w:bCs/>
+                <w:sz w:val="26"/>
+                <w:szCs w:val="26"/>
+              </w:rPr>
+              <w:t>Nguyễn Hữu Minh</w:t>
             </w:r>
           </w:p>
         </w:tc>
@@ -3721,77 +2618,15 @@
                 <w:szCs w:val="26"/>
               </w:rPr>
             </w:pPr>
-            <w:proofErr w:type="spellStart"/>
-            <w:r>
-              <w:rPr>
-                <w:rFonts w:ascii="Arial" w:hAnsi="Arial" w:cs="Arial"/>
-                <w:bCs/>
-                <w:sz w:val="26"/>
-                <w:szCs w:val="26"/>
-              </w:rPr>
-              <w:t>Thiết</w:t>
-            </w:r>
-            <w:proofErr w:type="spellEnd"/>
-            <w:r>
-              <w:rPr>
-                <w:rFonts w:ascii="Arial" w:hAnsi="Arial" w:cs="Arial"/>
-                <w:bCs/>
-                <w:sz w:val="26"/>
-                <w:szCs w:val="26"/>
-              </w:rPr>
-              <w:t xml:space="preserve"> </w:t>
-            </w:r>
-            <w:proofErr w:type="spellStart"/>
-            <w:r>
-              <w:rPr>
-                <w:rFonts w:ascii="Arial" w:hAnsi="Arial" w:cs="Arial"/>
-                <w:bCs/>
-                <w:sz w:val="26"/>
-                <w:szCs w:val="26"/>
-              </w:rPr>
-              <w:t>kế</w:t>
-            </w:r>
-            <w:proofErr w:type="spellEnd"/>
-            <w:r>
-              <w:rPr>
-                <w:rFonts w:ascii="Arial" w:hAnsi="Arial" w:cs="Arial"/>
-                <w:bCs/>
-                <w:sz w:val="26"/>
-                <w:szCs w:val="26"/>
-              </w:rPr>
-              <w:t xml:space="preserve"> </w:t>
-            </w:r>
-            <w:proofErr w:type="spellStart"/>
-            <w:r>
-              <w:rPr>
-                <w:rFonts w:ascii="Arial" w:hAnsi="Arial" w:cs="Arial"/>
-                <w:bCs/>
-                <w:sz w:val="26"/>
-                <w:szCs w:val="26"/>
-              </w:rPr>
-              <w:t>giao</w:t>
-            </w:r>
-            <w:proofErr w:type="spellEnd"/>
-            <w:r>
-              <w:rPr>
-                <w:rFonts w:ascii="Arial" w:hAnsi="Arial" w:cs="Arial"/>
-                <w:bCs/>
-                <w:sz w:val="26"/>
-                <w:szCs w:val="26"/>
-              </w:rPr>
-              <w:t xml:space="preserve"> </w:t>
-            </w:r>
-            <w:proofErr w:type="spellStart"/>
-            <w:r>
-              <w:rPr>
-                <w:rFonts w:ascii="Arial" w:hAnsi="Arial" w:cs="Arial"/>
-                <w:bCs/>
-                <w:sz w:val="26"/>
-                <w:szCs w:val="26"/>
-              </w:rPr>
-              <w:t>diện</w:t>
-            </w:r>
-            <w:proofErr w:type="spellEnd"/>
+            <w:r>
+              <w:rPr>
+                <w:rFonts w:ascii="Arial" w:hAnsi="Arial" w:cs="Arial"/>
+                <w:bCs/>
+                <w:sz w:val="26"/>
+                <w:szCs w:val="26"/>
+              </w:rPr>
+              <w:t>Thiết kế giao diện</w:t>
+            </w:r>
           </w:p>
         </w:tc>
         <w:tc>
@@ -3843,7 +2678,6 @@
                 <w:szCs w:val="26"/>
               </w:rPr>
             </w:pPr>
-            <w:proofErr w:type="spellStart"/>
             <w:r>
               <w:rPr>
                 <w:rFonts w:ascii="Arial" w:hAnsi="Arial" w:cs="Arial"/>
@@ -3853,7 +2687,6 @@
               </w:rPr>
               <w:t>Tổng</w:t>
             </w:r>
-            <w:proofErr w:type="spellEnd"/>
           </w:p>
         </w:tc>
         <w:tc>
@@ -3904,161 +2737,15 @@
         </w:rPr>
       </w:pPr>
       <w:bookmarkStart w:id="3" w:name="_Toc182832343"/>
-      <w:proofErr w:type="spellStart"/>
       <w:r>
         <w:rPr>
           <w:rFonts w:ascii="Arial" w:hAnsi="Arial" w:cs="Arial"/>
           <w:b/>
           <w:szCs w:val="26"/>
         </w:rPr>
-        <w:t>Thiết</w:t>
-      </w:r>
-      <w:proofErr w:type="spellEnd"/>
-      <w:r>
-        <w:rPr>
-          <w:rFonts w:ascii="Arial" w:hAnsi="Arial" w:cs="Arial"/>
-          <w:b/>
-          <w:szCs w:val="26"/>
-        </w:rPr>
-        <w:t xml:space="preserve"> </w:t>
-      </w:r>
-      <w:proofErr w:type="spellStart"/>
-      <w:r>
-        <w:rPr>
-          <w:rFonts w:ascii="Arial" w:hAnsi="Arial" w:cs="Arial"/>
-          <w:b/>
-          <w:szCs w:val="26"/>
-        </w:rPr>
-        <w:t>kế</w:t>
-      </w:r>
-      <w:proofErr w:type="spellEnd"/>
-      <w:r>
-        <w:rPr>
-          <w:rFonts w:ascii="Arial" w:hAnsi="Arial" w:cs="Arial"/>
-          <w:b/>
-          <w:szCs w:val="26"/>
-        </w:rPr>
-        <w:t xml:space="preserve"> </w:t>
-      </w:r>
-      <w:proofErr w:type="spellStart"/>
-      <w:r>
-        <w:rPr>
-          <w:rFonts w:ascii="Arial" w:hAnsi="Arial" w:cs="Arial"/>
-          <w:b/>
-          <w:szCs w:val="26"/>
-        </w:rPr>
-        <w:t>cơ</w:t>
-      </w:r>
-      <w:proofErr w:type="spellEnd"/>
-      <w:r>
-        <w:rPr>
-          <w:rFonts w:ascii="Arial" w:hAnsi="Arial" w:cs="Arial"/>
-          <w:b/>
-          <w:szCs w:val="26"/>
-        </w:rPr>
-        <w:t xml:space="preserve"> </w:t>
-      </w:r>
-      <w:proofErr w:type="spellStart"/>
-      <w:r>
-        <w:rPr>
-          <w:rFonts w:ascii="Arial" w:hAnsi="Arial" w:cs="Arial"/>
-          <w:b/>
-          <w:szCs w:val="26"/>
-        </w:rPr>
-        <w:t>sở</w:t>
-      </w:r>
-      <w:proofErr w:type="spellEnd"/>
-      <w:r>
-        <w:rPr>
-          <w:rFonts w:ascii="Arial" w:hAnsi="Arial" w:cs="Arial"/>
-          <w:b/>
-          <w:szCs w:val="26"/>
-        </w:rPr>
-        <w:t xml:space="preserve"> </w:t>
-      </w:r>
-      <w:proofErr w:type="spellStart"/>
-      <w:r>
-        <w:rPr>
-          <w:rFonts w:ascii="Arial" w:hAnsi="Arial" w:cs="Arial"/>
-          <w:b/>
-          <w:szCs w:val="26"/>
-        </w:rPr>
-        <w:t>dữ</w:t>
-      </w:r>
-      <w:proofErr w:type="spellEnd"/>
-      <w:r>
-        <w:rPr>
-          <w:rFonts w:ascii="Arial" w:hAnsi="Arial" w:cs="Arial"/>
-          <w:b/>
-          <w:szCs w:val="26"/>
-        </w:rPr>
-        <w:t xml:space="preserve"> </w:t>
-      </w:r>
-      <w:proofErr w:type="spellStart"/>
-      <w:r>
-        <w:rPr>
-          <w:rFonts w:ascii="Arial" w:hAnsi="Arial" w:cs="Arial"/>
-          <w:b/>
-          <w:szCs w:val="26"/>
-        </w:rPr>
-        <w:t>liệu</w:t>
-      </w:r>
-      <w:proofErr w:type="spellEnd"/>
-      <w:r>
-        <w:rPr>
-          <w:rFonts w:ascii="Arial" w:hAnsi="Arial" w:cs="Arial"/>
-          <w:b/>
-          <w:szCs w:val="26"/>
-        </w:rPr>
-        <w:t xml:space="preserve"> </w:t>
-      </w:r>
-      <w:proofErr w:type="spellStart"/>
-      <w:r>
-        <w:rPr>
-          <w:rFonts w:ascii="Arial" w:hAnsi="Arial" w:cs="Arial"/>
-          <w:b/>
-          <w:szCs w:val="26"/>
-        </w:rPr>
-        <w:t>của</w:t>
-      </w:r>
-      <w:proofErr w:type="spellEnd"/>
-      <w:r>
-        <w:rPr>
-          <w:rFonts w:ascii="Arial" w:hAnsi="Arial" w:cs="Arial"/>
-          <w:b/>
-          <w:szCs w:val="26"/>
-        </w:rPr>
-        <w:t xml:space="preserve"> </w:t>
-      </w:r>
-      <w:proofErr w:type="spellStart"/>
-      <w:r>
-        <w:rPr>
-          <w:rFonts w:ascii="Arial" w:hAnsi="Arial" w:cs="Arial"/>
-          <w:b/>
-          <w:szCs w:val="26"/>
-        </w:rPr>
-        <w:t>hệ</w:t>
-      </w:r>
-      <w:proofErr w:type="spellEnd"/>
-      <w:r>
-        <w:rPr>
-          <w:rFonts w:ascii="Arial" w:hAnsi="Arial" w:cs="Arial"/>
-          <w:b/>
-          <w:szCs w:val="26"/>
-        </w:rPr>
-        <w:t xml:space="preserve"> </w:t>
-      </w:r>
-      <w:proofErr w:type="spellStart"/>
-      <w:r>
-        <w:rPr>
-          <w:rFonts w:ascii="Arial" w:hAnsi="Arial" w:cs="Arial"/>
-          <w:b/>
-          <w:szCs w:val="26"/>
-        </w:rPr>
-        <w:t>thống</w:t>
+        <w:t>Thiết kế cơ sở dữ liệu của hệ thống</w:t>
       </w:r>
       <w:bookmarkEnd w:id="3"/>
-      <w:proofErr w:type="spellEnd"/>
     </w:p>
     <w:tbl>
       <w:tblPr>
@@ -4089,7 +2776,6 @@
                 <w:szCs w:val="26"/>
               </w:rPr>
             </w:pPr>
-            <w:proofErr w:type="spellStart"/>
             <w:r>
               <w:rPr>
                 <w:rFonts w:ascii="Arial" w:hAnsi="Arial" w:cs="Arial"/>
@@ -4099,7 +2785,6 @@
               </w:rPr>
               <w:t>Bảng</w:t>
             </w:r>
-            <w:proofErr w:type="spellEnd"/>
           </w:p>
         </w:tc>
         <w:tc>
@@ -4117,37 +2802,15 @@
                 <w:szCs w:val="26"/>
               </w:rPr>
             </w:pPr>
-            <w:proofErr w:type="spellStart"/>
-            <w:r>
-              <w:rPr>
-                <w:rFonts w:ascii="Arial" w:hAnsi="Arial" w:cs="Arial"/>
-                <w:bCs/>
-                <w:sz w:val="26"/>
-                <w:szCs w:val="26"/>
-              </w:rPr>
-              <w:t>Mô</w:t>
-            </w:r>
-            <w:proofErr w:type="spellEnd"/>
-            <w:r>
-              <w:rPr>
-                <w:rFonts w:ascii="Arial" w:hAnsi="Arial" w:cs="Arial"/>
-                <w:bCs/>
-                <w:sz w:val="26"/>
-                <w:szCs w:val="26"/>
-              </w:rPr>
-              <w:t xml:space="preserve"> </w:t>
-            </w:r>
-            <w:proofErr w:type="spellStart"/>
-            <w:r>
-              <w:rPr>
-                <w:rFonts w:ascii="Arial" w:hAnsi="Arial" w:cs="Arial"/>
-                <w:bCs/>
-                <w:sz w:val="26"/>
-                <w:szCs w:val="26"/>
-              </w:rPr>
-              <w:t>tả</w:t>
-            </w:r>
-            <w:proofErr w:type="spellEnd"/>
+            <w:r>
+              <w:rPr>
+                <w:rFonts w:ascii="Arial" w:hAnsi="Arial" w:cs="Arial"/>
+                <w:bCs/>
+                <w:sz w:val="26"/>
+                <w:szCs w:val="26"/>
+              </w:rPr>
+              <w:t>Mô tả</w:t>
+            </w:r>
           </w:p>
         </w:tc>
         <w:tc>
@@ -4165,37 +2828,15 @@
                 <w:szCs w:val="26"/>
               </w:rPr>
             </w:pPr>
-            <w:proofErr w:type="spellStart"/>
-            <w:r>
-              <w:rPr>
-                <w:rFonts w:ascii="Arial" w:hAnsi="Arial" w:cs="Arial"/>
-                <w:bCs/>
-                <w:sz w:val="26"/>
-                <w:szCs w:val="26"/>
-              </w:rPr>
-              <w:t>Khóa</w:t>
-            </w:r>
-            <w:proofErr w:type="spellEnd"/>
-            <w:r>
-              <w:rPr>
-                <w:rFonts w:ascii="Arial" w:hAnsi="Arial" w:cs="Arial"/>
-                <w:bCs/>
-                <w:sz w:val="26"/>
-                <w:szCs w:val="26"/>
-              </w:rPr>
-              <w:t xml:space="preserve"> </w:t>
-            </w:r>
-            <w:proofErr w:type="spellStart"/>
-            <w:r>
-              <w:rPr>
-                <w:rFonts w:ascii="Arial" w:hAnsi="Arial" w:cs="Arial"/>
-                <w:bCs/>
-                <w:sz w:val="26"/>
-                <w:szCs w:val="26"/>
-              </w:rPr>
-              <w:t>chính</w:t>
-            </w:r>
-            <w:proofErr w:type="spellEnd"/>
+            <w:r>
+              <w:rPr>
+                <w:rFonts w:ascii="Arial" w:hAnsi="Arial" w:cs="Arial"/>
+                <w:bCs/>
+                <w:sz w:val="26"/>
+                <w:szCs w:val="26"/>
+              </w:rPr>
+              <w:t>Khóa chính</w:t>
+            </w:r>
           </w:p>
         </w:tc>
         <w:tc>
@@ -4213,37 +2854,15 @@
                 <w:szCs w:val="26"/>
               </w:rPr>
             </w:pPr>
-            <w:proofErr w:type="spellStart"/>
-            <w:r>
-              <w:rPr>
-                <w:rFonts w:ascii="Arial" w:hAnsi="Arial" w:cs="Arial"/>
-                <w:bCs/>
-                <w:sz w:val="26"/>
-                <w:szCs w:val="26"/>
-              </w:rPr>
-              <w:t>Khóa</w:t>
-            </w:r>
-            <w:proofErr w:type="spellEnd"/>
-            <w:r>
-              <w:rPr>
-                <w:rFonts w:ascii="Arial" w:hAnsi="Arial" w:cs="Arial"/>
-                <w:bCs/>
-                <w:sz w:val="26"/>
-                <w:szCs w:val="26"/>
-              </w:rPr>
-              <w:t xml:space="preserve"> </w:t>
-            </w:r>
-            <w:proofErr w:type="spellStart"/>
-            <w:r>
-              <w:rPr>
-                <w:rFonts w:ascii="Arial" w:hAnsi="Arial" w:cs="Arial"/>
-                <w:bCs/>
-                <w:sz w:val="26"/>
-                <w:szCs w:val="26"/>
-              </w:rPr>
-              <w:t>ngoại</w:t>
-            </w:r>
-            <w:proofErr w:type="spellEnd"/>
+            <w:r>
+              <w:rPr>
+                <w:rFonts w:ascii="Arial" w:hAnsi="Arial" w:cs="Arial"/>
+                <w:bCs/>
+                <w:sz w:val="26"/>
+                <w:szCs w:val="26"/>
+              </w:rPr>
+              <w:t>Khóa ngoại</w:t>
+            </w:r>
           </w:p>
         </w:tc>
       </w:tr>
@@ -4294,139 +2913,8 @@
                 <w:sz w:val="26"/>
                 <w:szCs w:val="26"/>
               </w:rPr>
-              <w:t xml:space="preserve">Lưu </w:t>
-            </w:r>
-            <w:proofErr w:type="spellStart"/>
-            <w:r>
-              <w:rPr>
-                <w:rFonts w:ascii="Arial" w:hAnsi="Arial" w:cs="Arial"/>
-                <w:bCs/>
-                <w:sz w:val="26"/>
-                <w:szCs w:val="26"/>
-              </w:rPr>
-              <w:t>trữ</w:t>
-            </w:r>
-            <w:proofErr w:type="spellEnd"/>
-            <w:r>
-              <w:rPr>
-                <w:rFonts w:ascii="Arial" w:hAnsi="Arial" w:cs="Arial"/>
-                <w:bCs/>
-                <w:sz w:val="26"/>
-                <w:szCs w:val="26"/>
-              </w:rPr>
-              <w:t xml:space="preserve"> </w:t>
-            </w:r>
-            <w:proofErr w:type="spellStart"/>
-            <w:r>
-              <w:rPr>
-                <w:rFonts w:ascii="Arial" w:hAnsi="Arial" w:cs="Arial"/>
-                <w:bCs/>
-                <w:sz w:val="26"/>
-                <w:szCs w:val="26"/>
-              </w:rPr>
-              <w:t>thông</w:t>
-            </w:r>
-            <w:proofErr w:type="spellEnd"/>
-            <w:r>
-              <w:rPr>
-                <w:rFonts w:ascii="Arial" w:hAnsi="Arial" w:cs="Arial"/>
-                <w:bCs/>
-                <w:sz w:val="26"/>
-                <w:szCs w:val="26"/>
-              </w:rPr>
-              <w:t xml:space="preserve"> tin </w:t>
-            </w:r>
-            <w:proofErr w:type="spellStart"/>
-            <w:r>
-              <w:rPr>
-                <w:rFonts w:ascii="Arial" w:hAnsi="Arial" w:cs="Arial"/>
-                <w:bCs/>
-                <w:sz w:val="26"/>
-                <w:szCs w:val="26"/>
-              </w:rPr>
-              <w:t>mỗi</w:t>
-            </w:r>
-            <w:proofErr w:type="spellEnd"/>
-            <w:r>
-              <w:rPr>
-                <w:rFonts w:ascii="Arial" w:hAnsi="Arial" w:cs="Arial"/>
-                <w:bCs/>
-                <w:sz w:val="26"/>
-                <w:szCs w:val="26"/>
-              </w:rPr>
-              <w:t xml:space="preserve"> </w:t>
-            </w:r>
-            <w:proofErr w:type="spellStart"/>
-            <w:r>
-              <w:rPr>
-                <w:rFonts w:ascii="Arial" w:hAnsi="Arial" w:cs="Arial"/>
-                <w:bCs/>
-                <w:sz w:val="26"/>
-                <w:szCs w:val="26"/>
-              </w:rPr>
-              <w:t>tài</w:t>
-            </w:r>
-            <w:proofErr w:type="spellEnd"/>
-            <w:r>
-              <w:rPr>
-                <w:rFonts w:ascii="Arial" w:hAnsi="Arial" w:cs="Arial"/>
-                <w:bCs/>
-                <w:sz w:val="26"/>
-                <w:szCs w:val="26"/>
-              </w:rPr>
-              <w:t xml:space="preserve"> </w:t>
-            </w:r>
-            <w:proofErr w:type="spellStart"/>
-            <w:r>
-              <w:rPr>
-                <w:rFonts w:ascii="Arial" w:hAnsi="Arial" w:cs="Arial"/>
-                <w:bCs/>
-                <w:sz w:val="26"/>
-                <w:szCs w:val="26"/>
-              </w:rPr>
-              <w:t>khoản</w:t>
-            </w:r>
-            <w:proofErr w:type="spellEnd"/>
-            <w:r>
-              <w:rPr>
-                <w:rFonts w:ascii="Arial" w:hAnsi="Arial" w:cs="Arial"/>
-                <w:bCs/>
-                <w:sz w:val="26"/>
-                <w:szCs w:val="26"/>
-              </w:rPr>
-              <w:t xml:space="preserve"> </w:t>
-            </w:r>
-            <w:proofErr w:type="spellStart"/>
-            <w:r>
-              <w:rPr>
-                <w:rFonts w:ascii="Arial" w:hAnsi="Arial" w:cs="Arial"/>
-                <w:bCs/>
-                <w:sz w:val="26"/>
-                <w:szCs w:val="26"/>
-              </w:rPr>
-              <w:t>người</w:t>
-            </w:r>
-            <w:proofErr w:type="spellEnd"/>
-            <w:r>
-              <w:rPr>
-                <w:rFonts w:ascii="Arial" w:hAnsi="Arial" w:cs="Arial"/>
-                <w:bCs/>
-                <w:sz w:val="26"/>
-                <w:szCs w:val="26"/>
-              </w:rPr>
-              <w:t xml:space="preserve"> </w:t>
-            </w:r>
-            <w:proofErr w:type="spellStart"/>
-            <w:r>
-              <w:rPr>
-                <w:rFonts w:ascii="Arial" w:hAnsi="Arial" w:cs="Arial"/>
-                <w:bCs/>
-                <w:sz w:val="26"/>
-                <w:szCs w:val="26"/>
-              </w:rPr>
-              <w:t>dùng</w:t>
-            </w:r>
-            <w:proofErr w:type="spellEnd"/>
+              <w:t>Lưu trữ thông tin mỗi tài khoản người dùng</w:t>
+            </w:r>
           </w:p>
         </w:tc>
         <w:tc>
@@ -4444,7 +2932,6 @@
                 <w:szCs w:val="26"/>
               </w:rPr>
             </w:pPr>
-            <w:proofErr w:type="spellStart"/>
             <w:r>
               <w:rPr>
                 <w:rFonts w:ascii="Arial" w:hAnsi="Arial" w:cs="Arial"/>
@@ -4454,7 +2941,6 @@
               </w:rPr>
               <w:t>user_id</w:t>
             </w:r>
-            <w:proofErr w:type="spellEnd"/>
           </w:p>
         </w:tc>
         <w:tc>
@@ -4472,37 +2958,15 @@
                 <w:szCs w:val="26"/>
               </w:rPr>
             </w:pPr>
-            <w:proofErr w:type="spellStart"/>
-            <w:r>
-              <w:rPr>
-                <w:rFonts w:ascii="Arial" w:hAnsi="Arial" w:cs="Arial"/>
-                <w:bCs/>
-                <w:sz w:val="26"/>
-                <w:szCs w:val="26"/>
-              </w:rPr>
-              <w:t>Không</w:t>
-            </w:r>
-            <w:proofErr w:type="spellEnd"/>
-            <w:r>
-              <w:rPr>
-                <w:rFonts w:ascii="Arial" w:hAnsi="Arial" w:cs="Arial"/>
-                <w:bCs/>
-                <w:sz w:val="26"/>
-                <w:szCs w:val="26"/>
-              </w:rPr>
-              <w:t xml:space="preserve"> </w:t>
-            </w:r>
-            <w:proofErr w:type="spellStart"/>
-            <w:r>
-              <w:rPr>
-                <w:rFonts w:ascii="Arial" w:hAnsi="Arial" w:cs="Arial"/>
-                <w:bCs/>
-                <w:sz w:val="26"/>
-                <w:szCs w:val="26"/>
-              </w:rPr>
-              <w:t>có</w:t>
-            </w:r>
-            <w:proofErr w:type="spellEnd"/>
+            <w:r>
+              <w:rPr>
+                <w:rFonts w:ascii="Arial" w:hAnsi="Arial" w:cs="Arial"/>
+                <w:bCs/>
+                <w:sz w:val="26"/>
+                <w:szCs w:val="26"/>
+              </w:rPr>
+              <w:t>Không có</w:t>
+            </w:r>
           </w:p>
         </w:tc>
       </w:tr>
@@ -4522,7 +2986,6 @@
                 <w:szCs w:val="26"/>
               </w:rPr>
             </w:pPr>
-            <w:proofErr w:type="spellStart"/>
             <w:r>
               <w:rPr>
                 <w:rFonts w:ascii="Arial" w:hAnsi="Arial" w:cs="Arial"/>
@@ -4533,7 +2996,6 @@
               <w:lastRenderedPageBreak/>
               <w:t>LoginHistory</w:t>
             </w:r>
-            <w:proofErr w:type="spellEnd"/>
           </w:p>
         </w:tc>
         <w:tc>
@@ -4556,179 +3018,8 @@
                 <w:sz w:val="26"/>
                 <w:szCs w:val="26"/>
               </w:rPr>
-              <w:t xml:space="preserve">Lưu </w:t>
-            </w:r>
-            <w:proofErr w:type="spellStart"/>
-            <w:r>
-              <w:rPr>
-                <w:rFonts w:ascii="Arial" w:hAnsi="Arial" w:cs="Arial"/>
-                <w:bCs/>
-                <w:sz w:val="26"/>
-                <w:szCs w:val="26"/>
-              </w:rPr>
-              <w:t>trữ</w:t>
-            </w:r>
-            <w:proofErr w:type="spellEnd"/>
-            <w:r>
-              <w:rPr>
-                <w:rFonts w:ascii="Arial" w:hAnsi="Arial" w:cs="Arial"/>
-                <w:bCs/>
-                <w:sz w:val="26"/>
-                <w:szCs w:val="26"/>
-              </w:rPr>
-              <w:t xml:space="preserve"> </w:t>
-            </w:r>
-            <w:proofErr w:type="spellStart"/>
-            <w:r>
-              <w:rPr>
-                <w:rFonts w:ascii="Arial" w:hAnsi="Arial" w:cs="Arial"/>
-                <w:bCs/>
-                <w:sz w:val="26"/>
-                <w:szCs w:val="26"/>
-              </w:rPr>
-              <w:t>lịch</w:t>
-            </w:r>
-            <w:proofErr w:type="spellEnd"/>
-            <w:r>
-              <w:rPr>
-                <w:rFonts w:ascii="Arial" w:hAnsi="Arial" w:cs="Arial"/>
-                <w:bCs/>
-                <w:sz w:val="26"/>
-                <w:szCs w:val="26"/>
-              </w:rPr>
-              <w:t xml:space="preserve"> </w:t>
-            </w:r>
-            <w:proofErr w:type="spellStart"/>
-            <w:r>
-              <w:rPr>
-                <w:rFonts w:ascii="Arial" w:hAnsi="Arial" w:cs="Arial"/>
-                <w:bCs/>
-                <w:sz w:val="26"/>
-                <w:szCs w:val="26"/>
-              </w:rPr>
-              <w:t>sử</w:t>
-            </w:r>
-            <w:proofErr w:type="spellEnd"/>
-            <w:r>
-              <w:rPr>
-                <w:rFonts w:ascii="Arial" w:hAnsi="Arial" w:cs="Arial"/>
-                <w:bCs/>
-                <w:sz w:val="26"/>
-                <w:szCs w:val="26"/>
-              </w:rPr>
-              <w:t xml:space="preserve"> </w:t>
-            </w:r>
-            <w:proofErr w:type="spellStart"/>
-            <w:r>
-              <w:rPr>
-                <w:rFonts w:ascii="Arial" w:hAnsi="Arial" w:cs="Arial"/>
-                <w:bCs/>
-                <w:sz w:val="26"/>
-                <w:szCs w:val="26"/>
-              </w:rPr>
-              <w:t>đăng</w:t>
-            </w:r>
-            <w:proofErr w:type="spellEnd"/>
-            <w:r>
-              <w:rPr>
-                <w:rFonts w:ascii="Arial" w:hAnsi="Arial" w:cs="Arial"/>
-                <w:bCs/>
-                <w:sz w:val="26"/>
-                <w:szCs w:val="26"/>
-              </w:rPr>
-              <w:t xml:space="preserve"> </w:t>
-            </w:r>
-            <w:proofErr w:type="spellStart"/>
-            <w:r>
-              <w:rPr>
-                <w:rFonts w:ascii="Arial" w:hAnsi="Arial" w:cs="Arial"/>
-                <w:bCs/>
-                <w:sz w:val="26"/>
-                <w:szCs w:val="26"/>
-              </w:rPr>
-              <w:t>nhập</w:t>
-            </w:r>
-            <w:proofErr w:type="spellEnd"/>
-            <w:r>
-              <w:rPr>
-                <w:rFonts w:ascii="Arial" w:hAnsi="Arial" w:cs="Arial"/>
-                <w:bCs/>
-                <w:sz w:val="26"/>
-                <w:szCs w:val="26"/>
-              </w:rPr>
-              <w:t xml:space="preserve"> </w:t>
-            </w:r>
-            <w:proofErr w:type="spellStart"/>
-            <w:r>
-              <w:rPr>
-                <w:rFonts w:ascii="Arial" w:hAnsi="Arial" w:cs="Arial"/>
-                <w:bCs/>
-                <w:sz w:val="26"/>
-                <w:szCs w:val="26"/>
-              </w:rPr>
-              <w:t>của</w:t>
-            </w:r>
-            <w:proofErr w:type="spellEnd"/>
-            <w:r>
-              <w:rPr>
-                <w:rFonts w:ascii="Arial" w:hAnsi="Arial" w:cs="Arial"/>
-                <w:bCs/>
-                <w:sz w:val="26"/>
-                <w:szCs w:val="26"/>
-              </w:rPr>
-              <w:t xml:space="preserve"> </w:t>
-            </w:r>
-            <w:proofErr w:type="spellStart"/>
-            <w:r>
-              <w:rPr>
-                <w:rFonts w:ascii="Arial" w:hAnsi="Arial" w:cs="Arial"/>
-                <w:bCs/>
-                <w:sz w:val="26"/>
-                <w:szCs w:val="26"/>
-              </w:rPr>
-              <w:t>mỗi</w:t>
-            </w:r>
-            <w:proofErr w:type="spellEnd"/>
-            <w:r>
-              <w:rPr>
-                <w:rFonts w:ascii="Arial" w:hAnsi="Arial" w:cs="Arial"/>
-                <w:bCs/>
-                <w:sz w:val="26"/>
-                <w:szCs w:val="26"/>
-              </w:rPr>
-              <w:t xml:space="preserve"> </w:t>
-            </w:r>
-            <w:proofErr w:type="spellStart"/>
-            <w:r>
-              <w:rPr>
-                <w:rFonts w:ascii="Arial" w:hAnsi="Arial" w:cs="Arial"/>
-                <w:bCs/>
-                <w:sz w:val="26"/>
-                <w:szCs w:val="26"/>
-              </w:rPr>
-              <w:t>tài</w:t>
-            </w:r>
-            <w:proofErr w:type="spellEnd"/>
-            <w:r>
-              <w:rPr>
-                <w:rFonts w:ascii="Arial" w:hAnsi="Arial" w:cs="Arial"/>
-                <w:bCs/>
-                <w:sz w:val="26"/>
-                <w:szCs w:val="26"/>
-              </w:rPr>
-              <w:t xml:space="preserve"> </w:t>
-            </w:r>
-            <w:proofErr w:type="spellStart"/>
-            <w:r>
-              <w:rPr>
-                <w:rFonts w:ascii="Arial" w:hAnsi="Arial" w:cs="Arial"/>
-                <w:bCs/>
-                <w:sz w:val="26"/>
-                <w:szCs w:val="26"/>
-              </w:rPr>
-              <w:t>khoản</w:t>
-            </w:r>
-            <w:proofErr w:type="spellEnd"/>
+              <w:t>Lưu trữ lịch sử đăng nhập của mỗi tài khoản</w:t>
+            </w:r>
           </w:p>
         </w:tc>
         <w:tc>
@@ -4753,47 +3044,7 @@
                 <w:sz w:val="26"/>
                 <w:szCs w:val="26"/>
               </w:rPr>
-              <w:t>(</w:t>
-            </w:r>
-            <w:proofErr w:type="spellStart"/>
-            <w:r>
-              <w:rPr>
-                <w:rFonts w:ascii="Arial" w:hAnsi="Arial" w:cs="Arial"/>
-                <w:bCs/>
-                <w:sz w:val="26"/>
-                <w:szCs w:val="26"/>
-              </w:rPr>
-              <w:t>user_id</w:t>
-            </w:r>
-            <w:proofErr w:type="spellEnd"/>
-            <w:r>
-              <w:rPr>
-                <w:rFonts w:ascii="Arial" w:hAnsi="Arial" w:cs="Arial"/>
-                <w:bCs/>
-                <w:sz w:val="26"/>
-                <w:szCs w:val="26"/>
-              </w:rPr>
-              <w:t xml:space="preserve">, </w:t>
-            </w:r>
-            <w:proofErr w:type="spellStart"/>
-            <w:r>
-              <w:rPr>
-                <w:rFonts w:ascii="Arial" w:hAnsi="Arial" w:cs="Arial"/>
-                <w:bCs/>
-                <w:sz w:val="26"/>
-                <w:szCs w:val="26"/>
-              </w:rPr>
-              <w:t>login_time</w:t>
-            </w:r>
-            <w:proofErr w:type="spellEnd"/>
-            <w:r>
-              <w:rPr>
-                <w:rFonts w:ascii="Arial" w:hAnsi="Arial" w:cs="Arial"/>
-                <w:bCs/>
-                <w:sz w:val="26"/>
-                <w:szCs w:val="26"/>
-              </w:rPr>
-              <w:t>)</w:t>
+              <w:t>(user_id, login_time)</w:t>
             </w:r>
           </w:p>
         </w:tc>
@@ -4811,25 +3062,14 @@
                 <w:szCs w:val="26"/>
               </w:rPr>
             </w:pPr>
-            <w:proofErr w:type="spellStart"/>
-            <w:r>
-              <w:rPr>
-                <w:rFonts w:ascii="Arial" w:hAnsi="Arial" w:cs="Arial"/>
-                <w:bCs/>
-                <w:sz w:val="26"/>
-                <w:szCs w:val="26"/>
-              </w:rPr>
-              <w:t>user_id</w:t>
-            </w:r>
-            <w:proofErr w:type="spellEnd"/>
-            <w:r>
-              <w:rPr>
-                <w:rFonts w:ascii="Arial" w:hAnsi="Arial" w:cs="Arial"/>
-                <w:bCs/>
-                <w:sz w:val="26"/>
-                <w:szCs w:val="26"/>
-              </w:rPr>
-              <w:t xml:space="preserve"> </w:t>
+            <w:r>
+              <w:rPr>
+                <w:rFonts w:ascii="Arial" w:hAnsi="Arial" w:cs="Arial"/>
+                <w:bCs/>
+                <w:sz w:val="26"/>
+                <w:szCs w:val="26"/>
+              </w:rPr>
+              <w:t xml:space="preserve">user_id </w:t>
             </w:r>
             <w:r>
               <w:rPr>
@@ -4847,27 +3087,7 @@
                 <w:sz w:val="26"/>
                 <w:szCs w:val="26"/>
               </w:rPr>
-              <w:t xml:space="preserve"> Users(</w:t>
-            </w:r>
-            <w:proofErr w:type="spellStart"/>
-            <w:r>
-              <w:rPr>
-                <w:rFonts w:ascii="Arial" w:hAnsi="Arial" w:cs="Arial"/>
-                <w:bCs/>
-                <w:sz w:val="26"/>
-                <w:szCs w:val="26"/>
-              </w:rPr>
-              <w:t>user_id</w:t>
-            </w:r>
-            <w:proofErr w:type="spellEnd"/>
-            <w:r>
-              <w:rPr>
-                <w:rFonts w:ascii="Arial" w:hAnsi="Arial" w:cs="Arial"/>
-                <w:bCs/>
-                <w:sz w:val="26"/>
-                <w:szCs w:val="26"/>
-              </w:rPr>
-              <w:t>)</w:t>
+              <w:t xml:space="preserve"> Users(user_id)</w:t>
             </w:r>
           </w:p>
         </w:tc>
@@ -4888,7 +3108,6 @@
                 <w:szCs w:val="26"/>
               </w:rPr>
             </w:pPr>
-            <w:proofErr w:type="spellStart"/>
             <w:r>
               <w:rPr>
                 <w:rFonts w:ascii="Arial" w:hAnsi="Arial" w:cs="Arial"/>
@@ -4898,7 +3117,6 @@
               </w:rPr>
               <w:t>FriendList</w:t>
             </w:r>
-            <w:proofErr w:type="spellEnd"/>
           </w:p>
         </w:tc>
         <w:tc>
@@ -4921,159 +3139,8 @@
                 <w:sz w:val="26"/>
                 <w:szCs w:val="26"/>
               </w:rPr>
-              <w:t xml:space="preserve">Lưu </w:t>
-            </w:r>
-            <w:proofErr w:type="spellStart"/>
-            <w:r>
-              <w:rPr>
-                <w:rFonts w:ascii="Arial" w:hAnsi="Arial" w:cs="Arial"/>
-                <w:bCs/>
-                <w:sz w:val="26"/>
-                <w:szCs w:val="26"/>
-              </w:rPr>
-              <w:t>trữ</w:t>
-            </w:r>
-            <w:proofErr w:type="spellEnd"/>
-            <w:r>
-              <w:rPr>
-                <w:rFonts w:ascii="Arial" w:hAnsi="Arial" w:cs="Arial"/>
-                <w:bCs/>
-                <w:sz w:val="26"/>
-                <w:szCs w:val="26"/>
-              </w:rPr>
-              <w:t xml:space="preserve"> </w:t>
-            </w:r>
-            <w:proofErr w:type="spellStart"/>
-            <w:r>
-              <w:rPr>
-                <w:rFonts w:ascii="Arial" w:hAnsi="Arial" w:cs="Arial"/>
-                <w:bCs/>
-                <w:sz w:val="26"/>
-                <w:szCs w:val="26"/>
-              </w:rPr>
-              <w:t>danh</w:t>
-            </w:r>
-            <w:proofErr w:type="spellEnd"/>
-            <w:r>
-              <w:rPr>
-                <w:rFonts w:ascii="Arial" w:hAnsi="Arial" w:cs="Arial"/>
-                <w:bCs/>
-                <w:sz w:val="26"/>
-                <w:szCs w:val="26"/>
-              </w:rPr>
-              <w:t xml:space="preserve"> </w:t>
-            </w:r>
-            <w:proofErr w:type="spellStart"/>
-            <w:r>
-              <w:rPr>
-                <w:rFonts w:ascii="Arial" w:hAnsi="Arial" w:cs="Arial"/>
-                <w:bCs/>
-                <w:sz w:val="26"/>
-                <w:szCs w:val="26"/>
-              </w:rPr>
-              <w:t>sách</w:t>
-            </w:r>
-            <w:proofErr w:type="spellEnd"/>
-            <w:r>
-              <w:rPr>
-                <w:rFonts w:ascii="Arial" w:hAnsi="Arial" w:cs="Arial"/>
-                <w:bCs/>
-                <w:sz w:val="26"/>
-                <w:szCs w:val="26"/>
-              </w:rPr>
-              <w:t xml:space="preserve"> </w:t>
-            </w:r>
-            <w:proofErr w:type="spellStart"/>
-            <w:r>
-              <w:rPr>
-                <w:rFonts w:ascii="Arial" w:hAnsi="Arial" w:cs="Arial"/>
-                <w:bCs/>
-                <w:sz w:val="26"/>
-                <w:szCs w:val="26"/>
-              </w:rPr>
-              <w:t>bạn</w:t>
-            </w:r>
-            <w:proofErr w:type="spellEnd"/>
-            <w:r>
-              <w:rPr>
-                <w:rFonts w:ascii="Arial" w:hAnsi="Arial" w:cs="Arial"/>
-                <w:bCs/>
-                <w:sz w:val="26"/>
-                <w:szCs w:val="26"/>
-              </w:rPr>
-              <w:t xml:space="preserve"> </w:t>
-            </w:r>
-            <w:proofErr w:type="spellStart"/>
-            <w:r>
-              <w:rPr>
-                <w:rFonts w:ascii="Arial" w:hAnsi="Arial" w:cs="Arial"/>
-                <w:bCs/>
-                <w:sz w:val="26"/>
-                <w:szCs w:val="26"/>
-              </w:rPr>
-              <w:t>của</w:t>
-            </w:r>
-            <w:proofErr w:type="spellEnd"/>
-            <w:r>
-              <w:rPr>
-                <w:rFonts w:ascii="Arial" w:hAnsi="Arial" w:cs="Arial"/>
-                <w:bCs/>
-                <w:sz w:val="26"/>
-                <w:szCs w:val="26"/>
-              </w:rPr>
-              <w:t xml:space="preserve"> </w:t>
-            </w:r>
-            <w:proofErr w:type="spellStart"/>
-            <w:r>
-              <w:rPr>
-                <w:rFonts w:ascii="Arial" w:hAnsi="Arial" w:cs="Arial"/>
-                <w:bCs/>
-                <w:sz w:val="26"/>
-                <w:szCs w:val="26"/>
-              </w:rPr>
-              <w:t>mỗi</w:t>
-            </w:r>
-            <w:proofErr w:type="spellEnd"/>
-            <w:r>
-              <w:rPr>
-                <w:rFonts w:ascii="Arial" w:hAnsi="Arial" w:cs="Arial"/>
-                <w:bCs/>
-                <w:sz w:val="26"/>
-                <w:szCs w:val="26"/>
-              </w:rPr>
-              <w:t xml:space="preserve"> </w:t>
-            </w:r>
-            <w:proofErr w:type="spellStart"/>
-            <w:r>
-              <w:rPr>
-                <w:rFonts w:ascii="Arial" w:hAnsi="Arial" w:cs="Arial"/>
-                <w:bCs/>
-                <w:sz w:val="26"/>
-                <w:szCs w:val="26"/>
-              </w:rPr>
-              <w:t>tài</w:t>
-            </w:r>
-            <w:proofErr w:type="spellEnd"/>
-            <w:r>
-              <w:rPr>
-                <w:rFonts w:ascii="Arial" w:hAnsi="Arial" w:cs="Arial"/>
-                <w:bCs/>
-                <w:sz w:val="26"/>
-                <w:szCs w:val="26"/>
-              </w:rPr>
-              <w:t xml:space="preserve"> </w:t>
-            </w:r>
-            <w:proofErr w:type="spellStart"/>
-            <w:r>
-              <w:rPr>
-                <w:rFonts w:ascii="Arial" w:hAnsi="Arial" w:cs="Arial"/>
-                <w:bCs/>
-                <w:sz w:val="26"/>
-                <w:szCs w:val="26"/>
-              </w:rPr>
-              <w:t>khoản</w:t>
-            </w:r>
-            <w:proofErr w:type="spellEnd"/>
+              <w:t>Lưu trữ danh sách bạn của mỗi tài khoản</w:t>
+            </w:r>
           </w:p>
         </w:tc>
         <w:tc>
@@ -5098,47 +3165,7 @@
                 <w:sz w:val="26"/>
                 <w:szCs w:val="26"/>
               </w:rPr>
-              <w:t>(</w:t>
-            </w:r>
-            <w:proofErr w:type="spellStart"/>
-            <w:r>
-              <w:rPr>
-                <w:rFonts w:ascii="Arial" w:hAnsi="Arial" w:cs="Arial"/>
-                <w:bCs/>
-                <w:sz w:val="26"/>
-                <w:szCs w:val="26"/>
-              </w:rPr>
-              <w:t>user_id</w:t>
-            </w:r>
-            <w:proofErr w:type="spellEnd"/>
-            <w:r>
-              <w:rPr>
-                <w:rFonts w:ascii="Arial" w:hAnsi="Arial" w:cs="Arial"/>
-                <w:bCs/>
-                <w:sz w:val="26"/>
-                <w:szCs w:val="26"/>
-              </w:rPr>
-              <w:t xml:space="preserve">, </w:t>
-            </w:r>
-            <w:proofErr w:type="spellStart"/>
-            <w:r>
-              <w:rPr>
-                <w:rFonts w:ascii="Arial" w:hAnsi="Arial" w:cs="Arial"/>
-                <w:bCs/>
-                <w:sz w:val="26"/>
-                <w:szCs w:val="26"/>
-              </w:rPr>
-              <w:t>friend_id</w:t>
-            </w:r>
-            <w:proofErr w:type="spellEnd"/>
-            <w:r>
-              <w:rPr>
-                <w:rFonts w:ascii="Arial" w:hAnsi="Arial" w:cs="Arial"/>
-                <w:bCs/>
-                <w:sz w:val="26"/>
-                <w:szCs w:val="26"/>
-              </w:rPr>
-              <w:t>)</w:t>
+              <w:t>(user_id, friend_id)</w:t>
             </w:r>
           </w:p>
         </w:tc>
@@ -5156,25 +3183,14 @@
                 <w:szCs w:val="26"/>
               </w:rPr>
             </w:pPr>
-            <w:proofErr w:type="spellStart"/>
-            <w:r>
-              <w:rPr>
-                <w:rFonts w:ascii="Arial" w:hAnsi="Arial" w:cs="Arial"/>
-                <w:bCs/>
-                <w:sz w:val="26"/>
-                <w:szCs w:val="26"/>
-              </w:rPr>
-              <w:t>user_id</w:t>
-            </w:r>
-            <w:proofErr w:type="spellEnd"/>
-            <w:r>
-              <w:rPr>
-                <w:rFonts w:ascii="Arial" w:hAnsi="Arial" w:cs="Arial"/>
-                <w:bCs/>
-                <w:sz w:val="26"/>
-                <w:szCs w:val="26"/>
-              </w:rPr>
-              <w:t xml:space="preserve"> </w:t>
+            <w:r>
+              <w:rPr>
+                <w:rFonts w:ascii="Arial" w:hAnsi="Arial" w:cs="Arial"/>
+                <w:bCs/>
+                <w:sz w:val="26"/>
+                <w:szCs w:val="26"/>
+              </w:rPr>
+              <w:t xml:space="preserve">user_id </w:t>
             </w:r>
             <w:r>
               <w:rPr>
@@ -5192,27 +3208,7 @@
                 <w:sz w:val="26"/>
                 <w:szCs w:val="26"/>
               </w:rPr>
-              <w:t xml:space="preserve"> Users(</w:t>
-            </w:r>
-            <w:proofErr w:type="spellStart"/>
-            <w:r>
-              <w:rPr>
-                <w:rFonts w:ascii="Arial" w:hAnsi="Arial" w:cs="Arial"/>
-                <w:bCs/>
-                <w:sz w:val="26"/>
-                <w:szCs w:val="26"/>
-              </w:rPr>
-              <w:t>user_id</w:t>
-            </w:r>
-            <w:proofErr w:type="spellEnd"/>
-            <w:r>
-              <w:rPr>
-                <w:rFonts w:ascii="Arial" w:hAnsi="Arial" w:cs="Arial"/>
-                <w:bCs/>
-                <w:sz w:val="26"/>
-                <w:szCs w:val="26"/>
-              </w:rPr>
-              <w:t>)</w:t>
+              <w:t xml:space="preserve"> Users(user_id)</w:t>
             </w:r>
           </w:p>
           <w:p>
@@ -5224,25 +3220,14 @@
                 <w:szCs w:val="26"/>
               </w:rPr>
             </w:pPr>
-            <w:proofErr w:type="spellStart"/>
-            <w:r>
-              <w:rPr>
-                <w:rFonts w:ascii="Arial" w:hAnsi="Arial" w:cs="Arial"/>
-                <w:bCs/>
-                <w:sz w:val="26"/>
-                <w:szCs w:val="26"/>
-              </w:rPr>
-              <w:t>friend_id</w:t>
-            </w:r>
-            <w:proofErr w:type="spellEnd"/>
-            <w:r>
-              <w:rPr>
-                <w:rFonts w:ascii="Arial" w:hAnsi="Arial" w:cs="Arial"/>
-                <w:bCs/>
-                <w:sz w:val="26"/>
-                <w:szCs w:val="26"/>
-              </w:rPr>
-              <w:t xml:space="preserve"> </w:t>
+            <w:r>
+              <w:rPr>
+                <w:rFonts w:ascii="Arial" w:hAnsi="Arial" w:cs="Arial"/>
+                <w:bCs/>
+                <w:sz w:val="26"/>
+                <w:szCs w:val="26"/>
+              </w:rPr>
+              <w:t xml:space="preserve">friend_id </w:t>
             </w:r>
             <w:r>
               <w:rPr>
@@ -5260,27 +3245,7 @@
                 <w:sz w:val="26"/>
                 <w:szCs w:val="26"/>
               </w:rPr>
-              <w:t xml:space="preserve"> Users(</w:t>
-            </w:r>
-            <w:proofErr w:type="spellStart"/>
-            <w:r>
-              <w:rPr>
-                <w:rFonts w:ascii="Arial" w:hAnsi="Arial" w:cs="Arial"/>
-                <w:bCs/>
-                <w:sz w:val="26"/>
-                <w:szCs w:val="26"/>
-              </w:rPr>
-              <w:t>user_id</w:t>
-            </w:r>
-            <w:proofErr w:type="spellEnd"/>
-            <w:r>
-              <w:rPr>
-                <w:rFonts w:ascii="Arial" w:hAnsi="Arial" w:cs="Arial"/>
-                <w:bCs/>
-                <w:sz w:val="26"/>
-                <w:szCs w:val="26"/>
-              </w:rPr>
-              <w:t>)</w:t>
+              <w:t xml:space="preserve"> Users(user_id)</w:t>
             </w:r>
           </w:p>
         </w:tc>
@@ -5332,139 +3297,8 @@
                 <w:sz w:val="26"/>
                 <w:szCs w:val="26"/>
               </w:rPr>
-              <w:t xml:space="preserve">Lưu </w:t>
-            </w:r>
-            <w:proofErr w:type="spellStart"/>
-            <w:r>
-              <w:rPr>
-                <w:rFonts w:ascii="Arial" w:hAnsi="Arial" w:cs="Arial"/>
-                <w:bCs/>
-                <w:sz w:val="26"/>
-                <w:szCs w:val="26"/>
-              </w:rPr>
-              <w:t>trữ</w:t>
-            </w:r>
-            <w:proofErr w:type="spellEnd"/>
-            <w:r>
-              <w:rPr>
-                <w:rFonts w:ascii="Arial" w:hAnsi="Arial" w:cs="Arial"/>
-                <w:bCs/>
-                <w:sz w:val="26"/>
-                <w:szCs w:val="26"/>
-              </w:rPr>
-              <w:t xml:space="preserve"> </w:t>
-            </w:r>
-            <w:proofErr w:type="spellStart"/>
-            <w:r>
-              <w:rPr>
-                <w:rFonts w:ascii="Arial" w:hAnsi="Arial" w:cs="Arial"/>
-                <w:bCs/>
-                <w:sz w:val="26"/>
-                <w:szCs w:val="26"/>
-              </w:rPr>
-              <w:t>danh</w:t>
-            </w:r>
-            <w:proofErr w:type="spellEnd"/>
-            <w:r>
-              <w:rPr>
-                <w:rFonts w:ascii="Arial" w:hAnsi="Arial" w:cs="Arial"/>
-                <w:bCs/>
-                <w:sz w:val="26"/>
-                <w:szCs w:val="26"/>
-              </w:rPr>
-              <w:t xml:space="preserve"> </w:t>
-            </w:r>
-            <w:proofErr w:type="spellStart"/>
-            <w:r>
-              <w:rPr>
-                <w:rFonts w:ascii="Arial" w:hAnsi="Arial" w:cs="Arial"/>
-                <w:bCs/>
-                <w:sz w:val="26"/>
-                <w:szCs w:val="26"/>
-              </w:rPr>
-              <w:t>sách</w:t>
-            </w:r>
-            <w:proofErr w:type="spellEnd"/>
-            <w:r>
-              <w:rPr>
-                <w:rFonts w:ascii="Arial" w:hAnsi="Arial" w:cs="Arial"/>
-                <w:bCs/>
-                <w:sz w:val="26"/>
-                <w:szCs w:val="26"/>
-              </w:rPr>
-              <w:t xml:space="preserve"> block </w:t>
-            </w:r>
-            <w:proofErr w:type="spellStart"/>
-            <w:r>
-              <w:rPr>
-                <w:rFonts w:ascii="Arial" w:hAnsi="Arial" w:cs="Arial"/>
-                <w:bCs/>
-                <w:sz w:val="26"/>
-                <w:szCs w:val="26"/>
-              </w:rPr>
-              <w:t>của</w:t>
-            </w:r>
-            <w:proofErr w:type="spellEnd"/>
-            <w:r>
-              <w:rPr>
-                <w:rFonts w:ascii="Arial" w:hAnsi="Arial" w:cs="Arial"/>
-                <w:bCs/>
-                <w:sz w:val="26"/>
-                <w:szCs w:val="26"/>
-              </w:rPr>
-              <w:t xml:space="preserve"> </w:t>
-            </w:r>
-            <w:proofErr w:type="spellStart"/>
-            <w:r>
-              <w:rPr>
-                <w:rFonts w:ascii="Arial" w:hAnsi="Arial" w:cs="Arial"/>
-                <w:bCs/>
-                <w:sz w:val="26"/>
-                <w:szCs w:val="26"/>
-              </w:rPr>
-              <w:t>mỗi</w:t>
-            </w:r>
-            <w:proofErr w:type="spellEnd"/>
-            <w:r>
-              <w:rPr>
-                <w:rFonts w:ascii="Arial" w:hAnsi="Arial" w:cs="Arial"/>
-                <w:bCs/>
-                <w:sz w:val="26"/>
-                <w:szCs w:val="26"/>
-              </w:rPr>
-              <w:t xml:space="preserve"> </w:t>
-            </w:r>
-            <w:proofErr w:type="spellStart"/>
-            <w:r>
-              <w:rPr>
-                <w:rFonts w:ascii="Arial" w:hAnsi="Arial" w:cs="Arial"/>
-                <w:bCs/>
-                <w:sz w:val="26"/>
-                <w:szCs w:val="26"/>
-              </w:rPr>
-              <w:t>tài</w:t>
-            </w:r>
-            <w:proofErr w:type="spellEnd"/>
-            <w:r>
-              <w:rPr>
-                <w:rFonts w:ascii="Arial" w:hAnsi="Arial" w:cs="Arial"/>
-                <w:bCs/>
-                <w:sz w:val="26"/>
-                <w:szCs w:val="26"/>
-              </w:rPr>
-              <w:t xml:space="preserve"> </w:t>
-            </w:r>
-            <w:proofErr w:type="spellStart"/>
-            <w:r>
-              <w:rPr>
-                <w:rFonts w:ascii="Arial" w:hAnsi="Arial" w:cs="Arial"/>
-                <w:bCs/>
-                <w:sz w:val="26"/>
-                <w:szCs w:val="26"/>
-              </w:rPr>
-              <w:t>khoản</w:t>
-            </w:r>
-            <w:proofErr w:type="spellEnd"/>
+              <w:t>Lưu trữ danh sách block của mỗi tài khoản</w:t>
+            </w:r>
           </w:p>
         </w:tc>
         <w:tc>
@@ -5489,47 +3323,7 @@
                 <w:sz w:val="26"/>
                 <w:szCs w:val="26"/>
               </w:rPr>
-              <w:t>(</w:t>
-            </w:r>
-            <w:proofErr w:type="spellStart"/>
-            <w:r>
-              <w:rPr>
-                <w:rFonts w:ascii="Arial" w:hAnsi="Arial" w:cs="Arial"/>
-                <w:bCs/>
-                <w:sz w:val="26"/>
-                <w:szCs w:val="26"/>
-              </w:rPr>
-              <w:t>user_id</w:t>
-            </w:r>
-            <w:proofErr w:type="spellEnd"/>
-            <w:r>
-              <w:rPr>
-                <w:rFonts w:ascii="Arial" w:hAnsi="Arial" w:cs="Arial"/>
-                <w:bCs/>
-                <w:sz w:val="26"/>
-                <w:szCs w:val="26"/>
-              </w:rPr>
-              <w:t xml:space="preserve">, </w:t>
-            </w:r>
-            <w:proofErr w:type="spellStart"/>
-            <w:r>
-              <w:rPr>
-                <w:rFonts w:ascii="Arial" w:hAnsi="Arial" w:cs="Arial"/>
-                <w:bCs/>
-                <w:sz w:val="26"/>
-                <w:szCs w:val="26"/>
-              </w:rPr>
-              <w:t>block_user_id</w:t>
-            </w:r>
-            <w:proofErr w:type="spellEnd"/>
-            <w:r>
-              <w:rPr>
-                <w:rFonts w:ascii="Arial" w:hAnsi="Arial" w:cs="Arial"/>
-                <w:bCs/>
-                <w:sz w:val="26"/>
-                <w:szCs w:val="26"/>
-              </w:rPr>
-              <w:t>)</w:t>
+              <w:t>(user_id, block_user_id)</w:t>
             </w:r>
           </w:p>
         </w:tc>
@@ -5547,25 +3341,14 @@
                 <w:szCs w:val="26"/>
               </w:rPr>
             </w:pPr>
-            <w:proofErr w:type="spellStart"/>
-            <w:r>
-              <w:rPr>
-                <w:rFonts w:ascii="Arial" w:hAnsi="Arial" w:cs="Arial"/>
-                <w:bCs/>
-                <w:sz w:val="26"/>
-                <w:szCs w:val="26"/>
-              </w:rPr>
-              <w:t>user_id</w:t>
-            </w:r>
-            <w:proofErr w:type="spellEnd"/>
-            <w:r>
-              <w:rPr>
-                <w:rFonts w:ascii="Arial" w:hAnsi="Arial" w:cs="Arial"/>
-                <w:bCs/>
-                <w:sz w:val="26"/>
-                <w:szCs w:val="26"/>
-              </w:rPr>
-              <w:t xml:space="preserve"> </w:t>
+            <w:r>
+              <w:rPr>
+                <w:rFonts w:ascii="Arial" w:hAnsi="Arial" w:cs="Arial"/>
+                <w:bCs/>
+                <w:sz w:val="26"/>
+                <w:szCs w:val="26"/>
+              </w:rPr>
+              <w:t xml:space="preserve">user_id </w:t>
             </w:r>
             <w:r>
               <w:rPr>
@@ -5583,27 +3366,7 @@
                 <w:sz w:val="26"/>
                 <w:szCs w:val="26"/>
               </w:rPr>
-              <w:t xml:space="preserve"> Users(</w:t>
-            </w:r>
-            <w:proofErr w:type="spellStart"/>
-            <w:r>
-              <w:rPr>
-                <w:rFonts w:ascii="Arial" w:hAnsi="Arial" w:cs="Arial"/>
-                <w:bCs/>
-                <w:sz w:val="26"/>
-                <w:szCs w:val="26"/>
-              </w:rPr>
-              <w:t>user_id</w:t>
-            </w:r>
-            <w:proofErr w:type="spellEnd"/>
-            <w:r>
-              <w:rPr>
-                <w:rFonts w:ascii="Arial" w:hAnsi="Arial" w:cs="Arial"/>
-                <w:bCs/>
-                <w:sz w:val="26"/>
-                <w:szCs w:val="26"/>
-              </w:rPr>
-              <w:t>)</w:t>
+              <w:t xml:space="preserve"> Users(user_id)</w:t>
             </w:r>
           </w:p>
           <w:p>
@@ -5615,25 +3378,14 @@
                 <w:szCs w:val="26"/>
               </w:rPr>
             </w:pPr>
-            <w:proofErr w:type="spellStart"/>
-            <w:r>
-              <w:rPr>
-                <w:rFonts w:ascii="Arial" w:hAnsi="Arial" w:cs="Arial"/>
-                <w:bCs/>
-                <w:sz w:val="26"/>
-                <w:szCs w:val="26"/>
-              </w:rPr>
-              <w:t>blocked_user_id</w:t>
-            </w:r>
-            <w:proofErr w:type="spellEnd"/>
-            <w:r>
-              <w:rPr>
-                <w:rFonts w:ascii="Arial" w:hAnsi="Arial" w:cs="Arial"/>
-                <w:bCs/>
-                <w:sz w:val="26"/>
-                <w:szCs w:val="26"/>
-              </w:rPr>
-              <w:t xml:space="preserve"> </w:t>
+            <w:r>
+              <w:rPr>
+                <w:rFonts w:ascii="Arial" w:hAnsi="Arial" w:cs="Arial"/>
+                <w:bCs/>
+                <w:sz w:val="26"/>
+                <w:szCs w:val="26"/>
+              </w:rPr>
+              <w:t xml:space="preserve">blocked_user_id </w:t>
             </w:r>
             <w:r>
               <w:rPr>
@@ -5651,27 +3403,7 @@
                 <w:sz w:val="26"/>
                 <w:szCs w:val="26"/>
               </w:rPr>
-              <w:t xml:space="preserve"> Users(</w:t>
-            </w:r>
-            <w:proofErr w:type="spellStart"/>
-            <w:r>
-              <w:rPr>
-                <w:rFonts w:ascii="Arial" w:hAnsi="Arial" w:cs="Arial"/>
-                <w:bCs/>
-                <w:sz w:val="26"/>
-                <w:szCs w:val="26"/>
-              </w:rPr>
-              <w:t>user_id</w:t>
-            </w:r>
-            <w:proofErr w:type="spellEnd"/>
-            <w:r>
-              <w:rPr>
-                <w:rFonts w:ascii="Arial" w:hAnsi="Arial" w:cs="Arial"/>
-                <w:bCs/>
-                <w:sz w:val="26"/>
-                <w:szCs w:val="26"/>
-              </w:rPr>
-              <w:t>)</w:t>
+              <w:t xml:space="preserve"> Users(user_id)</w:t>
             </w:r>
           </w:p>
         </w:tc>
@@ -5692,7 +3424,6 @@
                 <w:szCs w:val="26"/>
               </w:rPr>
             </w:pPr>
-            <w:proofErr w:type="spellStart"/>
             <w:r>
               <w:rPr>
                 <w:rFonts w:ascii="Arial" w:hAnsi="Arial" w:cs="Arial"/>
@@ -5702,7 +3433,6 @@
               </w:rPr>
               <w:t>GroupChat</w:t>
             </w:r>
-            <w:proofErr w:type="spellEnd"/>
           </w:p>
         </w:tc>
         <w:tc>
@@ -5725,87 +3455,7 @@
                 <w:sz w:val="26"/>
                 <w:szCs w:val="26"/>
               </w:rPr>
-              <w:t xml:space="preserve">Lưu </w:t>
-            </w:r>
-            <w:proofErr w:type="spellStart"/>
-            <w:r>
-              <w:rPr>
-                <w:rFonts w:ascii="Arial" w:hAnsi="Arial" w:cs="Arial"/>
-                <w:bCs/>
-                <w:sz w:val="26"/>
-                <w:szCs w:val="26"/>
-              </w:rPr>
-              <w:t>trữ</w:t>
-            </w:r>
-            <w:proofErr w:type="spellEnd"/>
-            <w:r>
-              <w:rPr>
-                <w:rFonts w:ascii="Arial" w:hAnsi="Arial" w:cs="Arial"/>
-                <w:bCs/>
-                <w:sz w:val="26"/>
-                <w:szCs w:val="26"/>
-              </w:rPr>
-              <w:t xml:space="preserve"> </w:t>
-            </w:r>
-            <w:proofErr w:type="spellStart"/>
-            <w:r>
-              <w:rPr>
-                <w:rFonts w:ascii="Arial" w:hAnsi="Arial" w:cs="Arial"/>
-                <w:bCs/>
-                <w:sz w:val="26"/>
-                <w:szCs w:val="26"/>
-              </w:rPr>
-              <w:t>danh</w:t>
-            </w:r>
-            <w:proofErr w:type="spellEnd"/>
-            <w:r>
-              <w:rPr>
-                <w:rFonts w:ascii="Arial" w:hAnsi="Arial" w:cs="Arial"/>
-                <w:bCs/>
-                <w:sz w:val="26"/>
-                <w:szCs w:val="26"/>
-              </w:rPr>
-              <w:t xml:space="preserve"> </w:t>
-            </w:r>
-            <w:proofErr w:type="spellStart"/>
-            <w:r>
-              <w:rPr>
-                <w:rFonts w:ascii="Arial" w:hAnsi="Arial" w:cs="Arial"/>
-                <w:bCs/>
-                <w:sz w:val="26"/>
-                <w:szCs w:val="26"/>
-              </w:rPr>
-              <w:t>sách</w:t>
-            </w:r>
-            <w:proofErr w:type="spellEnd"/>
-            <w:r>
-              <w:rPr>
-                <w:rFonts w:ascii="Arial" w:hAnsi="Arial" w:cs="Arial"/>
-                <w:bCs/>
-                <w:sz w:val="26"/>
-                <w:szCs w:val="26"/>
-              </w:rPr>
-              <w:t xml:space="preserve"> </w:t>
-            </w:r>
-            <w:proofErr w:type="spellStart"/>
-            <w:r>
-              <w:rPr>
-                <w:rFonts w:ascii="Arial" w:hAnsi="Arial" w:cs="Arial"/>
-                <w:bCs/>
-                <w:sz w:val="26"/>
-                <w:szCs w:val="26"/>
-              </w:rPr>
-              <w:t>nhóm</w:t>
-            </w:r>
-            <w:proofErr w:type="spellEnd"/>
-            <w:r>
-              <w:rPr>
-                <w:rFonts w:ascii="Arial" w:hAnsi="Arial" w:cs="Arial"/>
-                <w:bCs/>
-                <w:sz w:val="26"/>
-                <w:szCs w:val="26"/>
-              </w:rPr>
-              <w:t xml:space="preserve"> chat</w:t>
+              <w:t>Lưu trữ danh sách nhóm chat</w:t>
             </w:r>
           </w:p>
         </w:tc>
@@ -5824,7 +3474,6 @@
                 <w:szCs w:val="26"/>
               </w:rPr>
             </w:pPr>
-            <w:proofErr w:type="spellStart"/>
             <w:r>
               <w:rPr>
                 <w:rFonts w:ascii="Arial" w:hAnsi="Arial" w:cs="Arial"/>
@@ -5834,7 +3483,6 @@
               </w:rPr>
               <w:t>group_id</w:t>
             </w:r>
-            <w:proofErr w:type="spellEnd"/>
           </w:p>
         </w:tc>
         <w:tc>
@@ -5851,25 +3499,14 @@
                 <w:szCs w:val="26"/>
               </w:rPr>
             </w:pPr>
-            <w:proofErr w:type="spellStart"/>
-            <w:r>
-              <w:rPr>
-                <w:rFonts w:ascii="Arial" w:hAnsi="Arial" w:cs="Arial"/>
-                <w:bCs/>
-                <w:sz w:val="26"/>
-                <w:szCs w:val="26"/>
-              </w:rPr>
-              <w:t>initial_member</w:t>
-            </w:r>
-            <w:proofErr w:type="spellEnd"/>
-            <w:r>
-              <w:rPr>
-                <w:rFonts w:ascii="Arial" w:hAnsi="Arial" w:cs="Arial"/>
-                <w:bCs/>
-                <w:sz w:val="26"/>
-                <w:szCs w:val="26"/>
-              </w:rPr>
-              <w:t xml:space="preserve"> </w:t>
+            <w:r>
+              <w:rPr>
+                <w:rFonts w:ascii="Arial" w:hAnsi="Arial" w:cs="Arial"/>
+                <w:bCs/>
+                <w:sz w:val="26"/>
+                <w:szCs w:val="26"/>
+              </w:rPr>
+              <w:t xml:space="preserve">initial_member </w:t>
             </w:r>
             <w:r>
               <w:rPr>
@@ -5887,27 +3524,7 @@
                 <w:sz w:val="26"/>
                 <w:szCs w:val="26"/>
               </w:rPr>
-              <w:t xml:space="preserve"> Users(</w:t>
-            </w:r>
-            <w:proofErr w:type="spellStart"/>
-            <w:r>
-              <w:rPr>
-                <w:rFonts w:ascii="Arial" w:hAnsi="Arial" w:cs="Arial"/>
-                <w:bCs/>
-                <w:sz w:val="26"/>
-                <w:szCs w:val="26"/>
-              </w:rPr>
-              <w:t>user_id</w:t>
-            </w:r>
-            <w:proofErr w:type="spellEnd"/>
-            <w:r>
-              <w:rPr>
-                <w:rFonts w:ascii="Arial" w:hAnsi="Arial" w:cs="Arial"/>
-                <w:bCs/>
-                <w:sz w:val="26"/>
-                <w:szCs w:val="26"/>
-              </w:rPr>
-              <w:t>)</w:t>
+              <w:t xml:space="preserve"> Users(user_id)</w:t>
             </w:r>
           </w:p>
         </w:tc>
@@ -5928,7 +3545,6 @@
                 <w:szCs w:val="26"/>
               </w:rPr>
             </w:pPr>
-            <w:proofErr w:type="spellStart"/>
             <w:r>
               <w:rPr>
                 <w:rFonts w:ascii="Arial" w:hAnsi="Arial" w:cs="Arial"/>
@@ -5938,7 +3554,6 @@
               </w:rPr>
               <w:t>GroupMembers</w:t>
             </w:r>
-            <w:proofErr w:type="spellEnd"/>
           </w:p>
         </w:tc>
         <w:tc>
@@ -5961,139 +3576,8 @@
                 <w:sz w:val="26"/>
                 <w:szCs w:val="26"/>
               </w:rPr>
-              <w:t xml:space="preserve">Lưu </w:t>
-            </w:r>
-            <w:proofErr w:type="spellStart"/>
-            <w:r>
-              <w:rPr>
-                <w:rFonts w:ascii="Arial" w:hAnsi="Arial" w:cs="Arial"/>
-                <w:bCs/>
-                <w:sz w:val="26"/>
-                <w:szCs w:val="26"/>
-              </w:rPr>
-              <w:t>trữ</w:t>
-            </w:r>
-            <w:proofErr w:type="spellEnd"/>
-            <w:r>
-              <w:rPr>
-                <w:rFonts w:ascii="Arial" w:hAnsi="Arial" w:cs="Arial"/>
-                <w:bCs/>
-                <w:sz w:val="26"/>
-                <w:szCs w:val="26"/>
-              </w:rPr>
-              <w:t xml:space="preserve"> </w:t>
-            </w:r>
-            <w:proofErr w:type="spellStart"/>
-            <w:r>
-              <w:rPr>
-                <w:rFonts w:ascii="Arial" w:hAnsi="Arial" w:cs="Arial"/>
-                <w:bCs/>
-                <w:sz w:val="26"/>
-                <w:szCs w:val="26"/>
-              </w:rPr>
-              <w:t>danh</w:t>
-            </w:r>
-            <w:proofErr w:type="spellEnd"/>
-            <w:r>
-              <w:rPr>
-                <w:rFonts w:ascii="Arial" w:hAnsi="Arial" w:cs="Arial"/>
-                <w:bCs/>
-                <w:sz w:val="26"/>
-                <w:szCs w:val="26"/>
-              </w:rPr>
-              <w:t xml:space="preserve"> </w:t>
-            </w:r>
-            <w:proofErr w:type="spellStart"/>
-            <w:r>
-              <w:rPr>
-                <w:rFonts w:ascii="Arial" w:hAnsi="Arial" w:cs="Arial"/>
-                <w:bCs/>
-                <w:sz w:val="26"/>
-                <w:szCs w:val="26"/>
-              </w:rPr>
-              <w:t>sách</w:t>
-            </w:r>
-            <w:proofErr w:type="spellEnd"/>
-            <w:r>
-              <w:rPr>
-                <w:rFonts w:ascii="Arial" w:hAnsi="Arial" w:cs="Arial"/>
-                <w:bCs/>
-                <w:sz w:val="26"/>
-                <w:szCs w:val="26"/>
-              </w:rPr>
-              <w:t xml:space="preserve"> </w:t>
-            </w:r>
-            <w:proofErr w:type="spellStart"/>
-            <w:r>
-              <w:rPr>
-                <w:rFonts w:ascii="Arial" w:hAnsi="Arial" w:cs="Arial"/>
-                <w:bCs/>
-                <w:sz w:val="26"/>
-                <w:szCs w:val="26"/>
-              </w:rPr>
-              <w:t>thành</w:t>
-            </w:r>
-            <w:proofErr w:type="spellEnd"/>
-            <w:r>
-              <w:rPr>
-                <w:rFonts w:ascii="Arial" w:hAnsi="Arial" w:cs="Arial"/>
-                <w:bCs/>
-                <w:sz w:val="26"/>
-                <w:szCs w:val="26"/>
-              </w:rPr>
-              <w:t xml:space="preserve"> </w:t>
-            </w:r>
-            <w:proofErr w:type="spellStart"/>
-            <w:r>
-              <w:rPr>
-                <w:rFonts w:ascii="Arial" w:hAnsi="Arial" w:cs="Arial"/>
-                <w:bCs/>
-                <w:sz w:val="26"/>
-                <w:szCs w:val="26"/>
-              </w:rPr>
-              <w:t>viên</w:t>
-            </w:r>
-            <w:proofErr w:type="spellEnd"/>
-            <w:r>
-              <w:rPr>
-                <w:rFonts w:ascii="Arial" w:hAnsi="Arial" w:cs="Arial"/>
-                <w:bCs/>
-                <w:sz w:val="26"/>
-                <w:szCs w:val="26"/>
-              </w:rPr>
-              <w:t xml:space="preserve"> </w:t>
-            </w:r>
-            <w:proofErr w:type="spellStart"/>
-            <w:r>
-              <w:rPr>
-                <w:rFonts w:ascii="Arial" w:hAnsi="Arial" w:cs="Arial"/>
-                <w:bCs/>
-                <w:sz w:val="26"/>
-                <w:szCs w:val="26"/>
-              </w:rPr>
-              <w:t>mỗi</w:t>
-            </w:r>
-            <w:proofErr w:type="spellEnd"/>
-            <w:r>
-              <w:rPr>
-                <w:rFonts w:ascii="Arial" w:hAnsi="Arial" w:cs="Arial"/>
-                <w:bCs/>
-                <w:sz w:val="26"/>
-                <w:szCs w:val="26"/>
-              </w:rPr>
-              <w:t xml:space="preserve"> </w:t>
-            </w:r>
-            <w:proofErr w:type="spellStart"/>
-            <w:r>
-              <w:rPr>
-                <w:rFonts w:ascii="Arial" w:hAnsi="Arial" w:cs="Arial"/>
-                <w:bCs/>
-                <w:sz w:val="26"/>
-                <w:szCs w:val="26"/>
-              </w:rPr>
-              <w:t>nhóm</w:t>
-            </w:r>
-            <w:proofErr w:type="spellEnd"/>
+              <w:t>Lưu trữ danh sách thành viên mỗi nhóm</w:t>
+            </w:r>
           </w:p>
         </w:tc>
         <w:tc>
@@ -6118,47 +3602,7 @@
                 <w:sz w:val="26"/>
                 <w:szCs w:val="26"/>
               </w:rPr>
-              <w:t>(</w:t>
-            </w:r>
-            <w:proofErr w:type="spellStart"/>
-            <w:r>
-              <w:rPr>
-                <w:rFonts w:ascii="Arial" w:hAnsi="Arial" w:cs="Arial"/>
-                <w:bCs/>
-                <w:sz w:val="26"/>
-                <w:szCs w:val="26"/>
-              </w:rPr>
-              <w:t>group_id</w:t>
-            </w:r>
-            <w:proofErr w:type="spellEnd"/>
-            <w:r>
-              <w:rPr>
-                <w:rFonts w:ascii="Arial" w:hAnsi="Arial" w:cs="Arial"/>
-                <w:bCs/>
-                <w:sz w:val="26"/>
-                <w:szCs w:val="26"/>
-              </w:rPr>
-              <w:t xml:space="preserve">, </w:t>
-            </w:r>
-            <w:proofErr w:type="spellStart"/>
-            <w:r>
-              <w:rPr>
-                <w:rFonts w:ascii="Arial" w:hAnsi="Arial" w:cs="Arial"/>
-                <w:bCs/>
-                <w:sz w:val="26"/>
-                <w:szCs w:val="26"/>
-              </w:rPr>
-              <w:t>user_id</w:t>
-            </w:r>
-            <w:proofErr w:type="spellEnd"/>
-            <w:r>
-              <w:rPr>
-                <w:rFonts w:ascii="Arial" w:hAnsi="Arial" w:cs="Arial"/>
-                <w:bCs/>
-                <w:sz w:val="26"/>
-                <w:szCs w:val="26"/>
-              </w:rPr>
-              <w:t>)</w:t>
+              <w:t>(group_id, user_id)</w:t>
             </w:r>
           </w:p>
         </w:tc>
@@ -6176,25 +3620,14 @@
                 <w:szCs w:val="26"/>
               </w:rPr>
             </w:pPr>
-            <w:proofErr w:type="spellStart"/>
-            <w:r>
-              <w:rPr>
-                <w:rFonts w:ascii="Arial" w:hAnsi="Arial" w:cs="Arial"/>
-                <w:bCs/>
-                <w:sz w:val="26"/>
-                <w:szCs w:val="26"/>
-              </w:rPr>
-              <w:t>group_id</w:t>
-            </w:r>
-            <w:proofErr w:type="spellEnd"/>
-            <w:r>
-              <w:rPr>
-                <w:rFonts w:ascii="Arial" w:hAnsi="Arial" w:cs="Arial"/>
-                <w:bCs/>
-                <w:sz w:val="26"/>
-                <w:szCs w:val="26"/>
-              </w:rPr>
-              <w:t xml:space="preserve"> </w:t>
+            <w:r>
+              <w:rPr>
+                <w:rFonts w:ascii="Arial" w:hAnsi="Arial" w:cs="Arial"/>
+                <w:bCs/>
+                <w:sz w:val="26"/>
+                <w:szCs w:val="26"/>
+              </w:rPr>
+              <w:t xml:space="preserve">group_id </w:t>
             </w:r>
             <w:r>
               <w:rPr>
@@ -6212,47 +3645,7 @@
                 <w:sz w:val="26"/>
                 <w:szCs w:val="26"/>
               </w:rPr>
-              <w:t xml:space="preserve"> </w:t>
-            </w:r>
-            <w:proofErr w:type="spellStart"/>
-            <w:r>
-              <w:rPr>
-                <w:rFonts w:ascii="Arial" w:hAnsi="Arial" w:cs="Arial"/>
-                <w:bCs/>
-                <w:sz w:val="26"/>
-                <w:szCs w:val="26"/>
-              </w:rPr>
-              <w:t>GroupChat</w:t>
-            </w:r>
-            <w:proofErr w:type="spellEnd"/>
-            <w:r>
-              <w:rPr>
-                <w:rFonts w:ascii="Arial" w:hAnsi="Arial" w:cs="Arial"/>
-                <w:bCs/>
-                <w:sz w:val="26"/>
-                <w:szCs w:val="26"/>
-              </w:rPr>
-              <w:t>(</w:t>
-            </w:r>
-            <w:proofErr w:type="spellStart"/>
-            <w:r>
-              <w:rPr>
-                <w:rFonts w:ascii="Arial" w:hAnsi="Arial" w:cs="Arial"/>
-                <w:bCs/>
-                <w:sz w:val="26"/>
-                <w:szCs w:val="26"/>
-              </w:rPr>
-              <w:t>group_id</w:t>
-            </w:r>
-            <w:proofErr w:type="spellEnd"/>
-            <w:r>
-              <w:rPr>
-                <w:rFonts w:ascii="Arial" w:hAnsi="Arial" w:cs="Arial"/>
-                <w:bCs/>
-                <w:sz w:val="26"/>
-                <w:szCs w:val="26"/>
-              </w:rPr>
-              <w:t>)</w:t>
+              <w:t xml:space="preserve"> GroupChat(group_id)</w:t>
             </w:r>
           </w:p>
           <w:p>
@@ -6264,25 +3657,14 @@
                 <w:szCs w:val="26"/>
               </w:rPr>
             </w:pPr>
-            <w:proofErr w:type="spellStart"/>
-            <w:r>
-              <w:rPr>
-                <w:rFonts w:ascii="Arial" w:hAnsi="Arial" w:cs="Arial"/>
-                <w:bCs/>
-                <w:sz w:val="26"/>
-                <w:szCs w:val="26"/>
-              </w:rPr>
-              <w:t>user_id</w:t>
-            </w:r>
-            <w:proofErr w:type="spellEnd"/>
-            <w:r>
-              <w:rPr>
-                <w:rFonts w:ascii="Arial" w:hAnsi="Arial" w:cs="Arial"/>
-                <w:bCs/>
-                <w:sz w:val="26"/>
-                <w:szCs w:val="26"/>
-              </w:rPr>
-              <w:t xml:space="preserve"> </w:t>
+            <w:r>
+              <w:rPr>
+                <w:rFonts w:ascii="Arial" w:hAnsi="Arial" w:cs="Arial"/>
+                <w:bCs/>
+                <w:sz w:val="26"/>
+                <w:szCs w:val="26"/>
+              </w:rPr>
+              <w:t xml:space="preserve">user_id </w:t>
             </w:r>
             <w:r>
               <w:rPr>
@@ -6300,27 +3682,7 @@
                 <w:sz w:val="26"/>
                 <w:szCs w:val="26"/>
               </w:rPr>
-              <w:t xml:space="preserve"> Users(</w:t>
-            </w:r>
-            <w:proofErr w:type="spellStart"/>
-            <w:r>
-              <w:rPr>
-                <w:rFonts w:ascii="Arial" w:hAnsi="Arial" w:cs="Arial"/>
-                <w:bCs/>
-                <w:sz w:val="26"/>
-                <w:szCs w:val="26"/>
-              </w:rPr>
-              <w:t>user_id</w:t>
-            </w:r>
-            <w:proofErr w:type="spellEnd"/>
-            <w:r>
-              <w:rPr>
-                <w:rFonts w:ascii="Arial" w:hAnsi="Arial" w:cs="Arial"/>
-                <w:bCs/>
-                <w:sz w:val="26"/>
-                <w:szCs w:val="26"/>
-              </w:rPr>
-              <w:t>)</w:t>
+              <w:t xml:space="preserve"> Users(user_id)</w:t>
             </w:r>
           </w:p>
         </w:tc>
@@ -6341,7 +3703,6 @@
                 <w:szCs w:val="26"/>
               </w:rPr>
             </w:pPr>
-            <w:proofErr w:type="spellStart"/>
             <w:r>
               <w:rPr>
                 <w:rFonts w:ascii="Arial" w:hAnsi="Arial" w:cs="Arial"/>
@@ -6351,7 +3712,6 @@
               </w:rPr>
               <w:t>ChatDM</w:t>
             </w:r>
-            <w:proofErr w:type="spellEnd"/>
           </w:p>
         </w:tc>
         <w:tc>
@@ -6374,119 +3734,8 @@
                 <w:sz w:val="26"/>
                 <w:szCs w:val="26"/>
               </w:rPr>
-              <w:t xml:space="preserve">Lưu </w:t>
-            </w:r>
-            <w:proofErr w:type="spellStart"/>
-            <w:r>
-              <w:rPr>
-                <w:rFonts w:ascii="Arial" w:hAnsi="Arial" w:cs="Arial"/>
-                <w:bCs/>
-                <w:sz w:val="26"/>
-                <w:szCs w:val="26"/>
-              </w:rPr>
-              <w:t>lịch</w:t>
-            </w:r>
-            <w:proofErr w:type="spellEnd"/>
-            <w:r>
-              <w:rPr>
-                <w:rFonts w:ascii="Arial" w:hAnsi="Arial" w:cs="Arial"/>
-                <w:bCs/>
-                <w:sz w:val="26"/>
-                <w:szCs w:val="26"/>
-              </w:rPr>
-              <w:t xml:space="preserve"> </w:t>
-            </w:r>
-            <w:proofErr w:type="spellStart"/>
-            <w:r>
-              <w:rPr>
-                <w:rFonts w:ascii="Arial" w:hAnsi="Arial" w:cs="Arial"/>
-                <w:bCs/>
-                <w:sz w:val="26"/>
-                <w:szCs w:val="26"/>
-              </w:rPr>
-              <w:t>sử</w:t>
-            </w:r>
-            <w:proofErr w:type="spellEnd"/>
-            <w:r>
-              <w:rPr>
-                <w:rFonts w:ascii="Arial" w:hAnsi="Arial" w:cs="Arial"/>
-                <w:bCs/>
-                <w:sz w:val="26"/>
-                <w:szCs w:val="26"/>
-              </w:rPr>
-              <w:t xml:space="preserve"> chat </w:t>
-            </w:r>
-            <w:proofErr w:type="spellStart"/>
-            <w:r>
-              <w:rPr>
-                <w:rFonts w:ascii="Arial" w:hAnsi="Arial" w:cs="Arial"/>
-                <w:bCs/>
-                <w:sz w:val="26"/>
-                <w:szCs w:val="26"/>
-              </w:rPr>
-              <w:t>giữa</w:t>
-            </w:r>
-            <w:proofErr w:type="spellEnd"/>
-            <w:r>
-              <w:rPr>
-                <w:rFonts w:ascii="Arial" w:hAnsi="Arial" w:cs="Arial"/>
-                <w:bCs/>
-                <w:sz w:val="26"/>
-                <w:szCs w:val="26"/>
-              </w:rPr>
-              <w:t xml:space="preserve"> </w:t>
-            </w:r>
-            <w:proofErr w:type="spellStart"/>
-            <w:r>
-              <w:rPr>
-                <w:rFonts w:ascii="Arial" w:hAnsi="Arial" w:cs="Arial"/>
-                <w:bCs/>
-                <w:sz w:val="26"/>
-                <w:szCs w:val="26"/>
-              </w:rPr>
-              <w:t>các</w:t>
-            </w:r>
-            <w:proofErr w:type="spellEnd"/>
-            <w:r>
-              <w:rPr>
-                <w:rFonts w:ascii="Arial" w:hAnsi="Arial" w:cs="Arial"/>
-                <w:bCs/>
-                <w:sz w:val="26"/>
-                <w:szCs w:val="26"/>
-              </w:rPr>
-              <w:t xml:space="preserve"> </w:t>
-            </w:r>
-            <w:proofErr w:type="spellStart"/>
-            <w:r>
-              <w:rPr>
-                <w:rFonts w:ascii="Arial" w:hAnsi="Arial" w:cs="Arial"/>
-                <w:bCs/>
-                <w:sz w:val="26"/>
-                <w:szCs w:val="26"/>
-              </w:rPr>
-              <w:t>người</w:t>
-            </w:r>
-            <w:proofErr w:type="spellEnd"/>
-            <w:r>
-              <w:rPr>
-                <w:rFonts w:ascii="Arial" w:hAnsi="Arial" w:cs="Arial"/>
-                <w:bCs/>
-                <w:sz w:val="26"/>
-                <w:szCs w:val="26"/>
-              </w:rPr>
-              <w:t xml:space="preserve"> </w:t>
-            </w:r>
-            <w:proofErr w:type="spellStart"/>
-            <w:r>
-              <w:rPr>
-                <w:rFonts w:ascii="Arial" w:hAnsi="Arial" w:cs="Arial"/>
-                <w:bCs/>
-                <w:sz w:val="26"/>
-                <w:szCs w:val="26"/>
-              </w:rPr>
-              <w:t>dùng</w:t>
-            </w:r>
-            <w:proofErr w:type="spellEnd"/>
+              <w:t>Lưu lịch sử chat giữa các người dùng</w:t>
+            </w:r>
           </w:p>
         </w:tc>
         <w:tc>
@@ -6511,67 +3760,7 @@
                 <w:sz w:val="26"/>
                 <w:szCs w:val="26"/>
               </w:rPr>
-              <w:t>(</w:t>
-            </w:r>
-            <w:proofErr w:type="spellStart"/>
-            <w:r>
-              <w:rPr>
-                <w:rFonts w:ascii="Arial" w:hAnsi="Arial" w:cs="Arial"/>
-                <w:bCs/>
-                <w:sz w:val="26"/>
-                <w:szCs w:val="26"/>
-              </w:rPr>
-              <w:t>message_id</w:t>
-            </w:r>
-            <w:proofErr w:type="spellEnd"/>
-            <w:r>
-              <w:rPr>
-                <w:rFonts w:ascii="Arial" w:hAnsi="Arial" w:cs="Arial"/>
-                <w:bCs/>
-                <w:sz w:val="26"/>
-                <w:szCs w:val="26"/>
-              </w:rPr>
-              <w:t xml:space="preserve">, </w:t>
-            </w:r>
-            <w:proofErr w:type="spellStart"/>
-            <w:r>
-              <w:rPr>
-                <w:rFonts w:ascii="Arial" w:hAnsi="Arial" w:cs="Arial"/>
-                <w:bCs/>
-                <w:sz w:val="26"/>
-                <w:szCs w:val="26"/>
-              </w:rPr>
-              <w:t>sender_id</w:t>
-            </w:r>
-            <w:proofErr w:type="spellEnd"/>
-            <w:r>
-              <w:rPr>
-                <w:rFonts w:ascii="Arial" w:hAnsi="Arial" w:cs="Arial"/>
-                <w:bCs/>
-                <w:sz w:val="26"/>
-                <w:szCs w:val="26"/>
-              </w:rPr>
-              <w:t xml:space="preserve">, </w:t>
-            </w:r>
-            <w:proofErr w:type="spellStart"/>
-            <w:r>
-              <w:rPr>
-                <w:rFonts w:ascii="Arial" w:hAnsi="Arial" w:cs="Arial"/>
-                <w:bCs/>
-                <w:sz w:val="26"/>
-                <w:szCs w:val="26"/>
-              </w:rPr>
-              <w:t>receiver_id</w:t>
-            </w:r>
-            <w:proofErr w:type="spellEnd"/>
-            <w:r>
-              <w:rPr>
-                <w:rFonts w:ascii="Arial" w:hAnsi="Arial" w:cs="Arial"/>
-                <w:bCs/>
-                <w:sz w:val="26"/>
-                <w:szCs w:val="26"/>
-              </w:rPr>
-              <w:t>)</w:t>
+              <w:t>(message_id, sender_id, receiver_id)</w:t>
             </w:r>
           </w:p>
         </w:tc>
@@ -6589,25 +3778,14 @@
                 <w:szCs w:val="26"/>
               </w:rPr>
             </w:pPr>
-            <w:proofErr w:type="spellStart"/>
-            <w:r>
-              <w:rPr>
-                <w:rFonts w:ascii="Arial" w:hAnsi="Arial" w:cs="Arial"/>
-                <w:bCs/>
-                <w:sz w:val="26"/>
-                <w:szCs w:val="26"/>
-              </w:rPr>
-              <w:t>sender_id</w:t>
-            </w:r>
-            <w:proofErr w:type="spellEnd"/>
-            <w:r>
-              <w:rPr>
-                <w:rFonts w:ascii="Arial" w:hAnsi="Arial" w:cs="Arial"/>
-                <w:bCs/>
-                <w:sz w:val="26"/>
-                <w:szCs w:val="26"/>
-              </w:rPr>
-              <w:t xml:space="preserve"> </w:t>
+            <w:r>
+              <w:rPr>
+                <w:rFonts w:ascii="Arial" w:hAnsi="Arial" w:cs="Arial"/>
+                <w:bCs/>
+                <w:sz w:val="26"/>
+                <w:szCs w:val="26"/>
+              </w:rPr>
+              <w:t xml:space="preserve">sender_id </w:t>
             </w:r>
             <w:r>
               <w:rPr>
@@ -6625,27 +3803,7 @@
                 <w:sz w:val="26"/>
                 <w:szCs w:val="26"/>
               </w:rPr>
-              <w:t xml:space="preserve"> Users(</w:t>
-            </w:r>
-            <w:proofErr w:type="spellStart"/>
-            <w:r>
-              <w:rPr>
-                <w:rFonts w:ascii="Arial" w:hAnsi="Arial" w:cs="Arial"/>
-                <w:bCs/>
-                <w:sz w:val="26"/>
-                <w:szCs w:val="26"/>
-              </w:rPr>
-              <w:t>user_id</w:t>
-            </w:r>
-            <w:proofErr w:type="spellEnd"/>
-            <w:r>
-              <w:rPr>
-                <w:rFonts w:ascii="Arial" w:hAnsi="Arial" w:cs="Arial"/>
-                <w:bCs/>
-                <w:sz w:val="26"/>
-                <w:szCs w:val="26"/>
-              </w:rPr>
-              <w:t>)</w:t>
+              <w:t xml:space="preserve"> Users(user_id)</w:t>
             </w:r>
           </w:p>
           <w:p>
@@ -6657,25 +3815,14 @@
                 <w:szCs w:val="26"/>
               </w:rPr>
             </w:pPr>
-            <w:proofErr w:type="spellStart"/>
-            <w:r>
-              <w:rPr>
-                <w:rFonts w:ascii="Arial" w:hAnsi="Arial" w:cs="Arial"/>
-                <w:bCs/>
-                <w:sz w:val="26"/>
-                <w:szCs w:val="26"/>
-              </w:rPr>
-              <w:t>receiver_id</w:t>
-            </w:r>
-            <w:proofErr w:type="spellEnd"/>
-            <w:r>
-              <w:rPr>
-                <w:rFonts w:ascii="Arial" w:hAnsi="Arial" w:cs="Arial"/>
-                <w:bCs/>
-                <w:sz w:val="26"/>
-                <w:szCs w:val="26"/>
-              </w:rPr>
-              <w:t xml:space="preserve"> </w:t>
+            <w:r>
+              <w:rPr>
+                <w:rFonts w:ascii="Arial" w:hAnsi="Arial" w:cs="Arial"/>
+                <w:bCs/>
+                <w:sz w:val="26"/>
+                <w:szCs w:val="26"/>
+              </w:rPr>
+              <w:t xml:space="preserve">receiver_id </w:t>
             </w:r>
             <w:r>
               <w:rPr>
@@ -6693,27 +3840,7 @@
                 <w:sz w:val="26"/>
                 <w:szCs w:val="26"/>
               </w:rPr>
-              <w:t xml:space="preserve"> Users(</w:t>
-            </w:r>
-            <w:proofErr w:type="spellStart"/>
-            <w:r>
-              <w:rPr>
-                <w:rFonts w:ascii="Arial" w:hAnsi="Arial" w:cs="Arial"/>
-                <w:bCs/>
-                <w:sz w:val="26"/>
-                <w:szCs w:val="26"/>
-              </w:rPr>
-              <w:t>user_id</w:t>
-            </w:r>
-            <w:proofErr w:type="spellEnd"/>
-            <w:r>
-              <w:rPr>
-                <w:rFonts w:ascii="Arial" w:hAnsi="Arial" w:cs="Arial"/>
-                <w:bCs/>
-                <w:sz w:val="26"/>
-                <w:szCs w:val="26"/>
-              </w:rPr>
-              <w:t>)</w:t>
+              <w:t xml:space="preserve"> Users(user_id)</w:t>
             </w:r>
           </w:p>
         </w:tc>
@@ -6734,7 +3861,6 @@
                 <w:szCs w:val="26"/>
               </w:rPr>
             </w:pPr>
-            <w:proofErr w:type="spellStart"/>
             <w:r>
               <w:rPr>
                 <w:rFonts w:ascii="Arial" w:hAnsi="Arial" w:cs="Arial"/>
@@ -6744,7 +3870,6 @@
               </w:rPr>
               <w:t>ChatGroup</w:t>
             </w:r>
-            <w:proofErr w:type="spellEnd"/>
           </w:p>
         </w:tc>
         <w:tc>
@@ -6767,79 +3892,8 @@
                 <w:sz w:val="26"/>
                 <w:szCs w:val="26"/>
               </w:rPr>
-              <w:t xml:space="preserve">Lưu </w:t>
-            </w:r>
-            <w:proofErr w:type="spellStart"/>
-            <w:r>
-              <w:rPr>
-                <w:rFonts w:ascii="Arial" w:hAnsi="Arial" w:cs="Arial"/>
-                <w:bCs/>
-                <w:sz w:val="26"/>
-                <w:szCs w:val="26"/>
-              </w:rPr>
-              <w:t>lịch</w:t>
-            </w:r>
-            <w:proofErr w:type="spellEnd"/>
-            <w:r>
-              <w:rPr>
-                <w:rFonts w:ascii="Arial" w:hAnsi="Arial" w:cs="Arial"/>
-                <w:bCs/>
-                <w:sz w:val="26"/>
-                <w:szCs w:val="26"/>
-              </w:rPr>
-              <w:t xml:space="preserve"> </w:t>
-            </w:r>
-            <w:proofErr w:type="spellStart"/>
-            <w:r>
-              <w:rPr>
-                <w:rFonts w:ascii="Arial" w:hAnsi="Arial" w:cs="Arial"/>
-                <w:bCs/>
-                <w:sz w:val="26"/>
-                <w:szCs w:val="26"/>
-              </w:rPr>
-              <w:t>sử</w:t>
-            </w:r>
-            <w:proofErr w:type="spellEnd"/>
-            <w:r>
-              <w:rPr>
-                <w:rFonts w:ascii="Arial" w:hAnsi="Arial" w:cs="Arial"/>
-                <w:bCs/>
-                <w:sz w:val="26"/>
-                <w:szCs w:val="26"/>
-              </w:rPr>
-              <w:t xml:space="preserve"> chat </w:t>
-            </w:r>
-            <w:proofErr w:type="spellStart"/>
-            <w:r>
-              <w:rPr>
-                <w:rFonts w:ascii="Arial" w:hAnsi="Arial" w:cs="Arial"/>
-                <w:bCs/>
-                <w:sz w:val="26"/>
-                <w:szCs w:val="26"/>
-              </w:rPr>
-              <w:t>trong</w:t>
-            </w:r>
-            <w:proofErr w:type="spellEnd"/>
-            <w:r>
-              <w:rPr>
-                <w:rFonts w:ascii="Arial" w:hAnsi="Arial" w:cs="Arial"/>
-                <w:bCs/>
-                <w:sz w:val="26"/>
-                <w:szCs w:val="26"/>
-              </w:rPr>
-              <w:t xml:space="preserve"> </w:t>
-            </w:r>
-            <w:proofErr w:type="spellStart"/>
-            <w:r>
-              <w:rPr>
-                <w:rFonts w:ascii="Arial" w:hAnsi="Arial" w:cs="Arial"/>
-                <w:bCs/>
-                <w:sz w:val="26"/>
-                <w:szCs w:val="26"/>
-              </w:rPr>
-              <w:t>nhóm</w:t>
-            </w:r>
-            <w:proofErr w:type="spellEnd"/>
+              <w:t>Lưu lịch sử chat trong nhóm</w:t>
+            </w:r>
           </w:p>
         </w:tc>
         <w:tc>
@@ -6864,67 +3918,7 @@
                 <w:sz w:val="26"/>
                 <w:szCs w:val="26"/>
               </w:rPr>
-              <w:t>(</w:t>
-            </w:r>
-            <w:proofErr w:type="spellStart"/>
-            <w:r>
-              <w:rPr>
-                <w:rFonts w:ascii="Arial" w:hAnsi="Arial" w:cs="Arial"/>
-                <w:bCs/>
-                <w:sz w:val="26"/>
-                <w:szCs w:val="26"/>
-              </w:rPr>
-              <w:t>message_id</w:t>
-            </w:r>
-            <w:proofErr w:type="spellEnd"/>
-            <w:r>
-              <w:rPr>
-                <w:rFonts w:ascii="Arial" w:hAnsi="Arial" w:cs="Arial"/>
-                <w:bCs/>
-                <w:sz w:val="26"/>
-                <w:szCs w:val="26"/>
-              </w:rPr>
-              <w:t xml:space="preserve">, </w:t>
-            </w:r>
-            <w:proofErr w:type="spellStart"/>
-            <w:r>
-              <w:rPr>
-                <w:rFonts w:ascii="Arial" w:hAnsi="Arial" w:cs="Arial"/>
-                <w:bCs/>
-                <w:sz w:val="26"/>
-                <w:szCs w:val="26"/>
-              </w:rPr>
-              <w:t>sender_id</w:t>
-            </w:r>
-            <w:proofErr w:type="spellEnd"/>
-            <w:r>
-              <w:rPr>
-                <w:rFonts w:ascii="Arial" w:hAnsi="Arial" w:cs="Arial"/>
-                <w:bCs/>
-                <w:sz w:val="26"/>
-                <w:szCs w:val="26"/>
-              </w:rPr>
-              <w:t xml:space="preserve">, </w:t>
-            </w:r>
-            <w:proofErr w:type="spellStart"/>
-            <w:r>
-              <w:rPr>
-                <w:rFonts w:ascii="Arial" w:hAnsi="Arial" w:cs="Arial"/>
-                <w:bCs/>
-                <w:sz w:val="26"/>
-                <w:szCs w:val="26"/>
-              </w:rPr>
-              <w:t>receiver_id</w:t>
-            </w:r>
-            <w:proofErr w:type="spellEnd"/>
-            <w:r>
-              <w:rPr>
-                <w:rFonts w:ascii="Arial" w:hAnsi="Arial" w:cs="Arial"/>
-                <w:bCs/>
-                <w:sz w:val="26"/>
-                <w:szCs w:val="26"/>
-              </w:rPr>
-              <w:t>)</w:t>
+              <w:t>(message_id, sender_id, receiver_id)</w:t>
             </w:r>
           </w:p>
         </w:tc>
@@ -6942,25 +3936,14 @@
                 <w:szCs w:val="26"/>
               </w:rPr>
             </w:pPr>
-            <w:proofErr w:type="spellStart"/>
-            <w:r>
-              <w:rPr>
-                <w:rFonts w:ascii="Arial" w:hAnsi="Arial" w:cs="Arial"/>
-                <w:bCs/>
-                <w:sz w:val="26"/>
-                <w:szCs w:val="26"/>
-              </w:rPr>
-              <w:t>sender_id</w:t>
-            </w:r>
-            <w:proofErr w:type="spellEnd"/>
-            <w:r>
-              <w:rPr>
-                <w:rFonts w:ascii="Arial" w:hAnsi="Arial" w:cs="Arial"/>
-                <w:bCs/>
-                <w:sz w:val="26"/>
-                <w:szCs w:val="26"/>
-              </w:rPr>
-              <w:t xml:space="preserve"> </w:t>
+            <w:r>
+              <w:rPr>
+                <w:rFonts w:ascii="Arial" w:hAnsi="Arial" w:cs="Arial"/>
+                <w:bCs/>
+                <w:sz w:val="26"/>
+                <w:szCs w:val="26"/>
+              </w:rPr>
+              <w:t xml:space="preserve">sender_id </w:t>
             </w:r>
             <w:r>
               <w:rPr>
@@ -6978,27 +3961,7 @@
                 <w:sz w:val="26"/>
                 <w:szCs w:val="26"/>
               </w:rPr>
-              <w:t xml:space="preserve"> Users(</w:t>
-            </w:r>
-            <w:proofErr w:type="spellStart"/>
-            <w:r>
-              <w:rPr>
-                <w:rFonts w:ascii="Arial" w:hAnsi="Arial" w:cs="Arial"/>
-                <w:bCs/>
-                <w:sz w:val="26"/>
-                <w:szCs w:val="26"/>
-              </w:rPr>
-              <w:t>user_id</w:t>
-            </w:r>
-            <w:proofErr w:type="spellEnd"/>
-            <w:r>
-              <w:rPr>
-                <w:rFonts w:ascii="Arial" w:hAnsi="Arial" w:cs="Arial"/>
-                <w:bCs/>
-                <w:sz w:val="26"/>
-                <w:szCs w:val="26"/>
-              </w:rPr>
-              <w:t>)</w:t>
+              <w:t xml:space="preserve"> Users(user_id)</w:t>
             </w:r>
           </w:p>
           <w:p>
@@ -7010,25 +3973,14 @@
                 <w:szCs w:val="26"/>
               </w:rPr>
             </w:pPr>
-            <w:proofErr w:type="spellStart"/>
-            <w:r>
-              <w:rPr>
-                <w:rFonts w:ascii="Arial" w:hAnsi="Arial" w:cs="Arial"/>
-                <w:bCs/>
-                <w:sz w:val="26"/>
-                <w:szCs w:val="26"/>
-              </w:rPr>
-              <w:t>receiver_id</w:t>
-            </w:r>
-            <w:proofErr w:type="spellEnd"/>
-            <w:r>
-              <w:rPr>
-                <w:rFonts w:ascii="Arial" w:hAnsi="Arial" w:cs="Arial"/>
-                <w:bCs/>
-                <w:sz w:val="26"/>
-                <w:szCs w:val="26"/>
-              </w:rPr>
-              <w:t xml:space="preserve"> </w:t>
+            <w:r>
+              <w:rPr>
+                <w:rFonts w:ascii="Arial" w:hAnsi="Arial" w:cs="Arial"/>
+                <w:bCs/>
+                <w:sz w:val="26"/>
+                <w:szCs w:val="26"/>
+              </w:rPr>
+              <w:t xml:space="preserve">receiver_id </w:t>
             </w:r>
             <w:r>
               <w:rPr>
@@ -7046,47 +3998,7 @@
                 <w:sz w:val="26"/>
                 <w:szCs w:val="26"/>
               </w:rPr>
-              <w:t xml:space="preserve"> </w:t>
-            </w:r>
-            <w:proofErr w:type="spellStart"/>
-            <w:r>
-              <w:rPr>
-                <w:rFonts w:ascii="Arial" w:hAnsi="Arial" w:cs="Arial"/>
-                <w:bCs/>
-                <w:sz w:val="26"/>
-                <w:szCs w:val="26"/>
-              </w:rPr>
-              <w:t>GroupChat</w:t>
-            </w:r>
-            <w:proofErr w:type="spellEnd"/>
-            <w:r>
-              <w:rPr>
-                <w:rFonts w:ascii="Arial" w:hAnsi="Arial" w:cs="Arial"/>
-                <w:bCs/>
-                <w:sz w:val="26"/>
-                <w:szCs w:val="26"/>
-              </w:rPr>
-              <w:t>(</w:t>
-            </w:r>
-            <w:proofErr w:type="spellStart"/>
-            <w:r>
-              <w:rPr>
-                <w:rFonts w:ascii="Arial" w:hAnsi="Arial" w:cs="Arial"/>
-                <w:bCs/>
-                <w:sz w:val="26"/>
-                <w:szCs w:val="26"/>
-              </w:rPr>
-              <w:t>group_id</w:t>
-            </w:r>
-            <w:proofErr w:type="spellEnd"/>
-            <w:r>
-              <w:rPr>
-                <w:rFonts w:ascii="Arial" w:hAnsi="Arial" w:cs="Arial"/>
-                <w:bCs/>
-                <w:sz w:val="26"/>
-                <w:szCs w:val="26"/>
-              </w:rPr>
-              <w:t>)</w:t>
+              <w:t xml:space="preserve"> GroupChat(group_id)</w:t>
             </w:r>
           </w:p>
         </w:tc>
@@ -7138,167 +4050,7 @@
                 <w:sz w:val="26"/>
                 <w:szCs w:val="26"/>
               </w:rPr>
-              <w:t xml:space="preserve">Lưu </w:t>
-            </w:r>
-            <w:proofErr w:type="spellStart"/>
-            <w:r>
-              <w:rPr>
-                <w:rFonts w:ascii="Arial" w:hAnsi="Arial" w:cs="Arial"/>
-                <w:bCs/>
-                <w:sz w:val="26"/>
-                <w:szCs w:val="26"/>
-              </w:rPr>
-              <w:t>danh</w:t>
-            </w:r>
-            <w:proofErr w:type="spellEnd"/>
-            <w:r>
-              <w:rPr>
-                <w:rFonts w:ascii="Arial" w:hAnsi="Arial" w:cs="Arial"/>
-                <w:bCs/>
-                <w:sz w:val="26"/>
-                <w:szCs w:val="26"/>
-              </w:rPr>
-              <w:t xml:space="preserve"> </w:t>
-            </w:r>
-            <w:proofErr w:type="spellStart"/>
-            <w:r>
-              <w:rPr>
-                <w:rFonts w:ascii="Arial" w:hAnsi="Arial" w:cs="Arial"/>
-                <w:bCs/>
-                <w:sz w:val="26"/>
-                <w:szCs w:val="26"/>
-              </w:rPr>
-              <w:t>sách</w:t>
-            </w:r>
-            <w:proofErr w:type="spellEnd"/>
-            <w:r>
-              <w:rPr>
-                <w:rFonts w:ascii="Arial" w:hAnsi="Arial" w:cs="Arial"/>
-                <w:bCs/>
-                <w:sz w:val="26"/>
-                <w:szCs w:val="26"/>
-              </w:rPr>
-              <w:t xml:space="preserve"> </w:t>
-            </w:r>
-            <w:proofErr w:type="spellStart"/>
-            <w:r>
-              <w:rPr>
-                <w:rFonts w:ascii="Arial" w:hAnsi="Arial" w:cs="Arial"/>
-                <w:bCs/>
-                <w:sz w:val="26"/>
-                <w:szCs w:val="26"/>
-              </w:rPr>
-              <w:t>các</w:t>
-            </w:r>
-            <w:proofErr w:type="spellEnd"/>
-            <w:r>
-              <w:rPr>
-                <w:rFonts w:ascii="Arial" w:hAnsi="Arial" w:cs="Arial"/>
-                <w:bCs/>
-                <w:sz w:val="26"/>
-                <w:szCs w:val="26"/>
-              </w:rPr>
-              <w:t xml:space="preserve"> </w:t>
-            </w:r>
-            <w:proofErr w:type="spellStart"/>
-            <w:r>
-              <w:rPr>
-                <w:rFonts w:ascii="Arial" w:hAnsi="Arial" w:cs="Arial"/>
-                <w:bCs/>
-                <w:sz w:val="26"/>
-                <w:szCs w:val="26"/>
-              </w:rPr>
-              <w:t>tài</w:t>
-            </w:r>
-            <w:proofErr w:type="spellEnd"/>
-            <w:r>
-              <w:rPr>
-                <w:rFonts w:ascii="Arial" w:hAnsi="Arial" w:cs="Arial"/>
-                <w:bCs/>
-                <w:sz w:val="26"/>
-                <w:szCs w:val="26"/>
-              </w:rPr>
-              <w:t xml:space="preserve"> </w:t>
-            </w:r>
-            <w:proofErr w:type="spellStart"/>
-            <w:r>
-              <w:rPr>
-                <w:rFonts w:ascii="Arial" w:hAnsi="Arial" w:cs="Arial"/>
-                <w:bCs/>
-                <w:sz w:val="26"/>
-                <w:szCs w:val="26"/>
-              </w:rPr>
-              <w:t>khoản</w:t>
-            </w:r>
-            <w:proofErr w:type="spellEnd"/>
-            <w:r>
-              <w:rPr>
-                <w:rFonts w:ascii="Arial" w:hAnsi="Arial" w:cs="Arial"/>
-                <w:bCs/>
-                <w:sz w:val="26"/>
-                <w:szCs w:val="26"/>
-              </w:rPr>
-              <w:t xml:space="preserve"> </w:t>
-            </w:r>
-            <w:proofErr w:type="spellStart"/>
-            <w:r>
-              <w:rPr>
-                <w:rFonts w:ascii="Arial" w:hAnsi="Arial" w:cs="Arial"/>
-                <w:bCs/>
-                <w:sz w:val="26"/>
-                <w:szCs w:val="26"/>
-              </w:rPr>
-              <w:t>bị</w:t>
-            </w:r>
-            <w:proofErr w:type="spellEnd"/>
-            <w:r>
-              <w:rPr>
-                <w:rFonts w:ascii="Arial" w:hAnsi="Arial" w:cs="Arial"/>
-                <w:bCs/>
-                <w:sz w:val="26"/>
-                <w:szCs w:val="26"/>
-              </w:rPr>
-              <w:t xml:space="preserve"> </w:t>
-            </w:r>
-            <w:proofErr w:type="spellStart"/>
-            <w:r>
-              <w:rPr>
-                <w:rFonts w:ascii="Arial" w:hAnsi="Arial" w:cs="Arial"/>
-                <w:bCs/>
-                <w:sz w:val="26"/>
-                <w:szCs w:val="26"/>
-              </w:rPr>
-              <w:t>báo</w:t>
-            </w:r>
-            <w:proofErr w:type="spellEnd"/>
-            <w:r>
-              <w:rPr>
-                <w:rFonts w:ascii="Arial" w:hAnsi="Arial" w:cs="Arial"/>
-                <w:bCs/>
-                <w:sz w:val="26"/>
-                <w:szCs w:val="26"/>
-              </w:rPr>
-              <w:t xml:space="preserve"> </w:t>
-            </w:r>
-            <w:proofErr w:type="spellStart"/>
-            <w:r>
-              <w:rPr>
-                <w:rFonts w:ascii="Arial" w:hAnsi="Arial" w:cs="Arial"/>
-                <w:bCs/>
-                <w:sz w:val="26"/>
-                <w:szCs w:val="26"/>
-              </w:rPr>
-              <w:t>cáo</w:t>
-            </w:r>
-            <w:proofErr w:type="spellEnd"/>
-            <w:r>
-              <w:rPr>
-                <w:rFonts w:ascii="Arial" w:hAnsi="Arial" w:cs="Arial"/>
-                <w:bCs/>
-                <w:sz w:val="26"/>
-                <w:szCs w:val="26"/>
-              </w:rPr>
-              <w:t xml:space="preserve"> spam</w:t>
+              <w:t>Lưu danh sách các tài khoản bị báo cáo spam</w:t>
             </w:r>
           </w:p>
         </w:tc>
@@ -7324,47 +4076,7 @@
                 <w:sz w:val="26"/>
                 <w:szCs w:val="26"/>
               </w:rPr>
-              <w:t>(</w:t>
-            </w:r>
-            <w:proofErr w:type="spellStart"/>
-            <w:r>
-              <w:rPr>
-                <w:rFonts w:ascii="Arial" w:hAnsi="Arial" w:cs="Arial"/>
-                <w:bCs/>
-                <w:sz w:val="26"/>
-                <w:szCs w:val="26"/>
-              </w:rPr>
-              <w:t>reported_user_id</w:t>
-            </w:r>
-            <w:proofErr w:type="spellEnd"/>
-            <w:r>
-              <w:rPr>
-                <w:rFonts w:ascii="Arial" w:hAnsi="Arial" w:cs="Arial"/>
-                <w:bCs/>
-                <w:sz w:val="26"/>
-                <w:szCs w:val="26"/>
-              </w:rPr>
-              <w:t xml:space="preserve">, </w:t>
-            </w:r>
-            <w:proofErr w:type="spellStart"/>
-            <w:r>
-              <w:rPr>
-                <w:rFonts w:ascii="Arial" w:hAnsi="Arial" w:cs="Arial"/>
-                <w:bCs/>
-                <w:sz w:val="26"/>
-                <w:szCs w:val="26"/>
-              </w:rPr>
-              <w:t>report_time</w:t>
-            </w:r>
-            <w:proofErr w:type="spellEnd"/>
-            <w:r>
-              <w:rPr>
-                <w:rFonts w:ascii="Arial" w:hAnsi="Arial" w:cs="Arial"/>
-                <w:bCs/>
-                <w:sz w:val="26"/>
-                <w:szCs w:val="26"/>
-              </w:rPr>
-              <w:t>)</w:t>
+              <w:t>(reported_user_id, report_time)</w:t>
             </w:r>
           </w:p>
         </w:tc>
@@ -7382,25 +4094,14 @@
                 <w:szCs w:val="26"/>
               </w:rPr>
             </w:pPr>
-            <w:proofErr w:type="spellStart"/>
-            <w:r>
-              <w:rPr>
-                <w:rFonts w:ascii="Arial" w:hAnsi="Arial" w:cs="Arial"/>
-                <w:bCs/>
-                <w:sz w:val="26"/>
-                <w:szCs w:val="26"/>
-              </w:rPr>
-              <w:t>reported_user_id</w:t>
-            </w:r>
-            <w:proofErr w:type="spellEnd"/>
-            <w:r>
-              <w:rPr>
-                <w:rFonts w:ascii="Arial" w:hAnsi="Arial" w:cs="Arial"/>
-                <w:bCs/>
-                <w:sz w:val="26"/>
-                <w:szCs w:val="26"/>
-              </w:rPr>
-              <w:t xml:space="preserve"> </w:t>
+            <w:r>
+              <w:rPr>
+                <w:rFonts w:ascii="Arial" w:hAnsi="Arial" w:cs="Arial"/>
+                <w:bCs/>
+                <w:sz w:val="26"/>
+                <w:szCs w:val="26"/>
+              </w:rPr>
+              <w:t xml:space="preserve">reported_user_id </w:t>
             </w:r>
             <w:r>
               <w:rPr>
@@ -7418,27 +4119,7 @@
                 <w:sz w:val="26"/>
                 <w:szCs w:val="26"/>
               </w:rPr>
-              <w:t xml:space="preserve"> Users(</w:t>
-            </w:r>
-            <w:proofErr w:type="spellStart"/>
-            <w:r>
-              <w:rPr>
-                <w:rFonts w:ascii="Arial" w:hAnsi="Arial" w:cs="Arial"/>
-                <w:bCs/>
-                <w:sz w:val="26"/>
-                <w:szCs w:val="26"/>
-              </w:rPr>
-              <w:t>user_id</w:t>
-            </w:r>
-            <w:proofErr w:type="spellEnd"/>
-            <w:r>
-              <w:rPr>
-                <w:rFonts w:ascii="Arial" w:hAnsi="Arial" w:cs="Arial"/>
-                <w:bCs/>
-                <w:sz w:val="26"/>
-                <w:szCs w:val="26"/>
-              </w:rPr>
-              <w:t>)</w:t>
+              <w:t xml:space="preserve"> Users(user_id)</w:t>
             </w:r>
           </w:p>
         </w:tc>
@@ -7463,134 +4144,14 @@
           <w:szCs w:val="26"/>
         </w:rPr>
       </w:pPr>
-      <w:bookmarkStart w:id="4" w:name="_Toc182832344"/>
       <w:r>
         <w:rPr>
           <w:rFonts w:ascii="Arial" w:hAnsi="Arial" w:cs="Arial"/>
           <w:b/>
           <w:szCs w:val="26"/>
         </w:rPr>
-        <w:t xml:space="preserve">Danh </w:t>
+        <w:t>Thiết kế của hệ thống</w:t>
       </w:r>
-      <w:proofErr w:type="spellStart"/>
-      <w:r>
-        <w:rPr>
-          <w:rFonts w:ascii="Arial" w:hAnsi="Arial" w:cs="Arial"/>
-          <w:b/>
-          <w:szCs w:val="26"/>
-        </w:rPr>
-        <w:t>sách</w:t>
-      </w:r>
-      <w:proofErr w:type="spellEnd"/>
-      <w:r>
-        <w:rPr>
-          <w:rFonts w:ascii="Arial" w:hAnsi="Arial" w:cs="Arial"/>
-          <w:b/>
-          <w:szCs w:val="26"/>
-        </w:rPr>
-        <w:t xml:space="preserve"> </w:t>
-      </w:r>
-      <w:proofErr w:type="spellStart"/>
-      <w:r>
-        <w:rPr>
-          <w:rFonts w:ascii="Arial" w:hAnsi="Arial" w:cs="Arial"/>
-          <w:b/>
-          <w:szCs w:val="26"/>
-        </w:rPr>
-        <w:t>các</w:t>
-      </w:r>
-      <w:proofErr w:type="spellEnd"/>
-      <w:r>
-        <w:rPr>
-          <w:rFonts w:ascii="Arial" w:hAnsi="Arial" w:cs="Arial"/>
-          <w:b/>
-          <w:szCs w:val="26"/>
-        </w:rPr>
-        <w:t xml:space="preserve"> </w:t>
-      </w:r>
-      <w:proofErr w:type="spellStart"/>
-      <w:r>
-        <w:rPr>
-          <w:rFonts w:ascii="Arial" w:hAnsi="Arial" w:cs="Arial"/>
-          <w:b/>
-          <w:szCs w:val="26"/>
-        </w:rPr>
-        <w:t>màn</w:t>
-      </w:r>
-      <w:proofErr w:type="spellEnd"/>
-      <w:r>
-        <w:rPr>
-          <w:rFonts w:ascii="Arial" w:hAnsi="Arial" w:cs="Arial"/>
-          <w:b/>
-          <w:szCs w:val="26"/>
-        </w:rPr>
-        <w:t xml:space="preserve"> </w:t>
-      </w:r>
-      <w:proofErr w:type="spellStart"/>
-      <w:r>
-        <w:rPr>
-          <w:rFonts w:ascii="Arial" w:hAnsi="Arial" w:cs="Arial"/>
-          <w:b/>
-          <w:szCs w:val="26"/>
-        </w:rPr>
-        <w:t>hình</w:t>
-      </w:r>
-      <w:proofErr w:type="spellEnd"/>
-      <w:r>
-        <w:rPr>
-          <w:rFonts w:ascii="Arial" w:hAnsi="Arial" w:cs="Arial"/>
-          <w:b/>
-          <w:szCs w:val="26"/>
-        </w:rPr>
-        <w:t xml:space="preserve"> </w:t>
-      </w:r>
-      <w:proofErr w:type="spellStart"/>
-      <w:r>
-        <w:rPr>
-          <w:rFonts w:ascii="Arial" w:hAnsi="Arial" w:cs="Arial"/>
-          <w:b/>
-          <w:szCs w:val="26"/>
-        </w:rPr>
-        <w:t>đã</w:t>
-      </w:r>
-      <w:proofErr w:type="spellEnd"/>
-      <w:r>
-        <w:rPr>
-          <w:rFonts w:ascii="Arial" w:hAnsi="Arial" w:cs="Arial"/>
-          <w:b/>
-          <w:szCs w:val="26"/>
-        </w:rPr>
-        <w:t xml:space="preserve"> </w:t>
-      </w:r>
-      <w:proofErr w:type="spellStart"/>
-      <w:r>
-        <w:rPr>
-          <w:rFonts w:ascii="Arial" w:hAnsi="Arial" w:cs="Arial"/>
-          <w:b/>
-          <w:szCs w:val="26"/>
-        </w:rPr>
-        <w:t>thiết</w:t>
-      </w:r>
-      <w:proofErr w:type="spellEnd"/>
-      <w:r>
-        <w:rPr>
-          <w:rFonts w:ascii="Arial" w:hAnsi="Arial" w:cs="Arial"/>
-          <w:b/>
-          <w:szCs w:val="26"/>
-        </w:rPr>
-        <w:t xml:space="preserve"> </w:t>
-      </w:r>
-      <w:proofErr w:type="spellStart"/>
-      <w:r>
-        <w:rPr>
-          <w:rFonts w:ascii="Arial" w:hAnsi="Arial" w:cs="Arial"/>
-          <w:b/>
-          <w:szCs w:val="26"/>
-        </w:rPr>
-        <w:t>kế</w:t>
-      </w:r>
-      <w:bookmarkEnd w:id="4"/>
-      <w:proofErr w:type="spellEnd"/>
     </w:p>
     <w:p>
       <w:pPr>
@@ -7608,8 +4169,7 @@
           <w:lang w:val="vi-VN"/>
         </w:rPr>
       </w:pPr>
-      <w:bookmarkStart w:id="5" w:name="_Toc182832345"/>
-      <w:proofErr w:type="spellStart"/>
+      <w:bookmarkStart w:id="4" w:name="_Toc182832345"/>
       <w:r>
         <w:rPr>
           <w:rFonts w:ascii="Arial" w:hAnsi="Arial" w:cs="Arial"/>
@@ -7617,59 +4177,9 @@
           <w:sz w:val="28"/>
           <w:szCs w:val="28"/>
         </w:rPr>
-        <w:t>Phân</w:t>
+        <w:t>Phân hệ người dung</w:t>
       </w:r>
-      <w:proofErr w:type="spellEnd"/>
-      <w:r>
-        <w:rPr>
-          <w:rFonts w:ascii="Arial" w:hAnsi="Arial" w:cs="Arial"/>
-          <w:bCs/>
-          <w:sz w:val="28"/>
-          <w:szCs w:val="28"/>
-        </w:rPr>
-        <w:t xml:space="preserve"> </w:t>
-      </w:r>
-      <w:proofErr w:type="spellStart"/>
-      <w:r>
-        <w:rPr>
-          <w:rFonts w:ascii="Arial" w:hAnsi="Arial" w:cs="Arial"/>
-          <w:bCs/>
-          <w:sz w:val="28"/>
-          <w:szCs w:val="28"/>
-        </w:rPr>
-        <w:t>hệ</w:t>
-      </w:r>
-      <w:proofErr w:type="spellEnd"/>
-      <w:r>
-        <w:rPr>
-          <w:rFonts w:ascii="Arial" w:hAnsi="Arial" w:cs="Arial"/>
-          <w:bCs/>
-          <w:sz w:val="28"/>
-          <w:szCs w:val="28"/>
-        </w:rPr>
-        <w:t xml:space="preserve"> </w:t>
-      </w:r>
-      <w:proofErr w:type="spellStart"/>
-      <w:r>
-        <w:rPr>
-          <w:rFonts w:ascii="Arial" w:hAnsi="Arial" w:cs="Arial"/>
-          <w:bCs/>
-          <w:sz w:val="28"/>
-          <w:szCs w:val="28"/>
-        </w:rPr>
-        <w:t>người</w:t>
-      </w:r>
-      <w:proofErr w:type="spellEnd"/>
-      <w:r>
-        <w:rPr>
-          <w:rFonts w:ascii="Arial" w:hAnsi="Arial" w:cs="Arial"/>
-          <w:bCs/>
-          <w:sz w:val="28"/>
-          <w:szCs w:val="28"/>
-        </w:rPr>
-        <w:t xml:space="preserve"> dung</w:t>
-      </w:r>
-      <w:bookmarkEnd w:id="5"/>
+      <w:bookmarkEnd w:id="4"/>
     </w:p>
     <w:p>
       <w:pPr>
@@ -7705,7 +4215,6 @@
           <w:lang w:val="vi-VN"/>
         </w:rPr>
       </w:pPr>
-      <w:proofErr w:type="spellStart"/>
       <w:r>
         <w:rPr>
           <w:rFonts w:ascii="Arial" w:hAnsi="Arial" w:cs="Arial"/>
@@ -7714,57 +4223,7 @@
           <w:szCs w:val="28"/>
         </w:rPr>
         <w:lastRenderedPageBreak/>
-        <w:t>Màn</w:t>
-      </w:r>
-      <w:proofErr w:type="spellEnd"/>
-      <w:r>
-        <w:rPr>
-          <w:rFonts w:ascii="Arial" w:hAnsi="Arial" w:cs="Arial"/>
-          <w:bCs/>
-          <w:sz w:val="28"/>
-          <w:szCs w:val="28"/>
-        </w:rPr>
-        <w:t xml:space="preserve"> </w:t>
-      </w:r>
-      <w:proofErr w:type="spellStart"/>
-      <w:r>
-        <w:rPr>
-          <w:rFonts w:ascii="Arial" w:hAnsi="Arial" w:cs="Arial"/>
-          <w:bCs/>
-          <w:sz w:val="28"/>
-          <w:szCs w:val="28"/>
-        </w:rPr>
-        <w:t>hình</w:t>
-      </w:r>
-      <w:proofErr w:type="spellEnd"/>
-      <w:r>
-        <w:rPr>
-          <w:rFonts w:ascii="Arial" w:hAnsi="Arial" w:cs="Arial"/>
-          <w:bCs/>
-          <w:sz w:val="28"/>
-          <w:szCs w:val="28"/>
-        </w:rPr>
-        <w:t xml:space="preserve"> </w:t>
-      </w:r>
-      <w:proofErr w:type="spellStart"/>
-      <w:r>
-        <w:rPr>
-          <w:rFonts w:ascii="Arial" w:hAnsi="Arial" w:cs="Arial"/>
-          <w:bCs/>
-          <w:sz w:val="28"/>
-          <w:szCs w:val="28"/>
-        </w:rPr>
-        <w:t>chính</w:t>
-      </w:r>
-      <w:proofErr w:type="spellEnd"/>
-      <w:r>
-        <w:rPr>
-          <w:rFonts w:ascii="Arial" w:hAnsi="Arial" w:cs="Arial"/>
-          <w:bCs/>
-          <w:sz w:val="28"/>
-          <w:szCs w:val="28"/>
-        </w:rPr>
-        <w:t>:</w:t>
+        <w:t>Màn hình chính:</w:t>
       </w:r>
     </w:p>
     <w:p>
@@ -7862,47 +4321,7 @@
           <w:sz w:val="28"/>
           <w:szCs w:val="28"/>
         </w:rPr>
-        <w:t xml:space="preserve">Profile </w:t>
-      </w:r>
-      <w:proofErr w:type="spellStart"/>
-      <w:r>
-        <w:rPr>
-          <w:rFonts w:ascii="Arial" w:hAnsi="Arial" w:cs="Arial"/>
-          <w:bCs/>
-          <w:sz w:val="28"/>
-          <w:szCs w:val="28"/>
-        </w:rPr>
-        <w:t>cá</w:t>
-      </w:r>
-      <w:proofErr w:type="spellEnd"/>
-      <w:r>
-        <w:rPr>
-          <w:rFonts w:ascii="Arial" w:hAnsi="Arial" w:cs="Arial"/>
-          <w:bCs/>
-          <w:sz w:val="28"/>
-          <w:szCs w:val="28"/>
-        </w:rPr>
-        <w:t xml:space="preserve"> </w:t>
-      </w:r>
-      <w:proofErr w:type="spellStart"/>
-      <w:r>
-        <w:rPr>
-          <w:rFonts w:ascii="Arial" w:hAnsi="Arial" w:cs="Arial"/>
-          <w:bCs/>
-          <w:sz w:val="28"/>
-          <w:szCs w:val="28"/>
-        </w:rPr>
-        <w:t>nhân</w:t>
-      </w:r>
-      <w:proofErr w:type="spellEnd"/>
-      <w:r>
-        <w:rPr>
-          <w:rFonts w:ascii="Arial" w:hAnsi="Arial" w:cs="Arial"/>
-          <w:bCs/>
-          <w:sz w:val="28"/>
-          <w:szCs w:val="28"/>
-        </w:rPr>
-        <w:t>:</w:t>
+        <w:t>Profile cá nhân:</w:t>
       </w:r>
     </w:p>
     <w:p>
@@ -7993,107 +4412,7 @@
           <w:sz w:val="28"/>
           <w:szCs w:val="28"/>
         </w:rPr>
-        <w:t xml:space="preserve">Danh </w:t>
-      </w:r>
-      <w:proofErr w:type="spellStart"/>
-      <w:r>
-        <w:rPr>
-          <w:rFonts w:ascii="Arial" w:hAnsi="Arial" w:cs="Arial"/>
-          <w:bCs/>
-          <w:sz w:val="28"/>
-          <w:szCs w:val="28"/>
-        </w:rPr>
-        <w:t>sách</w:t>
-      </w:r>
-      <w:proofErr w:type="spellEnd"/>
-      <w:r>
-        <w:rPr>
-          <w:rFonts w:ascii="Arial" w:hAnsi="Arial" w:cs="Arial"/>
-          <w:bCs/>
-          <w:sz w:val="28"/>
-          <w:szCs w:val="28"/>
-        </w:rPr>
-        <w:t xml:space="preserve"> </w:t>
-      </w:r>
-      <w:proofErr w:type="spellStart"/>
-      <w:r>
-        <w:rPr>
-          <w:rFonts w:ascii="Arial" w:hAnsi="Arial" w:cs="Arial"/>
-          <w:bCs/>
-          <w:sz w:val="28"/>
-          <w:szCs w:val="28"/>
-        </w:rPr>
-        <w:t>yêu</w:t>
-      </w:r>
-      <w:proofErr w:type="spellEnd"/>
-      <w:r>
-        <w:rPr>
-          <w:rFonts w:ascii="Arial" w:hAnsi="Arial" w:cs="Arial"/>
-          <w:bCs/>
-          <w:sz w:val="28"/>
-          <w:szCs w:val="28"/>
-        </w:rPr>
-        <w:t xml:space="preserve"> </w:t>
-      </w:r>
-      <w:proofErr w:type="spellStart"/>
-      <w:r>
-        <w:rPr>
-          <w:rFonts w:ascii="Arial" w:hAnsi="Arial" w:cs="Arial"/>
-          <w:bCs/>
-          <w:sz w:val="28"/>
-          <w:szCs w:val="28"/>
-        </w:rPr>
-        <w:t>cầu</w:t>
-      </w:r>
-      <w:proofErr w:type="spellEnd"/>
-      <w:r>
-        <w:rPr>
-          <w:rFonts w:ascii="Arial" w:hAnsi="Arial" w:cs="Arial"/>
-          <w:bCs/>
-          <w:sz w:val="28"/>
-          <w:szCs w:val="28"/>
-        </w:rPr>
-        <w:t xml:space="preserve"> </w:t>
-      </w:r>
-      <w:proofErr w:type="spellStart"/>
-      <w:r>
-        <w:rPr>
-          <w:rFonts w:ascii="Arial" w:hAnsi="Arial" w:cs="Arial"/>
-          <w:bCs/>
-          <w:sz w:val="28"/>
-          <w:szCs w:val="28"/>
-        </w:rPr>
-        <w:t>kết</w:t>
-      </w:r>
-      <w:proofErr w:type="spellEnd"/>
-      <w:r>
-        <w:rPr>
-          <w:rFonts w:ascii="Arial" w:hAnsi="Arial" w:cs="Arial"/>
-          <w:bCs/>
-          <w:sz w:val="28"/>
-          <w:szCs w:val="28"/>
-        </w:rPr>
-        <w:t xml:space="preserve"> </w:t>
-      </w:r>
-      <w:proofErr w:type="spellStart"/>
-      <w:r>
-        <w:rPr>
-          <w:rFonts w:ascii="Arial" w:hAnsi="Arial" w:cs="Arial"/>
-          <w:bCs/>
-          <w:sz w:val="28"/>
-          <w:szCs w:val="28"/>
-        </w:rPr>
-        <w:t>bạn</w:t>
-      </w:r>
-      <w:proofErr w:type="spellEnd"/>
-      <w:r>
-        <w:rPr>
-          <w:rFonts w:ascii="Arial" w:hAnsi="Arial" w:cs="Arial"/>
-          <w:bCs/>
-          <w:sz w:val="28"/>
-          <w:szCs w:val="28"/>
-        </w:rPr>
-        <w:t>:</w:t>
+        <w:t>Danh sách yêu cầu kết bạn:</w:t>
       </w:r>
     </w:p>
     <w:p>
@@ -8173,7 +4492,6 @@
         </w:rPr>
         <w:br w:type="page"/>
       </w:r>
-      <w:proofErr w:type="spellStart"/>
       <w:r>
         <w:rPr>
           <w:rFonts w:ascii="Arial" w:hAnsi="Arial" w:cs="Arial"/>
@@ -8182,57 +4500,7 @@
           <w:szCs w:val="28"/>
         </w:rPr>
         <w:lastRenderedPageBreak/>
-        <w:t>Tùy</w:t>
-      </w:r>
-      <w:proofErr w:type="spellEnd"/>
-      <w:r>
-        <w:rPr>
-          <w:rFonts w:ascii="Arial" w:hAnsi="Arial" w:cs="Arial"/>
-          <w:bCs/>
-          <w:sz w:val="28"/>
-          <w:szCs w:val="28"/>
-        </w:rPr>
-        <w:t xml:space="preserve"> </w:t>
-      </w:r>
-      <w:proofErr w:type="spellStart"/>
-      <w:r>
-        <w:rPr>
-          <w:rFonts w:ascii="Arial" w:hAnsi="Arial" w:cs="Arial"/>
-          <w:bCs/>
-          <w:sz w:val="28"/>
-          <w:szCs w:val="28"/>
-        </w:rPr>
-        <w:t>chỉnh</w:t>
-      </w:r>
-      <w:proofErr w:type="spellEnd"/>
-      <w:r>
-        <w:rPr>
-          <w:rFonts w:ascii="Arial" w:hAnsi="Arial" w:cs="Arial"/>
-          <w:bCs/>
-          <w:sz w:val="28"/>
-          <w:szCs w:val="28"/>
-        </w:rPr>
-        <w:t xml:space="preserve"> </w:t>
-      </w:r>
-      <w:proofErr w:type="spellStart"/>
-      <w:r>
-        <w:rPr>
-          <w:rFonts w:ascii="Arial" w:hAnsi="Arial" w:cs="Arial"/>
-          <w:bCs/>
-          <w:sz w:val="28"/>
-          <w:szCs w:val="28"/>
-        </w:rPr>
-        <w:t>nhóm</w:t>
-      </w:r>
-      <w:proofErr w:type="spellEnd"/>
-      <w:r>
-        <w:rPr>
-          <w:rFonts w:ascii="Arial" w:hAnsi="Arial" w:cs="Arial"/>
-          <w:bCs/>
-          <w:sz w:val="28"/>
-          <w:szCs w:val="28"/>
-        </w:rPr>
-        <w:t>:</w:t>
+        <w:t>Tùy chỉnh nhóm:</w:t>
       </w:r>
     </w:p>
     <w:p>
@@ -8338,7 +4606,7 @@
           <w:lang w:val="vi-VN"/>
         </w:rPr>
         <w:drawing>
-          <wp:anchor distT="0" distB="0" distL="114300" distR="114300" simplePos="0" relativeHeight="251660288" behindDoc="0" locked="0" layoutInCell="1" allowOverlap="1" wp14:anchorId="40B43C05" wp14:editId="3D28FC3B">
+          <wp:anchor distT="0" distB="0" distL="114300" distR="114300" simplePos="0" relativeHeight="251660288" behindDoc="0" locked="0" layoutInCell="1" allowOverlap="1" wp14:anchorId="40B43C05" wp14:editId="707DBC04">
             <wp:simplePos x="0" y="0"/>
             <wp:positionH relativeFrom="column">
               <wp:posOffset>1606550</wp:posOffset>
@@ -8535,7 +4803,6 @@
           </wp:anchor>
         </w:drawing>
       </w:r>
-      <w:proofErr w:type="spellStart"/>
       <w:r>
         <w:rPr>
           <w:rFonts w:ascii="Arial" w:hAnsi="Arial" w:cs="Arial"/>
@@ -8543,77 +4810,7 @@
           <w:sz w:val="28"/>
           <w:szCs w:val="28"/>
         </w:rPr>
-        <w:t>Đăng</w:t>
-      </w:r>
-      <w:proofErr w:type="spellEnd"/>
-      <w:r>
-        <w:rPr>
-          <w:rFonts w:ascii="Arial" w:hAnsi="Arial" w:cs="Arial"/>
-          <w:bCs/>
-          <w:sz w:val="28"/>
-          <w:szCs w:val="28"/>
-        </w:rPr>
-        <w:t xml:space="preserve"> </w:t>
-      </w:r>
-      <w:proofErr w:type="spellStart"/>
-      <w:r>
-        <w:rPr>
-          <w:rFonts w:ascii="Arial" w:hAnsi="Arial" w:cs="Arial"/>
-          <w:bCs/>
-          <w:sz w:val="28"/>
-          <w:szCs w:val="28"/>
-        </w:rPr>
-        <w:t>nhập</w:t>
-      </w:r>
-      <w:proofErr w:type="spellEnd"/>
-      <w:r>
-        <w:rPr>
-          <w:rFonts w:ascii="Arial" w:hAnsi="Arial" w:cs="Arial"/>
-          <w:bCs/>
-          <w:sz w:val="28"/>
-          <w:szCs w:val="28"/>
-        </w:rPr>
-        <w:t>/</w:t>
-      </w:r>
-      <w:proofErr w:type="spellStart"/>
-      <w:r>
-        <w:rPr>
-          <w:rFonts w:ascii="Arial" w:hAnsi="Arial" w:cs="Arial"/>
-          <w:bCs/>
-          <w:sz w:val="28"/>
-          <w:szCs w:val="28"/>
-        </w:rPr>
-        <w:t>đăng</w:t>
-      </w:r>
-      <w:proofErr w:type="spellEnd"/>
-      <w:r>
-        <w:rPr>
-          <w:rFonts w:ascii="Arial" w:hAnsi="Arial" w:cs="Arial"/>
-          <w:bCs/>
-          <w:sz w:val="28"/>
-          <w:szCs w:val="28"/>
-        </w:rPr>
-        <w:t xml:space="preserve"> </w:t>
-      </w:r>
-      <w:proofErr w:type="spellStart"/>
-      <w:r>
-        <w:rPr>
-          <w:rFonts w:ascii="Arial" w:hAnsi="Arial" w:cs="Arial"/>
-          <w:bCs/>
-          <w:sz w:val="28"/>
-          <w:szCs w:val="28"/>
-        </w:rPr>
-        <w:t>kí</w:t>
-      </w:r>
-      <w:proofErr w:type="spellEnd"/>
-      <w:r>
-        <w:rPr>
-          <w:rFonts w:ascii="Arial" w:hAnsi="Arial" w:cs="Arial"/>
-          <w:bCs/>
-          <w:sz w:val="28"/>
-          <w:szCs w:val="28"/>
-        </w:rPr>
-        <w:t>:</w:t>
+        <w:t>Đăng nhập/đăng kí:</w:t>
       </w:r>
       <w:r>
         <w:rPr>
@@ -8697,6 +4894,7 @@
         <w:rPr>
           <w:rFonts w:ascii="Arial" w:hAnsi="Arial" w:cs="Arial"/>
           <w:bCs/>
+          <w:noProof/>
           <w:sz w:val="28"/>
           <w:szCs w:val="28"/>
           <w:lang w:val="vi-VN"/>
@@ -8773,8 +4971,7 @@
           <w:szCs w:val="28"/>
         </w:rPr>
       </w:pPr>
-      <w:bookmarkStart w:id="6" w:name="_Toc182832346"/>
-      <w:proofErr w:type="spellStart"/>
+      <w:bookmarkStart w:id="5" w:name="_Toc182832346"/>
       <w:r>
         <w:rPr>
           <w:rFonts w:ascii="Arial" w:hAnsi="Arial" w:cs="Arial"/>
@@ -8782,99 +4979,9 @@
           <w:sz w:val="28"/>
           <w:szCs w:val="28"/>
         </w:rPr>
-        <w:t>Phân</w:t>
+        <w:t>Phân hệ quản trị viên:</w:t>
       </w:r>
-      <w:proofErr w:type="spellEnd"/>
-      <w:r>
-        <w:rPr>
-          <w:rFonts w:ascii="Arial" w:hAnsi="Arial" w:cs="Arial"/>
-          <w:bCs/>
-          <w:sz w:val="28"/>
-          <w:szCs w:val="28"/>
-        </w:rPr>
-        <w:t xml:space="preserve"> </w:t>
-      </w:r>
-      <w:proofErr w:type="spellStart"/>
-      <w:r>
-        <w:rPr>
-          <w:rFonts w:ascii="Arial" w:hAnsi="Arial" w:cs="Arial"/>
-          <w:bCs/>
-          <w:sz w:val="28"/>
-          <w:szCs w:val="28"/>
-        </w:rPr>
-        <w:t>hệ</w:t>
-      </w:r>
-      <w:proofErr w:type="spellEnd"/>
-      <w:r>
-        <w:rPr>
-          <w:rFonts w:ascii="Arial" w:hAnsi="Arial" w:cs="Arial"/>
-          <w:bCs/>
-          <w:sz w:val="28"/>
-          <w:szCs w:val="28"/>
-        </w:rPr>
-        <w:t xml:space="preserve"> </w:t>
-      </w:r>
-      <w:proofErr w:type="spellStart"/>
-      <w:r>
-        <w:rPr>
-          <w:rFonts w:ascii="Arial" w:hAnsi="Arial" w:cs="Arial"/>
-          <w:bCs/>
-          <w:sz w:val="28"/>
-          <w:szCs w:val="28"/>
-        </w:rPr>
-        <w:t>quản</w:t>
-      </w:r>
-      <w:proofErr w:type="spellEnd"/>
-      <w:r>
-        <w:rPr>
-          <w:rFonts w:ascii="Arial" w:hAnsi="Arial" w:cs="Arial"/>
-          <w:bCs/>
-          <w:sz w:val="28"/>
-          <w:szCs w:val="28"/>
-        </w:rPr>
-        <w:t xml:space="preserve"> </w:t>
-      </w:r>
-      <w:proofErr w:type="spellStart"/>
-      <w:r>
-        <w:rPr>
-          <w:rFonts w:ascii="Arial" w:hAnsi="Arial" w:cs="Arial"/>
-          <w:bCs/>
-          <w:sz w:val="28"/>
-          <w:szCs w:val="28"/>
-        </w:rPr>
-        <w:t>trị</w:t>
-      </w:r>
-      <w:proofErr w:type="spellEnd"/>
-      <w:r>
-        <w:rPr>
-          <w:rFonts w:ascii="Arial" w:hAnsi="Arial" w:cs="Arial"/>
-          <w:bCs/>
-          <w:sz w:val="28"/>
-          <w:szCs w:val="28"/>
-        </w:rPr>
-        <w:t xml:space="preserve"> </w:t>
-      </w:r>
-      <w:proofErr w:type="spellStart"/>
-      <w:r>
-        <w:rPr>
-          <w:rFonts w:ascii="Arial" w:hAnsi="Arial" w:cs="Arial"/>
-          <w:bCs/>
-          <w:sz w:val="28"/>
-          <w:szCs w:val="28"/>
-        </w:rPr>
-        <w:t>viên</w:t>
-      </w:r>
-      <w:proofErr w:type="spellEnd"/>
-      <w:r>
-        <w:rPr>
-          <w:rFonts w:ascii="Arial" w:hAnsi="Arial" w:cs="Arial"/>
-          <w:bCs/>
-          <w:sz w:val="28"/>
-          <w:szCs w:val="28"/>
-        </w:rPr>
-        <w:t>:</w:t>
-      </w:r>
-      <w:bookmarkEnd w:id="6"/>
+      <w:bookmarkEnd w:id="5"/>
     </w:p>
     <w:p>
       <w:pPr>
@@ -8890,7 +4997,6 @@
           <w:szCs w:val="28"/>
         </w:rPr>
       </w:pPr>
-      <w:proofErr w:type="spellStart"/>
       <w:r>
         <w:rPr>
           <w:rFonts w:ascii="Arial" w:hAnsi="Arial" w:cs="Arial"/>
@@ -8898,57 +5004,7 @@
           <w:sz w:val="28"/>
           <w:szCs w:val="28"/>
         </w:rPr>
-        <w:t>Màn</w:t>
-      </w:r>
-      <w:proofErr w:type="spellEnd"/>
-      <w:r>
-        <w:rPr>
-          <w:rFonts w:ascii="Arial" w:hAnsi="Arial" w:cs="Arial"/>
-          <w:bCs/>
-          <w:sz w:val="28"/>
-          <w:szCs w:val="28"/>
-        </w:rPr>
-        <w:t xml:space="preserve"> </w:t>
-      </w:r>
-      <w:proofErr w:type="spellStart"/>
-      <w:r>
-        <w:rPr>
-          <w:rFonts w:ascii="Arial" w:hAnsi="Arial" w:cs="Arial"/>
-          <w:bCs/>
-          <w:sz w:val="28"/>
-          <w:szCs w:val="28"/>
-        </w:rPr>
-        <w:t>hình</w:t>
-      </w:r>
-      <w:proofErr w:type="spellEnd"/>
-      <w:r>
-        <w:rPr>
-          <w:rFonts w:ascii="Arial" w:hAnsi="Arial" w:cs="Arial"/>
-          <w:bCs/>
-          <w:sz w:val="28"/>
-          <w:szCs w:val="28"/>
-        </w:rPr>
-        <w:t xml:space="preserve"> </w:t>
-      </w:r>
-      <w:proofErr w:type="spellStart"/>
-      <w:r>
-        <w:rPr>
-          <w:rFonts w:ascii="Arial" w:hAnsi="Arial" w:cs="Arial"/>
-          <w:bCs/>
-          <w:sz w:val="28"/>
-          <w:szCs w:val="28"/>
-        </w:rPr>
-        <w:t>chính</w:t>
-      </w:r>
-      <w:proofErr w:type="spellEnd"/>
-      <w:r>
-        <w:rPr>
-          <w:rFonts w:ascii="Arial" w:hAnsi="Arial" w:cs="Arial"/>
-          <w:bCs/>
-          <w:sz w:val="28"/>
-          <w:szCs w:val="28"/>
-        </w:rPr>
-        <w:t>:</w:t>
+        <w:t>Màn hình chính:</w:t>
       </w:r>
     </w:p>
     <w:p>
@@ -9064,6 +5120,7 @@
         <w:rPr>
           <w:rFonts w:ascii="Arial" w:hAnsi="Arial" w:cs="Arial"/>
           <w:bCs/>
+          <w:noProof/>
           <w:sz w:val="28"/>
           <w:szCs w:val="28"/>
         </w:rPr>
@@ -9130,47 +5187,7 @@
           <w:sz w:val="28"/>
           <w:szCs w:val="28"/>
         </w:rPr>
-        <w:t xml:space="preserve">Quản </w:t>
-      </w:r>
-      <w:proofErr w:type="spellStart"/>
-      <w:r>
-        <w:rPr>
-          <w:rFonts w:ascii="Arial" w:hAnsi="Arial" w:cs="Arial"/>
-          <w:bCs/>
-          <w:sz w:val="28"/>
-          <w:szCs w:val="28"/>
-        </w:rPr>
-        <w:t>lí</w:t>
-      </w:r>
-      <w:proofErr w:type="spellEnd"/>
-      <w:r>
-        <w:rPr>
-          <w:rFonts w:ascii="Arial" w:hAnsi="Arial" w:cs="Arial"/>
-          <w:bCs/>
-          <w:sz w:val="28"/>
-          <w:szCs w:val="28"/>
-        </w:rPr>
-        <w:t xml:space="preserve"> </w:t>
-      </w:r>
-      <w:proofErr w:type="spellStart"/>
-      <w:r>
-        <w:rPr>
-          <w:rFonts w:ascii="Arial" w:hAnsi="Arial" w:cs="Arial"/>
-          <w:bCs/>
-          <w:sz w:val="28"/>
-          <w:szCs w:val="28"/>
-        </w:rPr>
-        <w:t>nhóm</w:t>
-      </w:r>
-      <w:proofErr w:type="spellEnd"/>
-      <w:r>
-        <w:rPr>
-          <w:rFonts w:ascii="Arial" w:hAnsi="Arial" w:cs="Arial"/>
-          <w:bCs/>
-          <w:sz w:val="28"/>
-          <w:szCs w:val="28"/>
-        </w:rPr>
-        <w:t>:</w:t>
+        <w:t>Quản lí nhóm:</w:t>
       </w:r>
     </w:p>
     <w:p>
@@ -9268,27 +5285,7 @@
           <w:sz w:val="28"/>
           <w:szCs w:val="28"/>
         </w:rPr>
-        <w:t xml:space="preserve">Quản </w:t>
-      </w:r>
-      <w:proofErr w:type="spellStart"/>
-      <w:r>
-        <w:rPr>
-          <w:rFonts w:ascii="Arial" w:hAnsi="Arial" w:cs="Arial"/>
-          <w:bCs/>
-          <w:sz w:val="28"/>
-          <w:szCs w:val="28"/>
-        </w:rPr>
-        <w:t>lí</w:t>
-      </w:r>
-      <w:proofErr w:type="spellEnd"/>
-      <w:r>
-        <w:rPr>
-          <w:rFonts w:ascii="Arial" w:hAnsi="Arial" w:cs="Arial"/>
-          <w:bCs/>
-          <w:sz w:val="28"/>
-          <w:szCs w:val="28"/>
-        </w:rPr>
-        <w:t xml:space="preserve"> Spam:</w:t>
+        <w:t>Quản lí Spam:</w:t>
       </w:r>
     </w:p>
     <w:p>
@@ -9321,7 +5318,7 @@
         </w:rPr>
         <w:lastRenderedPageBreak/>
         <w:drawing>
-          <wp:anchor distT="0" distB="0" distL="114300" distR="114300" simplePos="0" relativeHeight="251667456" behindDoc="0" locked="0" layoutInCell="1" allowOverlap="1" wp14:anchorId="1876D2E1" wp14:editId="6731040D">
+          <wp:anchor distT="0" distB="0" distL="114300" distR="114300" simplePos="0" relativeHeight="251667456" behindDoc="0" locked="0" layoutInCell="1" allowOverlap="1" wp14:anchorId="1876D2E1" wp14:editId="7833A63F">
             <wp:simplePos x="0" y="0"/>
             <wp:positionH relativeFrom="margin">
               <wp:posOffset>-165735</wp:posOffset>
@@ -9383,87 +5380,7 @@
           <w:sz w:val="28"/>
           <w:szCs w:val="28"/>
         </w:rPr>
-        <w:t xml:space="preserve">Danh </w:t>
-      </w:r>
-      <w:proofErr w:type="spellStart"/>
-      <w:r>
-        <w:rPr>
-          <w:rFonts w:ascii="Arial" w:hAnsi="Arial" w:cs="Arial"/>
-          <w:bCs/>
-          <w:sz w:val="28"/>
-          <w:szCs w:val="28"/>
-        </w:rPr>
-        <w:t>sách</w:t>
-      </w:r>
-      <w:proofErr w:type="spellEnd"/>
-      <w:r>
-        <w:rPr>
-          <w:rFonts w:ascii="Arial" w:hAnsi="Arial" w:cs="Arial"/>
-          <w:bCs/>
-          <w:sz w:val="28"/>
-          <w:szCs w:val="28"/>
-        </w:rPr>
-        <w:t xml:space="preserve"> </w:t>
-      </w:r>
-      <w:proofErr w:type="spellStart"/>
-      <w:r>
-        <w:rPr>
-          <w:rFonts w:ascii="Arial" w:hAnsi="Arial" w:cs="Arial"/>
-          <w:bCs/>
-          <w:sz w:val="28"/>
-          <w:szCs w:val="28"/>
-        </w:rPr>
-        <w:t>người</w:t>
-      </w:r>
-      <w:proofErr w:type="spellEnd"/>
-      <w:r>
-        <w:rPr>
-          <w:rFonts w:ascii="Arial" w:hAnsi="Arial" w:cs="Arial"/>
-          <w:bCs/>
-          <w:sz w:val="28"/>
-          <w:szCs w:val="28"/>
-        </w:rPr>
-        <w:t xml:space="preserve"> </w:t>
-      </w:r>
-      <w:proofErr w:type="spellStart"/>
-      <w:r>
-        <w:rPr>
-          <w:rFonts w:ascii="Arial" w:hAnsi="Arial" w:cs="Arial"/>
-          <w:bCs/>
-          <w:sz w:val="28"/>
-          <w:szCs w:val="28"/>
-        </w:rPr>
-        <w:t>dùng</w:t>
-      </w:r>
-      <w:proofErr w:type="spellEnd"/>
-      <w:r>
-        <w:rPr>
-          <w:rFonts w:ascii="Arial" w:hAnsi="Arial" w:cs="Arial"/>
-          <w:bCs/>
-          <w:sz w:val="28"/>
-          <w:szCs w:val="28"/>
-        </w:rPr>
-        <w:t xml:space="preserve"> </w:t>
-      </w:r>
-      <w:proofErr w:type="spellStart"/>
-      <w:r>
-        <w:rPr>
-          <w:rFonts w:ascii="Arial" w:hAnsi="Arial" w:cs="Arial"/>
-          <w:bCs/>
-          <w:sz w:val="28"/>
-          <w:szCs w:val="28"/>
-        </w:rPr>
-        <w:t>mới</w:t>
-      </w:r>
-      <w:proofErr w:type="spellEnd"/>
-      <w:r>
-        <w:rPr>
-          <w:rFonts w:ascii="Arial" w:hAnsi="Arial" w:cs="Arial"/>
-          <w:bCs/>
-          <w:sz w:val="28"/>
-          <w:szCs w:val="28"/>
-        </w:rPr>
-        <w:t>:</w:t>
+        <w:t>Danh sách người dùng mới:</w:t>
       </w:r>
     </w:p>
     <w:p>
@@ -9496,7 +5413,7 @@
           <w:lang w:val="vi-VN"/>
         </w:rPr>
         <w:drawing>
-          <wp:anchor distT="0" distB="0" distL="114300" distR="114300" simplePos="0" relativeHeight="251668480" behindDoc="0" locked="0" layoutInCell="1" allowOverlap="1" wp14:anchorId="18067E2A" wp14:editId="0610834B">
+          <wp:anchor distT="0" distB="0" distL="114300" distR="114300" simplePos="0" relativeHeight="251668480" behindDoc="0" locked="0" layoutInCell="1" allowOverlap="1" wp14:anchorId="18067E2A" wp14:editId="2F0544F8">
             <wp:simplePos x="0" y="0"/>
             <wp:positionH relativeFrom="margin">
               <wp:posOffset>-276225</wp:posOffset>
@@ -9558,107 +5475,7 @@
           <w:sz w:val="28"/>
           <w:szCs w:val="28"/>
         </w:rPr>
-        <w:t xml:space="preserve">Danh </w:t>
-      </w:r>
-      <w:proofErr w:type="spellStart"/>
-      <w:r>
-        <w:rPr>
-          <w:rFonts w:ascii="Arial" w:hAnsi="Arial" w:cs="Arial"/>
-          <w:bCs/>
-          <w:sz w:val="28"/>
-          <w:szCs w:val="28"/>
-        </w:rPr>
-        <w:t>sách</w:t>
-      </w:r>
-      <w:proofErr w:type="spellEnd"/>
-      <w:r>
-        <w:rPr>
-          <w:rFonts w:ascii="Arial" w:hAnsi="Arial" w:cs="Arial"/>
-          <w:bCs/>
-          <w:sz w:val="28"/>
-          <w:szCs w:val="28"/>
-        </w:rPr>
-        <w:t xml:space="preserve"> </w:t>
-      </w:r>
-      <w:proofErr w:type="spellStart"/>
-      <w:r>
-        <w:rPr>
-          <w:rFonts w:ascii="Arial" w:hAnsi="Arial" w:cs="Arial"/>
-          <w:bCs/>
-          <w:sz w:val="28"/>
-          <w:szCs w:val="28"/>
-        </w:rPr>
-        <w:t>người</w:t>
-      </w:r>
-      <w:proofErr w:type="spellEnd"/>
-      <w:r>
-        <w:rPr>
-          <w:rFonts w:ascii="Arial" w:hAnsi="Arial" w:cs="Arial"/>
-          <w:bCs/>
-          <w:sz w:val="28"/>
-          <w:szCs w:val="28"/>
-        </w:rPr>
-        <w:t xml:space="preserve"> </w:t>
-      </w:r>
-      <w:proofErr w:type="spellStart"/>
-      <w:r>
-        <w:rPr>
-          <w:rFonts w:ascii="Arial" w:hAnsi="Arial" w:cs="Arial"/>
-          <w:bCs/>
-          <w:sz w:val="28"/>
-          <w:szCs w:val="28"/>
-        </w:rPr>
-        <w:t>dùng</w:t>
-      </w:r>
-      <w:proofErr w:type="spellEnd"/>
-      <w:r>
-        <w:rPr>
-          <w:rFonts w:ascii="Arial" w:hAnsi="Arial" w:cs="Arial"/>
-          <w:bCs/>
-          <w:sz w:val="28"/>
-          <w:szCs w:val="28"/>
-        </w:rPr>
-        <w:t xml:space="preserve"> </w:t>
-      </w:r>
-      <w:proofErr w:type="spellStart"/>
-      <w:r>
-        <w:rPr>
-          <w:rFonts w:ascii="Arial" w:hAnsi="Arial" w:cs="Arial"/>
-          <w:bCs/>
-          <w:sz w:val="28"/>
-          <w:szCs w:val="28"/>
-        </w:rPr>
-        <w:t>hoạt</w:t>
-      </w:r>
-      <w:proofErr w:type="spellEnd"/>
-      <w:r>
-        <w:rPr>
-          <w:rFonts w:ascii="Arial" w:hAnsi="Arial" w:cs="Arial"/>
-          <w:bCs/>
-          <w:sz w:val="28"/>
-          <w:szCs w:val="28"/>
-        </w:rPr>
-        <w:t xml:space="preserve"> </w:t>
-      </w:r>
-      <w:proofErr w:type="spellStart"/>
-      <w:r>
-        <w:rPr>
-          <w:rFonts w:ascii="Arial" w:hAnsi="Arial" w:cs="Arial"/>
-          <w:bCs/>
-          <w:sz w:val="28"/>
-          <w:szCs w:val="28"/>
-        </w:rPr>
-        <w:t>động</w:t>
-      </w:r>
-      <w:proofErr w:type="spellEnd"/>
-      <w:r>
-        <w:rPr>
-          <w:rFonts w:ascii="Arial" w:hAnsi="Arial" w:cs="Arial"/>
-          <w:bCs/>
-          <w:sz w:val="28"/>
-          <w:szCs w:val="28"/>
-        </w:rPr>
-        <w:t>:</w:t>
+        <w:t>Danh sách người dùng hoạt động:</w:t>
       </w:r>
     </w:p>
     <w:p>
@@ -9752,7 +5569,6 @@
           </wp:anchor>
         </w:drawing>
       </w:r>
-      <w:proofErr w:type="spellStart"/>
       <w:r>
         <w:rPr>
           <w:rFonts w:ascii="Arial" w:hAnsi="Arial" w:cs="Arial"/>
@@ -9760,57 +5576,7 @@
           <w:sz w:val="28"/>
           <w:szCs w:val="28"/>
         </w:rPr>
-        <w:t>Thêm</w:t>
-      </w:r>
-      <w:proofErr w:type="spellEnd"/>
-      <w:r>
-        <w:rPr>
-          <w:rFonts w:ascii="Arial" w:hAnsi="Arial" w:cs="Arial"/>
-          <w:bCs/>
-          <w:sz w:val="28"/>
-          <w:szCs w:val="28"/>
-        </w:rPr>
-        <w:t xml:space="preserve"> </w:t>
-      </w:r>
-      <w:proofErr w:type="spellStart"/>
-      <w:r>
-        <w:rPr>
-          <w:rFonts w:ascii="Arial" w:hAnsi="Arial" w:cs="Arial"/>
-          <w:bCs/>
-          <w:sz w:val="28"/>
-          <w:szCs w:val="28"/>
-        </w:rPr>
-        <w:t>người</w:t>
-      </w:r>
-      <w:proofErr w:type="spellEnd"/>
-      <w:r>
-        <w:rPr>
-          <w:rFonts w:ascii="Arial" w:hAnsi="Arial" w:cs="Arial"/>
-          <w:bCs/>
-          <w:sz w:val="28"/>
-          <w:szCs w:val="28"/>
-        </w:rPr>
-        <w:t xml:space="preserve"> </w:t>
-      </w:r>
-      <w:proofErr w:type="spellStart"/>
-      <w:r>
-        <w:rPr>
-          <w:rFonts w:ascii="Arial" w:hAnsi="Arial" w:cs="Arial"/>
-          <w:bCs/>
-          <w:sz w:val="28"/>
-          <w:szCs w:val="28"/>
-        </w:rPr>
-        <w:t>dùng</w:t>
-      </w:r>
-      <w:proofErr w:type="spellEnd"/>
-      <w:r>
-        <w:rPr>
-          <w:rFonts w:ascii="Arial" w:hAnsi="Arial" w:cs="Arial"/>
-          <w:bCs/>
-          <w:sz w:val="28"/>
-          <w:szCs w:val="28"/>
-        </w:rPr>
-        <w:t>:</w:t>
+        <w:t>Thêm người dùng:</w:t>
       </w:r>
     </w:p>
     <w:p>
@@ -9915,247 +5681,7 @@
           <w:sz w:val="28"/>
           <w:szCs w:val="28"/>
         </w:rPr>
-        <w:t xml:space="preserve">Quản </w:t>
-      </w:r>
-      <w:proofErr w:type="spellStart"/>
-      <w:r>
-        <w:rPr>
-          <w:rFonts w:ascii="Arial" w:hAnsi="Arial" w:cs="Arial"/>
-          <w:bCs/>
-          <w:sz w:val="28"/>
-          <w:szCs w:val="28"/>
-        </w:rPr>
-        <w:t>lí</w:t>
-      </w:r>
-      <w:proofErr w:type="spellEnd"/>
-      <w:r>
-        <w:rPr>
-          <w:rFonts w:ascii="Arial" w:hAnsi="Arial" w:cs="Arial"/>
-          <w:bCs/>
-          <w:sz w:val="28"/>
-          <w:szCs w:val="28"/>
-        </w:rPr>
-        <w:t xml:space="preserve"> </w:t>
-      </w:r>
-      <w:proofErr w:type="spellStart"/>
-      <w:r>
-        <w:rPr>
-          <w:rFonts w:ascii="Arial" w:hAnsi="Arial" w:cs="Arial"/>
-          <w:bCs/>
-          <w:sz w:val="28"/>
-          <w:szCs w:val="28"/>
-        </w:rPr>
-        <w:t>người</w:t>
-      </w:r>
-      <w:proofErr w:type="spellEnd"/>
-      <w:r>
-        <w:rPr>
-          <w:rFonts w:ascii="Arial" w:hAnsi="Arial" w:cs="Arial"/>
-          <w:bCs/>
-          <w:sz w:val="28"/>
-          <w:szCs w:val="28"/>
-        </w:rPr>
-        <w:t xml:space="preserve"> </w:t>
-      </w:r>
-      <w:proofErr w:type="spellStart"/>
-      <w:r>
-        <w:rPr>
-          <w:rFonts w:ascii="Arial" w:hAnsi="Arial" w:cs="Arial"/>
-          <w:bCs/>
-          <w:sz w:val="28"/>
-          <w:szCs w:val="28"/>
-        </w:rPr>
-        <w:t>dùng</w:t>
-      </w:r>
-      <w:proofErr w:type="spellEnd"/>
-      <w:r>
-        <w:rPr>
-          <w:rFonts w:ascii="Arial" w:hAnsi="Arial" w:cs="Arial"/>
-          <w:bCs/>
-          <w:sz w:val="28"/>
-          <w:szCs w:val="28"/>
-        </w:rPr>
-        <w:t xml:space="preserve"> (click </w:t>
-      </w:r>
-      <w:proofErr w:type="spellStart"/>
-      <w:r>
-        <w:rPr>
-          <w:rFonts w:ascii="Arial" w:hAnsi="Arial" w:cs="Arial"/>
-          <w:bCs/>
-          <w:sz w:val="28"/>
-          <w:szCs w:val="28"/>
-        </w:rPr>
-        <w:t>vào</w:t>
-      </w:r>
-      <w:proofErr w:type="spellEnd"/>
-      <w:r>
-        <w:rPr>
-          <w:rFonts w:ascii="Arial" w:hAnsi="Arial" w:cs="Arial"/>
-          <w:bCs/>
-          <w:sz w:val="28"/>
-          <w:szCs w:val="28"/>
-        </w:rPr>
-        <w:t xml:space="preserve"> </w:t>
-      </w:r>
-      <w:proofErr w:type="spellStart"/>
-      <w:r>
-        <w:rPr>
-          <w:rFonts w:ascii="Arial" w:hAnsi="Arial" w:cs="Arial"/>
-          <w:bCs/>
-          <w:sz w:val="28"/>
-          <w:szCs w:val="28"/>
-        </w:rPr>
-        <w:t>người</w:t>
-      </w:r>
-      <w:proofErr w:type="spellEnd"/>
-      <w:r>
-        <w:rPr>
-          <w:rFonts w:ascii="Arial" w:hAnsi="Arial" w:cs="Arial"/>
-          <w:bCs/>
-          <w:sz w:val="28"/>
-          <w:szCs w:val="28"/>
-        </w:rPr>
-        <w:t xml:space="preserve"> </w:t>
-      </w:r>
-      <w:proofErr w:type="spellStart"/>
-      <w:r>
-        <w:rPr>
-          <w:rFonts w:ascii="Arial" w:hAnsi="Arial" w:cs="Arial"/>
-          <w:bCs/>
-          <w:sz w:val="28"/>
-          <w:szCs w:val="28"/>
-        </w:rPr>
-        <w:t>dùng</w:t>
-      </w:r>
-      <w:proofErr w:type="spellEnd"/>
-      <w:r>
-        <w:rPr>
-          <w:rFonts w:ascii="Arial" w:hAnsi="Arial" w:cs="Arial"/>
-          <w:bCs/>
-          <w:sz w:val="28"/>
-          <w:szCs w:val="28"/>
-        </w:rPr>
-        <w:t xml:space="preserve"> </w:t>
-      </w:r>
-      <w:proofErr w:type="spellStart"/>
-      <w:r>
-        <w:rPr>
-          <w:rFonts w:ascii="Arial" w:hAnsi="Arial" w:cs="Arial"/>
-          <w:bCs/>
-          <w:sz w:val="28"/>
-          <w:szCs w:val="28"/>
-        </w:rPr>
-        <w:t>trên</w:t>
-      </w:r>
-      <w:proofErr w:type="spellEnd"/>
-      <w:r>
-        <w:rPr>
-          <w:rFonts w:ascii="Arial" w:hAnsi="Arial" w:cs="Arial"/>
-          <w:bCs/>
-          <w:sz w:val="28"/>
-          <w:szCs w:val="28"/>
-        </w:rPr>
-        <w:t xml:space="preserve"> </w:t>
-      </w:r>
-      <w:proofErr w:type="spellStart"/>
-      <w:r>
-        <w:rPr>
-          <w:rFonts w:ascii="Arial" w:hAnsi="Arial" w:cs="Arial"/>
-          <w:bCs/>
-          <w:sz w:val="28"/>
-          <w:szCs w:val="28"/>
-        </w:rPr>
-        <w:t>danh</w:t>
-      </w:r>
-      <w:proofErr w:type="spellEnd"/>
-      <w:r>
-        <w:rPr>
-          <w:rFonts w:ascii="Arial" w:hAnsi="Arial" w:cs="Arial"/>
-          <w:bCs/>
-          <w:sz w:val="28"/>
-          <w:szCs w:val="28"/>
-        </w:rPr>
-        <w:t xml:space="preserve"> </w:t>
-      </w:r>
-      <w:proofErr w:type="spellStart"/>
-      <w:r>
-        <w:rPr>
-          <w:rFonts w:ascii="Arial" w:hAnsi="Arial" w:cs="Arial"/>
-          <w:bCs/>
-          <w:sz w:val="28"/>
-          <w:szCs w:val="28"/>
-        </w:rPr>
-        <w:t>sách</w:t>
-      </w:r>
-      <w:proofErr w:type="spellEnd"/>
-      <w:r>
-        <w:rPr>
-          <w:rFonts w:ascii="Arial" w:hAnsi="Arial" w:cs="Arial"/>
-          <w:bCs/>
-          <w:sz w:val="28"/>
-          <w:szCs w:val="28"/>
-        </w:rPr>
-        <w:t xml:space="preserve"> </w:t>
-      </w:r>
-      <w:proofErr w:type="spellStart"/>
-      <w:r>
-        <w:rPr>
-          <w:rFonts w:ascii="Arial" w:hAnsi="Arial" w:cs="Arial"/>
-          <w:bCs/>
-          <w:sz w:val="28"/>
-          <w:szCs w:val="28"/>
-        </w:rPr>
-        <w:t>màn</w:t>
-      </w:r>
-      <w:proofErr w:type="spellEnd"/>
-      <w:r>
-        <w:rPr>
-          <w:rFonts w:ascii="Arial" w:hAnsi="Arial" w:cs="Arial"/>
-          <w:bCs/>
-          <w:sz w:val="28"/>
-          <w:szCs w:val="28"/>
-        </w:rPr>
-        <w:t xml:space="preserve"> </w:t>
-      </w:r>
-      <w:proofErr w:type="spellStart"/>
-      <w:r>
-        <w:rPr>
-          <w:rFonts w:ascii="Arial" w:hAnsi="Arial" w:cs="Arial"/>
-          <w:bCs/>
-          <w:sz w:val="28"/>
-          <w:szCs w:val="28"/>
-        </w:rPr>
-        <w:t>hình</w:t>
-      </w:r>
-      <w:proofErr w:type="spellEnd"/>
-      <w:r>
-        <w:rPr>
-          <w:rFonts w:ascii="Arial" w:hAnsi="Arial" w:cs="Arial"/>
-          <w:bCs/>
-          <w:sz w:val="28"/>
-          <w:szCs w:val="28"/>
-        </w:rPr>
-        <w:t xml:space="preserve"> </w:t>
-      </w:r>
-      <w:proofErr w:type="spellStart"/>
-      <w:r>
-        <w:rPr>
-          <w:rFonts w:ascii="Arial" w:hAnsi="Arial" w:cs="Arial"/>
-          <w:bCs/>
-          <w:sz w:val="28"/>
-          <w:szCs w:val="28"/>
-        </w:rPr>
-        <w:t>chính</w:t>
-      </w:r>
-      <w:proofErr w:type="spellEnd"/>
-      <w:r>
-        <w:rPr>
-          <w:rFonts w:ascii="Arial" w:hAnsi="Arial" w:cs="Arial"/>
-          <w:bCs/>
-          <w:sz w:val="28"/>
-          <w:szCs w:val="28"/>
-        </w:rPr>
-        <w:t>):</w:t>
+        <w:t>Quản lí người dùng (click vào người dùng trên danh sách màn hình chính):</w:t>
       </w:r>
     </w:p>
     <w:p>
@@ -10199,7 +5725,7 @@
           <w:lang w:val="vi-VN"/>
         </w:rPr>
       </w:pPr>
-      <w:bookmarkStart w:id="7" w:name="_Toc182832347"/>
+      <w:bookmarkStart w:id="6" w:name="_Toc182832347"/>
       <w:r>
         <w:rPr>
           <w:rFonts w:ascii="Arial" w:hAnsi="Arial" w:cs="Arial"/>
@@ -10210,7 +5736,7 @@
         </w:rPr>
         <w:t>Liên kết giữa các giao diện:</w:t>
       </w:r>
-      <w:bookmarkEnd w:id="7"/>
+      <w:bookmarkEnd w:id="6"/>
     </w:p>
     <w:p>
       <w:pPr>
@@ -10224,6 +5750,9 @@
         </w:rPr>
       </w:pPr>
       <w:r>
+        <w:rPr>
+          <w:noProof/>
+        </w:rPr>
         <w:drawing>
           <wp:anchor distT="0" distB="0" distL="114300" distR="114300" simplePos="0" relativeHeight="251670528" behindDoc="0" locked="0" layoutInCell="1" allowOverlap="1" wp14:anchorId="544DFBA3" wp14:editId="4BA312B1">
             <wp:simplePos x="0" y="0"/>
@@ -10296,15 +5825,39 @@
     </w:p>
     <w:p>
       <w:pPr>
-        <w:ind w:left="360"/>
         <w:rPr>
           <w:rFonts w:ascii="Arial" w:hAnsi="Arial" w:cs="Arial"/>
           <w:bCs/>
           <w:sz w:val="28"/>
           <w:szCs w:val="28"/>
-          <w:lang w:val="vi-VN"/>
-        </w:rPr>
-      </w:pPr>
+        </w:rPr>
+      </w:pPr>
+      <w:r>
+        <w:rPr>
+          <w:rFonts w:ascii="Arial" w:hAnsi="Arial" w:cs="Arial"/>
+          <w:bCs/>
+          <w:sz w:val="28"/>
+          <w:szCs w:val="28"/>
+        </w:rPr>
+        <w:br w:type="page"/>
+      </w:r>
+    </w:p>
+    <w:p>
+      <w:pPr>
+        <w:pStyle w:val="Heading1"/>
+        <w:rPr>
+          <w:b/>
+          <w:bCs/>
+        </w:rPr>
+      </w:pPr>
+      <w:r>
+        <w:rPr>
+          <w:b/>
+          <w:bCs/>
+        </w:rPr>
+        <w:lastRenderedPageBreak/>
+        <w:t>Hướng dẫn sử dụng</w:t>
+      </w:r>
     </w:p>
     <w:sectPr>
       <w:footerReference w:type="default" r:id="rId30"/>
@@ -11657,6 +7210,7 @@
   <w:style w:type="character" w:default="1" w:styleId="DefaultParagraphFont">
     <w:name w:val="Default Paragraph Font"/>
     <w:uiPriority w:val="1"/>
+    <w:semiHidden/>
     <w:unhideWhenUsed/>
   </w:style>
   <w:style w:type="table" w:default="1" w:styleId="TableNormal">

--- a/Báo cáo.docx
+++ b/Báo cáo.docx
@@ -4606,7 +4606,7 @@
           <w:lang w:val="vi-VN"/>
         </w:rPr>
         <w:drawing>
-          <wp:anchor distT="0" distB="0" distL="114300" distR="114300" simplePos="0" relativeHeight="251660288" behindDoc="0" locked="0" layoutInCell="1" allowOverlap="1" wp14:anchorId="40B43C05" wp14:editId="707DBC04">
+          <wp:anchor distT="0" distB="0" distL="114300" distR="114300" simplePos="0" relativeHeight="251660288" behindDoc="0" locked="0" layoutInCell="1" allowOverlap="1" wp14:anchorId="40B43C05" wp14:editId="0298BA4C">
             <wp:simplePos x="0" y="0"/>
             <wp:positionH relativeFrom="column">
               <wp:posOffset>1606550</wp:posOffset>
@@ -5318,7 +5318,7 @@
         </w:rPr>
         <w:lastRenderedPageBreak/>
         <w:drawing>
-          <wp:anchor distT="0" distB="0" distL="114300" distR="114300" simplePos="0" relativeHeight="251667456" behindDoc="0" locked="0" layoutInCell="1" allowOverlap="1" wp14:anchorId="1876D2E1" wp14:editId="7833A63F">
+          <wp:anchor distT="0" distB="0" distL="114300" distR="114300" simplePos="0" relativeHeight="251667456" behindDoc="0" locked="0" layoutInCell="1" allowOverlap="1" wp14:anchorId="1876D2E1" wp14:editId="3D084DAD">
             <wp:simplePos x="0" y="0"/>
             <wp:positionH relativeFrom="margin">
               <wp:posOffset>-165735</wp:posOffset>
@@ -5413,7 +5413,7 @@
           <w:lang w:val="vi-VN"/>
         </w:rPr>
         <w:drawing>
-          <wp:anchor distT="0" distB="0" distL="114300" distR="114300" simplePos="0" relativeHeight="251668480" behindDoc="0" locked="0" layoutInCell="1" allowOverlap="1" wp14:anchorId="18067E2A" wp14:editId="2F0544F8">
+          <wp:anchor distT="0" distB="0" distL="114300" distR="114300" simplePos="0" relativeHeight="251668480" behindDoc="0" locked="0" layoutInCell="1" allowOverlap="1" wp14:anchorId="18067E2A" wp14:editId="5ECB6C58">
             <wp:simplePos x="0" y="0"/>
             <wp:positionH relativeFrom="margin">
               <wp:posOffset>-276225</wp:posOffset>
@@ -5859,8 +5859,7040 @@
         <w:t>Hướng dẫn sử dụng</w:t>
       </w:r>
     </w:p>
+    <w:p>
+      <w:pPr>
+        <w:rPr>
+          <w:b/>
+          <w:bCs/>
+        </w:rPr>
+      </w:pPr>
+      <w:r>
+        <w:rPr>
+          <w:rFonts w:ascii="Arial" w:hAnsi="Arial" w:cs="Arial"/>
+          <w:b/>
+          <w:bCs/>
+          <w:sz w:val="28"/>
+          <w:szCs w:val="28"/>
+        </w:rPr>
+        <w:t>Phân hệ dành cho người quản trị</w:t>
+      </w:r>
+    </w:p>
+    <w:p>
+      <w:pPr>
+        <w:pStyle w:val="ListParagraph"/>
+        <w:numPr>
+          <w:ilvl w:val="0"/>
+          <w:numId w:val="8"/>
+        </w:numPr>
+        <w:rPr>
+          <w:rFonts w:ascii="Arial" w:hAnsi="Arial" w:cs="Arial"/>
+          <w:sz w:val="28"/>
+          <w:szCs w:val="28"/>
+        </w:rPr>
+      </w:pPr>
+      <w:r>
+        <w:rPr>
+          <w:rFonts w:ascii="Arial" w:hAnsi="Arial" w:cs="Arial"/>
+          <w:sz w:val="28"/>
+          <w:szCs w:val="28"/>
+        </w:rPr>
+        <w:t>Quản lý danh sách người dùng. Thông tin người dùng gồm: tên đăng nhập, họ tên, địa chỉ, ngày sinh, giới tính, email</w:t>
+      </w:r>
+    </w:p>
+    <w:p>
+      <w:pPr>
+        <w:pStyle w:val="ListParagraph"/>
+        <w:numPr>
+          <w:ilvl w:val="0"/>
+          <w:numId w:val="10"/>
+        </w:numPr>
+        <w:rPr>
+          <w:rFonts w:ascii="Arial" w:hAnsi="Arial" w:cs="Arial"/>
+          <w:sz w:val="28"/>
+          <w:szCs w:val="28"/>
+        </w:rPr>
+      </w:pPr>
+      <w:r>
+        <w:rPr>
+          <w:rFonts w:ascii="Arial" w:hAnsi="Arial" w:cs="Arial"/>
+          <w:sz w:val="28"/>
+          <w:szCs w:val="28"/>
+        </w:rPr>
+        <w:t>Xem danh sách cho phép lọc theo tên/tên đăng nhập/trạng thái, sắp xếp theo tên/ngày tạo</w:t>
+      </w:r>
+    </w:p>
+    <w:p>
+      <w:pPr>
+        <w:pStyle w:val="ListParagraph"/>
+        <w:numPr>
+          <w:ilvl w:val="1"/>
+          <w:numId w:val="2"/>
+        </w:numPr>
+        <w:rPr>
+          <w:rFonts w:ascii="Arial" w:hAnsi="Arial" w:cs="Arial"/>
+          <w:sz w:val="28"/>
+          <w:szCs w:val="28"/>
+        </w:rPr>
+      </w:pPr>
+      <w:r>
+        <w:rPr>
+          <w:rFonts w:ascii="Arial" w:hAnsi="Arial" w:cs="Arial"/>
+          <w:sz w:val="28"/>
+          <w:szCs w:val="28"/>
+        </w:rPr>
+        <w:t>Xem danh sách</w:t>
+      </w:r>
+    </w:p>
+    <w:p>
+      <w:pPr>
+        <w:pStyle w:val="ListParagraph"/>
+        <w:rPr>
+          <w:rFonts w:ascii="Arial" w:hAnsi="Arial" w:cs="Arial"/>
+          <w:sz w:val="28"/>
+          <w:szCs w:val="28"/>
+        </w:rPr>
+      </w:pPr>
+      <w:r>
+        <w:rPr>
+          <w:rFonts w:ascii="Arial" w:hAnsi="Arial" w:cs="Arial"/>
+          <w:sz w:val="28"/>
+          <w:szCs w:val="28"/>
+        </w:rPr>
+        <w:drawing>
+          <wp:inline distT="0" distB="0" distL="0" distR="0" wp14:anchorId="0D563ED4" wp14:editId="40ED413A">
+            <wp:extent cx="3711388" cy="2423108"/>
+            <wp:effectExtent l="0" t="0" r="3810" b="0"/>
+            <wp:docPr id="1538089037" name="Picture 1" descr="A screenshot of a computer&#10;&#10;Description automatically generated"/>
+            <wp:cNvGraphicFramePr>
+              <a:graphicFrameLocks xmlns:a="http://schemas.openxmlformats.org/drawingml/2006/main" noChangeAspect="1"/>
+            </wp:cNvGraphicFramePr>
+            <a:graphic xmlns:a="http://schemas.openxmlformats.org/drawingml/2006/main">
+              <a:graphicData uri="http://schemas.openxmlformats.org/drawingml/2006/picture">
+                <pic:pic xmlns:pic="http://schemas.openxmlformats.org/drawingml/2006/picture">
+                  <pic:nvPicPr>
+                    <pic:cNvPr id="1538089037" name="Picture 1" descr="A screenshot of a computer&#10;&#10;Description automatically generated"/>
+                    <pic:cNvPicPr/>
+                  </pic:nvPicPr>
+                  <pic:blipFill>
+                    <a:blip r:embed="rId30"/>
+                    <a:stretch>
+                      <a:fillRect/>
+                    </a:stretch>
+                  </pic:blipFill>
+                  <pic:spPr>
+                    <a:xfrm>
+                      <a:off x="0" y="0"/>
+                      <a:ext cx="3726227" cy="2432796"/>
+                    </a:xfrm>
+                    <a:prstGeom prst="rect">
+                      <a:avLst/>
+                    </a:prstGeom>
+                  </pic:spPr>
+                </pic:pic>
+              </a:graphicData>
+            </a:graphic>
+          </wp:inline>
+        </w:drawing>
+      </w:r>
+    </w:p>
+    <w:p>
+      <w:pPr>
+        <w:pStyle w:val="ListParagraph"/>
+        <w:numPr>
+          <w:ilvl w:val="1"/>
+          <w:numId w:val="2"/>
+        </w:numPr>
+        <w:rPr>
+          <w:rFonts w:ascii="Arial" w:hAnsi="Arial" w:cs="Arial"/>
+          <w:sz w:val="28"/>
+          <w:szCs w:val="28"/>
+        </w:rPr>
+      </w:pPr>
+      <w:r>
+        <w:rPr>
+          <w:rFonts w:ascii="Arial" w:hAnsi="Arial" w:cs="Arial"/>
+          <w:sz w:val="28"/>
+          <w:szCs w:val="28"/>
+        </w:rPr>
+        <w:t>Lọc theo tên/tện đăng nhập/trạng thái</w:t>
+      </w:r>
+      <w:r>
+        <w:rPr>
+          <w:rFonts w:ascii="Arial" w:hAnsi="Arial" w:cs="Arial"/>
+          <w:sz w:val="28"/>
+          <w:szCs w:val="28"/>
+        </w:rPr>
+        <w:t>/số lượng bạn bè trực tiếp</w:t>
+      </w:r>
+      <w:r>
+        <w:rPr>
+          <w:rFonts w:ascii="Arial" w:hAnsi="Arial" w:cs="Arial"/>
+          <w:sz w:val="28"/>
+          <w:szCs w:val="28"/>
+        </w:rPr>
+        <w:t>: Nhập tên/tên đăng nhập/trạng thái</w:t>
+      </w:r>
+      <w:r>
+        <w:rPr>
+          <w:rFonts w:ascii="Arial" w:hAnsi="Arial" w:cs="Arial"/>
+          <w:sz w:val="28"/>
+          <w:szCs w:val="28"/>
+        </w:rPr>
+        <w:t>/số lượng bạn bè</w:t>
+      </w:r>
+      <w:r>
+        <w:rPr>
+          <w:rFonts w:ascii="Arial" w:hAnsi="Arial" w:cs="Arial"/>
+          <w:sz w:val="28"/>
+          <w:szCs w:val="28"/>
+        </w:rPr>
+        <w:t xml:space="preserve"> vào ô trống cạnh nút filter </w:t>
+      </w:r>
+      <w:r>
+        <w:rPr>
+          <w:rFonts w:ascii="Arial" w:hAnsi="Arial" w:cs="Arial"/>
+          <w:sz w:val="28"/>
+          <w:szCs w:val="28"/>
+        </w:rPr>
+        <w:sym w:font="Wingdings" w:char="F0E0"/>
+      </w:r>
+      <w:r>
+        <w:rPr>
+          <w:rFonts w:ascii="Arial" w:hAnsi="Arial" w:cs="Arial"/>
+          <w:sz w:val="28"/>
+          <w:szCs w:val="28"/>
+        </w:rPr>
+        <w:t xml:space="preserve"> Chọn Filter </w:t>
+      </w:r>
+      <w:r>
+        <w:rPr>
+          <w:rFonts w:ascii="Arial" w:hAnsi="Arial" w:cs="Arial"/>
+          <w:sz w:val="28"/>
+          <w:szCs w:val="28"/>
+        </w:rPr>
+        <w:sym w:font="Wingdings" w:char="F0E0"/>
+      </w:r>
+      <w:r>
+        <w:rPr>
+          <w:rFonts w:ascii="Arial" w:hAnsi="Arial" w:cs="Arial"/>
+          <w:sz w:val="28"/>
+          <w:szCs w:val="28"/>
+        </w:rPr>
+        <w:t xml:space="preserve"> Chọn loại muốn lọc theo</w:t>
+      </w:r>
+    </w:p>
+    <w:p>
+      <w:pPr>
+        <w:ind w:firstLine="720"/>
+        <w:rPr>
+          <w:rFonts w:ascii="Arial" w:hAnsi="Arial" w:cs="Arial"/>
+          <w:sz w:val="28"/>
+          <w:szCs w:val="28"/>
+        </w:rPr>
+      </w:pPr>
+      <w:r>
+        <w:drawing>
+          <wp:inline distT="0" distB="0" distL="0" distR="0" wp14:anchorId="37D5635D" wp14:editId="44672245">
+            <wp:extent cx="3712464" cy="2391683"/>
+            <wp:effectExtent l="0" t="0" r="2540" b="8890"/>
+            <wp:docPr id="1281364432" name="Picture 1" descr="A screenshot of a computer&#10;&#10;Description automatically generated"/>
+            <wp:cNvGraphicFramePr>
+              <a:graphicFrameLocks xmlns:a="http://schemas.openxmlformats.org/drawingml/2006/main" noChangeAspect="1"/>
+            </wp:cNvGraphicFramePr>
+            <a:graphic xmlns:a="http://schemas.openxmlformats.org/drawingml/2006/main">
+              <a:graphicData uri="http://schemas.openxmlformats.org/drawingml/2006/picture">
+                <pic:pic xmlns:pic="http://schemas.openxmlformats.org/drawingml/2006/picture">
+                  <pic:nvPicPr>
+                    <pic:cNvPr id="1281364432" name="Picture 1" descr="A screenshot of a computer&#10;&#10;Description automatically generated"/>
+                    <pic:cNvPicPr/>
+                  </pic:nvPicPr>
+                  <pic:blipFill>
+                    <a:blip r:embed="rId31"/>
+                    <a:stretch>
+                      <a:fillRect/>
+                    </a:stretch>
+                  </pic:blipFill>
+                  <pic:spPr>
+                    <a:xfrm>
+                      <a:off x="0" y="0"/>
+                      <a:ext cx="3712464" cy="2391683"/>
+                    </a:xfrm>
+                    <a:prstGeom prst="rect">
+                      <a:avLst/>
+                    </a:prstGeom>
+                  </pic:spPr>
+                </pic:pic>
+              </a:graphicData>
+            </a:graphic>
+          </wp:inline>
+        </w:drawing>
+      </w:r>
+    </w:p>
+    <w:p>
+      <w:pPr>
+        <w:ind w:firstLine="720"/>
+        <w:rPr>
+          <w:rFonts w:ascii="Arial" w:hAnsi="Arial" w:cs="Arial"/>
+          <w:sz w:val="28"/>
+          <w:szCs w:val="28"/>
+        </w:rPr>
+      </w:pPr>
+    </w:p>
+    <w:p>
+      <w:pPr>
+        <w:ind w:firstLine="720"/>
+        <w:rPr>
+          <w:rFonts w:ascii="Arial" w:hAnsi="Arial" w:cs="Arial"/>
+          <w:sz w:val="28"/>
+          <w:szCs w:val="28"/>
+        </w:rPr>
+      </w:pPr>
+    </w:p>
+    <w:p>
+      <w:pPr>
+        <w:pStyle w:val="ListParagraph"/>
+        <w:numPr>
+          <w:ilvl w:val="1"/>
+          <w:numId w:val="2"/>
+        </w:numPr>
+        <w:rPr>
+          <w:rFonts w:ascii="Arial" w:hAnsi="Arial" w:cs="Arial"/>
+          <w:sz w:val="28"/>
+          <w:szCs w:val="28"/>
+        </w:rPr>
+      </w:pPr>
+      <w:r>
+        <w:rPr>
+          <w:rFonts w:ascii="Arial" w:hAnsi="Arial" w:cs="Arial"/>
+          <w:sz w:val="28"/>
+          <w:szCs w:val="28"/>
+        </w:rPr>
+        <w:lastRenderedPageBreak/>
+        <w:t xml:space="preserve">Sắp xếp theo tên/ngày tạo: Chọn Sort </w:t>
+      </w:r>
+      <w:r>
+        <w:rPr>
+          <w:rFonts w:ascii="Arial" w:hAnsi="Arial" w:cs="Arial"/>
+          <w:sz w:val="28"/>
+          <w:szCs w:val="28"/>
+        </w:rPr>
+        <w:sym w:font="Wingdings" w:char="F0E0"/>
+      </w:r>
+      <w:r>
+        <w:rPr>
+          <w:rFonts w:ascii="Arial" w:hAnsi="Arial" w:cs="Arial"/>
+          <w:sz w:val="28"/>
+          <w:szCs w:val="28"/>
+        </w:rPr>
+        <w:t xml:space="preserve"> Chọn loại muốn sắp xếp theo</w:t>
+      </w:r>
+    </w:p>
+    <w:p>
+      <w:pPr>
+        <w:ind w:left="720"/>
+        <w:rPr>
+          <w:rFonts w:ascii="Arial" w:hAnsi="Arial" w:cs="Arial"/>
+          <w:sz w:val="28"/>
+          <w:szCs w:val="28"/>
+        </w:rPr>
+      </w:pPr>
+      <w:r>
+        <w:rPr>
+          <w:rFonts w:ascii="Arial" w:hAnsi="Arial" w:cs="Arial"/>
+          <w:sz w:val="28"/>
+          <w:szCs w:val="28"/>
+        </w:rPr>
+        <w:drawing>
+          <wp:inline distT="0" distB="0" distL="0" distR="0" wp14:anchorId="7D56ED9B" wp14:editId="35311D12">
+            <wp:extent cx="3712464" cy="2451574"/>
+            <wp:effectExtent l="0" t="0" r="2540" b="6350"/>
+            <wp:docPr id="1147705499" name="Picture 1" descr="A screenshot of a computer&#10;&#10;Description automatically generated"/>
+            <wp:cNvGraphicFramePr>
+              <a:graphicFrameLocks xmlns:a="http://schemas.openxmlformats.org/drawingml/2006/main" noChangeAspect="1"/>
+            </wp:cNvGraphicFramePr>
+            <a:graphic xmlns:a="http://schemas.openxmlformats.org/drawingml/2006/main">
+              <a:graphicData uri="http://schemas.openxmlformats.org/drawingml/2006/picture">
+                <pic:pic xmlns:pic="http://schemas.openxmlformats.org/drawingml/2006/picture">
+                  <pic:nvPicPr>
+                    <pic:cNvPr id="1147705499" name="Picture 1" descr="A screenshot of a computer&#10;&#10;Description automatically generated"/>
+                    <pic:cNvPicPr/>
+                  </pic:nvPicPr>
+                  <pic:blipFill>
+                    <a:blip r:embed="rId32"/>
+                    <a:stretch>
+                      <a:fillRect/>
+                    </a:stretch>
+                  </pic:blipFill>
+                  <pic:spPr>
+                    <a:xfrm>
+                      <a:off x="0" y="0"/>
+                      <a:ext cx="3712464" cy="2451574"/>
+                    </a:xfrm>
+                    <a:prstGeom prst="rect">
+                      <a:avLst/>
+                    </a:prstGeom>
+                  </pic:spPr>
+                </pic:pic>
+              </a:graphicData>
+            </a:graphic>
+          </wp:inline>
+        </w:drawing>
+      </w:r>
+    </w:p>
+    <w:p>
+      <w:pPr>
+        <w:pStyle w:val="ListParagraph"/>
+        <w:numPr>
+          <w:ilvl w:val="0"/>
+          <w:numId w:val="10"/>
+        </w:numPr>
+        <w:rPr>
+          <w:rFonts w:ascii="Arial" w:hAnsi="Arial" w:cs="Arial"/>
+          <w:sz w:val="28"/>
+          <w:szCs w:val="28"/>
+        </w:rPr>
+      </w:pPr>
+      <w:r>
+        <w:rPr>
+          <w:rFonts w:ascii="Arial" w:hAnsi="Arial" w:cs="Arial"/>
+          <w:sz w:val="28"/>
+          <w:szCs w:val="28"/>
+        </w:rPr>
+        <w:t>Thêm/cập nhật/xóa</w:t>
+      </w:r>
+    </w:p>
+    <w:p>
+      <w:pPr>
+        <w:pStyle w:val="ListParagraph"/>
+        <w:numPr>
+          <w:ilvl w:val="1"/>
+          <w:numId w:val="2"/>
+        </w:numPr>
+        <w:rPr>
+          <w:rFonts w:ascii="Arial" w:hAnsi="Arial" w:cs="Arial"/>
+          <w:sz w:val="28"/>
+          <w:szCs w:val="28"/>
+        </w:rPr>
+      </w:pPr>
+      <w:r>
+        <w:rPr>
+          <w:rFonts w:ascii="Arial" w:hAnsi="Arial" w:cs="Arial"/>
+          <w:sz w:val="28"/>
+          <w:szCs w:val="28"/>
+        </w:rPr>
+        <w:t xml:space="preserve">Thêm: Chọn More </w:t>
+      </w:r>
+      <w:r>
+        <w:rPr>
+          <w:rFonts w:ascii="Arial" w:hAnsi="Arial" w:cs="Arial"/>
+          <w:sz w:val="28"/>
+          <w:szCs w:val="28"/>
+        </w:rPr>
+        <w:sym w:font="Wingdings" w:char="F0E0"/>
+      </w:r>
+      <w:r>
+        <w:rPr>
+          <w:rFonts w:ascii="Arial" w:hAnsi="Arial" w:cs="Arial"/>
+          <w:sz w:val="28"/>
+          <w:szCs w:val="28"/>
+        </w:rPr>
+        <w:t xml:space="preserve"> Chọn Add User </w:t>
+      </w:r>
+      <w:r>
+        <w:rPr>
+          <w:rFonts w:ascii="Arial" w:hAnsi="Arial" w:cs="Arial"/>
+          <w:sz w:val="28"/>
+          <w:szCs w:val="28"/>
+        </w:rPr>
+        <w:sym w:font="Wingdings" w:char="F0E0"/>
+      </w:r>
+      <w:r>
+        <w:rPr>
+          <w:rFonts w:ascii="Arial" w:hAnsi="Arial" w:cs="Arial"/>
+          <w:sz w:val="28"/>
+          <w:szCs w:val="28"/>
+        </w:rPr>
+        <w:t xml:space="preserve"> Thêm thông tin user </w:t>
+      </w:r>
+      <w:r>
+        <w:rPr>
+          <w:rFonts w:ascii="Arial" w:hAnsi="Arial" w:cs="Arial"/>
+          <w:sz w:val="28"/>
+          <w:szCs w:val="28"/>
+        </w:rPr>
+        <w:sym w:font="Wingdings" w:char="F0E0"/>
+      </w:r>
+      <w:r>
+        <w:rPr>
+          <w:rFonts w:ascii="Arial" w:hAnsi="Arial" w:cs="Arial"/>
+          <w:sz w:val="28"/>
+          <w:szCs w:val="28"/>
+        </w:rPr>
+        <w:t xml:space="preserve"> Chọn Add</w:t>
+      </w:r>
+    </w:p>
+    <w:p>
+      <w:pPr>
+        <w:ind w:left="720"/>
+        <w:rPr>
+          <w:rFonts w:ascii="Arial" w:hAnsi="Arial" w:cs="Arial"/>
+          <w:sz w:val="28"/>
+          <w:szCs w:val="28"/>
+        </w:rPr>
+      </w:pPr>
+      <w:r>
+        <w:rPr>
+          <w:rFonts w:ascii="Arial" w:hAnsi="Arial" w:cs="Arial"/>
+          <w:sz w:val="28"/>
+          <w:szCs w:val="28"/>
+        </w:rPr>
+        <w:drawing>
+          <wp:inline distT="0" distB="0" distL="0" distR="0" wp14:anchorId="4A191A1C" wp14:editId="79960E52">
+            <wp:extent cx="1640541" cy="3352189"/>
+            <wp:effectExtent l="0" t="0" r="0" b="635"/>
+            <wp:docPr id="1110050465" name="Picture 1" descr="A screenshot of a computer&#10;&#10;Description automatically generated"/>
+            <wp:cNvGraphicFramePr>
+              <a:graphicFrameLocks xmlns:a="http://schemas.openxmlformats.org/drawingml/2006/main" noChangeAspect="1"/>
+            </wp:cNvGraphicFramePr>
+            <a:graphic xmlns:a="http://schemas.openxmlformats.org/drawingml/2006/main">
+              <a:graphicData uri="http://schemas.openxmlformats.org/drawingml/2006/picture">
+                <pic:pic xmlns:pic="http://schemas.openxmlformats.org/drawingml/2006/picture">
+                  <pic:nvPicPr>
+                    <pic:cNvPr id="1110050465" name="Picture 1" descr="A screenshot of a computer&#10;&#10;Description automatically generated"/>
+                    <pic:cNvPicPr/>
+                  </pic:nvPicPr>
+                  <pic:blipFill rotWithShape="1">
+                    <a:blip r:embed="rId33"/>
+                    <a:srcRect r="83093" b="47686"/>
+                    <a:stretch/>
+                  </pic:blipFill>
+                  <pic:spPr bwMode="auto">
+                    <a:xfrm>
+                      <a:off x="0" y="0"/>
+                      <a:ext cx="1658694" cy="3389281"/>
+                    </a:xfrm>
+                    <a:prstGeom prst="rect">
+                      <a:avLst/>
+                    </a:prstGeom>
+                    <a:ln>
+                      <a:noFill/>
+                    </a:ln>
+                    <a:extLst>
+                      <a:ext uri="{53640926-AAD7-44D8-BBD7-CCE9431645EC}">
+                        <a14:shadowObscured xmlns:a14="http://schemas.microsoft.com/office/drawing/2010/main"/>
+                      </a:ext>
+                    </a:extLst>
+                  </pic:spPr>
+                </pic:pic>
+              </a:graphicData>
+            </a:graphic>
+          </wp:inline>
+        </w:drawing>
+      </w:r>
+      <w:r>
+        <w:rPr>
+          <w:rFonts w:ascii="Arial" w:hAnsi="Arial" w:cs="Arial"/>
+          <w:sz w:val="28"/>
+          <w:szCs w:val="28"/>
+        </w:rPr>
+        <w:t xml:space="preserve">  </w:t>
+      </w:r>
+      <w:r>
+        <w:rPr>
+          <w:rFonts w:ascii="Arial" w:hAnsi="Arial" w:cs="Arial"/>
+          <w:sz w:val="28"/>
+          <w:szCs w:val="28"/>
+        </w:rPr>
+        <w:drawing>
+          <wp:inline distT="0" distB="0" distL="0" distR="0" wp14:anchorId="26E6BF61" wp14:editId="26CC5FE5">
+            <wp:extent cx="3728651" cy="3351941"/>
+            <wp:effectExtent l="0" t="0" r="5715" b="1270"/>
+            <wp:docPr id="256749500" name="Picture 1" descr="A screenshot of a computer&#10;&#10;Description automatically generated"/>
+            <wp:cNvGraphicFramePr>
+              <a:graphicFrameLocks xmlns:a="http://schemas.openxmlformats.org/drawingml/2006/main" noChangeAspect="1"/>
+            </wp:cNvGraphicFramePr>
+            <a:graphic xmlns:a="http://schemas.openxmlformats.org/drawingml/2006/main">
+              <a:graphicData uri="http://schemas.openxmlformats.org/drawingml/2006/picture">
+                <pic:pic xmlns:pic="http://schemas.openxmlformats.org/drawingml/2006/picture">
+                  <pic:nvPicPr>
+                    <pic:cNvPr id="256749500" name="Picture 1" descr="A screenshot of a computer&#10;&#10;Description automatically generated"/>
+                    <pic:cNvPicPr/>
+                  </pic:nvPicPr>
+                  <pic:blipFill>
+                    <a:blip r:embed="rId34"/>
+                    <a:stretch>
+                      <a:fillRect/>
+                    </a:stretch>
+                  </pic:blipFill>
+                  <pic:spPr>
+                    <a:xfrm>
+                      <a:off x="0" y="0"/>
+                      <a:ext cx="3754306" cy="3375004"/>
+                    </a:xfrm>
+                    <a:prstGeom prst="rect">
+                      <a:avLst/>
+                    </a:prstGeom>
+                  </pic:spPr>
+                </pic:pic>
+              </a:graphicData>
+            </a:graphic>
+          </wp:inline>
+        </w:drawing>
+      </w:r>
+    </w:p>
+    <w:p>
+      <w:pPr>
+        <w:ind w:left="720"/>
+        <w:rPr>
+          <w:rFonts w:ascii="Arial" w:hAnsi="Arial" w:cs="Arial"/>
+          <w:sz w:val="28"/>
+          <w:szCs w:val="28"/>
+        </w:rPr>
+      </w:pPr>
+    </w:p>
+    <w:p>
+      <w:pPr>
+        <w:ind w:left="720"/>
+        <w:rPr>
+          <w:rFonts w:ascii="Arial" w:hAnsi="Arial" w:cs="Arial"/>
+          <w:sz w:val="28"/>
+          <w:szCs w:val="28"/>
+        </w:rPr>
+      </w:pPr>
+    </w:p>
+    <w:p>
+      <w:pPr>
+        <w:ind w:left="720"/>
+        <w:rPr>
+          <w:rFonts w:ascii="Arial" w:hAnsi="Arial" w:cs="Arial"/>
+          <w:sz w:val="28"/>
+          <w:szCs w:val="28"/>
+        </w:rPr>
+      </w:pPr>
+    </w:p>
+    <w:p>
+      <w:pPr>
+        <w:pStyle w:val="ListParagraph"/>
+        <w:numPr>
+          <w:ilvl w:val="1"/>
+          <w:numId w:val="2"/>
+        </w:numPr>
+        <w:rPr>
+          <w:rFonts w:ascii="Arial" w:hAnsi="Arial" w:cs="Arial"/>
+          <w:sz w:val="28"/>
+          <w:szCs w:val="28"/>
+        </w:rPr>
+      </w:pPr>
+      <w:r>
+        <w:rPr>
+          <w:rFonts w:ascii="Arial" w:hAnsi="Arial" w:cs="Arial"/>
+          <w:sz w:val="28"/>
+          <w:szCs w:val="28"/>
+        </w:rPr>
+        <w:lastRenderedPageBreak/>
+        <w:t xml:space="preserve">Cập nhật: Nhấp vào user muốn cập nhật </w:t>
+      </w:r>
+      <w:r>
+        <w:rPr>
+          <w:rFonts w:ascii="Arial" w:hAnsi="Arial" w:cs="Arial"/>
+          <w:sz w:val="28"/>
+          <w:szCs w:val="28"/>
+        </w:rPr>
+        <w:sym w:font="Wingdings" w:char="F0E0"/>
+      </w:r>
+      <w:r>
+        <w:rPr>
+          <w:rFonts w:ascii="Arial" w:hAnsi="Arial" w:cs="Arial"/>
+          <w:sz w:val="28"/>
+          <w:szCs w:val="28"/>
+        </w:rPr>
+        <w:t xml:space="preserve"> Cập nhật thông tin </w:t>
+      </w:r>
+      <w:r>
+        <w:rPr>
+          <w:rFonts w:ascii="Arial" w:hAnsi="Arial" w:cs="Arial"/>
+          <w:sz w:val="28"/>
+          <w:szCs w:val="28"/>
+        </w:rPr>
+        <w:sym w:font="Wingdings" w:char="F0E0"/>
+      </w:r>
+      <w:r>
+        <w:rPr>
+          <w:rFonts w:ascii="Arial" w:hAnsi="Arial" w:cs="Arial"/>
+          <w:sz w:val="28"/>
+          <w:szCs w:val="28"/>
+        </w:rPr>
+        <w:t xml:space="preserve"> Chọn Change</w:t>
+      </w:r>
+    </w:p>
+    <w:p>
+      <w:pPr>
+        <w:ind w:left="720"/>
+        <w:rPr>
+          <w:rFonts w:ascii="Arial" w:hAnsi="Arial" w:cs="Arial"/>
+          <w:sz w:val="28"/>
+          <w:szCs w:val="28"/>
+        </w:rPr>
+      </w:pPr>
+      <w:r>
+        <w:rPr>
+          <w:rFonts w:ascii="Arial" w:hAnsi="Arial" w:cs="Arial"/>
+          <w:sz w:val="28"/>
+          <w:szCs w:val="28"/>
+        </w:rPr>
+        <w:drawing>
+          <wp:inline distT="0" distB="0" distL="0" distR="0" wp14:anchorId="602D1B78" wp14:editId="64C3BA78">
+            <wp:extent cx="3712464" cy="2436106"/>
+            <wp:effectExtent l="0" t="0" r="2540" b="2540"/>
+            <wp:docPr id="267814674" name="Picture 1"/>
+            <wp:cNvGraphicFramePr>
+              <a:graphicFrameLocks xmlns:a="http://schemas.openxmlformats.org/drawingml/2006/main" noChangeAspect="1"/>
+            </wp:cNvGraphicFramePr>
+            <a:graphic xmlns:a="http://schemas.openxmlformats.org/drawingml/2006/main">
+              <a:graphicData uri="http://schemas.openxmlformats.org/drawingml/2006/picture">
+                <pic:pic xmlns:pic="http://schemas.openxmlformats.org/drawingml/2006/picture">
+                  <pic:nvPicPr>
+                    <pic:cNvPr id="267814674" name=""/>
+                    <pic:cNvPicPr/>
+                  </pic:nvPicPr>
+                  <pic:blipFill>
+                    <a:blip r:embed="rId35"/>
+                    <a:stretch>
+                      <a:fillRect/>
+                    </a:stretch>
+                  </pic:blipFill>
+                  <pic:spPr>
+                    <a:xfrm>
+                      <a:off x="0" y="0"/>
+                      <a:ext cx="3712464" cy="2436106"/>
+                    </a:xfrm>
+                    <a:prstGeom prst="rect">
+                      <a:avLst/>
+                    </a:prstGeom>
+                  </pic:spPr>
+                </pic:pic>
+              </a:graphicData>
+            </a:graphic>
+          </wp:inline>
+        </w:drawing>
+      </w:r>
+    </w:p>
+    <w:p>
+      <w:pPr>
+        <w:ind w:left="720"/>
+        <w:rPr>
+          <w:rFonts w:ascii="Arial" w:hAnsi="Arial" w:cs="Arial"/>
+          <w:sz w:val="28"/>
+          <w:szCs w:val="28"/>
+        </w:rPr>
+      </w:pPr>
+      <w:r>
+        <w:rPr>
+          <w:rFonts w:ascii="Arial" w:hAnsi="Arial" w:cs="Arial"/>
+          <w:sz w:val="28"/>
+          <w:szCs w:val="28"/>
+        </w:rPr>
+        <w:drawing>
+          <wp:inline distT="0" distB="0" distL="0" distR="0" wp14:anchorId="67A50EF9" wp14:editId="685E61EF">
+            <wp:extent cx="3712464" cy="4133678"/>
+            <wp:effectExtent l="0" t="0" r="2540" b="635"/>
+            <wp:docPr id="235246112" name="Picture 1" descr="A screenshot of a computer&#10;&#10;Description automatically generated"/>
+            <wp:cNvGraphicFramePr>
+              <a:graphicFrameLocks xmlns:a="http://schemas.openxmlformats.org/drawingml/2006/main" noChangeAspect="1"/>
+            </wp:cNvGraphicFramePr>
+            <a:graphic xmlns:a="http://schemas.openxmlformats.org/drawingml/2006/main">
+              <a:graphicData uri="http://schemas.openxmlformats.org/drawingml/2006/picture">
+                <pic:pic xmlns:pic="http://schemas.openxmlformats.org/drawingml/2006/picture">
+                  <pic:nvPicPr>
+                    <pic:cNvPr id="235246112" name="Picture 1" descr="A screenshot of a computer&#10;&#10;Description automatically generated"/>
+                    <pic:cNvPicPr/>
+                  </pic:nvPicPr>
+                  <pic:blipFill>
+                    <a:blip r:embed="rId36"/>
+                    <a:stretch>
+                      <a:fillRect/>
+                    </a:stretch>
+                  </pic:blipFill>
+                  <pic:spPr>
+                    <a:xfrm>
+                      <a:off x="0" y="0"/>
+                      <a:ext cx="3712464" cy="4133678"/>
+                    </a:xfrm>
+                    <a:prstGeom prst="rect">
+                      <a:avLst/>
+                    </a:prstGeom>
+                  </pic:spPr>
+                </pic:pic>
+              </a:graphicData>
+            </a:graphic>
+          </wp:inline>
+        </w:drawing>
+      </w:r>
+    </w:p>
+    <w:p>
+      <w:pPr>
+        <w:ind w:left="720"/>
+        <w:rPr>
+          <w:rFonts w:ascii="Arial" w:hAnsi="Arial" w:cs="Arial"/>
+          <w:sz w:val="28"/>
+          <w:szCs w:val="28"/>
+        </w:rPr>
+      </w:pPr>
+    </w:p>
+    <w:p>
+      <w:pPr>
+        <w:ind w:left="720"/>
+        <w:rPr>
+          <w:rFonts w:ascii="Arial" w:hAnsi="Arial" w:cs="Arial"/>
+          <w:sz w:val="28"/>
+          <w:szCs w:val="28"/>
+        </w:rPr>
+      </w:pPr>
+    </w:p>
+    <w:p>
+      <w:pPr>
+        <w:ind w:left="720"/>
+        <w:rPr>
+          <w:rFonts w:ascii="Arial" w:hAnsi="Arial" w:cs="Arial"/>
+          <w:sz w:val="28"/>
+          <w:szCs w:val="28"/>
+        </w:rPr>
+      </w:pPr>
+    </w:p>
+    <w:p>
+      <w:pPr>
+        <w:pStyle w:val="ListParagraph"/>
+        <w:numPr>
+          <w:ilvl w:val="1"/>
+          <w:numId w:val="2"/>
+        </w:numPr>
+        <w:rPr>
+          <w:rFonts w:ascii="Arial" w:hAnsi="Arial" w:cs="Arial"/>
+          <w:sz w:val="28"/>
+          <w:szCs w:val="28"/>
+        </w:rPr>
+      </w:pPr>
+      <w:r>
+        <w:rPr>
+          <w:rFonts w:ascii="Arial" w:hAnsi="Arial" w:cs="Arial"/>
+          <w:sz w:val="28"/>
+          <w:szCs w:val="28"/>
+        </w:rPr>
+        <w:lastRenderedPageBreak/>
+        <w:t xml:space="preserve">Xóa: Nhấp vào user muốn xóa </w:t>
+      </w:r>
+      <w:r>
+        <w:rPr>
+          <w:rFonts w:ascii="Arial" w:hAnsi="Arial" w:cs="Arial"/>
+          <w:sz w:val="28"/>
+          <w:szCs w:val="28"/>
+        </w:rPr>
+        <w:sym w:font="Wingdings" w:char="F0E0"/>
+      </w:r>
+      <w:r>
+        <w:rPr>
+          <w:rFonts w:ascii="Arial" w:hAnsi="Arial" w:cs="Arial"/>
+          <w:sz w:val="28"/>
+          <w:szCs w:val="28"/>
+        </w:rPr>
+        <w:t xml:space="preserve"> Kéo xuống và chọn Delete</w:t>
+      </w:r>
+    </w:p>
+    <w:p>
+      <w:pPr>
+        <w:ind w:left="720"/>
+        <w:rPr>
+          <w:rFonts w:ascii="Arial" w:hAnsi="Arial" w:cs="Arial"/>
+          <w:sz w:val="28"/>
+          <w:szCs w:val="28"/>
+        </w:rPr>
+      </w:pPr>
+      <w:r>
+        <w:rPr>
+          <w:rFonts w:ascii="Arial" w:hAnsi="Arial" w:cs="Arial"/>
+          <w:sz w:val="28"/>
+          <w:szCs w:val="28"/>
+        </w:rPr>
+        <w:drawing>
+          <wp:inline distT="0" distB="0" distL="0" distR="0" wp14:anchorId="1E7E755F" wp14:editId="72BD1E96">
+            <wp:extent cx="3712464" cy="3871570"/>
+            <wp:effectExtent l="0" t="0" r="2540" b="0"/>
+            <wp:docPr id="1806548152" name="Picture 1"/>
+            <wp:cNvGraphicFramePr>
+              <a:graphicFrameLocks xmlns:a="http://schemas.openxmlformats.org/drawingml/2006/main" noChangeAspect="1"/>
+            </wp:cNvGraphicFramePr>
+            <a:graphic xmlns:a="http://schemas.openxmlformats.org/drawingml/2006/main">
+              <a:graphicData uri="http://schemas.openxmlformats.org/drawingml/2006/picture">
+                <pic:pic xmlns:pic="http://schemas.openxmlformats.org/drawingml/2006/picture">
+                  <pic:nvPicPr>
+                    <pic:cNvPr id="1806548152" name=""/>
+                    <pic:cNvPicPr/>
+                  </pic:nvPicPr>
+                  <pic:blipFill>
+                    <a:blip r:embed="rId37"/>
+                    <a:stretch>
+                      <a:fillRect/>
+                    </a:stretch>
+                  </pic:blipFill>
+                  <pic:spPr>
+                    <a:xfrm>
+                      <a:off x="0" y="0"/>
+                      <a:ext cx="3712464" cy="3871570"/>
+                    </a:xfrm>
+                    <a:prstGeom prst="rect">
+                      <a:avLst/>
+                    </a:prstGeom>
+                  </pic:spPr>
+                </pic:pic>
+              </a:graphicData>
+            </a:graphic>
+          </wp:inline>
+        </w:drawing>
+      </w:r>
+    </w:p>
+    <w:p>
+      <w:pPr>
+        <w:pStyle w:val="ListParagraph"/>
+        <w:numPr>
+          <w:ilvl w:val="0"/>
+          <w:numId w:val="10"/>
+        </w:numPr>
+        <w:rPr>
+          <w:rFonts w:ascii="Arial" w:hAnsi="Arial" w:cs="Arial"/>
+          <w:sz w:val="28"/>
+          <w:szCs w:val="28"/>
+        </w:rPr>
+      </w:pPr>
+      <w:r>
+        <w:rPr>
+          <w:rFonts w:ascii="Arial" w:hAnsi="Arial" w:cs="Arial"/>
+          <w:sz w:val="28"/>
+          <w:szCs w:val="28"/>
+        </w:rPr>
+        <w:t xml:space="preserve">Khóa mở khóa tài khoản: Nhấp vào user muốn khóa/mở khóa </w:t>
+      </w:r>
+      <w:r>
+        <w:rPr>
+          <w:rFonts w:ascii="Arial" w:hAnsi="Arial" w:cs="Arial"/>
+          <w:sz w:val="28"/>
+          <w:szCs w:val="28"/>
+        </w:rPr>
+        <w:sym w:font="Wingdings" w:char="F0E0"/>
+      </w:r>
+      <w:r>
+        <w:rPr>
+          <w:rFonts w:ascii="Arial" w:hAnsi="Arial" w:cs="Arial"/>
+          <w:sz w:val="28"/>
+          <w:szCs w:val="28"/>
+        </w:rPr>
+        <w:t xml:space="preserve"> Ở dòng Lock status, chọn Lock/Unlock</w:t>
+      </w:r>
+      <w:r>
+        <w:rPr>
+          <w:rFonts w:ascii="Arial" w:hAnsi="Arial" w:cs="Arial"/>
+          <w:sz w:val="28"/>
+          <w:szCs w:val="28"/>
+        </w:rPr>
+        <w:t xml:space="preserve"> </w:t>
+      </w:r>
+      <w:r>
+        <w:rPr>
+          <w:rFonts w:ascii="Arial" w:hAnsi="Arial" w:cs="Arial"/>
+          <w:sz w:val="28"/>
+          <w:szCs w:val="28"/>
+        </w:rPr>
+        <w:sym w:font="Wingdings" w:char="F0E0"/>
+      </w:r>
+      <w:r>
+        <w:rPr>
+          <w:rFonts w:ascii="Arial" w:hAnsi="Arial" w:cs="Arial"/>
+          <w:sz w:val="28"/>
+          <w:szCs w:val="28"/>
+        </w:rPr>
+        <w:t xml:space="preserve"> Chọn Change</w:t>
+      </w:r>
+    </w:p>
+    <w:p>
+      <w:pPr>
+        <w:pStyle w:val="ListParagraph"/>
+        <w:numPr>
+          <w:ilvl w:val="0"/>
+          <w:numId w:val="10"/>
+        </w:numPr>
+        <w:rPr>
+          <w:rFonts w:ascii="Arial" w:hAnsi="Arial" w:cs="Arial"/>
+          <w:sz w:val="28"/>
+          <w:szCs w:val="28"/>
+        </w:rPr>
+      </w:pPr>
+      <w:r>
+        <w:rPr>
+          <w:rFonts w:ascii="Arial" w:hAnsi="Arial" w:cs="Arial"/>
+          <w:sz w:val="28"/>
+          <w:szCs w:val="28"/>
+        </w:rPr>
+        <w:t xml:space="preserve">Cập nhật mật khẩu: Nhấp vào user muốn cập nhật mật khẩu </w:t>
+      </w:r>
+      <w:r>
+        <w:rPr>
+          <w:rFonts w:ascii="Arial" w:hAnsi="Arial" w:cs="Arial"/>
+          <w:sz w:val="28"/>
+          <w:szCs w:val="28"/>
+        </w:rPr>
+        <w:sym w:font="Wingdings" w:char="F0E0"/>
+      </w:r>
+      <w:r>
+        <w:rPr>
+          <w:rFonts w:ascii="Arial" w:hAnsi="Arial" w:cs="Arial"/>
+          <w:sz w:val="28"/>
+          <w:szCs w:val="28"/>
+        </w:rPr>
+        <w:t xml:space="preserve"> Ở dòng Password, nhập mật khẩu mới </w:t>
+      </w:r>
+      <w:r>
+        <w:rPr>
+          <w:rFonts w:ascii="Arial" w:hAnsi="Arial" w:cs="Arial"/>
+          <w:sz w:val="28"/>
+          <w:szCs w:val="28"/>
+        </w:rPr>
+        <w:sym w:font="Wingdings" w:char="F0E0"/>
+      </w:r>
+      <w:r>
+        <w:rPr>
+          <w:rFonts w:ascii="Arial" w:hAnsi="Arial" w:cs="Arial"/>
+          <w:sz w:val="28"/>
+          <w:szCs w:val="28"/>
+        </w:rPr>
+        <w:t xml:space="preserve"> Chọn Change</w:t>
+      </w:r>
+    </w:p>
+    <w:p>
+      <w:pPr>
+        <w:pStyle w:val="ListParagraph"/>
+        <w:numPr>
+          <w:ilvl w:val="0"/>
+          <w:numId w:val="10"/>
+        </w:numPr>
+        <w:rPr>
+          <w:rFonts w:ascii="Arial" w:hAnsi="Arial" w:cs="Arial"/>
+          <w:sz w:val="28"/>
+          <w:szCs w:val="28"/>
+        </w:rPr>
+      </w:pPr>
+      <w:r>
+        <w:rPr>
+          <w:rFonts w:ascii="Arial" w:hAnsi="Arial" w:cs="Arial"/>
+          <w:sz w:val="28"/>
+          <w:szCs w:val="28"/>
+        </w:rPr>
+        <w:t xml:space="preserve">Xem lịch sử đăng nhập: Nhấp vào user muốn xem lịch sử đăng nhập </w:t>
+      </w:r>
+      <w:r>
+        <w:rPr>
+          <w:rFonts w:ascii="Arial" w:hAnsi="Arial" w:cs="Arial"/>
+          <w:sz w:val="28"/>
+          <w:szCs w:val="28"/>
+        </w:rPr>
+        <w:sym w:font="Wingdings" w:char="F0E0"/>
+      </w:r>
+      <w:r>
+        <w:rPr>
+          <w:rFonts w:ascii="Arial" w:hAnsi="Arial" w:cs="Arial"/>
+          <w:sz w:val="28"/>
+          <w:szCs w:val="28"/>
+        </w:rPr>
+        <w:t xml:space="preserve"> Kéo xuống và xem lịch sử đăng nhập </w:t>
+      </w:r>
+    </w:p>
+    <w:p>
+      <w:pPr>
+        <w:ind w:left="720"/>
+        <w:rPr>
+          <w:rFonts w:ascii="Arial" w:hAnsi="Arial" w:cs="Arial"/>
+          <w:sz w:val="28"/>
+          <w:szCs w:val="28"/>
+        </w:rPr>
+      </w:pPr>
+      <w:r>
+        <w:rPr>
+          <w:rFonts w:ascii="Arial" w:hAnsi="Arial" w:cs="Arial"/>
+          <w:sz w:val="28"/>
+          <w:szCs w:val="28"/>
+        </w:rPr>
+        <w:drawing>
+          <wp:inline distT="0" distB="0" distL="0" distR="0" wp14:anchorId="09CFA45E" wp14:editId="5982A65D">
+            <wp:extent cx="3712020" cy="2303929"/>
+            <wp:effectExtent l="0" t="0" r="3175" b="1270"/>
+            <wp:docPr id="268612994" name="Picture 1" descr="A screenshot of a computer&#10;&#10;Description automatically generated"/>
+            <wp:cNvGraphicFramePr>
+              <a:graphicFrameLocks xmlns:a="http://schemas.openxmlformats.org/drawingml/2006/main" noChangeAspect="1"/>
+            </wp:cNvGraphicFramePr>
+            <a:graphic xmlns:a="http://schemas.openxmlformats.org/drawingml/2006/main">
+              <a:graphicData uri="http://schemas.openxmlformats.org/drawingml/2006/picture">
+                <pic:pic xmlns:pic="http://schemas.openxmlformats.org/drawingml/2006/picture">
+                  <pic:nvPicPr>
+                    <pic:cNvPr id="268612994" name="Picture 1" descr="A screenshot of a computer&#10;&#10;Description automatically generated"/>
+                    <pic:cNvPicPr/>
+                  </pic:nvPicPr>
+                  <pic:blipFill rotWithShape="1">
+                    <a:blip r:embed="rId38"/>
+                    <a:srcRect b="20919"/>
+                    <a:stretch/>
+                  </pic:blipFill>
+                  <pic:spPr bwMode="auto">
+                    <a:xfrm>
+                      <a:off x="0" y="0"/>
+                      <a:ext cx="3715830" cy="2306294"/>
+                    </a:xfrm>
+                    <a:prstGeom prst="rect">
+                      <a:avLst/>
+                    </a:prstGeom>
+                    <a:ln>
+                      <a:noFill/>
+                    </a:ln>
+                    <a:extLst>
+                      <a:ext uri="{53640926-AAD7-44D8-BBD7-CCE9431645EC}">
+                        <a14:shadowObscured xmlns:a14="http://schemas.microsoft.com/office/drawing/2010/main"/>
+                      </a:ext>
+                    </a:extLst>
+                  </pic:spPr>
+                </pic:pic>
+              </a:graphicData>
+            </a:graphic>
+          </wp:inline>
+        </w:drawing>
+      </w:r>
+    </w:p>
+    <w:p>
+      <w:pPr>
+        <w:pStyle w:val="ListParagraph"/>
+        <w:numPr>
+          <w:ilvl w:val="0"/>
+          <w:numId w:val="10"/>
+        </w:numPr>
+        <w:rPr>
+          <w:rFonts w:ascii="Arial" w:hAnsi="Arial" w:cs="Arial"/>
+          <w:sz w:val="28"/>
+          <w:szCs w:val="28"/>
+        </w:rPr>
+      </w:pPr>
+      <w:r>
+        <w:rPr>
+          <w:rFonts w:ascii="Arial" w:hAnsi="Arial" w:cs="Arial"/>
+          <w:sz w:val="28"/>
+          <w:szCs w:val="28"/>
+        </w:rPr>
+        <w:lastRenderedPageBreak/>
+        <w:t xml:space="preserve">Danh sách bạn bè: </w:t>
+      </w:r>
+      <w:r>
+        <w:rPr>
+          <w:rFonts w:ascii="Arial" w:hAnsi="Arial" w:cs="Arial"/>
+          <w:sz w:val="28"/>
+          <w:szCs w:val="28"/>
+        </w:rPr>
+        <w:t xml:space="preserve">Nhấp vào user muốn xem lịch sử đăng nhập </w:t>
+      </w:r>
+      <w:r>
+        <w:rPr>
+          <w:rFonts w:ascii="Arial" w:hAnsi="Arial" w:cs="Arial"/>
+          <w:sz w:val="28"/>
+          <w:szCs w:val="28"/>
+        </w:rPr>
+        <w:sym w:font="Wingdings" w:char="F0E0"/>
+      </w:r>
+      <w:r>
+        <w:rPr>
+          <w:rFonts w:ascii="Arial" w:hAnsi="Arial" w:cs="Arial"/>
+          <w:sz w:val="28"/>
+          <w:szCs w:val="28"/>
+        </w:rPr>
+        <w:t xml:space="preserve"> Kéo xuống và xem </w:t>
+      </w:r>
+      <w:r>
+        <w:rPr>
+          <w:rFonts w:ascii="Arial" w:hAnsi="Arial" w:cs="Arial"/>
+          <w:sz w:val="28"/>
+          <w:szCs w:val="28"/>
+        </w:rPr>
+        <w:t>sanh sách bạn bè</w:t>
+      </w:r>
+    </w:p>
+    <w:p>
+      <w:pPr>
+        <w:ind w:left="720"/>
+        <w:rPr>
+          <w:rFonts w:ascii="Arial" w:hAnsi="Arial" w:cs="Arial"/>
+          <w:sz w:val="28"/>
+          <w:szCs w:val="28"/>
+        </w:rPr>
+      </w:pPr>
+      <w:r>
+        <w:rPr>
+          <w:rFonts w:ascii="Arial" w:hAnsi="Arial" w:cs="Arial"/>
+          <w:sz w:val="28"/>
+          <w:szCs w:val="28"/>
+        </w:rPr>
+        <w:drawing>
+          <wp:inline distT="0" distB="0" distL="0" distR="0" wp14:anchorId="2144356D" wp14:editId="61F360C6">
+            <wp:extent cx="3712464" cy="914534"/>
+            <wp:effectExtent l="0" t="0" r="2540" b="0"/>
+            <wp:docPr id="762569834" name="Picture 1"/>
+            <wp:cNvGraphicFramePr>
+              <a:graphicFrameLocks xmlns:a="http://schemas.openxmlformats.org/drawingml/2006/main" noChangeAspect="1"/>
+            </wp:cNvGraphicFramePr>
+            <a:graphic xmlns:a="http://schemas.openxmlformats.org/drawingml/2006/main">
+              <a:graphicData uri="http://schemas.openxmlformats.org/drawingml/2006/picture">
+                <pic:pic xmlns:pic="http://schemas.openxmlformats.org/drawingml/2006/picture">
+                  <pic:nvPicPr>
+                    <pic:cNvPr id="762569834" name=""/>
+                    <pic:cNvPicPr/>
+                  </pic:nvPicPr>
+                  <pic:blipFill>
+                    <a:blip r:embed="rId39"/>
+                    <a:stretch>
+                      <a:fillRect/>
+                    </a:stretch>
+                  </pic:blipFill>
+                  <pic:spPr>
+                    <a:xfrm>
+                      <a:off x="0" y="0"/>
+                      <a:ext cx="3712464" cy="914534"/>
+                    </a:xfrm>
+                    <a:prstGeom prst="rect">
+                      <a:avLst/>
+                    </a:prstGeom>
+                  </pic:spPr>
+                </pic:pic>
+              </a:graphicData>
+            </a:graphic>
+          </wp:inline>
+        </w:drawing>
+      </w:r>
+    </w:p>
+    <w:p>
+      <w:pPr>
+        <w:ind w:left="720"/>
+        <w:rPr>
+          <w:rFonts w:ascii="Arial" w:hAnsi="Arial" w:cs="Arial"/>
+          <w:sz w:val="28"/>
+          <w:szCs w:val="28"/>
+        </w:rPr>
+      </w:pPr>
+    </w:p>
+    <w:p>
+      <w:pPr>
+        <w:pStyle w:val="ListParagraph"/>
+        <w:numPr>
+          <w:ilvl w:val="0"/>
+          <w:numId w:val="8"/>
+        </w:numPr>
+        <w:rPr>
+          <w:rFonts w:ascii="Arial" w:hAnsi="Arial" w:cs="Arial"/>
+          <w:sz w:val="28"/>
+          <w:szCs w:val="28"/>
+        </w:rPr>
+      </w:pPr>
+      <w:r>
+        <w:rPr>
+          <w:rFonts w:ascii="Arial" w:hAnsi="Arial" w:cs="Arial"/>
+          <w:sz w:val="28"/>
+          <w:szCs w:val="28"/>
+        </w:rPr>
+        <w:t>Xem danh sách đăng nhập theo thứ tự thời gian. Thông tin gồm: thời gian, tên đăng nhập, họ tên</w:t>
+      </w:r>
+      <w:r>
+        <w:rPr>
+          <w:rFonts w:ascii="Arial" w:hAnsi="Arial" w:cs="Arial"/>
+          <w:sz w:val="28"/>
+          <w:szCs w:val="28"/>
+        </w:rPr>
+        <w:t xml:space="preserve">: Chọn More </w:t>
+      </w:r>
+      <w:r>
+        <w:rPr>
+          <w:rFonts w:ascii="Arial" w:hAnsi="Arial" w:cs="Arial"/>
+          <w:sz w:val="28"/>
+          <w:szCs w:val="28"/>
+        </w:rPr>
+        <w:sym w:font="Wingdings" w:char="F0E0"/>
+      </w:r>
+      <w:r>
+        <w:rPr>
+          <w:rFonts w:ascii="Arial" w:hAnsi="Arial" w:cs="Arial"/>
+          <w:sz w:val="28"/>
+          <w:szCs w:val="28"/>
+        </w:rPr>
+        <w:t xml:space="preserve"> Chọn User </w:t>
+      </w:r>
+      <w:r>
+        <w:rPr>
+          <w:rFonts w:ascii="Arial" w:hAnsi="Arial" w:cs="Arial"/>
+          <w:sz w:val="28"/>
+          <w:szCs w:val="28"/>
+        </w:rPr>
+        <w:t>L</w:t>
+      </w:r>
+      <w:r>
+        <w:rPr>
+          <w:rFonts w:ascii="Arial" w:hAnsi="Arial" w:cs="Arial"/>
+          <w:sz w:val="28"/>
+          <w:szCs w:val="28"/>
+        </w:rPr>
+        <w:t>ogin</w:t>
+      </w:r>
+    </w:p>
+    <w:p>
+      <w:pPr>
+        <w:ind w:left="360"/>
+        <w:rPr>
+          <w:noProof/>
+        </w:rPr>
+      </w:pPr>
+      <w:r>
+        <w:rPr>
+          <w:rFonts w:ascii="Arial" w:hAnsi="Arial" w:cs="Arial"/>
+          <w:sz w:val="28"/>
+          <w:szCs w:val="28"/>
+        </w:rPr>
+        <w:drawing>
+          <wp:inline distT="0" distB="0" distL="0" distR="0" wp14:anchorId="7BAE44D5" wp14:editId="2FE4CC93">
+            <wp:extent cx="1104853" cy="1646630"/>
+            <wp:effectExtent l="0" t="0" r="635" b="0"/>
+            <wp:docPr id="756161631" name="Picture 1" descr="A screenshot of a computer&#10;&#10;Description automatically generated"/>
+            <wp:cNvGraphicFramePr>
+              <a:graphicFrameLocks xmlns:a="http://schemas.openxmlformats.org/drawingml/2006/main" noChangeAspect="1"/>
+            </wp:cNvGraphicFramePr>
+            <a:graphic xmlns:a="http://schemas.openxmlformats.org/drawingml/2006/main">
+              <a:graphicData uri="http://schemas.openxmlformats.org/drawingml/2006/picture">
+                <pic:pic xmlns:pic="http://schemas.openxmlformats.org/drawingml/2006/picture">
+                  <pic:nvPicPr>
+                    <pic:cNvPr id="756161631" name="Picture 1" descr="A screenshot of a computer&#10;&#10;Description automatically generated"/>
+                    <pic:cNvPicPr/>
+                  </pic:nvPicPr>
+                  <pic:blipFill rotWithShape="1">
+                    <a:blip r:embed="rId40"/>
+                    <a:srcRect t="20025"/>
+                    <a:stretch/>
+                  </pic:blipFill>
+                  <pic:spPr bwMode="auto">
+                    <a:xfrm>
+                      <a:off x="0" y="0"/>
+                      <a:ext cx="1109179" cy="1653078"/>
+                    </a:xfrm>
+                    <a:prstGeom prst="rect">
+                      <a:avLst/>
+                    </a:prstGeom>
+                    <a:ln>
+                      <a:noFill/>
+                    </a:ln>
+                    <a:extLst>
+                      <a:ext uri="{53640926-AAD7-44D8-BBD7-CCE9431645EC}">
+                        <a14:shadowObscured xmlns:a14="http://schemas.microsoft.com/office/drawing/2010/main"/>
+                      </a:ext>
+                    </a:extLst>
+                  </pic:spPr>
+                </pic:pic>
+              </a:graphicData>
+            </a:graphic>
+          </wp:inline>
+        </w:drawing>
+      </w:r>
+      <w:r>
+        <w:rPr>
+          <w:noProof/>
+        </w:rPr>
+        <w:t xml:space="preserve"> </w:t>
+      </w:r>
+      <w:r>
+        <w:rPr>
+          <w:rFonts w:ascii="Arial" w:hAnsi="Arial" w:cs="Arial"/>
+          <w:sz w:val="28"/>
+          <w:szCs w:val="28"/>
+        </w:rPr>
+        <w:drawing>
+          <wp:inline distT="0" distB="0" distL="0" distR="0" wp14:anchorId="37FF5634" wp14:editId="55DCE0CB">
+            <wp:extent cx="3711066" cy="1644425"/>
+            <wp:effectExtent l="0" t="0" r="3810" b="0"/>
+            <wp:docPr id="42008641" name="Picture 1" descr="A screenshot of a login form&#10;&#10;Description automatically generated"/>
+            <wp:cNvGraphicFramePr>
+              <a:graphicFrameLocks xmlns:a="http://schemas.openxmlformats.org/drawingml/2006/main" noChangeAspect="1"/>
+            </wp:cNvGraphicFramePr>
+            <a:graphic xmlns:a="http://schemas.openxmlformats.org/drawingml/2006/main">
+              <a:graphicData uri="http://schemas.openxmlformats.org/drawingml/2006/picture">
+                <pic:pic xmlns:pic="http://schemas.openxmlformats.org/drawingml/2006/picture">
+                  <pic:nvPicPr>
+                    <pic:cNvPr id="42008641" name="Picture 1" descr="A screenshot of a login form&#10;&#10;Description automatically generated"/>
+                    <pic:cNvPicPr/>
+                  </pic:nvPicPr>
+                  <pic:blipFill>
+                    <a:blip r:embed="rId41"/>
+                    <a:stretch>
+                      <a:fillRect/>
+                    </a:stretch>
+                  </pic:blipFill>
+                  <pic:spPr>
+                    <a:xfrm>
+                      <a:off x="0" y="0"/>
+                      <a:ext cx="3719222" cy="1648039"/>
+                    </a:xfrm>
+                    <a:prstGeom prst="rect">
+                      <a:avLst/>
+                    </a:prstGeom>
+                  </pic:spPr>
+                </pic:pic>
+              </a:graphicData>
+            </a:graphic>
+          </wp:inline>
+        </w:drawing>
+      </w:r>
+    </w:p>
+    <w:p>
+      <w:pPr>
+        <w:ind w:left="360"/>
+        <w:rPr>
+          <w:noProof/>
+        </w:rPr>
+      </w:pPr>
+    </w:p>
+    <w:p>
+      <w:pPr>
+        <w:pStyle w:val="ListParagraph"/>
+        <w:numPr>
+          <w:ilvl w:val="0"/>
+          <w:numId w:val="8"/>
+        </w:numPr>
+        <w:rPr>
+          <w:rFonts w:ascii="Arial" w:hAnsi="Arial" w:cs="Arial"/>
+          <w:sz w:val="28"/>
+          <w:szCs w:val="28"/>
+        </w:rPr>
+      </w:pPr>
+      <w:r>
+        <w:rPr>
+          <w:rFonts w:ascii="Arial" w:hAnsi="Arial" w:cs="Arial"/>
+          <w:sz w:val="28"/>
+          <w:szCs w:val="28"/>
+        </w:rPr>
+        <w:t>Xem danh sách các nhóm chat</w:t>
+      </w:r>
+      <w:r>
+        <w:rPr>
+          <w:rFonts w:ascii="Arial" w:hAnsi="Arial" w:cs="Arial"/>
+          <w:sz w:val="28"/>
+          <w:szCs w:val="28"/>
+        </w:rPr>
+        <w:t xml:space="preserve">: Chọn More </w:t>
+      </w:r>
+      <w:r>
+        <w:rPr>
+          <w:rFonts w:ascii="Arial" w:hAnsi="Arial" w:cs="Arial"/>
+          <w:sz w:val="28"/>
+          <w:szCs w:val="28"/>
+        </w:rPr>
+        <w:sym w:font="Wingdings" w:char="F0E0"/>
+      </w:r>
+      <w:r>
+        <w:rPr>
+          <w:rFonts w:ascii="Arial" w:hAnsi="Arial" w:cs="Arial"/>
+          <w:sz w:val="28"/>
+          <w:szCs w:val="28"/>
+        </w:rPr>
+        <w:t xml:space="preserve"> Chọn Group Section</w:t>
+      </w:r>
+    </w:p>
+    <w:p>
+      <w:pPr>
+        <w:ind w:left="360"/>
+        <w:rPr>
+          <w:noProof/>
+        </w:rPr>
+      </w:pPr>
+      <w:r>
+        <w:rPr>
+          <w:noProof/>
+        </w:rPr>
+        <w:drawing>
+          <wp:inline distT="0" distB="0" distL="0" distR="0" wp14:anchorId="1AD8A1C8" wp14:editId="6D8EBC5C">
+            <wp:extent cx="1171575" cy="2576231"/>
+            <wp:effectExtent l="0" t="0" r="0" b="0"/>
+            <wp:docPr id="946408838" name="Picture 1" descr="A screenshot of a computer screen&#10;&#10;Description automatically generated"/>
+            <wp:cNvGraphicFramePr>
+              <a:graphicFrameLocks xmlns:a="http://schemas.openxmlformats.org/drawingml/2006/main" noChangeAspect="1"/>
+            </wp:cNvGraphicFramePr>
+            <a:graphic xmlns:a="http://schemas.openxmlformats.org/drawingml/2006/main">
+              <a:graphicData uri="http://schemas.openxmlformats.org/drawingml/2006/picture">
+                <pic:pic xmlns:pic="http://schemas.openxmlformats.org/drawingml/2006/picture">
+                  <pic:nvPicPr>
+                    <pic:cNvPr id="946408838" name="Picture 1" descr="A screenshot of a computer screen&#10;&#10;Description automatically generated"/>
+                    <pic:cNvPicPr/>
+                  </pic:nvPicPr>
+                  <pic:blipFill>
+                    <a:blip r:embed="rId42"/>
+                    <a:stretch>
+                      <a:fillRect/>
+                    </a:stretch>
+                  </pic:blipFill>
+                  <pic:spPr>
+                    <a:xfrm>
+                      <a:off x="0" y="0"/>
+                      <a:ext cx="1173765" cy="2581047"/>
+                    </a:xfrm>
+                    <a:prstGeom prst="rect">
+                      <a:avLst/>
+                    </a:prstGeom>
+                  </pic:spPr>
+                </pic:pic>
+              </a:graphicData>
+            </a:graphic>
+          </wp:inline>
+        </w:drawing>
+      </w:r>
+      <w:r>
+        <w:rPr>
+          <w:noProof/>
+        </w:rPr>
+        <w:t xml:space="preserve">  </w:t>
+      </w:r>
+      <w:r>
+        <w:rPr>
+          <w:noProof/>
+        </w:rPr>
+        <w:t xml:space="preserve"> </w:t>
+      </w:r>
+      <w:r>
+        <w:rPr>
+          <w:rFonts w:ascii="Arial" w:hAnsi="Arial" w:cs="Arial"/>
+          <w:sz w:val="28"/>
+          <w:szCs w:val="28"/>
+        </w:rPr>
+        <w:drawing>
+          <wp:inline distT="0" distB="0" distL="0" distR="0" wp14:anchorId="7A0F342F" wp14:editId="36865202">
+            <wp:extent cx="3739056" cy="2572422"/>
+            <wp:effectExtent l="0" t="0" r="0" b="0"/>
+            <wp:docPr id="1083399805" name="Picture 1" descr="A screenshot of a group list&#10;&#10;Description automatically generated"/>
+            <wp:cNvGraphicFramePr>
+              <a:graphicFrameLocks xmlns:a="http://schemas.openxmlformats.org/drawingml/2006/main" noChangeAspect="1"/>
+            </wp:cNvGraphicFramePr>
+            <a:graphic xmlns:a="http://schemas.openxmlformats.org/drawingml/2006/main">
+              <a:graphicData uri="http://schemas.openxmlformats.org/drawingml/2006/picture">
+                <pic:pic xmlns:pic="http://schemas.openxmlformats.org/drawingml/2006/picture">
+                  <pic:nvPicPr>
+                    <pic:cNvPr id="1083399805" name="Picture 1" descr="A screenshot of a group list&#10;&#10;Description automatically generated"/>
+                    <pic:cNvPicPr/>
+                  </pic:nvPicPr>
+                  <pic:blipFill>
+                    <a:blip r:embed="rId43"/>
+                    <a:stretch>
+                      <a:fillRect/>
+                    </a:stretch>
+                  </pic:blipFill>
+                  <pic:spPr>
+                    <a:xfrm>
+                      <a:off x="0" y="0"/>
+                      <a:ext cx="3762459" cy="2588523"/>
+                    </a:xfrm>
+                    <a:prstGeom prst="rect">
+                      <a:avLst/>
+                    </a:prstGeom>
+                  </pic:spPr>
+                </pic:pic>
+              </a:graphicData>
+            </a:graphic>
+          </wp:inline>
+        </w:drawing>
+      </w:r>
+    </w:p>
+    <w:p>
+      <w:pPr>
+        <w:ind w:left="360"/>
+        <w:rPr>
+          <w:noProof/>
+        </w:rPr>
+      </w:pPr>
+    </w:p>
+    <w:p>
+      <w:pPr>
+        <w:ind w:left="360"/>
+        <w:rPr>
+          <w:noProof/>
+        </w:rPr>
+      </w:pPr>
+    </w:p>
+    <w:p>
+      <w:pPr>
+        <w:pStyle w:val="ListParagraph"/>
+        <w:numPr>
+          <w:ilvl w:val="0"/>
+          <w:numId w:val="12"/>
+        </w:numPr>
+        <w:rPr>
+          <w:rFonts w:ascii="Arial" w:hAnsi="Arial" w:cs="Arial"/>
+          <w:sz w:val="28"/>
+          <w:szCs w:val="28"/>
+        </w:rPr>
+      </w:pPr>
+      <w:r>
+        <w:rPr>
+          <w:rFonts w:ascii="Arial" w:hAnsi="Arial" w:cs="Arial"/>
+          <w:sz w:val="28"/>
+          <w:szCs w:val="28"/>
+        </w:rPr>
+        <w:lastRenderedPageBreak/>
+        <w:t>Sắp xếp theo tên/thời gian tạo</w:t>
+      </w:r>
+      <w:r>
+        <w:rPr>
+          <w:rFonts w:ascii="Arial" w:hAnsi="Arial" w:cs="Arial"/>
+          <w:sz w:val="28"/>
+          <w:szCs w:val="28"/>
+        </w:rPr>
+        <w:t>: Ở Sort by, chọn loại muốn sắp xếp theo</w:t>
+      </w:r>
+    </w:p>
+    <w:p>
+      <w:pPr>
+        <w:ind w:left="720"/>
+        <w:rPr>
+          <w:rFonts w:ascii="Arial" w:hAnsi="Arial" w:cs="Arial"/>
+          <w:sz w:val="28"/>
+          <w:szCs w:val="28"/>
+        </w:rPr>
+      </w:pPr>
+      <w:r>
+        <w:rPr>
+          <w:rFonts w:ascii="Arial" w:hAnsi="Arial" w:cs="Arial"/>
+          <w:sz w:val="28"/>
+          <w:szCs w:val="28"/>
+        </w:rPr>
+        <w:drawing>
+          <wp:inline distT="0" distB="0" distL="0" distR="0" wp14:anchorId="5804644A" wp14:editId="691A5C57">
+            <wp:extent cx="3712464" cy="963634"/>
+            <wp:effectExtent l="0" t="0" r="2540" b="8255"/>
+            <wp:docPr id="116640784" name="Picture 1" descr="A screenshot of a computer&#10;&#10;Description automatically generated"/>
+            <wp:cNvGraphicFramePr>
+              <a:graphicFrameLocks xmlns:a="http://schemas.openxmlformats.org/drawingml/2006/main" noChangeAspect="1"/>
+            </wp:cNvGraphicFramePr>
+            <a:graphic xmlns:a="http://schemas.openxmlformats.org/drawingml/2006/main">
+              <a:graphicData uri="http://schemas.openxmlformats.org/drawingml/2006/picture">
+                <pic:pic xmlns:pic="http://schemas.openxmlformats.org/drawingml/2006/picture">
+                  <pic:nvPicPr>
+                    <pic:cNvPr id="116640784" name="Picture 1" descr="A screenshot of a computer&#10;&#10;Description automatically generated"/>
+                    <pic:cNvPicPr/>
+                  </pic:nvPicPr>
+                  <pic:blipFill>
+                    <a:blip r:embed="rId44"/>
+                    <a:stretch>
+                      <a:fillRect/>
+                    </a:stretch>
+                  </pic:blipFill>
+                  <pic:spPr>
+                    <a:xfrm>
+                      <a:off x="0" y="0"/>
+                      <a:ext cx="3712464" cy="963634"/>
+                    </a:xfrm>
+                    <a:prstGeom prst="rect">
+                      <a:avLst/>
+                    </a:prstGeom>
+                  </pic:spPr>
+                </pic:pic>
+              </a:graphicData>
+            </a:graphic>
+          </wp:inline>
+        </w:drawing>
+      </w:r>
+    </w:p>
+    <w:p>
+      <w:pPr>
+        <w:pStyle w:val="ListParagraph"/>
+        <w:numPr>
+          <w:ilvl w:val="0"/>
+          <w:numId w:val="12"/>
+        </w:numPr>
+        <w:rPr>
+          <w:rFonts w:ascii="Arial" w:hAnsi="Arial" w:cs="Arial"/>
+          <w:sz w:val="28"/>
+          <w:szCs w:val="28"/>
+        </w:rPr>
+      </w:pPr>
+      <w:r>
+        <w:rPr>
+          <w:rFonts w:ascii="Arial" w:hAnsi="Arial" w:cs="Arial"/>
+          <w:sz w:val="28"/>
+          <w:szCs w:val="28"/>
+        </w:rPr>
+        <w:t xml:space="preserve">Lọc theo tên: Ở khung cạnh nút Filter, nhập tên muốn lọc theo </w:t>
+      </w:r>
+      <w:r>
+        <w:rPr>
+          <w:rFonts w:ascii="Arial" w:hAnsi="Arial" w:cs="Arial"/>
+          <w:sz w:val="28"/>
+          <w:szCs w:val="28"/>
+        </w:rPr>
+        <w:sym w:font="Wingdings" w:char="F0E0"/>
+      </w:r>
+      <w:r>
+        <w:rPr>
+          <w:rFonts w:ascii="Arial" w:hAnsi="Arial" w:cs="Arial"/>
+          <w:sz w:val="28"/>
+          <w:szCs w:val="28"/>
+        </w:rPr>
+        <w:t xml:space="preserve"> Chọn Fliter</w:t>
+      </w:r>
+    </w:p>
+    <w:p>
+      <w:pPr>
+        <w:pStyle w:val="ListParagraph"/>
+        <w:numPr>
+          <w:ilvl w:val="0"/>
+          <w:numId w:val="12"/>
+        </w:numPr>
+        <w:rPr>
+          <w:rFonts w:ascii="Arial" w:hAnsi="Arial" w:cs="Arial"/>
+          <w:sz w:val="28"/>
+          <w:szCs w:val="28"/>
+        </w:rPr>
+      </w:pPr>
+      <w:r>
+        <w:rPr>
+          <w:rFonts w:ascii="Arial" w:hAnsi="Arial" w:cs="Arial"/>
+          <w:sz w:val="28"/>
+          <w:szCs w:val="28"/>
+        </w:rPr>
+        <w:t>Xem danh sách thành viên một nhóm: Chọn Information</w:t>
+      </w:r>
+    </w:p>
+    <w:p>
+      <w:pPr>
+        <w:ind w:left="720"/>
+        <w:rPr>
+          <w:rFonts w:ascii="Arial" w:hAnsi="Arial" w:cs="Arial"/>
+          <w:sz w:val="28"/>
+          <w:szCs w:val="28"/>
+        </w:rPr>
+      </w:pPr>
+      <w:r>
+        <w:rPr>
+          <w:rFonts w:ascii="Arial" w:hAnsi="Arial" w:cs="Arial"/>
+          <w:sz w:val="28"/>
+          <w:szCs w:val="28"/>
+        </w:rPr>
+        <w:drawing>
+          <wp:inline distT="0" distB="0" distL="0" distR="0" wp14:anchorId="0EFE7D8C" wp14:editId="08F8EFCD">
+            <wp:extent cx="3712464" cy="457108"/>
+            <wp:effectExtent l="0" t="0" r="2540" b="635"/>
+            <wp:docPr id="423665681" name="Picture 1" descr="A white rectangular object with a black border&#10;&#10;Description automatically generated"/>
+            <wp:cNvGraphicFramePr>
+              <a:graphicFrameLocks xmlns:a="http://schemas.openxmlformats.org/drawingml/2006/main" noChangeAspect="1"/>
+            </wp:cNvGraphicFramePr>
+            <a:graphic xmlns:a="http://schemas.openxmlformats.org/drawingml/2006/main">
+              <a:graphicData uri="http://schemas.openxmlformats.org/drawingml/2006/picture">
+                <pic:pic xmlns:pic="http://schemas.openxmlformats.org/drawingml/2006/picture">
+                  <pic:nvPicPr>
+                    <pic:cNvPr id="423665681" name="Picture 1" descr="A white rectangular object with a black border&#10;&#10;Description automatically generated"/>
+                    <pic:cNvPicPr/>
+                  </pic:nvPicPr>
+                  <pic:blipFill>
+                    <a:blip r:embed="rId45"/>
+                    <a:stretch>
+                      <a:fillRect/>
+                    </a:stretch>
+                  </pic:blipFill>
+                  <pic:spPr>
+                    <a:xfrm>
+                      <a:off x="0" y="0"/>
+                      <a:ext cx="3712464" cy="457108"/>
+                    </a:xfrm>
+                    <a:prstGeom prst="rect">
+                      <a:avLst/>
+                    </a:prstGeom>
+                  </pic:spPr>
+                </pic:pic>
+              </a:graphicData>
+            </a:graphic>
+          </wp:inline>
+        </w:drawing>
+      </w:r>
+    </w:p>
+    <w:p>
+      <w:pPr>
+        <w:ind w:left="720"/>
+        <w:rPr>
+          <w:rFonts w:ascii="Arial" w:hAnsi="Arial" w:cs="Arial"/>
+          <w:sz w:val="28"/>
+          <w:szCs w:val="28"/>
+        </w:rPr>
+      </w:pPr>
+      <w:r>
+        <w:rPr>
+          <w:rFonts w:ascii="Arial" w:hAnsi="Arial" w:cs="Arial"/>
+          <w:sz w:val="28"/>
+          <w:szCs w:val="28"/>
+        </w:rPr>
+        <w:drawing>
+          <wp:inline distT="0" distB="0" distL="0" distR="0" wp14:anchorId="0761EF66" wp14:editId="66F6A111">
+            <wp:extent cx="3712464" cy="1038283"/>
+            <wp:effectExtent l="0" t="0" r="2540" b="0"/>
+            <wp:docPr id="1588930832" name="Picture 1" descr="A screenshot of a computer&#10;&#10;Description automatically generated"/>
+            <wp:cNvGraphicFramePr>
+              <a:graphicFrameLocks xmlns:a="http://schemas.openxmlformats.org/drawingml/2006/main" noChangeAspect="1"/>
+            </wp:cNvGraphicFramePr>
+            <a:graphic xmlns:a="http://schemas.openxmlformats.org/drawingml/2006/main">
+              <a:graphicData uri="http://schemas.openxmlformats.org/drawingml/2006/picture">
+                <pic:pic xmlns:pic="http://schemas.openxmlformats.org/drawingml/2006/picture">
+                  <pic:nvPicPr>
+                    <pic:cNvPr id="1588930832" name="Picture 1" descr="A screenshot of a computer&#10;&#10;Description automatically generated"/>
+                    <pic:cNvPicPr/>
+                  </pic:nvPicPr>
+                  <pic:blipFill>
+                    <a:blip r:embed="rId46"/>
+                    <a:stretch>
+                      <a:fillRect/>
+                    </a:stretch>
+                  </pic:blipFill>
+                  <pic:spPr>
+                    <a:xfrm>
+                      <a:off x="0" y="0"/>
+                      <a:ext cx="3712464" cy="1038283"/>
+                    </a:xfrm>
+                    <a:prstGeom prst="rect">
+                      <a:avLst/>
+                    </a:prstGeom>
+                  </pic:spPr>
+                </pic:pic>
+              </a:graphicData>
+            </a:graphic>
+          </wp:inline>
+        </w:drawing>
+      </w:r>
+    </w:p>
+    <w:p>
+      <w:pPr>
+        <w:pStyle w:val="ListParagraph"/>
+        <w:numPr>
+          <w:ilvl w:val="0"/>
+          <w:numId w:val="12"/>
+        </w:numPr>
+        <w:rPr>
+          <w:rFonts w:ascii="Arial" w:hAnsi="Arial" w:cs="Arial"/>
+          <w:sz w:val="28"/>
+          <w:szCs w:val="28"/>
+        </w:rPr>
+      </w:pPr>
+      <w:r>
+        <w:rPr>
+          <w:rFonts w:ascii="Arial" w:hAnsi="Arial" w:cs="Arial"/>
+          <w:sz w:val="28"/>
+          <w:szCs w:val="28"/>
+        </w:rPr>
+        <w:t>Xem danh sách admin 1 nhóm</w:t>
+      </w:r>
+      <w:r>
+        <w:rPr>
+          <w:rFonts w:ascii="Arial" w:hAnsi="Arial" w:cs="Arial"/>
+          <w:sz w:val="28"/>
+          <w:szCs w:val="28"/>
+        </w:rPr>
+        <w:t>: Chuyển Member thành Admin</w:t>
+      </w:r>
+    </w:p>
+    <w:p>
+      <w:pPr>
+        <w:ind w:left="720"/>
+        <w:rPr>
+          <w:rFonts w:ascii="Arial" w:hAnsi="Arial" w:cs="Arial"/>
+          <w:sz w:val="28"/>
+          <w:szCs w:val="28"/>
+        </w:rPr>
+      </w:pPr>
+      <w:r>
+        <w:rPr>
+          <w:rFonts w:ascii="Arial" w:hAnsi="Arial" w:cs="Arial"/>
+          <w:sz w:val="28"/>
+          <w:szCs w:val="28"/>
+        </w:rPr>
+        <w:drawing>
+          <wp:inline distT="0" distB="0" distL="0" distR="0" wp14:anchorId="53E143B8" wp14:editId="0720145E">
+            <wp:extent cx="3712464" cy="899442"/>
+            <wp:effectExtent l="0" t="0" r="2540" b="0"/>
+            <wp:docPr id="1376028925" name="Picture 1" descr="A screenshot of a group&#10;&#10;Description automatically generated"/>
+            <wp:cNvGraphicFramePr>
+              <a:graphicFrameLocks xmlns:a="http://schemas.openxmlformats.org/drawingml/2006/main" noChangeAspect="1"/>
+            </wp:cNvGraphicFramePr>
+            <a:graphic xmlns:a="http://schemas.openxmlformats.org/drawingml/2006/main">
+              <a:graphicData uri="http://schemas.openxmlformats.org/drawingml/2006/picture">
+                <pic:pic xmlns:pic="http://schemas.openxmlformats.org/drawingml/2006/picture">
+                  <pic:nvPicPr>
+                    <pic:cNvPr id="1376028925" name="Picture 1" descr="A screenshot of a group&#10;&#10;Description automatically generated"/>
+                    <pic:cNvPicPr/>
+                  </pic:nvPicPr>
+                  <pic:blipFill>
+                    <a:blip r:embed="rId47"/>
+                    <a:stretch>
+                      <a:fillRect/>
+                    </a:stretch>
+                  </pic:blipFill>
+                  <pic:spPr>
+                    <a:xfrm>
+                      <a:off x="0" y="0"/>
+                      <a:ext cx="3712464" cy="899442"/>
+                    </a:xfrm>
+                    <a:prstGeom prst="rect">
+                      <a:avLst/>
+                    </a:prstGeom>
+                  </pic:spPr>
+                </pic:pic>
+              </a:graphicData>
+            </a:graphic>
+          </wp:inline>
+        </w:drawing>
+      </w:r>
+    </w:p>
+    <w:p>
+      <w:pPr>
+        <w:ind w:left="720"/>
+        <w:rPr>
+          <w:rFonts w:ascii="Arial" w:hAnsi="Arial" w:cs="Arial"/>
+          <w:sz w:val="28"/>
+          <w:szCs w:val="28"/>
+        </w:rPr>
+      </w:pPr>
+      <w:r>
+        <w:rPr>
+          <w:rFonts w:ascii="Arial" w:hAnsi="Arial" w:cs="Arial"/>
+          <w:sz w:val="28"/>
+          <w:szCs w:val="28"/>
+        </w:rPr>
+        <w:drawing>
+          <wp:inline distT="0" distB="0" distL="0" distR="0" wp14:anchorId="6E83CE5F" wp14:editId="612FC2AA">
+            <wp:extent cx="3712464" cy="1253481"/>
+            <wp:effectExtent l="0" t="0" r="2540" b="4445"/>
+            <wp:docPr id="120730846" name="Picture 1" descr="A screenshot of a computer&#10;&#10;Description automatically generated"/>
+            <wp:cNvGraphicFramePr>
+              <a:graphicFrameLocks xmlns:a="http://schemas.openxmlformats.org/drawingml/2006/main" noChangeAspect="1"/>
+            </wp:cNvGraphicFramePr>
+            <a:graphic xmlns:a="http://schemas.openxmlformats.org/drawingml/2006/main">
+              <a:graphicData uri="http://schemas.openxmlformats.org/drawingml/2006/picture">
+                <pic:pic xmlns:pic="http://schemas.openxmlformats.org/drawingml/2006/picture">
+                  <pic:nvPicPr>
+                    <pic:cNvPr id="120730846" name="Picture 1" descr="A screenshot of a computer&#10;&#10;Description automatically generated"/>
+                    <pic:cNvPicPr/>
+                  </pic:nvPicPr>
+                  <pic:blipFill>
+                    <a:blip r:embed="rId48"/>
+                    <a:stretch>
+                      <a:fillRect/>
+                    </a:stretch>
+                  </pic:blipFill>
+                  <pic:spPr>
+                    <a:xfrm>
+                      <a:off x="0" y="0"/>
+                      <a:ext cx="3712464" cy="1253481"/>
+                    </a:xfrm>
+                    <a:prstGeom prst="rect">
+                      <a:avLst/>
+                    </a:prstGeom>
+                  </pic:spPr>
+                </pic:pic>
+              </a:graphicData>
+            </a:graphic>
+          </wp:inline>
+        </w:drawing>
+      </w:r>
+    </w:p>
+    <w:p>
+      <w:pPr>
+        <w:ind w:left="720"/>
+        <w:rPr>
+          <w:rFonts w:ascii="Arial" w:hAnsi="Arial" w:cs="Arial"/>
+          <w:sz w:val="28"/>
+          <w:szCs w:val="28"/>
+        </w:rPr>
+      </w:pPr>
+    </w:p>
+    <w:p>
+      <w:pPr>
+        <w:ind w:left="720"/>
+        <w:rPr>
+          <w:rFonts w:ascii="Arial" w:hAnsi="Arial" w:cs="Arial"/>
+          <w:sz w:val="28"/>
+          <w:szCs w:val="28"/>
+        </w:rPr>
+      </w:pPr>
+    </w:p>
+    <w:p>
+      <w:pPr>
+        <w:ind w:left="720"/>
+        <w:rPr>
+          <w:rFonts w:ascii="Arial" w:hAnsi="Arial" w:cs="Arial"/>
+          <w:sz w:val="28"/>
+          <w:szCs w:val="28"/>
+        </w:rPr>
+      </w:pPr>
+    </w:p>
+    <w:p>
+      <w:pPr>
+        <w:ind w:left="720"/>
+        <w:rPr>
+          <w:rFonts w:ascii="Arial" w:hAnsi="Arial" w:cs="Arial"/>
+          <w:sz w:val="28"/>
+          <w:szCs w:val="28"/>
+        </w:rPr>
+      </w:pPr>
+    </w:p>
+    <w:p>
+      <w:pPr>
+        <w:pStyle w:val="ListParagraph"/>
+        <w:numPr>
+          <w:ilvl w:val="0"/>
+          <w:numId w:val="8"/>
+        </w:numPr>
+        <w:rPr>
+          <w:rFonts w:ascii="Arial" w:hAnsi="Arial" w:cs="Arial"/>
+          <w:sz w:val="28"/>
+          <w:szCs w:val="28"/>
+        </w:rPr>
+      </w:pPr>
+      <w:r>
+        <w:rPr>
+          <w:rFonts w:ascii="Arial" w:hAnsi="Arial" w:cs="Arial"/>
+          <w:sz w:val="28"/>
+          <w:szCs w:val="28"/>
+        </w:rPr>
+        <w:lastRenderedPageBreak/>
+        <w:t>Xem danh sách báo cáo spam</w:t>
+      </w:r>
+      <w:r>
+        <w:rPr>
+          <w:rFonts w:ascii="Arial" w:hAnsi="Arial" w:cs="Arial"/>
+          <w:sz w:val="28"/>
+          <w:szCs w:val="28"/>
+        </w:rPr>
+        <w:t xml:space="preserve">: Chọn More </w:t>
+      </w:r>
+      <w:r>
+        <w:rPr>
+          <w:rFonts w:ascii="Arial" w:hAnsi="Arial" w:cs="Arial"/>
+          <w:sz w:val="28"/>
+          <w:szCs w:val="28"/>
+        </w:rPr>
+        <w:sym w:font="Wingdings" w:char="F0E0"/>
+      </w:r>
+      <w:r>
+        <w:rPr>
+          <w:rFonts w:ascii="Arial" w:hAnsi="Arial" w:cs="Arial"/>
+          <w:sz w:val="28"/>
+          <w:szCs w:val="28"/>
+        </w:rPr>
+        <w:t xml:space="preserve"> Chọn Spam Report</w:t>
+      </w:r>
+    </w:p>
+    <w:p>
+      <w:pPr>
+        <w:ind w:left="360"/>
+        <w:rPr>
+          <w:noProof/>
+        </w:rPr>
+      </w:pPr>
+      <w:r>
+        <w:rPr>
+          <w:rFonts w:ascii="Arial" w:hAnsi="Arial" w:cs="Arial"/>
+          <w:sz w:val="28"/>
+          <w:szCs w:val="28"/>
+        </w:rPr>
+        <w:drawing>
+          <wp:inline distT="0" distB="0" distL="0" distR="0" wp14:anchorId="75F06D33" wp14:editId="63E7A2E5">
+            <wp:extent cx="1381067" cy="1888117"/>
+            <wp:effectExtent l="0" t="0" r="0" b="0"/>
+            <wp:docPr id="1065652516" name="Picture 1" descr="A screenshot of a computer&#10;&#10;Description automatically generated"/>
+            <wp:cNvGraphicFramePr>
+              <a:graphicFrameLocks xmlns:a="http://schemas.openxmlformats.org/drawingml/2006/main" noChangeAspect="1"/>
+            </wp:cNvGraphicFramePr>
+            <a:graphic xmlns:a="http://schemas.openxmlformats.org/drawingml/2006/main">
+              <a:graphicData uri="http://schemas.openxmlformats.org/drawingml/2006/picture">
+                <pic:pic xmlns:pic="http://schemas.openxmlformats.org/drawingml/2006/picture">
+                  <pic:nvPicPr>
+                    <pic:cNvPr id="1065652516" name="Picture 1" descr="A screenshot of a computer&#10;&#10;Description automatically generated"/>
+                    <pic:cNvPicPr/>
+                  </pic:nvPicPr>
+                  <pic:blipFill rotWithShape="1">
+                    <a:blip r:embed="rId49"/>
+                    <a:srcRect t="15284"/>
+                    <a:stretch/>
+                  </pic:blipFill>
+                  <pic:spPr bwMode="auto">
+                    <a:xfrm>
+                      <a:off x="0" y="0"/>
+                      <a:ext cx="1381318" cy="1888460"/>
+                    </a:xfrm>
+                    <a:prstGeom prst="rect">
+                      <a:avLst/>
+                    </a:prstGeom>
+                    <a:ln>
+                      <a:noFill/>
+                    </a:ln>
+                    <a:extLst>
+                      <a:ext uri="{53640926-AAD7-44D8-BBD7-CCE9431645EC}">
+                        <a14:shadowObscured xmlns:a14="http://schemas.microsoft.com/office/drawing/2010/main"/>
+                      </a:ext>
+                    </a:extLst>
+                  </pic:spPr>
+                </pic:pic>
+              </a:graphicData>
+            </a:graphic>
+          </wp:inline>
+        </w:drawing>
+      </w:r>
+      <w:r>
+        <w:rPr>
+          <w:noProof/>
+        </w:rPr>
+        <w:t xml:space="preserve"> </w:t>
+      </w:r>
+      <w:r>
+        <w:rPr>
+          <w:noProof/>
+        </w:rPr>
+        <w:t xml:space="preserve"> </w:t>
+      </w:r>
+      <w:r>
+        <w:rPr>
+          <w:noProof/>
+        </w:rPr>
+        <w:drawing>
+          <wp:inline distT="0" distB="0" distL="0" distR="0" wp14:anchorId="1F85F54B" wp14:editId="77C268F0">
+            <wp:extent cx="3712464" cy="1883485"/>
+            <wp:effectExtent l="0" t="0" r="2540" b="2540"/>
+            <wp:docPr id="2107075356" name="Picture 1" descr="A screenshot of a computer&#10;&#10;Description automatically generated"/>
+            <wp:cNvGraphicFramePr>
+              <a:graphicFrameLocks xmlns:a="http://schemas.openxmlformats.org/drawingml/2006/main" noChangeAspect="1"/>
+            </wp:cNvGraphicFramePr>
+            <a:graphic xmlns:a="http://schemas.openxmlformats.org/drawingml/2006/main">
+              <a:graphicData uri="http://schemas.openxmlformats.org/drawingml/2006/picture">
+                <pic:pic xmlns:pic="http://schemas.openxmlformats.org/drawingml/2006/picture">
+                  <pic:nvPicPr>
+                    <pic:cNvPr id="2107075356" name="Picture 1" descr="A screenshot of a computer&#10;&#10;Description automatically generated"/>
+                    <pic:cNvPicPr/>
+                  </pic:nvPicPr>
+                  <pic:blipFill>
+                    <a:blip r:embed="rId50"/>
+                    <a:stretch>
+                      <a:fillRect/>
+                    </a:stretch>
+                  </pic:blipFill>
+                  <pic:spPr>
+                    <a:xfrm>
+                      <a:off x="0" y="0"/>
+                      <a:ext cx="3712464" cy="1883485"/>
+                    </a:xfrm>
+                    <a:prstGeom prst="rect">
+                      <a:avLst/>
+                    </a:prstGeom>
+                  </pic:spPr>
+                </pic:pic>
+              </a:graphicData>
+            </a:graphic>
+          </wp:inline>
+        </w:drawing>
+      </w:r>
+    </w:p>
+    <w:p>
+      <w:pPr>
+        <w:pStyle w:val="ListParagraph"/>
+        <w:numPr>
+          <w:ilvl w:val="0"/>
+          <w:numId w:val="16"/>
+        </w:numPr>
+        <w:rPr>
+          <w:rFonts w:ascii="Arial" w:hAnsi="Arial" w:cs="Arial"/>
+          <w:noProof/>
+          <w:sz w:val="28"/>
+          <w:szCs w:val="28"/>
+        </w:rPr>
+      </w:pPr>
+      <w:r>
+        <w:rPr>
+          <w:rFonts w:ascii="Arial" w:hAnsi="Arial" w:cs="Arial"/>
+          <w:noProof/>
+          <w:sz w:val="28"/>
+          <w:szCs w:val="28"/>
+        </w:rPr>
+        <w:t>Sắp xếp theo thời gian/tên đăng nhập</w:t>
+      </w:r>
+      <w:r>
+        <w:rPr>
+          <w:rFonts w:ascii="Arial" w:hAnsi="Arial" w:cs="Arial"/>
+          <w:noProof/>
+          <w:sz w:val="28"/>
+          <w:szCs w:val="28"/>
+        </w:rPr>
+        <w:t>: Ở Sort by, chọn loại muốn sắp xếp theo</w:t>
+      </w:r>
+    </w:p>
+    <w:p>
+      <w:pPr>
+        <w:ind w:left="720"/>
+        <w:rPr>
+          <w:rFonts w:ascii="Arial" w:hAnsi="Arial" w:cs="Arial"/>
+          <w:noProof/>
+          <w:sz w:val="28"/>
+          <w:szCs w:val="28"/>
+        </w:rPr>
+      </w:pPr>
+      <w:r>
+        <w:rPr>
+          <w:rFonts w:ascii="Arial" w:hAnsi="Arial" w:cs="Arial"/>
+          <w:noProof/>
+          <w:sz w:val="28"/>
+          <w:szCs w:val="28"/>
+        </w:rPr>
+        <w:drawing>
+          <wp:inline distT="0" distB="0" distL="0" distR="0" wp14:anchorId="78961D9B" wp14:editId="03F13A6D">
+            <wp:extent cx="3712464" cy="796384"/>
+            <wp:effectExtent l="0" t="0" r="2540" b="3810"/>
+            <wp:docPr id="1759108236" name="Picture 1" descr="A screenshot of a computer&#10;&#10;Description automatically generated"/>
+            <wp:cNvGraphicFramePr>
+              <a:graphicFrameLocks xmlns:a="http://schemas.openxmlformats.org/drawingml/2006/main" noChangeAspect="1"/>
+            </wp:cNvGraphicFramePr>
+            <a:graphic xmlns:a="http://schemas.openxmlformats.org/drawingml/2006/main">
+              <a:graphicData uri="http://schemas.openxmlformats.org/drawingml/2006/picture">
+                <pic:pic xmlns:pic="http://schemas.openxmlformats.org/drawingml/2006/picture">
+                  <pic:nvPicPr>
+                    <pic:cNvPr id="1759108236" name="Picture 1" descr="A screenshot of a computer&#10;&#10;Description automatically generated"/>
+                    <pic:cNvPicPr/>
+                  </pic:nvPicPr>
+                  <pic:blipFill>
+                    <a:blip r:embed="rId51"/>
+                    <a:stretch>
+                      <a:fillRect/>
+                    </a:stretch>
+                  </pic:blipFill>
+                  <pic:spPr>
+                    <a:xfrm>
+                      <a:off x="0" y="0"/>
+                      <a:ext cx="3712464" cy="796384"/>
+                    </a:xfrm>
+                    <a:prstGeom prst="rect">
+                      <a:avLst/>
+                    </a:prstGeom>
+                  </pic:spPr>
+                </pic:pic>
+              </a:graphicData>
+            </a:graphic>
+          </wp:inline>
+        </w:drawing>
+      </w:r>
+    </w:p>
+    <w:p>
+      <w:pPr>
+        <w:pStyle w:val="ListParagraph"/>
+        <w:numPr>
+          <w:ilvl w:val="0"/>
+          <w:numId w:val="16"/>
+        </w:numPr>
+        <w:rPr>
+          <w:rFonts w:ascii="Arial" w:hAnsi="Arial" w:cs="Arial"/>
+          <w:noProof/>
+          <w:sz w:val="28"/>
+          <w:szCs w:val="28"/>
+        </w:rPr>
+      </w:pPr>
+      <w:r>
+        <w:rPr>
+          <w:rFonts w:ascii="Arial" w:hAnsi="Arial" w:cs="Arial"/>
+          <w:noProof/>
+          <w:sz w:val="28"/>
+          <w:szCs w:val="28"/>
+        </w:rPr>
+        <w:t>Lọc theo thời gian</w:t>
+      </w:r>
+      <w:r>
+        <w:rPr>
+          <w:rFonts w:ascii="Arial" w:hAnsi="Arial" w:cs="Arial"/>
+          <w:noProof/>
+          <w:sz w:val="28"/>
+          <w:szCs w:val="28"/>
+        </w:rPr>
+        <w:t xml:space="preserve">/tên đăng nhập: Nhập thời gian/tên đăng nhập vào ô bên cạnh nút Filter </w:t>
+      </w:r>
+      <w:r>
+        <w:rPr>
+          <w:rFonts w:ascii="Arial" w:hAnsi="Arial" w:cs="Arial"/>
+          <w:noProof/>
+          <w:sz w:val="28"/>
+          <w:szCs w:val="28"/>
+        </w:rPr>
+        <w:sym w:font="Wingdings" w:char="F0E0"/>
+      </w:r>
+      <w:r>
+        <w:rPr>
+          <w:rFonts w:ascii="Arial" w:hAnsi="Arial" w:cs="Arial"/>
+          <w:noProof/>
+          <w:sz w:val="28"/>
+          <w:szCs w:val="28"/>
+        </w:rPr>
+        <w:t xml:space="preserve"> Chọn Filter </w:t>
+      </w:r>
+      <w:r>
+        <w:rPr>
+          <w:rFonts w:ascii="Arial" w:hAnsi="Arial" w:cs="Arial"/>
+          <w:noProof/>
+          <w:sz w:val="28"/>
+          <w:szCs w:val="28"/>
+        </w:rPr>
+        <w:sym w:font="Wingdings" w:char="F0E0"/>
+      </w:r>
+      <w:r>
+        <w:rPr>
+          <w:rFonts w:ascii="Arial" w:hAnsi="Arial" w:cs="Arial"/>
+          <w:noProof/>
+          <w:sz w:val="28"/>
+          <w:szCs w:val="28"/>
+        </w:rPr>
+        <w:t xml:space="preserve"> Chọn loại muốn lọc theo</w:t>
+      </w:r>
+    </w:p>
+    <w:p>
+      <w:pPr>
+        <w:pStyle w:val="ListParagraph"/>
+        <w:numPr>
+          <w:ilvl w:val="0"/>
+          <w:numId w:val="16"/>
+        </w:numPr>
+        <w:rPr>
+          <w:rFonts w:ascii="Arial" w:hAnsi="Arial" w:cs="Arial"/>
+          <w:noProof/>
+          <w:sz w:val="28"/>
+          <w:szCs w:val="28"/>
+        </w:rPr>
+      </w:pPr>
+      <w:r>
+        <w:rPr>
+          <w:rFonts w:ascii="Arial" w:hAnsi="Arial" w:cs="Arial"/>
+          <w:noProof/>
+          <w:sz w:val="28"/>
+          <w:szCs w:val="28"/>
+        </w:rPr>
+        <w:t>Khóa tài khoản người dùng</w:t>
+      </w:r>
+      <w:r>
+        <w:rPr>
+          <w:rFonts w:ascii="Arial" w:hAnsi="Arial" w:cs="Arial"/>
+          <w:noProof/>
+          <w:sz w:val="28"/>
+          <w:szCs w:val="28"/>
+        </w:rPr>
+        <w:t xml:space="preserve">: ở cột Ban của User muốn khóa tài khoản </w:t>
+      </w:r>
+      <w:r>
+        <w:rPr>
+          <w:rFonts w:ascii="Arial" w:hAnsi="Arial" w:cs="Arial"/>
+          <w:noProof/>
+          <w:sz w:val="28"/>
+          <w:szCs w:val="28"/>
+        </w:rPr>
+        <w:sym w:font="Wingdings" w:char="F0E0"/>
+      </w:r>
+      <w:r>
+        <w:rPr>
+          <w:rFonts w:ascii="Arial" w:hAnsi="Arial" w:cs="Arial"/>
+          <w:noProof/>
+          <w:sz w:val="28"/>
+          <w:szCs w:val="28"/>
+        </w:rPr>
+        <w:t xml:space="preserve"> Chọn Ban</w:t>
+      </w:r>
+    </w:p>
+    <w:p>
+      <w:pPr>
+        <w:rPr>
+          <w:rFonts w:ascii="Arial" w:hAnsi="Arial" w:cs="Arial"/>
+          <w:noProof/>
+          <w:sz w:val="28"/>
+          <w:szCs w:val="28"/>
+        </w:rPr>
+      </w:pPr>
+    </w:p>
+    <w:p>
+      <w:pPr>
+        <w:pStyle w:val="ListParagraph"/>
+        <w:numPr>
+          <w:ilvl w:val="0"/>
+          <w:numId w:val="8"/>
+        </w:numPr>
+        <w:rPr>
+          <w:rFonts w:ascii="Arial" w:hAnsi="Arial" w:cs="Arial"/>
+          <w:noProof/>
+          <w:sz w:val="28"/>
+          <w:szCs w:val="28"/>
+        </w:rPr>
+      </w:pPr>
+      <w:r>
+        <w:rPr>
+          <w:rFonts w:ascii="Arial" w:hAnsi="Arial" w:cs="Arial"/>
+          <w:noProof/>
+          <w:sz w:val="28"/>
+          <w:szCs w:val="28"/>
+        </w:rPr>
+        <w:t xml:space="preserve">Xem danh sách người dùng đăng ký mới: </w:t>
+      </w:r>
+      <w:r>
+        <w:rPr>
+          <w:rFonts w:ascii="Arial" w:hAnsi="Arial" w:cs="Arial"/>
+          <w:noProof/>
+          <w:sz w:val="28"/>
+          <w:szCs w:val="28"/>
+        </w:rPr>
+        <w:t xml:space="preserve">Chọn More </w:t>
+      </w:r>
+      <w:r>
+        <w:rPr>
+          <w:rFonts w:ascii="Arial" w:hAnsi="Arial" w:cs="Arial"/>
+          <w:noProof/>
+          <w:sz w:val="28"/>
+          <w:szCs w:val="28"/>
+        </w:rPr>
+        <w:sym w:font="Wingdings" w:char="F0E0"/>
+      </w:r>
+      <w:r>
+        <w:rPr>
+          <w:rFonts w:ascii="Arial" w:hAnsi="Arial" w:cs="Arial"/>
+          <w:noProof/>
+          <w:sz w:val="28"/>
+          <w:szCs w:val="28"/>
+        </w:rPr>
+        <w:t xml:space="preserve"> Chọn New Register</w:t>
+      </w:r>
+      <w:r>
+        <w:rPr>
+          <w:rFonts w:ascii="Arial" w:hAnsi="Arial" w:cs="Arial"/>
+          <w:noProof/>
+          <w:sz w:val="28"/>
+          <w:szCs w:val="28"/>
+        </w:rPr>
+        <w:t xml:space="preserve"> </w:t>
+      </w:r>
+      <w:r>
+        <w:rPr>
+          <w:rFonts w:ascii="Arial" w:hAnsi="Arial" w:cs="Arial"/>
+          <w:noProof/>
+          <w:sz w:val="28"/>
+          <w:szCs w:val="28"/>
+        </w:rPr>
+        <w:sym w:font="Wingdings" w:char="F0E0"/>
+      </w:r>
+      <w:r>
+        <w:rPr>
+          <w:rFonts w:ascii="Arial" w:hAnsi="Arial" w:cs="Arial"/>
+          <w:noProof/>
+          <w:sz w:val="28"/>
+          <w:szCs w:val="28"/>
+        </w:rPr>
+        <w:t xml:space="preserve"> Chọn khoảng thời gian ở From và To </w:t>
+      </w:r>
+      <w:r>
+        <w:rPr>
+          <w:rFonts w:ascii="Arial" w:hAnsi="Arial" w:cs="Arial"/>
+          <w:noProof/>
+          <w:sz w:val="28"/>
+          <w:szCs w:val="28"/>
+        </w:rPr>
+        <w:sym w:font="Wingdings" w:char="F0E0"/>
+      </w:r>
+      <w:r>
+        <w:rPr>
+          <w:rFonts w:ascii="Arial" w:hAnsi="Arial" w:cs="Arial"/>
+          <w:noProof/>
+          <w:sz w:val="28"/>
+          <w:szCs w:val="28"/>
+        </w:rPr>
+        <w:t xml:space="preserve"> Chọn Fliter</w:t>
+      </w:r>
+    </w:p>
+    <w:p>
+      <w:pPr>
+        <w:ind w:left="360"/>
+        <w:rPr>
+          <w:rFonts w:ascii="Arial" w:hAnsi="Arial" w:cs="Arial"/>
+          <w:noProof/>
+          <w:sz w:val="28"/>
+          <w:szCs w:val="28"/>
+        </w:rPr>
+      </w:pPr>
+      <w:r>
+        <w:rPr>
+          <w:rFonts w:ascii="Arial" w:hAnsi="Arial" w:cs="Arial"/>
+          <w:noProof/>
+          <w:sz w:val="28"/>
+          <w:szCs w:val="28"/>
+        </w:rPr>
+        <w:drawing>
+          <wp:inline distT="0" distB="0" distL="0" distR="0" wp14:anchorId="33092347" wp14:editId="30856E3C">
+            <wp:extent cx="1323929" cy="1830406"/>
+            <wp:effectExtent l="0" t="0" r="0" b="0"/>
+            <wp:docPr id="1562494499" name="Picture 1" descr="A screenshot of a computer&#10;&#10;Description automatically generated"/>
+            <wp:cNvGraphicFramePr>
+              <a:graphicFrameLocks xmlns:a="http://schemas.openxmlformats.org/drawingml/2006/main" noChangeAspect="1"/>
+            </wp:cNvGraphicFramePr>
+            <a:graphic xmlns:a="http://schemas.openxmlformats.org/drawingml/2006/main">
+              <a:graphicData uri="http://schemas.openxmlformats.org/drawingml/2006/picture">
+                <pic:pic xmlns:pic="http://schemas.openxmlformats.org/drawingml/2006/picture">
+                  <pic:nvPicPr>
+                    <pic:cNvPr id="1562494499" name="Picture 1" descr="A screenshot of a computer&#10;&#10;Description automatically generated"/>
+                    <pic:cNvPicPr/>
+                  </pic:nvPicPr>
+                  <pic:blipFill rotWithShape="1">
+                    <a:blip r:embed="rId52"/>
+                    <a:srcRect t="20915"/>
+                    <a:stretch/>
+                  </pic:blipFill>
+                  <pic:spPr bwMode="auto">
+                    <a:xfrm>
+                      <a:off x="0" y="0"/>
+                      <a:ext cx="1324160" cy="1830725"/>
+                    </a:xfrm>
+                    <a:prstGeom prst="rect">
+                      <a:avLst/>
+                    </a:prstGeom>
+                    <a:ln>
+                      <a:noFill/>
+                    </a:ln>
+                    <a:extLst>
+                      <a:ext uri="{53640926-AAD7-44D8-BBD7-CCE9431645EC}">
+                        <a14:shadowObscured xmlns:a14="http://schemas.microsoft.com/office/drawing/2010/main"/>
+                      </a:ext>
+                    </a:extLst>
+                  </pic:spPr>
+                </pic:pic>
+              </a:graphicData>
+            </a:graphic>
+          </wp:inline>
+        </w:drawing>
+      </w:r>
+      <w:r>
+        <w:rPr>
+          <w:rFonts w:ascii="Arial" w:hAnsi="Arial" w:cs="Arial"/>
+          <w:noProof/>
+          <w:sz w:val="28"/>
+          <w:szCs w:val="28"/>
+        </w:rPr>
+        <w:t xml:space="preserve">  </w:t>
+      </w:r>
+      <w:r>
+        <w:rPr>
+          <w:rFonts w:ascii="Arial" w:hAnsi="Arial" w:cs="Arial"/>
+          <w:noProof/>
+          <w:sz w:val="28"/>
+          <w:szCs w:val="28"/>
+        </w:rPr>
+        <w:drawing>
+          <wp:inline distT="0" distB="0" distL="0" distR="0" wp14:anchorId="6BD8A17C" wp14:editId="18C45F51">
+            <wp:extent cx="3712464" cy="1836963"/>
+            <wp:effectExtent l="0" t="0" r="2540" b="0"/>
+            <wp:docPr id="817539457" name="Picture 1" descr="A screenshot of a register menu&#10;&#10;Description automatically generated"/>
+            <wp:cNvGraphicFramePr>
+              <a:graphicFrameLocks xmlns:a="http://schemas.openxmlformats.org/drawingml/2006/main" noChangeAspect="1"/>
+            </wp:cNvGraphicFramePr>
+            <a:graphic xmlns:a="http://schemas.openxmlformats.org/drawingml/2006/main">
+              <a:graphicData uri="http://schemas.openxmlformats.org/drawingml/2006/picture">
+                <pic:pic xmlns:pic="http://schemas.openxmlformats.org/drawingml/2006/picture">
+                  <pic:nvPicPr>
+                    <pic:cNvPr id="817539457" name="Picture 1" descr="A screenshot of a register menu&#10;&#10;Description automatically generated"/>
+                    <pic:cNvPicPr/>
+                  </pic:nvPicPr>
+                  <pic:blipFill>
+                    <a:blip r:embed="rId53"/>
+                    <a:stretch>
+                      <a:fillRect/>
+                    </a:stretch>
+                  </pic:blipFill>
+                  <pic:spPr>
+                    <a:xfrm>
+                      <a:off x="0" y="0"/>
+                      <a:ext cx="3712464" cy="1836963"/>
+                    </a:xfrm>
+                    <a:prstGeom prst="rect">
+                      <a:avLst/>
+                    </a:prstGeom>
+                  </pic:spPr>
+                </pic:pic>
+              </a:graphicData>
+            </a:graphic>
+          </wp:inline>
+        </w:drawing>
+      </w:r>
+    </w:p>
+    <w:p>
+      <w:pPr>
+        <w:rPr>
+          <w:rFonts w:ascii="Arial" w:hAnsi="Arial" w:cs="Arial"/>
+          <w:noProof/>
+          <w:sz w:val="28"/>
+          <w:szCs w:val="28"/>
+        </w:rPr>
+      </w:pPr>
+    </w:p>
+    <w:p>
+      <w:pPr>
+        <w:pStyle w:val="ListParagraph"/>
+        <w:numPr>
+          <w:ilvl w:val="0"/>
+          <w:numId w:val="17"/>
+        </w:numPr>
+        <w:rPr>
+          <w:rFonts w:ascii="Arial" w:hAnsi="Arial" w:cs="Arial"/>
+          <w:noProof/>
+          <w:sz w:val="28"/>
+          <w:szCs w:val="28"/>
+        </w:rPr>
+      </w:pPr>
+      <w:r>
+        <w:rPr>
+          <w:rFonts w:ascii="Arial" w:hAnsi="Arial" w:cs="Arial"/>
+          <w:noProof/>
+          <w:sz w:val="28"/>
+          <w:szCs w:val="28"/>
+        </w:rPr>
+        <w:lastRenderedPageBreak/>
+        <w:t>Sắp xếp theo tên/thời gian tạo</w:t>
+      </w:r>
+      <w:r>
+        <w:rPr>
+          <w:rFonts w:ascii="Arial" w:hAnsi="Arial" w:cs="Arial"/>
+          <w:noProof/>
+          <w:sz w:val="28"/>
+          <w:szCs w:val="28"/>
+        </w:rPr>
+        <w:t xml:space="preserve">: Chọn Sort </w:t>
+      </w:r>
+      <w:r>
+        <w:rPr>
+          <w:rFonts w:ascii="Arial" w:hAnsi="Arial" w:cs="Arial"/>
+          <w:noProof/>
+          <w:sz w:val="28"/>
+          <w:szCs w:val="28"/>
+        </w:rPr>
+        <w:sym w:font="Wingdings" w:char="F0E0"/>
+      </w:r>
+      <w:r>
+        <w:rPr>
+          <w:rFonts w:ascii="Arial" w:hAnsi="Arial" w:cs="Arial"/>
+          <w:noProof/>
+          <w:sz w:val="28"/>
+          <w:szCs w:val="28"/>
+        </w:rPr>
+        <w:t xml:space="preserve"> Chọn loại muốn sắp xếp theo</w:t>
+      </w:r>
+    </w:p>
+    <w:p>
+      <w:pPr>
+        <w:ind w:left="720"/>
+        <w:rPr>
+          <w:rFonts w:ascii="Arial" w:hAnsi="Arial" w:cs="Arial"/>
+          <w:noProof/>
+          <w:sz w:val="28"/>
+          <w:szCs w:val="28"/>
+        </w:rPr>
+      </w:pPr>
+      <w:r>
+        <w:rPr>
+          <w:rFonts w:ascii="Arial" w:hAnsi="Arial" w:cs="Arial"/>
+          <w:noProof/>
+          <w:sz w:val="28"/>
+          <w:szCs w:val="28"/>
+        </w:rPr>
+        <w:drawing>
+          <wp:inline distT="0" distB="0" distL="0" distR="0" wp14:anchorId="660E8FE5" wp14:editId="0F14ACC8">
+            <wp:extent cx="3712464" cy="1014230"/>
+            <wp:effectExtent l="0" t="0" r="2540" b="0"/>
+            <wp:docPr id="265127497" name="Picture 1" descr="A screenshot of a register&#10;&#10;Description automatically generated"/>
+            <wp:cNvGraphicFramePr>
+              <a:graphicFrameLocks xmlns:a="http://schemas.openxmlformats.org/drawingml/2006/main" noChangeAspect="1"/>
+            </wp:cNvGraphicFramePr>
+            <a:graphic xmlns:a="http://schemas.openxmlformats.org/drawingml/2006/main">
+              <a:graphicData uri="http://schemas.openxmlformats.org/drawingml/2006/picture">
+                <pic:pic xmlns:pic="http://schemas.openxmlformats.org/drawingml/2006/picture">
+                  <pic:nvPicPr>
+                    <pic:cNvPr id="265127497" name="Picture 1" descr="A screenshot of a register&#10;&#10;Description automatically generated"/>
+                    <pic:cNvPicPr/>
+                  </pic:nvPicPr>
+                  <pic:blipFill>
+                    <a:blip r:embed="rId54"/>
+                    <a:stretch>
+                      <a:fillRect/>
+                    </a:stretch>
+                  </pic:blipFill>
+                  <pic:spPr>
+                    <a:xfrm>
+                      <a:off x="0" y="0"/>
+                      <a:ext cx="3712464" cy="1014230"/>
+                    </a:xfrm>
+                    <a:prstGeom prst="rect">
+                      <a:avLst/>
+                    </a:prstGeom>
+                  </pic:spPr>
+                </pic:pic>
+              </a:graphicData>
+            </a:graphic>
+          </wp:inline>
+        </w:drawing>
+      </w:r>
+    </w:p>
+    <w:p>
+      <w:pPr>
+        <w:pStyle w:val="ListParagraph"/>
+        <w:numPr>
+          <w:ilvl w:val="0"/>
+          <w:numId w:val="17"/>
+        </w:numPr>
+        <w:rPr>
+          <w:rFonts w:ascii="Arial" w:hAnsi="Arial" w:cs="Arial"/>
+          <w:noProof/>
+          <w:sz w:val="28"/>
+          <w:szCs w:val="28"/>
+        </w:rPr>
+      </w:pPr>
+      <w:r>
+        <w:rPr>
+          <w:rFonts w:ascii="Arial" w:hAnsi="Arial" w:cs="Arial"/>
+          <w:noProof/>
+          <w:sz w:val="28"/>
+          <w:szCs w:val="28"/>
+        </w:rPr>
+        <w:t>Lọc theo tên</w:t>
+      </w:r>
+      <w:r>
+        <w:rPr>
+          <w:rFonts w:ascii="Arial" w:hAnsi="Arial" w:cs="Arial"/>
+          <w:noProof/>
+          <w:sz w:val="28"/>
+          <w:szCs w:val="28"/>
+        </w:rPr>
+        <w:t xml:space="preserve">: Nhập tên muốn lọc theo </w:t>
+      </w:r>
+      <w:r>
+        <w:rPr>
+          <w:rFonts w:ascii="Arial" w:hAnsi="Arial" w:cs="Arial"/>
+          <w:noProof/>
+          <w:sz w:val="28"/>
+          <w:szCs w:val="28"/>
+        </w:rPr>
+        <w:sym w:font="Wingdings" w:char="F0E0"/>
+      </w:r>
+      <w:r>
+        <w:rPr>
+          <w:rFonts w:ascii="Arial" w:hAnsi="Arial" w:cs="Arial"/>
+          <w:noProof/>
+          <w:sz w:val="28"/>
+          <w:szCs w:val="28"/>
+        </w:rPr>
+        <w:t xml:space="preserve"> Chọn Filter</w:t>
+      </w:r>
+    </w:p>
+    <w:p>
+      <w:pPr>
+        <w:rPr>
+          <w:rFonts w:ascii="Arial" w:hAnsi="Arial" w:cs="Arial"/>
+          <w:noProof/>
+          <w:sz w:val="28"/>
+          <w:szCs w:val="28"/>
+        </w:rPr>
+      </w:pPr>
+    </w:p>
+    <w:p>
+      <w:pPr>
+        <w:pStyle w:val="ListParagraph"/>
+        <w:numPr>
+          <w:ilvl w:val="0"/>
+          <w:numId w:val="8"/>
+        </w:numPr>
+        <w:rPr>
+          <w:rFonts w:ascii="Arial" w:hAnsi="Arial" w:cs="Arial"/>
+          <w:noProof/>
+          <w:sz w:val="28"/>
+          <w:szCs w:val="28"/>
+        </w:rPr>
+      </w:pPr>
+      <w:r>
+        <w:rPr>
+          <w:rFonts w:ascii="Arial" w:hAnsi="Arial" w:cs="Arial"/>
+          <w:noProof/>
+          <w:sz w:val="28"/>
+          <w:szCs w:val="28"/>
+        </w:rPr>
+        <w:t>Biểu đồ số lượng người đăng ký mới theo năm:</w:t>
+      </w:r>
+      <w:r>
+        <w:rPr>
+          <w:rFonts w:ascii="Arial" w:hAnsi="Arial" w:cs="Arial"/>
+          <w:noProof/>
+          <w:sz w:val="28"/>
+          <w:szCs w:val="28"/>
+        </w:rPr>
+        <w:t xml:space="preserve"> Ở New Register Menu, chọn Chart </w:t>
+      </w:r>
+      <w:r>
+        <w:rPr>
+          <w:rFonts w:ascii="Arial" w:hAnsi="Arial" w:cs="Arial"/>
+          <w:noProof/>
+          <w:sz w:val="28"/>
+          <w:szCs w:val="28"/>
+        </w:rPr>
+        <w:sym w:font="Wingdings" w:char="F0E0"/>
+      </w:r>
+      <w:r>
+        <w:rPr>
+          <w:rFonts w:ascii="Arial" w:hAnsi="Arial" w:cs="Arial"/>
+          <w:noProof/>
+          <w:sz w:val="28"/>
+          <w:szCs w:val="28"/>
+        </w:rPr>
+        <w:t xml:space="preserve"> Chọn năm muốn xem biểu đồ</w:t>
+      </w:r>
+    </w:p>
+    <w:p>
+      <w:pPr>
+        <w:ind w:left="360"/>
+        <w:rPr>
+          <w:rFonts w:ascii="Arial" w:hAnsi="Arial" w:cs="Arial"/>
+          <w:noProof/>
+          <w:sz w:val="28"/>
+          <w:szCs w:val="28"/>
+        </w:rPr>
+      </w:pPr>
+      <w:r>
+        <w:rPr>
+          <w:rFonts w:ascii="Arial" w:hAnsi="Arial" w:cs="Arial"/>
+          <w:noProof/>
+          <w:sz w:val="28"/>
+          <w:szCs w:val="28"/>
+        </w:rPr>
+        <w:drawing>
+          <wp:inline distT="0" distB="0" distL="0" distR="0" wp14:anchorId="02568799" wp14:editId="3D0FB7EA">
+            <wp:extent cx="3712464" cy="915314"/>
+            <wp:effectExtent l="0" t="0" r="2540" b="0"/>
+            <wp:docPr id="1291823252" name="Picture 1" descr="A screenshot of a computer&#10;&#10;Description automatically generated"/>
+            <wp:cNvGraphicFramePr>
+              <a:graphicFrameLocks xmlns:a="http://schemas.openxmlformats.org/drawingml/2006/main" noChangeAspect="1"/>
+            </wp:cNvGraphicFramePr>
+            <a:graphic xmlns:a="http://schemas.openxmlformats.org/drawingml/2006/main">
+              <a:graphicData uri="http://schemas.openxmlformats.org/drawingml/2006/picture">
+                <pic:pic xmlns:pic="http://schemas.openxmlformats.org/drawingml/2006/picture">
+                  <pic:nvPicPr>
+                    <pic:cNvPr id="1291823252" name="Picture 1" descr="A screenshot of a computer&#10;&#10;Description automatically generated"/>
+                    <pic:cNvPicPr/>
+                  </pic:nvPicPr>
+                  <pic:blipFill>
+                    <a:blip r:embed="rId55"/>
+                    <a:stretch>
+                      <a:fillRect/>
+                    </a:stretch>
+                  </pic:blipFill>
+                  <pic:spPr>
+                    <a:xfrm>
+                      <a:off x="0" y="0"/>
+                      <a:ext cx="3712464" cy="915314"/>
+                    </a:xfrm>
+                    <a:prstGeom prst="rect">
+                      <a:avLst/>
+                    </a:prstGeom>
+                  </pic:spPr>
+                </pic:pic>
+              </a:graphicData>
+            </a:graphic>
+          </wp:inline>
+        </w:drawing>
+      </w:r>
+    </w:p>
+    <w:p>
+      <w:pPr>
+        <w:ind w:left="360"/>
+        <w:rPr>
+          <w:rFonts w:ascii="Arial" w:hAnsi="Arial" w:cs="Arial"/>
+          <w:noProof/>
+          <w:sz w:val="28"/>
+          <w:szCs w:val="28"/>
+        </w:rPr>
+      </w:pPr>
+      <w:r>
+        <w:rPr>
+          <w:rFonts w:ascii="Arial" w:hAnsi="Arial" w:cs="Arial"/>
+          <w:noProof/>
+          <w:sz w:val="28"/>
+          <w:szCs w:val="28"/>
+        </w:rPr>
+        <w:drawing>
+          <wp:inline distT="0" distB="0" distL="0" distR="0" wp14:anchorId="78CC81B3" wp14:editId="57070858">
+            <wp:extent cx="3712464" cy="2803386"/>
+            <wp:effectExtent l="0" t="0" r="2540" b="0"/>
+            <wp:docPr id="676429590" name="Picture 1" descr="A screenshot of a computer&#10;&#10;Description automatically generated"/>
+            <wp:cNvGraphicFramePr>
+              <a:graphicFrameLocks xmlns:a="http://schemas.openxmlformats.org/drawingml/2006/main" noChangeAspect="1"/>
+            </wp:cNvGraphicFramePr>
+            <a:graphic xmlns:a="http://schemas.openxmlformats.org/drawingml/2006/main">
+              <a:graphicData uri="http://schemas.openxmlformats.org/drawingml/2006/picture">
+                <pic:pic xmlns:pic="http://schemas.openxmlformats.org/drawingml/2006/picture">
+                  <pic:nvPicPr>
+                    <pic:cNvPr id="676429590" name="Picture 1" descr="A screenshot of a computer&#10;&#10;Description automatically generated"/>
+                    <pic:cNvPicPr/>
+                  </pic:nvPicPr>
+                  <pic:blipFill>
+                    <a:blip r:embed="rId56"/>
+                    <a:stretch>
+                      <a:fillRect/>
+                    </a:stretch>
+                  </pic:blipFill>
+                  <pic:spPr>
+                    <a:xfrm>
+                      <a:off x="0" y="0"/>
+                      <a:ext cx="3712464" cy="2803386"/>
+                    </a:xfrm>
+                    <a:prstGeom prst="rect">
+                      <a:avLst/>
+                    </a:prstGeom>
+                  </pic:spPr>
+                </pic:pic>
+              </a:graphicData>
+            </a:graphic>
+          </wp:inline>
+        </w:drawing>
+      </w:r>
+    </w:p>
+    <w:p>
+      <w:pPr>
+        <w:ind w:left="360"/>
+        <w:rPr>
+          <w:rFonts w:ascii="Arial" w:hAnsi="Arial" w:cs="Arial"/>
+          <w:noProof/>
+          <w:sz w:val="28"/>
+          <w:szCs w:val="28"/>
+        </w:rPr>
+      </w:pPr>
+    </w:p>
+    <w:p>
+      <w:pPr>
+        <w:ind w:left="360"/>
+        <w:rPr>
+          <w:rFonts w:ascii="Arial" w:hAnsi="Arial" w:cs="Arial"/>
+          <w:noProof/>
+          <w:sz w:val="28"/>
+          <w:szCs w:val="28"/>
+        </w:rPr>
+      </w:pPr>
+    </w:p>
+    <w:p>
+      <w:pPr>
+        <w:ind w:left="360"/>
+        <w:rPr>
+          <w:rFonts w:ascii="Arial" w:hAnsi="Arial" w:cs="Arial"/>
+          <w:noProof/>
+          <w:sz w:val="28"/>
+          <w:szCs w:val="28"/>
+        </w:rPr>
+      </w:pPr>
+    </w:p>
+    <w:p>
+      <w:pPr>
+        <w:ind w:left="360"/>
+        <w:rPr>
+          <w:rFonts w:ascii="Arial" w:hAnsi="Arial" w:cs="Arial"/>
+          <w:noProof/>
+          <w:sz w:val="28"/>
+          <w:szCs w:val="28"/>
+        </w:rPr>
+      </w:pPr>
+    </w:p>
+    <w:p>
+      <w:pPr>
+        <w:pStyle w:val="ListParagraph"/>
+        <w:numPr>
+          <w:ilvl w:val="0"/>
+          <w:numId w:val="8"/>
+        </w:numPr>
+        <w:rPr>
+          <w:rFonts w:ascii="Arial" w:hAnsi="Arial" w:cs="Arial"/>
+          <w:noProof/>
+          <w:sz w:val="28"/>
+          <w:szCs w:val="28"/>
+        </w:rPr>
+      </w:pPr>
+      <w:r>
+        <w:rPr>
+          <w:rFonts w:ascii="Arial" w:hAnsi="Arial" w:cs="Arial"/>
+          <w:noProof/>
+          <w:sz w:val="28"/>
+          <w:szCs w:val="28"/>
+        </w:rPr>
+        <w:lastRenderedPageBreak/>
+        <w:t>Xem danh sách người dùng và số lượng bạn bè</w:t>
+      </w:r>
+      <w:r>
+        <w:rPr>
+          <w:rFonts w:ascii="Arial" w:hAnsi="Arial" w:cs="Arial"/>
+          <w:noProof/>
+          <w:sz w:val="28"/>
+          <w:szCs w:val="28"/>
+        </w:rPr>
+        <w:t>: Xem mục 1</w:t>
+      </w:r>
+    </w:p>
+    <w:p>
+      <w:pPr>
+        <w:pStyle w:val="ListParagraph"/>
+        <w:numPr>
+          <w:ilvl w:val="0"/>
+          <w:numId w:val="8"/>
+        </w:numPr>
+        <w:rPr>
+          <w:rFonts w:ascii="Arial" w:hAnsi="Arial" w:cs="Arial"/>
+          <w:noProof/>
+          <w:sz w:val="28"/>
+          <w:szCs w:val="28"/>
+        </w:rPr>
+      </w:pPr>
+      <w:r>
+        <w:rPr>
+          <w:rFonts w:ascii="Arial" w:hAnsi="Arial" w:cs="Arial"/>
+          <w:noProof/>
+          <w:sz w:val="28"/>
+          <w:szCs w:val="28"/>
+        </w:rPr>
+        <w:t xml:space="preserve">Xem danh sách người dùng </w:t>
+      </w:r>
+      <w:r>
+        <w:rPr>
+          <w:rFonts w:ascii="Arial" w:hAnsi="Arial" w:cs="Arial"/>
+          <w:noProof/>
+          <w:sz w:val="28"/>
+          <w:szCs w:val="28"/>
+        </w:rPr>
+        <w:t>hoạt động</w:t>
+      </w:r>
+      <w:r>
+        <w:rPr>
+          <w:rFonts w:ascii="Arial" w:hAnsi="Arial" w:cs="Arial"/>
+          <w:noProof/>
+          <w:sz w:val="28"/>
+          <w:szCs w:val="28"/>
+        </w:rPr>
+        <w:t xml:space="preserve">: </w:t>
+      </w:r>
+      <w:r>
+        <w:rPr>
+          <w:rFonts w:ascii="Arial" w:hAnsi="Arial" w:cs="Arial"/>
+          <w:noProof/>
+          <w:sz w:val="28"/>
+          <w:szCs w:val="28"/>
+        </w:rPr>
+        <w:t xml:space="preserve">Chọn More </w:t>
+      </w:r>
+      <w:r>
+        <w:rPr>
+          <w:rFonts w:ascii="Arial" w:hAnsi="Arial" w:cs="Arial"/>
+          <w:noProof/>
+          <w:sz w:val="28"/>
+          <w:szCs w:val="28"/>
+        </w:rPr>
+        <w:sym w:font="Wingdings" w:char="F0E0"/>
+      </w:r>
+      <w:r>
+        <w:rPr>
+          <w:rFonts w:ascii="Arial" w:hAnsi="Arial" w:cs="Arial"/>
+          <w:noProof/>
+          <w:sz w:val="28"/>
+          <w:szCs w:val="28"/>
+        </w:rPr>
+        <w:t xml:space="preserve"> Chọn </w:t>
+      </w:r>
+      <w:r>
+        <w:rPr>
+          <w:rFonts w:ascii="Arial" w:hAnsi="Arial" w:cs="Arial"/>
+          <w:noProof/>
+          <w:sz w:val="28"/>
+          <w:szCs w:val="28"/>
+        </w:rPr>
+        <w:t>Active Users</w:t>
+      </w:r>
+      <w:r>
+        <w:rPr>
+          <w:rFonts w:ascii="Arial" w:hAnsi="Arial" w:cs="Arial"/>
+          <w:noProof/>
+          <w:sz w:val="28"/>
+          <w:szCs w:val="28"/>
+        </w:rPr>
+        <w:t xml:space="preserve"> </w:t>
+      </w:r>
+      <w:r>
+        <w:rPr>
+          <w:rFonts w:ascii="Arial" w:hAnsi="Arial" w:cs="Arial"/>
+          <w:noProof/>
+          <w:sz w:val="28"/>
+          <w:szCs w:val="28"/>
+        </w:rPr>
+        <w:sym w:font="Wingdings" w:char="F0E0"/>
+      </w:r>
+      <w:r>
+        <w:rPr>
+          <w:rFonts w:ascii="Arial" w:hAnsi="Arial" w:cs="Arial"/>
+          <w:noProof/>
+          <w:sz w:val="28"/>
+          <w:szCs w:val="28"/>
+        </w:rPr>
+        <w:t xml:space="preserve"> Chọn khoảng thời gian ở From và To </w:t>
+      </w:r>
+      <w:r>
+        <w:rPr>
+          <w:rFonts w:ascii="Arial" w:hAnsi="Arial" w:cs="Arial"/>
+          <w:noProof/>
+          <w:sz w:val="28"/>
+          <w:szCs w:val="28"/>
+        </w:rPr>
+        <w:sym w:font="Wingdings" w:char="F0E0"/>
+      </w:r>
+      <w:r>
+        <w:rPr>
+          <w:rFonts w:ascii="Arial" w:hAnsi="Arial" w:cs="Arial"/>
+          <w:noProof/>
+          <w:sz w:val="28"/>
+          <w:szCs w:val="28"/>
+        </w:rPr>
+        <w:t xml:space="preserve"> Chọn Fliter</w:t>
+      </w:r>
+      <w:r>
+        <w:rPr>
+          <w:rFonts w:ascii="Arial" w:hAnsi="Arial" w:cs="Arial"/>
+          <w:noProof/>
+          <w:sz w:val="28"/>
+          <w:szCs w:val="28"/>
+        </w:rPr>
+        <w:t xml:space="preserve"> </w:t>
+      </w:r>
+      <w:r>
+        <w:rPr>
+          <w:rFonts w:ascii="Arial" w:hAnsi="Arial" w:cs="Arial"/>
+          <w:noProof/>
+          <w:sz w:val="28"/>
+          <w:szCs w:val="28"/>
+        </w:rPr>
+        <w:sym w:font="Wingdings" w:char="F0E0"/>
+      </w:r>
+      <w:r>
+        <w:rPr>
+          <w:rFonts w:ascii="Arial" w:hAnsi="Arial" w:cs="Arial"/>
+          <w:noProof/>
+          <w:sz w:val="28"/>
+          <w:szCs w:val="28"/>
+        </w:rPr>
+        <w:t xml:space="preserve"> Chọn By Username</w:t>
+      </w:r>
+    </w:p>
+    <w:p>
+      <w:pPr>
+        <w:ind w:left="360"/>
+        <w:rPr>
+          <w:rFonts w:ascii="Arial" w:hAnsi="Arial" w:cs="Arial"/>
+          <w:noProof/>
+          <w:sz w:val="28"/>
+          <w:szCs w:val="28"/>
+        </w:rPr>
+      </w:pPr>
+      <w:r>
+        <w:rPr>
+          <w:rFonts w:ascii="Arial" w:hAnsi="Arial" w:cs="Arial"/>
+          <w:noProof/>
+          <w:sz w:val="28"/>
+          <w:szCs w:val="28"/>
+        </w:rPr>
+        <w:drawing>
+          <wp:inline distT="0" distB="0" distL="0" distR="0" wp14:anchorId="0F3C40F4" wp14:editId="74BDA865">
+            <wp:extent cx="1295400" cy="1853453"/>
+            <wp:effectExtent l="0" t="0" r="0" b="0"/>
+            <wp:docPr id="2138292385" name="Picture 1" descr="A screenshot of a computer screen&#10;&#10;Description automatically generated"/>
+            <wp:cNvGraphicFramePr>
+              <a:graphicFrameLocks xmlns:a="http://schemas.openxmlformats.org/drawingml/2006/main" noChangeAspect="1"/>
+            </wp:cNvGraphicFramePr>
+            <a:graphic xmlns:a="http://schemas.openxmlformats.org/drawingml/2006/main">
+              <a:graphicData uri="http://schemas.openxmlformats.org/drawingml/2006/picture">
+                <pic:pic xmlns:pic="http://schemas.openxmlformats.org/drawingml/2006/picture">
+                  <pic:nvPicPr>
+                    <pic:cNvPr id="2138292385" name="Picture 1" descr="A screenshot of a computer screen&#10;&#10;Description automatically generated"/>
+                    <pic:cNvPicPr/>
+                  </pic:nvPicPr>
+                  <pic:blipFill rotWithShape="1">
+                    <a:blip r:embed="rId57"/>
+                    <a:srcRect t="17548"/>
+                    <a:stretch/>
+                  </pic:blipFill>
+                  <pic:spPr bwMode="auto">
+                    <a:xfrm>
+                      <a:off x="0" y="0"/>
+                      <a:ext cx="1295581" cy="1853712"/>
+                    </a:xfrm>
+                    <a:prstGeom prst="rect">
+                      <a:avLst/>
+                    </a:prstGeom>
+                    <a:ln>
+                      <a:noFill/>
+                    </a:ln>
+                    <a:extLst>
+                      <a:ext uri="{53640926-AAD7-44D8-BBD7-CCE9431645EC}">
+                        <a14:shadowObscured xmlns:a14="http://schemas.microsoft.com/office/drawing/2010/main"/>
+                      </a:ext>
+                    </a:extLst>
+                  </pic:spPr>
+                </pic:pic>
+              </a:graphicData>
+            </a:graphic>
+          </wp:inline>
+        </w:drawing>
+      </w:r>
+      <w:r>
+        <w:rPr>
+          <w:rFonts w:ascii="Arial" w:hAnsi="Arial" w:cs="Arial"/>
+          <w:noProof/>
+          <w:sz w:val="28"/>
+          <w:szCs w:val="28"/>
+        </w:rPr>
+        <w:t xml:space="preserve">  </w:t>
+      </w:r>
+      <w:r>
+        <w:rPr>
+          <w:rFonts w:ascii="Arial" w:hAnsi="Arial" w:cs="Arial"/>
+          <w:noProof/>
+          <w:sz w:val="28"/>
+          <w:szCs w:val="28"/>
+        </w:rPr>
+        <w:drawing>
+          <wp:inline distT="0" distB="0" distL="0" distR="0" wp14:anchorId="0495B8A8" wp14:editId="14467EE6">
+            <wp:extent cx="3712464" cy="1837096"/>
+            <wp:effectExtent l="0" t="0" r="2540" b="0"/>
+            <wp:docPr id="1393788300" name="Picture 1" descr="A screenshot of a computer&#10;&#10;Description automatically generated"/>
+            <wp:cNvGraphicFramePr>
+              <a:graphicFrameLocks xmlns:a="http://schemas.openxmlformats.org/drawingml/2006/main" noChangeAspect="1"/>
+            </wp:cNvGraphicFramePr>
+            <a:graphic xmlns:a="http://schemas.openxmlformats.org/drawingml/2006/main">
+              <a:graphicData uri="http://schemas.openxmlformats.org/drawingml/2006/picture">
+                <pic:pic xmlns:pic="http://schemas.openxmlformats.org/drawingml/2006/picture">
+                  <pic:nvPicPr>
+                    <pic:cNvPr id="1393788300" name="Picture 1" descr="A screenshot of a computer&#10;&#10;Description automatically generated"/>
+                    <pic:cNvPicPr/>
+                  </pic:nvPicPr>
+                  <pic:blipFill>
+                    <a:blip r:embed="rId58"/>
+                    <a:stretch>
+                      <a:fillRect/>
+                    </a:stretch>
+                  </pic:blipFill>
+                  <pic:spPr>
+                    <a:xfrm>
+                      <a:off x="0" y="0"/>
+                      <a:ext cx="3712464" cy="1837096"/>
+                    </a:xfrm>
+                    <a:prstGeom prst="rect">
+                      <a:avLst/>
+                    </a:prstGeom>
+                  </pic:spPr>
+                </pic:pic>
+              </a:graphicData>
+            </a:graphic>
+          </wp:inline>
+        </w:drawing>
+      </w:r>
+    </w:p>
+    <w:p>
+      <w:pPr>
+        <w:pStyle w:val="ListParagraph"/>
+        <w:numPr>
+          <w:ilvl w:val="0"/>
+          <w:numId w:val="18"/>
+        </w:numPr>
+        <w:rPr>
+          <w:rFonts w:ascii="Arial" w:hAnsi="Arial" w:cs="Arial"/>
+          <w:noProof/>
+          <w:sz w:val="28"/>
+          <w:szCs w:val="28"/>
+        </w:rPr>
+      </w:pPr>
+      <w:r>
+        <w:rPr>
+          <w:rFonts w:ascii="Arial" w:hAnsi="Arial" w:cs="Arial"/>
+          <w:noProof/>
+          <w:sz w:val="28"/>
+          <w:szCs w:val="28"/>
+        </w:rPr>
+        <w:t>Sắp xếp theo tên/thời gian tạo</w:t>
+      </w:r>
+      <w:r>
+        <w:rPr>
+          <w:rFonts w:ascii="Arial" w:hAnsi="Arial" w:cs="Arial"/>
+          <w:noProof/>
+          <w:sz w:val="28"/>
+          <w:szCs w:val="28"/>
+        </w:rPr>
+        <w:t xml:space="preserve">: Chọn Sort </w:t>
+      </w:r>
+      <w:r>
+        <w:rPr>
+          <w:rFonts w:ascii="Arial" w:hAnsi="Arial" w:cs="Arial"/>
+          <w:noProof/>
+          <w:sz w:val="28"/>
+          <w:szCs w:val="28"/>
+        </w:rPr>
+        <w:sym w:font="Wingdings" w:char="F0E0"/>
+      </w:r>
+      <w:r>
+        <w:rPr>
+          <w:rFonts w:ascii="Arial" w:hAnsi="Arial" w:cs="Arial"/>
+          <w:noProof/>
+          <w:sz w:val="28"/>
+          <w:szCs w:val="28"/>
+        </w:rPr>
+        <w:t xml:space="preserve"> Chọn loại muốn sắp xếp theo</w:t>
+      </w:r>
+    </w:p>
+    <w:p>
+      <w:pPr>
+        <w:ind w:left="720"/>
+        <w:rPr>
+          <w:rFonts w:ascii="Arial" w:hAnsi="Arial" w:cs="Arial"/>
+          <w:noProof/>
+          <w:sz w:val="28"/>
+          <w:szCs w:val="28"/>
+        </w:rPr>
+      </w:pPr>
+      <w:r>
+        <w:rPr>
+          <w:rFonts w:ascii="Arial" w:hAnsi="Arial" w:cs="Arial"/>
+          <w:noProof/>
+          <w:sz w:val="28"/>
+          <w:szCs w:val="28"/>
+        </w:rPr>
+        <w:drawing>
+          <wp:inline distT="0" distB="0" distL="0" distR="0" wp14:anchorId="65979E21" wp14:editId="689B28D4">
+            <wp:extent cx="3712464" cy="1013073"/>
+            <wp:effectExtent l="0" t="0" r="2540" b="0"/>
+            <wp:docPr id="816576290" name="Picture 1" descr="A screenshot of a computer&#10;&#10;Description automatically generated"/>
+            <wp:cNvGraphicFramePr>
+              <a:graphicFrameLocks xmlns:a="http://schemas.openxmlformats.org/drawingml/2006/main" noChangeAspect="1"/>
+            </wp:cNvGraphicFramePr>
+            <a:graphic xmlns:a="http://schemas.openxmlformats.org/drawingml/2006/main">
+              <a:graphicData uri="http://schemas.openxmlformats.org/drawingml/2006/picture">
+                <pic:pic xmlns:pic="http://schemas.openxmlformats.org/drawingml/2006/picture">
+                  <pic:nvPicPr>
+                    <pic:cNvPr id="816576290" name="Picture 1" descr="A screenshot of a computer&#10;&#10;Description automatically generated"/>
+                    <pic:cNvPicPr/>
+                  </pic:nvPicPr>
+                  <pic:blipFill>
+                    <a:blip r:embed="rId59"/>
+                    <a:stretch>
+                      <a:fillRect/>
+                    </a:stretch>
+                  </pic:blipFill>
+                  <pic:spPr>
+                    <a:xfrm>
+                      <a:off x="0" y="0"/>
+                      <a:ext cx="3712464" cy="1013073"/>
+                    </a:xfrm>
+                    <a:prstGeom prst="rect">
+                      <a:avLst/>
+                    </a:prstGeom>
+                  </pic:spPr>
+                </pic:pic>
+              </a:graphicData>
+            </a:graphic>
+          </wp:inline>
+        </w:drawing>
+      </w:r>
+    </w:p>
+    <w:p>
+      <w:pPr>
+        <w:pStyle w:val="ListParagraph"/>
+        <w:numPr>
+          <w:ilvl w:val="0"/>
+          <w:numId w:val="18"/>
+        </w:numPr>
+        <w:rPr>
+          <w:rFonts w:ascii="Arial" w:hAnsi="Arial" w:cs="Arial"/>
+          <w:noProof/>
+          <w:sz w:val="28"/>
+          <w:szCs w:val="28"/>
+        </w:rPr>
+      </w:pPr>
+      <w:r>
+        <w:rPr>
+          <w:rFonts w:ascii="Arial" w:hAnsi="Arial" w:cs="Arial"/>
+          <w:noProof/>
+          <w:sz w:val="28"/>
+          <w:szCs w:val="28"/>
+        </w:rPr>
+        <w:t xml:space="preserve">Lọc theo tên/số lượng hoạt động: Nhập tên/số lượng hoạt động </w:t>
+      </w:r>
+      <w:r>
+        <w:rPr>
+          <w:rFonts w:ascii="Arial" w:hAnsi="Arial" w:cs="Arial"/>
+          <w:noProof/>
+          <w:sz w:val="28"/>
+          <w:szCs w:val="28"/>
+        </w:rPr>
+        <w:t xml:space="preserve">muốn lọc theo vào ô bên cạnh nút Filter </w:t>
+      </w:r>
+      <w:r>
+        <w:rPr>
+          <w:rFonts w:ascii="Arial" w:hAnsi="Arial" w:cs="Arial"/>
+          <w:noProof/>
+          <w:sz w:val="28"/>
+          <w:szCs w:val="28"/>
+        </w:rPr>
+        <w:sym w:font="Wingdings" w:char="F0E0"/>
+      </w:r>
+      <w:r>
+        <w:rPr>
+          <w:rFonts w:ascii="Arial" w:hAnsi="Arial" w:cs="Arial"/>
+          <w:noProof/>
+          <w:sz w:val="28"/>
+          <w:szCs w:val="28"/>
+        </w:rPr>
+        <w:t xml:space="preserve"> Chọn Filter </w:t>
+      </w:r>
+      <w:r>
+        <w:rPr>
+          <w:rFonts w:ascii="Arial" w:hAnsi="Arial" w:cs="Arial"/>
+          <w:noProof/>
+          <w:sz w:val="28"/>
+          <w:szCs w:val="28"/>
+        </w:rPr>
+        <w:sym w:font="Wingdings" w:char="F0E0"/>
+      </w:r>
+      <w:r>
+        <w:rPr>
+          <w:rFonts w:ascii="Arial" w:hAnsi="Arial" w:cs="Arial"/>
+          <w:noProof/>
+          <w:sz w:val="28"/>
+          <w:szCs w:val="28"/>
+        </w:rPr>
+        <w:t xml:space="preserve"> Chọn loại muốn lọc theo</w:t>
+      </w:r>
+    </w:p>
+    <w:p>
+      <w:pPr>
+        <w:ind w:left="720"/>
+        <w:rPr>
+          <w:rFonts w:ascii="Arial" w:hAnsi="Arial" w:cs="Arial"/>
+          <w:noProof/>
+          <w:sz w:val="28"/>
+          <w:szCs w:val="28"/>
+        </w:rPr>
+      </w:pPr>
+      <w:r>
+        <w:rPr>
+          <w:rFonts w:ascii="Arial" w:hAnsi="Arial" w:cs="Arial"/>
+          <w:noProof/>
+          <w:sz w:val="28"/>
+          <w:szCs w:val="28"/>
+        </w:rPr>
+        <w:drawing>
+          <wp:inline distT="0" distB="0" distL="0" distR="0" wp14:anchorId="74EB438E" wp14:editId="2D58903B">
+            <wp:extent cx="3712464" cy="852777"/>
+            <wp:effectExtent l="0" t="0" r="2540" b="5080"/>
+            <wp:docPr id="2084627857" name="Picture 1" descr="A screenshot of a computer&#10;&#10;Description automatically generated"/>
+            <wp:cNvGraphicFramePr>
+              <a:graphicFrameLocks xmlns:a="http://schemas.openxmlformats.org/drawingml/2006/main" noChangeAspect="1"/>
+            </wp:cNvGraphicFramePr>
+            <a:graphic xmlns:a="http://schemas.openxmlformats.org/drawingml/2006/main">
+              <a:graphicData uri="http://schemas.openxmlformats.org/drawingml/2006/picture">
+                <pic:pic xmlns:pic="http://schemas.openxmlformats.org/drawingml/2006/picture">
+                  <pic:nvPicPr>
+                    <pic:cNvPr id="2084627857" name="Picture 1" descr="A screenshot of a computer&#10;&#10;Description automatically generated"/>
+                    <pic:cNvPicPr/>
+                  </pic:nvPicPr>
+                  <pic:blipFill>
+                    <a:blip r:embed="rId60"/>
+                    <a:stretch>
+                      <a:fillRect/>
+                    </a:stretch>
+                  </pic:blipFill>
+                  <pic:spPr>
+                    <a:xfrm>
+                      <a:off x="0" y="0"/>
+                      <a:ext cx="3712464" cy="852777"/>
+                    </a:xfrm>
+                    <a:prstGeom prst="rect">
+                      <a:avLst/>
+                    </a:prstGeom>
+                  </pic:spPr>
+                </pic:pic>
+              </a:graphicData>
+            </a:graphic>
+          </wp:inline>
+        </w:drawing>
+      </w:r>
+    </w:p>
+    <w:p>
+      <w:pPr>
+        <w:rPr>
+          <w:rFonts w:ascii="Arial" w:hAnsi="Arial" w:cs="Arial"/>
+          <w:noProof/>
+          <w:sz w:val="28"/>
+          <w:szCs w:val="28"/>
+        </w:rPr>
+      </w:pPr>
+      <w:r>
+        <w:rPr>
+          <w:rFonts w:ascii="Arial" w:hAnsi="Arial" w:cs="Arial"/>
+          <w:noProof/>
+          <w:sz w:val="28"/>
+          <w:szCs w:val="28"/>
+        </w:rPr>
+        <w:br w:type="page"/>
+      </w:r>
+    </w:p>
+    <w:p>
+      <w:pPr>
+        <w:pStyle w:val="ListParagraph"/>
+        <w:numPr>
+          <w:ilvl w:val="0"/>
+          <w:numId w:val="8"/>
+        </w:numPr>
+        <w:rPr>
+          <w:rFonts w:ascii="Arial" w:hAnsi="Arial" w:cs="Arial"/>
+          <w:noProof/>
+          <w:sz w:val="28"/>
+          <w:szCs w:val="28"/>
+        </w:rPr>
+      </w:pPr>
+      <w:r>
+        <w:rPr>
+          <w:rFonts w:ascii="Arial" w:hAnsi="Arial" w:cs="Arial"/>
+          <w:noProof/>
+          <w:sz w:val="28"/>
+          <w:szCs w:val="28"/>
+        </w:rPr>
+        <w:lastRenderedPageBreak/>
+        <w:t>Biểu đồ số lượng người hoạt động theo năm</w:t>
+      </w:r>
+      <w:r>
+        <w:rPr>
+          <w:rFonts w:ascii="Arial" w:hAnsi="Arial" w:cs="Arial"/>
+          <w:noProof/>
+          <w:sz w:val="28"/>
+          <w:szCs w:val="28"/>
+        </w:rPr>
+        <w:t xml:space="preserve">: Ở Active Users Menu, chọn Chart </w:t>
+      </w:r>
+      <w:r>
+        <w:rPr>
+          <w:rFonts w:ascii="Arial" w:hAnsi="Arial" w:cs="Arial"/>
+          <w:noProof/>
+          <w:sz w:val="28"/>
+          <w:szCs w:val="28"/>
+        </w:rPr>
+        <w:sym w:font="Wingdings" w:char="F0E0"/>
+      </w:r>
+      <w:r>
+        <w:rPr>
+          <w:rFonts w:ascii="Arial" w:hAnsi="Arial" w:cs="Arial"/>
+          <w:noProof/>
+          <w:sz w:val="28"/>
+          <w:szCs w:val="28"/>
+        </w:rPr>
+        <w:t xml:space="preserve"> Chọn năm muốn xem biểu đồ</w:t>
+      </w:r>
+    </w:p>
+    <w:p>
+      <w:pPr>
+        <w:ind w:left="360"/>
+        <w:rPr>
+          <w:rFonts w:ascii="Arial" w:hAnsi="Arial" w:cs="Arial"/>
+          <w:noProof/>
+          <w:sz w:val="28"/>
+          <w:szCs w:val="28"/>
+        </w:rPr>
+      </w:pPr>
+      <w:r>
+        <w:rPr>
+          <w:rFonts w:ascii="Arial" w:hAnsi="Arial" w:cs="Arial"/>
+          <w:noProof/>
+          <w:sz w:val="28"/>
+          <w:szCs w:val="28"/>
+        </w:rPr>
+        <w:drawing>
+          <wp:inline distT="0" distB="0" distL="0" distR="0" wp14:anchorId="0B77B208" wp14:editId="6D74E8BD">
+            <wp:extent cx="3712464" cy="855260"/>
+            <wp:effectExtent l="0" t="0" r="2540" b="2540"/>
+            <wp:docPr id="67896803" name="Picture 1" descr="A screenshot of a computer&#10;&#10;Description automatically generated"/>
+            <wp:cNvGraphicFramePr>
+              <a:graphicFrameLocks xmlns:a="http://schemas.openxmlformats.org/drawingml/2006/main" noChangeAspect="1"/>
+            </wp:cNvGraphicFramePr>
+            <a:graphic xmlns:a="http://schemas.openxmlformats.org/drawingml/2006/main">
+              <a:graphicData uri="http://schemas.openxmlformats.org/drawingml/2006/picture">
+                <pic:pic xmlns:pic="http://schemas.openxmlformats.org/drawingml/2006/picture">
+                  <pic:nvPicPr>
+                    <pic:cNvPr id="67896803" name="Picture 1" descr="A screenshot of a computer&#10;&#10;Description automatically generated"/>
+                    <pic:cNvPicPr/>
+                  </pic:nvPicPr>
+                  <pic:blipFill>
+                    <a:blip r:embed="rId61"/>
+                    <a:stretch>
+                      <a:fillRect/>
+                    </a:stretch>
+                  </pic:blipFill>
+                  <pic:spPr>
+                    <a:xfrm>
+                      <a:off x="0" y="0"/>
+                      <a:ext cx="3712464" cy="855260"/>
+                    </a:xfrm>
+                    <a:prstGeom prst="rect">
+                      <a:avLst/>
+                    </a:prstGeom>
+                  </pic:spPr>
+                </pic:pic>
+              </a:graphicData>
+            </a:graphic>
+          </wp:inline>
+        </w:drawing>
+      </w:r>
+    </w:p>
+    <w:p>
+      <w:pPr>
+        <w:ind w:left="360"/>
+        <w:rPr>
+          <w:rFonts w:ascii="Arial" w:hAnsi="Arial" w:cs="Arial"/>
+          <w:noProof/>
+          <w:sz w:val="28"/>
+          <w:szCs w:val="28"/>
+        </w:rPr>
+      </w:pPr>
+      <w:r>
+        <w:rPr>
+          <w:rFonts w:ascii="Arial" w:hAnsi="Arial" w:cs="Arial"/>
+          <w:noProof/>
+          <w:sz w:val="28"/>
+          <w:szCs w:val="28"/>
+        </w:rPr>
+        <w:drawing>
+          <wp:inline distT="0" distB="0" distL="0" distR="0" wp14:anchorId="2478FE0E" wp14:editId="5AF523A1">
+            <wp:extent cx="3712464" cy="2784348"/>
+            <wp:effectExtent l="0" t="0" r="2540" b="0"/>
+            <wp:docPr id="668758337" name="Picture 1" descr="A screenshot of a computer screen&#10;&#10;Description automatically generated"/>
+            <wp:cNvGraphicFramePr>
+              <a:graphicFrameLocks xmlns:a="http://schemas.openxmlformats.org/drawingml/2006/main" noChangeAspect="1"/>
+            </wp:cNvGraphicFramePr>
+            <a:graphic xmlns:a="http://schemas.openxmlformats.org/drawingml/2006/main">
+              <a:graphicData uri="http://schemas.openxmlformats.org/drawingml/2006/picture">
+                <pic:pic xmlns:pic="http://schemas.openxmlformats.org/drawingml/2006/picture">
+                  <pic:nvPicPr>
+                    <pic:cNvPr id="668758337" name="Picture 1" descr="A screenshot of a computer screen&#10;&#10;Description automatically generated"/>
+                    <pic:cNvPicPr/>
+                  </pic:nvPicPr>
+                  <pic:blipFill>
+                    <a:blip r:embed="rId62"/>
+                    <a:stretch>
+                      <a:fillRect/>
+                    </a:stretch>
+                  </pic:blipFill>
+                  <pic:spPr>
+                    <a:xfrm>
+                      <a:off x="0" y="0"/>
+                      <a:ext cx="3712464" cy="2784348"/>
+                    </a:xfrm>
+                    <a:prstGeom prst="rect">
+                      <a:avLst/>
+                    </a:prstGeom>
+                  </pic:spPr>
+                </pic:pic>
+              </a:graphicData>
+            </a:graphic>
+          </wp:inline>
+        </w:drawing>
+      </w:r>
+    </w:p>
+    <w:p>
+      <w:pPr>
+        <w:rPr>
+          <w:rFonts w:ascii="Arial" w:hAnsi="Arial" w:cs="Arial"/>
+          <w:noProof/>
+          <w:sz w:val="28"/>
+          <w:szCs w:val="28"/>
+        </w:rPr>
+      </w:pPr>
+      <w:r>
+        <w:rPr>
+          <w:rFonts w:ascii="Arial" w:hAnsi="Arial" w:cs="Arial"/>
+          <w:noProof/>
+          <w:sz w:val="28"/>
+          <w:szCs w:val="28"/>
+        </w:rPr>
+        <w:br w:type="page"/>
+      </w:r>
+    </w:p>
+    <w:p>
+      <w:pPr>
+        <w:rPr>
+          <w:rFonts w:ascii="Arial" w:hAnsi="Arial" w:cs="Arial"/>
+          <w:b/>
+          <w:bCs/>
+          <w:sz w:val="28"/>
+          <w:szCs w:val="28"/>
+        </w:rPr>
+      </w:pPr>
+      <w:r>
+        <w:rPr>
+          <w:rFonts w:ascii="Arial" w:hAnsi="Arial" w:cs="Arial"/>
+          <w:b/>
+          <w:bCs/>
+          <w:sz w:val="28"/>
+          <w:szCs w:val="28"/>
+        </w:rPr>
+        <w:lastRenderedPageBreak/>
+        <w:t>Phân hệ dành cho người sử dụng</w:t>
+      </w:r>
+    </w:p>
+    <w:p>
+      <w:pPr>
+        <w:pStyle w:val="ListParagraph"/>
+        <w:numPr>
+          <w:ilvl w:val="0"/>
+          <w:numId w:val="19"/>
+        </w:numPr>
+        <w:rPr>
+          <w:rFonts w:ascii="Arial" w:hAnsi="Arial" w:cs="Arial"/>
+          <w:sz w:val="28"/>
+          <w:szCs w:val="28"/>
+        </w:rPr>
+      </w:pPr>
+      <w:r>
+        <w:rPr>
+          <w:rFonts w:ascii="Arial" w:hAnsi="Arial" w:cs="Arial"/>
+          <w:sz w:val="28"/>
+          <w:szCs w:val="28"/>
+        </w:rPr>
+        <w:t xml:space="preserve">Đăng kí: Chọn Sign Up </w:t>
+      </w:r>
+      <w:r>
+        <w:rPr>
+          <w:rFonts w:ascii="Arial" w:hAnsi="Arial" w:cs="Arial"/>
+          <w:sz w:val="28"/>
+          <w:szCs w:val="28"/>
+        </w:rPr>
+        <w:sym w:font="Wingdings" w:char="F0E0"/>
+      </w:r>
+      <w:r>
+        <w:rPr>
+          <w:rFonts w:ascii="Arial" w:hAnsi="Arial" w:cs="Arial"/>
+          <w:sz w:val="28"/>
+          <w:szCs w:val="28"/>
+        </w:rPr>
+        <w:t xml:space="preserve"> Nhập thông tin đăng kí cơ bản </w:t>
+      </w:r>
+      <w:r>
+        <w:rPr>
+          <w:rFonts w:ascii="Arial" w:hAnsi="Arial" w:cs="Arial"/>
+          <w:sz w:val="28"/>
+          <w:szCs w:val="28"/>
+        </w:rPr>
+        <w:sym w:font="Wingdings" w:char="F0E0"/>
+      </w:r>
+      <w:r>
+        <w:rPr>
+          <w:rFonts w:ascii="Arial" w:hAnsi="Arial" w:cs="Arial"/>
+          <w:sz w:val="28"/>
+          <w:szCs w:val="28"/>
+        </w:rPr>
+        <w:t xml:space="preserve"> Chọn Sign Up </w:t>
+      </w:r>
+      <w:r>
+        <w:rPr>
+          <w:rFonts w:ascii="Arial" w:hAnsi="Arial" w:cs="Arial"/>
+          <w:sz w:val="28"/>
+          <w:szCs w:val="28"/>
+        </w:rPr>
+        <w:sym w:font="Wingdings" w:char="F0E0"/>
+      </w:r>
+      <w:r>
+        <w:rPr>
+          <w:rFonts w:ascii="Arial" w:hAnsi="Arial" w:cs="Arial"/>
+          <w:sz w:val="28"/>
+          <w:szCs w:val="28"/>
+        </w:rPr>
+        <w:t xml:space="preserve"> Hoàn chỉnh thông tin đăng kí </w:t>
+      </w:r>
+      <w:r>
+        <w:rPr>
+          <w:rFonts w:ascii="Arial" w:hAnsi="Arial" w:cs="Arial"/>
+          <w:sz w:val="28"/>
+          <w:szCs w:val="28"/>
+        </w:rPr>
+        <w:sym w:font="Wingdings" w:char="F0E0"/>
+      </w:r>
+      <w:r>
+        <w:rPr>
+          <w:rFonts w:ascii="Arial" w:hAnsi="Arial" w:cs="Arial"/>
+          <w:sz w:val="28"/>
+          <w:szCs w:val="28"/>
+        </w:rPr>
+        <w:t xml:space="preserve"> Chọn Submit</w:t>
+      </w:r>
+    </w:p>
+    <w:p>
+      <w:pPr>
+        <w:ind w:left="360"/>
+        <w:rPr>
+          <w:rFonts w:ascii="Arial" w:hAnsi="Arial" w:cs="Arial"/>
+          <w:sz w:val="28"/>
+          <w:szCs w:val="28"/>
+        </w:rPr>
+      </w:pPr>
+      <w:r>
+        <w:rPr>
+          <w:rFonts w:ascii="Arial" w:hAnsi="Arial" w:cs="Arial"/>
+          <w:sz w:val="28"/>
+          <w:szCs w:val="28"/>
+        </w:rPr>
+        <w:drawing>
+          <wp:inline distT="0" distB="0" distL="0" distR="0" wp14:anchorId="4E70A25C" wp14:editId="533C516E">
+            <wp:extent cx="1766047" cy="1776345"/>
+            <wp:effectExtent l="0" t="0" r="5715" b="0"/>
+            <wp:docPr id="137928822" name="Picture 1" descr="A screenshot of a computer&#10;&#10;Description automatically generated"/>
+            <wp:cNvGraphicFramePr>
+              <a:graphicFrameLocks xmlns:a="http://schemas.openxmlformats.org/drawingml/2006/main" noChangeAspect="1"/>
+            </wp:cNvGraphicFramePr>
+            <a:graphic xmlns:a="http://schemas.openxmlformats.org/drawingml/2006/main">
+              <a:graphicData uri="http://schemas.openxmlformats.org/drawingml/2006/picture">
+                <pic:pic xmlns:pic="http://schemas.openxmlformats.org/drawingml/2006/picture">
+                  <pic:nvPicPr>
+                    <pic:cNvPr id="137928822" name="Picture 1" descr="A screenshot of a computer&#10;&#10;Description automatically generated"/>
+                    <pic:cNvPicPr/>
+                  </pic:nvPicPr>
+                  <pic:blipFill>
+                    <a:blip r:embed="rId63"/>
+                    <a:stretch>
+                      <a:fillRect/>
+                    </a:stretch>
+                  </pic:blipFill>
+                  <pic:spPr>
+                    <a:xfrm>
+                      <a:off x="0" y="0"/>
+                      <a:ext cx="1781626" cy="1792015"/>
+                    </a:xfrm>
+                    <a:prstGeom prst="rect">
+                      <a:avLst/>
+                    </a:prstGeom>
+                  </pic:spPr>
+                </pic:pic>
+              </a:graphicData>
+            </a:graphic>
+          </wp:inline>
+        </w:drawing>
+      </w:r>
+      <w:r>
+        <w:rPr>
+          <w:rFonts w:ascii="Arial" w:hAnsi="Arial" w:cs="Arial"/>
+          <w:sz w:val="28"/>
+          <w:szCs w:val="28"/>
+        </w:rPr>
+        <w:t xml:space="preserve"> </w:t>
+      </w:r>
+      <w:r>
+        <w:rPr>
+          <w:rFonts w:ascii="Arial" w:hAnsi="Arial" w:cs="Arial"/>
+          <w:sz w:val="28"/>
+          <w:szCs w:val="28"/>
+        </w:rPr>
+        <w:drawing>
+          <wp:inline distT="0" distB="0" distL="0" distR="0" wp14:anchorId="63BFEB32" wp14:editId="221D9559">
+            <wp:extent cx="1762910" cy="1783774"/>
+            <wp:effectExtent l="0" t="0" r="8890" b="6985"/>
+            <wp:docPr id="360802012" name="Picture 1" descr="A screenshot of a computer&#10;&#10;Description automatically generated"/>
+            <wp:cNvGraphicFramePr>
+              <a:graphicFrameLocks xmlns:a="http://schemas.openxmlformats.org/drawingml/2006/main" noChangeAspect="1"/>
+            </wp:cNvGraphicFramePr>
+            <a:graphic xmlns:a="http://schemas.openxmlformats.org/drawingml/2006/main">
+              <a:graphicData uri="http://schemas.openxmlformats.org/drawingml/2006/picture">
+                <pic:pic xmlns:pic="http://schemas.openxmlformats.org/drawingml/2006/picture">
+                  <pic:nvPicPr>
+                    <pic:cNvPr id="360802012" name="Picture 1" descr="A screenshot of a computer&#10;&#10;Description automatically generated"/>
+                    <pic:cNvPicPr/>
+                  </pic:nvPicPr>
+                  <pic:blipFill>
+                    <a:blip r:embed="rId64"/>
+                    <a:stretch>
+                      <a:fillRect/>
+                    </a:stretch>
+                  </pic:blipFill>
+                  <pic:spPr>
+                    <a:xfrm>
+                      <a:off x="0" y="0"/>
+                      <a:ext cx="1780094" cy="1801162"/>
+                    </a:xfrm>
+                    <a:prstGeom prst="rect">
+                      <a:avLst/>
+                    </a:prstGeom>
+                  </pic:spPr>
+                </pic:pic>
+              </a:graphicData>
+            </a:graphic>
+          </wp:inline>
+        </w:drawing>
+      </w:r>
+      <w:r>
+        <w:rPr>
+          <w:rFonts w:ascii="Arial" w:hAnsi="Arial" w:cs="Arial"/>
+          <w:sz w:val="28"/>
+          <w:szCs w:val="28"/>
+        </w:rPr>
+        <w:t xml:space="preserve"> </w:t>
+      </w:r>
+      <w:r>
+        <w:rPr>
+          <w:rFonts w:ascii="Arial" w:hAnsi="Arial" w:cs="Arial"/>
+          <w:sz w:val="28"/>
+          <w:szCs w:val="28"/>
+        </w:rPr>
+        <w:drawing>
+          <wp:inline distT="0" distB="0" distL="0" distR="0" wp14:anchorId="18DDEC96" wp14:editId="62F4268C">
+            <wp:extent cx="2034989" cy="1777520"/>
+            <wp:effectExtent l="0" t="0" r="3810" b="0"/>
+            <wp:docPr id="1340989321" name="Picture 1" descr="A screen shot of a computer&#10;&#10;Description automatically generated"/>
+            <wp:cNvGraphicFramePr>
+              <a:graphicFrameLocks xmlns:a="http://schemas.openxmlformats.org/drawingml/2006/main" noChangeAspect="1"/>
+            </wp:cNvGraphicFramePr>
+            <a:graphic xmlns:a="http://schemas.openxmlformats.org/drawingml/2006/main">
+              <a:graphicData uri="http://schemas.openxmlformats.org/drawingml/2006/picture">
+                <pic:pic xmlns:pic="http://schemas.openxmlformats.org/drawingml/2006/picture">
+                  <pic:nvPicPr>
+                    <pic:cNvPr id="1340989321" name="Picture 1" descr="A screen shot of a computer&#10;&#10;Description automatically generated"/>
+                    <pic:cNvPicPr/>
+                  </pic:nvPicPr>
+                  <pic:blipFill>
+                    <a:blip r:embed="rId65"/>
+                    <a:stretch>
+                      <a:fillRect/>
+                    </a:stretch>
+                  </pic:blipFill>
+                  <pic:spPr>
+                    <a:xfrm>
+                      <a:off x="0" y="0"/>
+                      <a:ext cx="2085261" cy="1821432"/>
+                    </a:xfrm>
+                    <a:prstGeom prst="rect">
+                      <a:avLst/>
+                    </a:prstGeom>
+                  </pic:spPr>
+                </pic:pic>
+              </a:graphicData>
+            </a:graphic>
+          </wp:inline>
+        </w:drawing>
+      </w:r>
+    </w:p>
+    <w:p>
+      <w:pPr>
+        <w:pStyle w:val="ListParagraph"/>
+        <w:numPr>
+          <w:ilvl w:val="0"/>
+          <w:numId w:val="19"/>
+        </w:numPr>
+        <w:rPr>
+          <w:rFonts w:ascii="Arial" w:hAnsi="Arial" w:cs="Arial"/>
+          <w:sz w:val="28"/>
+          <w:szCs w:val="28"/>
+        </w:rPr>
+      </w:pPr>
+      <w:r>
+        <w:rPr>
+          <w:rFonts w:ascii="Arial" w:hAnsi="Arial" w:cs="Arial"/>
+          <w:sz w:val="28"/>
+          <w:szCs w:val="28"/>
+        </w:rPr>
+        <w:t xml:space="preserve">Cập nhật thông tin tài khoản: </w:t>
+      </w:r>
+      <w:r>
+        <w:rPr>
+          <w:rFonts w:ascii="Arial" w:hAnsi="Arial" w:cs="Arial"/>
+          <w:sz w:val="28"/>
+          <w:szCs w:val="28"/>
+        </w:rPr>
+        <w:t xml:space="preserve">Chọn All </w:t>
+      </w:r>
+      <w:r>
+        <w:rPr>
+          <w:rFonts w:ascii="Arial" w:hAnsi="Arial" w:cs="Arial"/>
+          <w:sz w:val="28"/>
+          <w:szCs w:val="28"/>
+        </w:rPr>
+        <w:sym w:font="Wingdings" w:char="F0E0"/>
+      </w:r>
+      <w:r>
+        <w:rPr>
+          <w:rFonts w:ascii="Arial" w:hAnsi="Arial" w:cs="Arial"/>
+          <w:sz w:val="28"/>
+          <w:szCs w:val="28"/>
+        </w:rPr>
+        <w:t xml:space="preserve"> Chọn Profile </w:t>
+      </w:r>
+      <w:r>
+        <w:rPr>
+          <w:rFonts w:ascii="Arial" w:hAnsi="Arial" w:cs="Arial"/>
+          <w:sz w:val="28"/>
+          <w:szCs w:val="28"/>
+        </w:rPr>
+        <w:sym w:font="Wingdings" w:char="F0E0"/>
+      </w:r>
+      <w:r>
+        <w:rPr>
+          <w:rFonts w:ascii="Arial" w:hAnsi="Arial" w:cs="Arial"/>
+          <w:sz w:val="28"/>
+          <w:szCs w:val="28"/>
+        </w:rPr>
+        <w:t xml:space="preserve"> Chọn Manage </w:t>
+      </w:r>
+      <w:r>
+        <w:rPr>
+          <w:rFonts w:ascii="Arial" w:hAnsi="Arial" w:cs="Arial"/>
+          <w:sz w:val="28"/>
+          <w:szCs w:val="28"/>
+        </w:rPr>
+        <w:sym w:font="Wingdings" w:char="F0E0"/>
+      </w:r>
+      <w:r>
+        <w:rPr>
+          <w:rFonts w:ascii="Arial" w:hAnsi="Arial" w:cs="Arial"/>
+          <w:sz w:val="28"/>
+          <w:szCs w:val="28"/>
+        </w:rPr>
+        <w:t xml:space="preserve"> Cập nhật thông tin </w:t>
+      </w:r>
+      <w:r>
+        <w:rPr>
+          <w:rFonts w:ascii="Arial" w:hAnsi="Arial" w:cs="Arial"/>
+          <w:sz w:val="28"/>
+          <w:szCs w:val="28"/>
+        </w:rPr>
+        <w:sym w:font="Wingdings" w:char="F0E0"/>
+      </w:r>
+      <w:r>
+        <w:rPr>
+          <w:rFonts w:ascii="Arial" w:hAnsi="Arial" w:cs="Arial"/>
+          <w:sz w:val="28"/>
+          <w:szCs w:val="28"/>
+        </w:rPr>
+        <w:t xml:space="preserve"> Chọn Save</w:t>
+      </w:r>
+    </w:p>
+    <w:p>
+      <w:pPr>
+        <w:ind w:left="360"/>
+        <w:rPr>
+          <w:rFonts w:ascii="Arial" w:hAnsi="Arial" w:cs="Arial"/>
+          <w:sz w:val="28"/>
+          <w:szCs w:val="28"/>
+        </w:rPr>
+      </w:pPr>
+      <w:r>
+        <w:rPr>
+          <w:rFonts w:ascii="Arial" w:hAnsi="Arial" w:cs="Arial"/>
+          <w:sz w:val="28"/>
+          <w:szCs w:val="28"/>
+        </w:rPr>
+        <w:drawing>
+          <wp:inline distT="0" distB="0" distL="0" distR="0" wp14:anchorId="06C283C4" wp14:editId="2706DFAB">
+            <wp:extent cx="3712464" cy="2161638"/>
+            <wp:effectExtent l="0" t="0" r="2540" b="0"/>
+            <wp:docPr id="1222031567" name="Picture 1" descr="A screenshot of a computer&#10;&#10;Description automatically generated"/>
+            <wp:cNvGraphicFramePr>
+              <a:graphicFrameLocks xmlns:a="http://schemas.openxmlformats.org/drawingml/2006/main" noChangeAspect="1"/>
+            </wp:cNvGraphicFramePr>
+            <a:graphic xmlns:a="http://schemas.openxmlformats.org/drawingml/2006/main">
+              <a:graphicData uri="http://schemas.openxmlformats.org/drawingml/2006/picture">
+                <pic:pic xmlns:pic="http://schemas.openxmlformats.org/drawingml/2006/picture">
+                  <pic:nvPicPr>
+                    <pic:cNvPr id="1222031567" name="Picture 1" descr="A screenshot of a computer&#10;&#10;Description automatically generated"/>
+                    <pic:cNvPicPr/>
+                  </pic:nvPicPr>
+                  <pic:blipFill>
+                    <a:blip r:embed="rId66"/>
+                    <a:stretch>
+                      <a:fillRect/>
+                    </a:stretch>
+                  </pic:blipFill>
+                  <pic:spPr>
+                    <a:xfrm>
+                      <a:off x="0" y="0"/>
+                      <a:ext cx="3712464" cy="2161638"/>
+                    </a:xfrm>
+                    <a:prstGeom prst="rect">
+                      <a:avLst/>
+                    </a:prstGeom>
+                  </pic:spPr>
+                </pic:pic>
+              </a:graphicData>
+            </a:graphic>
+          </wp:inline>
+        </w:drawing>
+      </w:r>
+    </w:p>
+    <w:p>
+      <w:pPr>
+        <w:ind w:left="360"/>
+        <w:rPr>
+          <w:rFonts w:ascii="Arial" w:hAnsi="Arial" w:cs="Arial"/>
+          <w:sz w:val="28"/>
+          <w:szCs w:val="28"/>
+        </w:rPr>
+      </w:pPr>
+      <w:r>
+        <w:rPr>
+          <w:rFonts w:ascii="Arial" w:hAnsi="Arial" w:cs="Arial"/>
+          <w:sz w:val="28"/>
+          <w:szCs w:val="28"/>
+        </w:rPr>
+        <w:drawing>
+          <wp:inline distT="0" distB="0" distL="0" distR="0" wp14:anchorId="6D5881CB" wp14:editId="6952668F">
+            <wp:extent cx="2178424" cy="2615912"/>
+            <wp:effectExtent l="0" t="0" r="0" b="0"/>
+            <wp:docPr id="2021910341" name="Picture 1" descr="A screenshot of a personal profile&#10;&#10;Description automatically generated"/>
+            <wp:cNvGraphicFramePr>
+              <a:graphicFrameLocks xmlns:a="http://schemas.openxmlformats.org/drawingml/2006/main" noChangeAspect="1"/>
+            </wp:cNvGraphicFramePr>
+            <a:graphic xmlns:a="http://schemas.openxmlformats.org/drawingml/2006/main">
+              <a:graphicData uri="http://schemas.openxmlformats.org/drawingml/2006/picture">
+                <pic:pic xmlns:pic="http://schemas.openxmlformats.org/drawingml/2006/picture">
+                  <pic:nvPicPr>
+                    <pic:cNvPr id="2021910341" name="Picture 1" descr="A screenshot of a personal profile&#10;&#10;Description automatically generated"/>
+                    <pic:cNvPicPr/>
+                  </pic:nvPicPr>
+                  <pic:blipFill>
+                    <a:blip r:embed="rId67"/>
+                    <a:stretch>
+                      <a:fillRect/>
+                    </a:stretch>
+                  </pic:blipFill>
+                  <pic:spPr>
+                    <a:xfrm>
+                      <a:off x="0" y="0"/>
+                      <a:ext cx="2194573" cy="2635304"/>
+                    </a:xfrm>
+                    <a:prstGeom prst="rect">
+                      <a:avLst/>
+                    </a:prstGeom>
+                  </pic:spPr>
+                </pic:pic>
+              </a:graphicData>
+            </a:graphic>
+          </wp:inline>
+        </w:drawing>
+      </w:r>
+      <w:r>
+        <w:rPr>
+          <w:rFonts w:ascii="Arial" w:hAnsi="Arial" w:cs="Arial"/>
+          <w:sz w:val="28"/>
+          <w:szCs w:val="28"/>
+        </w:rPr>
+        <w:t xml:space="preserve">  </w:t>
+      </w:r>
+      <w:r>
+        <w:rPr>
+          <w:rFonts w:ascii="Arial" w:hAnsi="Arial" w:cs="Arial"/>
+          <w:sz w:val="28"/>
+          <w:szCs w:val="28"/>
+        </w:rPr>
+        <w:drawing>
+          <wp:inline distT="0" distB="0" distL="0" distR="0" wp14:anchorId="13B51F39" wp14:editId="471DB007">
+            <wp:extent cx="2178423" cy="2613204"/>
+            <wp:effectExtent l="0" t="0" r="0" b="0"/>
+            <wp:docPr id="1832304388" name="Picture 1" descr="A screenshot of a personal profile&#10;&#10;Description automatically generated"/>
+            <wp:cNvGraphicFramePr>
+              <a:graphicFrameLocks xmlns:a="http://schemas.openxmlformats.org/drawingml/2006/main" noChangeAspect="1"/>
+            </wp:cNvGraphicFramePr>
+            <a:graphic xmlns:a="http://schemas.openxmlformats.org/drawingml/2006/main">
+              <a:graphicData uri="http://schemas.openxmlformats.org/drawingml/2006/picture">
+                <pic:pic xmlns:pic="http://schemas.openxmlformats.org/drawingml/2006/picture">
+                  <pic:nvPicPr>
+                    <pic:cNvPr id="1832304388" name="Picture 1" descr="A screenshot of a personal profile&#10;&#10;Description automatically generated"/>
+                    <pic:cNvPicPr/>
+                  </pic:nvPicPr>
+                  <pic:blipFill>
+                    <a:blip r:embed="rId68"/>
+                    <a:stretch>
+                      <a:fillRect/>
+                    </a:stretch>
+                  </pic:blipFill>
+                  <pic:spPr>
+                    <a:xfrm>
+                      <a:off x="0" y="0"/>
+                      <a:ext cx="2209943" cy="2651015"/>
+                    </a:xfrm>
+                    <a:prstGeom prst="rect">
+                      <a:avLst/>
+                    </a:prstGeom>
+                  </pic:spPr>
+                </pic:pic>
+              </a:graphicData>
+            </a:graphic>
+          </wp:inline>
+        </w:drawing>
+      </w:r>
+    </w:p>
+    <w:p>
+      <w:pPr>
+        <w:pStyle w:val="ListParagraph"/>
+        <w:numPr>
+          <w:ilvl w:val="0"/>
+          <w:numId w:val="19"/>
+        </w:numPr>
+        <w:rPr>
+          <w:rFonts w:ascii="Arial" w:hAnsi="Arial" w:cs="Arial"/>
+          <w:sz w:val="28"/>
+          <w:szCs w:val="28"/>
+        </w:rPr>
+      </w:pPr>
+      <w:r>
+        <w:rPr>
+          <w:rFonts w:ascii="Arial" w:hAnsi="Arial" w:cs="Arial"/>
+          <w:sz w:val="28"/>
+          <w:szCs w:val="28"/>
+        </w:rPr>
+        <w:lastRenderedPageBreak/>
+        <w:t xml:space="preserve">Khởi tạo lại mật khẩu: Chọn Reset Password </w:t>
+      </w:r>
+      <w:r>
+        <w:rPr>
+          <w:rFonts w:ascii="Arial" w:hAnsi="Arial" w:cs="Arial"/>
+          <w:sz w:val="28"/>
+          <w:szCs w:val="28"/>
+        </w:rPr>
+        <w:sym w:font="Wingdings" w:char="F0E0"/>
+      </w:r>
+      <w:r>
+        <w:rPr>
+          <w:rFonts w:ascii="Arial" w:hAnsi="Arial" w:cs="Arial"/>
+          <w:sz w:val="28"/>
+          <w:szCs w:val="28"/>
+        </w:rPr>
+        <w:t xml:space="preserve"> Nhập email đăng kí </w:t>
+      </w:r>
+      <w:r>
+        <w:rPr>
+          <w:rFonts w:ascii="Arial" w:hAnsi="Arial" w:cs="Arial"/>
+          <w:sz w:val="28"/>
+          <w:szCs w:val="28"/>
+        </w:rPr>
+        <w:sym w:font="Wingdings" w:char="F0E0"/>
+      </w:r>
+      <w:r>
+        <w:rPr>
+          <w:rFonts w:ascii="Arial" w:hAnsi="Arial" w:cs="Arial"/>
+          <w:sz w:val="28"/>
+          <w:szCs w:val="28"/>
+        </w:rPr>
+        <w:t xml:space="preserve"> Chọn Submit</w:t>
+      </w:r>
+    </w:p>
+    <w:p>
+      <w:pPr>
+        <w:ind w:left="360"/>
+        <w:rPr>
+          <w:noProof/>
+        </w:rPr>
+      </w:pPr>
+      <w:r>
+        <w:rPr>
+          <w:rFonts w:ascii="Arial" w:hAnsi="Arial" w:cs="Arial"/>
+          <w:sz w:val="28"/>
+          <w:szCs w:val="28"/>
+        </w:rPr>
+        <w:drawing>
+          <wp:inline distT="0" distB="0" distL="0" distR="0" wp14:anchorId="3774ED2B" wp14:editId="16B9ABFC">
+            <wp:extent cx="2521463" cy="2528047"/>
+            <wp:effectExtent l="0" t="0" r="0" b="5715"/>
+            <wp:docPr id="1759428086" name="Picture 1" descr="A screenshot of a computer screen&#10;&#10;Description automatically generated"/>
+            <wp:cNvGraphicFramePr>
+              <a:graphicFrameLocks xmlns:a="http://schemas.openxmlformats.org/drawingml/2006/main" noChangeAspect="1"/>
+            </wp:cNvGraphicFramePr>
+            <a:graphic xmlns:a="http://schemas.openxmlformats.org/drawingml/2006/main">
+              <a:graphicData uri="http://schemas.openxmlformats.org/drawingml/2006/picture">
+                <pic:pic xmlns:pic="http://schemas.openxmlformats.org/drawingml/2006/picture">
+                  <pic:nvPicPr>
+                    <pic:cNvPr id="1759428086" name="Picture 1" descr="A screenshot of a computer screen&#10;&#10;Description automatically generated"/>
+                    <pic:cNvPicPr/>
+                  </pic:nvPicPr>
+                  <pic:blipFill>
+                    <a:blip r:embed="rId69"/>
+                    <a:stretch>
+                      <a:fillRect/>
+                    </a:stretch>
+                  </pic:blipFill>
+                  <pic:spPr>
+                    <a:xfrm>
+                      <a:off x="0" y="0"/>
+                      <a:ext cx="2525870" cy="2532465"/>
+                    </a:xfrm>
+                    <a:prstGeom prst="rect">
+                      <a:avLst/>
+                    </a:prstGeom>
+                  </pic:spPr>
+                </pic:pic>
+              </a:graphicData>
+            </a:graphic>
+          </wp:inline>
+        </w:drawing>
+      </w:r>
+      <w:r>
+        <w:rPr>
+          <w:noProof/>
+        </w:rPr>
+        <w:t xml:space="preserve"> </w:t>
+      </w:r>
+      <w:r>
+        <w:rPr>
+          <w:noProof/>
+        </w:rPr>
+        <w:t xml:space="preserve">  </w:t>
+      </w:r>
+      <w:r>
+        <w:rPr>
+          <w:rFonts w:ascii="Arial" w:hAnsi="Arial" w:cs="Arial"/>
+          <w:sz w:val="28"/>
+          <w:szCs w:val="28"/>
+        </w:rPr>
+        <w:drawing>
+          <wp:inline distT="0" distB="0" distL="0" distR="0" wp14:anchorId="507D0671" wp14:editId="49944D5F">
+            <wp:extent cx="2465294" cy="2510827"/>
+            <wp:effectExtent l="0" t="0" r="0" b="3810"/>
+            <wp:docPr id="468636293" name="Picture 1" descr="A screenshot of a computer&#10;&#10;Description automatically generated"/>
+            <wp:cNvGraphicFramePr>
+              <a:graphicFrameLocks xmlns:a="http://schemas.openxmlformats.org/drawingml/2006/main" noChangeAspect="1"/>
+            </wp:cNvGraphicFramePr>
+            <a:graphic xmlns:a="http://schemas.openxmlformats.org/drawingml/2006/main">
+              <a:graphicData uri="http://schemas.openxmlformats.org/drawingml/2006/picture">
+                <pic:pic xmlns:pic="http://schemas.openxmlformats.org/drawingml/2006/picture">
+                  <pic:nvPicPr>
+                    <pic:cNvPr id="468636293" name="Picture 1" descr="A screenshot of a computer&#10;&#10;Description automatically generated"/>
+                    <pic:cNvPicPr/>
+                  </pic:nvPicPr>
+                  <pic:blipFill>
+                    <a:blip r:embed="rId70"/>
+                    <a:stretch>
+                      <a:fillRect/>
+                    </a:stretch>
+                  </pic:blipFill>
+                  <pic:spPr>
+                    <a:xfrm>
+                      <a:off x="0" y="0"/>
+                      <a:ext cx="2476904" cy="2522651"/>
+                    </a:xfrm>
+                    <a:prstGeom prst="rect">
+                      <a:avLst/>
+                    </a:prstGeom>
+                  </pic:spPr>
+                </pic:pic>
+              </a:graphicData>
+            </a:graphic>
+          </wp:inline>
+        </w:drawing>
+      </w:r>
+    </w:p>
+    <w:p>
+      <w:pPr>
+        <w:pStyle w:val="ListParagraph"/>
+        <w:numPr>
+          <w:ilvl w:val="0"/>
+          <w:numId w:val="19"/>
+        </w:numPr>
+        <w:rPr>
+          <w:rFonts w:ascii="Arial" w:hAnsi="Arial" w:cs="Arial"/>
+          <w:sz w:val="28"/>
+          <w:szCs w:val="28"/>
+        </w:rPr>
+      </w:pPr>
+      <w:r>
+        <w:rPr>
+          <w:rFonts w:ascii="Arial" w:hAnsi="Arial" w:cs="Arial"/>
+          <w:sz w:val="28"/>
+          <w:szCs w:val="28"/>
+        </w:rPr>
+        <w:t>Cập nhật mật khẩu</w:t>
+      </w:r>
+      <w:r>
+        <w:rPr>
+          <w:rFonts w:ascii="Arial" w:hAnsi="Arial" w:cs="Arial"/>
+          <w:sz w:val="28"/>
+          <w:szCs w:val="28"/>
+        </w:rPr>
+        <w:t xml:space="preserve">: </w:t>
+      </w:r>
+      <w:r>
+        <w:rPr>
+          <w:rFonts w:ascii="Arial" w:hAnsi="Arial" w:cs="Arial"/>
+          <w:sz w:val="28"/>
+          <w:szCs w:val="28"/>
+        </w:rPr>
+        <w:t xml:space="preserve">Chọn All </w:t>
+      </w:r>
+      <w:r>
+        <w:rPr>
+          <w:rFonts w:ascii="Arial" w:hAnsi="Arial" w:cs="Arial"/>
+          <w:sz w:val="28"/>
+          <w:szCs w:val="28"/>
+        </w:rPr>
+        <w:sym w:font="Wingdings" w:char="F0E0"/>
+      </w:r>
+      <w:r>
+        <w:rPr>
+          <w:rFonts w:ascii="Arial" w:hAnsi="Arial" w:cs="Arial"/>
+          <w:sz w:val="28"/>
+          <w:szCs w:val="28"/>
+        </w:rPr>
+        <w:t xml:space="preserve"> Chọn Profile </w:t>
+      </w:r>
+      <w:r>
+        <w:rPr>
+          <w:rFonts w:ascii="Arial" w:hAnsi="Arial" w:cs="Arial"/>
+          <w:sz w:val="28"/>
+          <w:szCs w:val="28"/>
+        </w:rPr>
+        <w:sym w:font="Wingdings" w:char="F0E0"/>
+      </w:r>
+      <w:r>
+        <w:rPr>
+          <w:rFonts w:ascii="Arial" w:hAnsi="Arial" w:cs="Arial"/>
+          <w:sz w:val="28"/>
+          <w:szCs w:val="28"/>
+        </w:rPr>
+        <w:t xml:space="preserve"> </w:t>
+      </w:r>
+      <w:r>
+        <w:rPr>
+          <w:rFonts w:ascii="Arial" w:hAnsi="Arial" w:cs="Arial"/>
+          <w:sz w:val="28"/>
+          <w:szCs w:val="28"/>
+        </w:rPr>
+        <w:t>Ở Change password, chọn Change</w:t>
+      </w:r>
+      <w:r>
+        <w:rPr>
+          <w:rFonts w:ascii="Arial" w:hAnsi="Arial" w:cs="Arial"/>
+          <w:sz w:val="28"/>
+          <w:szCs w:val="28"/>
+        </w:rPr>
+        <w:t xml:space="preserve"> </w:t>
+      </w:r>
+      <w:r>
+        <w:rPr>
+          <w:rFonts w:ascii="Arial" w:hAnsi="Arial" w:cs="Arial"/>
+          <w:sz w:val="28"/>
+          <w:szCs w:val="28"/>
+        </w:rPr>
+        <w:sym w:font="Wingdings" w:char="F0E0"/>
+      </w:r>
+      <w:r>
+        <w:rPr>
+          <w:rFonts w:ascii="Arial" w:hAnsi="Arial" w:cs="Arial"/>
+          <w:sz w:val="28"/>
+          <w:szCs w:val="28"/>
+        </w:rPr>
+        <w:t xml:space="preserve"> </w:t>
+      </w:r>
+      <w:r>
+        <w:rPr>
+          <w:rFonts w:ascii="Arial" w:hAnsi="Arial" w:cs="Arial"/>
+          <w:sz w:val="28"/>
+          <w:szCs w:val="28"/>
+        </w:rPr>
+        <w:t>Nhập mật khẩu cũ, mật khẩu mới và nhập lại mật khẩu mới</w:t>
+      </w:r>
+      <w:r>
+        <w:rPr>
+          <w:rFonts w:ascii="Arial" w:hAnsi="Arial" w:cs="Arial"/>
+          <w:sz w:val="28"/>
+          <w:szCs w:val="28"/>
+        </w:rPr>
+        <w:t xml:space="preserve"> </w:t>
+      </w:r>
+      <w:r>
+        <w:rPr>
+          <w:rFonts w:ascii="Arial" w:hAnsi="Arial" w:cs="Arial"/>
+          <w:sz w:val="28"/>
+          <w:szCs w:val="28"/>
+        </w:rPr>
+        <w:sym w:font="Wingdings" w:char="F0E0"/>
+      </w:r>
+      <w:r>
+        <w:rPr>
+          <w:rFonts w:ascii="Arial" w:hAnsi="Arial" w:cs="Arial"/>
+          <w:sz w:val="28"/>
+          <w:szCs w:val="28"/>
+        </w:rPr>
+        <w:t xml:space="preserve"> Chọn S</w:t>
+      </w:r>
+      <w:r>
+        <w:rPr>
+          <w:rFonts w:ascii="Arial" w:hAnsi="Arial" w:cs="Arial"/>
+          <w:sz w:val="28"/>
+          <w:szCs w:val="28"/>
+        </w:rPr>
+        <w:t>ubmit</w:t>
+      </w:r>
+    </w:p>
+    <w:p>
+      <w:pPr>
+        <w:ind w:left="360"/>
+        <w:rPr>
+          <w:rFonts w:ascii="Arial" w:hAnsi="Arial" w:cs="Arial"/>
+          <w:sz w:val="28"/>
+          <w:szCs w:val="28"/>
+        </w:rPr>
+      </w:pPr>
+      <w:r>
+        <w:rPr>
+          <w:rFonts w:ascii="Arial" w:hAnsi="Arial" w:cs="Arial"/>
+          <w:sz w:val="28"/>
+          <w:szCs w:val="28"/>
+        </w:rPr>
+        <w:drawing>
+          <wp:inline distT="0" distB="0" distL="0" distR="0" wp14:anchorId="0A139110" wp14:editId="2BB0CCA9">
+            <wp:extent cx="2178424" cy="2615912"/>
+            <wp:effectExtent l="0" t="0" r="0" b="0"/>
+            <wp:docPr id="1941728598" name="Picture 1" descr="A screenshot of a personal profile&#10;&#10;Description automatically generated"/>
+            <wp:cNvGraphicFramePr>
+              <a:graphicFrameLocks xmlns:a="http://schemas.openxmlformats.org/drawingml/2006/main" noChangeAspect="1"/>
+            </wp:cNvGraphicFramePr>
+            <a:graphic xmlns:a="http://schemas.openxmlformats.org/drawingml/2006/main">
+              <a:graphicData uri="http://schemas.openxmlformats.org/drawingml/2006/picture">
+                <pic:pic xmlns:pic="http://schemas.openxmlformats.org/drawingml/2006/picture">
+                  <pic:nvPicPr>
+                    <pic:cNvPr id="2021910341" name="Picture 1" descr="A screenshot of a personal profile&#10;&#10;Description automatically generated"/>
+                    <pic:cNvPicPr/>
+                  </pic:nvPicPr>
+                  <pic:blipFill>
+                    <a:blip r:embed="rId67"/>
+                    <a:stretch>
+                      <a:fillRect/>
+                    </a:stretch>
+                  </pic:blipFill>
+                  <pic:spPr>
+                    <a:xfrm>
+                      <a:off x="0" y="0"/>
+                      <a:ext cx="2194573" cy="2635304"/>
+                    </a:xfrm>
+                    <a:prstGeom prst="rect">
+                      <a:avLst/>
+                    </a:prstGeom>
+                  </pic:spPr>
+                </pic:pic>
+              </a:graphicData>
+            </a:graphic>
+          </wp:inline>
+        </w:drawing>
+      </w:r>
+      <w:r>
+        <w:rPr>
+          <w:rFonts w:ascii="Arial" w:hAnsi="Arial" w:cs="Arial"/>
+          <w:sz w:val="28"/>
+          <w:szCs w:val="28"/>
+        </w:rPr>
+        <w:t xml:space="preserve">  </w:t>
+      </w:r>
+      <w:r>
+        <w:rPr>
+          <w:rFonts w:ascii="Arial" w:hAnsi="Arial" w:cs="Arial"/>
+          <w:sz w:val="28"/>
+          <w:szCs w:val="28"/>
+        </w:rPr>
+        <w:drawing>
+          <wp:inline distT="0" distB="0" distL="0" distR="0" wp14:anchorId="0B98FC9F" wp14:editId="7164AFE1">
+            <wp:extent cx="3388659" cy="2592570"/>
+            <wp:effectExtent l="0" t="0" r="2540" b="0"/>
+            <wp:docPr id="587051733" name="Picture 1" descr="A screenshot of a computer screen&#10;&#10;Description automatically generated"/>
+            <wp:cNvGraphicFramePr>
+              <a:graphicFrameLocks xmlns:a="http://schemas.openxmlformats.org/drawingml/2006/main" noChangeAspect="1"/>
+            </wp:cNvGraphicFramePr>
+            <a:graphic xmlns:a="http://schemas.openxmlformats.org/drawingml/2006/main">
+              <a:graphicData uri="http://schemas.openxmlformats.org/drawingml/2006/picture">
+                <pic:pic xmlns:pic="http://schemas.openxmlformats.org/drawingml/2006/picture">
+                  <pic:nvPicPr>
+                    <pic:cNvPr id="587051733" name="Picture 1" descr="A screenshot of a computer screen&#10;&#10;Description automatically generated"/>
+                    <pic:cNvPicPr/>
+                  </pic:nvPicPr>
+                  <pic:blipFill>
+                    <a:blip r:embed="rId71"/>
+                    <a:stretch>
+                      <a:fillRect/>
+                    </a:stretch>
+                  </pic:blipFill>
+                  <pic:spPr>
+                    <a:xfrm>
+                      <a:off x="0" y="0"/>
+                      <a:ext cx="3389832" cy="2593467"/>
+                    </a:xfrm>
+                    <a:prstGeom prst="rect">
+                      <a:avLst/>
+                    </a:prstGeom>
+                  </pic:spPr>
+                </pic:pic>
+              </a:graphicData>
+            </a:graphic>
+          </wp:inline>
+        </w:drawing>
+      </w:r>
+    </w:p>
+    <w:p>
+      <w:pPr>
+        <w:rPr>
+          <w:rFonts w:ascii="Arial" w:hAnsi="Arial" w:cs="Arial"/>
+          <w:sz w:val="28"/>
+          <w:szCs w:val="28"/>
+        </w:rPr>
+      </w:pPr>
+      <w:r>
+        <w:rPr>
+          <w:rFonts w:ascii="Arial" w:hAnsi="Arial" w:cs="Arial"/>
+          <w:sz w:val="28"/>
+          <w:szCs w:val="28"/>
+        </w:rPr>
+        <w:br w:type="page"/>
+      </w:r>
+    </w:p>
+    <w:p>
+      <w:pPr>
+        <w:pStyle w:val="ListParagraph"/>
+        <w:numPr>
+          <w:ilvl w:val="0"/>
+          <w:numId w:val="19"/>
+        </w:numPr>
+        <w:rPr>
+          <w:rFonts w:ascii="Arial" w:hAnsi="Arial" w:cs="Arial"/>
+          <w:sz w:val="28"/>
+          <w:szCs w:val="28"/>
+        </w:rPr>
+      </w:pPr>
+      <w:r>
+        <w:rPr>
+          <w:rFonts w:ascii="Arial" w:hAnsi="Arial" w:cs="Arial"/>
+          <w:sz w:val="28"/>
+          <w:szCs w:val="28"/>
+        </w:rPr>
+        <w:lastRenderedPageBreak/>
+        <w:t xml:space="preserve">Đăng nhập: Nhập tên đăng nhập và password </w:t>
+      </w:r>
+      <w:r>
+        <w:rPr>
+          <w:rFonts w:ascii="Arial" w:hAnsi="Arial" w:cs="Arial"/>
+          <w:sz w:val="28"/>
+          <w:szCs w:val="28"/>
+        </w:rPr>
+        <w:sym w:font="Wingdings" w:char="F0E0"/>
+      </w:r>
+      <w:r>
+        <w:rPr>
+          <w:rFonts w:ascii="Arial" w:hAnsi="Arial" w:cs="Arial"/>
+          <w:sz w:val="28"/>
+          <w:szCs w:val="28"/>
+        </w:rPr>
+        <w:t xml:space="preserve"> Chọn Submit</w:t>
+      </w:r>
+    </w:p>
+    <w:p>
+      <w:pPr>
+        <w:pStyle w:val="ListParagraph"/>
+        <w:numPr>
+          <w:ilvl w:val="0"/>
+          <w:numId w:val="19"/>
+        </w:numPr>
+        <w:rPr>
+          <w:rFonts w:ascii="Arial" w:hAnsi="Arial" w:cs="Arial"/>
+          <w:sz w:val="28"/>
+          <w:szCs w:val="28"/>
+        </w:rPr>
+      </w:pPr>
+      <w:r>
+        <w:rPr>
+          <w:rFonts w:ascii="Arial" w:hAnsi="Arial" w:cs="Arial"/>
+          <w:sz w:val="28"/>
+          <w:szCs w:val="28"/>
+        </w:rPr>
+        <w:t>Danh sách bạn bè:</w:t>
+      </w:r>
+    </w:p>
+    <w:p>
+      <w:pPr>
+        <w:pStyle w:val="ListParagraph"/>
+        <w:numPr>
+          <w:ilvl w:val="0"/>
+          <w:numId w:val="20"/>
+        </w:numPr>
+        <w:rPr>
+          <w:rFonts w:ascii="Arial" w:hAnsi="Arial" w:cs="Arial"/>
+          <w:sz w:val="28"/>
+          <w:szCs w:val="28"/>
+        </w:rPr>
+      </w:pPr>
+      <w:r>
+        <w:rPr>
+          <w:rFonts w:ascii="Arial" w:hAnsi="Arial" w:cs="Arial"/>
+          <w:sz w:val="28"/>
+          <w:szCs w:val="28"/>
+        </w:rPr>
+        <w:t xml:space="preserve">Lọc theo tên: Nhập tên vào khung bên cạnh nút Search </w:t>
+      </w:r>
+      <w:r>
+        <w:rPr>
+          <w:rFonts w:ascii="Arial" w:hAnsi="Arial" w:cs="Arial"/>
+          <w:sz w:val="28"/>
+          <w:szCs w:val="28"/>
+        </w:rPr>
+        <w:sym w:font="Wingdings" w:char="F0E0"/>
+      </w:r>
+      <w:r>
+        <w:rPr>
+          <w:rFonts w:ascii="Arial" w:hAnsi="Arial" w:cs="Arial"/>
+          <w:sz w:val="28"/>
+          <w:szCs w:val="28"/>
+        </w:rPr>
+        <w:t xml:space="preserve"> Chọn Search</w:t>
+      </w:r>
+    </w:p>
+    <w:p>
+      <w:pPr>
+        <w:ind w:left="720"/>
+        <w:rPr>
+          <w:rFonts w:ascii="Arial" w:hAnsi="Arial" w:cs="Arial"/>
+          <w:sz w:val="28"/>
+          <w:szCs w:val="28"/>
+        </w:rPr>
+      </w:pPr>
+      <w:r>
+        <w:rPr>
+          <w:rFonts w:ascii="Arial" w:hAnsi="Arial" w:cs="Arial"/>
+          <w:sz w:val="28"/>
+          <w:szCs w:val="28"/>
+        </w:rPr>
+        <w:drawing>
+          <wp:inline distT="0" distB="0" distL="0" distR="0" wp14:anchorId="76B2BABC" wp14:editId="00712FC4">
+            <wp:extent cx="2457793" cy="2000529"/>
+            <wp:effectExtent l="0" t="0" r="0" b="0"/>
+            <wp:docPr id="533535259" name="Picture 1" descr="A screenshot of a computer&#10;&#10;Description automatically generated"/>
+            <wp:cNvGraphicFramePr>
+              <a:graphicFrameLocks xmlns:a="http://schemas.openxmlformats.org/drawingml/2006/main" noChangeAspect="1"/>
+            </wp:cNvGraphicFramePr>
+            <a:graphic xmlns:a="http://schemas.openxmlformats.org/drawingml/2006/main">
+              <a:graphicData uri="http://schemas.openxmlformats.org/drawingml/2006/picture">
+                <pic:pic xmlns:pic="http://schemas.openxmlformats.org/drawingml/2006/picture">
+                  <pic:nvPicPr>
+                    <pic:cNvPr id="533535259" name="Picture 1" descr="A screenshot of a computer&#10;&#10;Description automatically generated"/>
+                    <pic:cNvPicPr/>
+                  </pic:nvPicPr>
+                  <pic:blipFill>
+                    <a:blip r:embed="rId72"/>
+                    <a:stretch>
+                      <a:fillRect/>
+                    </a:stretch>
+                  </pic:blipFill>
+                  <pic:spPr>
+                    <a:xfrm>
+                      <a:off x="0" y="0"/>
+                      <a:ext cx="2457793" cy="2000529"/>
+                    </a:xfrm>
+                    <a:prstGeom prst="rect">
+                      <a:avLst/>
+                    </a:prstGeom>
+                  </pic:spPr>
+                </pic:pic>
+              </a:graphicData>
+            </a:graphic>
+          </wp:inline>
+        </w:drawing>
+      </w:r>
+    </w:p>
+    <w:p>
+      <w:pPr>
+        <w:pStyle w:val="ListParagraph"/>
+        <w:numPr>
+          <w:ilvl w:val="0"/>
+          <w:numId w:val="20"/>
+        </w:numPr>
+        <w:rPr>
+          <w:rFonts w:ascii="Arial" w:hAnsi="Arial" w:cs="Arial"/>
+          <w:sz w:val="28"/>
+          <w:szCs w:val="28"/>
+        </w:rPr>
+      </w:pPr>
+      <w:r>
+        <w:rPr>
+          <w:rFonts w:ascii="Arial" w:hAnsi="Arial" w:cs="Arial"/>
+          <w:sz w:val="28"/>
+          <w:szCs w:val="28"/>
+        </w:rPr>
+        <w:t xml:space="preserve">Tìm theo tên và yêu cầu kết bạn: </w:t>
+      </w:r>
+      <w:r>
+        <w:rPr>
+          <w:rFonts w:ascii="Arial" w:hAnsi="Arial" w:cs="Arial"/>
+          <w:sz w:val="28"/>
+          <w:szCs w:val="28"/>
+        </w:rPr>
+        <w:t xml:space="preserve">Nhập tên vào khung bên cạnh nút Search </w:t>
+      </w:r>
+      <w:r>
+        <w:rPr>
+          <w:rFonts w:ascii="Arial" w:hAnsi="Arial" w:cs="Arial"/>
+          <w:sz w:val="28"/>
+          <w:szCs w:val="28"/>
+        </w:rPr>
+        <w:sym w:font="Wingdings" w:char="F0E0"/>
+      </w:r>
+      <w:r>
+        <w:rPr>
+          <w:rFonts w:ascii="Arial" w:hAnsi="Arial" w:cs="Arial"/>
+          <w:sz w:val="28"/>
+          <w:szCs w:val="28"/>
+        </w:rPr>
+        <w:t xml:space="preserve"> Chọn Search</w:t>
+      </w:r>
+      <w:r>
+        <w:rPr>
+          <w:rFonts w:ascii="Arial" w:hAnsi="Arial" w:cs="Arial"/>
+          <w:sz w:val="28"/>
+          <w:szCs w:val="28"/>
+        </w:rPr>
+        <w:t xml:space="preserve"> </w:t>
+      </w:r>
+      <w:r>
+        <w:rPr>
+          <w:rFonts w:ascii="Arial" w:hAnsi="Arial" w:cs="Arial"/>
+          <w:sz w:val="28"/>
+          <w:szCs w:val="28"/>
+        </w:rPr>
+        <w:sym w:font="Wingdings" w:char="F0E0"/>
+      </w:r>
+      <w:r>
+        <w:rPr>
+          <w:rFonts w:ascii="Arial" w:hAnsi="Arial" w:cs="Arial"/>
+          <w:sz w:val="28"/>
+          <w:szCs w:val="28"/>
+        </w:rPr>
+        <w:t xml:space="preserve"> Chọn User muốn kết bạn và chọn Send Request</w:t>
+      </w:r>
+    </w:p>
+    <w:p>
+      <w:pPr>
+        <w:ind w:left="720"/>
+        <w:rPr>
+          <w:rFonts w:ascii="Arial" w:hAnsi="Arial" w:cs="Arial"/>
+          <w:sz w:val="28"/>
+          <w:szCs w:val="28"/>
+        </w:rPr>
+      </w:pPr>
+      <w:r>
+        <w:rPr>
+          <w:rFonts w:ascii="Arial" w:hAnsi="Arial" w:cs="Arial"/>
+          <w:sz w:val="28"/>
+          <w:szCs w:val="28"/>
+        </w:rPr>
+        <w:drawing>
+          <wp:inline distT="0" distB="0" distL="0" distR="0" wp14:anchorId="05AED422" wp14:editId="49FDE4A5">
+            <wp:extent cx="2495898" cy="3896269"/>
+            <wp:effectExtent l="0" t="0" r="0" b="9525"/>
+            <wp:docPr id="1625581131" name="Picture 1" descr="A screenshot of a computer&#10;&#10;Description automatically generated"/>
+            <wp:cNvGraphicFramePr>
+              <a:graphicFrameLocks xmlns:a="http://schemas.openxmlformats.org/drawingml/2006/main" noChangeAspect="1"/>
+            </wp:cNvGraphicFramePr>
+            <a:graphic xmlns:a="http://schemas.openxmlformats.org/drawingml/2006/main">
+              <a:graphicData uri="http://schemas.openxmlformats.org/drawingml/2006/picture">
+                <pic:pic xmlns:pic="http://schemas.openxmlformats.org/drawingml/2006/picture">
+                  <pic:nvPicPr>
+                    <pic:cNvPr id="1625581131" name="Picture 1" descr="A screenshot of a computer&#10;&#10;Description automatically generated"/>
+                    <pic:cNvPicPr/>
+                  </pic:nvPicPr>
+                  <pic:blipFill>
+                    <a:blip r:embed="rId73"/>
+                    <a:stretch>
+                      <a:fillRect/>
+                    </a:stretch>
+                  </pic:blipFill>
+                  <pic:spPr>
+                    <a:xfrm>
+                      <a:off x="0" y="0"/>
+                      <a:ext cx="2495898" cy="3896269"/>
+                    </a:xfrm>
+                    <a:prstGeom prst="rect">
+                      <a:avLst/>
+                    </a:prstGeom>
+                  </pic:spPr>
+                </pic:pic>
+              </a:graphicData>
+            </a:graphic>
+          </wp:inline>
+        </w:drawing>
+      </w:r>
+    </w:p>
+    <w:p>
+      <w:pPr>
+        <w:ind w:left="720"/>
+        <w:rPr>
+          <w:rFonts w:ascii="Arial" w:hAnsi="Arial" w:cs="Arial"/>
+          <w:sz w:val="28"/>
+          <w:szCs w:val="28"/>
+        </w:rPr>
+      </w:pPr>
+    </w:p>
+    <w:p>
+      <w:pPr>
+        <w:pStyle w:val="ListParagraph"/>
+        <w:numPr>
+          <w:ilvl w:val="0"/>
+          <w:numId w:val="20"/>
+        </w:numPr>
+        <w:rPr>
+          <w:rFonts w:ascii="Arial" w:hAnsi="Arial" w:cs="Arial"/>
+          <w:sz w:val="28"/>
+          <w:szCs w:val="28"/>
+        </w:rPr>
+      </w:pPr>
+      <w:r>
+        <w:rPr>
+          <w:rFonts w:ascii="Arial" w:hAnsi="Arial" w:cs="Arial"/>
+          <w:sz w:val="28"/>
+          <w:szCs w:val="28"/>
+        </w:rPr>
+        <w:lastRenderedPageBreak/>
+        <w:t xml:space="preserve">Hủy kết bạn: </w:t>
+      </w:r>
+      <w:r>
+        <w:rPr>
+          <w:rFonts w:ascii="Arial" w:hAnsi="Arial" w:cs="Arial"/>
+          <w:sz w:val="28"/>
+          <w:szCs w:val="28"/>
+        </w:rPr>
+        <w:t xml:space="preserve">Chọn vào user muốn hủy kết bạn </w:t>
+      </w:r>
+      <w:r>
+        <w:rPr>
+          <w:rFonts w:ascii="Arial" w:hAnsi="Arial" w:cs="Arial"/>
+          <w:sz w:val="28"/>
+          <w:szCs w:val="28"/>
+        </w:rPr>
+        <w:sym w:font="Wingdings" w:char="F0E0"/>
+      </w:r>
+      <w:r>
+        <w:rPr>
+          <w:rFonts w:ascii="Arial" w:hAnsi="Arial" w:cs="Arial"/>
+          <w:sz w:val="28"/>
+          <w:szCs w:val="28"/>
+        </w:rPr>
+        <w:t xml:space="preserve"> Chọn … </w:t>
+      </w:r>
+      <w:r>
+        <w:rPr>
+          <w:rFonts w:ascii="Arial" w:hAnsi="Arial" w:cs="Arial"/>
+          <w:sz w:val="28"/>
+          <w:szCs w:val="28"/>
+        </w:rPr>
+        <w:sym w:font="Wingdings" w:char="F0E0"/>
+      </w:r>
+      <w:r>
+        <w:rPr>
+          <w:rFonts w:ascii="Arial" w:hAnsi="Arial" w:cs="Arial"/>
+          <w:sz w:val="28"/>
+          <w:szCs w:val="28"/>
+        </w:rPr>
+        <w:t xml:space="preserve"> Chọn Unfriend</w:t>
+      </w:r>
+    </w:p>
+    <w:p>
+      <w:pPr>
+        <w:ind w:left="720"/>
+        <w:rPr>
+          <w:rFonts w:ascii="Arial" w:hAnsi="Arial" w:cs="Arial"/>
+          <w:sz w:val="28"/>
+          <w:szCs w:val="28"/>
+        </w:rPr>
+      </w:pPr>
+      <w:r>
+        <w:rPr>
+          <w:rFonts w:ascii="Arial" w:hAnsi="Arial" w:cs="Arial"/>
+          <w:sz w:val="28"/>
+          <w:szCs w:val="28"/>
+        </w:rPr>
+        <w:drawing>
+          <wp:inline distT="0" distB="0" distL="0" distR="0" wp14:anchorId="62488F2A" wp14:editId="7FC3D6BC">
+            <wp:extent cx="3712464" cy="2142599"/>
+            <wp:effectExtent l="0" t="0" r="2540" b="0"/>
+            <wp:docPr id="612564136" name="Picture 1" descr="A screenshot of a computer&#10;&#10;Description automatically generated"/>
+            <wp:cNvGraphicFramePr>
+              <a:graphicFrameLocks xmlns:a="http://schemas.openxmlformats.org/drawingml/2006/main" noChangeAspect="1"/>
+            </wp:cNvGraphicFramePr>
+            <a:graphic xmlns:a="http://schemas.openxmlformats.org/drawingml/2006/main">
+              <a:graphicData uri="http://schemas.openxmlformats.org/drawingml/2006/picture">
+                <pic:pic xmlns:pic="http://schemas.openxmlformats.org/drawingml/2006/picture">
+                  <pic:nvPicPr>
+                    <pic:cNvPr id="612564136" name="Picture 1" descr="A screenshot of a computer&#10;&#10;Description automatically generated"/>
+                    <pic:cNvPicPr/>
+                  </pic:nvPicPr>
+                  <pic:blipFill>
+                    <a:blip r:embed="rId74"/>
+                    <a:stretch>
+                      <a:fillRect/>
+                    </a:stretch>
+                  </pic:blipFill>
+                  <pic:spPr>
+                    <a:xfrm>
+                      <a:off x="0" y="0"/>
+                      <a:ext cx="3712464" cy="2142599"/>
+                    </a:xfrm>
+                    <a:prstGeom prst="rect">
+                      <a:avLst/>
+                    </a:prstGeom>
+                  </pic:spPr>
+                </pic:pic>
+              </a:graphicData>
+            </a:graphic>
+          </wp:inline>
+        </w:drawing>
+      </w:r>
+    </w:p>
+    <w:p>
+      <w:pPr>
+        <w:pStyle w:val="ListParagraph"/>
+        <w:numPr>
+          <w:ilvl w:val="0"/>
+          <w:numId w:val="20"/>
+        </w:numPr>
+        <w:rPr>
+          <w:rFonts w:ascii="Arial" w:hAnsi="Arial" w:cs="Arial"/>
+          <w:sz w:val="28"/>
+          <w:szCs w:val="28"/>
+        </w:rPr>
+      </w:pPr>
+      <w:r>
+        <w:rPr>
+          <w:rFonts w:ascii="Arial" w:hAnsi="Arial" w:cs="Arial"/>
+          <w:sz w:val="28"/>
+          <w:szCs w:val="28"/>
+        </w:rPr>
+        <w:t>Block: Chọn Block bên dưới nút Unfriend</w:t>
+      </w:r>
+    </w:p>
+    <w:p>
+      <w:pPr>
+        <w:rPr>
+          <w:rFonts w:ascii="Arial" w:hAnsi="Arial" w:cs="Arial"/>
+          <w:sz w:val="28"/>
+          <w:szCs w:val="28"/>
+        </w:rPr>
+      </w:pPr>
+    </w:p>
+    <w:p>
+      <w:pPr>
+        <w:pStyle w:val="ListParagraph"/>
+        <w:numPr>
+          <w:ilvl w:val="0"/>
+          <w:numId w:val="19"/>
+        </w:numPr>
+        <w:rPr>
+          <w:rFonts w:ascii="Arial" w:hAnsi="Arial" w:cs="Arial"/>
+          <w:sz w:val="28"/>
+          <w:szCs w:val="28"/>
+        </w:rPr>
+      </w:pPr>
+      <w:r>
+        <w:rPr>
+          <w:rFonts w:ascii="Arial" w:hAnsi="Arial" w:cs="Arial"/>
+          <w:sz w:val="28"/>
+          <w:szCs w:val="28"/>
+        </w:rPr>
+        <w:t>Danh sách yêu cầu kết bạn</w:t>
+      </w:r>
+    </w:p>
+    <w:p>
+      <w:pPr>
+        <w:pStyle w:val="ListParagraph"/>
+        <w:numPr>
+          <w:ilvl w:val="0"/>
+          <w:numId w:val="21"/>
+        </w:numPr>
+        <w:rPr>
+          <w:rFonts w:ascii="Arial" w:hAnsi="Arial" w:cs="Arial"/>
+          <w:sz w:val="28"/>
+          <w:szCs w:val="28"/>
+        </w:rPr>
+      </w:pPr>
+      <w:r>
+        <w:rPr>
+          <w:rFonts w:ascii="Arial" w:hAnsi="Arial" w:cs="Arial"/>
+          <w:sz w:val="28"/>
+          <w:szCs w:val="28"/>
+        </w:rPr>
+        <w:t>Hiển thị danh sách và cho lọc theo tên</w:t>
+      </w:r>
+      <w:r>
+        <w:rPr>
+          <w:rFonts w:ascii="Arial" w:hAnsi="Arial" w:cs="Arial"/>
+          <w:sz w:val="28"/>
+          <w:szCs w:val="28"/>
+        </w:rPr>
+        <w:t xml:space="preserve">: Chọn All </w:t>
+      </w:r>
+      <w:r>
+        <w:rPr>
+          <w:rFonts w:ascii="Arial" w:hAnsi="Arial" w:cs="Arial"/>
+          <w:sz w:val="28"/>
+          <w:szCs w:val="28"/>
+        </w:rPr>
+        <w:sym w:font="Wingdings" w:char="F0E0"/>
+      </w:r>
+      <w:r>
+        <w:rPr>
+          <w:rFonts w:ascii="Arial" w:hAnsi="Arial" w:cs="Arial"/>
+          <w:sz w:val="28"/>
+          <w:szCs w:val="28"/>
+        </w:rPr>
+        <w:t xml:space="preserve"> Chọn Friend Request</w:t>
+      </w:r>
+    </w:p>
+    <w:p>
+      <w:pPr>
+        <w:ind w:left="720"/>
+        <w:rPr>
+          <w:rFonts w:ascii="Arial" w:hAnsi="Arial" w:cs="Arial"/>
+          <w:sz w:val="28"/>
+          <w:szCs w:val="28"/>
+        </w:rPr>
+      </w:pPr>
+      <w:r>
+        <w:rPr>
+          <w:rFonts w:ascii="Arial" w:hAnsi="Arial" w:cs="Arial"/>
+          <w:sz w:val="28"/>
+          <w:szCs w:val="28"/>
+        </w:rPr>
+        <w:drawing>
+          <wp:inline distT="0" distB="0" distL="0" distR="0" wp14:anchorId="6AB92E71" wp14:editId="0AD2D59D">
+            <wp:extent cx="1918447" cy="1815146"/>
+            <wp:effectExtent l="0" t="0" r="5715" b="0"/>
+            <wp:docPr id="296881611" name="Picture 1" descr="A screenshot of a computer&#10;&#10;Description automatically generated"/>
+            <wp:cNvGraphicFramePr>
+              <a:graphicFrameLocks xmlns:a="http://schemas.openxmlformats.org/drawingml/2006/main" noChangeAspect="1"/>
+            </wp:cNvGraphicFramePr>
+            <a:graphic xmlns:a="http://schemas.openxmlformats.org/drawingml/2006/main">
+              <a:graphicData uri="http://schemas.openxmlformats.org/drawingml/2006/picture">
+                <pic:pic xmlns:pic="http://schemas.openxmlformats.org/drawingml/2006/picture">
+                  <pic:nvPicPr>
+                    <pic:cNvPr id="296881611" name="Picture 1" descr="A screenshot of a computer&#10;&#10;Description automatically generated"/>
+                    <pic:cNvPicPr/>
+                  </pic:nvPicPr>
+                  <pic:blipFill>
+                    <a:blip r:embed="rId75"/>
+                    <a:stretch>
+                      <a:fillRect/>
+                    </a:stretch>
+                  </pic:blipFill>
+                  <pic:spPr>
+                    <a:xfrm>
+                      <a:off x="0" y="0"/>
+                      <a:ext cx="1921841" cy="1818358"/>
+                    </a:xfrm>
+                    <a:prstGeom prst="rect">
+                      <a:avLst/>
+                    </a:prstGeom>
+                  </pic:spPr>
+                </pic:pic>
+              </a:graphicData>
+            </a:graphic>
+          </wp:inline>
+        </w:drawing>
+      </w:r>
+      <w:r>
+        <w:rPr>
+          <w:rFonts w:ascii="Arial" w:hAnsi="Arial" w:cs="Arial"/>
+          <w:sz w:val="28"/>
+          <w:szCs w:val="28"/>
+        </w:rPr>
+        <w:t xml:space="preserve"> </w:t>
+      </w:r>
+      <w:r>
+        <w:rPr>
+          <w:rFonts w:ascii="Arial" w:hAnsi="Arial" w:cs="Arial"/>
+          <w:sz w:val="28"/>
+          <w:szCs w:val="28"/>
+        </w:rPr>
+        <w:drawing>
+          <wp:inline distT="0" distB="0" distL="0" distR="0" wp14:anchorId="3875B920" wp14:editId="3317BB58">
+            <wp:extent cx="2484735" cy="1821515"/>
+            <wp:effectExtent l="0" t="0" r="0" b="7620"/>
+            <wp:docPr id="1679586995" name="Picture 1" descr="A screenshot of a computer&#10;&#10;Description automatically generated"/>
+            <wp:cNvGraphicFramePr>
+              <a:graphicFrameLocks xmlns:a="http://schemas.openxmlformats.org/drawingml/2006/main" noChangeAspect="1"/>
+            </wp:cNvGraphicFramePr>
+            <a:graphic xmlns:a="http://schemas.openxmlformats.org/drawingml/2006/main">
+              <a:graphicData uri="http://schemas.openxmlformats.org/drawingml/2006/picture">
+                <pic:pic xmlns:pic="http://schemas.openxmlformats.org/drawingml/2006/picture">
+                  <pic:nvPicPr>
+                    <pic:cNvPr id="1679586995" name="Picture 1" descr="A screenshot of a computer&#10;&#10;Description automatically generated"/>
+                    <pic:cNvPicPr/>
+                  </pic:nvPicPr>
+                  <pic:blipFill>
+                    <a:blip r:embed="rId76"/>
+                    <a:stretch>
+                      <a:fillRect/>
+                    </a:stretch>
+                  </pic:blipFill>
+                  <pic:spPr>
+                    <a:xfrm>
+                      <a:off x="0" y="0"/>
+                      <a:ext cx="2487819" cy="1823776"/>
+                    </a:xfrm>
+                    <a:prstGeom prst="rect">
+                      <a:avLst/>
+                    </a:prstGeom>
+                  </pic:spPr>
+                </pic:pic>
+              </a:graphicData>
+            </a:graphic>
+          </wp:inline>
+        </w:drawing>
+      </w:r>
+    </w:p>
+    <w:p>
+      <w:pPr>
+        <w:pStyle w:val="ListParagraph"/>
+        <w:numPr>
+          <w:ilvl w:val="0"/>
+          <w:numId w:val="21"/>
+        </w:numPr>
+        <w:rPr>
+          <w:rFonts w:ascii="Arial" w:hAnsi="Arial" w:cs="Arial"/>
+          <w:sz w:val="28"/>
+          <w:szCs w:val="28"/>
+        </w:rPr>
+      </w:pPr>
+      <w:r>
+        <w:rPr>
+          <w:rFonts w:ascii="Arial" w:hAnsi="Arial" w:cs="Arial"/>
+          <w:sz w:val="28"/>
+          <w:szCs w:val="28"/>
+        </w:rPr>
+        <w:t>Đồng ý/từ chối kết bạn</w:t>
+      </w:r>
+      <w:r>
+        <w:rPr>
+          <w:rFonts w:ascii="Arial" w:hAnsi="Arial" w:cs="Arial"/>
+          <w:sz w:val="28"/>
+          <w:szCs w:val="28"/>
+        </w:rPr>
+        <w:t>: Chọn Approve/Reject</w:t>
+      </w:r>
+    </w:p>
+    <w:p>
+      <w:pPr>
+        <w:rPr>
+          <w:rFonts w:ascii="Arial" w:hAnsi="Arial" w:cs="Arial"/>
+          <w:sz w:val="28"/>
+          <w:szCs w:val="28"/>
+        </w:rPr>
+      </w:pPr>
+    </w:p>
+    <w:p>
+      <w:pPr>
+        <w:rPr>
+          <w:rFonts w:ascii="Arial" w:hAnsi="Arial" w:cs="Arial"/>
+          <w:sz w:val="28"/>
+          <w:szCs w:val="28"/>
+        </w:rPr>
+      </w:pPr>
+      <w:r>
+        <w:rPr>
+          <w:rFonts w:ascii="Arial" w:hAnsi="Arial" w:cs="Arial"/>
+          <w:sz w:val="28"/>
+          <w:szCs w:val="28"/>
+        </w:rPr>
+        <w:br w:type="page"/>
+      </w:r>
+    </w:p>
+    <w:p>
+      <w:pPr>
+        <w:pStyle w:val="ListParagraph"/>
+        <w:numPr>
+          <w:ilvl w:val="0"/>
+          <w:numId w:val="19"/>
+        </w:numPr>
+        <w:rPr>
+          <w:rFonts w:ascii="Arial" w:hAnsi="Arial" w:cs="Arial"/>
+          <w:sz w:val="28"/>
+          <w:szCs w:val="28"/>
+        </w:rPr>
+      </w:pPr>
+      <w:r>
+        <w:rPr>
+          <w:rFonts w:ascii="Arial" w:hAnsi="Arial" w:cs="Arial"/>
+          <w:sz w:val="28"/>
+          <w:szCs w:val="28"/>
+        </w:rPr>
+        <w:lastRenderedPageBreak/>
+        <w:t>Danh sách bạn bè đang online</w:t>
+      </w:r>
+      <w:r>
+        <w:rPr>
+          <w:rFonts w:ascii="Arial" w:hAnsi="Arial" w:cs="Arial"/>
+          <w:sz w:val="28"/>
+          <w:szCs w:val="28"/>
+        </w:rPr>
+        <w:t xml:space="preserve">: Chọn All </w:t>
+      </w:r>
+      <w:r>
+        <w:rPr>
+          <w:rFonts w:ascii="Arial" w:hAnsi="Arial" w:cs="Arial"/>
+          <w:sz w:val="28"/>
+          <w:szCs w:val="28"/>
+        </w:rPr>
+        <w:sym w:font="Wingdings" w:char="F0E0"/>
+      </w:r>
+      <w:r>
+        <w:rPr>
+          <w:rFonts w:ascii="Arial" w:hAnsi="Arial" w:cs="Arial"/>
+          <w:sz w:val="28"/>
+          <w:szCs w:val="28"/>
+        </w:rPr>
+        <w:t xml:space="preserve"> Chọn Online Friend</w:t>
+      </w:r>
+    </w:p>
+    <w:p>
+      <w:pPr>
+        <w:ind w:left="360"/>
+        <w:rPr>
+          <w:rFonts w:ascii="Arial" w:hAnsi="Arial" w:cs="Arial"/>
+          <w:sz w:val="28"/>
+          <w:szCs w:val="28"/>
+        </w:rPr>
+      </w:pPr>
+      <w:r>
+        <w:rPr>
+          <w:rFonts w:ascii="Arial" w:hAnsi="Arial" w:cs="Arial"/>
+          <w:sz w:val="28"/>
+          <w:szCs w:val="28"/>
+        </w:rPr>
+        <w:drawing>
+          <wp:inline distT="0" distB="0" distL="0" distR="0" wp14:anchorId="062417D0" wp14:editId="1BAEB739">
+            <wp:extent cx="2524477" cy="2343477"/>
+            <wp:effectExtent l="0" t="0" r="9525" b="0"/>
+            <wp:docPr id="1362051453" name="Picture 1" descr="A screenshot of a computer&#10;&#10;Description automatically generated"/>
+            <wp:cNvGraphicFramePr>
+              <a:graphicFrameLocks xmlns:a="http://schemas.openxmlformats.org/drawingml/2006/main" noChangeAspect="1"/>
+            </wp:cNvGraphicFramePr>
+            <a:graphic xmlns:a="http://schemas.openxmlformats.org/drawingml/2006/main">
+              <a:graphicData uri="http://schemas.openxmlformats.org/drawingml/2006/picture">
+                <pic:pic xmlns:pic="http://schemas.openxmlformats.org/drawingml/2006/picture">
+                  <pic:nvPicPr>
+                    <pic:cNvPr id="1362051453" name="Picture 1" descr="A screenshot of a computer&#10;&#10;Description automatically generated"/>
+                    <pic:cNvPicPr/>
+                  </pic:nvPicPr>
+                  <pic:blipFill>
+                    <a:blip r:embed="rId77"/>
+                    <a:stretch>
+                      <a:fillRect/>
+                    </a:stretch>
+                  </pic:blipFill>
+                  <pic:spPr>
+                    <a:xfrm>
+                      <a:off x="0" y="0"/>
+                      <a:ext cx="2524477" cy="2343477"/>
+                    </a:xfrm>
+                    <a:prstGeom prst="rect">
+                      <a:avLst/>
+                    </a:prstGeom>
+                  </pic:spPr>
+                </pic:pic>
+              </a:graphicData>
+            </a:graphic>
+          </wp:inline>
+        </w:drawing>
+      </w:r>
+    </w:p>
+    <w:p>
+      <w:pPr>
+        <w:pStyle w:val="ListParagraph"/>
+        <w:numPr>
+          <w:ilvl w:val="0"/>
+          <w:numId w:val="19"/>
+        </w:numPr>
+        <w:rPr>
+          <w:rFonts w:ascii="Arial" w:hAnsi="Arial" w:cs="Arial"/>
+          <w:sz w:val="28"/>
+          <w:szCs w:val="28"/>
+        </w:rPr>
+      </w:pPr>
+      <w:r>
+        <w:rPr>
+          <w:rFonts w:ascii="Arial" w:hAnsi="Arial" w:cs="Arial"/>
+          <w:sz w:val="28"/>
+          <w:szCs w:val="28"/>
+        </w:rPr>
+        <w:t>Tìm người dựa vào tên đăng nhập hoặc tên</w:t>
+      </w:r>
+      <w:r>
+        <w:rPr>
+          <w:rFonts w:ascii="Arial" w:hAnsi="Arial" w:cs="Arial"/>
+          <w:sz w:val="28"/>
+          <w:szCs w:val="28"/>
+        </w:rPr>
+        <w:t xml:space="preserve">: Nhập tên đăng nhập/tên vào khung bên cạnh nút Search </w:t>
+      </w:r>
+      <w:r>
+        <w:rPr>
+          <w:rFonts w:ascii="Arial" w:hAnsi="Arial" w:cs="Arial"/>
+          <w:sz w:val="28"/>
+          <w:szCs w:val="28"/>
+        </w:rPr>
+        <w:sym w:font="Wingdings" w:char="F0E0"/>
+      </w:r>
+      <w:r>
+        <w:rPr>
+          <w:rFonts w:ascii="Arial" w:hAnsi="Arial" w:cs="Arial"/>
+          <w:sz w:val="28"/>
+          <w:szCs w:val="28"/>
+        </w:rPr>
+        <w:t xml:space="preserve"> Chọn Search</w:t>
+      </w:r>
+    </w:p>
+    <w:p>
+      <w:pPr>
+        <w:ind w:left="360"/>
+        <w:rPr>
+          <w:rFonts w:ascii="Arial" w:hAnsi="Arial" w:cs="Arial"/>
+          <w:sz w:val="28"/>
+          <w:szCs w:val="28"/>
+        </w:rPr>
+      </w:pPr>
+      <w:r>
+        <w:rPr>
+          <w:rFonts w:ascii="Arial" w:hAnsi="Arial" w:cs="Arial"/>
+          <w:sz w:val="28"/>
+          <w:szCs w:val="28"/>
+        </w:rPr>
+        <w:drawing>
+          <wp:inline distT="0" distB="0" distL="0" distR="0" wp14:anchorId="3E1FEA5A" wp14:editId="696E62A6">
+            <wp:extent cx="2495898" cy="3896269"/>
+            <wp:effectExtent l="0" t="0" r="0" b="9525"/>
+            <wp:docPr id="1520079909" name="Picture 1" descr="A screenshot of a computer&#10;&#10;Description automatically generated"/>
+            <wp:cNvGraphicFramePr>
+              <a:graphicFrameLocks xmlns:a="http://schemas.openxmlformats.org/drawingml/2006/main" noChangeAspect="1"/>
+            </wp:cNvGraphicFramePr>
+            <a:graphic xmlns:a="http://schemas.openxmlformats.org/drawingml/2006/main">
+              <a:graphicData uri="http://schemas.openxmlformats.org/drawingml/2006/picture">
+                <pic:pic xmlns:pic="http://schemas.openxmlformats.org/drawingml/2006/picture">
+                  <pic:nvPicPr>
+                    <pic:cNvPr id="1625581131" name="Picture 1" descr="A screenshot of a computer&#10;&#10;Description automatically generated"/>
+                    <pic:cNvPicPr/>
+                  </pic:nvPicPr>
+                  <pic:blipFill>
+                    <a:blip r:embed="rId73"/>
+                    <a:stretch>
+                      <a:fillRect/>
+                    </a:stretch>
+                  </pic:blipFill>
+                  <pic:spPr>
+                    <a:xfrm>
+                      <a:off x="0" y="0"/>
+                      <a:ext cx="2495898" cy="3896269"/>
+                    </a:xfrm>
+                    <a:prstGeom prst="rect">
+                      <a:avLst/>
+                    </a:prstGeom>
+                  </pic:spPr>
+                </pic:pic>
+              </a:graphicData>
+            </a:graphic>
+          </wp:inline>
+        </w:drawing>
+      </w:r>
+    </w:p>
+    <w:p>
+      <w:pPr>
+        <w:rPr>
+          <w:rFonts w:ascii="Arial" w:hAnsi="Arial" w:cs="Arial"/>
+          <w:sz w:val="28"/>
+          <w:szCs w:val="28"/>
+        </w:rPr>
+      </w:pPr>
+      <w:r>
+        <w:rPr>
+          <w:rFonts w:ascii="Arial" w:hAnsi="Arial" w:cs="Arial"/>
+          <w:sz w:val="28"/>
+          <w:szCs w:val="28"/>
+        </w:rPr>
+        <w:br w:type="page"/>
+      </w:r>
+    </w:p>
+    <w:p>
+      <w:pPr>
+        <w:pStyle w:val="ListParagraph"/>
+        <w:numPr>
+          <w:ilvl w:val="0"/>
+          <w:numId w:val="19"/>
+        </w:numPr>
+        <w:rPr>
+          <w:rFonts w:ascii="Arial" w:hAnsi="Arial" w:cs="Arial"/>
+          <w:sz w:val="28"/>
+          <w:szCs w:val="28"/>
+        </w:rPr>
+      </w:pPr>
+      <w:r>
+        <w:rPr>
+          <w:rFonts w:ascii="Arial" w:hAnsi="Arial" w:cs="Arial"/>
+          <w:sz w:val="28"/>
+          <w:szCs w:val="28"/>
+        </w:rPr>
+        <w:lastRenderedPageBreak/>
+        <w:t>Báo cáo spam</w:t>
+      </w:r>
+      <w:r>
+        <w:rPr>
+          <w:rFonts w:ascii="Arial" w:hAnsi="Arial" w:cs="Arial"/>
+          <w:sz w:val="28"/>
+          <w:szCs w:val="28"/>
+        </w:rPr>
+        <w:t xml:space="preserve">: </w:t>
+      </w:r>
+      <w:r>
+        <w:rPr>
+          <w:rFonts w:ascii="Arial" w:hAnsi="Arial" w:cs="Arial"/>
+          <w:sz w:val="28"/>
+          <w:szCs w:val="28"/>
+        </w:rPr>
+        <w:t xml:space="preserve">Chọn user muốn báo cáo </w:t>
+      </w:r>
+      <w:r>
+        <w:rPr>
+          <w:rFonts w:ascii="Arial" w:hAnsi="Arial" w:cs="Arial"/>
+          <w:sz w:val="28"/>
+          <w:szCs w:val="28"/>
+        </w:rPr>
+        <w:sym w:font="Wingdings" w:char="F0E0"/>
+      </w:r>
+      <w:r>
+        <w:rPr>
+          <w:rFonts w:ascii="Arial" w:hAnsi="Arial" w:cs="Arial"/>
+          <w:sz w:val="28"/>
+          <w:szCs w:val="28"/>
+        </w:rPr>
+        <w:t xml:space="preserve"> Chọn Report</w:t>
+      </w:r>
+    </w:p>
+    <w:p>
+      <w:pPr>
+        <w:ind w:left="360"/>
+        <w:rPr>
+          <w:rFonts w:ascii="Arial" w:hAnsi="Arial" w:cs="Arial"/>
+          <w:sz w:val="28"/>
+          <w:szCs w:val="28"/>
+        </w:rPr>
+      </w:pPr>
+      <w:r>
+        <w:rPr>
+          <w:rFonts w:ascii="Arial" w:hAnsi="Arial" w:cs="Arial"/>
+          <w:sz w:val="28"/>
+          <w:szCs w:val="28"/>
+        </w:rPr>
+        <w:drawing>
+          <wp:inline distT="0" distB="0" distL="0" distR="0" wp14:anchorId="2BBE913A" wp14:editId="754F04BE">
+            <wp:extent cx="3712464" cy="604069"/>
+            <wp:effectExtent l="0" t="0" r="2540" b="5715"/>
+            <wp:docPr id="500730792" name="Picture 1" descr="A blue and white flag&#10;&#10;Description automatically generated"/>
+            <wp:cNvGraphicFramePr>
+              <a:graphicFrameLocks xmlns:a="http://schemas.openxmlformats.org/drawingml/2006/main" noChangeAspect="1"/>
+            </wp:cNvGraphicFramePr>
+            <a:graphic xmlns:a="http://schemas.openxmlformats.org/drawingml/2006/main">
+              <a:graphicData uri="http://schemas.openxmlformats.org/drawingml/2006/picture">
+                <pic:pic xmlns:pic="http://schemas.openxmlformats.org/drawingml/2006/picture">
+                  <pic:nvPicPr>
+                    <pic:cNvPr id="500730792" name="Picture 1" descr="A blue and white flag&#10;&#10;Description automatically generated"/>
+                    <pic:cNvPicPr/>
+                  </pic:nvPicPr>
+                  <pic:blipFill>
+                    <a:blip r:embed="rId78"/>
+                    <a:stretch>
+                      <a:fillRect/>
+                    </a:stretch>
+                  </pic:blipFill>
+                  <pic:spPr>
+                    <a:xfrm>
+                      <a:off x="0" y="0"/>
+                      <a:ext cx="3712464" cy="604069"/>
+                    </a:xfrm>
+                    <a:prstGeom prst="rect">
+                      <a:avLst/>
+                    </a:prstGeom>
+                  </pic:spPr>
+                </pic:pic>
+              </a:graphicData>
+            </a:graphic>
+          </wp:inline>
+        </w:drawing>
+      </w:r>
+    </w:p>
+    <w:p>
+      <w:pPr>
+        <w:pStyle w:val="ListParagraph"/>
+        <w:numPr>
+          <w:ilvl w:val="0"/>
+          <w:numId w:val="19"/>
+        </w:numPr>
+        <w:rPr>
+          <w:rFonts w:ascii="Arial" w:hAnsi="Arial" w:cs="Arial"/>
+          <w:sz w:val="28"/>
+          <w:szCs w:val="28"/>
+        </w:rPr>
+      </w:pPr>
+      <w:r>
+        <w:rPr>
+          <w:rFonts w:ascii="Arial" w:hAnsi="Arial" w:cs="Arial"/>
+          <w:sz w:val="28"/>
+          <w:szCs w:val="28"/>
+        </w:rPr>
+        <w:t>Chat</w:t>
+      </w:r>
+      <w:r>
+        <w:rPr>
+          <w:rFonts w:ascii="Arial" w:hAnsi="Arial" w:cs="Arial"/>
+          <w:sz w:val="28"/>
+          <w:szCs w:val="28"/>
+        </w:rPr>
+        <w:t>: Chọn user muốn chat</w:t>
+      </w:r>
+    </w:p>
+    <w:p>
+      <w:pPr>
+        <w:rPr>
+          <w:rFonts w:ascii="Arial" w:hAnsi="Arial" w:cs="Arial"/>
+          <w:sz w:val="28"/>
+          <w:szCs w:val="28"/>
+        </w:rPr>
+      </w:pPr>
+    </w:p>
+    <w:p>
+      <w:pPr>
+        <w:pStyle w:val="ListParagraph"/>
+        <w:numPr>
+          <w:ilvl w:val="0"/>
+          <w:numId w:val="24"/>
+        </w:numPr>
+        <w:rPr>
+          <w:rFonts w:ascii="Arial" w:hAnsi="Arial" w:cs="Arial"/>
+          <w:sz w:val="28"/>
+          <w:szCs w:val="28"/>
+        </w:rPr>
+      </w:pPr>
+      <w:r>
+        <w:rPr>
+          <w:rFonts w:ascii="Arial" w:hAnsi="Arial" w:cs="Arial"/>
+          <w:sz w:val="28"/>
+          <w:szCs w:val="28"/>
+        </w:rPr>
+        <w:t xml:space="preserve">Chat (Phải khởi động Server trên máy chủ trư): Nhập nội dung vào khung cạnh nút Send </w:t>
+      </w:r>
+      <w:r>
+        <w:rPr>
+          <w:rFonts w:ascii="Arial" w:hAnsi="Arial" w:cs="Arial"/>
+          <w:sz w:val="28"/>
+          <w:szCs w:val="28"/>
+        </w:rPr>
+        <w:sym w:font="Wingdings" w:char="F0E0"/>
+      </w:r>
+      <w:r>
+        <w:rPr>
+          <w:rFonts w:ascii="Arial" w:hAnsi="Arial" w:cs="Arial"/>
+          <w:sz w:val="28"/>
+          <w:szCs w:val="28"/>
+        </w:rPr>
+        <w:t xml:space="preserve"> Chọn Send</w:t>
+      </w:r>
+    </w:p>
+    <w:p>
+      <w:pPr>
+        <w:ind w:left="720"/>
+        <w:rPr>
+          <w:rFonts w:ascii="Arial" w:hAnsi="Arial" w:cs="Arial"/>
+          <w:sz w:val="28"/>
+          <w:szCs w:val="28"/>
+        </w:rPr>
+      </w:pPr>
+      <w:r>
+        <w:rPr>
+          <w:rFonts w:ascii="Arial" w:hAnsi="Arial" w:cs="Arial"/>
+          <w:sz w:val="28"/>
+          <w:szCs w:val="28"/>
+        </w:rPr>
+        <w:drawing>
+          <wp:inline distT="0" distB="0" distL="0" distR="0" wp14:anchorId="389CAF46" wp14:editId="4C12F7E4">
+            <wp:extent cx="3712464" cy="2077552"/>
+            <wp:effectExtent l="0" t="0" r="2540" b="0"/>
+            <wp:docPr id="1965625201" name="Picture 1" descr="A screenshot of a computer&#10;&#10;Description automatically generated"/>
+            <wp:cNvGraphicFramePr>
+              <a:graphicFrameLocks xmlns:a="http://schemas.openxmlformats.org/drawingml/2006/main" noChangeAspect="1"/>
+            </wp:cNvGraphicFramePr>
+            <a:graphic xmlns:a="http://schemas.openxmlformats.org/drawingml/2006/main">
+              <a:graphicData uri="http://schemas.openxmlformats.org/drawingml/2006/picture">
+                <pic:pic xmlns:pic="http://schemas.openxmlformats.org/drawingml/2006/picture">
+                  <pic:nvPicPr>
+                    <pic:cNvPr id="1965625201" name="Picture 1" descr="A screenshot of a computer&#10;&#10;Description automatically generated"/>
+                    <pic:cNvPicPr/>
+                  </pic:nvPicPr>
+                  <pic:blipFill>
+                    <a:blip r:embed="rId79"/>
+                    <a:stretch>
+                      <a:fillRect/>
+                    </a:stretch>
+                  </pic:blipFill>
+                  <pic:spPr>
+                    <a:xfrm>
+                      <a:off x="0" y="0"/>
+                      <a:ext cx="3712464" cy="2077552"/>
+                    </a:xfrm>
+                    <a:prstGeom prst="rect">
+                      <a:avLst/>
+                    </a:prstGeom>
+                  </pic:spPr>
+                </pic:pic>
+              </a:graphicData>
+            </a:graphic>
+          </wp:inline>
+        </w:drawing>
+      </w:r>
+    </w:p>
+    <w:p>
+      <w:pPr>
+        <w:pStyle w:val="ListParagraph"/>
+        <w:numPr>
+          <w:ilvl w:val="0"/>
+          <w:numId w:val="24"/>
+        </w:numPr>
+        <w:rPr>
+          <w:rFonts w:ascii="Arial" w:hAnsi="Arial" w:cs="Arial"/>
+          <w:sz w:val="28"/>
+          <w:szCs w:val="28"/>
+        </w:rPr>
+      </w:pPr>
+      <w:r>
+        <w:rPr>
+          <w:rFonts w:ascii="Arial" w:hAnsi="Arial" w:cs="Arial"/>
+          <w:sz w:val="28"/>
+          <w:szCs w:val="28"/>
+        </w:rPr>
+        <w:t xml:space="preserve">Xóa một tin nhắn: Chuột phải vào tin nhắn cần xóa </w:t>
+      </w:r>
+      <w:r>
+        <w:rPr>
+          <w:rFonts w:ascii="Arial" w:hAnsi="Arial" w:cs="Arial"/>
+          <w:sz w:val="28"/>
+          <w:szCs w:val="28"/>
+        </w:rPr>
+        <w:sym w:font="Wingdings" w:char="F0E0"/>
+      </w:r>
+      <w:r>
+        <w:rPr>
+          <w:rFonts w:ascii="Arial" w:hAnsi="Arial" w:cs="Arial"/>
+          <w:sz w:val="28"/>
+          <w:szCs w:val="28"/>
+        </w:rPr>
+        <w:t xml:space="preserve"> Chọn Delete Message</w:t>
+      </w:r>
+    </w:p>
+    <w:p>
+      <w:pPr>
+        <w:pStyle w:val="ListParagraph"/>
+        <w:ind w:left="1080"/>
+        <w:rPr>
+          <w:rFonts w:ascii="Arial" w:hAnsi="Arial" w:cs="Arial"/>
+          <w:sz w:val="28"/>
+          <w:szCs w:val="28"/>
+        </w:rPr>
+      </w:pPr>
+      <w:r>
+        <w:rPr>
+          <w:rFonts w:ascii="Arial" w:hAnsi="Arial" w:cs="Arial"/>
+          <w:sz w:val="28"/>
+          <w:szCs w:val="28"/>
+        </w:rPr>
+        <w:drawing>
+          <wp:inline distT="0" distB="0" distL="0" distR="0" wp14:anchorId="4BC55EAC" wp14:editId="577B601D">
+            <wp:extent cx="3712464" cy="474767"/>
+            <wp:effectExtent l="0" t="0" r="2540" b="1905"/>
+            <wp:docPr id="1224396229" name="Picture 1" descr="A white and blue screen&#10;&#10;Description automatically generated"/>
+            <wp:cNvGraphicFramePr>
+              <a:graphicFrameLocks xmlns:a="http://schemas.openxmlformats.org/drawingml/2006/main" noChangeAspect="1"/>
+            </wp:cNvGraphicFramePr>
+            <a:graphic xmlns:a="http://schemas.openxmlformats.org/drawingml/2006/main">
+              <a:graphicData uri="http://schemas.openxmlformats.org/drawingml/2006/picture">
+                <pic:pic xmlns:pic="http://schemas.openxmlformats.org/drawingml/2006/picture">
+                  <pic:nvPicPr>
+                    <pic:cNvPr id="1224396229" name="Picture 1" descr="A white and blue screen&#10;&#10;Description automatically generated"/>
+                    <pic:cNvPicPr/>
+                  </pic:nvPicPr>
+                  <pic:blipFill>
+                    <a:blip r:embed="rId80"/>
+                    <a:stretch>
+                      <a:fillRect/>
+                    </a:stretch>
+                  </pic:blipFill>
+                  <pic:spPr>
+                    <a:xfrm>
+                      <a:off x="0" y="0"/>
+                      <a:ext cx="3712464" cy="474767"/>
+                    </a:xfrm>
+                    <a:prstGeom prst="rect">
+                      <a:avLst/>
+                    </a:prstGeom>
+                  </pic:spPr>
+                </pic:pic>
+              </a:graphicData>
+            </a:graphic>
+          </wp:inline>
+        </w:drawing>
+      </w:r>
+    </w:p>
+    <w:p>
+      <w:pPr>
+        <w:pStyle w:val="ListParagraph"/>
+        <w:numPr>
+          <w:ilvl w:val="0"/>
+          <w:numId w:val="24"/>
+        </w:numPr>
+        <w:rPr>
+          <w:rFonts w:ascii="Arial" w:hAnsi="Arial" w:cs="Arial"/>
+          <w:sz w:val="28"/>
+          <w:szCs w:val="28"/>
+        </w:rPr>
+      </w:pPr>
+      <w:r>
+        <w:rPr>
+          <w:rFonts w:ascii="Arial" w:hAnsi="Arial" w:cs="Arial"/>
+          <w:sz w:val="28"/>
+          <w:szCs w:val="28"/>
+        </w:rPr>
+        <w:t xml:space="preserve">Xóa toàn bộ tin nhắn: Chọn … </w:t>
+      </w:r>
+      <w:r>
+        <w:rPr>
+          <w:rFonts w:ascii="Arial" w:hAnsi="Arial" w:cs="Arial"/>
+          <w:sz w:val="28"/>
+          <w:szCs w:val="28"/>
+        </w:rPr>
+        <w:sym w:font="Wingdings" w:char="F0E0"/>
+      </w:r>
+      <w:r>
+        <w:rPr>
+          <w:rFonts w:ascii="Arial" w:hAnsi="Arial" w:cs="Arial"/>
+          <w:sz w:val="28"/>
+          <w:szCs w:val="28"/>
+        </w:rPr>
+        <w:t xml:space="preserve"> Chọn Delete Chat</w:t>
+      </w:r>
+    </w:p>
+    <w:p>
+      <w:pPr>
+        <w:pStyle w:val="ListParagraph"/>
+        <w:ind w:left="1080"/>
+        <w:rPr>
+          <w:rFonts w:ascii="Arial" w:hAnsi="Arial" w:cs="Arial"/>
+          <w:sz w:val="28"/>
+          <w:szCs w:val="28"/>
+        </w:rPr>
+      </w:pPr>
+      <w:r>
+        <w:rPr>
+          <w:rFonts w:ascii="Arial" w:hAnsi="Arial" w:cs="Arial"/>
+          <w:sz w:val="28"/>
+          <w:szCs w:val="28"/>
+        </w:rPr>
+        <w:drawing>
+          <wp:inline distT="0" distB="0" distL="0" distR="0" wp14:anchorId="4DBDC744" wp14:editId="6EBBF6AC">
+            <wp:extent cx="3712464" cy="921845"/>
+            <wp:effectExtent l="0" t="0" r="2540" b="0"/>
+            <wp:docPr id="1667060613" name="Picture 1" descr="A blue and white flag&#10;&#10;Description automatically generated"/>
+            <wp:cNvGraphicFramePr>
+              <a:graphicFrameLocks xmlns:a="http://schemas.openxmlformats.org/drawingml/2006/main" noChangeAspect="1"/>
+            </wp:cNvGraphicFramePr>
+            <a:graphic xmlns:a="http://schemas.openxmlformats.org/drawingml/2006/main">
+              <a:graphicData uri="http://schemas.openxmlformats.org/drawingml/2006/picture">
+                <pic:pic xmlns:pic="http://schemas.openxmlformats.org/drawingml/2006/picture">
+                  <pic:nvPicPr>
+                    <pic:cNvPr id="1667060613" name="Picture 1" descr="A blue and white flag&#10;&#10;Description automatically generated"/>
+                    <pic:cNvPicPr/>
+                  </pic:nvPicPr>
+                  <pic:blipFill>
+                    <a:blip r:embed="rId81"/>
+                    <a:stretch>
+                      <a:fillRect/>
+                    </a:stretch>
+                  </pic:blipFill>
+                  <pic:spPr>
+                    <a:xfrm>
+                      <a:off x="0" y="0"/>
+                      <a:ext cx="3712464" cy="921845"/>
+                    </a:xfrm>
+                    <a:prstGeom prst="rect">
+                      <a:avLst/>
+                    </a:prstGeom>
+                  </pic:spPr>
+                </pic:pic>
+              </a:graphicData>
+            </a:graphic>
+          </wp:inline>
+        </w:drawing>
+      </w:r>
+    </w:p>
+    <w:p>
+      <w:pPr>
+        <w:rPr>
+          <w:rFonts w:ascii="Arial" w:hAnsi="Arial" w:cs="Arial"/>
+          <w:sz w:val="28"/>
+          <w:szCs w:val="28"/>
+        </w:rPr>
+      </w:pPr>
+      <w:r>
+        <w:rPr>
+          <w:rFonts w:ascii="Arial" w:hAnsi="Arial" w:cs="Arial"/>
+          <w:sz w:val="28"/>
+          <w:szCs w:val="28"/>
+        </w:rPr>
+        <w:br w:type="page"/>
+      </w:r>
+    </w:p>
+    <w:p>
+      <w:pPr>
+        <w:pStyle w:val="ListParagraph"/>
+        <w:numPr>
+          <w:ilvl w:val="0"/>
+          <w:numId w:val="19"/>
+        </w:numPr>
+        <w:rPr>
+          <w:rFonts w:ascii="Arial" w:hAnsi="Arial" w:cs="Arial"/>
+          <w:sz w:val="28"/>
+          <w:szCs w:val="28"/>
+        </w:rPr>
+      </w:pPr>
+      <w:r>
+        <w:rPr>
+          <w:rFonts w:ascii="Arial" w:hAnsi="Arial" w:cs="Arial"/>
+          <w:sz w:val="28"/>
+          <w:szCs w:val="28"/>
+        </w:rPr>
+        <w:lastRenderedPageBreak/>
+        <w:t>Nhóm chat</w:t>
+      </w:r>
+    </w:p>
+    <w:p>
+      <w:pPr>
+        <w:rPr>
+          <w:rFonts w:ascii="Arial" w:hAnsi="Arial" w:cs="Arial"/>
+          <w:sz w:val="28"/>
+          <w:szCs w:val="28"/>
+        </w:rPr>
+      </w:pPr>
+    </w:p>
+    <w:p>
+      <w:pPr>
+        <w:pStyle w:val="ListParagraph"/>
+        <w:numPr>
+          <w:ilvl w:val="0"/>
+          <w:numId w:val="25"/>
+        </w:numPr>
+        <w:rPr>
+          <w:rFonts w:ascii="Arial" w:hAnsi="Arial" w:cs="Arial"/>
+          <w:sz w:val="28"/>
+          <w:szCs w:val="28"/>
+        </w:rPr>
+      </w:pPr>
+      <w:r>
+        <w:rPr>
+          <w:rFonts w:ascii="Arial" w:hAnsi="Arial" w:cs="Arial"/>
+          <w:sz w:val="28"/>
+          <w:szCs w:val="28"/>
+        </w:rPr>
+        <w:t xml:space="preserve">Tạo nhóm: Chọn user muốn tạo nhóm cùng </w:t>
+      </w:r>
+      <w:r>
+        <w:rPr>
+          <w:rFonts w:ascii="Arial" w:hAnsi="Arial" w:cs="Arial"/>
+          <w:sz w:val="28"/>
+          <w:szCs w:val="28"/>
+        </w:rPr>
+        <w:sym w:font="Wingdings" w:char="F0E0"/>
+      </w:r>
+      <w:r>
+        <w:rPr>
+          <w:rFonts w:ascii="Arial" w:hAnsi="Arial" w:cs="Arial"/>
+          <w:sz w:val="28"/>
+          <w:szCs w:val="28"/>
+        </w:rPr>
+        <w:t xml:space="preserve"> Chọn … </w:t>
+      </w:r>
+      <w:r>
+        <w:rPr>
+          <w:rFonts w:ascii="Arial" w:hAnsi="Arial" w:cs="Arial"/>
+          <w:sz w:val="28"/>
+          <w:szCs w:val="28"/>
+        </w:rPr>
+        <w:sym w:font="Wingdings" w:char="F0E0"/>
+      </w:r>
+      <w:r>
+        <w:rPr>
+          <w:rFonts w:ascii="Arial" w:hAnsi="Arial" w:cs="Arial"/>
+          <w:sz w:val="28"/>
+          <w:szCs w:val="28"/>
+        </w:rPr>
+        <w:t xml:space="preserve"> Chọn Add Group </w:t>
+      </w:r>
+      <w:r>
+        <w:rPr>
+          <w:rFonts w:ascii="Arial" w:hAnsi="Arial" w:cs="Arial"/>
+          <w:sz w:val="28"/>
+          <w:szCs w:val="28"/>
+        </w:rPr>
+        <w:sym w:font="Wingdings" w:char="F0E0"/>
+      </w:r>
+      <w:r>
+        <w:rPr>
+          <w:rFonts w:ascii="Arial" w:hAnsi="Arial" w:cs="Arial"/>
+          <w:sz w:val="28"/>
+          <w:szCs w:val="28"/>
+        </w:rPr>
+        <w:t xml:space="preserve"> Chọn New </w:t>
+      </w:r>
+      <w:r>
+        <w:rPr>
+          <w:rFonts w:ascii="Arial" w:hAnsi="Arial" w:cs="Arial"/>
+          <w:sz w:val="28"/>
+          <w:szCs w:val="28"/>
+        </w:rPr>
+        <w:sym w:font="Wingdings" w:char="F0E0"/>
+      </w:r>
+      <w:r>
+        <w:rPr>
+          <w:rFonts w:ascii="Arial" w:hAnsi="Arial" w:cs="Arial"/>
+          <w:sz w:val="28"/>
+          <w:szCs w:val="28"/>
+        </w:rPr>
+        <w:t xml:space="preserve"> Nhập tên nhóm </w:t>
+      </w:r>
+      <w:r>
+        <w:rPr>
+          <w:rFonts w:ascii="Arial" w:hAnsi="Arial" w:cs="Arial"/>
+          <w:sz w:val="28"/>
+          <w:szCs w:val="28"/>
+        </w:rPr>
+        <w:sym w:font="Wingdings" w:char="F0E0"/>
+      </w:r>
+      <w:r>
+        <w:rPr>
+          <w:rFonts w:ascii="Arial" w:hAnsi="Arial" w:cs="Arial"/>
+          <w:sz w:val="28"/>
+          <w:szCs w:val="28"/>
+        </w:rPr>
+        <w:t xml:space="preserve"> Chọn Submit</w:t>
+      </w:r>
+    </w:p>
+    <w:p>
+      <w:pPr>
+        <w:pStyle w:val="ListParagraph"/>
+        <w:ind w:left="1080"/>
+        <w:rPr>
+          <w:rFonts w:ascii="Arial" w:hAnsi="Arial" w:cs="Arial"/>
+          <w:sz w:val="28"/>
+          <w:szCs w:val="28"/>
+        </w:rPr>
+      </w:pPr>
+      <w:r>
+        <w:rPr>
+          <w:rFonts w:ascii="Arial" w:hAnsi="Arial" w:cs="Arial"/>
+          <w:sz w:val="28"/>
+          <w:szCs w:val="28"/>
+        </w:rPr>
+        <w:drawing>
+          <wp:inline distT="0" distB="0" distL="0" distR="0" wp14:anchorId="1A220797" wp14:editId="365FA5A2">
+            <wp:extent cx="3712464" cy="814283"/>
+            <wp:effectExtent l="0" t="0" r="2540" b="5080"/>
+            <wp:docPr id="1930091108" name="Picture 1" descr="A blue and white background with red text&#10;&#10;Description automatically generated"/>
+            <wp:cNvGraphicFramePr>
+              <a:graphicFrameLocks xmlns:a="http://schemas.openxmlformats.org/drawingml/2006/main" noChangeAspect="1"/>
+            </wp:cNvGraphicFramePr>
+            <a:graphic xmlns:a="http://schemas.openxmlformats.org/drawingml/2006/main">
+              <a:graphicData uri="http://schemas.openxmlformats.org/drawingml/2006/picture">
+                <pic:pic xmlns:pic="http://schemas.openxmlformats.org/drawingml/2006/picture">
+                  <pic:nvPicPr>
+                    <pic:cNvPr id="1930091108" name="Picture 1" descr="A blue and white background with red text&#10;&#10;Description automatically generated"/>
+                    <pic:cNvPicPr/>
+                  </pic:nvPicPr>
+                  <pic:blipFill>
+                    <a:blip r:embed="rId82"/>
+                    <a:stretch>
+                      <a:fillRect/>
+                    </a:stretch>
+                  </pic:blipFill>
+                  <pic:spPr>
+                    <a:xfrm>
+                      <a:off x="0" y="0"/>
+                      <a:ext cx="3712464" cy="814283"/>
+                    </a:xfrm>
+                    <a:prstGeom prst="rect">
+                      <a:avLst/>
+                    </a:prstGeom>
+                  </pic:spPr>
+                </pic:pic>
+              </a:graphicData>
+            </a:graphic>
+          </wp:inline>
+        </w:drawing>
+      </w:r>
+    </w:p>
+    <w:p>
+      <w:pPr>
+        <w:pStyle w:val="ListParagraph"/>
+        <w:ind w:left="1080"/>
+        <w:rPr>
+          <w:rFonts w:ascii="Arial" w:hAnsi="Arial" w:cs="Arial"/>
+          <w:sz w:val="28"/>
+          <w:szCs w:val="28"/>
+        </w:rPr>
+      </w:pPr>
+      <w:r>
+        <w:rPr>
+          <w:rFonts w:ascii="Arial" w:hAnsi="Arial" w:cs="Arial"/>
+          <w:sz w:val="28"/>
+          <w:szCs w:val="28"/>
+        </w:rPr>
+        <w:drawing>
+          <wp:inline distT="0" distB="0" distL="0" distR="0" wp14:anchorId="6441638F" wp14:editId="135AEC44">
+            <wp:extent cx="3712464" cy="1258044"/>
+            <wp:effectExtent l="0" t="0" r="2540" b="0"/>
+            <wp:docPr id="1950064650" name="Picture 1" descr="A blue and white sign&#10;&#10;Description automatically generated"/>
+            <wp:cNvGraphicFramePr>
+              <a:graphicFrameLocks xmlns:a="http://schemas.openxmlformats.org/drawingml/2006/main" noChangeAspect="1"/>
+            </wp:cNvGraphicFramePr>
+            <a:graphic xmlns:a="http://schemas.openxmlformats.org/drawingml/2006/main">
+              <a:graphicData uri="http://schemas.openxmlformats.org/drawingml/2006/picture">
+                <pic:pic xmlns:pic="http://schemas.openxmlformats.org/drawingml/2006/picture">
+                  <pic:nvPicPr>
+                    <pic:cNvPr id="1950064650" name="Picture 1" descr="A blue and white sign&#10;&#10;Description automatically generated"/>
+                    <pic:cNvPicPr/>
+                  </pic:nvPicPr>
+                  <pic:blipFill>
+                    <a:blip r:embed="rId83"/>
+                    <a:stretch>
+                      <a:fillRect/>
+                    </a:stretch>
+                  </pic:blipFill>
+                  <pic:spPr>
+                    <a:xfrm>
+                      <a:off x="0" y="0"/>
+                      <a:ext cx="3712464" cy="1258044"/>
+                    </a:xfrm>
+                    <a:prstGeom prst="rect">
+                      <a:avLst/>
+                    </a:prstGeom>
+                  </pic:spPr>
+                </pic:pic>
+              </a:graphicData>
+            </a:graphic>
+          </wp:inline>
+        </w:drawing>
+      </w:r>
+    </w:p>
+    <w:p>
+      <w:pPr>
+        <w:pStyle w:val="ListParagraph"/>
+        <w:ind w:left="1080"/>
+        <w:rPr>
+          <w:rFonts w:ascii="Arial" w:hAnsi="Arial" w:cs="Arial"/>
+          <w:sz w:val="28"/>
+          <w:szCs w:val="28"/>
+        </w:rPr>
+      </w:pPr>
+      <w:r>
+        <w:rPr>
+          <w:rFonts w:ascii="Arial" w:hAnsi="Arial" w:cs="Arial"/>
+          <w:sz w:val="28"/>
+          <w:szCs w:val="28"/>
+        </w:rPr>
+        <w:drawing>
+          <wp:inline distT="0" distB="0" distL="0" distR="0" wp14:anchorId="6B6DBE99" wp14:editId="422DE736">
+            <wp:extent cx="3712464" cy="1424550"/>
+            <wp:effectExtent l="0" t="0" r="2540" b="4445"/>
+            <wp:docPr id="891310827" name="Picture 1" descr="A screenshot of a member menu&#10;&#10;Description automatically generated"/>
+            <wp:cNvGraphicFramePr>
+              <a:graphicFrameLocks xmlns:a="http://schemas.openxmlformats.org/drawingml/2006/main" noChangeAspect="1"/>
+            </wp:cNvGraphicFramePr>
+            <a:graphic xmlns:a="http://schemas.openxmlformats.org/drawingml/2006/main">
+              <a:graphicData uri="http://schemas.openxmlformats.org/drawingml/2006/picture">
+                <pic:pic xmlns:pic="http://schemas.openxmlformats.org/drawingml/2006/picture">
+                  <pic:nvPicPr>
+                    <pic:cNvPr id="891310827" name="Picture 1" descr="A screenshot of a member menu&#10;&#10;Description automatically generated"/>
+                    <pic:cNvPicPr/>
+                  </pic:nvPicPr>
+                  <pic:blipFill>
+                    <a:blip r:embed="rId84"/>
+                    <a:stretch>
+                      <a:fillRect/>
+                    </a:stretch>
+                  </pic:blipFill>
+                  <pic:spPr>
+                    <a:xfrm>
+                      <a:off x="0" y="0"/>
+                      <a:ext cx="3712464" cy="1424550"/>
+                    </a:xfrm>
+                    <a:prstGeom prst="rect">
+                      <a:avLst/>
+                    </a:prstGeom>
+                  </pic:spPr>
+                </pic:pic>
+              </a:graphicData>
+            </a:graphic>
+          </wp:inline>
+        </w:drawing>
+      </w:r>
+    </w:p>
+    <w:p>
+      <w:pPr>
+        <w:pStyle w:val="ListParagraph"/>
+        <w:numPr>
+          <w:ilvl w:val="0"/>
+          <w:numId w:val="25"/>
+        </w:numPr>
+        <w:rPr>
+          <w:rFonts w:ascii="Arial" w:hAnsi="Arial" w:cs="Arial"/>
+          <w:sz w:val="28"/>
+          <w:szCs w:val="28"/>
+        </w:rPr>
+      </w:pPr>
+      <w:r>
+        <w:rPr>
+          <w:rFonts w:ascii="Arial" w:hAnsi="Arial" w:cs="Arial"/>
+          <w:sz w:val="28"/>
+          <w:szCs w:val="28"/>
+        </w:rPr>
+        <w:t xml:space="preserve">Đổi tên nhóm: Chọn All </w:t>
+      </w:r>
+      <w:r>
+        <w:rPr>
+          <w:rFonts w:ascii="Arial" w:hAnsi="Arial" w:cs="Arial"/>
+          <w:sz w:val="28"/>
+          <w:szCs w:val="28"/>
+        </w:rPr>
+        <w:sym w:font="Wingdings" w:char="F0E0"/>
+      </w:r>
+      <w:r>
+        <w:rPr>
+          <w:rFonts w:ascii="Arial" w:hAnsi="Arial" w:cs="Arial"/>
+          <w:sz w:val="28"/>
+          <w:szCs w:val="28"/>
+        </w:rPr>
+        <w:t xml:space="preserve"> Chọn Group Chat </w:t>
+      </w:r>
+      <w:r>
+        <w:rPr>
+          <w:rFonts w:ascii="Arial" w:hAnsi="Arial" w:cs="Arial"/>
+          <w:sz w:val="28"/>
+          <w:szCs w:val="28"/>
+        </w:rPr>
+        <w:sym w:font="Wingdings" w:char="F0E0"/>
+      </w:r>
+      <w:r>
+        <w:rPr>
+          <w:rFonts w:ascii="Arial" w:hAnsi="Arial" w:cs="Arial"/>
+          <w:sz w:val="28"/>
+          <w:szCs w:val="28"/>
+        </w:rPr>
+        <w:t xml:space="preserve"> Chọn nhóm thao tác</w:t>
+      </w:r>
+      <w:r>
+        <w:rPr>
+          <w:rFonts w:ascii="Arial" w:hAnsi="Arial" w:cs="Arial"/>
+          <w:sz w:val="28"/>
+          <w:szCs w:val="28"/>
+        </w:rPr>
+        <w:t xml:space="preserve"> </w:t>
+      </w:r>
+      <w:r>
+        <w:rPr>
+          <w:rFonts w:ascii="Arial" w:hAnsi="Arial" w:cs="Arial"/>
+          <w:sz w:val="28"/>
+          <w:szCs w:val="28"/>
+        </w:rPr>
+        <w:sym w:font="Wingdings" w:char="F0E0"/>
+      </w:r>
+      <w:r>
+        <w:rPr>
+          <w:rFonts w:ascii="Arial" w:hAnsi="Arial" w:cs="Arial"/>
+          <w:sz w:val="28"/>
+          <w:szCs w:val="28"/>
+        </w:rPr>
+        <w:t xml:space="preserve"> Bên cạnh tên nhóm, chọn Change </w:t>
+      </w:r>
+      <w:r>
+        <w:rPr>
+          <w:rFonts w:ascii="Arial" w:hAnsi="Arial" w:cs="Arial"/>
+          <w:sz w:val="28"/>
+          <w:szCs w:val="28"/>
+        </w:rPr>
+        <w:sym w:font="Wingdings" w:char="F0E0"/>
+      </w:r>
+      <w:r>
+        <w:rPr>
+          <w:rFonts w:ascii="Arial" w:hAnsi="Arial" w:cs="Arial"/>
+          <w:sz w:val="28"/>
+          <w:szCs w:val="28"/>
+        </w:rPr>
+        <w:t xml:space="preserve"> Đổi tên nhóm </w:t>
+      </w:r>
+      <w:r>
+        <w:rPr>
+          <w:rFonts w:ascii="Arial" w:hAnsi="Arial" w:cs="Arial"/>
+          <w:sz w:val="28"/>
+          <w:szCs w:val="28"/>
+        </w:rPr>
+        <w:sym w:font="Wingdings" w:char="F0E0"/>
+      </w:r>
+      <w:r>
+        <w:rPr>
+          <w:rFonts w:ascii="Arial" w:hAnsi="Arial" w:cs="Arial"/>
+          <w:sz w:val="28"/>
+          <w:szCs w:val="28"/>
+        </w:rPr>
+        <w:t xml:space="preserve"> Chọn Save</w:t>
+      </w:r>
+    </w:p>
+    <w:p>
+      <w:pPr>
+        <w:pStyle w:val="ListParagraph"/>
+        <w:ind w:left="1080"/>
+        <w:rPr>
+          <w:rFonts w:ascii="Arial" w:hAnsi="Arial" w:cs="Arial"/>
+          <w:sz w:val="28"/>
+          <w:szCs w:val="28"/>
+        </w:rPr>
+      </w:pPr>
+      <w:r>
+        <w:rPr>
+          <w:rFonts w:ascii="Arial" w:hAnsi="Arial" w:cs="Arial"/>
+          <w:sz w:val="28"/>
+          <w:szCs w:val="28"/>
+        </w:rPr>
+        <w:drawing>
+          <wp:inline distT="0" distB="0" distL="0" distR="0" wp14:anchorId="5C428C42" wp14:editId="587FD7EE">
+            <wp:extent cx="1428949" cy="1790950"/>
+            <wp:effectExtent l="0" t="0" r="0" b="0"/>
+            <wp:docPr id="78473365" name="Picture 1" descr="A screenshot of a chat&#10;&#10;Description automatically generated"/>
+            <wp:cNvGraphicFramePr>
+              <a:graphicFrameLocks xmlns:a="http://schemas.openxmlformats.org/drawingml/2006/main" noChangeAspect="1"/>
+            </wp:cNvGraphicFramePr>
+            <a:graphic xmlns:a="http://schemas.openxmlformats.org/drawingml/2006/main">
+              <a:graphicData uri="http://schemas.openxmlformats.org/drawingml/2006/picture">
+                <pic:pic xmlns:pic="http://schemas.openxmlformats.org/drawingml/2006/picture">
+                  <pic:nvPicPr>
+                    <pic:cNvPr id="78473365" name="Picture 1" descr="A screenshot of a chat&#10;&#10;Description automatically generated"/>
+                    <pic:cNvPicPr/>
+                  </pic:nvPicPr>
+                  <pic:blipFill>
+                    <a:blip r:embed="rId85"/>
+                    <a:stretch>
+                      <a:fillRect/>
+                    </a:stretch>
+                  </pic:blipFill>
+                  <pic:spPr>
+                    <a:xfrm>
+                      <a:off x="0" y="0"/>
+                      <a:ext cx="1428949" cy="1790950"/>
+                    </a:xfrm>
+                    <a:prstGeom prst="rect">
+                      <a:avLst/>
+                    </a:prstGeom>
+                  </pic:spPr>
+                </pic:pic>
+              </a:graphicData>
+            </a:graphic>
+          </wp:inline>
+        </w:drawing>
+      </w:r>
+      <w:r>
+        <w:rPr>
+          <w:rFonts w:ascii="Arial" w:hAnsi="Arial" w:cs="Arial"/>
+          <w:sz w:val="28"/>
+          <w:szCs w:val="28"/>
+        </w:rPr>
+        <w:t xml:space="preserve">  </w:t>
+      </w:r>
+      <w:r>
+        <w:rPr>
+          <w:rFonts w:ascii="Arial" w:hAnsi="Arial" w:cs="Arial"/>
+          <w:sz w:val="28"/>
+          <w:szCs w:val="28"/>
+        </w:rPr>
+        <w:drawing>
+          <wp:inline distT="0" distB="0" distL="0" distR="0" wp14:anchorId="34300DC7" wp14:editId="2FA45CFC">
+            <wp:extent cx="2523490" cy="1792496"/>
+            <wp:effectExtent l="0" t="0" r="0" b="0"/>
+            <wp:docPr id="686510020" name="Picture 1" descr="A screenshot of a computer&#10;&#10;Description automatically generated"/>
+            <wp:cNvGraphicFramePr>
+              <a:graphicFrameLocks xmlns:a="http://schemas.openxmlformats.org/drawingml/2006/main" noChangeAspect="1"/>
+            </wp:cNvGraphicFramePr>
+            <a:graphic xmlns:a="http://schemas.openxmlformats.org/drawingml/2006/main">
+              <a:graphicData uri="http://schemas.openxmlformats.org/drawingml/2006/picture">
+                <pic:pic xmlns:pic="http://schemas.openxmlformats.org/drawingml/2006/picture">
+                  <pic:nvPicPr>
+                    <pic:cNvPr id="686510020" name="Picture 1" descr="A screenshot of a computer&#10;&#10;Description automatically generated"/>
+                    <pic:cNvPicPr/>
+                  </pic:nvPicPr>
+                  <pic:blipFill rotWithShape="1">
+                    <a:blip r:embed="rId86"/>
+                    <a:srcRect b="21370"/>
+                    <a:stretch/>
+                  </pic:blipFill>
+                  <pic:spPr bwMode="auto">
+                    <a:xfrm>
+                      <a:off x="0" y="0"/>
+                      <a:ext cx="2530372" cy="1797384"/>
+                    </a:xfrm>
+                    <a:prstGeom prst="rect">
+                      <a:avLst/>
+                    </a:prstGeom>
+                    <a:ln>
+                      <a:noFill/>
+                    </a:ln>
+                    <a:extLst>
+                      <a:ext uri="{53640926-AAD7-44D8-BBD7-CCE9431645EC}">
+                        <a14:shadowObscured xmlns:a14="http://schemas.microsoft.com/office/drawing/2010/main"/>
+                      </a:ext>
+                    </a:extLst>
+                  </pic:spPr>
+                </pic:pic>
+              </a:graphicData>
+            </a:graphic>
+          </wp:inline>
+        </w:drawing>
+      </w:r>
+    </w:p>
+    <w:p>
+      <w:pPr>
+        <w:pStyle w:val="ListParagraph"/>
+        <w:ind w:left="1080"/>
+        <w:rPr>
+          <w:rFonts w:ascii="Arial" w:hAnsi="Arial" w:cs="Arial"/>
+          <w:sz w:val="28"/>
+          <w:szCs w:val="28"/>
+        </w:rPr>
+      </w:pPr>
+      <w:r>
+        <w:rPr>
+          <w:rFonts w:ascii="Arial" w:hAnsi="Arial" w:cs="Arial"/>
+          <w:sz w:val="28"/>
+          <w:szCs w:val="28"/>
+        </w:rPr>
+        <w:drawing>
+          <wp:inline distT="0" distB="0" distL="0" distR="0" wp14:anchorId="4319E3DA" wp14:editId="79698B3E">
+            <wp:extent cx="3712464" cy="913837"/>
+            <wp:effectExtent l="0" t="0" r="2540" b="635"/>
+            <wp:docPr id="773893960" name="Picture 1" descr="A screenshot of a computer&#10;&#10;Description automatically generated"/>
+            <wp:cNvGraphicFramePr>
+              <a:graphicFrameLocks xmlns:a="http://schemas.openxmlformats.org/drawingml/2006/main" noChangeAspect="1"/>
+            </wp:cNvGraphicFramePr>
+            <a:graphic xmlns:a="http://schemas.openxmlformats.org/drawingml/2006/main">
+              <a:graphicData uri="http://schemas.openxmlformats.org/drawingml/2006/picture">
+                <pic:pic xmlns:pic="http://schemas.openxmlformats.org/drawingml/2006/picture">
+                  <pic:nvPicPr>
+                    <pic:cNvPr id="773893960" name="Picture 1" descr="A screenshot of a computer&#10;&#10;Description automatically generated"/>
+                    <pic:cNvPicPr/>
+                  </pic:nvPicPr>
+                  <pic:blipFill>
+                    <a:blip r:embed="rId87"/>
+                    <a:stretch>
+                      <a:fillRect/>
+                    </a:stretch>
+                  </pic:blipFill>
+                  <pic:spPr>
+                    <a:xfrm>
+                      <a:off x="0" y="0"/>
+                      <a:ext cx="3712464" cy="913837"/>
+                    </a:xfrm>
+                    <a:prstGeom prst="rect">
+                      <a:avLst/>
+                    </a:prstGeom>
+                  </pic:spPr>
+                </pic:pic>
+              </a:graphicData>
+            </a:graphic>
+          </wp:inline>
+        </w:drawing>
+      </w:r>
+    </w:p>
+    <w:p>
+      <w:pPr>
+        <w:pStyle w:val="ListParagraph"/>
+        <w:numPr>
+          <w:ilvl w:val="0"/>
+          <w:numId w:val="25"/>
+        </w:numPr>
+        <w:rPr>
+          <w:rFonts w:ascii="Arial" w:hAnsi="Arial" w:cs="Arial"/>
+          <w:sz w:val="28"/>
+          <w:szCs w:val="28"/>
+        </w:rPr>
+      </w:pPr>
+      <w:r>
+        <w:rPr>
+          <w:rFonts w:ascii="Arial" w:hAnsi="Arial" w:cs="Arial"/>
+          <w:sz w:val="28"/>
+          <w:szCs w:val="28"/>
+        </w:rPr>
+        <w:lastRenderedPageBreak/>
+        <w:t xml:space="preserve">Thêm thành viên: </w:t>
+      </w:r>
+      <w:r>
+        <w:rPr>
+          <w:rFonts w:ascii="Arial" w:hAnsi="Arial" w:cs="Arial"/>
+          <w:sz w:val="28"/>
+          <w:szCs w:val="28"/>
+        </w:rPr>
+        <w:t xml:space="preserve">Chọn Manage </w:t>
+      </w:r>
+      <w:r>
+        <w:rPr>
+          <w:rFonts w:ascii="Arial" w:hAnsi="Arial" w:cs="Arial"/>
+          <w:sz w:val="28"/>
+          <w:szCs w:val="28"/>
+        </w:rPr>
+        <w:sym w:font="Wingdings" w:char="F0E0"/>
+      </w:r>
+      <w:r>
+        <w:rPr>
+          <w:rFonts w:ascii="Arial" w:hAnsi="Arial" w:cs="Arial"/>
+          <w:sz w:val="28"/>
+          <w:szCs w:val="28"/>
+        </w:rPr>
+        <w:t xml:space="preserve"> Chọn Add Member </w:t>
+      </w:r>
+      <w:r>
+        <w:rPr>
+          <w:rFonts w:ascii="Arial" w:hAnsi="Arial" w:cs="Arial"/>
+          <w:sz w:val="28"/>
+          <w:szCs w:val="28"/>
+        </w:rPr>
+        <w:sym w:font="Wingdings" w:char="F0E0"/>
+      </w:r>
+      <w:r>
+        <w:rPr>
+          <w:rFonts w:ascii="Arial" w:hAnsi="Arial" w:cs="Arial"/>
+          <w:sz w:val="28"/>
+          <w:szCs w:val="28"/>
+        </w:rPr>
+        <w:t xml:space="preserve"> Tìm user muốn thêm </w:t>
+      </w:r>
+      <w:r>
+        <w:rPr>
+          <w:rFonts w:ascii="Arial" w:hAnsi="Arial" w:cs="Arial"/>
+          <w:sz w:val="28"/>
+          <w:szCs w:val="28"/>
+        </w:rPr>
+        <w:sym w:font="Wingdings" w:char="F0E0"/>
+      </w:r>
+      <w:r>
+        <w:rPr>
+          <w:rFonts w:ascii="Arial" w:hAnsi="Arial" w:cs="Arial"/>
+          <w:sz w:val="28"/>
+          <w:szCs w:val="28"/>
+        </w:rPr>
+        <w:t xml:space="preserve"> Chọn Add</w:t>
+      </w:r>
+    </w:p>
+    <w:p>
+      <w:pPr>
+        <w:ind w:left="720"/>
+        <w:rPr>
+          <w:rFonts w:ascii="Arial" w:hAnsi="Arial" w:cs="Arial"/>
+          <w:sz w:val="28"/>
+          <w:szCs w:val="28"/>
+        </w:rPr>
+      </w:pPr>
+      <w:r>
+        <w:rPr>
+          <w:rFonts w:ascii="Arial" w:hAnsi="Arial" w:cs="Arial"/>
+          <w:sz w:val="28"/>
+          <w:szCs w:val="28"/>
+        </w:rPr>
+        <w:drawing>
+          <wp:inline distT="0" distB="0" distL="0" distR="0" wp14:anchorId="4B8FDE8B" wp14:editId="247B8796">
+            <wp:extent cx="3712464" cy="425677"/>
+            <wp:effectExtent l="0" t="0" r="2540" b="0"/>
+            <wp:docPr id="2121347618" name="Picture 1"/>
+            <wp:cNvGraphicFramePr>
+              <a:graphicFrameLocks xmlns:a="http://schemas.openxmlformats.org/drawingml/2006/main" noChangeAspect="1"/>
+            </wp:cNvGraphicFramePr>
+            <a:graphic xmlns:a="http://schemas.openxmlformats.org/drawingml/2006/main">
+              <a:graphicData uri="http://schemas.openxmlformats.org/drawingml/2006/picture">
+                <pic:pic xmlns:pic="http://schemas.openxmlformats.org/drawingml/2006/picture">
+                  <pic:nvPicPr>
+                    <pic:cNvPr id="2121347618" name=""/>
+                    <pic:cNvPicPr/>
+                  </pic:nvPicPr>
+                  <pic:blipFill>
+                    <a:blip r:embed="rId88"/>
+                    <a:stretch>
+                      <a:fillRect/>
+                    </a:stretch>
+                  </pic:blipFill>
+                  <pic:spPr>
+                    <a:xfrm>
+                      <a:off x="0" y="0"/>
+                      <a:ext cx="3712464" cy="425677"/>
+                    </a:xfrm>
+                    <a:prstGeom prst="rect">
+                      <a:avLst/>
+                    </a:prstGeom>
+                  </pic:spPr>
+                </pic:pic>
+              </a:graphicData>
+            </a:graphic>
+          </wp:inline>
+        </w:drawing>
+      </w:r>
+    </w:p>
+    <w:p>
+      <w:pPr>
+        <w:ind w:left="720"/>
+        <w:rPr>
+          <w:rFonts w:ascii="Arial" w:hAnsi="Arial" w:cs="Arial"/>
+          <w:sz w:val="28"/>
+          <w:szCs w:val="28"/>
+        </w:rPr>
+      </w:pPr>
+      <w:r>
+        <w:rPr>
+          <w:rFonts w:ascii="Arial" w:hAnsi="Arial" w:cs="Arial"/>
+          <w:sz w:val="28"/>
+          <w:szCs w:val="28"/>
+        </w:rPr>
+        <w:drawing>
+          <wp:inline distT="0" distB="0" distL="0" distR="0" wp14:anchorId="1B7C6576" wp14:editId="1F05DA06">
+            <wp:extent cx="3712464" cy="1679283"/>
+            <wp:effectExtent l="0" t="0" r="2540" b="0"/>
+            <wp:docPr id="1438476524" name="Picture 1" descr="A group of members list&#10;&#10;Description automatically generated"/>
+            <wp:cNvGraphicFramePr>
+              <a:graphicFrameLocks xmlns:a="http://schemas.openxmlformats.org/drawingml/2006/main" noChangeAspect="1"/>
+            </wp:cNvGraphicFramePr>
+            <a:graphic xmlns:a="http://schemas.openxmlformats.org/drawingml/2006/main">
+              <a:graphicData uri="http://schemas.openxmlformats.org/drawingml/2006/picture">
+                <pic:pic xmlns:pic="http://schemas.openxmlformats.org/drawingml/2006/picture">
+                  <pic:nvPicPr>
+                    <pic:cNvPr id="1438476524" name="Picture 1" descr="A group of members list&#10;&#10;Description automatically generated"/>
+                    <pic:cNvPicPr/>
+                  </pic:nvPicPr>
+                  <pic:blipFill>
+                    <a:blip r:embed="rId89"/>
+                    <a:stretch>
+                      <a:fillRect/>
+                    </a:stretch>
+                  </pic:blipFill>
+                  <pic:spPr>
+                    <a:xfrm>
+                      <a:off x="0" y="0"/>
+                      <a:ext cx="3712464" cy="1679283"/>
+                    </a:xfrm>
+                    <a:prstGeom prst="rect">
+                      <a:avLst/>
+                    </a:prstGeom>
+                  </pic:spPr>
+                </pic:pic>
+              </a:graphicData>
+            </a:graphic>
+          </wp:inline>
+        </w:drawing>
+      </w:r>
+    </w:p>
+    <w:p>
+      <w:pPr>
+        <w:ind w:left="720"/>
+        <w:rPr>
+          <w:rFonts w:ascii="Arial" w:hAnsi="Arial" w:cs="Arial"/>
+          <w:sz w:val="28"/>
+          <w:szCs w:val="28"/>
+        </w:rPr>
+      </w:pPr>
+      <w:r>
+        <w:rPr>
+          <w:rFonts w:ascii="Arial" w:hAnsi="Arial" w:cs="Arial"/>
+          <w:sz w:val="28"/>
+          <w:szCs w:val="28"/>
+        </w:rPr>
+        <w:drawing>
+          <wp:inline distT="0" distB="0" distL="0" distR="0" wp14:anchorId="3DE00EF2" wp14:editId="08632EF9">
+            <wp:extent cx="3712464" cy="1334818"/>
+            <wp:effectExtent l="0" t="0" r="2540" b="0"/>
+            <wp:docPr id="296155628" name="Picture 1" descr="A close-up of a member menu&#10;&#10;Description automatically generated"/>
+            <wp:cNvGraphicFramePr>
+              <a:graphicFrameLocks xmlns:a="http://schemas.openxmlformats.org/drawingml/2006/main" noChangeAspect="1"/>
+            </wp:cNvGraphicFramePr>
+            <a:graphic xmlns:a="http://schemas.openxmlformats.org/drawingml/2006/main">
+              <a:graphicData uri="http://schemas.openxmlformats.org/drawingml/2006/picture">
+                <pic:pic xmlns:pic="http://schemas.openxmlformats.org/drawingml/2006/picture">
+                  <pic:nvPicPr>
+                    <pic:cNvPr id="296155628" name="Picture 1" descr="A close-up of a member menu&#10;&#10;Description automatically generated"/>
+                    <pic:cNvPicPr/>
+                  </pic:nvPicPr>
+                  <pic:blipFill>
+                    <a:blip r:embed="rId90"/>
+                    <a:stretch>
+                      <a:fillRect/>
+                    </a:stretch>
+                  </pic:blipFill>
+                  <pic:spPr>
+                    <a:xfrm>
+                      <a:off x="0" y="0"/>
+                      <a:ext cx="3712464" cy="1334818"/>
+                    </a:xfrm>
+                    <a:prstGeom prst="rect">
+                      <a:avLst/>
+                    </a:prstGeom>
+                  </pic:spPr>
+                </pic:pic>
+              </a:graphicData>
+            </a:graphic>
+          </wp:inline>
+        </w:drawing>
+      </w:r>
+    </w:p>
+    <w:p>
+      <w:pPr>
+        <w:pStyle w:val="ListParagraph"/>
+        <w:numPr>
+          <w:ilvl w:val="0"/>
+          <w:numId w:val="25"/>
+        </w:numPr>
+        <w:rPr>
+          <w:rFonts w:ascii="Arial" w:hAnsi="Arial" w:cs="Arial"/>
+          <w:sz w:val="28"/>
+          <w:szCs w:val="28"/>
+        </w:rPr>
+      </w:pPr>
+      <w:r>
+        <w:rPr>
+          <w:rFonts w:ascii="Arial" w:hAnsi="Arial" w:cs="Arial"/>
+          <w:sz w:val="28"/>
+          <w:szCs w:val="28"/>
+        </w:rPr>
+        <w:t xml:space="preserve">Gán quyền admin: Chọn Manage </w:t>
+      </w:r>
+      <w:r>
+        <w:rPr>
+          <w:rFonts w:ascii="Arial" w:hAnsi="Arial" w:cs="Arial"/>
+          <w:sz w:val="28"/>
+          <w:szCs w:val="28"/>
+        </w:rPr>
+        <w:sym w:font="Wingdings" w:char="F0E0"/>
+      </w:r>
+      <w:r>
+        <w:rPr>
+          <w:rFonts w:ascii="Arial" w:hAnsi="Arial" w:cs="Arial"/>
+          <w:sz w:val="28"/>
+          <w:szCs w:val="28"/>
+        </w:rPr>
+        <w:t xml:space="preserve"> Tìm thành viên muốn gán quyền admin </w:t>
+      </w:r>
+      <w:r>
+        <w:rPr>
+          <w:rFonts w:ascii="Arial" w:hAnsi="Arial" w:cs="Arial"/>
+          <w:sz w:val="28"/>
+          <w:szCs w:val="28"/>
+        </w:rPr>
+        <w:sym w:font="Wingdings" w:char="F0E0"/>
+      </w:r>
+      <w:r>
+        <w:rPr>
+          <w:rFonts w:ascii="Arial" w:hAnsi="Arial" w:cs="Arial"/>
+          <w:sz w:val="28"/>
+          <w:szCs w:val="28"/>
+        </w:rPr>
+        <w:t xml:space="preserve"> Chọn More </w:t>
+      </w:r>
+      <w:r>
+        <w:rPr>
+          <w:rFonts w:ascii="Arial" w:hAnsi="Arial" w:cs="Arial"/>
+          <w:sz w:val="28"/>
+          <w:szCs w:val="28"/>
+        </w:rPr>
+        <w:sym w:font="Wingdings" w:char="F0E0"/>
+      </w:r>
+      <w:r>
+        <w:rPr>
+          <w:rFonts w:ascii="Arial" w:hAnsi="Arial" w:cs="Arial"/>
+          <w:sz w:val="28"/>
+          <w:szCs w:val="28"/>
+        </w:rPr>
+        <w:t xml:space="preserve"> Chọn Assign Admin</w:t>
+      </w:r>
+    </w:p>
+    <w:p>
+      <w:pPr>
+        <w:ind w:left="720"/>
+        <w:rPr>
+          <w:rFonts w:ascii="Arial" w:hAnsi="Arial" w:cs="Arial"/>
+          <w:sz w:val="28"/>
+          <w:szCs w:val="28"/>
+        </w:rPr>
+      </w:pPr>
+      <w:r>
+        <w:rPr>
+          <w:rFonts w:ascii="Arial" w:hAnsi="Arial" w:cs="Arial"/>
+          <w:sz w:val="28"/>
+          <w:szCs w:val="28"/>
+        </w:rPr>
+        <w:drawing>
+          <wp:inline distT="0" distB="0" distL="0" distR="0" wp14:anchorId="38DB9EF5" wp14:editId="1713665E">
+            <wp:extent cx="3712464" cy="1877852"/>
+            <wp:effectExtent l="0" t="0" r="2540" b="8255"/>
+            <wp:docPr id="521000874" name="Picture 1" descr="A group members list with a blue and white background&#10;&#10;Description automatically generated"/>
+            <wp:cNvGraphicFramePr>
+              <a:graphicFrameLocks xmlns:a="http://schemas.openxmlformats.org/drawingml/2006/main" noChangeAspect="1"/>
+            </wp:cNvGraphicFramePr>
+            <a:graphic xmlns:a="http://schemas.openxmlformats.org/drawingml/2006/main">
+              <a:graphicData uri="http://schemas.openxmlformats.org/drawingml/2006/picture">
+                <pic:pic xmlns:pic="http://schemas.openxmlformats.org/drawingml/2006/picture">
+                  <pic:nvPicPr>
+                    <pic:cNvPr id="521000874" name="Picture 1" descr="A group members list with a blue and white background&#10;&#10;Description automatically generated"/>
+                    <pic:cNvPicPr/>
+                  </pic:nvPicPr>
+                  <pic:blipFill>
+                    <a:blip r:embed="rId91"/>
+                    <a:stretch>
+                      <a:fillRect/>
+                    </a:stretch>
+                  </pic:blipFill>
+                  <pic:spPr>
+                    <a:xfrm>
+                      <a:off x="0" y="0"/>
+                      <a:ext cx="3712464" cy="1877852"/>
+                    </a:xfrm>
+                    <a:prstGeom prst="rect">
+                      <a:avLst/>
+                    </a:prstGeom>
+                  </pic:spPr>
+                </pic:pic>
+              </a:graphicData>
+            </a:graphic>
+          </wp:inline>
+        </w:drawing>
+      </w:r>
+    </w:p>
+    <w:p>
+      <w:pPr>
+        <w:pStyle w:val="ListParagraph"/>
+        <w:numPr>
+          <w:ilvl w:val="0"/>
+          <w:numId w:val="25"/>
+        </w:numPr>
+        <w:rPr>
+          <w:rFonts w:ascii="Arial" w:hAnsi="Arial" w:cs="Arial"/>
+          <w:sz w:val="28"/>
+          <w:szCs w:val="28"/>
+        </w:rPr>
+      </w:pPr>
+      <w:r>
+        <w:rPr>
+          <w:rFonts w:ascii="Arial" w:hAnsi="Arial" w:cs="Arial"/>
+          <w:sz w:val="28"/>
+          <w:szCs w:val="28"/>
+        </w:rPr>
+        <w:t xml:space="preserve">Xóa thành viên: </w:t>
+      </w:r>
+      <w:r>
+        <w:rPr>
+          <w:rFonts w:ascii="Arial" w:hAnsi="Arial" w:cs="Arial"/>
+          <w:sz w:val="28"/>
+          <w:szCs w:val="28"/>
+        </w:rPr>
+        <w:t xml:space="preserve">Chọn Manage </w:t>
+      </w:r>
+      <w:r>
+        <w:rPr>
+          <w:rFonts w:ascii="Arial" w:hAnsi="Arial" w:cs="Arial"/>
+          <w:sz w:val="28"/>
+          <w:szCs w:val="28"/>
+        </w:rPr>
+        <w:sym w:font="Wingdings" w:char="F0E0"/>
+      </w:r>
+      <w:r>
+        <w:rPr>
+          <w:rFonts w:ascii="Arial" w:hAnsi="Arial" w:cs="Arial"/>
+          <w:sz w:val="28"/>
+          <w:szCs w:val="28"/>
+        </w:rPr>
+        <w:t xml:space="preserve"> Tìm thành viên muố</w:t>
+      </w:r>
+      <w:r>
+        <w:rPr>
+          <w:rFonts w:ascii="Arial" w:hAnsi="Arial" w:cs="Arial"/>
+          <w:sz w:val="28"/>
+          <w:szCs w:val="28"/>
+        </w:rPr>
+        <w:t>n xóa</w:t>
+      </w:r>
+      <w:r>
+        <w:rPr>
+          <w:rFonts w:ascii="Arial" w:hAnsi="Arial" w:cs="Arial"/>
+          <w:sz w:val="28"/>
+          <w:szCs w:val="28"/>
+        </w:rPr>
+        <w:t xml:space="preserve"> </w:t>
+      </w:r>
+      <w:r>
+        <w:rPr>
+          <w:rFonts w:ascii="Arial" w:hAnsi="Arial" w:cs="Arial"/>
+          <w:sz w:val="28"/>
+          <w:szCs w:val="28"/>
+        </w:rPr>
+        <w:sym w:font="Wingdings" w:char="F0E0"/>
+      </w:r>
+      <w:r>
+        <w:rPr>
+          <w:rFonts w:ascii="Arial" w:hAnsi="Arial" w:cs="Arial"/>
+          <w:sz w:val="28"/>
+          <w:szCs w:val="28"/>
+        </w:rPr>
+        <w:t xml:space="preserve"> Chọn More </w:t>
+      </w:r>
+      <w:r>
+        <w:rPr>
+          <w:rFonts w:ascii="Arial" w:hAnsi="Arial" w:cs="Arial"/>
+          <w:sz w:val="28"/>
+          <w:szCs w:val="28"/>
+        </w:rPr>
+        <w:sym w:font="Wingdings" w:char="F0E0"/>
+      </w:r>
+      <w:r>
+        <w:rPr>
+          <w:rFonts w:ascii="Arial" w:hAnsi="Arial" w:cs="Arial"/>
+          <w:sz w:val="28"/>
+          <w:szCs w:val="28"/>
+        </w:rPr>
+        <w:t xml:space="preserve"> Chọn </w:t>
+      </w:r>
+      <w:r>
+        <w:rPr>
+          <w:rFonts w:ascii="Arial" w:hAnsi="Arial" w:cs="Arial"/>
+          <w:sz w:val="28"/>
+          <w:szCs w:val="28"/>
+        </w:rPr>
+        <w:t>Kick</w:t>
+      </w:r>
+    </w:p>
+    <w:p>
+      <w:pPr>
+        <w:pStyle w:val="ListParagraph"/>
+        <w:numPr>
+          <w:ilvl w:val="0"/>
+          <w:numId w:val="25"/>
+        </w:numPr>
+        <w:rPr>
+          <w:rFonts w:ascii="Arial" w:hAnsi="Arial" w:cs="Arial"/>
+          <w:sz w:val="28"/>
+          <w:szCs w:val="28"/>
+        </w:rPr>
+      </w:pPr>
+      <w:r>
+        <w:rPr>
+          <w:rFonts w:ascii="Arial" w:hAnsi="Arial" w:cs="Arial"/>
+          <w:sz w:val="28"/>
+          <w:szCs w:val="28"/>
+        </w:rPr>
+        <w:t xml:space="preserve">Chat: Nhập nội dung vào khung bên cạnh nút Send </w:t>
+      </w:r>
+      <w:r>
+        <w:rPr>
+          <w:rFonts w:ascii="Arial" w:hAnsi="Arial" w:cs="Arial"/>
+          <w:sz w:val="28"/>
+          <w:szCs w:val="28"/>
+        </w:rPr>
+        <w:sym w:font="Wingdings" w:char="F0E0"/>
+      </w:r>
+      <w:r>
+        <w:rPr>
+          <w:rFonts w:ascii="Arial" w:hAnsi="Arial" w:cs="Arial"/>
+          <w:sz w:val="28"/>
+          <w:szCs w:val="28"/>
+        </w:rPr>
+        <w:t xml:space="preserve"> Chọn Send</w:t>
+      </w:r>
+    </w:p>
+    <w:p>
+      <w:pPr>
+        <w:rPr>
+          <w:rFonts w:ascii="Arial" w:hAnsi="Arial" w:cs="Arial"/>
+          <w:sz w:val="28"/>
+          <w:szCs w:val="28"/>
+        </w:rPr>
+      </w:pPr>
+      <w:r>
+        <w:rPr>
+          <w:rFonts w:ascii="Arial" w:hAnsi="Arial" w:cs="Arial"/>
+          <w:sz w:val="28"/>
+          <w:szCs w:val="28"/>
+        </w:rPr>
+        <w:br w:type="page"/>
+      </w:r>
+    </w:p>
+    <w:p>
+      <w:pPr>
+        <w:pStyle w:val="Heading1"/>
+        <w:rPr>
+          <w:b/>
+          <w:bCs/>
+        </w:rPr>
+      </w:pPr>
+      <w:r>
+        <w:rPr>
+          <w:b/>
+          <w:bCs/>
+        </w:rPr>
+        <w:lastRenderedPageBreak/>
+        <w:t>Link Youtube</w:t>
+      </w:r>
+    </w:p>
+    <w:p>
+      <w:hyperlink r:id="rId92" w:history="1">
+        <w:r>
+          <w:rPr>
+            <w:rStyle w:val="Hyperlink"/>
+          </w:rPr>
+          <w:t>https://youtu.be/6UCnjmXmVRY</w:t>
+        </w:r>
+      </w:hyperlink>
+    </w:p>
+    <w:p>
+      <w:pPr>
+        <w:pStyle w:val="Heading1"/>
+        <w:rPr>
+          <w:b/>
+          <w:bCs/>
+        </w:rPr>
+      </w:pPr>
+      <w:r>
+        <w:rPr>
+          <w:b/>
+          <w:bCs/>
+        </w:rPr>
+        <w:t>Link Gitthub</w:t>
+      </w:r>
+    </w:p>
+    <w:p>
+      <w:hyperlink r:id="rId93" w:history="1">
+        <w:r>
+          <w:rPr>
+            <w:rStyle w:val="Hyperlink"/>
+          </w:rPr>
+          <w:t>https://github.com/Keithurtin/Chat-System</w:t>
+        </w:r>
+      </w:hyperlink>
+    </w:p>
+    <w:p/>
     <w:sectPr>
-      <w:footerReference w:type="default" r:id="rId30"/>
+      <w:footerReference w:type="default" r:id="rId94"/>
       <w:pgSz w:w="12240" w:h="15840"/>
       <w:pgMar w:top="1440" w:right="1440" w:bottom="1440" w:left="1440" w:header="720" w:footer="720" w:gutter="0"/>
       <w:pgNumType w:start="0"/>
@@ -6094,6 +13126,364 @@
     </w:lvl>
   </w:abstractNum>
   <w:abstractNum w:abstractNumId="1" w15:restartNumberingAfterBreak="0">
+    <w:nsid w:val="020240AB"/>
+    <w:multiLevelType w:val="hybridMultilevel"/>
+    <w:tmpl w:val="5B6CDB82"/>
+    <w:lvl w:ilvl="0" w:tplc="FFFFFFFF">
+      <w:start w:val="1"/>
+      <w:numFmt w:val="decimal"/>
+      <w:lvlText w:val="%1."/>
+      <w:lvlJc w:val="left"/>
+      <w:pPr>
+        <w:ind w:left="720" w:hanging="360"/>
+      </w:pPr>
+      <w:rPr>
+        <w:rFonts w:hint="default"/>
+      </w:rPr>
+    </w:lvl>
+    <w:lvl w:ilvl="1" w:tplc="FFFFFFFF">
+      <w:start w:val="1"/>
+      <w:numFmt w:val="lowerLetter"/>
+      <w:lvlText w:val="%2."/>
+      <w:lvlJc w:val="left"/>
+      <w:pPr>
+        <w:ind w:left="1440" w:hanging="360"/>
+      </w:pPr>
+    </w:lvl>
+    <w:lvl w:ilvl="2" w:tplc="FFFFFFFF" w:tentative="1">
+      <w:start w:val="1"/>
+      <w:numFmt w:val="lowerRoman"/>
+      <w:lvlText w:val="%3."/>
+      <w:lvlJc w:val="right"/>
+      <w:pPr>
+        <w:ind w:left="2160" w:hanging="180"/>
+      </w:pPr>
+    </w:lvl>
+    <w:lvl w:ilvl="3" w:tplc="FFFFFFFF" w:tentative="1">
+      <w:start w:val="1"/>
+      <w:numFmt w:val="decimal"/>
+      <w:lvlText w:val="%4."/>
+      <w:lvlJc w:val="left"/>
+      <w:pPr>
+        <w:ind w:left="2880" w:hanging="360"/>
+      </w:pPr>
+    </w:lvl>
+    <w:lvl w:ilvl="4" w:tplc="FFFFFFFF" w:tentative="1">
+      <w:start w:val="1"/>
+      <w:numFmt w:val="lowerLetter"/>
+      <w:lvlText w:val="%5."/>
+      <w:lvlJc w:val="left"/>
+      <w:pPr>
+        <w:ind w:left="3600" w:hanging="360"/>
+      </w:pPr>
+    </w:lvl>
+    <w:lvl w:ilvl="5" w:tplc="FFFFFFFF" w:tentative="1">
+      <w:start w:val="1"/>
+      <w:numFmt w:val="lowerRoman"/>
+      <w:lvlText w:val="%6."/>
+      <w:lvlJc w:val="right"/>
+      <w:pPr>
+        <w:ind w:left="4320" w:hanging="180"/>
+      </w:pPr>
+    </w:lvl>
+    <w:lvl w:ilvl="6" w:tplc="FFFFFFFF" w:tentative="1">
+      <w:start w:val="1"/>
+      <w:numFmt w:val="decimal"/>
+      <w:lvlText w:val="%7."/>
+      <w:lvlJc w:val="left"/>
+      <w:pPr>
+        <w:ind w:left="5040" w:hanging="360"/>
+      </w:pPr>
+    </w:lvl>
+    <w:lvl w:ilvl="7" w:tplc="FFFFFFFF" w:tentative="1">
+      <w:start w:val="1"/>
+      <w:numFmt w:val="lowerLetter"/>
+      <w:lvlText w:val="%8."/>
+      <w:lvlJc w:val="left"/>
+      <w:pPr>
+        <w:ind w:left="5760" w:hanging="360"/>
+      </w:pPr>
+    </w:lvl>
+    <w:lvl w:ilvl="8" w:tplc="FFFFFFFF" w:tentative="1">
+      <w:start w:val="1"/>
+      <w:numFmt w:val="lowerRoman"/>
+      <w:lvlText w:val="%9."/>
+      <w:lvlJc w:val="right"/>
+      <w:pPr>
+        <w:ind w:left="6480" w:hanging="180"/>
+      </w:pPr>
+    </w:lvl>
+  </w:abstractNum>
+  <w:abstractNum w:abstractNumId="2" w15:restartNumberingAfterBreak="0">
+    <w:nsid w:val="07713C12"/>
+    <w:multiLevelType w:val="hybridMultilevel"/>
+    <w:tmpl w:val="BC5E0E78"/>
+    <w:lvl w:ilvl="0" w:tplc="63065568">
+      <w:start w:val="1"/>
+      <w:numFmt w:val="lowerLetter"/>
+      <w:lvlText w:val="%1)"/>
+      <w:lvlJc w:val="left"/>
+      <w:pPr>
+        <w:ind w:left="1080" w:hanging="360"/>
+      </w:pPr>
+      <w:rPr>
+        <w:rFonts w:ascii="Arial" w:hAnsi="Arial" w:cs="Arial" w:hint="default"/>
+        <w:sz w:val="28"/>
+        <w:szCs w:val="28"/>
+      </w:rPr>
+    </w:lvl>
+    <w:lvl w:ilvl="1" w:tplc="04090019" w:tentative="1">
+      <w:start w:val="1"/>
+      <w:numFmt w:val="lowerLetter"/>
+      <w:lvlText w:val="%2."/>
+      <w:lvlJc w:val="left"/>
+      <w:pPr>
+        <w:ind w:left="1800" w:hanging="360"/>
+      </w:pPr>
+    </w:lvl>
+    <w:lvl w:ilvl="2" w:tplc="0409001B" w:tentative="1">
+      <w:start w:val="1"/>
+      <w:numFmt w:val="lowerRoman"/>
+      <w:lvlText w:val="%3."/>
+      <w:lvlJc w:val="right"/>
+      <w:pPr>
+        <w:ind w:left="2520" w:hanging="180"/>
+      </w:pPr>
+    </w:lvl>
+    <w:lvl w:ilvl="3" w:tplc="0409000F" w:tentative="1">
+      <w:start w:val="1"/>
+      <w:numFmt w:val="decimal"/>
+      <w:lvlText w:val="%4."/>
+      <w:lvlJc w:val="left"/>
+      <w:pPr>
+        <w:ind w:left="3240" w:hanging="360"/>
+      </w:pPr>
+    </w:lvl>
+    <w:lvl w:ilvl="4" w:tplc="04090019" w:tentative="1">
+      <w:start w:val="1"/>
+      <w:numFmt w:val="lowerLetter"/>
+      <w:lvlText w:val="%5."/>
+      <w:lvlJc w:val="left"/>
+      <w:pPr>
+        <w:ind w:left="3960" w:hanging="360"/>
+      </w:pPr>
+    </w:lvl>
+    <w:lvl w:ilvl="5" w:tplc="0409001B" w:tentative="1">
+      <w:start w:val="1"/>
+      <w:numFmt w:val="lowerRoman"/>
+      <w:lvlText w:val="%6."/>
+      <w:lvlJc w:val="right"/>
+      <w:pPr>
+        <w:ind w:left="4680" w:hanging="180"/>
+      </w:pPr>
+    </w:lvl>
+    <w:lvl w:ilvl="6" w:tplc="0409000F" w:tentative="1">
+      <w:start w:val="1"/>
+      <w:numFmt w:val="decimal"/>
+      <w:lvlText w:val="%7."/>
+      <w:lvlJc w:val="left"/>
+      <w:pPr>
+        <w:ind w:left="5400" w:hanging="360"/>
+      </w:pPr>
+    </w:lvl>
+    <w:lvl w:ilvl="7" w:tplc="04090019" w:tentative="1">
+      <w:start w:val="1"/>
+      <w:numFmt w:val="lowerLetter"/>
+      <w:lvlText w:val="%8."/>
+      <w:lvlJc w:val="left"/>
+      <w:pPr>
+        <w:ind w:left="6120" w:hanging="360"/>
+      </w:pPr>
+    </w:lvl>
+    <w:lvl w:ilvl="8" w:tplc="0409001B" w:tentative="1">
+      <w:start w:val="1"/>
+      <w:numFmt w:val="lowerRoman"/>
+      <w:lvlText w:val="%9."/>
+      <w:lvlJc w:val="right"/>
+      <w:pPr>
+        <w:ind w:left="6840" w:hanging="180"/>
+      </w:pPr>
+    </w:lvl>
+  </w:abstractNum>
+  <w:abstractNum w:abstractNumId="3" w15:restartNumberingAfterBreak="0">
+    <w:nsid w:val="0BEC084A"/>
+    <w:multiLevelType w:val="hybridMultilevel"/>
+    <w:tmpl w:val="A8AEA430"/>
+    <w:lvl w:ilvl="0" w:tplc="04090017">
+      <w:start w:val="1"/>
+      <w:numFmt w:val="lowerLetter"/>
+      <w:lvlText w:val="%1)"/>
+      <w:lvlJc w:val="left"/>
+      <w:pPr>
+        <w:ind w:left="1080" w:hanging="360"/>
+      </w:pPr>
+      <w:rPr>
+        <w:rFonts w:hint="default"/>
+      </w:rPr>
+    </w:lvl>
+    <w:lvl w:ilvl="1" w:tplc="04090019" w:tentative="1">
+      <w:start w:val="1"/>
+      <w:numFmt w:val="lowerLetter"/>
+      <w:lvlText w:val="%2."/>
+      <w:lvlJc w:val="left"/>
+      <w:pPr>
+        <w:ind w:left="1800" w:hanging="360"/>
+      </w:pPr>
+    </w:lvl>
+    <w:lvl w:ilvl="2" w:tplc="0409001B" w:tentative="1">
+      <w:start w:val="1"/>
+      <w:numFmt w:val="lowerRoman"/>
+      <w:lvlText w:val="%3."/>
+      <w:lvlJc w:val="right"/>
+      <w:pPr>
+        <w:ind w:left="2520" w:hanging="180"/>
+      </w:pPr>
+    </w:lvl>
+    <w:lvl w:ilvl="3" w:tplc="0409000F" w:tentative="1">
+      <w:start w:val="1"/>
+      <w:numFmt w:val="decimal"/>
+      <w:lvlText w:val="%4."/>
+      <w:lvlJc w:val="left"/>
+      <w:pPr>
+        <w:ind w:left="3240" w:hanging="360"/>
+      </w:pPr>
+    </w:lvl>
+    <w:lvl w:ilvl="4" w:tplc="04090019" w:tentative="1">
+      <w:start w:val="1"/>
+      <w:numFmt w:val="lowerLetter"/>
+      <w:lvlText w:val="%5."/>
+      <w:lvlJc w:val="left"/>
+      <w:pPr>
+        <w:ind w:left="3960" w:hanging="360"/>
+      </w:pPr>
+    </w:lvl>
+    <w:lvl w:ilvl="5" w:tplc="0409001B" w:tentative="1">
+      <w:start w:val="1"/>
+      <w:numFmt w:val="lowerRoman"/>
+      <w:lvlText w:val="%6."/>
+      <w:lvlJc w:val="right"/>
+      <w:pPr>
+        <w:ind w:left="4680" w:hanging="180"/>
+      </w:pPr>
+    </w:lvl>
+    <w:lvl w:ilvl="6" w:tplc="0409000F" w:tentative="1">
+      <w:start w:val="1"/>
+      <w:numFmt w:val="decimal"/>
+      <w:lvlText w:val="%7."/>
+      <w:lvlJc w:val="left"/>
+      <w:pPr>
+        <w:ind w:left="5400" w:hanging="360"/>
+      </w:pPr>
+    </w:lvl>
+    <w:lvl w:ilvl="7" w:tplc="04090019" w:tentative="1">
+      <w:start w:val="1"/>
+      <w:numFmt w:val="lowerLetter"/>
+      <w:lvlText w:val="%8."/>
+      <w:lvlJc w:val="left"/>
+      <w:pPr>
+        <w:ind w:left="6120" w:hanging="360"/>
+      </w:pPr>
+    </w:lvl>
+    <w:lvl w:ilvl="8" w:tplc="0409001B" w:tentative="1">
+      <w:start w:val="1"/>
+      <w:numFmt w:val="lowerRoman"/>
+      <w:lvlText w:val="%9."/>
+      <w:lvlJc w:val="right"/>
+      <w:pPr>
+        <w:ind w:left="6840" w:hanging="180"/>
+      </w:pPr>
+    </w:lvl>
+  </w:abstractNum>
+  <w:abstractNum w:abstractNumId="4" w15:restartNumberingAfterBreak="0">
+    <w:nsid w:val="168175B0"/>
+    <w:multiLevelType w:val="hybridMultilevel"/>
+    <w:tmpl w:val="F124B688"/>
+    <w:lvl w:ilvl="0" w:tplc="370AC9A8">
+      <w:start w:val="1"/>
+      <w:numFmt w:val="lowerLetter"/>
+      <w:lvlText w:val="%1)"/>
+      <w:lvlJc w:val="left"/>
+      <w:pPr>
+        <w:ind w:left="1080" w:hanging="360"/>
+      </w:pPr>
+      <w:rPr>
+        <w:rFonts w:hint="default"/>
+      </w:rPr>
+    </w:lvl>
+    <w:lvl w:ilvl="1" w:tplc="04090019" w:tentative="1">
+      <w:start w:val="1"/>
+      <w:numFmt w:val="lowerLetter"/>
+      <w:lvlText w:val="%2."/>
+      <w:lvlJc w:val="left"/>
+      <w:pPr>
+        <w:ind w:left="1800" w:hanging="360"/>
+      </w:pPr>
+    </w:lvl>
+    <w:lvl w:ilvl="2" w:tplc="0409001B" w:tentative="1">
+      <w:start w:val="1"/>
+      <w:numFmt w:val="lowerRoman"/>
+      <w:lvlText w:val="%3."/>
+      <w:lvlJc w:val="right"/>
+      <w:pPr>
+        <w:ind w:left="2520" w:hanging="180"/>
+      </w:pPr>
+    </w:lvl>
+    <w:lvl w:ilvl="3" w:tplc="0409000F" w:tentative="1">
+      <w:start w:val="1"/>
+      <w:numFmt w:val="decimal"/>
+      <w:lvlText w:val="%4."/>
+      <w:lvlJc w:val="left"/>
+      <w:pPr>
+        <w:ind w:left="3240" w:hanging="360"/>
+      </w:pPr>
+    </w:lvl>
+    <w:lvl w:ilvl="4" w:tplc="04090019" w:tentative="1">
+      <w:start w:val="1"/>
+      <w:numFmt w:val="lowerLetter"/>
+      <w:lvlText w:val="%5."/>
+      <w:lvlJc w:val="left"/>
+      <w:pPr>
+        <w:ind w:left="3960" w:hanging="360"/>
+      </w:pPr>
+    </w:lvl>
+    <w:lvl w:ilvl="5" w:tplc="0409001B" w:tentative="1">
+      <w:start w:val="1"/>
+      <w:numFmt w:val="lowerRoman"/>
+      <w:lvlText w:val="%6."/>
+      <w:lvlJc w:val="right"/>
+      <w:pPr>
+        <w:ind w:left="4680" w:hanging="180"/>
+      </w:pPr>
+    </w:lvl>
+    <w:lvl w:ilvl="6" w:tplc="0409000F" w:tentative="1">
+      <w:start w:val="1"/>
+      <w:numFmt w:val="decimal"/>
+      <w:lvlText w:val="%7."/>
+      <w:lvlJc w:val="left"/>
+      <w:pPr>
+        <w:ind w:left="5400" w:hanging="360"/>
+      </w:pPr>
+    </w:lvl>
+    <w:lvl w:ilvl="7" w:tplc="04090019" w:tentative="1">
+      <w:start w:val="1"/>
+      <w:numFmt w:val="lowerLetter"/>
+      <w:lvlText w:val="%8."/>
+      <w:lvlJc w:val="left"/>
+      <w:pPr>
+        <w:ind w:left="6120" w:hanging="360"/>
+      </w:pPr>
+    </w:lvl>
+    <w:lvl w:ilvl="8" w:tplc="0409001B" w:tentative="1">
+      <w:start w:val="1"/>
+      <w:numFmt w:val="lowerRoman"/>
+      <w:lvlText w:val="%9."/>
+      <w:lvlJc w:val="right"/>
+      <w:pPr>
+        <w:ind w:left="6840" w:hanging="180"/>
+      </w:pPr>
+    </w:lvl>
+  </w:abstractNum>
+  <w:abstractNum w:abstractNumId="5" w15:restartNumberingAfterBreak="0">
     <w:nsid w:val="18B05A57"/>
     <w:multiLevelType w:val="hybridMultilevel"/>
     <w:tmpl w:val="22880F4C"/>
@@ -6184,7 +13574,632 @@
       </w:pPr>
     </w:lvl>
   </w:abstractNum>
-  <w:abstractNum w:abstractNumId="2" w15:restartNumberingAfterBreak="0">
+  <w:abstractNum w:abstractNumId="6" w15:restartNumberingAfterBreak="0">
+    <w:nsid w:val="1AE323B8"/>
+    <w:multiLevelType w:val="hybridMultilevel"/>
+    <w:tmpl w:val="D4C6535C"/>
+    <w:lvl w:ilvl="0" w:tplc="04090017">
+      <w:start w:val="1"/>
+      <w:numFmt w:val="lowerLetter"/>
+      <w:lvlText w:val="%1)"/>
+      <w:lvlJc w:val="left"/>
+      <w:pPr>
+        <w:ind w:left="720" w:hanging="360"/>
+      </w:pPr>
+      <w:rPr>
+        <w:rFonts w:hint="default"/>
+      </w:rPr>
+    </w:lvl>
+    <w:lvl w:ilvl="1" w:tplc="04090019" w:tentative="1">
+      <w:start w:val="1"/>
+      <w:numFmt w:val="lowerLetter"/>
+      <w:lvlText w:val="%2."/>
+      <w:lvlJc w:val="left"/>
+      <w:pPr>
+        <w:ind w:left="1440" w:hanging="360"/>
+      </w:pPr>
+    </w:lvl>
+    <w:lvl w:ilvl="2" w:tplc="0409001B" w:tentative="1">
+      <w:start w:val="1"/>
+      <w:numFmt w:val="lowerRoman"/>
+      <w:lvlText w:val="%3."/>
+      <w:lvlJc w:val="right"/>
+      <w:pPr>
+        <w:ind w:left="2160" w:hanging="180"/>
+      </w:pPr>
+    </w:lvl>
+    <w:lvl w:ilvl="3" w:tplc="0409000F" w:tentative="1">
+      <w:start w:val="1"/>
+      <w:numFmt w:val="decimal"/>
+      <w:lvlText w:val="%4."/>
+      <w:lvlJc w:val="left"/>
+      <w:pPr>
+        <w:ind w:left="2880" w:hanging="360"/>
+      </w:pPr>
+    </w:lvl>
+    <w:lvl w:ilvl="4" w:tplc="04090019" w:tentative="1">
+      <w:start w:val="1"/>
+      <w:numFmt w:val="lowerLetter"/>
+      <w:lvlText w:val="%5."/>
+      <w:lvlJc w:val="left"/>
+      <w:pPr>
+        <w:ind w:left="3600" w:hanging="360"/>
+      </w:pPr>
+    </w:lvl>
+    <w:lvl w:ilvl="5" w:tplc="0409001B" w:tentative="1">
+      <w:start w:val="1"/>
+      <w:numFmt w:val="lowerRoman"/>
+      <w:lvlText w:val="%6."/>
+      <w:lvlJc w:val="right"/>
+      <w:pPr>
+        <w:ind w:left="4320" w:hanging="180"/>
+      </w:pPr>
+    </w:lvl>
+    <w:lvl w:ilvl="6" w:tplc="0409000F" w:tentative="1">
+      <w:start w:val="1"/>
+      <w:numFmt w:val="decimal"/>
+      <w:lvlText w:val="%7."/>
+      <w:lvlJc w:val="left"/>
+      <w:pPr>
+        <w:ind w:left="5040" w:hanging="360"/>
+      </w:pPr>
+    </w:lvl>
+    <w:lvl w:ilvl="7" w:tplc="04090019" w:tentative="1">
+      <w:start w:val="1"/>
+      <w:numFmt w:val="lowerLetter"/>
+      <w:lvlText w:val="%8."/>
+      <w:lvlJc w:val="left"/>
+      <w:pPr>
+        <w:ind w:left="5760" w:hanging="360"/>
+      </w:pPr>
+    </w:lvl>
+    <w:lvl w:ilvl="8" w:tplc="0409001B" w:tentative="1">
+      <w:start w:val="1"/>
+      <w:numFmt w:val="lowerRoman"/>
+      <w:lvlText w:val="%9."/>
+      <w:lvlJc w:val="right"/>
+      <w:pPr>
+        <w:ind w:left="6480" w:hanging="180"/>
+      </w:pPr>
+    </w:lvl>
+  </w:abstractNum>
+  <w:abstractNum w:abstractNumId="7" w15:restartNumberingAfterBreak="0">
+    <w:nsid w:val="22206AE8"/>
+    <w:multiLevelType w:val="hybridMultilevel"/>
+    <w:tmpl w:val="CB6EC08C"/>
+    <w:lvl w:ilvl="0" w:tplc="68086F2E">
+      <w:start w:val="1"/>
+      <w:numFmt w:val="lowerLetter"/>
+      <w:lvlText w:val="%1)"/>
+      <w:lvlJc w:val="left"/>
+      <w:pPr>
+        <w:ind w:left="1080" w:hanging="360"/>
+      </w:pPr>
+      <w:rPr>
+        <w:rFonts w:hint="default"/>
+      </w:rPr>
+    </w:lvl>
+    <w:lvl w:ilvl="1" w:tplc="04090019" w:tentative="1">
+      <w:start w:val="1"/>
+      <w:numFmt w:val="lowerLetter"/>
+      <w:lvlText w:val="%2."/>
+      <w:lvlJc w:val="left"/>
+      <w:pPr>
+        <w:ind w:left="1800" w:hanging="360"/>
+      </w:pPr>
+    </w:lvl>
+    <w:lvl w:ilvl="2" w:tplc="0409001B" w:tentative="1">
+      <w:start w:val="1"/>
+      <w:numFmt w:val="lowerRoman"/>
+      <w:lvlText w:val="%3."/>
+      <w:lvlJc w:val="right"/>
+      <w:pPr>
+        <w:ind w:left="2520" w:hanging="180"/>
+      </w:pPr>
+    </w:lvl>
+    <w:lvl w:ilvl="3" w:tplc="0409000F" w:tentative="1">
+      <w:start w:val="1"/>
+      <w:numFmt w:val="decimal"/>
+      <w:lvlText w:val="%4."/>
+      <w:lvlJc w:val="left"/>
+      <w:pPr>
+        <w:ind w:left="3240" w:hanging="360"/>
+      </w:pPr>
+    </w:lvl>
+    <w:lvl w:ilvl="4" w:tplc="04090019" w:tentative="1">
+      <w:start w:val="1"/>
+      <w:numFmt w:val="lowerLetter"/>
+      <w:lvlText w:val="%5."/>
+      <w:lvlJc w:val="left"/>
+      <w:pPr>
+        <w:ind w:left="3960" w:hanging="360"/>
+      </w:pPr>
+    </w:lvl>
+    <w:lvl w:ilvl="5" w:tplc="0409001B" w:tentative="1">
+      <w:start w:val="1"/>
+      <w:numFmt w:val="lowerRoman"/>
+      <w:lvlText w:val="%6."/>
+      <w:lvlJc w:val="right"/>
+      <w:pPr>
+        <w:ind w:left="4680" w:hanging="180"/>
+      </w:pPr>
+    </w:lvl>
+    <w:lvl w:ilvl="6" w:tplc="0409000F" w:tentative="1">
+      <w:start w:val="1"/>
+      <w:numFmt w:val="decimal"/>
+      <w:lvlText w:val="%7."/>
+      <w:lvlJc w:val="left"/>
+      <w:pPr>
+        <w:ind w:left="5400" w:hanging="360"/>
+      </w:pPr>
+    </w:lvl>
+    <w:lvl w:ilvl="7" w:tplc="04090019" w:tentative="1">
+      <w:start w:val="1"/>
+      <w:numFmt w:val="lowerLetter"/>
+      <w:lvlText w:val="%8."/>
+      <w:lvlJc w:val="left"/>
+      <w:pPr>
+        <w:ind w:left="6120" w:hanging="360"/>
+      </w:pPr>
+    </w:lvl>
+    <w:lvl w:ilvl="8" w:tplc="0409001B" w:tentative="1">
+      <w:start w:val="1"/>
+      <w:numFmt w:val="lowerRoman"/>
+      <w:lvlText w:val="%9."/>
+      <w:lvlJc w:val="right"/>
+      <w:pPr>
+        <w:ind w:left="6840" w:hanging="180"/>
+      </w:pPr>
+    </w:lvl>
+  </w:abstractNum>
+  <w:abstractNum w:abstractNumId="8" w15:restartNumberingAfterBreak="0">
+    <w:nsid w:val="29D46083"/>
+    <w:multiLevelType w:val="hybridMultilevel"/>
+    <w:tmpl w:val="83A6E558"/>
+    <w:lvl w:ilvl="0" w:tplc="0248D328">
+      <w:start w:val="1"/>
+      <w:numFmt w:val="decimal"/>
+      <w:lvlText w:val="%1."/>
+      <w:lvlJc w:val="left"/>
+      <w:pPr>
+        <w:ind w:left="360" w:hanging="360"/>
+      </w:pPr>
+      <w:rPr>
+        <w:rFonts w:hint="default"/>
+        <w:sz w:val="28"/>
+        <w:szCs w:val="28"/>
+      </w:rPr>
+    </w:lvl>
+    <w:lvl w:ilvl="1" w:tplc="04090019" w:tentative="1">
+      <w:start w:val="1"/>
+      <w:numFmt w:val="lowerLetter"/>
+      <w:lvlText w:val="%2."/>
+      <w:lvlJc w:val="left"/>
+      <w:pPr>
+        <w:ind w:left="1080" w:hanging="360"/>
+      </w:pPr>
+    </w:lvl>
+    <w:lvl w:ilvl="2" w:tplc="0409001B" w:tentative="1">
+      <w:start w:val="1"/>
+      <w:numFmt w:val="lowerRoman"/>
+      <w:lvlText w:val="%3."/>
+      <w:lvlJc w:val="right"/>
+      <w:pPr>
+        <w:ind w:left="1800" w:hanging="180"/>
+      </w:pPr>
+    </w:lvl>
+    <w:lvl w:ilvl="3" w:tplc="0409000F" w:tentative="1">
+      <w:start w:val="1"/>
+      <w:numFmt w:val="decimal"/>
+      <w:lvlText w:val="%4."/>
+      <w:lvlJc w:val="left"/>
+      <w:pPr>
+        <w:ind w:left="2520" w:hanging="360"/>
+      </w:pPr>
+    </w:lvl>
+    <w:lvl w:ilvl="4" w:tplc="04090019" w:tentative="1">
+      <w:start w:val="1"/>
+      <w:numFmt w:val="lowerLetter"/>
+      <w:lvlText w:val="%5."/>
+      <w:lvlJc w:val="left"/>
+      <w:pPr>
+        <w:ind w:left="3240" w:hanging="360"/>
+      </w:pPr>
+    </w:lvl>
+    <w:lvl w:ilvl="5" w:tplc="0409001B" w:tentative="1">
+      <w:start w:val="1"/>
+      <w:numFmt w:val="lowerRoman"/>
+      <w:lvlText w:val="%6."/>
+      <w:lvlJc w:val="right"/>
+      <w:pPr>
+        <w:ind w:left="3960" w:hanging="180"/>
+      </w:pPr>
+    </w:lvl>
+    <w:lvl w:ilvl="6" w:tplc="0409000F" w:tentative="1">
+      <w:start w:val="1"/>
+      <w:numFmt w:val="decimal"/>
+      <w:lvlText w:val="%7."/>
+      <w:lvlJc w:val="left"/>
+      <w:pPr>
+        <w:ind w:left="4680" w:hanging="360"/>
+      </w:pPr>
+    </w:lvl>
+    <w:lvl w:ilvl="7" w:tplc="04090019" w:tentative="1">
+      <w:start w:val="1"/>
+      <w:numFmt w:val="lowerLetter"/>
+      <w:lvlText w:val="%8."/>
+      <w:lvlJc w:val="left"/>
+      <w:pPr>
+        <w:ind w:left="5400" w:hanging="360"/>
+      </w:pPr>
+    </w:lvl>
+    <w:lvl w:ilvl="8" w:tplc="0409001B" w:tentative="1">
+      <w:start w:val="1"/>
+      <w:numFmt w:val="lowerRoman"/>
+      <w:lvlText w:val="%9."/>
+      <w:lvlJc w:val="right"/>
+      <w:pPr>
+        <w:ind w:left="6120" w:hanging="180"/>
+      </w:pPr>
+    </w:lvl>
+  </w:abstractNum>
+  <w:abstractNum w:abstractNumId="9" w15:restartNumberingAfterBreak="0">
+    <w:nsid w:val="315D0C26"/>
+    <w:multiLevelType w:val="hybridMultilevel"/>
+    <w:tmpl w:val="A2588DD4"/>
+    <w:lvl w:ilvl="0" w:tplc="04090017">
+      <w:start w:val="1"/>
+      <w:numFmt w:val="lowerLetter"/>
+      <w:lvlText w:val="%1)"/>
+      <w:lvlJc w:val="left"/>
+      <w:pPr>
+        <w:ind w:left="1080" w:hanging="360"/>
+      </w:pPr>
+      <w:rPr>
+        <w:rFonts w:hint="default"/>
+      </w:rPr>
+    </w:lvl>
+    <w:lvl w:ilvl="1" w:tplc="04090019" w:tentative="1">
+      <w:start w:val="1"/>
+      <w:numFmt w:val="lowerLetter"/>
+      <w:lvlText w:val="%2."/>
+      <w:lvlJc w:val="left"/>
+      <w:pPr>
+        <w:ind w:left="1800" w:hanging="360"/>
+      </w:pPr>
+    </w:lvl>
+    <w:lvl w:ilvl="2" w:tplc="0409001B" w:tentative="1">
+      <w:start w:val="1"/>
+      <w:numFmt w:val="lowerRoman"/>
+      <w:lvlText w:val="%3."/>
+      <w:lvlJc w:val="right"/>
+      <w:pPr>
+        <w:ind w:left="2520" w:hanging="180"/>
+      </w:pPr>
+    </w:lvl>
+    <w:lvl w:ilvl="3" w:tplc="0409000F" w:tentative="1">
+      <w:start w:val="1"/>
+      <w:numFmt w:val="decimal"/>
+      <w:lvlText w:val="%4."/>
+      <w:lvlJc w:val="left"/>
+      <w:pPr>
+        <w:ind w:left="3240" w:hanging="360"/>
+      </w:pPr>
+    </w:lvl>
+    <w:lvl w:ilvl="4" w:tplc="04090019" w:tentative="1">
+      <w:start w:val="1"/>
+      <w:numFmt w:val="lowerLetter"/>
+      <w:lvlText w:val="%5."/>
+      <w:lvlJc w:val="left"/>
+      <w:pPr>
+        <w:ind w:left="3960" w:hanging="360"/>
+      </w:pPr>
+    </w:lvl>
+    <w:lvl w:ilvl="5" w:tplc="0409001B" w:tentative="1">
+      <w:start w:val="1"/>
+      <w:numFmt w:val="lowerRoman"/>
+      <w:lvlText w:val="%6."/>
+      <w:lvlJc w:val="right"/>
+      <w:pPr>
+        <w:ind w:left="4680" w:hanging="180"/>
+      </w:pPr>
+    </w:lvl>
+    <w:lvl w:ilvl="6" w:tplc="0409000F" w:tentative="1">
+      <w:start w:val="1"/>
+      <w:numFmt w:val="decimal"/>
+      <w:lvlText w:val="%7."/>
+      <w:lvlJc w:val="left"/>
+      <w:pPr>
+        <w:ind w:left="5400" w:hanging="360"/>
+      </w:pPr>
+    </w:lvl>
+    <w:lvl w:ilvl="7" w:tplc="04090019" w:tentative="1">
+      <w:start w:val="1"/>
+      <w:numFmt w:val="lowerLetter"/>
+      <w:lvlText w:val="%8."/>
+      <w:lvlJc w:val="left"/>
+      <w:pPr>
+        <w:ind w:left="6120" w:hanging="360"/>
+      </w:pPr>
+    </w:lvl>
+    <w:lvl w:ilvl="8" w:tplc="0409001B" w:tentative="1">
+      <w:start w:val="1"/>
+      <w:numFmt w:val="lowerRoman"/>
+      <w:lvlText w:val="%9."/>
+      <w:lvlJc w:val="right"/>
+      <w:pPr>
+        <w:ind w:left="6840" w:hanging="180"/>
+      </w:pPr>
+    </w:lvl>
+  </w:abstractNum>
+  <w:abstractNum w:abstractNumId="10" w15:restartNumberingAfterBreak="0">
+    <w:nsid w:val="31D8746D"/>
+    <w:multiLevelType w:val="hybridMultilevel"/>
+    <w:tmpl w:val="4EB8793E"/>
+    <w:lvl w:ilvl="0" w:tplc="3850D40C">
+      <w:start w:val="1"/>
+      <w:numFmt w:val="lowerLetter"/>
+      <w:lvlText w:val="%1)"/>
+      <w:lvlJc w:val="left"/>
+      <w:pPr>
+        <w:ind w:left="1080" w:hanging="360"/>
+      </w:pPr>
+      <w:rPr>
+        <w:rFonts w:hint="default"/>
+      </w:rPr>
+    </w:lvl>
+    <w:lvl w:ilvl="1" w:tplc="04090019" w:tentative="1">
+      <w:start w:val="1"/>
+      <w:numFmt w:val="lowerLetter"/>
+      <w:lvlText w:val="%2."/>
+      <w:lvlJc w:val="left"/>
+      <w:pPr>
+        <w:ind w:left="1800" w:hanging="360"/>
+      </w:pPr>
+    </w:lvl>
+    <w:lvl w:ilvl="2" w:tplc="0409001B" w:tentative="1">
+      <w:start w:val="1"/>
+      <w:numFmt w:val="lowerRoman"/>
+      <w:lvlText w:val="%3."/>
+      <w:lvlJc w:val="right"/>
+      <w:pPr>
+        <w:ind w:left="2520" w:hanging="180"/>
+      </w:pPr>
+    </w:lvl>
+    <w:lvl w:ilvl="3" w:tplc="0409000F" w:tentative="1">
+      <w:start w:val="1"/>
+      <w:numFmt w:val="decimal"/>
+      <w:lvlText w:val="%4."/>
+      <w:lvlJc w:val="left"/>
+      <w:pPr>
+        <w:ind w:left="3240" w:hanging="360"/>
+      </w:pPr>
+    </w:lvl>
+    <w:lvl w:ilvl="4" w:tplc="04090019" w:tentative="1">
+      <w:start w:val="1"/>
+      <w:numFmt w:val="lowerLetter"/>
+      <w:lvlText w:val="%5."/>
+      <w:lvlJc w:val="left"/>
+      <w:pPr>
+        <w:ind w:left="3960" w:hanging="360"/>
+      </w:pPr>
+    </w:lvl>
+    <w:lvl w:ilvl="5" w:tplc="0409001B" w:tentative="1">
+      <w:start w:val="1"/>
+      <w:numFmt w:val="lowerRoman"/>
+      <w:lvlText w:val="%6."/>
+      <w:lvlJc w:val="right"/>
+      <w:pPr>
+        <w:ind w:left="4680" w:hanging="180"/>
+      </w:pPr>
+    </w:lvl>
+    <w:lvl w:ilvl="6" w:tplc="0409000F" w:tentative="1">
+      <w:start w:val="1"/>
+      <w:numFmt w:val="decimal"/>
+      <w:lvlText w:val="%7."/>
+      <w:lvlJc w:val="left"/>
+      <w:pPr>
+        <w:ind w:left="5400" w:hanging="360"/>
+      </w:pPr>
+    </w:lvl>
+    <w:lvl w:ilvl="7" w:tplc="04090019" w:tentative="1">
+      <w:start w:val="1"/>
+      <w:numFmt w:val="lowerLetter"/>
+      <w:lvlText w:val="%8."/>
+      <w:lvlJc w:val="left"/>
+      <w:pPr>
+        <w:ind w:left="6120" w:hanging="360"/>
+      </w:pPr>
+    </w:lvl>
+    <w:lvl w:ilvl="8" w:tplc="0409001B" w:tentative="1">
+      <w:start w:val="1"/>
+      <w:numFmt w:val="lowerRoman"/>
+      <w:lvlText w:val="%9."/>
+      <w:lvlJc w:val="right"/>
+      <w:pPr>
+        <w:ind w:left="6840" w:hanging="180"/>
+      </w:pPr>
+    </w:lvl>
+  </w:abstractNum>
+  <w:abstractNum w:abstractNumId="11" w15:restartNumberingAfterBreak="0">
+    <w:nsid w:val="3D704278"/>
+    <w:multiLevelType w:val="hybridMultilevel"/>
+    <w:tmpl w:val="4B6AA0B8"/>
+    <w:lvl w:ilvl="0" w:tplc="34D2D0A0">
+      <w:start w:val="1"/>
+      <w:numFmt w:val="lowerLetter"/>
+      <w:lvlText w:val="%1)"/>
+      <w:lvlJc w:val="left"/>
+      <w:pPr>
+        <w:ind w:left="1080" w:hanging="360"/>
+      </w:pPr>
+      <w:rPr>
+        <w:rFonts w:hint="default"/>
+      </w:rPr>
+    </w:lvl>
+    <w:lvl w:ilvl="1" w:tplc="04090019" w:tentative="1">
+      <w:start w:val="1"/>
+      <w:numFmt w:val="lowerLetter"/>
+      <w:lvlText w:val="%2."/>
+      <w:lvlJc w:val="left"/>
+      <w:pPr>
+        <w:ind w:left="1800" w:hanging="360"/>
+      </w:pPr>
+    </w:lvl>
+    <w:lvl w:ilvl="2" w:tplc="0409001B" w:tentative="1">
+      <w:start w:val="1"/>
+      <w:numFmt w:val="lowerRoman"/>
+      <w:lvlText w:val="%3."/>
+      <w:lvlJc w:val="right"/>
+      <w:pPr>
+        <w:ind w:left="2520" w:hanging="180"/>
+      </w:pPr>
+    </w:lvl>
+    <w:lvl w:ilvl="3" w:tplc="0409000F" w:tentative="1">
+      <w:start w:val="1"/>
+      <w:numFmt w:val="decimal"/>
+      <w:lvlText w:val="%4."/>
+      <w:lvlJc w:val="left"/>
+      <w:pPr>
+        <w:ind w:left="3240" w:hanging="360"/>
+      </w:pPr>
+    </w:lvl>
+    <w:lvl w:ilvl="4" w:tplc="04090019" w:tentative="1">
+      <w:start w:val="1"/>
+      <w:numFmt w:val="lowerLetter"/>
+      <w:lvlText w:val="%5."/>
+      <w:lvlJc w:val="left"/>
+      <w:pPr>
+        <w:ind w:left="3960" w:hanging="360"/>
+      </w:pPr>
+    </w:lvl>
+    <w:lvl w:ilvl="5" w:tplc="0409001B" w:tentative="1">
+      <w:start w:val="1"/>
+      <w:numFmt w:val="lowerRoman"/>
+      <w:lvlText w:val="%6."/>
+      <w:lvlJc w:val="right"/>
+      <w:pPr>
+        <w:ind w:left="4680" w:hanging="180"/>
+      </w:pPr>
+    </w:lvl>
+    <w:lvl w:ilvl="6" w:tplc="0409000F" w:tentative="1">
+      <w:start w:val="1"/>
+      <w:numFmt w:val="decimal"/>
+      <w:lvlText w:val="%7."/>
+      <w:lvlJc w:val="left"/>
+      <w:pPr>
+        <w:ind w:left="5400" w:hanging="360"/>
+      </w:pPr>
+    </w:lvl>
+    <w:lvl w:ilvl="7" w:tplc="04090019" w:tentative="1">
+      <w:start w:val="1"/>
+      <w:numFmt w:val="lowerLetter"/>
+      <w:lvlText w:val="%8."/>
+      <w:lvlJc w:val="left"/>
+      <w:pPr>
+        <w:ind w:left="6120" w:hanging="360"/>
+      </w:pPr>
+    </w:lvl>
+    <w:lvl w:ilvl="8" w:tplc="0409001B" w:tentative="1">
+      <w:start w:val="1"/>
+      <w:numFmt w:val="lowerRoman"/>
+      <w:lvlText w:val="%9."/>
+      <w:lvlJc w:val="right"/>
+      <w:pPr>
+        <w:ind w:left="6840" w:hanging="180"/>
+      </w:pPr>
+    </w:lvl>
+  </w:abstractNum>
+  <w:abstractNum w:abstractNumId="12" w15:restartNumberingAfterBreak="0">
+    <w:nsid w:val="3F1F36A2"/>
+    <w:multiLevelType w:val="hybridMultilevel"/>
+    <w:tmpl w:val="59466604"/>
+    <w:lvl w:ilvl="0" w:tplc="0409000F">
+      <w:start w:val="1"/>
+      <w:numFmt w:val="decimal"/>
+      <w:lvlText w:val="%1."/>
+      <w:lvlJc w:val="left"/>
+      <w:pPr>
+        <w:ind w:left="720" w:hanging="360"/>
+      </w:pPr>
+      <w:rPr>
+        <w:rFonts w:hint="default"/>
+      </w:rPr>
+    </w:lvl>
+    <w:lvl w:ilvl="1" w:tplc="04090019" w:tentative="1">
+      <w:start w:val="1"/>
+      <w:numFmt w:val="lowerLetter"/>
+      <w:lvlText w:val="%2."/>
+      <w:lvlJc w:val="left"/>
+      <w:pPr>
+        <w:ind w:left="1440" w:hanging="360"/>
+      </w:pPr>
+    </w:lvl>
+    <w:lvl w:ilvl="2" w:tplc="0409001B" w:tentative="1">
+      <w:start w:val="1"/>
+      <w:numFmt w:val="lowerRoman"/>
+      <w:lvlText w:val="%3."/>
+      <w:lvlJc w:val="right"/>
+      <w:pPr>
+        <w:ind w:left="2160" w:hanging="180"/>
+      </w:pPr>
+    </w:lvl>
+    <w:lvl w:ilvl="3" w:tplc="0409000F" w:tentative="1">
+      <w:start w:val="1"/>
+      <w:numFmt w:val="decimal"/>
+      <w:lvlText w:val="%4."/>
+      <w:lvlJc w:val="left"/>
+      <w:pPr>
+        <w:ind w:left="2880" w:hanging="360"/>
+      </w:pPr>
+    </w:lvl>
+    <w:lvl w:ilvl="4" w:tplc="04090019" w:tentative="1">
+      <w:start w:val="1"/>
+      <w:numFmt w:val="lowerLetter"/>
+      <w:lvlText w:val="%5."/>
+      <w:lvlJc w:val="left"/>
+      <w:pPr>
+        <w:ind w:left="3600" w:hanging="360"/>
+      </w:pPr>
+    </w:lvl>
+    <w:lvl w:ilvl="5" w:tplc="0409001B" w:tentative="1">
+      <w:start w:val="1"/>
+      <w:numFmt w:val="lowerRoman"/>
+      <w:lvlText w:val="%6."/>
+      <w:lvlJc w:val="right"/>
+      <w:pPr>
+        <w:ind w:left="4320" w:hanging="180"/>
+      </w:pPr>
+    </w:lvl>
+    <w:lvl w:ilvl="6" w:tplc="0409000F" w:tentative="1">
+      <w:start w:val="1"/>
+      <w:numFmt w:val="decimal"/>
+      <w:lvlText w:val="%7."/>
+      <w:lvlJc w:val="left"/>
+      <w:pPr>
+        <w:ind w:left="5040" w:hanging="360"/>
+      </w:pPr>
+    </w:lvl>
+    <w:lvl w:ilvl="7" w:tplc="04090019" w:tentative="1">
+      <w:start w:val="1"/>
+      <w:numFmt w:val="lowerLetter"/>
+      <w:lvlText w:val="%8."/>
+      <w:lvlJc w:val="left"/>
+      <w:pPr>
+        <w:ind w:left="5760" w:hanging="360"/>
+      </w:pPr>
+    </w:lvl>
+    <w:lvl w:ilvl="8" w:tplc="0409001B" w:tentative="1">
+      <w:start w:val="1"/>
+      <w:numFmt w:val="lowerRoman"/>
+      <w:lvlText w:val="%9."/>
+      <w:lvlJc w:val="right"/>
+      <w:pPr>
+        <w:ind w:left="6480" w:hanging="180"/>
+      </w:pPr>
+    </w:lvl>
+  </w:abstractNum>
+  <w:abstractNum w:abstractNumId="13" w15:restartNumberingAfterBreak="0">
     <w:nsid w:val="42533548"/>
     <w:multiLevelType w:val="hybridMultilevel"/>
     <w:tmpl w:val="9396786E"/>
@@ -6273,7 +14288,96 @@
       </w:pPr>
     </w:lvl>
   </w:abstractNum>
-  <w:abstractNum w:abstractNumId="3" w15:restartNumberingAfterBreak="0">
+  <w:abstractNum w:abstractNumId="14" w15:restartNumberingAfterBreak="0">
+    <w:nsid w:val="471C327A"/>
+    <w:multiLevelType w:val="hybridMultilevel"/>
+    <w:tmpl w:val="5B6CDB82"/>
+    <w:lvl w:ilvl="0" w:tplc="0409000F">
+      <w:start w:val="1"/>
+      <w:numFmt w:val="decimal"/>
+      <w:lvlText w:val="%1."/>
+      <w:lvlJc w:val="left"/>
+      <w:pPr>
+        <w:ind w:left="720" w:hanging="360"/>
+      </w:pPr>
+      <w:rPr>
+        <w:rFonts w:hint="default"/>
+      </w:rPr>
+    </w:lvl>
+    <w:lvl w:ilvl="1" w:tplc="04090019">
+      <w:start w:val="1"/>
+      <w:numFmt w:val="lowerLetter"/>
+      <w:lvlText w:val="%2."/>
+      <w:lvlJc w:val="left"/>
+      <w:pPr>
+        <w:ind w:left="1440" w:hanging="360"/>
+      </w:pPr>
+    </w:lvl>
+    <w:lvl w:ilvl="2" w:tplc="0409001B" w:tentative="1">
+      <w:start w:val="1"/>
+      <w:numFmt w:val="lowerRoman"/>
+      <w:lvlText w:val="%3."/>
+      <w:lvlJc w:val="right"/>
+      <w:pPr>
+        <w:ind w:left="2160" w:hanging="180"/>
+      </w:pPr>
+    </w:lvl>
+    <w:lvl w:ilvl="3" w:tplc="0409000F" w:tentative="1">
+      <w:start w:val="1"/>
+      <w:numFmt w:val="decimal"/>
+      <w:lvlText w:val="%4."/>
+      <w:lvlJc w:val="left"/>
+      <w:pPr>
+        <w:ind w:left="2880" w:hanging="360"/>
+      </w:pPr>
+    </w:lvl>
+    <w:lvl w:ilvl="4" w:tplc="04090019" w:tentative="1">
+      <w:start w:val="1"/>
+      <w:numFmt w:val="lowerLetter"/>
+      <w:lvlText w:val="%5."/>
+      <w:lvlJc w:val="left"/>
+      <w:pPr>
+        <w:ind w:left="3600" w:hanging="360"/>
+      </w:pPr>
+    </w:lvl>
+    <w:lvl w:ilvl="5" w:tplc="0409001B" w:tentative="1">
+      <w:start w:val="1"/>
+      <w:numFmt w:val="lowerRoman"/>
+      <w:lvlText w:val="%6."/>
+      <w:lvlJc w:val="right"/>
+      <w:pPr>
+        <w:ind w:left="4320" w:hanging="180"/>
+      </w:pPr>
+    </w:lvl>
+    <w:lvl w:ilvl="6" w:tplc="0409000F" w:tentative="1">
+      <w:start w:val="1"/>
+      <w:numFmt w:val="decimal"/>
+      <w:lvlText w:val="%7."/>
+      <w:lvlJc w:val="left"/>
+      <w:pPr>
+        <w:ind w:left="5040" w:hanging="360"/>
+      </w:pPr>
+    </w:lvl>
+    <w:lvl w:ilvl="7" w:tplc="04090019" w:tentative="1">
+      <w:start w:val="1"/>
+      <w:numFmt w:val="lowerLetter"/>
+      <w:lvlText w:val="%8."/>
+      <w:lvlJc w:val="left"/>
+      <w:pPr>
+        <w:ind w:left="5760" w:hanging="360"/>
+      </w:pPr>
+    </w:lvl>
+    <w:lvl w:ilvl="8" w:tplc="0409001B" w:tentative="1">
+      <w:start w:val="1"/>
+      <w:numFmt w:val="lowerRoman"/>
+      <w:lvlText w:val="%9."/>
+      <w:lvlJc w:val="right"/>
+      <w:pPr>
+        <w:ind w:left="6480" w:hanging="180"/>
+      </w:pPr>
+    </w:lvl>
+  </w:abstractNum>
+  <w:abstractNum w:abstractNumId="15" w15:restartNumberingAfterBreak="0">
     <w:nsid w:val="4C745321"/>
     <w:multiLevelType w:val="hybridMultilevel"/>
     <w:tmpl w:val="FD6CCF2C"/>
@@ -6300,7 +14404,7 @@
         <w:rFonts w:ascii="Courier New" w:hAnsi="Courier New" w:cs="Courier New" w:hint="default"/>
       </w:rPr>
     </w:lvl>
-    <w:lvl w:ilvl="2" w:tplc="04090005" w:tentative="1">
+    <w:lvl w:ilvl="2" w:tplc="04090005">
       <w:start w:val="1"/>
       <w:numFmt w:val="bullet"/>
       <w:lvlText w:val=""/>
@@ -6385,7 +14489,454 @@
       </w:rPr>
     </w:lvl>
   </w:abstractNum>
-  <w:abstractNum w:abstractNumId="4" w15:restartNumberingAfterBreak="0">
+  <w:abstractNum w:abstractNumId="16" w15:restartNumberingAfterBreak="0">
+    <w:nsid w:val="4D643B93"/>
+    <w:multiLevelType w:val="hybridMultilevel"/>
+    <w:tmpl w:val="287C9282"/>
+    <w:lvl w:ilvl="0" w:tplc="2F0E9C42">
+      <w:start w:val="1"/>
+      <w:numFmt w:val="lowerLetter"/>
+      <w:lvlText w:val="%1)"/>
+      <w:lvlJc w:val="left"/>
+      <w:pPr>
+        <w:ind w:left="1080" w:hanging="360"/>
+      </w:pPr>
+      <w:rPr>
+        <w:rFonts w:hint="default"/>
+      </w:rPr>
+    </w:lvl>
+    <w:lvl w:ilvl="1" w:tplc="04090019" w:tentative="1">
+      <w:start w:val="1"/>
+      <w:numFmt w:val="lowerLetter"/>
+      <w:lvlText w:val="%2."/>
+      <w:lvlJc w:val="left"/>
+      <w:pPr>
+        <w:ind w:left="1800" w:hanging="360"/>
+      </w:pPr>
+    </w:lvl>
+    <w:lvl w:ilvl="2" w:tplc="0409001B" w:tentative="1">
+      <w:start w:val="1"/>
+      <w:numFmt w:val="lowerRoman"/>
+      <w:lvlText w:val="%3."/>
+      <w:lvlJc w:val="right"/>
+      <w:pPr>
+        <w:ind w:left="2520" w:hanging="180"/>
+      </w:pPr>
+    </w:lvl>
+    <w:lvl w:ilvl="3" w:tplc="0409000F" w:tentative="1">
+      <w:start w:val="1"/>
+      <w:numFmt w:val="decimal"/>
+      <w:lvlText w:val="%4."/>
+      <w:lvlJc w:val="left"/>
+      <w:pPr>
+        <w:ind w:left="3240" w:hanging="360"/>
+      </w:pPr>
+    </w:lvl>
+    <w:lvl w:ilvl="4" w:tplc="04090019" w:tentative="1">
+      <w:start w:val="1"/>
+      <w:numFmt w:val="lowerLetter"/>
+      <w:lvlText w:val="%5."/>
+      <w:lvlJc w:val="left"/>
+      <w:pPr>
+        <w:ind w:left="3960" w:hanging="360"/>
+      </w:pPr>
+    </w:lvl>
+    <w:lvl w:ilvl="5" w:tplc="0409001B" w:tentative="1">
+      <w:start w:val="1"/>
+      <w:numFmt w:val="lowerRoman"/>
+      <w:lvlText w:val="%6."/>
+      <w:lvlJc w:val="right"/>
+      <w:pPr>
+        <w:ind w:left="4680" w:hanging="180"/>
+      </w:pPr>
+    </w:lvl>
+    <w:lvl w:ilvl="6" w:tplc="0409000F" w:tentative="1">
+      <w:start w:val="1"/>
+      <w:numFmt w:val="decimal"/>
+      <w:lvlText w:val="%7."/>
+      <w:lvlJc w:val="left"/>
+      <w:pPr>
+        <w:ind w:left="5400" w:hanging="360"/>
+      </w:pPr>
+    </w:lvl>
+    <w:lvl w:ilvl="7" w:tplc="04090019" w:tentative="1">
+      <w:start w:val="1"/>
+      <w:numFmt w:val="lowerLetter"/>
+      <w:lvlText w:val="%8."/>
+      <w:lvlJc w:val="left"/>
+      <w:pPr>
+        <w:ind w:left="6120" w:hanging="360"/>
+      </w:pPr>
+    </w:lvl>
+    <w:lvl w:ilvl="8" w:tplc="0409001B" w:tentative="1">
+      <w:start w:val="1"/>
+      <w:numFmt w:val="lowerRoman"/>
+      <w:lvlText w:val="%9."/>
+      <w:lvlJc w:val="right"/>
+      <w:pPr>
+        <w:ind w:left="6840" w:hanging="180"/>
+      </w:pPr>
+    </w:lvl>
+  </w:abstractNum>
+  <w:abstractNum w:abstractNumId="17" w15:restartNumberingAfterBreak="0">
+    <w:nsid w:val="4DCC3F7A"/>
+    <w:multiLevelType w:val="hybridMultilevel"/>
+    <w:tmpl w:val="D210633C"/>
+    <w:lvl w:ilvl="0" w:tplc="04090017">
+      <w:start w:val="1"/>
+      <w:numFmt w:val="lowerLetter"/>
+      <w:lvlText w:val="%1)"/>
+      <w:lvlJc w:val="left"/>
+      <w:pPr>
+        <w:ind w:left="1080" w:hanging="360"/>
+      </w:pPr>
+      <w:rPr>
+        <w:rFonts w:hint="default"/>
+      </w:rPr>
+    </w:lvl>
+    <w:lvl w:ilvl="1" w:tplc="04090019" w:tentative="1">
+      <w:start w:val="1"/>
+      <w:numFmt w:val="lowerLetter"/>
+      <w:lvlText w:val="%2."/>
+      <w:lvlJc w:val="left"/>
+      <w:pPr>
+        <w:ind w:left="1800" w:hanging="360"/>
+      </w:pPr>
+    </w:lvl>
+    <w:lvl w:ilvl="2" w:tplc="0409001B" w:tentative="1">
+      <w:start w:val="1"/>
+      <w:numFmt w:val="lowerRoman"/>
+      <w:lvlText w:val="%3."/>
+      <w:lvlJc w:val="right"/>
+      <w:pPr>
+        <w:ind w:left="2520" w:hanging="180"/>
+      </w:pPr>
+    </w:lvl>
+    <w:lvl w:ilvl="3" w:tplc="0409000F" w:tentative="1">
+      <w:start w:val="1"/>
+      <w:numFmt w:val="decimal"/>
+      <w:lvlText w:val="%4."/>
+      <w:lvlJc w:val="left"/>
+      <w:pPr>
+        <w:ind w:left="3240" w:hanging="360"/>
+      </w:pPr>
+    </w:lvl>
+    <w:lvl w:ilvl="4" w:tplc="04090019" w:tentative="1">
+      <w:start w:val="1"/>
+      <w:numFmt w:val="lowerLetter"/>
+      <w:lvlText w:val="%5."/>
+      <w:lvlJc w:val="left"/>
+      <w:pPr>
+        <w:ind w:left="3960" w:hanging="360"/>
+      </w:pPr>
+    </w:lvl>
+    <w:lvl w:ilvl="5" w:tplc="0409001B" w:tentative="1">
+      <w:start w:val="1"/>
+      <w:numFmt w:val="lowerRoman"/>
+      <w:lvlText w:val="%6."/>
+      <w:lvlJc w:val="right"/>
+      <w:pPr>
+        <w:ind w:left="4680" w:hanging="180"/>
+      </w:pPr>
+    </w:lvl>
+    <w:lvl w:ilvl="6" w:tplc="0409000F" w:tentative="1">
+      <w:start w:val="1"/>
+      <w:numFmt w:val="decimal"/>
+      <w:lvlText w:val="%7."/>
+      <w:lvlJc w:val="left"/>
+      <w:pPr>
+        <w:ind w:left="5400" w:hanging="360"/>
+      </w:pPr>
+    </w:lvl>
+    <w:lvl w:ilvl="7" w:tplc="04090019" w:tentative="1">
+      <w:start w:val="1"/>
+      <w:numFmt w:val="lowerLetter"/>
+      <w:lvlText w:val="%8."/>
+      <w:lvlJc w:val="left"/>
+      <w:pPr>
+        <w:ind w:left="6120" w:hanging="360"/>
+      </w:pPr>
+    </w:lvl>
+    <w:lvl w:ilvl="8" w:tplc="0409001B" w:tentative="1">
+      <w:start w:val="1"/>
+      <w:numFmt w:val="lowerRoman"/>
+      <w:lvlText w:val="%9."/>
+      <w:lvlJc w:val="right"/>
+      <w:pPr>
+        <w:ind w:left="6840" w:hanging="180"/>
+      </w:pPr>
+    </w:lvl>
+  </w:abstractNum>
+  <w:abstractNum w:abstractNumId="18" w15:restartNumberingAfterBreak="0">
+    <w:nsid w:val="643B6523"/>
+    <w:multiLevelType w:val="hybridMultilevel"/>
+    <w:tmpl w:val="27A8CA0C"/>
+    <w:lvl w:ilvl="0" w:tplc="135ABD56">
+      <w:start w:val="1"/>
+      <w:numFmt w:val="lowerLetter"/>
+      <w:lvlText w:val="%1)"/>
+      <w:lvlJc w:val="left"/>
+      <w:pPr>
+        <w:ind w:left="1080" w:hanging="360"/>
+      </w:pPr>
+      <w:rPr>
+        <w:rFonts w:hint="default"/>
+      </w:rPr>
+    </w:lvl>
+    <w:lvl w:ilvl="1" w:tplc="04090019" w:tentative="1">
+      <w:start w:val="1"/>
+      <w:numFmt w:val="lowerLetter"/>
+      <w:lvlText w:val="%2."/>
+      <w:lvlJc w:val="left"/>
+      <w:pPr>
+        <w:ind w:left="1800" w:hanging="360"/>
+      </w:pPr>
+    </w:lvl>
+    <w:lvl w:ilvl="2" w:tplc="0409001B" w:tentative="1">
+      <w:start w:val="1"/>
+      <w:numFmt w:val="lowerRoman"/>
+      <w:lvlText w:val="%3."/>
+      <w:lvlJc w:val="right"/>
+      <w:pPr>
+        <w:ind w:left="2520" w:hanging="180"/>
+      </w:pPr>
+    </w:lvl>
+    <w:lvl w:ilvl="3" w:tplc="0409000F" w:tentative="1">
+      <w:start w:val="1"/>
+      <w:numFmt w:val="decimal"/>
+      <w:lvlText w:val="%4."/>
+      <w:lvlJc w:val="left"/>
+      <w:pPr>
+        <w:ind w:left="3240" w:hanging="360"/>
+      </w:pPr>
+    </w:lvl>
+    <w:lvl w:ilvl="4" w:tplc="04090019" w:tentative="1">
+      <w:start w:val="1"/>
+      <w:numFmt w:val="lowerLetter"/>
+      <w:lvlText w:val="%5."/>
+      <w:lvlJc w:val="left"/>
+      <w:pPr>
+        <w:ind w:left="3960" w:hanging="360"/>
+      </w:pPr>
+    </w:lvl>
+    <w:lvl w:ilvl="5" w:tplc="0409001B" w:tentative="1">
+      <w:start w:val="1"/>
+      <w:numFmt w:val="lowerRoman"/>
+      <w:lvlText w:val="%6."/>
+      <w:lvlJc w:val="right"/>
+      <w:pPr>
+        <w:ind w:left="4680" w:hanging="180"/>
+      </w:pPr>
+    </w:lvl>
+    <w:lvl w:ilvl="6" w:tplc="0409000F" w:tentative="1">
+      <w:start w:val="1"/>
+      <w:numFmt w:val="decimal"/>
+      <w:lvlText w:val="%7."/>
+      <w:lvlJc w:val="left"/>
+      <w:pPr>
+        <w:ind w:left="5400" w:hanging="360"/>
+      </w:pPr>
+    </w:lvl>
+    <w:lvl w:ilvl="7" w:tplc="04090019" w:tentative="1">
+      <w:start w:val="1"/>
+      <w:numFmt w:val="lowerLetter"/>
+      <w:lvlText w:val="%8."/>
+      <w:lvlJc w:val="left"/>
+      <w:pPr>
+        <w:ind w:left="6120" w:hanging="360"/>
+      </w:pPr>
+    </w:lvl>
+    <w:lvl w:ilvl="8" w:tplc="0409001B" w:tentative="1">
+      <w:start w:val="1"/>
+      <w:numFmt w:val="lowerRoman"/>
+      <w:lvlText w:val="%9."/>
+      <w:lvlJc w:val="right"/>
+      <w:pPr>
+        <w:ind w:left="6840" w:hanging="180"/>
+      </w:pPr>
+    </w:lvl>
+  </w:abstractNum>
+  <w:abstractNum w:abstractNumId="19" w15:restartNumberingAfterBreak="0">
+    <w:nsid w:val="65681893"/>
+    <w:multiLevelType w:val="hybridMultilevel"/>
+    <w:tmpl w:val="748A3562"/>
+    <w:lvl w:ilvl="0" w:tplc="6464CF2A">
+      <w:start w:val="1"/>
+      <w:numFmt w:val="lowerLetter"/>
+      <w:lvlText w:val="%1)"/>
+      <w:lvlJc w:val="left"/>
+      <w:pPr>
+        <w:ind w:left="720" w:hanging="360"/>
+      </w:pPr>
+      <w:rPr>
+        <w:rFonts w:ascii="Arial" w:hAnsi="Arial" w:cs="Arial" w:hint="default"/>
+        <w:sz w:val="28"/>
+        <w:szCs w:val="28"/>
+      </w:rPr>
+    </w:lvl>
+    <w:lvl w:ilvl="1" w:tplc="04090019" w:tentative="1">
+      <w:start w:val="1"/>
+      <w:numFmt w:val="lowerLetter"/>
+      <w:lvlText w:val="%2."/>
+      <w:lvlJc w:val="left"/>
+      <w:pPr>
+        <w:ind w:left="1440" w:hanging="360"/>
+      </w:pPr>
+    </w:lvl>
+    <w:lvl w:ilvl="2" w:tplc="0409001B" w:tentative="1">
+      <w:start w:val="1"/>
+      <w:numFmt w:val="lowerRoman"/>
+      <w:lvlText w:val="%3."/>
+      <w:lvlJc w:val="right"/>
+      <w:pPr>
+        <w:ind w:left="2160" w:hanging="180"/>
+      </w:pPr>
+    </w:lvl>
+    <w:lvl w:ilvl="3" w:tplc="0409000F" w:tentative="1">
+      <w:start w:val="1"/>
+      <w:numFmt w:val="decimal"/>
+      <w:lvlText w:val="%4."/>
+      <w:lvlJc w:val="left"/>
+      <w:pPr>
+        <w:ind w:left="2880" w:hanging="360"/>
+      </w:pPr>
+    </w:lvl>
+    <w:lvl w:ilvl="4" w:tplc="04090019" w:tentative="1">
+      <w:start w:val="1"/>
+      <w:numFmt w:val="lowerLetter"/>
+      <w:lvlText w:val="%5."/>
+      <w:lvlJc w:val="left"/>
+      <w:pPr>
+        <w:ind w:left="3600" w:hanging="360"/>
+      </w:pPr>
+    </w:lvl>
+    <w:lvl w:ilvl="5" w:tplc="0409001B" w:tentative="1">
+      <w:start w:val="1"/>
+      <w:numFmt w:val="lowerRoman"/>
+      <w:lvlText w:val="%6."/>
+      <w:lvlJc w:val="right"/>
+      <w:pPr>
+        <w:ind w:left="4320" w:hanging="180"/>
+      </w:pPr>
+    </w:lvl>
+    <w:lvl w:ilvl="6" w:tplc="0409000F" w:tentative="1">
+      <w:start w:val="1"/>
+      <w:numFmt w:val="decimal"/>
+      <w:lvlText w:val="%7."/>
+      <w:lvlJc w:val="left"/>
+      <w:pPr>
+        <w:ind w:left="5040" w:hanging="360"/>
+      </w:pPr>
+    </w:lvl>
+    <w:lvl w:ilvl="7" w:tplc="04090019" w:tentative="1">
+      <w:start w:val="1"/>
+      <w:numFmt w:val="lowerLetter"/>
+      <w:lvlText w:val="%8."/>
+      <w:lvlJc w:val="left"/>
+      <w:pPr>
+        <w:ind w:left="5760" w:hanging="360"/>
+      </w:pPr>
+    </w:lvl>
+    <w:lvl w:ilvl="8" w:tplc="0409001B" w:tentative="1">
+      <w:start w:val="1"/>
+      <w:numFmt w:val="lowerRoman"/>
+      <w:lvlText w:val="%9."/>
+      <w:lvlJc w:val="right"/>
+      <w:pPr>
+        <w:ind w:left="6480" w:hanging="180"/>
+      </w:pPr>
+    </w:lvl>
+  </w:abstractNum>
+  <w:abstractNum w:abstractNumId="20" w15:restartNumberingAfterBreak="0">
+    <w:nsid w:val="75EA6774"/>
+    <w:multiLevelType w:val="hybridMultilevel"/>
+    <w:tmpl w:val="563ED92E"/>
+    <w:lvl w:ilvl="0" w:tplc="82FEDD16">
+      <w:start w:val="1"/>
+      <w:numFmt w:val="lowerLetter"/>
+      <w:lvlText w:val="%1)"/>
+      <w:lvlJc w:val="left"/>
+      <w:pPr>
+        <w:ind w:left="1080" w:hanging="360"/>
+      </w:pPr>
+      <w:rPr>
+        <w:rFonts w:hint="default"/>
+      </w:rPr>
+    </w:lvl>
+    <w:lvl w:ilvl="1" w:tplc="04090019">
+      <w:start w:val="1"/>
+      <w:numFmt w:val="lowerLetter"/>
+      <w:lvlText w:val="%2."/>
+      <w:lvlJc w:val="left"/>
+      <w:pPr>
+        <w:ind w:left="1800" w:hanging="360"/>
+      </w:pPr>
+    </w:lvl>
+    <w:lvl w:ilvl="2" w:tplc="0409001B" w:tentative="1">
+      <w:start w:val="1"/>
+      <w:numFmt w:val="lowerRoman"/>
+      <w:lvlText w:val="%3."/>
+      <w:lvlJc w:val="right"/>
+      <w:pPr>
+        <w:ind w:left="2520" w:hanging="180"/>
+      </w:pPr>
+    </w:lvl>
+    <w:lvl w:ilvl="3" w:tplc="0409000F" w:tentative="1">
+      <w:start w:val="1"/>
+      <w:numFmt w:val="decimal"/>
+      <w:lvlText w:val="%4."/>
+      <w:lvlJc w:val="left"/>
+      <w:pPr>
+        <w:ind w:left="3240" w:hanging="360"/>
+      </w:pPr>
+    </w:lvl>
+    <w:lvl w:ilvl="4" w:tplc="04090019" w:tentative="1">
+      <w:start w:val="1"/>
+      <w:numFmt w:val="lowerLetter"/>
+      <w:lvlText w:val="%5."/>
+      <w:lvlJc w:val="left"/>
+      <w:pPr>
+        <w:ind w:left="3960" w:hanging="360"/>
+      </w:pPr>
+    </w:lvl>
+    <w:lvl w:ilvl="5" w:tplc="0409001B" w:tentative="1">
+      <w:start w:val="1"/>
+      <w:numFmt w:val="lowerRoman"/>
+      <w:lvlText w:val="%6."/>
+      <w:lvlJc w:val="right"/>
+      <w:pPr>
+        <w:ind w:left="4680" w:hanging="180"/>
+      </w:pPr>
+    </w:lvl>
+    <w:lvl w:ilvl="6" w:tplc="0409000F" w:tentative="1">
+      <w:start w:val="1"/>
+      <w:numFmt w:val="decimal"/>
+      <w:lvlText w:val="%7."/>
+      <w:lvlJc w:val="left"/>
+      <w:pPr>
+        <w:ind w:left="5400" w:hanging="360"/>
+      </w:pPr>
+    </w:lvl>
+    <w:lvl w:ilvl="7" w:tplc="04090019" w:tentative="1">
+      <w:start w:val="1"/>
+      <w:numFmt w:val="lowerLetter"/>
+      <w:lvlText w:val="%8."/>
+      <w:lvlJc w:val="left"/>
+      <w:pPr>
+        <w:ind w:left="6120" w:hanging="360"/>
+      </w:pPr>
+    </w:lvl>
+    <w:lvl w:ilvl="8" w:tplc="0409001B" w:tentative="1">
+      <w:start w:val="1"/>
+      <w:numFmt w:val="lowerRoman"/>
+      <w:lvlText w:val="%9."/>
+      <w:lvlJc w:val="right"/>
+      <w:pPr>
+        <w:ind w:left="6840" w:hanging="180"/>
+      </w:pPr>
+    </w:lvl>
+  </w:abstractNum>
+  <w:abstractNum w:abstractNumId="21" w15:restartNumberingAfterBreak="0">
     <w:nsid w:val="77F00F90"/>
     <w:multiLevelType w:val="hybridMultilevel"/>
     <w:tmpl w:val="282A4916"/>
@@ -6497,7 +15048,187 @@
       </w:rPr>
     </w:lvl>
   </w:abstractNum>
-  <w:abstractNum w:abstractNumId="5" w15:restartNumberingAfterBreak="0">
+  <w:abstractNum w:abstractNumId="22" w15:restartNumberingAfterBreak="0">
+    <w:nsid w:val="78E77D9C"/>
+    <w:multiLevelType w:val="hybridMultilevel"/>
+    <w:tmpl w:val="93D85DE2"/>
+    <w:lvl w:ilvl="0" w:tplc="F4668938">
+      <w:start w:val="1"/>
+      <w:numFmt w:val="lowerLetter"/>
+      <w:lvlText w:val="%1)"/>
+      <w:lvlJc w:val="left"/>
+      <w:pPr>
+        <w:ind w:left="720" w:hanging="360"/>
+      </w:pPr>
+      <w:rPr>
+        <w:rFonts w:asciiTheme="minorHAnsi" w:hAnsiTheme="minorHAnsi" w:cstheme="minorBidi" w:hint="default"/>
+        <w:sz w:val="22"/>
+      </w:rPr>
+    </w:lvl>
+    <w:lvl w:ilvl="1" w:tplc="04090019" w:tentative="1">
+      <w:start w:val="1"/>
+      <w:numFmt w:val="lowerLetter"/>
+      <w:lvlText w:val="%2."/>
+      <w:lvlJc w:val="left"/>
+      <w:pPr>
+        <w:ind w:left="1440" w:hanging="360"/>
+      </w:pPr>
+    </w:lvl>
+    <w:lvl w:ilvl="2" w:tplc="0409001B" w:tentative="1">
+      <w:start w:val="1"/>
+      <w:numFmt w:val="lowerRoman"/>
+      <w:lvlText w:val="%3."/>
+      <w:lvlJc w:val="right"/>
+      <w:pPr>
+        <w:ind w:left="2160" w:hanging="180"/>
+      </w:pPr>
+    </w:lvl>
+    <w:lvl w:ilvl="3" w:tplc="0409000F" w:tentative="1">
+      <w:start w:val="1"/>
+      <w:numFmt w:val="decimal"/>
+      <w:lvlText w:val="%4."/>
+      <w:lvlJc w:val="left"/>
+      <w:pPr>
+        <w:ind w:left="2880" w:hanging="360"/>
+      </w:pPr>
+    </w:lvl>
+    <w:lvl w:ilvl="4" w:tplc="04090019" w:tentative="1">
+      <w:start w:val="1"/>
+      <w:numFmt w:val="lowerLetter"/>
+      <w:lvlText w:val="%5."/>
+      <w:lvlJc w:val="left"/>
+      <w:pPr>
+        <w:ind w:left="3600" w:hanging="360"/>
+      </w:pPr>
+    </w:lvl>
+    <w:lvl w:ilvl="5" w:tplc="0409001B" w:tentative="1">
+      <w:start w:val="1"/>
+      <w:numFmt w:val="lowerRoman"/>
+      <w:lvlText w:val="%6."/>
+      <w:lvlJc w:val="right"/>
+      <w:pPr>
+        <w:ind w:left="4320" w:hanging="180"/>
+      </w:pPr>
+    </w:lvl>
+    <w:lvl w:ilvl="6" w:tplc="0409000F" w:tentative="1">
+      <w:start w:val="1"/>
+      <w:numFmt w:val="decimal"/>
+      <w:lvlText w:val="%7."/>
+      <w:lvlJc w:val="left"/>
+      <w:pPr>
+        <w:ind w:left="5040" w:hanging="360"/>
+      </w:pPr>
+    </w:lvl>
+    <w:lvl w:ilvl="7" w:tplc="04090019" w:tentative="1">
+      <w:start w:val="1"/>
+      <w:numFmt w:val="lowerLetter"/>
+      <w:lvlText w:val="%8."/>
+      <w:lvlJc w:val="left"/>
+      <w:pPr>
+        <w:ind w:left="5760" w:hanging="360"/>
+      </w:pPr>
+    </w:lvl>
+    <w:lvl w:ilvl="8" w:tplc="0409001B" w:tentative="1">
+      <w:start w:val="1"/>
+      <w:numFmt w:val="lowerRoman"/>
+      <w:lvlText w:val="%9."/>
+      <w:lvlJc w:val="right"/>
+      <w:pPr>
+        <w:ind w:left="6480" w:hanging="180"/>
+      </w:pPr>
+    </w:lvl>
+  </w:abstractNum>
+  <w:abstractNum w:abstractNumId="23" w15:restartNumberingAfterBreak="0">
+    <w:nsid w:val="7D77003A"/>
+    <w:multiLevelType w:val="hybridMultilevel"/>
+    <w:tmpl w:val="DD64D212"/>
+    <w:lvl w:ilvl="0" w:tplc="EBE2EB34">
+      <w:start w:val="1"/>
+      <w:numFmt w:val="lowerLetter"/>
+      <w:lvlText w:val="%1)"/>
+      <w:lvlJc w:val="left"/>
+      <w:pPr>
+        <w:ind w:left="720" w:hanging="360"/>
+      </w:pPr>
+      <w:rPr>
+        <w:rFonts w:asciiTheme="minorHAnsi" w:hAnsiTheme="minorHAnsi" w:cstheme="minorBidi" w:hint="default"/>
+        <w:sz w:val="22"/>
+      </w:rPr>
+    </w:lvl>
+    <w:lvl w:ilvl="1" w:tplc="04090019" w:tentative="1">
+      <w:start w:val="1"/>
+      <w:numFmt w:val="lowerLetter"/>
+      <w:lvlText w:val="%2."/>
+      <w:lvlJc w:val="left"/>
+      <w:pPr>
+        <w:ind w:left="1440" w:hanging="360"/>
+      </w:pPr>
+    </w:lvl>
+    <w:lvl w:ilvl="2" w:tplc="0409001B" w:tentative="1">
+      <w:start w:val="1"/>
+      <w:numFmt w:val="lowerRoman"/>
+      <w:lvlText w:val="%3."/>
+      <w:lvlJc w:val="right"/>
+      <w:pPr>
+        <w:ind w:left="2160" w:hanging="180"/>
+      </w:pPr>
+    </w:lvl>
+    <w:lvl w:ilvl="3" w:tplc="0409000F" w:tentative="1">
+      <w:start w:val="1"/>
+      <w:numFmt w:val="decimal"/>
+      <w:lvlText w:val="%4."/>
+      <w:lvlJc w:val="left"/>
+      <w:pPr>
+        <w:ind w:left="2880" w:hanging="360"/>
+      </w:pPr>
+    </w:lvl>
+    <w:lvl w:ilvl="4" w:tplc="04090019" w:tentative="1">
+      <w:start w:val="1"/>
+      <w:numFmt w:val="lowerLetter"/>
+      <w:lvlText w:val="%5."/>
+      <w:lvlJc w:val="left"/>
+      <w:pPr>
+        <w:ind w:left="3600" w:hanging="360"/>
+      </w:pPr>
+    </w:lvl>
+    <w:lvl w:ilvl="5" w:tplc="0409001B" w:tentative="1">
+      <w:start w:val="1"/>
+      <w:numFmt w:val="lowerRoman"/>
+      <w:lvlText w:val="%6."/>
+      <w:lvlJc w:val="right"/>
+      <w:pPr>
+        <w:ind w:left="4320" w:hanging="180"/>
+      </w:pPr>
+    </w:lvl>
+    <w:lvl w:ilvl="6" w:tplc="0409000F" w:tentative="1">
+      <w:start w:val="1"/>
+      <w:numFmt w:val="decimal"/>
+      <w:lvlText w:val="%7."/>
+      <w:lvlJc w:val="left"/>
+      <w:pPr>
+        <w:ind w:left="5040" w:hanging="360"/>
+      </w:pPr>
+    </w:lvl>
+    <w:lvl w:ilvl="7" w:tplc="04090019" w:tentative="1">
+      <w:start w:val="1"/>
+      <w:numFmt w:val="lowerLetter"/>
+      <w:lvlText w:val="%8."/>
+      <w:lvlJc w:val="left"/>
+      <w:pPr>
+        <w:ind w:left="5760" w:hanging="360"/>
+      </w:pPr>
+    </w:lvl>
+    <w:lvl w:ilvl="8" w:tplc="0409001B" w:tentative="1">
+      <w:start w:val="1"/>
+      <w:numFmt w:val="lowerRoman"/>
+      <w:lvlText w:val="%9."/>
+      <w:lvlJc w:val="right"/>
+      <w:pPr>
+        <w:ind w:left="6480" w:hanging="180"/>
+      </w:pPr>
+    </w:lvl>
+  </w:abstractNum>
+  <w:abstractNum w:abstractNumId="24" w15:restartNumberingAfterBreak="0">
     <w:nsid w:val="7D7716B9"/>
     <w:multiLevelType w:val="hybridMultilevel"/>
     <w:tmpl w:val="1682F9C0"/>
@@ -6587,22 +15318,79 @@
     </w:lvl>
   </w:abstractNum>
   <w:num w:numId="1" w16cid:durableId="1584796208">
-    <w:abstractNumId w:val="4"/>
+    <w:abstractNumId w:val="21"/>
   </w:num>
   <w:num w:numId="2" w16cid:durableId="1548296410">
-    <w:abstractNumId w:val="3"/>
+    <w:abstractNumId w:val="15"/>
   </w:num>
   <w:num w:numId="3" w16cid:durableId="1209564386">
-    <w:abstractNumId w:val="2"/>
+    <w:abstractNumId w:val="13"/>
   </w:num>
   <w:num w:numId="4" w16cid:durableId="969240041">
     <w:abstractNumId w:val="0"/>
   </w:num>
   <w:num w:numId="5" w16cid:durableId="1617442285">
+    <w:abstractNumId w:val="24"/>
+  </w:num>
+  <w:num w:numId="6" w16cid:durableId="802888310">
     <w:abstractNumId w:val="5"/>
   </w:num>
-  <w:num w:numId="6" w16cid:durableId="802888310">
+  <w:num w:numId="7" w16cid:durableId="160122287">
+    <w:abstractNumId w:val="8"/>
+  </w:num>
+  <w:num w:numId="8" w16cid:durableId="1470510464">
+    <w:abstractNumId w:val="12"/>
+  </w:num>
+  <w:num w:numId="9" w16cid:durableId="1593316119">
+    <w:abstractNumId w:val="4"/>
+  </w:num>
+  <w:num w:numId="10" w16cid:durableId="1759868176">
+    <w:abstractNumId w:val="20"/>
+  </w:num>
+  <w:num w:numId="11" w16cid:durableId="313067179">
+    <w:abstractNumId w:val="23"/>
+  </w:num>
+  <w:num w:numId="12" w16cid:durableId="1560748077">
+    <w:abstractNumId w:val="10"/>
+  </w:num>
+  <w:num w:numId="13" w16cid:durableId="1279991055">
+    <w:abstractNumId w:val="22"/>
+  </w:num>
+  <w:num w:numId="14" w16cid:durableId="717974416">
+    <w:abstractNumId w:val="7"/>
+  </w:num>
+  <w:num w:numId="15" w16cid:durableId="990478220">
+    <w:abstractNumId w:val="19"/>
+  </w:num>
+  <w:num w:numId="16" w16cid:durableId="341278276">
+    <w:abstractNumId w:val="2"/>
+  </w:num>
+  <w:num w:numId="17" w16cid:durableId="173426935">
+    <w:abstractNumId w:val="17"/>
+  </w:num>
+  <w:num w:numId="18" w16cid:durableId="1833370615">
+    <w:abstractNumId w:val="9"/>
+  </w:num>
+  <w:num w:numId="19" w16cid:durableId="933785831">
+    <w:abstractNumId w:val="14"/>
+  </w:num>
+  <w:num w:numId="20" w16cid:durableId="2146924458">
+    <w:abstractNumId w:val="16"/>
+  </w:num>
+  <w:num w:numId="21" w16cid:durableId="1265843117">
+    <w:abstractNumId w:val="11"/>
+  </w:num>
+  <w:num w:numId="22" w16cid:durableId="729307732">
     <w:abstractNumId w:val="1"/>
+  </w:num>
+  <w:num w:numId="23" w16cid:durableId="1630938059">
+    <w:abstractNumId w:val="6"/>
+  </w:num>
+  <w:num w:numId="24" w16cid:durableId="1225139679">
+    <w:abstractNumId w:val="18"/>
+  </w:num>
+  <w:num w:numId="25" w16cid:durableId="378937371">
+    <w:abstractNumId w:val="3"/>
   </w:num>
 </w:numbering>
 </file>
@@ -7210,7 +15998,6 @@
   <w:style w:type="character" w:default="1" w:styleId="DefaultParagraphFont">
     <w:name w:val="Default Paragraph Font"/>
     <w:uiPriority w:val="1"/>
-    <w:semiHidden/>
     <w:unhideWhenUsed/>
   </w:style>
   <w:style w:type="table" w:default="1" w:styleId="TableNormal">

--- a/Báo cáo.docx
+++ b/Báo cáo.docx
@@ -4606,7 +4606,7 @@
           <w:lang w:val="vi-VN"/>
         </w:rPr>
         <w:drawing>
-          <wp:anchor distT="0" distB="0" distL="114300" distR="114300" simplePos="0" relativeHeight="251660288" behindDoc="0" locked="0" layoutInCell="1" allowOverlap="1" wp14:anchorId="40B43C05" wp14:editId="0298BA4C">
+          <wp:anchor distT="0" distB="0" distL="114300" distR="114300" simplePos="0" relativeHeight="251660288" behindDoc="0" locked="0" layoutInCell="1" allowOverlap="1" wp14:anchorId="40B43C05" wp14:editId="5F3584A5">
             <wp:simplePos x="0" y="0"/>
             <wp:positionH relativeFrom="column">
               <wp:posOffset>1606550</wp:posOffset>
@@ -5318,7 +5318,7 @@
         </w:rPr>
         <w:lastRenderedPageBreak/>
         <w:drawing>
-          <wp:anchor distT="0" distB="0" distL="114300" distR="114300" simplePos="0" relativeHeight="251667456" behindDoc="0" locked="0" layoutInCell="1" allowOverlap="1" wp14:anchorId="1876D2E1" wp14:editId="3D084DAD">
+          <wp:anchor distT="0" distB="0" distL="114300" distR="114300" simplePos="0" relativeHeight="251667456" behindDoc="0" locked="0" layoutInCell="1" allowOverlap="1" wp14:anchorId="1876D2E1" wp14:editId="49305B90">
             <wp:simplePos x="0" y="0"/>
             <wp:positionH relativeFrom="margin">
               <wp:posOffset>-165735</wp:posOffset>
@@ -5413,7 +5413,7 @@
           <w:lang w:val="vi-VN"/>
         </w:rPr>
         <w:drawing>
-          <wp:anchor distT="0" distB="0" distL="114300" distR="114300" simplePos="0" relativeHeight="251668480" behindDoc="0" locked="0" layoutInCell="1" allowOverlap="1" wp14:anchorId="18067E2A" wp14:editId="5ECB6C58">
+          <wp:anchor distT="0" distB="0" distL="114300" distR="114300" simplePos="0" relativeHeight="251668480" behindDoc="0" locked="0" layoutInCell="1" allowOverlap="1" wp14:anchorId="18067E2A" wp14:editId="02CE8E29">
             <wp:simplePos x="0" y="0"/>
             <wp:positionH relativeFrom="margin">
               <wp:posOffset>-276225</wp:posOffset>
@@ -5955,6 +5955,7 @@
       <w:r>
         <w:rPr>
           <w:rFonts w:ascii="Arial" w:hAnsi="Arial" w:cs="Arial"/>
+          <w:noProof/>
           <w:sz w:val="28"/>
           <w:szCs w:val="28"/>
         </w:rPr>
@@ -6091,6 +6092,9 @@
         </w:rPr>
       </w:pPr>
       <w:r>
+        <w:rPr>
+          <w:noProof/>
+        </w:rPr>
         <w:drawing>
           <wp:inline distT="0" distB="0" distL="0" distR="0" wp14:anchorId="37D5635D" wp14:editId="44672245">
             <wp:extent cx="3712464" cy="2391683"/>
@@ -6199,6 +6203,7 @@
       <w:r>
         <w:rPr>
           <w:rFonts w:ascii="Arial" w:hAnsi="Arial" w:cs="Arial"/>
+          <w:noProof/>
           <w:sz w:val="28"/>
           <w:szCs w:val="28"/>
         </w:rPr>
@@ -6343,6 +6348,7 @@
       <w:r>
         <w:rPr>
           <w:rFonts w:ascii="Arial" w:hAnsi="Arial" w:cs="Arial"/>
+          <w:noProof/>
           <w:sz w:val="28"/>
           <w:szCs w:val="28"/>
         </w:rPr>
@@ -6400,6 +6406,7 @@
       <w:r>
         <w:rPr>
           <w:rFonts w:ascii="Arial" w:hAnsi="Arial" w:cs="Arial"/>
+          <w:noProof/>
           <w:sz w:val="28"/>
           <w:szCs w:val="28"/>
         </w:rPr>
@@ -6537,6 +6544,7 @@
       <w:r>
         <w:rPr>
           <w:rFonts w:ascii="Arial" w:hAnsi="Arial" w:cs="Arial"/>
+          <w:noProof/>
           <w:sz w:val="28"/>
           <w:szCs w:val="28"/>
         </w:rPr>
@@ -6589,6 +6597,7 @@
       <w:r>
         <w:rPr>
           <w:rFonts w:ascii="Arial" w:hAnsi="Arial" w:cs="Arial"/>
+          <w:noProof/>
           <w:sz w:val="28"/>
           <w:szCs w:val="28"/>
         </w:rPr>
@@ -6710,6 +6719,7 @@
       <w:r>
         <w:rPr>
           <w:rFonts w:ascii="Arial" w:hAnsi="Arial" w:cs="Arial"/>
+          <w:noProof/>
           <w:sz w:val="28"/>
           <w:szCs w:val="28"/>
         </w:rPr>
@@ -6916,6 +6926,7 @@
       <w:r>
         <w:rPr>
           <w:rFonts w:ascii="Arial" w:hAnsi="Arial" w:cs="Arial"/>
+          <w:noProof/>
           <w:sz w:val="28"/>
           <w:szCs w:val="28"/>
         </w:rPr>
@@ -6983,15 +6994,7 @@
           <w:szCs w:val="28"/>
         </w:rPr>
         <w:lastRenderedPageBreak/>
-        <w:t xml:space="preserve">Danh sách bạn bè: </w:t>
-      </w:r>
-      <w:r>
-        <w:rPr>
-          <w:rFonts w:ascii="Arial" w:hAnsi="Arial" w:cs="Arial"/>
-          <w:sz w:val="28"/>
-          <w:szCs w:val="28"/>
-        </w:rPr>
-        <w:t xml:space="preserve">Nhấp vào user muốn xem lịch sử đăng nhập </w:t>
+        <w:t xml:space="preserve">Danh sách bạn bè: Nhấp vào user muốn xem lịch sử đăng nhập </w:t>
       </w:r>
       <w:r>
         <w:rPr>
@@ -7007,15 +7010,7 @@
           <w:sz w:val="28"/>
           <w:szCs w:val="28"/>
         </w:rPr>
-        <w:t xml:space="preserve"> Kéo xuống và xem </w:t>
-      </w:r>
-      <w:r>
-        <w:rPr>
-          <w:rFonts w:ascii="Arial" w:hAnsi="Arial" w:cs="Arial"/>
-          <w:sz w:val="28"/>
-          <w:szCs w:val="28"/>
-        </w:rPr>
-        <w:t>sanh sách bạn bè</w:t>
+        <w:t xml:space="preserve"> Kéo xuống và xem sanh sách bạn bè</w:t>
       </w:r>
     </w:p>
     <w:p>
@@ -7030,6 +7025,7 @@
       <w:r>
         <w:rPr>
           <w:rFonts w:ascii="Arial" w:hAnsi="Arial" w:cs="Arial"/>
+          <w:noProof/>
           <w:sz w:val="28"/>
           <w:szCs w:val="28"/>
         </w:rPr>
@@ -7152,6 +7148,7 @@
       <w:r>
         <w:rPr>
           <w:rFonts w:ascii="Arial" w:hAnsi="Arial" w:cs="Arial"/>
+          <w:noProof/>
           <w:sz w:val="28"/>
           <w:szCs w:val="28"/>
         </w:rPr>
@@ -7207,6 +7204,7 @@
       <w:r>
         <w:rPr>
           <w:rFonts w:ascii="Arial" w:hAnsi="Arial" w:cs="Arial"/>
+          <w:noProof/>
           <w:sz w:val="28"/>
           <w:szCs w:val="28"/>
         </w:rPr>
@@ -7363,6 +7361,7 @@
       <w:r>
         <w:rPr>
           <w:rFonts w:ascii="Arial" w:hAnsi="Arial" w:cs="Arial"/>
+          <w:noProof/>
           <w:sz w:val="28"/>
           <w:szCs w:val="28"/>
         </w:rPr>
@@ -7462,6 +7461,7 @@
       <w:r>
         <w:rPr>
           <w:rFonts w:ascii="Arial" w:hAnsi="Arial" w:cs="Arial"/>
+          <w:noProof/>
           <w:sz w:val="28"/>
           <w:szCs w:val="28"/>
         </w:rPr>
@@ -7574,6 +7574,7 @@
       <w:r>
         <w:rPr>
           <w:rFonts w:ascii="Arial" w:hAnsi="Arial" w:cs="Arial"/>
+          <w:noProof/>
           <w:sz w:val="28"/>
           <w:szCs w:val="28"/>
         </w:rPr>
@@ -7626,6 +7627,7 @@
       <w:r>
         <w:rPr>
           <w:rFonts w:ascii="Arial" w:hAnsi="Arial" w:cs="Arial"/>
+          <w:noProof/>
           <w:sz w:val="28"/>
           <w:szCs w:val="28"/>
         </w:rPr>
@@ -7708,6 +7710,7 @@
       <w:r>
         <w:rPr>
           <w:rFonts w:ascii="Arial" w:hAnsi="Arial" w:cs="Arial"/>
+          <w:noProof/>
           <w:sz w:val="28"/>
           <w:szCs w:val="28"/>
         </w:rPr>
@@ -7760,6 +7763,7 @@
       <w:r>
         <w:rPr>
           <w:rFonts w:ascii="Arial" w:hAnsi="Arial" w:cs="Arial"/>
+          <w:noProof/>
           <w:sz w:val="28"/>
           <w:szCs w:val="28"/>
         </w:rPr>
@@ -7897,6 +7901,7 @@
       <w:r>
         <w:rPr>
           <w:rFonts w:ascii="Arial" w:hAnsi="Arial" w:cs="Arial"/>
+          <w:noProof/>
           <w:sz w:val="28"/>
           <w:szCs w:val="28"/>
         </w:rPr>
@@ -8902,25 +8907,7 @@
           <w:sz w:val="28"/>
           <w:szCs w:val="28"/>
         </w:rPr>
-        <w:t xml:space="preserve"> Chọn </w:t>
-      </w:r>
-      <w:r>
-        <w:rPr>
-          <w:rFonts w:ascii="Arial" w:hAnsi="Arial" w:cs="Arial"/>
-          <w:noProof/>
-          <w:sz w:val="28"/>
-          <w:szCs w:val="28"/>
-        </w:rPr>
-        <w:t>Active Users</w:t>
-      </w:r>
-      <w:r>
-        <w:rPr>
-          <w:rFonts w:ascii="Arial" w:hAnsi="Arial" w:cs="Arial"/>
-          <w:noProof/>
-          <w:sz w:val="28"/>
-          <w:szCs w:val="28"/>
-        </w:rPr>
-        <w:t xml:space="preserve"> </w:t>
+        <w:t xml:space="preserve"> Chọn Active Users </w:t>
       </w:r>
       <w:r>
         <w:rPr>
@@ -8956,16 +8943,7 @@
           <w:sz w:val="28"/>
           <w:szCs w:val="28"/>
         </w:rPr>
-        <w:t xml:space="preserve"> Chọn Fliter</w:t>
-      </w:r>
-      <w:r>
-        <w:rPr>
-          <w:rFonts w:ascii="Arial" w:hAnsi="Arial" w:cs="Arial"/>
-          <w:noProof/>
-          <w:sz w:val="28"/>
-          <w:szCs w:val="28"/>
-        </w:rPr>
-        <w:t xml:space="preserve"> </w:t>
+        <w:t xml:space="preserve"> Chọn Fliter </w:t>
       </w:r>
       <w:r>
         <w:rPr>
@@ -9645,6 +9623,7 @@
       <w:r>
         <w:rPr>
           <w:rFonts w:ascii="Arial" w:hAnsi="Arial" w:cs="Arial"/>
+          <w:noProof/>
           <w:sz w:val="28"/>
           <w:szCs w:val="28"/>
         </w:rPr>
@@ -9695,6 +9674,7 @@
       <w:r>
         <w:rPr>
           <w:rFonts w:ascii="Arial" w:hAnsi="Arial" w:cs="Arial"/>
+          <w:noProof/>
           <w:sz w:val="28"/>
           <w:szCs w:val="28"/>
         </w:rPr>
@@ -9745,6 +9725,7 @@
       <w:r>
         <w:rPr>
           <w:rFonts w:ascii="Arial" w:hAnsi="Arial" w:cs="Arial"/>
+          <w:noProof/>
           <w:sz w:val="28"/>
           <w:szCs w:val="28"/>
         </w:rPr>
@@ -9891,6 +9872,7 @@
       <w:r>
         <w:rPr>
           <w:rFonts w:ascii="Arial" w:hAnsi="Arial" w:cs="Arial"/>
+          <w:noProof/>
           <w:sz w:val="28"/>
           <w:szCs w:val="28"/>
         </w:rPr>
@@ -9943,6 +9925,7 @@
       <w:r>
         <w:rPr>
           <w:rFonts w:ascii="Arial" w:hAnsi="Arial" w:cs="Arial"/>
+          <w:noProof/>
           <w:sz w:val="28"/>
           <w:szCs w:val="28"/>
         </w:rPr>
@@ -9993,6 +9976,7 @@
       <w:r>
         <w:rPr>
           <w:rFonts w:ascii="Arial" w:hAnsi="Arial" w:cs="Arial"/>
+          <w:noProof/>
           <w:sz w:val="28"/>
           <w:szCs w:val="28"/>
         </w:rPr>
@@ -10098,6 +10082,7 @@
       <w:r>
         <w:rPr>
           <w:rFonts w:ascii="Arial" w:hAnsi="Arial" w:cs="Arial"/>
+          <w:noProof/>
           <w:sz w:val="28"/>
           <w:szCs w:val="28"/>
         </w:rPr>
@@ -10152,6 +10137,7 @@
       <w:r>
         <w:rPr>
           <w:rFonts w:ascii="Arial" w:hAnsi="Arial" w:cs="Arial"/>
+          <w:noProof/>
           <w:sz w:val="28"/>
           <w:szCs w:val="28"/>
         </w:rPr>
@@ -10219,15 +10205,7 @@
           <w:sz w:val="28"/>
           <w:szCs w:val="28"/>
         </w:rPr>
-        <w:t xml:space="preserve">: </w:t>
-      </w:r>
-      <w:r>
-        <w:rPr>
-          <w:rFonts w:ascii="Arial" w:hAnsi="Arial" w:cs="Arial"/>
-          <w:sz w:val="28"/>
-          <w:szCs w:val="28"/>
-        </w:rPr>
-        <w:t xml:space="preserve">Chọn All </w:t>
+        <w:t xml:space="preserve">: Chọn All </w:t>
       </w:r>
       <w:r>
         <w:rPr>
@@ -10259,23 +10237,7 @@
           <w:sz w:val="28"/>
           <w:szCs w:val="28"/>
         </w:rPr>
-        <w:t xml:space="preserve"> </w:t>
-      </w:r>
-      <w:r>
-        <w:rPr>
-          <w:rFonts w:ascii="Arial" w:hAnsi="Arial" w:cs="Arial"/>
-          <w:sz w:val="28"/>
-          <w:szCs w:val="28"/>
-        </w:rPr>
-        <w:t>Ở Change password, chọn Change</w:t>
-      </w:r>
-      <w:r>
-        <w:rPr>
-          <w:rFonts w:ascii="Arial" w:hAnsi="Arial" w:cs="Arial"/>
-          <w:sz w:val="28"/>
-          <w:szCs w:val="28"/>
-        </w:rPr>
-        <w:t xml:space="preserve"> </w:t>
+        <w:t xml:space="preserve"> Ở Change password, chọn Change </w:t>
       </w:r>
       <w:r>
         <w:rPr>
@@ -10291,23 +10253,7 @@
           <w:sz w:val="28"/>
           <w:szCs w:val="28"/>
         </w:rPr>
-        <w:t xml:space="preserve"> </w:t>
-      </w:r>
-      <w:r>
-        <w:rPr>
-          <w:rFonts w:ascii="Arial" w:hAnsi="Arial" w:cs="Arial"/>
-          <w:sz w:val="28"/>
-          <w:szCs w:val="28"/>
-        </w:rPr>
-        <w:t>Nhập mật khẩu cũ, mật khẩu mới và nhập lại mật khẩu mới</w:t>
-      </w:r>
-      <w:r>
-        <w:rPr>
-          <w:rFonts w:ascii="Arial" w:hAnsi="Arial" w:cs="Arial"/>
-          <w:sz w:val="28"/>
-          <w:szCs w:val="28"/>
-        </w:rPr>
-        <w:t xml:space="preserve"> </w:t>
+        <w:t xml:space="preserve"> Nhập mật khẩu cũ, mật khẩu mới và nhập lại mật khẩu mới </w:t>
       </w:r>
       <w:r>
         <w:rPr>
@@ -10323,15 +10269,7 @@
           <w:sz w:val="28"/>
           <w:szCs w:val="28"/>
         </w:rPr>
-        <w:t xml:space="preserve"> Chọn S</w:t>
-      </w:r>
-      <w:r>
-        <w:rPr>
-          <w:rFonts w:ascii="Arial" w:hAnsi="Arial" w:cs="Arial"/>
-          <w:sz w:val="28"/>
-          <w:szCs w:val="28"/>
-        </w:rPr>
-        <w:t>ubmit</w:t>
+        <w:t xml:space="preserve"> Chọn Submit</w:t>
       </w:r>
     </w:p>
     <w:p>
@@ -10346,6 +10284,7 @@
       <w:r>
         <w:rPr>
           <w:rFonts w:ascii="Arial" w:hAnsi="Arial" w:cs="Arial"/>
+          <w:noProof/>
           <w:sz w:val="28"/>
           <w:szCs w:val="28"/>
         </w:rPr>
@@ -10396,6 +10335,7 @@
       <w:r>
         <w:rPr>
           <w:rFonts w:ascii="Arial" w:hAnsi="Arial" w:cs="Arial"/>
+          <w:noProof/>
           <w:sz w:val="28"/>
           <w:szCs w:val="28"/>
         </w:rPr>
@@ -10564,6 +10504,7 @@
       <w:r>
         <w:rPr>
           <w:rFonts w:ascii="Arial" w:hAnsi="Arial" w:cs="Arial"/>
+          <w:noProof/>
           <w:sz w:val="28"/>
           <w:szCs w:val="28"/>
         </w:rPr>
@@ -10623,15 +10564,7 @@
           <w:sz w:val="28"/>
           <w:szCs w:val="28"/>
         </w:rPr>
-        <w:t xml:space="preserve">Tìm theo tên và yêu cầu kết bạn: </w:t>
-      </w:r>
-      <w:r>
-        <w:rPr>
-          <w:rFonts w:ascii="Arial" w:hAnsi="Arial" w:cs="Arial"/>
-          <w:sz w:val="28"/>
-          <w:szCs w:val="28"/>
-        </w:rPr>
-        <w:t xml:space="preserve">Nhập tên vào khung bên cạnh nút Search </w:t>
+        <w:t xml:space="preserve">Tìm theo tên và yêu cầu kết bạn: Nhập tên vào khung bên cạnh nút Search </w:t>
       </w:r>
       <w:r>
         <w:rPr>
@@ -10647,15 +10580,7 @@
           <w:sz w:val="28"/>
           <w:szCs w:val="28"/>
         </w:rPr>
-        <w:t xml:space="preserve"> Chọn Search</w:t>
-      </w:r>
-      <w:r>
-        <w:rPr>
-          <w:rFonts w:ascii="Arial" w:hAnsi="Arial" w:cs="Arial"/>
-          <w:sz w:val="28"/>
-          <w:szCs w:val="28"/>
-        </w:rPr>
-        <w:t xml:space="preserve"> </w:t>
+        <w:t xml:space="preserve"> Chọn Search </w:t>
       </w:r>
       <w:r>
         <w:rPr>
@@ -10686,6 +10611,7 @@
       <w:r>
         <w:rPr>
           <w:rFonts w:ascii="Arial" w:hAnsi="Arial" w:cs="Arial"/>
+          <w:noProof/>
           <w:sz w:val="28"/>
           <w:szCs w:val="28"/>
         </w:rPr>
@@ -10811,6 +10737,7 @@
       <w:r>
         <w:rPr>
           <w:rFonts w:ascii="Arial" w:hAnsi="Arial" w:cs="Arial"/>
+          <w:noProof/>
           <w:sz w:val="28"/>
           <w:szCs w:val="28"/>
         </w:rPr>
@@ -10962,6 +10889,7 @@
       <w:r>
         <w:rPr>
           <w:rFonts w:ascii="Arial" w:hAnsi="Arial" w:cs="Arial"/>
+          <w:noProof/>
           <w:sz w:val="28"/>
           <w:szCs w:val="28"/>
         </w:rPr>
@@ -11012,6 +10940,7 @@
       <w:r>
         <w:rPr>
           <w:rFonts w:ascii="Arial" w:hAnsi="Arial" w:cs="Arial"/>
+          <w:noProof/>
           <w:sz w:val="28"/>
           <w:szCs w:val="28"/>
         </w:rPr>
@@ -11167,6 +11096,7 @@
       <w:r>
         <w:rPr>
           <w:rFonts w:ascii="Arial" w:hAnsi="Arial" w:cs="Arial"/>
+          <w:noProof/>
           <w:sz w:val="28"/>
           <w:szCs w:val="28"/>
         </w:rPr>
@@ -11265,6 +11195,7 @@
       <w:r>
         <w:rPr>
           <w:rFonts w:ascii="Arial" w:hAnsi="Arial" w:cs="Arial"/>
+          <w:noProof/>
           <w:sz w:val="28"/>
           <w:szCs w:val="28"/>
         </w:rPr>
@@ -11389,6 +11320,7 @@
       <w:r>
         <w:rPr>
           <w:rFonts w:ascii="Arial" w:hAnsi="Arial" w:cs="Arial"/>
+          <w:noProof/>
           <w:sz w:val="28"/>
           <w:szCs w:val="28"/>
         </w:rPr>
@@ -11518,6 +11450,7 @@
       <w:r>
         <w:rPr>
           <w:rFonts w:ascii="Arial" w:hAnsi="Arial" w:cs="Arial"/>
+          <w:noProof/>
           <w:sz w:val="28"/>
           <w:szCs w:val="28"/>
         </w:rPr>
@@ -11609,6 +11542,7 @@
       <w:r>
         <w:rPr>
           <w:rFonts w:ascii="Arial" w:hAnsi="Arial" w:cs="Arial"/>
+          <w:noProof/>
           <w:sz w:val="28"/>
           <w:szCs w:val="28"/>
         </w:rPr>
@@ -11700,6 +11634,7 @@
       <w:r>
         <w:rPr>
           <w:rFonts w:ascii="Arial" w:hAnsi="Arial" w:cs="Arial"/>
+          <w:noProof/>
           <w:sz w:val="28"/>
           <w:szCs w:val="28"/>
         </w:rPr>
@@ -11742,19 +11677,184 @@
     </w:p>
     <w:p>
       <w:pPr>
-        <w:rPr>
-          <w:rFonts w:ascii="Arial" w:hAnsi="Arial" w:cs="Arial"/>
-          <w:sz w:val="28"/>
-          <w:szCs w:val="28"/>
-        </w:rPr>
-      </w:pPr>
-      <w:r>
-        <w:rPr>
-          <w:rFonts w:ascii="Arial" w:hAnsi="Arial" w:cs="Arial"/>
-          <w:sz w:val="28"/>
-          <w:szCs w:val="28"/>
-        </w:rPr>
-        <w:br w:type="page"/>
+        <w:pStyle w:val="ListParagraph"/>
+        <w:ind w:left="1080"/>
+        <w:rPr>
+          <w:rFonts w:ascii="Arial" w:hAnsi="Arial" w:cs="Arial"/>
+          <w:sz w:val="28"/>
+          <w:szCs w:val="28"/>
+        </w:rPr>
+      </w:pPr>
+    </w:p>
+    <w:p>
+      <w:pPr>
+        <w:pStyle w:val="ListParagraph"/>
+        <w:ind w:left="1080"/>
+        <w:rPr>
+          <w:rFonts w:ascii="Arial" w:hAnsi="Arial" w:cs="Arial"/>
+          <w:sz w:val="28"/>
+          <w:szCs w:val="28"/>
+        </w:rPr>
+      </w:pPr>
+    </w:p>
+    <w:p>
+      <w:pPr>
+        <w:pStyle w:val="ListParagraph"/>
+        <w:ind w:left="1080"/>
+        <w:rPr>
+          <w:rFonts w:ascii="Arial" w:hAnsi="Arial" w:cs="Arial"/>
+          <w:sz w:val="28"/>
+          <w:szCs w:val="28"/>
+        </w:rPr>
+      </w:pPr>
+    </w:p>
+    <w:p>
+      <w:pPr>
+        <w:pStyle w:val="ListParagraph"/>
+        <w:ind w:left="1080"/>
+        <w:rPr>
+          <w:rFonts w:ascii="Arial" w:hAnsi="Arial" w:cs="Arial"/>
+          <w:sz w:val="28"/>
+          <w:szCs w:val="28"/>
+        </w:rPr>
+      </w:pPr>
+    </w:p>
+    <w:p>
+      <w:pPr>
+        <w:pStyle w:val="ListParagraph"/>
+        <w:ind w:left="1080"/>
+        <w:rPr>
+          <w:rFonts w:ascii="Arial" w:hAnsi="Arial" w:cs="Arial"/>
+          <w:sz w:val="28"/>
+          <w:szCs w:val="28"/>
+        </w:rPr>
+      </w:pPr>
+    </w:p>
+    <w:p>
+      <w:pPr>
+        <w:pStyle w:val="ListParagraph"/>
+        <w:ind w:left="1080"/>
+        <w:rPr>
+          <w:rFonts w:ascii="Arial" w:hAnsi="Arial" w:cs="Arial"/>
+          <w:sz w:val="28"/>
+          <w:szCs w:val="28"/>
+        </w:rPr>
+      </w:pPr>
+    </w:p>
+    <w:p>
+      <w:pPr>
+        <w:pStyle w:val="ListParagraph"/>
+        <w:numPr>
+          <w:ilvl w:val="0"/>
+          <w:numId w:val="24"/>
+        </w:numPr>
+        <w:rPr>
+          <w:rFonts w:ascii="Arial" w:hAnsi="Arial" w:cs="Arial"/>
+          <w:sz w:val="28"/>
+          <w:szCs w:val="28"/>
+        </w:rPr>
+      </w:pPr>
+      <w:r>
+        <w:rPr>
+          <w:rFonts w:ascii="Arial" w:hAnsi="Arial" w:cs="Arial"/>
+          <w:sz w:val="28"/>
+          <w:szCs w:val="28"/>
+        </w:rPr>
+        <w:lastRenderedPageBreak/>
+        <w:t>Tìm kiếm chuỗi trong lịch sử chat với 1 người, có thể di chuyển đến đoạn chat đó</w:t>
+      </w:r>
+      <w:r>
+        <w:rPr>
+          <w:rFonts w:ascii="Arial" w:hAnsi="Arial" w:cs="Arial"/>
+          <w:sz w:val="28"/>
+          <w:szCs w:val="28"/>
+        </w:rPr>
+        <w:t xml:space="preserve">: Nhập nội dung tin nhắn cần tìm vào khung trống cạnh nút Search </w:t>
+      </w:r>
+      <w:r>
+        <w:rPr>
+          <w:rFonts w:ascii="Arial" w:hAnsi="Arial" w:cs="Arial"/>
+          <w:sz w:val="28"/>
+          <w:szCs w:val="28"/>
+        </w:rPr>
+        <w:sym w:font="Wingdings" w:char="F0E0"/>
+      </w:r>
+      <w:r>
+        <w:rPr>
+          <w:rFonts w:ascii="Arial" w:hAnsi="Arial" w:cs="Arial"/>
+          <w:sz w:val="28"/>
+          <w:szCs w:val="28"/>
+        </w:rPr>
+        <w:t xml:space="preserve"> Chọn search </w:t>
+      </w:r>
+      <w:r>
+        <w:rPr>
+          <w:rFonts w:ascii="Arial" w:hAnsi="Arial" w:cs="Arial"/>
+          <w:sz w:val="28"/>
+          <w:szCs w:val="28"/>
+        </w:rPr>
+        <w:sym w:font="Wingdings" w:char="F0E0"/>
+      </w:r>
+      <w:r>
+        <w:rPr>
+          <w:rFonts w:ascii="Arial" w:hAnsi="Arial" w:cs="Arial"/>
+          <w:sz w:val="28"/>
+          <w:szCs w:val="28"/>
+        </w:rPr>
+        <w:t xml:space="preserve"> Dùng 2 phím mũi tên để di chuyển đến tin nhắn trước hoặc sau tin nhắn đang tìm</w:t>
+      </w:r>
+    </w:p>
+    <w:p>
+      <w:pPr>
+        <w:ind w:left="1080"/>
+        <w:rPr>
+          <w:rFonts w:ascii="Arial" w:hAnsi="Arial" w:cs="Arial"/>
+          <w:sz w:val="28"/>
+          <w:szCs w:val="28"/>
+        </w:rPr>
+      </w:pPr>
+      <w:r>
+        <w:rPr>
+          <w:rFonts w:ascii="Arial" w:hAnsi="Arial" w:cs="Arial"/>
+          <w:noProof/>
+          <w:sz w:val="28"/>
+          <w:szCs w:val="28"/>
+        </w:rPr>
+        <w:drawing>
+          <wp:inline distT="0" distB="0" distL="0" distR="0" wp14:anchorId="25C082BA" wp14:editId="0AE7165E">
+            <wp:extent cx="3712464" cy="2161241"/>
+            <wp:effectExtent l="0" t="0" r="2540" b="0"/>
+            <wp:docPr id="87683288" name="Picture 1" descr="A screenshot of a computer&#10;&#10;Description automatically generated"/>
+            <wp:cNvGraphicFramePr>
+              <a:graphicFrameLocks xmlns:a="http://schemas.openxmlformats.org/drawingml/2006/main" noChangeAspect="1"/>
+            </wp:cNvGraphicFramePr>
+            <a:graphic xmlns:a="http://schemas.openxmlformats.org/drawingml/2006/main">
+              <a:graphicData uri="http://schemas.openxmlformats.org/drawingml/2006/picture">
+                <pic:pic xmlns:pic="http://schemas.openxmlformats.org/drawingml/2006/picture">
+                  <pic:nvPicPr>
+                    <pic:cNvPr id="87683288" name="Picture 1" descr="A screenshot of a computer&#10;&#10;Description automatically generated"/>
+                    <pic:cNvPicPr/>
+                  </pic:nvPicPr>
+                  <pic:blipFill>
+                    <a:blip r:embed="rId82"/>
+                    <a:stretch>
+                      <a:fillRect/>
+                    </a:stretch>
+                  </pic:blipFill>
+                  <pic:spPr>
+                    <a:xfrm>
+                      <a:off x="0" y="0"/>
+                      <a:ext cx="3712464" cy="2161241"/>
+                    </a:xfrm>
+                    <a:prstGeom prst="rect">
+                      <a:avLst/>
+                    </a:prstGeom>
+                  </pic:spPr>
+                </pic:pic>
+              </a:graphicData>
+            </a:graphic>
+          </wp:inline>
+        </w:drawing>
       </w:r>
     </w:p>
     <w:p>
@@ -11776,7 +11876,6 @@
           <w:sz w:val="28"/>
           <w:szCs w:val="28"/>
         </w:rPr>
-        <w:lastRenderedPageBreak/>
         <w:t>Nhóm chat</w:t>
       </w:r>
     </w:p>
@@ -11904,6 +12003,7 @@
       <w:r>
         <w:rPr>
           <w:rFonts w:ascii="Arial" w:hAnsi="Arial" w:cs="Arial"/>
+          <w:noProof/>
           <w:sz w:val="28"/>
           <w:szCs w:val="28"/>
         </w:rPr>
@@ -11923,7 +12023,7 @@
                     <pic:cNvPicPr/>
                   </pic:nvPicPr>
                   <pic:blipFill>
-                    <a:blip r:embed="rId82"/>
+                    <a:blip r:embed="rId83"/>
                     <a:stretch>
                       <a:fillRect/>
                     </a:stretch>
@@ -11957,6 +12057,7 @@
       <w:r>
         <w:rPr>
           <w:rFonts w:ascii="Arial" w:hAnsi="Arial" w:cs="Arial"/>
+          <w:noProof/>
           <w:sz w:val="28"/>
           <w:szCs w:val="28"/>
         </w:rPr>
@@ -11976,7 +12077,7 @@
                     <pic:cNvPicPr/>
                   </pic:nvPicPr>
                   <pic:blipFill>
-                    <a:blip r:embed="rId83"/>
+                    <a:blip r:embed="rId84"/>
                     <a:stretch>
                       <a:fillRect/>
                     </a:stretch>
@@ -12010,6 +12111,7 @@
       <w:r>
         <w:rPr>
           <w:rFonts w:ascii="Arial" w:hAnsi="Arial" w:cs="Arial"/>
+          <w:noProof/>
           <w:sz w:val="28"/>
           <w:szCs w:val="28"/>
         </w:rPr>
@@ -12029,7 +12131,7 @@
                     <pic:cNvPicPr/>
                   </pic:nvPicPr>
                   <pic:blipFill>
-                    <a:blip r:embed="rId84"/>
+                    <a:blip r:embed="rId85"/>
                     <a:stretch>
                       <a:fillRect/>
                     </a:stretch>
@@ -12069,6 +12171,7 @@
           <w:sz w:val="28"/>
           <w:szCs w:val="28"/>
         </w:rPr>
+        <w:lastRenderedPageBreak/>
         <w:t xml:space="preserve">Đổi tên nhóm: Chọn All </w:t>
       </w:r>
       <w:r>
@@ -12173,6 +12276,7 @@
       <w:r>
         <w:rPr>
           <w:rFonts w:ascii="Arial" w:hAnsi="Arial" w:cs="Arial"/>
+          <w:noProof/>
           <w:sz w:val="28"/>
           <w:szCs w:val="28"/>
         </w:rPr>
@@ -12192,7 +12296,7 @@
                     <pic:cNvPicPr/>
                   </pic:nvPicPr>
                   <pic:blipFill>
-                    <a:blip r:embed="rId85"/>
+                    <a:blip r:embed="rId86"/>
                     <a:stretch>
                       <a:fillRect/>
                     </a:stretch>
@@ -12223,6 +12327,7 @@
       <w:r>
         <w:rPr>
           <w:rFonts w:ascii="Arial" w:hAnsi="Arial" w:cs="Arial"/>
+          <w:noProof/>
           <w:sz w:val="28"/>
           <w:szCs w:val="28"/>
         </w:rPr>
@@ -12242,7 +12347,7 @@
                     <pic:cNvPicPr/>
                   </pic:nvPicPr>
                   <pic:blipFill rotWithShape="1">
-                    <a:blip r:embed="rId86"/>
+                    <a:blip r:embed="rId87"/>
                     <a:srcRect b="21370"/>
                     <a:stretch/>
                   </pic:blipFill>
@@ -12283,6 +12388,7 @@
       <w:r>
         <w:rPr>
           <w:rFonts w:ascii="Arial" w:hAnsi="Arial" w:cs="Arial"/>
+          <w:noProof/>
           <w:sz w:val="28"/>
           <w:szCs w:val="28"/>
         </w:rPr>
@@ -12302,7 +12408,7 @@
                     <pic:cNvPicPr/>
                   </pic:nvPicPr>
                   <pic:blipFill>
-                    <a:blip r:embed="rId87"/>
+                    <a:blip r:embed="rId88"/>
                     <a:stretch>
                       <a:fillRect/>
                     </a:stretch>
@@ -12342,7 +12448,6 @@
           <w:sz w:val="28"/>
           <w:szCs w:val="28"/>
         </w:rPr>
-        <w:lastRenderedPageBreak/>
         <w:t xml:space="preserve">Thêm thành viên: </w:t>
       </w:r>
       <w:r>
@@ -12414,6 +12519,7 @@
       <w:r>
         <w:rPr>
           <w:rFonts w:ascii="Arial" w:hAnsi="Arial" w:cs="Arial"/>
+          <w:noProof/>
           <w:sz w:val="28"/>
           <w:szCs w:val="28"/>
         </w:rPr>
@@ -12433,7 +12539,7 @@
                     <pic:cNvPicPr/>
                   </pic:nvPicPr>
                   <pic:blipFill>
-                    <a:blip r:embed="rId88"/>
+                    <a:blip r:embed="rId89"/>
                     <a:stretch>
                       <a:fillRect/>
                     </a:stretch>
@@ -12466,6 +12572,7 @@
       <w:r>
         <w:rPr>
           <w:rFonts w:ascii="Arial" w:hAnsi="Arial" w:cs="Arial"/>
+          <w:noProof/>
           <w:sz w:val="28"/>
           <w:szCs w:val="28"/>
         </w:rPr>
@@ -12485,7 +12592,7 @@
                     <pic:cNvPicPr/>
                   </pic:nvPicPr>
                   <pic:blipFill>
-                    <a:blip r:embed="rId89"/>
+                    <a:blip r:embed="rId90"/>
                     <a:stretch>
                       <a:fillRect/>
                     </a:stretch>
@@ -12518,6 +12625,7 @@
       <w:r>
         <w:rPr>
           <w:rFonts w:ascii="Arial" w:hAnsi="Arial" w:cs="Arial"/>
+          <w:noProof/>
           <w:sz w:val="28"/>
           <w:szCs w:val="28"/>
         </w:rPr>
@@ -12537,7 +12645,7 @@
                     <pic:cNvPicPr/>
                   </pic:nvPicPr>
                   <pic:blipFill>
-                    <a:blip r:embed="rId90"/>
+                    <a:blip r:embed="rId91"/>
                     <a:stretch>
                       <a:fillRect/>
                     </a:stretch>
@@ -12640,9 +12748,11 @@
       <w:r>
         <w:rPr>
           <w:rFonts w:ascii="Arial" w:hAnsi="Arial" w:cs="Arial"/>
-          <w:sz w:val="28"/>
-          <w:szCs w:val="28"/>
-        </w:rPr>
+          <w:noProof/>
+          <w:sz w:val="28"/>
+          <w:szCs w:val="28"/>
+        </w:rPr>
+        <w:lastRenderedPageBreak/>
         <w:drawing>
           <wp:inline distT="0" distB="0" distL="0" distR="0" wp14:anchorId="38DB9EF5" wp14:editId="1713665E">
             <wp:extent cx="3712464" cy="1877852"/>
@@ -12659,7 +12769,7 @@
                     <pic:cNvPicPr/>
                   </pic:nvPicPr>
                   <pic:blipFill>
-                    <a:blip r:embed="rId91"/>
+                    <a:blip r:embed="rId92"/>
                     <a:stretch>
                       <a:fillRect/>
                     </a:stretch>
@@ -12699,15 +12809,7 @@
           <w:sz w:val="28"/>
           <w:szCs w:val="28"/>
         </w:rPr>
-        <w:t xml:space="preserve">Xóa thành viên: </w:t>
-      </w:r>
-      <w:r>
-        <w:rPr>
-          <w:rFonts w:ascii="Arial" w:hAnsi="Arial" w:cs="Arial"/>
-          <w:sz w:val="28"/>
-          <w:szCs w:val="28"/>
-        </w:rPr>
-        <w:t xml:space="preserve">Chọn Manage </w:t>
+        <w:t xml:space="preserve">Xóa thành viên: Chọn Manage </w:t>
       </w:r>
       <w:r>
         <w:rPr>
@@ -12855,12 +12957,18 @@
       </w:r>
     </w:p>
     <w:p>
-      <w:hyperlink r:id="rId92" w:history="1">
+      <w:hyperlink r:id="rId93" w:history="1">
         <w:r>
           <w:rPr>
             <w:rStyle w:val="Hyperlink"/>
           </w:rPr>
-          <w:t>https://youtu.be/6UCnjmXmVRY</w:t>
+          <w:t>https://youtu.be/V_w8jWG3Cc</w:t>
+        </w:r>
+        <w:r>
+          <w:rPr>
+            <w:rStyle w:val="Hyperlink"/>
+          </w:rPr>
+          <w:t>Y</w:t>
         </w:r>
       </w:hyperlink>
     </w:p>
@@ -12881,7 +12989,7 @@
       </w:r>
     </w:p>
     <w:p>
-      <w:hyperlink r:id="rId93" w:history="1">
+      <w:hyperlink r:id="rId94" w:history="1">
         <w:r>
           <w:rPr>
             <w:rStyle w:val="Hyperlink"/>
@@ -12892,7 +13000,7 @@
     </w:p>
     <w:p/>
     <w:sectPr>
-      <w:footerReference w:type="default" r:id="rId94"/>
+      <w:footerReference w:type="default" r:id="rId95"/>
       <w:pgSz w:w="12240" w:h="15840"/>
       <w:pgMar w:top="1440" w:right="1440" w:bottom="1440" w:left="1440" w:header="720" w:footer="720" w:gutter="0"/>
       <w:pgNumType w:start="0"/>
@@ -15998,6 +16106,7 @@
   <w:style w:type="character" w:default="1" w:styleId="DefaultParagraphFont">
     <w:name w:val="Default Paragraph Font"/>
     <w:uiPriority w:val="1"/>
+    <w:semiHidden/>
     <w:unhideWhenUsed/>
   </w:style>
   <w:style w:type="table" w:default="1" w:styleId="TableNormal">
